--- a/TUTORIAL/LAST_MINUTE_NOTES.docx
+++ b/TUTORIAL/LAST_MINUTE_NOTES.docx
@@ -26,112 +26,28 @@
           <w:szCs w:val="28"/>
         </w:rPr>
       </w:pPr>
-      <w:proofErr w:type="spellStart"/>
-      <w:r>
-        <w:rPr>
-          <w:sz w:val="28"/>
-          <w:szCs w:val="28"/>
-        </w:rPr>
-        <w:t>TLB_hit_time</w:t>
-      </w:r>
-      <w:proofErr w:type="spellEnd"/>
-      <w:r>
-        <w:rPr>
-          <w:sz w:val="28"/>
-          <w:szCs w:val="28"/>
-        </w:rPr>
-        <w:t xml:space="preserve"> := </w:t>
-      </w:r>
-      <w:proofErr w:type="spellStart"/>
-      <w:r>
-        <w:rPr>
-          <w:sz w:val="28"/>
-          <w:szCs w:val="28"/>
-        </w:rPr>
-        <w:t>TLB_search_time</w:t>
-      </w:r>
-      <w:proofErr w:type="spellEnd"/>
-      <w:r>
-        <w:rPr>
-          <w:sz w:val="28"/>
-          <w:szCs w:val="28"/>
-        </w:rPr>
-        <w:t xml:space="preserve"> + </w:t>
-      </w:r>
-      <w:proofErr w:type="spellStart"/>
-      <w:r>
-        <w:rPr>
-          <w:sz w:val="28"/>
-          <w:szCs w:val="28"/>
-        </w:rPr>
-        <w:t>memory_access_time</w:t>
-      </w:r>
-      <w:proofErr w:type="spellEnd"/>
-    </w:p>
-    <w:p>
-      <w:pPr>
-        <w:rPr>
-          <w:sz w:val="28"/>
-          <w:szCs w:val="28"/>
-        </w:rPr>
-      </w:pPr>
-      <w:proofErr w:type="spellStart"/>
-      <w:r>
-        <w:rPr>
-          <w:sz w:val="28"/>
-          <w:szCs w:val="28"/>
-        </w:rPr>
-        <w:t>TLB_miss_time</w:t>
-      </w:r>
-      <w:proofErr w:type="spellEnd"/>
-      <w:r>
-        <w:rPr>
-          <w:sz w:val="28"/>
-          <w:szCs w:val="28"/>
-        </w:rPr>
-        <w:t xml:space="preserve"> := </w:t>
-      </w:r>
-      <w:proofErr w:type="spellStart"/>
-      <w:r>
-        <w:rPr>
-          <w:sz w:val="28"/>
-          <w:szCs w:val="28"/>
-        </w:rPr>
-        <w:t>TLB_search_time</w:t>
-      </w:r>
-      <w:proofErr w:type="spellEnd"/>
-      <w:r>
-        <w:rPr>
-          <w:sz w:val="28"/>
-          <w:szCs w:val="28"/>
-        </w:rPr>
-        <w:t xml:space="preserve"> + </w:t>
-      </w:r>
-      <w:proofErr w:type="spellStart"/>
-      <w:r>
-        <w:rPr>
-          <w:sz w:val="28"/>
-          <w:szCs w:val="28"/>
-        </w:rPr>
-        <w:t>memory_access_time</w:t>
-      </w:r>
-      <w:proofErr w:type="spellEnd"/>
-      <w:r>
-        <w:rPr>
-          <w:sz w:val="28"/>
-          <w:szCs w:val="28"/>
-        </w:rPr>
-        <w:t xml:space="preserve"> + </w:t>
-      </w:r>
-      <w:proofErr w:type="spellStart"/>
-      <w:r>
-        <w:rPr>
-          <w:sz w:val="28"/>
-          <w:szCs w:val="28"/>
-        </w:rPr>
-        <w:t>memory_access_time</w:t>
-      </w:r>
-      <w:proofErr w:type="spellEnd"/>
+      <w:r>
+        <w:rPr>
+          <w:sz w:val="28"/>
+          <w:szCs w:val="28"/>
+        </w:rPr>
+        <w:t>TLB_hit_time := TLB_search_time + memory_access_time</w:t>
+      </w:r>
+    </w:p>
+    <w:p>
+      <w:pPr>
+        <w:rPr>
+          <w:sz w:val="28"/>
+          <w:szCs w:val="28"/>
+        </w:rPr>
+      </w:pPr>
+      <w:r>
+        <w:rPr>
+          <w:sz w:val="28"/>
+          <w:szCs w:val="28"/>
+        </w:rPr>
+        <w:t>TLB_miss_time := TLB_search_time + memory_access_time + memory_access_time</w:t>
+      </w:r>
     </w:p>
     <w:p>
       <w:pPr>
@@ -289,21 +205,12 @@
           <w:szCs w:val="28"/>
         </w:rPr>
       </w:pPr>
-      <w:proofErr w:type="spellStart"/>
-      <w:r>
-        <w:rPr>
-          <w:sz w:val="28"/>
-          <w:szCs w:val="28"/>
-        </w:rPr>
-        <w:t>Cyclomatic</w:t>
-      </w:r>
-      <w:proofErr w:type="spellEnd"/>
-      <w:r>
-        <w:rPr>
-          <w:sz w:val="28"/>
-          <w:szCs w:val="28"/>
-        </w:rPr>
-        <w:t xml:space="preserve"> complexity</w:t>
+      <w:r>
+        <w:rPr>
+          <w:sz w:val="28"/>
+          <w:szCs w:val="28"/>
+        </w:rPr>
+        <w:t>Cyclomatic complexity</w:t>
       </w:r>
       <w:r>
         <w:rPr>
@@ -561,7 +468,7 @@
                     <a:blip r:embed="rId4">
                       <a:extLst>
                         <a:ext uri="{28A0092B-C50C-407E-A947-70E740481C1C}">
-                          <a14:useLocalDpi xmlns="" xmlns:wpc="http://schemas.microsoft.com/office/word/2010/wordprocessingCanvas" xmlns:cx="http://schemas.microsoft.com/office/drawing/2014/chartex" xmlns:mc="http://schemas.openxmlformats.org/markup-compatibility/2006" xmlns:o="urn:schemas-microsoft-com:office:office" xmlns:v="urn:schemas-microsoft-com:vml" xmlns:wp14="http://schemas.microsoft.com/office/word/2010/wordprocessingDrawing" xmlns:w10="urn:schemas-microsoft-com:office:word" xmlns:w="http://schemas.openxmlformats.org/wordprocessingml/2006/main" xmlns:w14="http://schemas.microsoft.com/office/word/2010/wordml" xmlns:w15="http://schemas.microsoft.com/office/word/2012/wordml" xmlns:w16se="http://schemas.microsoft.com/office/word/2015/wordml/symex" xmlns:wpg="http://schemas.microsoft.com/office/word/2010/wordprocessingGroup" xmlns:wpi="http://schemas.microsoft.com/office/word/2010/wordprocessingInk" xmlns:wps="http://schemas.microsoft.com/office/word/2010/wordprocessingShape" xmlns:a14="http://schemas.microsoft.com/office/drawing/2010/main" val="0"/>
+                          <a14:useLocalDpi xmlns:a14="http://schemas.microsoft.com/office/drawing/2010/main" xmlns:wps="http://schemas.microsoft.com/office/word/2010/wordprocessingShape" xmlns:wpi="http://schemas.microsoft.com/office/word/2010/wordprocessingInk" xmlns:wpg="http://schemas.microsoft.com/office/word/2010/wordprocessingGroup" xmlns:w16se="http://schemas.microsoft.com/office/word/2015/wordml/symex" xmlns:w15="http://schemas.microsoft.com/office/word/2012/wordml" xmlns:w14="http://schemas.microsoft.com/office/word/2010/wordml" xmlns:w="http://schemas.openxmlformats.org/wordprocessingml/2006/main" xmlns:w10="urn:schemas-microsoft-com:office:word" xmlns:wp14="http://schemas.microsoft.com/office/word/2010/wordprocessingDrawing" xmlns:v="urn:schemas-microsoft-com:vml" xmlns:o="urn:schemas-microsoft-com:office:office" xmlns:mc="http://schemas.openxmlformats.org/markup-compatibility/2006" xmlns:cx="http://schemas.microsoft.com/office/drawing/2014/chartex" xmlns:wpc="http://schemas.microsoft.com/office/word/2010/wordprocessingCanvas" xmlns="" val="0"/>
                         </a:ext>
                       </a:extLst>
                     </a:blip>
@@ -603,101 +510,37 @@
           <w:szCs w:val="28"/>
         </w:rPr>
         <w:lastRenderedPageBreak/>
-        <w:t xml:space="preserve">CONTRADICTORY:-   Both </w:t>
-      </w:r>
-      <w:proofErr w:type="spellStart"/>
-      <w:r>
-        <w:rPr>
-          <w:sz w:val="28"/>
-          <w:szCs w:val="28"/>
-        </w:rPr>
-        <w:t>can not</w:t>
-      </w:r>
-      <w:proofErr w:type="spellEnd"/>
-      <w:r>
-        <w:rPr>
-          <w:sz w:val="28"/>
-          <w:szCs w:val="28"/>
-        </w:rPr>
-        <w:t xml:space="preserve"> be true and both </w:t>
-      </w:r>
-      <w:proofErr w:type="spellStart"/>
-      <w:r>
-        <w:rPr>
-          <w:sz w:val="28"/>
-          <w:szCs w:val="28"/>
-        </w:rPr>
-        <w:t>can not</w:t>
-      </w:r>
-      <w:proofErr w:type="spellEnd"/>
-      <w:r>
-        <w:rPr>
-          <w:sz w:val="28"/>
-          <w:szCs w:val="28"/>
-        </w:rPr>
-        <w:t xml:space="preserve"> be false.</w:t>
-      </w:r>
-    </w:p>
-    <w:p>
-      <w:pPr>
-        <w:rPr>
-          <w:sz w:val="28"/>
-          <w:szCs w:val="28"/>
-        </w:rPr>
-      </w:pPr>
-      <w:r>
-        <w:rPr>
-          <w:sz w:val="28"/>
-          <w:szCs w:val="28"/>
-        </w:rPr>
-        <w:t xml:space="preserve">CONTRARY:-  Both can be false. Both </w:t>
-      </w:r>
-      <w:proofErr w:type="spellStart"/>
-      <w:r>
-        <w:rPr>
-          <w:sz w:val="28"/>
-          <w:szCs w:val="28"/>
-        </w:rPr>
-        <w:t>can not</w:t>
-      </w:r>
-      <w:proofErr w:type="spellEnd"/>
-      <w:r>
-        <w:rPr>
-          <w:sz w:val="28"/>
-          <w:szCs w:val="28"/>
-        </w:rPr>
-        <w:t xml:space="preserve"> be true.</w:t>
-      </w:r>
-    </w:p>
-    <w:p>
-      <w:pPr>
-        <w:rPr>
-          <w:sz w:val="28"/>
-          <w:szCs w:val="28"/>
-        </w:rPr>
-      </w:pPr>
-      <w:r>
-        <w:rPr>
-          <w:sz w:val="28"/>
-          <w:szCs w:val="28"/>
-        </w:rPr>
-        <w:t xml:space="preserve"> SUB CONTRARY:-  Both can be true. Both </w:t>
-      </w:r>
-      <w:proofErr w:type="spellStart"/>
-      <w:r>
-        <w:rPr>
-          <w:sz w:val="28"/>
-          <w:szCs w:val="28"/>
-        </w:rPr>
-        <w:t>can not</w:t>
-      </w:r>
-      <w:proofErr w:type="spellEnd"/>
-      <w:r>
-        <w:rPr>
-          <w:sz w:val="28"/>
-          <w:szCs w:val="28"/>
-        </w:rPr>
-        <w:t xml:space="preserve"> be false.</w:t>
+        <w:t>CONTRADICTORY:-   Both can not be true and both can not be false.</w:t>
+      </w:r>
+    </w:p>
+    <w:p>
+      <w:pPr>
+        <w:rPr>
+          <w:sz w:val="28"/>
+          <w:szCs w:val="28"/>
+        </w:rPr>
+      </w:pPr>
+      <w:r>
+        <w:rPr>
+          <w:sz w:val="28"/>
+          <w:szCs w:val="28"/>
+        </w:rPr>
+        <w:t>CONTRARY:-  Both can be false. Both can not be true.</w:t>
+      </w:r>
+    </w:p>
+    <w:p>
+      <w:pPr>
+        <w:rPr>
+          <w:sz w:val="28"/>
+          <w:szCs w:val="28"/>
+        </w:rPr>
+      </w:pPr>
+      <w:r>
+        <w:rPr>
+          <w:sz w:val="28"/>
+          <w:szCs w:val="28"/>
+        </w:rPr>
+        <w:t xml:space="preserve"> SUB CONTRARY:-  Both can be true. Both can not be false.</w:t>
       </w:r>
     </w:p>
     <w:p>
@@ -819,23 +662,7 @@
           <w:sz w:val="28"/>
           <w:szCs w:val="28"/>
         </w:rPr>
-        <w:t>Speedup(N) =   1/((1-p)+</w:t>
-      </w:r>
-      <w:proofErr w:type="spellStart"/>
-      <w:r>
-        <w:rPr>
-          <w:sz w:val="28"/>
-          <w:szCs w:val="28"/>
-        </w:rPr>
-        <w:t>p/N</w:t>
-      </w:r>
-      <w:proofErr w:type="spellEnd"/>
-      <w:r>
-        <w:rPr>
-          <w:sz w:val="28"/>
-          <w:szCs w:val="28"/>
-        </w:rPr>
-        <w:t>);</w:t>
+        <w:t>Speedup(N) =   1/((1-p)+p/N);</w:t>
       </w:r>
     </w:p>
     <w:p>
@@ -927,7 +754,7 @@
                     <a:blip r:embed="rId6">
                       <a:extLst>
                         <a:ext uri="{28A0092B-C50C-407E-A947-70E740481C1C}">
-                          <a14:useLocalDpi xmlns="" xmlns:wpc="http://schemas.microsoft.com/office/word/2010/wordprocessingCanvas" xmlns:mc="http://schemas.openxmlformats.org/markup-compatibility/2006" xmlns:o="urn:schemas-microsoft-com:office:office" xmlns:v="urn:schemas-microsoft-com:vml" xmlns:wp14="http://schemas.microsoft.com/office/word/2010/wordprocessingDrawing" xmlns:w10="urn:schemas-microsoft-com:office:word" xmlns:w="http://schemas.openxmlformats.org/wordprocessingml/2006/main" xmlns:w14="http://schemas.microsoft.com/office/word/2010/wordml" xmlns:wpg="http://schemas.microsoft.com/office/word/2010/wordprocessingGroup" xmlns:wpi="http://schemas.microsoft.com/office/word/2010/wordprocessingInk" xmlns:wps="http://schemas.microsoft.com/office/word/2010/wordprocessingShape" xmlns:a14="http://schemas.microsoft.com/office/drawing/2010/main" val="0"/>
+                          <a14:useLocalDpi xmlns:a14="http://schemas.microsoft.com/office/drawing/2010/main" xmlns:wps="http://schemas.microsoft.com/office/word/2010/wordprocessingShape" xmlns:wpi="http://schemas.microsoft.com/office/word/2010/wordprocessingInk" xmlns:wpg="http://schemas.microsoft.com/office/word/2010/wordprocessingGroup" xmlns:w14="http://schemas.microsoft.com/office/word/2010/wordml" xmlns:w="http://schemas.openxmlformats.org/wordprocessingml/2006/main" xmlns:w10="urn:schemas-microsoft-com:office:word" xmlns:wp14="http://schemas.microsoft.com/office/word/2010/wordprocessingDrawing" xmlns:v="urn:schemas-microsoft-com:vml" xmlns:o="urn:schemas-microsoft-com:office:office" xmlns:mc="http://schemas.openxmlformats.org/markup-compatibility/2006" xmlns:wpc="http://schemas.microsoft.com/office/word/2010/wordprocessingCanvas" xmlns="" val="0"/>
                         </a:ext>
                       </a:extLst>
                     </a:blip>
@@ -1017,25 +844,14 @@
           <w:szCs w:val="28"/>
         </w:rPr>
       </w:pPr>
-      <w:proofErr w:type="spellStart"/>
-      <w:r>
-        <w:rPr>
-          <w:rFonts w:cstheme="minorHAnsi"/>
-          <w:b/>
-          <w:sz w:val="28"/>
-          <w:szCs w:val="28"/>
-        </w:rPr>
-        <w:t>Nyquist</w:t>
-      </w:r>
-      <w:proofErr w:type="spellEnd"/>
-      <w:r>
-        <w:rPr>
-          <w:rFonts w:cstheme="minorHAnsi"/>
-          <w:b/>
-          <w:sz w:val="28"/>
-          <w:szCs w:val="28"/>
-        </w:rPr>
-        <w:t xml:space="preserve"> Criteria for maximum data rate for noiseless channels</w:t>
+      <w:r>
+        <w:rPr>
+          <w:rFonts w:cstheme="minorHAnsi"/>
+          <w:b/>
+          <w:sz w:val="28"/>
+          <w:szCs w:val="28"/>
+        </w:rPr>
+        <w:t>Nyquist Criteria for maximum data rate for noiseless channels</w:t>
       </w:r>
     </w:p>
     <w:p>
@@ -1278,16 +1094,7 @@
           <w:sz w:val="28"/>
           <w:szCs w:val="28"/>
         </w:rPr>
-        <w:t xml:space="preserve">*) Decrypt Message E(s) = </w:t>
-      </w:r>
-      <w:proofErr w:type="spellStart"/>
-      <w:r>
-        <w:rPr>
-          <w:rFonts w:cstheme="minorHAnsi"/>
-          <w:sz w:val="28"/>
-          <w:szCs w:val="28"/>
-        </w:rPr>
-        <w:t>encrypted</w:t>
+        <w:t>*) Decrypt Message E(s) = encrypted</w:t>
       </w:r>
       <w:r>
         <w:rPr>
@@ -1298,7 +1105,6 @@
         </w:rPr>
         <w:t>d</w:t>
       </w:r>
-      <w:proofErr w:type="spellEnd"/>
       <w:r>
         <w:rPr>
           <w:rFonts w:cstheme="minorHAnsi"/>
@@ -1339,7 +1145,23 @@
           <w:sz w:val="28"/>
           <w:szCs w:val="28"/>
         </w:rPr>
-        <w:t>Transmission rate= frame rate * number of bits in a slot</w:t>
+        <w:t>Transmission rate</w:t>
+      </w:r>
+      <w:r>
+        <w:rPr>
+          <w:rFonts w:cstheme="minorHAnsi"/>
+          <w:sz w:val="28"/>
+          <w:szCs w:val="28"/>
+        </w:rPr>
+        <w:t xml:space="preserve"> </w:t>
+      </w:r>
+      <w:r>
+        <w:rPr>
+          <w:rFonts w:cstheme="minorHAnsi"/>
+          <w:sz w:val="28"/>
+          <w:szCs w:val="28"/>
+        </w:rPr>
+        <w:t>= frame rate * number of bits in a slot</w:t>
       </w:r>
     </w:p>
     <w:p>
@@ -1464,7 +1286,6 @@
         </w:rPr>
         <w:t xml:space="preserve">  </w:t>
       </w:r>
-      <w:proofErr w:type="spellStart"/>
       <w:r>
         <w:rPr>
           <w:sz w:val="28"/>
@@ -1472,68 +1293,35 @@
         </w:rPr>
         <w:t>Kruskal</w:t>
       </w:r>
-      <w:proofErr w:type="spellEnd"/>
-    </w:p>
-    <w:p>
-      <w:pPr>
-        <w:rPr>
-          <w:sz w:val="28"/>
-          <w:szCs w:val="28"/>
-        </w:rPr>
-      </w:pPr>
-      <w:r>
-        <w:rPr>
-          <w:sz w:val="28"/>
-          <w:szCs w:val="28"/>
-        </w:rPr>
-        <w:t xml:space="preserve">  -</w:t>
-      </w:r>
-      <w:proofErr w:type="spellStart"/>
-      <w:r>
-        <w:rPr>
-          <w:sz w:val="28"/>
-          <w:szCs w:val="28"/>
-        </w:rPr>
-        <w:t>Kruskal</w:t>
-      </w:r>
-      <w:proofErr w:type="spellEnd"/>
-      <w:r>
-        <w:rPr>
-          <w:sz w:val="28"/>
-          <w:szCs w:val="28"/>
-        </w:rPr>
-        <w:t xml:space="preserve"> Algorithm O(E log V)</w:t>
-      </w:r>
-    </w:p>
-    <w:p>
-      <w:pPr>
-        <w:rPr>
-          <w:sz w:val="28"/>
-          <w:szCs w:val="28"/>
-        </w:rPr>
-      </w:pPr>
-      <w:r>
-        <w:rPr>
-          <w:sz w:val="28"/>
-          <w:szCs w:val="28"/>
-        </w:rPr>
-        <w:t xml:space="preserve">  - </w:t>
-      </w:r>
-      <w:proofErr w:type="spellStart"/>
-      <w:r>
-        <w:rPr>
-          <w:sz w:val="28"/>
-          <w:szCs w:val="28"/>
-        </w:rPr>
-        <w:t>Dijkstra</w:t>
-      </w:r>
-      <w:proofErr w:type="spellEnd"/>
-      <w:r>
-        <w:rPr>
-          <w:sz w:val="28"/>
-          <w:szCs w:val="28"/>
-        </w:rPr>
-        <w:t xml:space="preserve"> Single Source Shortest Path Algorithm  O(V</w:t>
+    </w:p>
+    <w:p>
+      <w:pPr>
+        <w:rPr>
+          <w:sz w:val="28"/>
+          <w:szCs w:val="28"/>
+        </w:rPr>
+      </w:pPr>
+      <w:r>
+        <w:rPr>
+          <w:sz w:val="28"/>
+          <w:szCs w:val="28"/>
+        </w:rPr>
+        <w:t xml:space="preserve">  -Kruskal Algorithm O(E log V)</w:t>
+      </w:r>
+    </w:p>
+    <w:p>
+      <w:pPr>
+        <w:rPr>
+          <w:sz w:val="28"/>
+          <w:szCs w:val="28"/>
+        </w:rPr>
+      </w:pPr>
+      <w:r>
+        <w:rPr>
+          <w:sz w:val="28"/>
+          <w:szCs w:val="28"/>
+        </w:rPr>
+        <w:t xml:space="preserve">  - Dijkstra Single Source Shortest Path Algorithm  O(V</w:t>
       </w:r>
       <w:r>
         <w:rPr>
@@ -1578,17 +1366,8 @@
           <w:sz w:val="28"/>
           <w:szCs w:val="28"/>
         </w:rPr>
-        <w:t xml:space="preserve">   -Huffman encoding </w:t>
-      </w:r>
-      <w:proofErr w:type="spellStart"/>
-      <w:r>
-        <w:rPr>
-          <w:sz w:val="28"/>
-          <w:szCs w:val="28"/>
-        </w:rPr>
-        <w:t>Alg</w:t>
-      </w:r>
-      <w:proofErr w:type="spellEnd"/>
+        <w:t xml:space="preserve">   -Huffman encoding Alg</w:t>
+      </w:r>
     </w:p>
     <w:p>
       <w:pPr>
@@ -1619,23 +1398,7 @@
           <w:sz w:val="28"/>
           <w:szCs w:val="28"/>
         </w:rPr>
-        <w:t xml:space="preserve">  -Floyd </w:t>
-      </w:r>
-      <w:proofErr w:type="spellStart"/>
-      <w:r>
-        <w:rPr>
-          <w:sz w:val="28"/>
-          <w:szCs w:val="28"/>
-        </w:rPr>
-        <w:t>Warshall</w:t>
-      </w:r>
-      <w:proofErr w:type="spellEnd"/>
-      <w:r>
-        <w:rPr>
-          <w:sz w:val="28"/>
-          <w:szCs w:val="28"/>
-        </w:rPr>
-        <w:t xml:space="preserve"> Algorithm All pair shortest path (Time Complexity: O(V^3) )</w:t>
+        <w:t xml:space="preserve">  -Floyd Warshall Algorithm All pair shortest path (Time Complexity: O(V^3) )</w:t>
       </w:r>
     </w:p>
     <w:p>
@@ -1727,23 +1490,7 @@
           <w:sz w:val="28"/>
           <w:szCs w:val="28"/>
         </w:rPr>
-        <w:t>Radix Sort takes O(d*(</w:t>
-      </w:r>
-      <w:proofErr w:type="spellStart"/>
-      <w:r>
-        <w:rPr>
-          <w:sz w:val="28"/>
-          <w:szCs w:val="28"/>
-        </w:rPr>
-        <w:t>n+b</w:t>
-      </w:r>
-      <w:proofErr w:type="spellEnd"/>
-      <w:r>
-        <w:rPr>
-          <w:sz w:val="28"/>
-          <w:szCs w:val="28"/>
-        </w:rPr>
-        <w:t xml:space="preserve">)) time </w:t>
+        <w:t xml:space="preserve">Radix Sort takes O(d*(n+b)) time </w:t>
       </w:r>
     </w:p>
     <w:p>
@@ -1787,7 +1534,7 @@
                     <a:blip r:embed="rId7">
                       <a:extLst>
                         <a:ext uri="{28A0092B-C50C-407E-A947-70E740481C1C}">
-                          <a14:useLocalDpi xmlns="" xmlns:wpc="http://schemas.microsoft.com/office/word/2010/wordprocessingCanvas" xmlns:mc="http://schemas.openxmlformats.org/markup-compatibility/2006" xmlns:o="urn:schemas-microsoft-com:office:office" xmlns:v="urn:schemas-microsoft-com:vml" xmlns:wp14="http://schemas.microsoft.com/office/word/2010/wordprocessingDrawing" xmlns:w10="urn:schemas-microsoft-com:office:word" xmlns:w="http://schemas.openxmlformats.org/wordprocessingml/2006/main" xmlns:w14="http://schemas.microsoft.com/office/word/2010/wordml" xmlns:wpg="http://schemas.microsoft.com/office/word/2010/wordprocessingGroup" xmlns:wpi="http://schemas.microsoft.com/office/word/2010/wordprocessingInk" xmlns:wps="http://schemas.microsoft.com/office/word/2010/wordprocessingShape" xmlns:a14="http://schemas.microsoft.com/office/drawing/2010/main" val="0"/>
+                          <a14:useLocalDpi xmlns:a14="http://schemas.microsoft.com/office/drawing/2010/main" xmlns:wps="http://schemas.microsoft.com/office/word/2010/wordprocessingShape" xmlns:wpi="http://schemas.microsoft.com/office/word/2010/wordprocessingInk" xmlns:wpg="http://schemas.microsoft.com/office/word/2010/wordprocessingGroup" xmlns:w14="http://schemas.microsoft.com/office/word/2010/wordml" xmlns:w="http://schemas.openxmlformats.org/wordprocessingml/2006/main" xmlns:w10="urn:schemas-microsoft-com:office:word" xmlns:wp14="http://schemas.microsoft.com/office/word/2010/wordprocessingDrawing" xmlns:v="urn:schemas-microsoft-com:vml" xmlns:o="urn:schemas-microsoft-com:office:office" xmlns:mc="http://schemas.openxmlformats.org/markup-compatibility/2006" xmlns:wpc="http://schemas.microsoft.com/office/word/2010/wordprocessingCanvas" xmlns="" val="0"/>
                         </a:ext>
                       </a:extLst>
                     </a:blip>

--- a/TUTORIAL/LAST_MINUTE_NOTES.docx
+++ b/TUTORIAL/LAST_MINUTE_NOTES.docx
@@ -26,28 +26,144 @@
           <w:szCs w:val="28"/>
         </w:rPr>
       </w:pPr>
-      <w:r>
-        <w:rPr>
-          <w:sz w:val="28"/>
-          <w:szCs w:val="28"/>
-        </w:rPr>
-        <w:t>TLB_hit_time := TLB_search_time + memory_access_time</w:t>
-      </w:r>
-    </w:p>
-    <w:p>
-      <w:pPr>
-        <w:rPr>
-          <w:sz w:val="28"/>
-          <w:szCs w:val="28"/>
-        </w:rPr>
-      </w:pPr>
-      <w:r>
-        <w:rPr>
-          <w:sz w:val="28"/>
-          <w:szCs w:val="28"/>
-        </w:rPr>
-        <w:t>TLB_miss_time := TLB_search_time + memory_access_time + memory_access_time</w:t>
-      </w:r>
+      <w:proofErr w:type="spellStart"/>
+      <w:r>
+        <w:rPr>
+          <w:sz w:val="28"/>
+          <w:szCs w:val="28"/>
+        </w:rPr>
+        <w:t>TLB_hit_</w:t>
+      </w:r>
+      <w:proofErr w:type="gramStart"/>
+      <w:r>
+        <w:rPr>
+          <w:sz w:val="28"/>
+          <w:szCs w:val="28"/>
+        </w:rPr>
+        <w:t>time</w:t>
+      </w:r>
+      <w:proofErr w:type="spellEnd"/>
+      <w:r>
+        <w:rPr>
+          <w:sz w:val="28"/>
+          <w:szCs w:val="28"/>
+        </w:rPr>
+        <w:t xml:space="preserve"> :</w:t>
+      </w:r>
+      <w:proofErr w:type="gramEnd"/>
+      <w:r>
+        <w:rPr>
+          <w:sz w:val="28"/>
+          <w:szCs w:val="28"/>
+        </w:rPr>
+        <w:t xml:space="preserve">= </w:t>
+      </w:r>
+      <w:proofErr w:type="spellStart"/>
+      <w:r>
+        <w:rPr>
+          <w:sz w:val="28"/>
+          <w:szCs w:val="28"/>
+        </w:rPr>
+        <w:t>TLB_search_time</w:t>
+      </w:r>
+      <w:proofErr w:type="spellEnd"/>
+      <w:r>
+        <w:rPr>
+          <w:sz w:val="28"/>
+          <w:szCs w:val="28"/>
+        </w:rPr>
+        <w:t xml:space="preserve"> + </w:t>
+      </w:r>
+      <w:proofErr w:type="spellStart"/>
+      <w:r>
+        <w:rPr>
+          <w:sz w:val="28"/>
+          <w:szCs w:val="28"/>
+        </w:rPr>
+        <w:t>memory_access_time</w:t>
+      </w:r>
+      <w:proofErr w:type="spellEnd"/>
+    </w:p>
+    <w:p>
+      <w:pPr>
+        <w:rPr>
+          <w:sz w:val="28"/>
+          <w:szCs w:val="28"/>
+        </w:rPr>
+      </w:pPr>
+      <w:proofErr w:type="spellStart"/>
+      <w:r>
+        <w:rPr>
+          <w:sz w:val="28"/>
+          <w:szCs w:val="28"/>
+        </w:rPr>
+        <w:t>TLB_miss_</w:t>
+      </w:r>
+      <w:proofErr w:type="gramStart"/>
+      <w:r>
+        <w:rPr>
+          <w:sz w:val="28"/>
+          <w:szCs w:val="28"/>
+        </w:rPr>
+        <w:t>time</w:t>
+      </w:r>
+      <w:proofErr w:type="spellEnd"/>
+      <w:r>
+        <w:rPr>
+          <w:sz w:val="28"/>
+          <w:szCs w:val="28"/>
+        </w:rPr>
+        <w:t xml:space="preserve"> :</w:t>
+      </w:r>
+      <w:proofErr w:type="gramEnd"/>
+      <w:r>
+        <w:rPr>
+          <w:sz w:val="28"/>
+          <w:szCs w:val="28"/>
+        </w:rPr>
+        <w:t xml:space="preserve">= </w:t>
+      </w:r>
+      <w:proofErr w:type="spellStart"/>
+      <w:r>
+        <w:rPr>
+          <w:sz w:val="28"/>
+          <w:szCs w:val="28"/>
+        </w:rPr>
+        <w:t>TLB_search_time</w:t>
+      </w:r>
+      <w:proofErr w:type="spellEnd"/>
+      <w:r>
+        <w:rPr>
+          <w:sz w:val="28"/>
+          <w:szCs w:val="28"/>
+        </w:rPr>
+        <w:t xml:space="preserve"> + </w:t>
+      </w:r>
+      <w:proofErr w:type="spellStart"/>
+      <w:r>
+        <w:rPr>
+          <w:sz w:val="28"/>
+          <w:szCs w:val="28"/>
+        </w:rPr>
+        <w:t>memory_access_time</w:t>
+      </w:r>
+      <w:proofErr w:type="spellEnd"/>
+      <w:r>
+        <w:rPr>
+          <w:sz w:val="28"/>
+          <w:szCs w:val="28"/>
+        </w:rPr>
+        <w:t xml:space="preserve"> + </w:t>
+      </w:r>
+      <w:proofErr w:type="spellStart"/>
+      <w:r>
+        <w:rPr>
+          <w:sz w:val="28"/>
+          <w:szCs w:val="28"/>
+        </w:rPr>
+        <w:t>memory_access_time</w:t>
+      </w:r>
+      <w:proofErr w:type="spellEnd"/>
     </w:p>
     <w:p>
       <w:pPr>
@@ -141,7 +257,15 @@
           <w:sz w:val="28"/>
           <w:szCs w:val="28"/>
         </w:rPr>
-        <w:t xml:space="preserve"> OR </w:t>
+        <w:t xml:space="preserve"> </w:t>
+      </w:r>
+      <w:proofErr w:type="gramStart"/>
+      <w:r>
+        <w:rPr>
+          <w:sz w:val="28"/>
+          <w:szCs w:val="28"/>
+        </w:rPr>
+        <w:t xml:space="preserve">OR </w:t>
       </w:r>
       <w:r>
         <w:rPr>
@@ -155,7 +279,15 @@
           <w:sz w:val="28"/>
           <w:szCs w:val="28"/>
         </w:rPr>
-        <w:t>lity that the page fault occurs  */</w:t>
+        <w:t>lity</w:t>
+      </w:r>
+      <w:proofErr w:type="gramEnd"/>
+      <w:r>
+        <w:rPr>
+          <w:sz w:val="28"/>
+          <w:szCs w:val="28"/>
+        </w:rPr>
+        <w:t xml:space="preserve"> that the page fault occurs  */</w:t>
       </w:r>
     </w:p>
     <w:p>
@@ -195,22 +327,49 @@
           <w:sz w:val="28"/>
           <w:szCs w:val="28"/>
         </w:rPr>
-        <w:t>SOFTWARE ENGINEERING :-</w:t>
-      </w:r>
-    </w:p>
-    <w:p>
-      <w:pPr>
-        <w:rPr>
-          <w:sz w:val="28"/>
-          <w:szCs w:val="28"/>
-        </w:rPr>
-      </w:pPr>
-      <w:r>
-        <w:rPr>
-          <w:sz w:val="28"/>
-          <w:szCs w:val="28"/>
-        </w:rPr>
-        <w:t>Cyclomatic complexity</w:t>
+        <w:t xml:space="preserve">SOFTWARE </w:t>
+      </w:r>
+      <w:proofErr w:type="gramStart"/>
+      <w:r>
+        <w:rPr>
+          <w:b/>
+          <w:sz w:val="28"/>
+          <w:szCs w:val="28"/>
+        </w:rPr>
+        <w:t>ENGINEERING :</w:t>
+      </w:r>
+      <w:proofErr w:type="gramEnd"/>
+      <w:r>
+        <w:rPr>
+          <w:b/>
+          <w:sz w:val="28"/>
+          <w:szCs w:val="28"/>
+        </w:rPr>
+        <w:t>-</w:t>
+      </w:r>
+    </w:p>
+    <w:p>
+      <w:pPr>
+        <w:rPr>
+          <w:sz w:val="28"/>
+          <w:szCs w:val="28"/>
+        </w:rPr>
+      </w:pPr>
+      <w:proofErr w:type="spellStart"/>
+      <w:r>
+        <w:rPr>
+          <w:sz w:val="28"/>
+          <w:szCs w:val="28"/>
+        </w:rPr>
+        <w:t>Cyclomatic</w:t>
+      </w:r>
+      <w:proofErr w:type="spellEnd"/>
+      <w:r>
+        <w:rPr>
+          <w:sz w:val="28"/>
+          <w:szCs w:val="28"/>
+        </w:rPr>
+        <w:t xml:space="preserve"> complexity</w:t>
       </w:r>
       <w:r>
         <w:rPr>
@@ -269,12 +428,21 @@
         </w:rPr>
         <w:tab/>
       </w:r>
-      <w:r>
-        <w:rPr>
-          <w:sz w:val="28"/>
-          <w:szCs w:val="28"/>
-        </w:rPr>
-        <w:t xml:space="preserve">V(G) </w:t>
+      <w:proofErr w:type="gramStart"/>
+      <w:r>
+        <w:rPr>
+          <w:sz w:val="28"/>
+          <w:szCs w:val="28"/>
+        </w:rPr>
+        <w:t>V(</w:t>
+      </w:r>
+      <w:proofErr w:type="gramEnd"/>
+      <w:r>
+        <w:rPr>
+          <w:sz w:val="28"/>
+          <w:szCs w:val="28"/>
+        </w:rPr>
+        <w:t xml:space="preserve">G) </w:t>
       </w:r>
       <w:r>
         <w:rPr>
@@ -376,7 +544,23 @@
           <w:sz w:val="28"/>
           <w:szCs w:val="28"/>
         </w:rPr>
-        <w:t>Initial Failure intensity X [ 1 – Experienced failures</w:t>
+        <w:t xml:space="preserve">Initial Failure intensity X </w:t>
+      </w:r>
+      <w:proofErr w:type="gramStart"/>
+      <w:r>
+        <w:rPr>
+          <w:sz w:val="28"/>
+          <w:szCs w:val="28"/>
+        </w:rPr>
+        <w:t>[ 1</w:t>
+      </w:r>
+      <w:proofErr w:type="gramEnd"/>
+      <w:r>
+        <w:rPr>
+          <w:sz w:val="28"/>
+          <w:szCs w:val="28"/>
+        </w:rPr>
+        <w:t xml:space="preserve"> – Experienced failures</w:t>
       </w:r>
       <w:r>
         <w:rPr>
@@ -468,7 +652,7 @@
                     <a:blip r:embed="rId4">
                       <a:extLst>
                         <a:ext uri="{28A0092B-C50C-407E-A947-70E740481C1C}">
-                          <a14:useLocalDpi xmlns:a14="http://schemas.microsoft.com/office/drawing/2010/main" xmlns:wps="http://schemas.microsoft.com/office/word/2010/wordprocessingShape" xmlns:wpi="http://schemas.microsoft.com/office/word/2010/wordprocessingInk" xmlns:wpg="http://schemas.microsoft.com/office/word/2010/wordprocessingGroup" xmlns:w16se="http://schemas.microsoft.com/office/word/2015/wordml/symex" xmlns:w15="http://schemas.microsoft.com/office/word/2012/wordml" xmlns:w14="http://schemas.microsoft.com/office/word/2010/wordml" xmlns:w="http://schemas.openxmlformats.org/wordprocessingml/2006/main" xmlns:w10="urn:schemas-microsoft-com:office:word" xmlns:wp14="http://schemas.microsoft.com/office/word/2010/wordprocessingDrawing" xmlns:v="urn:schemas-microsoft-com:vml" xmlns:o="urn:schemas-microsoft-com:office:office" xmlns:mc="http://schemas.openxmlformats.org/markup-compatibility/2006" xmlns:cx="http://schemas.microsoft.com/office/drawing/2014/chartex" xmlns:wpc="http://schemas.microsoft.com/office/word/2010/wordprocessingCanvas" xmlns="" val="0"/>
+                          <a14:useLocalDpi xmlns="" xmlns:wpc="http://schemas.microsoft.com/office/word/2010/wordprocessingCanvas" xmlns:cx="http://schemas.microsoft.com/office/drawing/2014/chartex" xmlns:mc="http://schemas.openxmlformats.org/markup-compatibility/2006" xmlns:o="urn:schemas-microsoft-com:office:office" xmlns:v="urn:schemas-microsoft-com:vml" xmlns:wp14="http://schemas.microsoft.com/office/word/2010/wordprocessingDrawing" xmlns:w10="urn:schemas-microsoft-com:office:word" xmlns:w="http://schemas.openxmlformats.org/wordprocessingml/2006/main" xmlns:w14="http://schemas.microsoft.com/office/word/2010/wordml" xmlns:w15="http://schemas.microsoft.com/office/word/2012/wordml" xmlns:w16se="http://schemas.microsoft.com/office/word/2015/wordml/symex" xmlns:wpg="http://schemas.microsoft.com/office/word/2010/wordprocessingGroup" xmlns:wpi="http://schemas.microsoft.com/office/word/2010/wordprocessingInk" xmlns:wps="http://schemas.microsoft.com/office/word/2010/wordprocessingShape" xmlns:a14="http://schemas.microsoft.com/office/drawing/2010/main" val="0"/>
                         </a:ext>
                       </a:extLst>
                     </a:blip>
@@ -510,52 +694,180 @@
           <w:szCs w:val="28"/>
         </w:rPr>
         <w:lastRenderedPageBreak/>
-        <w:t>CONTRADICTORY:-   Both can not be true and both can not be false.</w:t>
-      </w:r>
-    </w:p>
-    <w:p>
-      <w:pPr>
-        <w:rPr>
-          <w:sz w:val="28"/>
-          <w:szCs w:val="28"/>
-        </w:rPr>
-      </w:pPr>
-      <w:r>
-        <w:rPr>
-          <w:sz w:val="28"/>
-          <w:szCs w:val="28"/>
-        </w:rPr>
-        <w:t>CONTRARY:-  Both can be false. Both can not be true.</w:t>
-      </w:r>
-    </w:p>
-    <w:p>
-      <w:pPr>
-        <w:rPr>
-          <w:sz w:val="28"/>
-          <w:szCs w:val="28"/>
-        </w:rPr>
-      </w:pPr>
-      <w:r>
-        <w:rPr>
-          <w:sz w:val="28"/>
-          <w:szCs w:val="28"/>
-        </w:rPr>
-        <w:t xml:space="preserve"> SUB CONTRARY:-  Both can be true. Both can not be false.</w:t>
-      </w:r>
-    </w:p>
-    <w:p>
-      <w:pPr>
-        <w:rPr>
-          <w:sz w:val="28"/>
-          <w:szCs w:val="28"/>
-        </w:rPr>
-      </w:pPr>
-      <w:r>
-        <w:rPr>
-          <w:sz w:val="28"/>
-          <w:szCs w:val="28"/>
-        </w:rPr>
-        <w:t>IMPLICATION:-  if A is true and I is false  case only not possible.</w:t>
+        <w:t>CONTRADICTORY</w:t>
+      </w:r>
+      <w:proofErr w:type="gramStart"/>
+      <w:r>
+        <w:rPr>
+          <w:sz w:val="28"/>
+          <w:szCs w:val="28"/>
+        </w:rPr>
+        <w:t>:-</w:t>
+      </w:r>
+      <w:proofErr w:type="gramEnd"/>
+      <w:r>
+        <w:rPr>
+          <w:sz w:val="28"/>
+          <w:szCs w:val="28"/>
+        </w:rPr>
+        <w:t xml:space="preserve">   Both </w:t>
+      </w:r>
+      <w:proofErr w:type="spellStart"/>
+      <w:r>
+        <w:rPr>
+          <w:sz w:val="28"/>
+          <w:szCs w:val="28"/>
+        </w:rPr>
+        <w:t>can not</w:t>
+      </w:r>
+      <w:proofErr w:type="spellEnd"/>
+      <w:r>
+        <w:rPr>
+          <w:sz w:val="28"/>
+          <w:szCs w:val="28"/>
+        </w:rPr>
+        <w:t xml:space="preserve"> be true and both </w:t>
+      </w:r>
+      <w:proofErr w:type="spellStart"/>
+      <w:r>
+        <w:rPr>
+          <w:sz w:val="28"/>
+          <w:szCs w:val="28"/>
+        </w:rPr>
+        <w:t>can not</w:t>
+      </w:r>
+      <w:proofErr w:type="spellEnd"/>
+      <w:r>
+        <w:rPr>
+          <w:sz w:val="28"/>
+          <w:szCs w:val="28"/>
+        </w:rPr>
+        <w:t xml:space="preserve"> be false.</w:t>
+      </w:r>
+    </w:p>
+    <w:p>
+      <w:pPr>
+        <w:rPr>
+          <w:sz w:val="28"/>
+          <w:szCs w:val="28"/>
+        </w:rPr>
+      </w:pPr>
+      <w:r>
+        <w:rPr>
+          <w:sz w:val="28"/>
+          <w:szCs w:val="28"/>
+        </w:rPr>
+        <w:t>CONTRARY</w:t>
+      </w:r>
+      <w:proofErr w:type="gramStart"/>
+      <w:r>
+        <w:rPr>
+          <w:sz w:val="28"/>
+          <w:szCs w:val="28"/>
+        </w:rPr>
+        <w:t>:-</w:t>
+      </w:r>
+      <w:proofErr w:type="gramEnd"/>
+      <w:r>
+        <w:rPr>
+          <w:sz w:val="28"/>
+          <w:szCs w:val="28"/>
+        </w:rPr>
+        <w:t xml:space="preserve">  Both can be false. Both </w:t>
+      </w:r>
+      <w:proofErr w:type="spellStart"/>
+      <w:r>
+        <w:rPr>
+          <w:sz w:val="28"/>
+          <w:szCs w:val="28"/>
+        </w:rPr>
+        <w:t>can not</w:t>
+      </w:r>
+      <w:proofErr w:type="spellEnd"/>
+      <w:r>
+        <w:rPr>
+          <w:sz w:val="28"/>
+          <w:szCs w:val="28"/>
+        </w:rPr>
+        <w:t xml:space="preserve"> be true.</w:t>
+      </w:r>
+    </w:p>
+    <w:p>
+      <w:pPr>
+        <w:rPr>
+          <w:sz w:val="28"/>
+          <w:szCs w:val="28"/>
+        </w:rPr>
+      </w:pPr>
+      <w:r>
+        <w:rPr>
+          <w:sz w:val="28"/>
+          <w:szCs w:val="28"/>
+        </w:rPr>
+        <w:t xml:space="preserve"> SUB CONTRARY</w:t>
+      </w:r>
+      <w:proofErr w:type="gramStart"/>
+      <w:r>
+        <w:rPr>
+          <w:sz w:val="28"/>
+          <w:szCs w:val="28"/>
+        </w:rPr>
+        <w:t>:-</w:t>
+      </w:r>
+      <w:proofErr w:type="gramEnd"/>
+      <w:r>
+        <w:rPr>
+          <w:sz w:val="28"/>
+          <w:szCs w:val="28"/>
+        </w:rPr>
+        <w:t xml:space="preserve">  Both can be true. Both </w:t>
+      </w:r>
+      <w:proofErr w:type="spellStart"/>
+      <w:r>
+        <w:rPr>
+          <w:sz w:val="28"/>
+          <w:szCs w:val="28"/>
+        </w:rPr>
+        <w:t>can not</w:t>
+      </w:r>
+      <w:proofErr w:type="spellEnd"/>
+      <w:r>
+        <w:rPr>
+          <w:sz w:val="28"/>
+          <w:szCs w:val="28"/>
+        </w:rPr>
+        <w:t xml:space="preserve"> be false.</w:t>
+      </w:r>
+    </w:p>
+    <w:p>
+      <w:pPr>
+        <w:rPr>
+          <w:sz w:val="28"/>
+          <w:szCs w:val="28"/>
+        </w:rPr>
+      </w:pPr>
+      <w:r>
+        <w:rPr>
+          <w:sz w:val="28"/>
+          <w:szCs w:val="28"/>
+        </w:rPr>
+        <w:t>IMPLICATION</w:t>
+      </w:r>
+      <w:proofErr w:type="gramStart"/>
+      <w:r>
+        <w:rPr>
+          <w:sz w:val="28"/>
+          <w:szCs w:val="28"/>
+        </w:rPr>
+        <w:t>:-</w:t>
+      </w:r>
+      <w:proofErr w:type="gramEnd"/>
+      <w:r>
+        <w:rPr>
+          <w:sz w:val="28"/>
+          <w:szCs w:val="28"/>
+        </w:rPr>
+        <w:t xml:space="preserve">  if A is true and I is false  case only not possible.</w:t>
       </w:r>
     </w:p>
     <w:p>
@@ -640,45 +952,109 @@
           <w:sz w:val="28"/>
           <w:szCs w:val="28"/>
         </w:rPr>
-        <w:t>PROGRAMMING LANGUAGES:-</w:t>
-      </w:r>
-    </w:p>
-    <w:p>
-      <w:pPr>
-        <w:rPr>
-          <w:sz w:val="28"/>
-          <w:szCs w:val="28"/>
-        </w:rPr>
-      </w:pPr>
-      <w:r>
-        <w:rPr>
-          <w:sz w:val="28"/>
-          <w:szCs w:val="28"/>
-        </w:rPr>
-        <w:t xml:space="preserve">Amdahl's Law:-     </w:t>
-      </w:r>
-      <w:r>
-        <w:rPr>
-          <w:sz w:val="28"/>
-          <w:szCs w:val="28"/>
-        </w:rPr>
-        <w:t>Speedup(N) =   1/((1-p)+p/N);</w:t>
-      </w:r>
-    </w:p>
-    <w:p>
-      <w:pPr>
-        <w:rPr>
-          <w:sz w:val="28"/>
-          <w:szCs w:val="28"/>
-        </w:rPr>
-      </w:pPr>
-      <w:r>
-        <w:rPr>
-          <w:sz w:val="28"/>
-          <w:szCs w:val="28"/>
-        </w:rPr>
-        <w:t>Execution time after improvement =  Execution time unaffected +  Execution time affected / Amount of improvement;</w:t>
-      </w:r>
+        <w:t>COMPUTER ARCHITECHTURE</w:t>
+      </w:r>
+      <w:r>
+        <w:rPr>
+          <w:b/>
+          <w:sz w:val="28"/>
+          <w:szCs w:val="28"/>
+        </w:rPr>
+        <w:t>:-</w:t>
+      </w:r>
+    </w:p>
+    <w:p>
+      <w:pPr>
+        <w:rPr>
+          <w:sz w:val="28"/>
+          <w:szCs w:val="28"/>
+        </w:rPr>
+      </w:pPr>
+      <w:r>
+        <w:rPr>
+          <w:sz w:val="28"/>
+          <w:szCs w:val="28"/>
+        </w:rPr>
+        <w:t>Amdahl's Law</w:t>
+      </w:r>
+      <w:proofErr w:type="gramStart"/>
+      <w:r>
+        <w:rPr>
+          <w:sz w:val="28"/>
+          <w:szCs w:val="28"/>
+        </w:rPr>
+        <w:t>:-</w:t>
+      </w:r>
+      <w:proofErr w:type="gramEnd"/>
+      <w:r>
+        <w:rPr>
+          <w:sz w:val="28"/>
+          <w:szCs w:val="28"/>
+        </w:rPr>
+        <w:t xml:space="preserve">     </w:t>
+      </w:r>
+      <w:r>
+        <w:rPr>
+          <w:sz w:val="28"/>
+          <w:szCs w:val="28"/>
+        </w:rPr>
+        <w:t>Speedup(N) =   1/((1-p)+</w:t>
+      </w:r>
+      <w:proofErr w:type="spellStart"/>
+      <w:r>
+        <w:rPr>
+          <w:sz w:val="28"/>
+          <w:szCs w:val="28"/>
+        </w:rPr>
+        <w:t>p/N</w:t>
+      </w:r>
+      <w:proofErr w:type="spellEnd"/>
+      <w:r>
+        <w:rPr>
+          <w:sz w:val="28"/>
+          <w:szCs w:val="28"/>
+        </w:rPr>
+        <w:t>);</w:t>
+      </w:r>
+    </w:p>
+    <w:p>
+      <w:pPr>
+        <w:rPr>
+          <w:sz w:val="28"/>
+          <w:szCs w:val="28"/>
+        </w:rPr>
+      </w:pPr>
+      <w:r>
+        <w:rPr>
+          <w:sz w:val="28"/>
+          <w:szCs w:val="28"/>
+        </w:rPr>
+        <w:t xml:space="preserve">Execution time after improvement </w:t>
+      </w:r>
+      <w:proofErr w:type="gramStart"/>
+      <w:r>
+        <w:rPr>
+          <w:sz w:val="28"/>
+          <w:szCs w:val="28"/>
+        </w:rPr>
+        <w:t>=  Execution</w:t>
+      </w:r>
+      <w:proofErr w:type="gramEnd"/>
+      <w:r>
+        <w:rPr>
+          <w:sz w:val="28"/>
+          <w:szCs w:val="28"/>
+        </w:rPr>
+        <w:t xml:space="preserve"> time unaffected +  Execution time affected / Amount of improvement;</w:t>
+      </w:r>
+    </w:p>
+    <w:p>
+      <w:pPr>
+        <w:rPr>
+          <w:sz w:val="28"/>
+          <w:szCs w:val="28"/>
+        </w:rPr>
+      </w:pPr>
     </w:p>
     <w:p>
       <w:pPr>
@@ -713,7 +1089,27 @@
           <w:sz w:val="28"/>
           <w:szCs w:val="28"/>
         </w:rPr>
-        <w:t>Shannon-Hartley Channel Capacity Theorem :-</w:t>
+        <w:t xml:space="preserve">Shannon-Hartley Channel Capacity </w:t>
+      </w:r>
+      <w:proofErr w:type="gramStart"/>
+      <w:r>
+        <w:rPr>
+          <w:rFonts w:cstheme="minorHAnsi"/>
+          <w:b/>
+          <w:sz w:val="28"/>
+          <w:szCs w:val="28"/>
+        </w:rPr>
+        <w:t>Theorem :</w:t>
+      </w:r>
+      <w:proofErr w:type="gramEnd"/>
+      <w:r>
+        <w:rPr>
+          <w:rFonts w:cstheme="minorHAnsi"/>
+          <w:b/>
+          <w:sz w:val="28"/>
+          <w:szCs w:val="28"/>
+        </w:rPr>
+        <w:t>-</w:t>
       </w:r>
     </w:p>
     <w:p>
@@ -754,7 +1150,7 @@
                     <a:blip r:embed="rId6">
                       <a:extLst>
                         <a:ext uri="{28A0092B-C50C-407E-A947-70E740481C1C}">
-                          <a14:useLocalDpi xmlns:a14="http://schemas.microsoft.com/office/drawing/2010/main" xmlns:wps="http://schemas.microsoft.com/office/word/2010/wordprocessingShape" xmlns:wpi="http://schemas.microsoft.com/office/word/2010/wordprocessingInk" xmlns:wpg="http://schemas.microsoft.com/office/word/2010/wordprocessingGroup" xmlns:w14="http://schemas.microsoft.com/office/word/2010/wordml" xmlns:w="http://schemas.openxmlformats.org/wordprocessingml/2006/main" xmlns:w10="urn:schemas-microsoft-com:office:word" xmlns:wp14="http://schemas.microsoft.com/office/word/2010/wordprocessingDrawing" xmlns:v="urn:schemas-microsoft-com:vml" xmlns:o="urn:schemas-microsoft-com:office:office" xmlns:mc="http://schemas.openxmlformats.org/markup-compatibility/2006" xmlns:wpc="http://schemas.microsoft.com/office/word/2010/wordprocessingCanvas" xmlns="" val="0"/>
+                          <a14:useLocalDpi xmlns="" xmlns:wpc="http://schemas.microsoft.com/office/word/2010/wordprocessingCanvas" xmlns:mc="http://schemas.openxmlformats.org/markup-compatibility/2006" xmlns:o="urn:schemas-microsoft-com:office:office" xmlns:v="urn:schemas-microsoft-com:vml" xmlns:wp14="http://schemas.microsoft.com/office/word/2010/wordprocessingDrawing" xmlns:w10="urn:schemas-microsoft-com:office:word" xmlns:w="http://schemas.openxmlformats.org/wordprocessingml/2006/main" xmlns:w14="http://schemas.microsoft.com/office/word/2010/wordml" xmlns:wpg="http://schemas.microsoft.com/office/word/2010/wordprocessingGroup" xmlns:wpi="http://schemas.microsoft.com/office/word/2010/wordprocessingInk" xmlns:wps="http://schemas.microsoft.com/office/word/2010/wordprocessingShape" xmlns:a14="http://schemas.microsoft.com/office/drawing/2010/main" val="0"/>
                         </a:ext>
                       </a:extLst>
                     </a:blip>
@@ -807,7 +1203,17 @@
           <w:sz w:val="28"/>
           <w:szCs w:val="28"/>
         </w:rPr>
-        <w:t xml:space="preserve">S / N  </w:t>
+        <w:t xml:space="preserve">S / </w:t>
+      </w:r>
+      <w:proofErr w:type="gramStart"/>
+      <w:r>
+        <w:rPr>
+          <w:rFonts w:cstheme="minorHAnsi"/>
+          <w:b/>
+          <w:sz w:val="28"/>
+          <w:szCs w:val="28"/>
+        </w:rPr>
+        <w:t xml:space="preserve">N  </w:t>
       </w:r>
       <w:r>
         <w:rPr>
@@ -817,6 +1223,7 @@
         </w:rPr>
         <w:t>is</w:t>
       </w:r>
+      <w:proofErr w:type="gramEnd"/>
       <w:r>
         <w:rPr>
           <w:rFonts w:cstheme="minorHAnsi"/>
@@ -844,14 +1251,25 @@
           <w:szCs w:val="28"/>
         </w:rPr>
       </w:pPr>
-      <w:r>
-        <w:rPr>
-          <w:rFonts w:cstheme="minorHAnsi"/>
-          <w:b/>
-          <w:sz w:val="28"/>
-          <w:szCs w:val="28"/>
-        </w:rPr>
-        <w:t>Nyquist Criteria for maximum data rate for noiseless channels</w:t>
+      <w:proofErr w:type="spellStart"/>
+      <w:r>
+        <w:rPr>
+          <w:rFonts w:cstheme="minorHAnsi"/>
+          <w:b/>
+          <w:sz w:val="28"/>
+          <w:szCs w:val="28"/>
+        </w:rPr>
+        <w:t>Nyquist</w:t>
+      </w:r>
+      <w:proofErr w:type="spellEnd"/>
+      <w:r>
+        <w:rPr>
+          <w:rFonts w:cstheme="minorHAnsi"/>
+          <w:b/>
+          <w:sz w:val="28"/>
+          <w:szCs w:val="28"/>
+        </w:rPr>
+        <w:t xml:space="preserve"> Criteria for maximum data rate for noiseless channels</w:t>
       </w:r>
     </w:p>
     <w:p>
@@ -880,13 +1298,23 @@
           <w:szCs w:val="28"/>
         </w:rPr>
       </w:pPr>
-      <w:r>
-        <w:rPr>
-          <w:rFonts w:cstheme="minorHAnsi"/>
-          <w:sz w:val="28"/>
-          <w:szCs w:val="28"/>
-        </w:rPr>
-        <w:t xml:space="preserve">where C is the channel capacity in bits per second or data rate, </w:t>
+      <w:proofErr w:type="gramStart"/>
+      <w:r>
+        <w:rPr>
+          <w:rFonts w:cstheme="minorHAnsi"/>
+          <w:sz w:val="28"/>
+          <w:szCs w:val="28"/>
+        </w:rPr>
+        <w:t>where</w:t>
+      </w:r>
+      <w:proofErr w:type="gramEnd"/>
+      <w:r>
+        <w:rPr>
+          <w:rFonts w:cstheme="minorHAnsi"/>
+          <w:sz w:val="28"/>
+          <w:szCs w:val="28"/>
+        </w:rPr>
+        <w:t xml:space="preserve"> C is the channel capacity in bits per second or data rate, </w:t>
       </w:r>
     </w:p>
     <w:p>
@@ -920,6 +1348,7 @@
           <w:sz w:val="28"/>
           <w:szCs w:val="28"/>
         </w:rPr>
+        <w:lastRenderedPageBreak/>
         <w:t xml:space="preserve"> M is the number of different signaling values or symbols </w:t>
       </w:r>
     </w:p>
@@ -931,505 +1360,658 @@
           <w:szCs w:val="28"/>
         </w:rPr>
       </w:pPr>
-      <w:r>
-        <w:rPr>
-          <w:rFonts w:cstheme="minorHAnsi"/>
+      <w:proofErr w:type="gramStart"/>
+      <w:r>
+        <w:rPr>
+          <w:rFonts w:cstheme="minorHAnsi"/>
+          <w:sz w:val="28"/>
+          <w:szCs w:val="28"/>
+        </w:rPr>
+        <w:t>log</w:t>
+      </w:r>
+      <w:proofErr w:type="gramEnd"/>
+      <w:r>
+        <w:rPr>
+          <w:rFonts w:cstheme="minorHAnsi"/>
+          <w:sz w:val="28"/>
+          <w:szCs w:val="28"/>
+        </w:rPr>
+        <w:t xml:space="preserve"> is to the base 2</w:t>
+      </w:r>
+    </w:p>
+    <w:p>
+      <w:pPr>
+        <w:rPr>
+          <w:sz w:val="28"/>
+          <w:szCs w:val="28"/>
+        </w:rPr>
+      </w:pPr>
+    </w:p>
+    <w:p>
+      <w:pPr>
+        <w:rPr>
+          <w:rFonts w:cstheme="minorHAnsi"/>
+          <w:sz w:val="28"/>
+          <w:szCs w:val="28"/>
+        </w:rPr>
+      </w:pPr>
+      <w:r>
+        <w:rPr>
+          <w:rFonts w:cstheme="minorHAnsi"/>
+          <w:sz w:val="28"/>
+          <w:szCs w:val="28"/>
+        </w:rPr>
+        <w:t xml:space="preserve">The minimum Hamming distance is </w:t>
+      </w:r>
+      <w:r>
+        <w:rPr>
+          <w:rFonts w:cstheme="minorHAnsi"/>
+          <w:sz w:val="28"/>
+          <w:szCs w:val="28"/>
+          <w:u w:val="single"/>
+        </w:rPr>
+        <w:t>2t + 1</w:t>
+      </w:r>
+      <w:r>
+        <w:rPr>
+          <w:rFonts w:cstheme="minorHAnsi"/>
+          <w:sz w:val="28"/>
+          <w:szCs w:val="28"/>
+        </w:rPr>
+        <w:t>, the code can correct up to t errors.</w:t>
+      </w:r>
+    </w:p>
+    <w:p>
+      <w:pPr>
+        <w:rPr>
+          <w:rFonts w:cstheme="minorHAnsi"/>
+          <w:sz w:val="28"/>
+          <w:szCs w:val="28"/>
+          <w:u w:val="single"/>
+        </w:rPr>
+      </w:pPr>
+      <w:r>
+        <w:rPr>
+          <w:rFonts w:cstheme="minorHAnsi"/>
+          <w:sz w:val="28"/>
+          <w:szCs w:val="28"/>
+        </w:rPr>
+        <w:t xml:space="preserve">For error detection, formula is </w:t>
+      </w:r>
+      <w:r>
+        <w:rPr>
+          <w:rFonts w:cstheme="minorHAnsi"/>
+          <w:sz w:val="28"/>
+          <w:szCs w:val="28"/>
+          <w:u w:val="single"/>
+        </w:rPr>
+        <w:t>t+1.</w:t>
+      </w:r>
+    </w:p>
+    <w:p>
+      <w:pPr>
+        <w:rPr>
+          <w:rFonts w:cstheme="minorHAnsi"/>
+          <w:b/>
+          <w:sz w:val="28"/>
+          <w:szCs w:val="28"/>
+        </w:rPr>
+      </w:pPr>
+      <w:r>
+        <w:rPr>
+          <w:rFonts w:cstheme="minorHAnsi"/>
+          <w:b/>
+          <w:sz w:val="28"/>
+          <w:szCs w:val="28"/>
+        </w:rPr>
+        <w:t>RSA ALGORITHM:-</w:t>
+      </w:r>
+    </w:p>
+    <w:p>
+      <w:pPr>
+        <w:rPr>
+          <w:rFonts w:cstheme="minorHAnsi"/>
+          <w:sz w:val="28"/>
+          <w:szCs w:val="28"/>
+        </w:rPr>
+      </w:pPr>
+      <w:r>
+        <w:rPr>
+          <w:rFonts w:cstheme="minorHAnsi"/>
+          <w:sz w:val="28"/>
+          <w:szCs w:val="28"/>
+        </w:rPr>
+        <w:t>*) Encrypt Message E(s) = s</w:t>
+      </w:r>
+      <w:r>
+        <w:rPr>
+          <w:rFonts w:cstheme="minorHAnsi"/>
+          <w:sz w:val="28"/>
+          <w:szCs w:val="28"/>
+          <w:vertAlign w:val="superscript"/>
+        </w:rPr>
+        <w:t>e</w:t>
+      </w:r>
+      <w:r>
+        <w:rPr>
+          <w:rFonts w:cstheme="minorHAnsi"/>
+          <w:sz w:val="28"/>
+          <w:szCs w:val="28"/>
+        </w:rPr>
+        <w:t xml:space="preserve"> mod n</w:t>
+      </w:r>
+    </w:p>
+    <w:p>
+      <w:pPr>
+        <w:rPr>
+          <w:rFonts w:cstheme="minorHAnsi"/>
+          <w:sz w:val="28"/>
+          <w:szCs w:val="28"/>
+        </w:rPr>
+      </w:pPr>
+      <w:r>
+        <w:rPr>
+          <w:rFonts w:cstheme="minorHAnsi"/>
+          <w:sz w:val="28"/>
+          <w:szCs w:val="28"/>
+        </w:rPr>
+        <w:t>*) Find d, such that de % m = 1</w:t>
+      </w:r>
+    </w:p>
+    <w:p>
+      <w:pPr>
+        <w:rPr>
+          <w:rFonts w:cstheme="minorHAnsi"/>
+          <w:sz w:val="28"/>
+          <w:szCs w:val="28"/>
+        </w:rPr>
+      </w:pPr>
+      <w:r>
+        <w:rPr>
+          <w:rFonts w:cstheme="minorHAnsi"/>
+          <w:sz w:val="28"/>
+          <w:szCs w:val="28"/>
+        </w:rPr>
+        <w:t xml:space="preserve">*) Decrypt Message E(s) = </w:t>
+      </w:r>
+      <w:proofErr w:type="spellStart"/>
+      <w:r>
+        <w:rPr>
+          <w:rFonts w:cstheme="minorHAnsi"/>
+          <w:sz w:val="28"/>
+          <w:szCs w:val="28"/>
+        </w:rPr>
+        <w:t>encrypted</w:t>
+      </w:r>
+      <w:r>
+        <w:rPr>
+          <w:rFonts w:cstheme="minorHAnsi"/>
+          <w:sz w:val="28"/>
+          <w:szCs w:val="28"/>
+          <w:vertAlign w:val="superscript"/>
+        </w:rPr>
+        <w:t>d</w:t>
+      </w:r>
+      <w:proofErr w:type="spellEnd"/>
+      <w:r>
+        <w:rPr>
+          <w:rFonts w:cstheme="minorHAnsi"/>
+          <w:sz w:val="28"/>
+          <w:szCs w:val="28"/>
+        </w:rPr>
+        <w:t xml:space="preserve"> mod n</w:t>
+      </w:r>
+    </w:p>
+    <w:p>
+      <w:pPr>
+        <w:rPr>
+          <w:rFonts w:cstheme="minorHAnsi"/>
+          <w:sz w:val="28"/>
+          <w:szCs w:val="28"/>
+        </w:rPr>
+      </w:pPr>
+      <w:r>
+        <w:rPr>
+          <w:rFonts w:cstheme="minorHAnsi"/>
+          <w:sz w:val="28"/>
+          <w:szCs w:val="28"/>
+        </w:rPr>
+        <w:t>-------------------------------------------------------------------------------</w:t>
+      </w:r>
+    </w:p>
+    <w:p>
+      <w:pPr>
+        <w:rPr>
+          <w:rFonts w:cstheme="minorHAnsi"/>
+          <w:sz w:val="28"/>
+          <w:szCs w:val="28"/>
+        </w:rPr>
+      </w:pPr>
+      <w:r>
+        <w:rPr>
+          <w:rFonts w:cstheme="minorHAnsi"/>
+          <w:sz w:val="28"/>
+          <w:szCs w:val="28"/>
+        </w:rPr>
+        <w:t>Transmission rate</w:t>
+      </w:r>
+      <w:r>
+        <w:rPr>
+          <w:rFonts w:cstheme="minorHAnsi"/>
+          <w:sz w:val="28"/>
+          <w:szCs w:val="28"/>
+        </w:rPr>
+        <w:t xml:space="preserve"> </w:t>
+      </w:r>
+      <w:r>
+        <w:rPr>
+          <w:rFonts w:cstheme="minorHAnsi"/>
+          <w:sz w:val="28"/>
+          <w:szCs w:val="28"/>
+        </w:rPr>
+        <w:t>= frame rate * number of bits in a slot</w:t>
+      </w:r>
+    </w:p>
+    <w:p>
+      <w:pPr>
+        <w:rPr>
+          <w:rFonts w:cstheme="minorHAnsi"/>
+          <w:sz w:val="28"/>
+          <w:szCs w:val="28"/>
+        </w:rPr>
+      </w:pPr>
+      <w:r>
+        <w:rPr>
+          <w:rFonts w:cstheme="minorHAnsi"/>
+          <w:sz w:val="28"/>
+          <w:szCs w:val="28"/>
+        </w:rPr>
+        <w:t xml:space="preserve">Maximum burst time = </w:t>
+      </w:r>
+      <w:proofErr w:type="gramStart"/>
+      <w:r>
+        <w:rPr>
+          <w:rFonts w:cstheme="minorHAnsi"/>
+          <w:sz w:val="28"/>
+          <w:szCs w:val="28"/>
+        </w:rPr>
+        <w:t xml:space="preserve">Capacity </w:t>
+      </w:r>
+      <w:r>
+        <w:rPr>
+          <w:rFonts w:cstheme="minorHAnsi"/>
+          <w:sz w:val="28"/>
+          <w:szCs w:val="28"/>
+        </w:rPr>
+        <w:t xml:space="preserve"> </w:t>
+      </w:r>
+      <w:r>
+        <w:rPr>
+          <w:rFonts w:cstheme="minorHAnsi"/>
+          <w:sz w:val="28"/>
+          <w:szCs w:val="28"/>
+        </w:rPr>
+        <w:t>/</w:t>
+      </w:r>
+      <w:proofErr w:type="gramEnd"/>
+      <w:r>
+        <w:rPr>
+          <w:rFonts w:cstheme="minorHAnsi"/>
+          <w:sz w:val="28"/>
+          <w:szCs w:val="28"/>
+        </w:rPr>
+        <w:t xml:space="preserve"> </w:t>
+      </w:r>
+      <w:r>
+        <w:rPr>
+          <w:rFonts w:cstheme="minorHAnsi"/>
+          <w:sz w:val="28"/>
+          <w:szCs w:val="28"/>
+        </w:rPr>
+        <w:t>(</w:t>
+      </w:r>
+      <w:r>
+        <w:rPr>
+          <w:rFonts w:cstheme="minorHAnsi"/>
+          <w:sz w:val="28"/>
+          <w:szCs w:val="28"/>
+        </w:rPr>
+        <w:t xml:space="preserve"> </w:t>
+      </w:r>
+      <w:r>
+        <w:rPr>
+          <w:rFonts w:cstheme="minorHAnsi"/>
+          <w:sz w:val="28"/>
+          <w:szCs w:val="28"/>
+        </w:rPr>
+        <w:t>Output rate-Arrival rate  )</w:t>
+      </w:r>
+    </w:p>
+    <w:p>
+      <w:pPr>
+        <w:rPr>
+          <w:rFonts w:cstheme="minorHAnsi"/>
+          <w:b/>
+          <w:sz w:val="28"/>
+          <w:szCs w:val="28"/>
+        </w:rPr>
+      </w:pPr>
+      <w:r>
+        <w:rPr>
+          <w:rFonts w:cstheme="minorHAnsi"/>
+          <w:b/>
+          <w:sz w:val="28"/>
+          <w:szCs w:val="28"/>
+        </w:rPr>
+        <w:t>DATA STRUCTURES AND ALGORITHM</w:t>
+      </w:r>
+    </w:p>
+    <w:p>
+      <w:pPr>
+        <w:rPr>
+          <w:b/>
+          <w:sz w:val="28"/>
+          <w:szCs w:val="28"/>
+        </w:rPr>
+      </w:pPr>
+      <w:r>
+        <w:rPr>
+          <w:b/>
+          <w:sz w:val="28"/>
+          <w:szCs w:val="28"/>
+        </w:rPr>
+        <w:t>Greedy Algorithm:-</w:t>
+      </w:r>
+    </w:p>
+    <w:p>
+      <w:pPr>
+        <w:rPr>
+          <w:sz w:val="28"/>
+          <w:szCs w:val="28"/>
+        </w:rPr>
+      </w:pPr>
+      <w:r>
+        <w:rPr>
+          <w:sz w:val="28"/>
+          <w:szCs w:val="28"/>
+        </w:rPr>
+        <w:t xml:space="preserve">   -Prim's, </w:t>
+      </w:r>
+      <w:r>
+        <w:rPr>
+          <w:sz w:val="28"/>
+          <w:szCs w:val="28"/>
+        </w:rPr>
+        <w:t xml:space="preserve">  </w:t>
+      </w:r>
+      <w:proofErr w:type="spellStart"/>
+      <w:r>
+        <w:rPr>
+          <w:sz w:val="28"/>
+          <w:szCs w:val="28"/>
+        </w:rPr>
+        <w:t>Kruskal</w:t>
+      </w:r>
+      <w:proofErr w:type="spellEnd"/>
+    </w:p>
+    <w:p>
+      <w:pPr>
+        <w:rPr>
+          <w:sz w:val="28"/>
+          <w:szCs w:val="28"/>
+        </w:rPr>
+      </w:pPr>
+      <w:r>
+        <w:rPr>
+          <w:sz w:val="28"/>
+          <w:szCs w:val="28"/>
+        </w:rPr>
+        <w:t xml:space="preserve">  -</w:t>
+      </w:r>
+      <w:proofErr w:type="spellStart"/>
+      <w:r>
+        <w:rPr>
+          <w:sz w:val="28"/>
+          <w:szCs w:val="28"/>
+        </w:rPr>
+        <w:t>Kruskal</w:t>
+      </w:r>
+      <w:proofErr w:type="spellEnd"/>
+      <w:r>
+        <w:rPr>
+          <w:sz w:val="28"/>
+          <w:szCs w:val="28"/>
+        </w:rPr>
+        <w:t xml:space="preserve"> Algorithm </w:t>
+      </w:r>
+      <w:proofErr w:type="gramStart"/>
+      <w:r>
+        <w:rPr>
+          <w:sz w:val="28"/>
+          <w:szCs w:val="28"/>
+        </w:rPr>
+        <w:t>O(</w:t>
+      </w:r>
+      <w:proofErr w:type="gramEnd"/>
+      <w:r>
+        <w:rPr>
+          <w:sz w:val="28"/>
+          <w:szCs w:val="28"/>
+        </w:rPr>
+        <w:t>E log V)</w:t>
+      </w:r>
+    </w:p>
+    <w:p>
+      <w:pPr>
+        <w:rPr>
+          <w:sz w:val="28"/>
+          <w:szCs w:val="28"/>
+        </w:rPr>
+      </w:pPr>
+      <w:r>
+        <w:rPr>
+          <w:sz w:val="28"/>
+          <w:szCs w:val="28"/>
+        </w:rPr>
+        <w:t xml:space="preserve">  - </w:t>
+      </w:r>
+      <w:proofErr w:type="spellStart"/>
+      <w:r>
+        <w:rPr>
+          <w:sz w:val="28"/>
+          <w:szCs w:val="28"/>
+        </w:rPr>
+        <w:t>Dijkstra</w:t>
+      </w:r>
+      <w:proofErr w:type="spellEnd"/>
+      <w:r>
+        <w:rPr>
+          <w:sz w:val="28"/>
+          <w:szCs w:val="28"/>
+        </w:rPr>
+        <w:t xml:space="preserve"> Single Source Shortest Path </w:t>
+      </w:r>
+      <w:proofErr w:type="gramStart"/>
+      <w:r>
+        <w:rPr>
+          <w:sz w:val="28"/>
+          <w:szCs w:val="28"/>
+        </w:rPr>
+        <w:t>Algorithm  O</w:t>
+      </w:r>
+      <w:proofErr w:type="gramEnd"/>
+      <w:r>
+        <w:rPr>
+          <w:sz w:val="28"/>
+          <w:szCs w:val="28"/>
+        </w:rPr>
+        <w:t>(V</w:t>
+      </w:r>
+      <w:r>
+        <w:rPr>
+          <w:sz w:val="28"/>
+          <w:szCs w:val="28"/>
+          <w:vertAlign w:val="superscript"/>
+        </w:rPr>
+        <w:t>2</w:t>
+      </w:r>
+      <w:r>
+        <w:rPr>
+          <w:sz w:val="28"/>
+          <w:szCs w:val="28"/>
+        </w:rPr>
+        <w:t>)</w:t>
+      </w:r>
+    </w:p>
+    <w:p>
+      <w:pPr>
+        <w:rPr>
+          <w:sz w:val="28"/>
+          <w:szCs w:val="28"/>
+        </w:rPr>
+      </w:pPr>
+      <w:r>
+        <w:rPr>
+          <w:sz w:val="28"/>
+          <w:szCs w:val="28"/>
+        </w:rPr>
+        <w:t xml:space="preserve">   -Fractional Knapsack problem</w:t>
+      </w:r>
+    </w:p>
+    <w:p>
+      <w:pPr>
+        <w:rPr>
+          <w:sz w:val="28"/>
+          <w:szCs w:val="28"/>
+        </w:rPr>
+      </w:pPr>
+      <w:r>
+        <w:rPr>
+          <w:sz w:val="28"/>
+          <w:szCs w:val="28"/>
+        </w:rPr>
+        <w:t xml:space="preserve">   -Huffman encoding </w:t>
+      </w:r>
+      <w:proofErr w:type="spellStart"/>
+      <w:r>
+        <w:rPr>
+          <w:sz w:val="28"/>
+          <w:szCs w:val="28"/>
+        </w:rPr>
+        <w:t>Alg</w:t>
+      </w:r>
+      <w:proofErr w:type="spellEnd"/>
+    </w:p>
+    <w:p>
+      <w:pPr>
+        <w:rPr>
+          <w:b/>
+          <w:sz w:val="28"/>
+          <w:szCs w:val="28"/>
+        </w:rPr>
+      </w:pPr>
+      <w:r>
+        <w:rPr>
+          <w:b/>
+          <w:sz w:val="28"/>
+          <w:szCs w:val="28"/>
+        </w:rPr>
+        <w:t>Dynamic Programming</w:t>
+      </w:r>
+    </w:p>
+    <w:p>
+      <w:pPr>
+        <w:rPr>
+          <w:sz w:val="28"/>
+          <w:szCs w:val="28"/>
+        </w:rPr>
+      </w:pPr>
+      <w:r>
+        <w:rPr>
+          <w:sz w:val="28"/>
+          <w:szCs w:val="28"/>
+        </w:rPr>
+        <w:t xml:space="preserve">  -Floyd </w:t>
+      </w:r>
+      <w:proofErr w:type="spellStart"/>
+      <w:r>
+        <w:rPr>
+          <w:sz w:val="28"/>
+          <w:szCs w:val="28"/>
+        </w:rPr>
+        <w:t>Warshall</w:t>
+      </w:r>
+      <w:proofErr w:type="spellEnd"/>
+      <w:r>
+        <w:rPr>
+          <w:sz w:val="28"/>
+          <w:szCs w:val="28"/>
+        </w:rPr>
+        <w:t xml:space="preserve"> Algorithm All pair shortest path (Time Complexity: </w:t>
+      </w:r>
+      <w:proofErr w:type="gramStart"/>
+      <w:r>
+        <w:rPr>
+          <w:sz w:val="28"/>
+          <w:szCs w:val="28"/>
+        </w:rPr>
+        <w:t>O(</w:t>
+      </w:r>
+      <w:proofErr w:type="gramEnd"/>
+      <w:r>
+        <w:rPr>
+          <w:sz w:val="28"/>
+          <w:szCs w:val="28"/>
+        </w:rPr>
+        <w:t>V^3) )</w:t>
+      </w:r>
+    </w:p>
+    <w:p>
+      <w:pPr>
+        <w:rPr>
+          <w:sz w:val="28"/>
+          <w:szCs w:val="28"/>
+        </w:rPr>
+      </w:pPr>
+      <w:r>
+        <w:rPr>
+          <w:sz w:val="28"/>
+          <w:szCs w:val="28"/>
+        </w:rPr>
+        <w:t xml:space="preserve">-Bellman-Ford algorithm Single Source Shortest path </w:t>
+      </w:r>
+      <w:proofErr w:type="gramStart"/>
+      <w:r>
+        <w:rPr>
+          <w:sz w:val="28"/>
+          <w:szCs w:val="28"/>
+        </w:rPr>
+        <w:t>O(</w:t>
+      </w:r>
+      <w:proofErr w:type="gramEnd"/>
+      <w:r>
+        <w:rPr>
+          <w:sz w:val="28"/>
+          <w:szCs w:val="28"/>
+        </w:rPr>
+        <w:t>V + VE + E) = O(VE).</w:t>
+      </w:r>
+    </w:p>
+    <w:p>
+      <w:pPr>
+        <w:rPr>
+          <w:b/>
+          <w:sz w:val="28"/>
+          <w:szCs w:val="28"/>
+        </w:rPr>
+      </w:pPr>
+      <w:r>
+        <w:rPr>
+          <w:b/>
           <w:sz w:val="28"/>
           <w:szCs w:val="28"/>
         </w:rPr>
         <w:lastRenderedPageBreak/>
-        <w:t>log is to the base 2</w:t>
-      </w:r>
-    </w:p>
-    <w:p>
-      <w:pPr>
-        <w:rPr>
-          <w:sz w:val="28"/>
-          <w:szCs w:val="28"/>
-        </w:rPr>
-      </w:pPr>
-    </w:p>
-    <w:p>
-      <w:pPr>
-        <w:rPr>
-          <w:rFonts w:cstheme="minorHAnsi"/>
-          <w:sz w:val="28"/>
-          <w:szCs w:val="28"/>
-        </w:rPr>
-      </w:pPr>
-      <w:r>
-        <w:rPr>
-          <w:rFonts w:cstheme="minorHAnsi"/>
-          <w:sz w:val="28"/>
-          <w:szCs w:val="28"/>
-        </w:rPr>
-        <w:t xml:space="preserve">The minimum Hamming distance is </w:t>
-      </w:r>
-      <w:r>
-        <w:rPr>
-          <w:rFonts w:cstheme="minorHAnsi"/>
-          <w:sz w:val="28"/>
-          <w:szCs w:val="28"/>
-          <w:u w:val="single"/>
-        </w:rPr>
-        <w:t>2t + 1</w:t>
-      </w:r>
-      <w:r>
-        <w:rPr>
-          <w:rFonts w:cstheme="minorHAnsi"/>
-          <w:sz w:val="28"/>
-          <w:szCs w:val="28"/>
-        </w:rPr>
-        <w:t>, the code can correct up to t errors.</w:t>
-      </w:r>
-    </w:p>
-    <w:p>
-      <w:pPr>
-        <w:rPr>
-          <w:rFonts w:cstheme="minorHAnsi"/>
-          <w:sz w:val="28"/>
-          <w:szCs w:val="28"/>
-          <w:u w:val="single"/>
-        </w:rPr>
-      </w:pPr>
-      <w:r>
-        <w:rPr>
-          <w:rFonts w:cstheme="minorHAnsi"/>
-          <w:sz w:val="28"/>
-          <w:szCs w:val="28"/>
-        </w:rPr>
-        <w:t xml:space="preserve">For error detection, formula is </w:t>
-      </w:r>
-      <w:r>
-        <w:rPr>
-          <w:rFonts w:cstheme="minorHAnsi"/>
-          <w:sz w:val="28"/>
-          <w:szCs w:val="28"/>
-          <w:u w:val="single"/>
-        </w:rPr>
-        <w:t>t+1.</w:t>
-      </w:r>
-    </w:p>
-    <w:p>
-      <w:pPr>
-        <w:rPr>
-          <w:rFonts w:cstheme="minorHAnsi"/>
-          <w:b/>
-          <w:sz w:val="28"/>
-          <w:szCs w:val="28"/>
-        </w:rPr>
-      </w:pPr>
-      <w:r>
-        <w:rPr>
-          <w:rFonts w:cstheme="minorHAnsi"/>
-          <w:b/>
-          <w:sz w:val="28"/>
-          <w:szCs w:val="28"/>
-        </w:rPr>
-        <w:t>RSA ALGORITHM:-</w:t>
-      </w:r>
-    </w:p>
-    <w:p>
-      <w:pPr>
-        <w:rPr>
-          <w:rFonts w:cstheme="minorHAnsi"/>
-          <w:sz w:val="28"/>
-          <w:szCs w:val="28"/>
-        </w:rPr>
-      </w:pPr>
-      <w:r>
-        <w:rPr>
-          <w:rFonts w:cstheme="minorHAnsi"/>
-          <w:sz w:val="28"/>
-          <w:szCs w:val="28"/>
-        </w:rPr>
-        <w:t>*) Encrypt Message E(s) = s</w:t>
-      </w:r>
-      <w:r>
-        <w:rPr>
-          <w:rFonts w:cstheme="minorHAnsi"/>
-          <w:sz w:val="28"/>
-          <w:szCs w:val="28"/>
-          <w:vertAlign w:val="superscript"/>
-        </w:rPr>
-        <w:t>e</w:t>
-      </w:r>
-      <w:r>
-        <w:rPr>
-          <w:rFonts w:cstheme="minorHAnsi"/>
-          <w:sz w:val="28"/>
-          <w:szCs w:val="28"/>
-        </w:rPr>
-        <w:t xml:space="preserve"> mod n</w:t>
-      </w:r>
-    </w:p>
-    <w:p>
-      <w:pPr>
-        <w:rPr>
-          <w:rFonts w:cstheme="minorHAnsi"/>
-          <w:sz w:val="28"/>
-          <w:szCs w:val="28"/>
-        </w:rPr>
-      </w:pPr>
-      <w:r>
-        <w:rPr>
-          <w:rFonts w:cstheme="minorHAnsi"/>
-          <w:sz w:val="28"/>
-          <w:szCs w:val="28"/>
-        </w:rPr>
-        <w:t>*) Find d, such that de % m = 1</w:t>
-      </w:r>
-    </w:p>
-    <w:p>
-      <w:pPr>
-        <w:rPr>
-          <w:rFonts w:cstheme="minorHAnsi"/>
-          <w:sz w:val="28"/>
-          <w:szCs w:val="28"/>
-        </w:rPr>
-      </w:pPr>
-      <w:r>
-        <w:rPr>
-          <w:rFonts w:cstheme="minorHAnsi"/>
-          <w:sz w:val="28"/>
-          <w:szCs w:val="28"/>
-        </w:rPr>
-        <w:t>*) Decrypt Message E(s) = encrypted</w:t>
-      </w:r>
-      <w:r>
-        <w:rPr>
-          <w:rFonts w:cstheme="minorHAnsi"/>
-          <w:sz w:val="28"/>
-          <w:szCs w:val="28"/>
-          <w:vertAlign w:val="superscript"/>
-        </w:rPr>
-        <w:t>d</w:t>
-      </w:r>
-      <w:r>
-        <w:rPr>
-          <w:rFonts w:cstheme="minorHAnsi"/>
-          <w:sz w:val="28"/>
-          <w:szCs w:val="28"/>
-        </w:rPr>
-        <w:t xml:space="preserve"> mod n</w:t>
-      </w:r>
-    </w:p>
-    <w:p>
-      <w:pPr>
-        <w:rPr>
-          <w:rFonts w:cstheme="minorHAnsi"/>
-          <w:sz w:val="28"/>
-          <w:szCs w:val="28"/>
-        </w:rPr>
-      </w:pPr>
-      <w:r>
-        <w:rPr>
-          <w:rFonts w:cstheme="minorHAnsi"/>
-          <w:sz w:val="28"/>
-          <w:szCs w:val="28"/>
-        </w:rPr>
-        <w:t>-------------------------------------------------------------------------------</w:t>
-      </w:r>
-    </w:p>
-    <w:p>
-      <w:pPr>
-        <w:rPr>
-          <w:rFonts w:cstheme="minorHAnsi"/>
-          <w:sz w:val="28"/>
-          <w:szCs w:val="28"/>
-        </w:rPr>
-      </w:pPr>
-      <w:r>
-        <w:rPr>
-          <w:rFonts w:cstheme="minorHAnsi"/>
-          <w:sz w:val="28"/>
-          <w:szCs w:val="28"/>
-        </w:rPr>
-        <w:t>Transmission rate</w:t>
-      </w:r>
-      <w:r>
-        <w:rPr>
-          <w:rFonts w:cstheme="minorHAnsi"/>
-          <w:sz w:val="28"/>
-          <w:szCs w:val="28"/>
-        </w:rPr>
-        <w:t xml:space="preserve"> </w:t>
-      </w:r>
-      <w:r>
-        <w:rPr>
-          <w:rFonts w:cstheme="minorHAnsi"/>
-          <w:sz w:val="28"/>
-          <w:szCs w:val="28"/>
-        </w:rPr>
-        <w:t>= frame rate * number of bits in a slot</w:t>
-      </w:r>
-    </w:p>
-    <w:p>
-      <w:pPr>
-        <w:rPr>
-          <w:rFonts w:cstheme="minorHAnsi"/>
-          <w:sz w:val="28"/>
-          <w:szCs w:val="28"/>
-        </w:rPr>
-      </w:pPr>
-      <w:r>
-        <w:rPr>
-          <w:rFonts w:cstheme="minorHAnsi"/>
-          <w:sz w:val="28"/>
-          <w:szCs w:val="28"/>
-        </w:rPr>
-        <w:t xml:space="preserve">Maximum burst time = Capacity </w:t>
-      </w:r>
-      <w:r>
-        <w:rPr>
-          <w:rFonts w:cstheme="minorHAnsi"/>
-          <w:sz w:val="28"/>
-          <w:szCs w:val="28"/>
-        </w:rPr>
-        <w:t xml:space="preserve"> </w:t>
-      </w:r>
-      <w:r>
-        <w:rPr>
-          <w:rFonts w:cstheme="minorHAnsi"/>
-          <w:sz w:val="28"/>
-          <w:szCs w:val="28"/>
-        </w:rPr>
-        <w:t>/</w:t>
-      </w:r>
-      <w:r>
-        <w:rPr>
-          <w:rFonts w:cstheme="minorHAnsi"/>
-          <w:sz w:val="28"/>
-          <w:szCs w:val="28"/>
-        </w:rPr>
-        <w:t xml:space="preserve"> </w:t>
-      </w:r>
-      <w:r>
-        <w:rPr>
-          <w:rFonts w:cstheme="minorHAnsi"/>
-          <w:sz w:val="28"/>
-          <w:szCs w:val="28"/>
-        </w:rPr>
-        <w:t>(</w:t>
-      </w:r>
-      <w:r>
-        <w:rPr>
-          <w:rFonts w:cstheme="minorHAnsi"/>
-          <w:sz w:val="28"/>
-          <w:szCs w:val="28"/>
-        </w:rPr>
-        <w:t xml:space="preserve"> </w:t>
-      </w:r>
-      <w:r>
-        <w:rPr>
-          <w:rFonts w:cstheme="minorHAnsi"/>
-          <w:sz w:val="28"/>
-          <w:szCs w:val="28"/>
-        </w:rPr>
-        <w:t>Output rate-Arrival rate  )</w:t>
-      </w:r>
-    </w:p>
-    <w:p>
-      <w:pPr>
-        <w:rPr>
-          <w:rFonts w:cstheme="minorHAnsi"/>
-          <w:b/>
-          <w:sz w:val="28"/>
-          <w:szCs w:val="28"/>
-        </w:rPr>
-      </w:pPr>
-      <w:r>
-        <w:rPr>
-          <w:rFonts w:cstheme="minorHAnsi"/>
-          <w:b/>
-          <w:sz w:val="28"/>
-          <w:szCs w:val="28"/>
-        </w:rPr>
-        <w:t>DATA STRUCTURES AND ALGORITHM</w:t>
-      </w:r>
-    </w:p>
-    <w:p>
-      <w:pPr>
-        <w:rPr>
-          <w:b/>
-          <w:sz w:val="28"/>
-          <w:szCs w:val="28"/>
-        </w:rPr>
-      </w:pPr>
-      <w:r>
-        <w:rPr>
-          <w:b/>
-          <w:sz w:val="28"/>
-          <w:szCs w:val="28"/>
-        </w:rPr>
-        <w:t>Greedy Algorithm:-</w:t>
-      </w:r>
-    </w:p>
-    <w:p>
-      <w:pPr>
-        <w:rPr>
-          <w:sz w:val="28"/>
-          <w:szCs w:val="28"/>
-        </w:rPr>
-      </w:pPr>
-      <w:r>
-        <w:rPr>
-          <w:sz w:val="28"/>
-          <w:szCs w:val="28"/>
-        </w:rPr>
-        <w:t xml:space="preserve">   -Prim's, </w:t>
-      </w:r>
-      <w:r>
-        <w:rPr>
-          <w:sz w:val="28"/>
-          <w:szCs w:val="28"/>
-        </w:rPr>
-        <w:t xml:space="preserve">  </w:t>
-      </w:r>
-      <w:r>
-        <w:rPr>
-          <w:sz w:val="28"/>
-          <w:szCs w:val="28"/>
-        </w:rPr>
-        <w:t>Kruskal</w:t>
-      </w:r>
-    </w:p>
-    <w:p>
-      <w:pPr>
-        <w:rPr>
-          <w:sz w:val="28"/>
-          <w:szCs w:val="28"/>
-        </w:rPr>
-      </w:pPr>
-      <w:r>
-        <w:rPr>
-          <w:sz w:val="28"/>
-          <w:szCs w:val="28"/>
-        </w:rPr>
-        <w:t xml:space="preserve">  -Kruskal Algorithm O(E log V)</w:t>
-      </w:r>
-    </w:p>
-    <w:p>
-      <w:pPr>
-        <w:rPr>
-          <w:sz w:val="28"/>
-          <w:szCs w:val="28"/>
-        </w:rPr>
-      </w:pPr>
-      <w:r>
-        <w:rPr>
-          <w:sz w:val="28"/>
-          <w:szCs w:val="28"/>
-        </w:rPr>
-        <w:t xml:space="preserve">  - Dijkstra Single Source Shortest Path Algorithm  O(V</w:t>
-      </w:r>
-      <w:r>
-        <w:rPr>
-          <w:sz w:val="28"/>
-          <w:szCs w:val="28"/>
-          <w:vertAlign w:val="superscript"/>
-        </w:rPr>
-        <w:t>2</w:t>
-      </w:r>
-      <w:r>
-        <w:rPr>
-          <w:sz w:val="28"/>
-          <w:szCs w:val="28"/>
-        </w:rPr>
-        <w:t>)</w:t>
-      </w:r>
-    </w:p>
-    <w:p>
-      <w:pPr>
-        <w:rPr>
-          <w:sz w:val="28"/>
-          <w:szCs w:val="28"/>
-        </w:rPr>
-      </w:pPr>
-      <w:r>
-        <w:rPr>
-          <w:sz w:val="28"/>
-          <w:szCs w:val="28"/>
-        </w:rPr>
-        <w:t xml:space="preserve">   -Fractional Knapsack problem</w:t>
-      </w:r>
-    </w:p>
-    <w:p>
-      <w:pPr>
-        <w:rPr>
-          <w:sz w:val="28"/>
-          <w:szCs w:val="28"/>
-        </w:rPr>
-      </w:pPr>
-      <w:r>
-        <w:rPr>
-          <w:sz w:val="28"/>
-          <w:szCs w:val="28"/>
-        </w:rPr>
-        <w:t xml:space="preserve">   -Huffman encoding Alg</w:t>
-      </w:r>
-    </w:p>
-    <w:p>
-      <w:pPr>
-        <w:rPr>
-          <w:b/>
-          <w:sz w:val="28"/>
-          <w:szCs w:val="28"/>
-        </w:rPr>
-      </w:pPr>
-      <w:r>
-        <w:rPr>
-          <w:b/>
-          <w:sz w:val="28"/>
-          <w:szCs w:val="28"/>
-        </w:rPr>
-        <w:t>Dynamic Programming</w:t>
-      </w:r>
-    </w:p>
-    <w:p>
-      <w:pPr>
-        <w:rPr>
-          <w:sz w:val="28"/>
-          <w:szCs w:val="28"/>
-        </w:rPr>
-      </w:pPr>
-      <w:r>
-        <w:rPr>
-          <w:sz w:val="28"/>
-          <w:szCs w:val="28"/>
-        </w:rPr>
-        <w:t xml:space="preserve">  -Floyd Warshall Algorithm All pair shortest path (Time Complexity: O(V^3) )</w:t>
-      </w:r>
-    </w:p>
-    <w:p>
-      <w:pPr>
-        <w:rPr>
-          <w:sz w:val="28"/>
-          <w:szCs w:val="28"/>
-        </w:rPr>
-      </w:pPr>
-      <w:r>
-        <w:rPr>
-          <w:sz w:val="28"/>
-          <w:szCs w:val="28"/>
-        </w:rPr>
-        <w:t>-Bellman-Ford algorithm Single Source Shortest path O(V + VE + E) = O(VE).</w:t>
-      </w:r>
-    </w:p>
-    <w:p>
-      <w:pPr>
-        <w:rPr>
-          <w:b/>
-          <w:sz w:val="28"/>
-          <w:szCs w:val="28"/>
-        </w:rPr>
-      </w:pPr>
-      <w:r>
-        <w:rPr>
-          <w:b/>
-          <w:sz w:val="28"/>
-          <w:szCs w:val="28"/>
-        </w:rPr>
         <w:t xml:space="preserve">Radix Sort </w:t>
       </w:r>
       <w:r>
@@ -1453,8 +2035,23 @@
           <w:sz w:val="28"/>
           <w:szCs w:val="28"/>
         </w:rPr>
-        <w:lastRenderedPageBreak/>
-        <w:t>Let there be d digits in input integers. b is the base for representing numbers, for example, for decimal system, b is 10.</w:t>
+        <w:t xml:space="preserve">Let there be d digits in input integers. </w:t>
+      </w:r>
+      <w:proofErr w:type="gramStart"/>
+      <w:r>
+        <w:rPr>
+          <w:sz w:val="28"/>
+          <w:szCs w:val="28"/>
+        </w:rPr>
+        <w:t>b</w:t>
+      </w:r>
+      <w:proofErr w:type="gramEnd"/>
+      <w:r>
+        <w:rPr>
+          <w:sz w:val="28"/>
+          <w:szCs w:val="28"/>
+        </w:rPr>
+        <w:t xml:space="preserve"> is the base for representing numbers, for example, for decimal system, b is 10.</w:t>
       </w:r>
       <w:r>
         <w:rPr>
@@ -1490,7 +2087,39 @@
           <w:sz w:val="28"/>
           <w:szCs w:val="28"/>
         </w:rPr>
-        <w:t xml:space="preserve">Radix Sort takes O(d*(n+b)) time </w:t>
+        <w:t xml:space="preserve">Radix Sort takes </w:t>
+      </w:r>
+      <w:proofErr w:type="gramStart"/>
+      <w:r>
+        <w:rPr>
+          <w:sz w:val="28"/>
+          <w:szCs w:val="28"/>
+        </w:rPr>
+        <w:t>O(</w:t>
+      </w:r>
+      <w:proofErr w:type="gramEnd"/>
+      <w:r>
+        <w:rPr>
+          <w:sz w:val="28"/>
+          <w:szCs w:val="28"/>
+        </w:rPr>
+        <w:t>d*(</w:t>
+      </w:r>
+      <w:proofErr w:type="spellStart"/>
+      <w:r>
+        <w:rPr>
+          <w:sz w:val="28"/>
+          <w:szCs w:val="28"/>
+        </w:rPr>
+        <w:t>n+b</w:t>
+      </w:r>
+      <w:proofErr w:type="spellEnd"/>
+      <w:r>
+        <w:rPr>
+          <w:sz w:val="28"/>
+          <w:szCs w:val="28"/>
+        </w:rPr>
+        <w:t xml:space="preserve">)) time </w:t>
       </w:r>
     </w:p>
     <w:p>
@@ -1534,7 +2163,7 @@
                     <a:blip r:embed="rId7">
                       <a:extLst>
                         <a:ext uri="{28A0092B-C50C-407E-A947-70E740481C1C}">
-                          <a14:useLocalDpi xmlns:a14="http://schemas.microsoft.com/office/drawing/2010/main" xmlns:wps="http://schemas.microsoft.com/office/word/2010/wordprocessingShape" xmlns:wpi="http://schemas.microsoft.com/office/word/2010/wordprocessingInk" xmlns:wpg="http://schemas.microsoft.com/office/word/2010/wordprocessingGroup" xmlns:w14="http://schemas.microsoft.com/office/word/2010/wordml" xmlns:w="http://schemas.openxmlformats.org/wordprocessingml/2006/main" xmlns:w10="urn:schemas-microsoft-com:office:word" xmlns:wp14="http://schemas.microsoft.com/office/word/2010/wordprocessingDrawing" xmlns:v="urn:schemas-microsoft-com:vml" xmlns:o="urn:schemas-microsoft-com:office:office" xmlns:mc="http://schemas.openxmlformats.org/markup-compatibility/2006" xmlns:wpc="http://schemas.microsoft.com/office/word/2010/wordprocessingCanvas" xmlns="" val="0"/>
+                          <a14:useLocalDpi xmlns="" xmlns:wpc="http://schemas.microsoft.com/office/word/2010/wordprocessingCanvas" xmlns:mc="http://schemas.openxmlformats.org/markup-compatibility/2006" xmlns:o="urn:schemas-microsoft-com:office:office" xmlns:v="urn:schemas-microsoft-com:vml" xmlns:wp14="http://schemas.microsoft.com/office/word/2010/wordprocessingDrawing" xmlns:w10="urn:schemas-microsoft-com:office:word" xmlns:w="http://schemas.openxmlformats.org/wordprocessingml/2006/main" xmlns:w14="http://schemas.microsoft.com/office/word/2010/wordml" xmlns:wpg="http://schemas.microsoft.com/office/word/2010/wordprocessingGroup" xmlns:wpi="http://schemas.microsoft.com/office/word/2010/wordprocessingInk" xmlns:wps="http://schemas.microsoft.com/office/word/2010/wordprocessingShape" xmlns:a14="http://schemas.microsoft.com/office/drawing/2010/main" val="0"/>
                         </a:ext>
                       </a:extLst>
                     </a:blip>
@@ -1570,6 +2199,84 @@
           <w:szCs w:val="28"/>
         </w:rPr>
       </w:pPr>
+    </w:p>
+    <w:p>
+      <w:pPr>
+        <w:rPr>
+          <w:b/>
+          <w:sz w:val="28"/>
+          <w:szCs w:val="28"/>
+        </w:rPr>
+      </w:pPr>
+      <w:r>
+        <w:rPr>
+          <w:b/>
+          <w:sz w:val="28"/>
+          <w:szCs w:val="28"/>
+        </w:rPr>
+        <w:t>AUTOMATA &amp; COMPILER DESIGN</w:t>
+      </w:r>
+    </w:p>
+    <w:p>
+      <w:pPr>
+        <w:rPr>
+          <w:sz w:val="28"/>
+          <w:szCs w:val="28"/>
+        </w:rPr>
+      </w:pPr>
+      <w:r>
+        <w:rPr>
+          <w:noProof/>
+          <w:sz w:val="28"/>
+          <w:szCs w:val="28"/>
+        </w:rPr>
+        <w:lastRenderedPageBreak/>
+        <w:drawing>
+          <wp:inline distT="0" distB="0" distL="0" distR="0">
+            <wp:extent cx="6677025" cy="5555615"/>
+            <wp:effectExtent l="19050" t="0" r="9525" b="0"/>
+            <wp:docPr id="4" name="Picture 1" descr="C:\Users\USER\Desktop\grammar - Copy.png"/>
+            <wp:cNvGraphicFramePr>
+              <a:graphicFrameLocks xmlns:a="http://schemas.openxmlformats.org/drawingml/2006/main" noChangeAspect="1"/>
+            </wp:cNvGraphicFramePr>
+            <a:graphic xmlns:a="http://schemas.openxmlformats.org/drawingml/2006/main">
+              <a:graphicData uri="http://schemas.openxmlformats.org/drawingml/2006/picture">
+                <pic:pic xmlns:pic="http://schemas.openxmlformats.org/drawingml/2006/picture">
+                  <pic:nvPicPr>
+                    <pic:cNvPr id="0" name="Picture 1" descr="C:\Users\USER\Desktop\grammar - Copy.png"/>
+                    <pic:cNvPicPr>
+                      <a:picLocks noChangeAspect="1" noChangeArrowheads="1"/>
+                    </pic:cNvPicPr>
+                  </pic:nvPicPr>
+                  <pic:blipFill>
+                    <a:blip r:embed="rId8"/>
+                    <a:srcRect/>
+                    <a:stretch>
+                      <a:fillRect/>
+                    </a:stretch>
+                  </pic:blipFill>
+                  <pic:spPr bwMode="auto">
+                    <a:xfrm>
+                      <a:off x="0" y="0"/>
+                      <a:ext cx="6677025" cy="5555615"/>
+                    </a:xfrm>
+                    <a:prstGeom prst="rect">
+                      <a:avLst/>
+                    </a:prstGeom>
+                    <a:noFill/>
+                    <a:ln w="9525">
+                      <a:noFill/>
+                      <a:miter lim="800000"/>
+                      <a:headEnd/>
+                      <a:tailEnd/>
+                    </a:ln>
+                  </pic:spPr>
+                </pic:pic>
+              </a:graphicData>
+            </a:graphic>
+          </wp:inline>
+        </w:drawing>
+      </w:r>
     </w:p>
     <w:p>
       <w:pPr>

--- a/TUTORIAL/LAST_MINUTE_NOTES.docx
+++ b/TUTORIAL/LAST_MINUTE_NOTES.docx
@@ -26,152 +26,57 @@
           <w:szCs w:val="28"/>
         </w:rPr>
       </w:pPr>
-      <w:proofErr w:type="spellStart"/>
-      <w:r>
-        <w:rPr>
-          <w:sz w:val="28"/>
-          <w:szCs w:val="28"/>
-        </w:rPr>
-        <w:t>TLB_hit_</w:t>
-      </w:r>
-      <w:proofErr w:type="gramStart"/>
-      <w:r>
-        <w:rPr>
-          <w:sz w:val="28"/>
-          <w:szCs w:val="28"/>
-        </w:rPr>
-        <w:t>time</w:t>
-      </w:r>
-      <w:proofErr w:type="spellEnd"/>
-      <w:r>
-        <w:rPr>
-          <w:sz w:val="28"/>
-          <w:szCs w:val="28"/>
-        </w:rPr>
-        <w:t xml:space="preserve"> :</w:t>
-      </w:r>
-      <w:proofErr w:type="gramEnd"/>
-      <w:r>
-        <w:rPr>
-          <w:sz w:val="28"/>
-          <w:szCs w:val="28"/>
-        </w:rPr>
-        <w:t xml:space="preserve">= </w:t>
-      </w:r>
-      <w:proofErr w:type="spellStart"/>
-      <w:r>
-        <w:rPr>
-          <w:sz w:val="28"/>
-          <w:szCs w:val="28"/>
-        </w:rPr>
-        <w:t>TLB_search_time</w:t>
-      </w:r>
-      <w:proofErr w:type="spellEnd"/>
-      <w:r>
-        <w:rPr>
-          <w:sz w:val="28"/>
-          <w:szCs w:val="28"/>
-        </w:rPr>
-        <w:t xml:space="preserve"> + </w:t>
-      </w:r>
-      <w:proofErr w:type="spellStart"/>
-      <w:r>
-        <w:rPr>
-          <w:sz w:val="28"/>
-          <w:szCs w:val="28"/>
-        </w:rPr>
-        <w:t>memory_access_time</w:t>
-      </w:r>
-      <w:proofErr w:type="spellEnd"/>
-    </w:p>
-    <w:p>
-      <w:pPr>
-        <w:rPr>
-          <w:sz w:val="28"/>
-          <w:szCs w:val="28"/>
-        </w:rPr>
-      </w:pPr>
-      <w:proofErr w:type="spellStart"/>
-      <w:r>
-        <w:rPr>
-          <w:sz w:val="28"/>
-          <w:szCs w:val="28"/>
-        </w:rPr>
-        <w:t>TLB_miss_</w:t>
-      </w:r>
-      <w:proofErr w:type="gramStart"/>
-      <w:r>
-        <w:rPr>
-          <w:sz w:val="28"/>
-          <w:szCs w:val="28"/>
-        </w:rPr>
-        <w:t>time</w:t>
-      </w:r>
-      <w:proofErr w:type="spellEnd"/>
-      <w:r>
-        <w:rPr>
-          <w:sz w:val="28"/>
-          <w:szCs w:val="28"/>
-        </w:rPr>
-        <w:t xml:space="preserve"> :</w:t>
-      </w:r>
-      <w:proofErr w:type="gramEnd"/>
-      <w:r>
-        <w:rPr>
-          <w:sz w:val="28"/>
-          <w:szCs w:val="28"/>
-        </w:rPr>
-        <w:t xml:space="preserve">= </w:t>
-      </w:r>
-      <w:proofErr w:type="spellStart"/>
-      <w:r>
-        <w:rPr>
-          <w:sz w:val="28"/>
-          <w:szCs w:val="28"/>
-        </w:rPr>
-        <w:t>TLB_search_time</w:t>
-      </w:r>
-      <w:proofErr w:type="spellEnd"/>
-      <w:r>
-        <w:rPr>
-          <w:sz w:val="28"/>
-          <w:szCs w:val="28"/>
-        </w:rPr>
-        <w:t xml:space="preserve"> + </w:t>
-      </w:r>
-      <w:proofErr w:type="spellStart"/>
-      <w:r>
-        <w:rPr>
-          <w:sz w:val="28"/>
-          <w:szCs w:val="28"/>
-        </w:rPr>
-        <w:t>memory_access_time</w:t>
-      </w:r>
-      <w:proofErr w:type="spellEnd"/>
-      <w:r>
-        <w:rPr>
-          <w:sz w:val="28"/>
-          <w:szCs w:val="28"/>
-        </w:rPr>
-        <w:t xml:space="preserve"> + </w:t>
-      </w:r>
-      <w:proofErr w:type="spellStart"/>
-      <w:r>
-        <w:rPr>
-          <w:sz w:val="28"/>
-          <w:szCs w:val="28"/>
-        </w:rPr>
-        <w:t>memory_access_time</w:t>
-      </w:r>
-      <w:proofErr w:type="spellEnd"/>
-    </w:p>
-    <w:p>
-      <w:pPr>
-        <w:rPr>
-          <w:sz w:val="28"/>
-          <w:szCs w:val="28"/>
-        </w:rPr>
-      </w:pPr>
+      <w:r>
+        <w:rPr>
+          <w:sz w:val="28"/>
+          <w:szCs w:val="28"/>
+        </w:rPr>
+        <w:t>1.</w:t>
+      </w:r>
+      <w:r>
+        <w:rPr>
+          <w:sz w:val="28"/>
+          <w:szCs w:val="28"/>
+        </w:rPr>
+        <w:t>TLB_hit_time := TLB_search_time + memory_access_time</w:t>
+      </w:r>
+    </w:p>
+    <w:p>
+      <w:pPr>
+        <w:rPr>
+          <w:sz w:val="28"/>
+          <w:szCs w:val="28"/>
+        </w:rPr>
+      </w:pPr>
+      <w:r>
+        <w:rPr>
+          <w:sz w:val="28"/>
+          <w:szCs w:val="28"/>
+        </w:rPr>
+        <w:t>2.</w:t>
+      </w:r>
+      <w:r>
+        <w:rPr>
+          <w:sz w:val="28"/>
+          <w:szCs w:val="28"/>
+        </w:rPr>
+        <w:t>TLB_miss_time := TLB_search_time + memory_access_time + memory_access_time</w:t>
+      </w:r>
+    </w:p>
+    <w:p>
+      <w:pPr>
+        <w:rPr>
+          <w:sz w:val="28"/>
+          <w:szCs w:val="28"/>
+        </w:rPr>
+      </w:pPr>
+      <w:r>
+        <w:rPr>
+          <w:sz w:val="28"/>
+          <w:szCs w:val="28"/>
+        </w:rPr>
+        <w:t>3.</w:t>
+      </w:r>
       <w:r>
         <w:rPr>
           <w:sz w:val="28"/>
@@ -192,6 +97,13 @@
           <w:sz w:val="28"/>
           <w:szCs w:val="28"/>
         </w:rPr>
+        <w:t>4.</w:t>
+      </w:r>
+      <w:r>
+        <w:rPr>
+          <w:sz w:val="28"/>
+          <w:szCs w:val="28"/>
+        </w:rPr>
         <w:t>Effective Memory Access Time = p * (page fault service time) +   (1 - p) * (Memory access time)</w:t>
       </w:r>
       <w:r>
@@ -214,6 +126,13 @@
           <w:sz w:val="28"/>
           <w:szCs w:val="28"/>
         </w:rPr>
+        <w:t>5.</w:t>
+      </w:r>
+      <w:r>
+        <w:rPr>
+          <w:sz w:val="28"/>
+          <w:szCs w:val="28"/>
+        </w:rPr>
         <w:t>Effective access time = hit ratio * time during hit + miss ratio * time during miss</w:t>
       </w:r>
     </w:p>
@@ -257,15 +176,7 @@
           <w:sz w:val="28"/>
           <w:szCs w:val="28"/>
         </w:rPr>
-        <w:t xml:space="preserve"> </w:t>
-      </w:r>
-      <w:proofErr w:type="gramStart"/>
-      <w:r>
-        <w:rPr>
-          <w:sz w:val="28"/>
-          <w:szCs w:val="28"/>
-        </w:rPr>
-        <w:t xml:space="preserve">OR </w:t>
+        <w:t xml:space="preserve"> OR </w:t>
       </w:r>
       <w:r>
         <w:rPr>
@@ -279,24 +190,23 @@
           <w:sz w:val="28"/>
           <w:szCs w:val="28"/>
         </w:rPr>
-        <w:t>lity</w:t>
-      </w:r>
-      <w:proofErr w:type="gramEnd"/>
-      <w:r>
-        <w:rPr>
-          <w:sz w:val="28"/>
-          <w:szCs w:val="28"/>
-        </w:rPr>
-        <w:t xml:space="preserve"> that the page fault occurs  */</w:t>
-      </w:r>
-    </w:p>
-    <w:p>
-      <w:pPr>
-        <w:rPr>
-          <w:sz w:val="28"/>
-          <w:szCs w:val="28"/>
-        </w:rPr>
-      </w:pPr>
+        <w:t>lity that the page fault occurs  */</w:t>
+      </w:r>
+    </w:p>
+    <w:p>
+      <w:pPr>
+        <w:rPr>
+          <w:sz w:val="28"/>
+          <w:szCs w:val="28"/>
+        </w:rPr>
+      </w:pPr>
+      <w:r>
+        <w:rPr>
+          <w:sz w:val="28"/>
+          <w:szCs w:val="28"/>
+        </w:rPr>
+        <w:t>6.</w:t>
+      </w:r>
       <w:r>
         <w:rPr>
           <w:sz w:val="28"/>
@@ -312,64 +222,83 @@
           <w:szCs w:val="28"/>
         </w:rPr>
       </w:pPr>
-    </w:p>
-    <w:p>
-      <w:pPr>
-        <w:rPr>
-          <w:b/>
-          <w:sz w:val="28"/>
-          <w:szCs w:val="28"/>
-        </w:rPr>
-      </w:pPr>
-      <w:r>
-        <w:rPr>
-          <w:b/>
-          <w:sz w:val="28"/>
-          <w:szCs w:val="28"/>
-        </w:rPr>
-        <w:t xml:space="preserve">SOFTWARE </w:t>
-      </w:r>
-      <w:proofErr w:type="gramStart"/>
-      <w:r>
-        <w:rPr>
-          <w:b/>
-          <w:sz w:val="28"/>
-          <w:szCs w:val="28"/>
-        </w:rPr>
-        <w:t>ENGINEERING :</w:t>
-      </w:r>
-      <w:proofErr w:type="gramEnd"/>
-      <w:r>
-        <w:rPr>
-          <w:b/>
-          <w:sz w:val="28"/>
-          <w:szCs w:val="28"/>
-        </w:rPr>
-        <w:t>-</w:t>
-      </w:r>
-    </w:p>
-    <w:p>
-      <w:pPr>
-        <w:rPr>
-          <w:sz w:val="28"/>
-          <w:szCs w:val="28"/>
-        </w:rPr>
-      </w:pPr>
-      <w:proofErr w:type="spellStart"/>
-      <w:r>
-        <w:rPr>
-          <w:sz w:val="28"/>
-          <w:szCs w:val="28"/>
-        </w:rPr>
-        <w:t>Cyclomatic</w:t>
-      </w:r>
-      <w:proofErr w:type="spellEnd"/>
-      <w:r>
-        <w:rPr>
-          <w:sz w:val="28"/>
-          <w:szCs w:val="28"/>
-        </w:rPr>
-        <w:t xml:space="preserve"> complexity</w:t>
+      <w:r>
+        <w:rPr>
+          <w:sz w:val="28"/>
+          <w:szCs w:val="28"/>
+        </w:rPr>
+        <w:t>7.  Condition for dead lock can not occur P(N-1) + 1 &lt;= R</w:t>
+      </w:r>
+    </w:p>
+    <w:p>
+      <w:pPr>
+        <w:rPr>
+          <w:sz w:val="28"/>
+          <w:szCs w:val="28"/>
+        </w:rPr>
+      </w:pPr>
+      <w:r>
+        <w:rPr>
+          <w:sz w:val="28"/>
+          <w:szCs w:val="28"/>
+        </w:rPr>
+        <w:t xml:space="preserve"> P = number of processes ; n = max requirement of each process ; R = Total number of available resources</w:t>
+      </w:r>
+    </w:p>
+    <w:p>
+      <w:pPr>
+        <w:rPr>
+          <w:sz w:val="28"/>
+          <w:szCs w:val="28"/>
+        </w:rPr>
+      </w:pPr>
+    </w:p>
+    <w:p>
+      <w:pPr>
+        <w:rPr>
+          <w:sz w:val="28"/>
+          <w:szCs w:val="28"/>
+        </w:rPr>
+      </w:pPr>
+    </w:p>
+    <w:p>
+      <w:pPr>
+        <w:rPr>
+          <w:sz w:val="28"/>
+          <w:szCs w:val="28"/>
+        </w:rPr>
+      </w:pPr>
+    </w:p>
+    <w:p>
+      <w:pPr>
+        <w:rPr>
+          <w:b/>
+          <w:sz w:val="28"/>
+          <w:szCs w:val="28"/>
+        </w:rPr>
+      </w:pPr>
+      <w:r>
+        <w:rPr>
+          <w:b/>
+          <w:sz w:val="28"/>
+          <w:szCs w:val="28"/>
+        </w:rPr>
+        <w:t>SOFTWARE ENGINEERING :-</w:t>
+      </w:r>
+    </w:p>
+    <w:p>
+      <w:pPr>
+        <w:rPr>
+          <w:sz w:val="28"/>
+          <w:szCs w:val="28"/>
+        </w:rPr>
+      </w:pPr>
+      <w:r>
+        <w:rPr>
+          <w:sz w:val="28"/>
+          <w:szCs w:val="28"/>
+        </w:rPr>
+        <w:t>Cyclomatic complexity</w:t>
       </w:r>
       <w:r>
         <w:rPr>
@@ -428,21 +357,12 @@
         </w:rPr>
         <w:tab/>
       </w:r>
-      <w:proofErr w:type="gramStart"/>
-      <w:r>
-        <w:rPr>
-          <w:sz w:val="28"/>
-          <w:szCs w:val="28"/>
-        </w:rPr>
-        <w:t>V(</w:t>
-      </w:r>
-      <w:proofErr w:type="gramEnd"/>
-      <w:r>
-        <w:rPr>
-          <w:sz w:val="28"/>
-          <w:szCs w:val="28"/>
-        </w:rPr>
-        <w:t xml:space="preserve">G) </w:t>
+      <w:r>
+        <w:rPr>
+          <w:sz w:val="28"/>
+          <w:szCs w:val="28"/>
+        </w:rPr>
+        <w:t xml:space="preserve">V(G) </w:t>
       </w:r>
       <w:r>
         <w:rPr>
@@ -544,23 +464,7 @@
           <w:sz w:val="28"/>
           <w:szCs w:val="28"/>
         </w:rPr>
-        <w:t xml:space="preserve">Initial Failure intensity X </w:t>
-      </w:r>
-      <w:proofErr w:type="gramStart"/>
-      <w:r>
-        <w:rPr>
-          <w:sz w:val="28"/>
-          <w:szCs w:val="28"/>
-        </w:rPr>
-        <w:t>[ 1</w:t>
-      </w:r>
-      <w:proofErr w:type="gramEnd"/>
-      <w:r>
-        <w:rPr>
-          <w:sz w:val="28"/>
-          <w:szCs w:val="28"/>
-        </w:rPr>
-        <w:t xml:space="preserve"> – Experienced failures</w:t>
+        <w:t>Initial Failure intensity X [ 1 – Experienced failures</w:t>
       </w:r>
       <w:r>
         <w:rPr>
@@ -631,6 +535,7 @@
           <w:sz w:val="28"/>
           <w:szCs w:val="28"/>
         </w:rPr>
+        <w:lastRenderedPageBreak/>
         <w:drawing>
           <wp:inline distT="0" distB="0" distL="0" distR="0">
             <wp:extent cx="3860859" cy="1604513"/>
@@ -652,7 +557,7 @@
                     <a:blip r:embed="rId4">
                       <a:extLst>
                         <a:ext uri="{28A0092B-C50C-407E-A947-70E740481C1C}">
-                          <a14:useLocalDpi xmlns="" xmlns:wpc="http://schemas.microsoft.com/office/word/2010/wordprocessingCanvas" xmlns:cx="http://schemas.microsoft.com/office/drawing/2014/chartex" xmlns:mc="http://schemas.openxmlformats.org/markup-compatibility/2006" xmlns:o="urn:schemas-microsoft-com:office:office" xmlns:v="urn:schemas-microsoft-com:vml" xmlns:wp14="http://schemas.microsoft.com/office/word/2010/wordprocessingDrawing" xmlns:w10="urn:schemas-microsoft-com:office:word" xmlns:w="http://schemas.openxmlformats.org/wordprocessingml/2006/main" xmlns:w14="http://schemas.microsoft.com/office/word/2010/wordml" xmlns:w15="http://schemas.microsoft.com/office/word/2012/wordml" xmlns:w16se="http://schemas.microsoft.com/office/word/2015/wordml/symex" xmlns:wpg="http://schemas.microsoft.com/office/word/2010/wordprocessingGroup" xmlns:wpi="http://schemas.microsoft.com/office/word/2010/wordprocessingInk" xmlns:wps="http://schemas.microsoft.com/office/word/2010/wordprocessingShape" xmlns:a14="http://schemas.microsoft.com/office/drawing/2010/main" val="0"/>
+                          <a14:useLocalDpi xmlns:a14="http://schemas.microsoft.com/office/drawing/2010/main" xmlns:wps="http://schemas.microsoft.com/office/word/2010/wordprocessingShape" xmlns:wpi="http://schemas.microsoft.com/office/word/2010/wordprocessingInk" xmlns:wpg="http://schemas.microsoft.com/office/word/2010/wordprocessingGroup" xmlns:w16se="http://schemas.microsoft.com/office/word/2015/wordml/symex" xmlns:w15="http://schemas.microsoft.com/office/word/2012/wordml" xmlns:w14="http://schemas.microsoft.com/office/word/2010/wordml" xmlns:w="http://schemas.openxmlformats.org/wordprocessingml/2006/main" xmlns:w10="urn:schemas-microsoft-com:office:word" xmlns:wp14="http://schemas.microsoft.com/office/word/2010/wordprocessingDrawing" xmlns:v="urn:schemas-microsoft-com:vml" xmlns:o="urn:schemas-microsoft-com:office:office" xmlns:mc="http://schemas.openxmlformats.org/markup-compatibility/2006" xmlns:cx="http://schemas.microsoft.com/office/drawing/2014/chartex" xmlns:wpc="http://schemas.microsoft.com/office/word/2010/wordprocessingCanvas" xmlns="" val="0"/>
                         </a:ext>
                       </a:extLst>
                     </a:blip>
@@ -693,181 +598,52 @@
           <w:sz w:val="28"/>
           <w:szCs w:val="28"/>
         </w:rPr>
-        <w:lastRenderedPageBreak/>
-        <w:t>CONTRADICTORY</w:t>
-      </w:r>
-      <w:proofErr w:type="gramStart"/>
-      <w:r>
-        <w:rPr>
-          <w:sz w:val="28"/>
-          <w:szCs w:val="28"/>
-        </w:rPr>
-        <w:t>:-</w:t>
-      </w:r>
-      <w:proofErr w:type="gramEnd"/>
-      <w:r>
-        <w:rPr>
-          <w:sz w:val="28"/>
-          <w:szCs w:val="28"/>
-        </w:rPr>
-        <w:t xml:space="preserve">   Both </w:t>
-      </w:r>
-      <w:proofErr w:type="spellStart"/>
-      <w:r>
-        <w:rPr>
-          <w:sz w:val="28"/>
-          <w:szCs w:val="28"/>
-        </w:rPr>
-        <w:t>can not</w:t>
-      </w:r>
-      <w:proofErr w:type="spellEnd"/>
-      <w:r>
-        <w:rPr>
-          <w:sz w:val="28"/>
-          <w:szCs w:val="28"/>
-        </w:rPr>
-        <w:t xml:space="preserve"> be true and both </w:t>
-      </w:r>
-      <w:proofErr w:type="spellStart"/>
-      <w:r>
-        <w:rPr>
-          <w:sz w:val="28"/>
-          <w:szCs w:val="28"/>
-        </w:rPr>
-        <w:t>can not</w:t>
-      </w:r>
-      <w:proofErr w:type="spellEnd"/>
-      <w:r>
-        <w:rPr>
-          <w:sz w:val="28"/>
-          <w:szCs w:val="28"/>
-        </w:rPr>
-        <w:t xml:space="preserve"> be false.</w:t>
-      </w:r>
-    </w:p>
-    <w:p>
-      <w:pPr>
-        <w:rPr>
-          <w:sz w:val="28"/>
-          <w:szCs w:val="28"/>
-        </w:rPr>
-      </w:pPr>
-      <w:r>
-        <w:rPr>
-          <w:sz w:val="28"/>
-          <w:szCs w:val="28"/>
-        </w:rPr>
-        <w:t>CONTRARY</w:t>
-      </w:r>
-      <w:proofErr w:type="gramStart"/>
-      <w:r>
-        <w:rPr>
-          <w:sz w:val="28"/>
-          <w:szCs w:val="28"/>
-        </w:rPr>
-        <w:t>:-</w:t>
-      </w:r>
-      <w:proofErr w:type="gramEnd"/>
-      <w:r>
-        <w:rPr>
-          <w:sz w:val="28"/>
-          <w:szCs w:val="28"/>
-        </w:rPr>
-        <w:t xml:space="preserve">  Both can be false. Both </w:t>
-      </w:r>
-      <w:proofErr w:type="spellStart"/>
-      <w:r>
-        <w:rPr>
-          <w:sz w:val="28"/>
-          <w:szCs w:val="28"/>
-        </w:rPr>
-        <w:t>can not</w:t>
-      </w:r>
-      <w:proofErr w:type="spellEnd"/>
-      <w:r>
-        <w:rPr>
-          <w:sz w:val="28"/>
-          <w:szCs w:val="28"/>
-        </w:rPr>
-        <w:t xml:space="preserve"> be true.</w:t>
-      </w:r>
-    </w:p>
-    <w:p>
-      <w:pPr>
-        <w:rPr>
-          <w:sz w:val="28"/>
-          <w:szCs w:val="28"/>
-        </w:rPr>
-      </w:pPr>
-      <w:r>
-        <w:rPr>
-          <w:sz w:val="28"/>
-          <w:szCs w:val="28"/>
-        </w:rPr>
-        <w:t xml:space="preserve"> SUB CONTRARY</w:t>
-      </w:r>
-      <w:proofErr w:type="gramStart"/>
-      <w:r>
-        <w:rPr>
-          <w:sz w:val="28"/>
-          <w:szCs w:val="28"/>
-        </w:rPr>
-        <w:t>:-</w:t>
-      </w:r>
-      <w:proofErr w:type="gramEnd"/>
-      <w:r>
-        <w:rPr>
-          <w:sz w:val="28"/>
-          <w:szCs w:val="28"/>
-        </w:rPr>
-        <w:t xml:space="preserve">  Both can be true. Both </w:t>
-      </w:r>
-      <w:proofErr w:type="spellStart"/>
-      <w:r>
-        <w:rPr>
-          <w:sz w:val="28"/>
-          <w:szCs w:val="28"/>
-        </w:rPr>
-        <w:t>can not</w:t>
-      </w:r>
-      <w:proofErr w:type="spellEnd"/>
-      <w:r>
-        <w:rPr>
-          <w:sz w:val="28"/>
-          <w:szCs w:val="28"/>
-        </w:rPr>
-        <w:t xml:space="preserve"> be false.</w:t>
-      </w:r>
-    </w:p>
-    <w:p>
-      <w:pPr>
-        <w:rPr>
-          <w:sz w:val="28"/>
-          <w:szCs w:val="28"/>
-        </w:rPr>
-      </w:pPr>
-      <w:r>
-        <w:rPr>
-          <w:sz w:val="28"/>
-          <w:szCs w:val="28"/>
-        </w:rPr>
-        <w:t>IMPLICATION</w:t>
-      </w:r>
-      <w:proofErr w:type="gramStart"/>
-      <w:r>
-        <w:rPr>
-          <w:sz w:val="28"/>
-          <w:szCs w:val="28"/>
-        </w:rPr>
-        <w:t>:-</w:t>
-      </w:r>
-      <w:proofErr w:type="gramEnd"/>
-      <w:r>
-        <w:rPr>
-          <w:sz w:val="28"/>
-          <w:szCs w:val="28"/>
-        </w:rPr>
-        <w:t xml:space="preserve">  if A is true and I is false  case only not possible.</w:t>
+        <w:t>CONTRADICTORY:-   Both can not be true and both can not be false.</w:t>
+      </w:r>
+    </w:p>
+    <w:p>
+      <w:pPr>
+        <w:rPr>
+          <w:sz w:val="28"/>
+          <w:szCs w:val="28"/>
+        </w:rPr>
+      </w:pPr>
+      <w:r>
+        <w:rPr>
+          <w:sz w:val="28"/>
+          <w:szCs w:val="28"/>
+        </w:rPr>
+        <w:t>CONTRARY:-  Both can be false. Both can not be true.</w:t>
+      </w:r>
+    </w:p>
+    <w:p>
+      <w:pPr>
+        <w:rPr>
+          <w:sz w:val="28"/>
+          <w:szCs w:val="28"/>
+        </w:rPr>
+      </w:pPr>
+      <w:r>
+        <w:rPr>
+          <w:sz w:val="28"/>
+          <w:szCs w:val="28"/>
+        </w:rPr>
+        <w:t xml:space="preserve"> SUB CONTRARY:-  Both can be true. Both can not be false.</w:t>
+      </w:r>
+    </w:p>
+    <w:p>
+      <w:pPr>
+        <w:rPr>
+          <w:sz w:val="28"/>
+          <w:szCs w:val="28"/>
+        </w:rPr>
+      </w:pPr>
+      <w:r>
+        <w:rPr>
+          <w:sz w:val="28"/>
+          <w:szCs w:val="28"/>
+        </w:rPr>
+        <w:t>IMPLICATION:-  if A is true and I is false  case only not possible.</w:t>
       </w:r>
     </w:p>
     <w:p>
@@ -975,77 +751,29 @@
           <w:sz w:val="28"/>
           <w:szCs w:val="28"/>
         </w:rPr>
-        <w:t>Amdahl's Law</w:t>
-      </w:r>
-      <w:proofErr w:type="gramStart"/>
-      <w:r>
-        <w:rPr>
-          <w:sz w:val="28"/>
-          <w:szCs w:val="28"/>
-        </w:rPr>
-        <w:t>:-</w:t>
-      </w:r>
-      <w:proofErr w:type="gramEnd"/>
-      <w:r>
-        <w:rPr>
-          <w:sz w:val="28"/>
-          <w:szCs w:val="28"/>
-        </w:rPr>
-        <w:t xml:space="preserve">     </w:t>
-      </w:r>
-      <w:r>
-        <w:rPr>
-          <w:sz w:val="28"/>
-          <w:szCs w:val="28"/>
-        </w:rPr>
-        <w:t>Speedup(N) =   1/((1-p)+</w:t>
-      </w:r>
-      <w:proofErr w:type="spellStart"/>
-      <w:r>
-        <w:rPr>
-          <w:sz w:val="28"/>
-          <w:szCs w:val="28"/>
-        </w:rPr>
-        <w:t>p/N</w:t>
-      </w:r>
-      <w:proofErr w:type="spellEnd"/>
-      <w:r>
-        <w:rPr>
-          <w:sz w:val="28"/>
-          <w:szCs w:val="28"/>
-        </w:rPr>
-        <w:t>);</w:t>
-      </w:r>
-    </w:p>
-    <w:p>
-      <w:pPr>
-        <w:rPr>
-          <w:sz w:val="28"/>
-          <w:szCs w:val="28"/>
-        </w:rPr>
-      </w:pPr>
-      <w:r>
-        <w:rPr>
-          <w:sz w:val="28"/>
-          <w:szCs w:val="28"/>
-        </w:rPr>
-        <w:t xml:space="preserve">Execution time after improvement </w:t>
-      </w:r>
-      <w:proofErr w:type="gramStart"/>
-      <w:r>
-        <w:rPr>
-          <w:sz w:val="28"/>
-          <w:szCs w:val="28"/>
-        </w:rPr>
-        <w:t>=  Execution</w:t>
-      </w:r>
-      <w:proofErr w:type="gramEnd"/>
-      <w:r>
-        <w:rPr>
-          <w:sz w:val="28"/>
-          <w:szCs w:val="28"/>
-        </w:rPr>
-        <w:t xml:space="preserve"> time unaffected +  Execution time affected / Amount of improvement;</w:t>
+        <w:t xml:space="preserve">Amdahl's Law:-     </w:t>
+      </w:r>
+      <w:r>
+        <w:rPr>
+          <w:sz w:val="28"/>
+          <w:szCs w:val="28"/>
+        </w:rPr>
+        <w:t>Speedup(N) =   1/((1-p)+p/N);</w:t>
+      </w:r>
+    </w:p>
+    <w:p>
+      <w:pPr>
+        <w:rPr>
+          <w:sz w:val="28"/>
+          <w:szCs w:val="28"/>
+        </w:rPr>
+      </w:pPr>
+      <w:r>
+        <w:rPr>
+          <w:sz w:val="28"/>
+          <w:szCs w:val="28"/>
+        </w:rPr>
+        <w:t>Execution time after improvement =  Execution time unaffected +  Execution time affected / Amount of improvement;</w:t>
       </w:r>
     </w:p>
     <w:p>
@@ -1089,27 +817,7 @@
           <w:sz w:val="28"/>
           <w:szCs w:val="28"/>
         </w:rPr>
-        <w:t xml:space="preserve">Shannon-Hartley Channel Capacity </w:t>
-      </w:r>
-      <w:proofErr w:type="gramStart"/>
-      <w:r>
-        <w:rPr>
-          <w:rFonts w:cstheme="minorHAnsi"/>
-          <w:b/>
-          <w:sz w:val="28"/>
-          <w:szCs w:val="28"/>
-        </w:rPr>
-        <w:t>Theorem :</w:t>
-      </w:r>
-      <w:proofErr w:type="gramEnd"/>
-      <w:r>
-        <w:rPr>
-          <w:rFonts w:cstheme="minorHAnsi"/>
-          <w:b/>
-          <w:sz w:val="28"/>
-          <w:szCs w:val="28"/>
-        </w:rPr>
-        <w:t>-</w:t>
+        <w:t>Shannon-Hartley Channel Capacity Theorem :-</w:t>
       </w:r>
     </w:p>
     <w:p>
@@ -1150,7 +858,7 @@
                     <a:blip r:embed="rId6">
                       <a:extLst>
                         <a:ext uri="{28A0092B-C50C-407E-A947-70E740481C1C}">
-                          <a14:useLocalDpi xmlns="" xmlns:wpc="http://schemas.microsoft.com/office/word/2010/wordprocessingCanvas" xmlns:mc="http://schemas.openxmlformats.org/markup-compatibility/2006" xmlns:o="urn:schemas-microsoft-com:office:office" xmlns:v="urn:schemas-microsoft-com:vml" xmlns:wp14="http://schemas.microsoft.com/office/word/2010/wordprocessingDrawing" xmlns:w10="urn:schemas-microsoft-com:office:word" xmlns:w="http://schemas.openxmlformats.org/wordprocessingml/2006/main" xmlns:w14="http://schemas.microsoft.com/office/word/2010/wordml" xmlns:wpg="http://schemas.microsoft.com/office/word/2010/wordprocessingGroup" xmlns:wpi="http://schemas.microsoft.com/office/word/2010/wordprocessingInk" xmlns:wps="http://schemas.microsoft.com/office/word/2010/wordprocessingShape" xmlns:a14="http://schemas.microsoft.com/office/drawing/2010/main" val="0"/>
+                          <a14:useLocalDpi xmlns:a14="http://schemas.microsoft.com/office/drawing/2010/main" xmlns:wps="http://schemas.microsoft.com/office/word/2010/wordprocessingShape" xmlns:wpi="http://schemas.microsoft.com/office/word/2010/wordprocessingInk" xmlns:wpg="http://schemas.microsoft.com/office/word/2010/wordprocessingGroup" xmlns:w14="http://schemas.microsoft.com/office/word/2010/wordml" xmlns:w="http://schemas.openxmlformats.org/wordprocessingml/2006/main" xmlns:w10="urn:schemas-microsoft-com:office:word" xmlns:wp14="http://schemas.microsoft.com/office/word/2010/wordprocessingDrawing" xmlns:v="urn:schemas-microsoft-com:vml" xmlns:o="urn:schemas-microsoft-com:office:office" xmlns:mc="http://schemas.openxmlformats.org/markup-compatibility/2006" xmlns:wpc="http://schemas.microsoft.com/office/word/2010/wordprocessingCanvas" xmlns="" val="0"/>
                         </a:ext>
                       </a:extLst>
                     </a:blip>
@@ -1203,17 +911,8 @@
           <w:sz w:val="28"/>
           <w:szCs w:val="28"/>
         </w:rPr>
-        <w:t xml:space="preserve">S / </w:t>
-      </w:r>
-      <w:proofErr w:type="gramStart"/>
-      <w:r>
-        <w:rPr>
-          <w:rFonts w:cstheme="minorHAnsi"/>
-          <w:b/>
-          <w:sz w:val="28"/>
-          <w:szCs w:val="28"/>
-        </w:rPr>
-        <w:t xml:space="preserve">N  </w:t>
+        <w:lastRenderedPageBreak/>
+        <w:t xml:space="preserve">S / N  </w:t>
       </w:r>
       <w:r>
         <w:rPr>
@@ -1223,7 +922,6 @@
         </w:rPr>
         <w:t>is</w:t>
       </w:r>
-      <w:proofErr w:type="gramEnd"/>
       <w:r>
         <w:rPr>
           <w:rFonts w:cstheme="minorHAnsi"/>
@@ -1251,25 +949,14 @@
           <w:szCs w:val="28"/>
         </w:rPr>
       </w:pPr>
-      <w:proofErr w:type="spellStart"/>
-      <w:r>
-        <w:rPr>
-          <w:rFonts w:cstheme="minorHAnsi"/>
-          <w:b/>
-          <w:sz w:val="28"/>
-          <w:szCs w:val="28"/>
-        </w:rPr>
-        <w:t>Nyquist</w:t>
-      </w:r>
-      <w:proofErr w:type="spellEnd"/>
-      <w:r>
-        <w:rPr>
-          <w:rFonts w:cstheme="minorHAnsi"/>
-          <w:b/>
-          <w:sz w:val="28"/>
-          <w:szCs w:val="28"/>
-        </w:rPr>
-        <w:t xml:space="preserve"> Criteria for maximum data rate for noiseless channels</w:t>
+      <w:r>
+        <w:rPr>
+          <w:rFonts w:cstheme="minorHAnsi"/>
+          <w:b/>
+          <w:sz w:val="28"/>
+          <w:szCs w:val="28"/>
+        </w:rPr>
+        <w:t>Nyquist Criteria for maximum data rate for noiseless channels</w:t>
       </w:r>
     </w:p>
     <w:p>
@@ -1298,23 +985,13 @@
           <w:szCs w:val="28"/>
         </w:rPr>
       </w:pPr>
-      <w:proofErr w:type="gramStart"/>
-      <w:r>
-        <w:rPr>
-          <w:rFonts w:cstheme="minorHAnsi"/>
-          <w:sz w:val="28"/>
-          <w:szCs w:val="28"/>
-        </w:rPr>
-        <w:t>where</w:t>
-      </w:r>
-      <w:proofErr w:type="gramEnd"/>
-      <w:r>
-        <w:rPr>
-          <w:rFonts w:cstheme="minorHAnsi"/>
-          <w:sz w:val="28"/>
-          <w:szCs w:val="28"/>
-        </w:rPr>
-        <w:t xml:space="preserve"> C is the channel capacity in bits per second or data rate, </w:t>
+      <w:r>
+        <w:rPr>
+          <w:rFonts w:cstheme="minorHAnsi"/>
+          <w:sz w:val="28"/>
+          <w:szCs w:val="28"/>
+        </w:rPr>
+        <w:t xml:space="preserve">where C is the channel capacity in bits per second or data rate, </w:t>
       </w:r>
     </w:p>
     <w:p>
@@ -1348,533 +1025,437 @@
           <w:sz w:val="28"/>
           <w:szCs w:val="28"/>
         </w:rPr>
+        <w:t xml:space="preserve"> M is the number of different signaling values or symbols </w:t>
+      </w:r>
+    </w:p>
+    <w:p>
+      <w:pPr>
+        <w:rPr>
+          <w:rFonts w:cstheme="minorHAnsi"/>
+          <w:sz w:val="28"/>
+          <w:szCs w:val="28"/>
+        </w:rPr>
+      </w:pPr>
+      <w:r>
+        <w:rPr>
+          <w:rFonts w:cstheme="minorHAnsi"/>
+          <w:sz w:val="28"/>
+          <w:szCs w:val="28"/>
+        </w:rPr>
+        <w:t>log is to the base 2</w:t>
+      </w:r>
+    </w:p>
+    <w:p>
+      <w:pPr>
+        <w:rPr>
+          <w:sz w:val="28"/>
+          <w:szCs w:val="28"/>
+        </w:rPr>
+      </w:pPr>
+    </w:p>
+    <w:p>
+      <w:pPr>
+        <w:rPr>
+          <w:rFonts w:cstheme="minorHAnsi"/>
+          <w:sz w:val="28"/>
+          <w:szCs w:val="28"/>
+        </w:rPr>
+      </w:pPr>
+      <w:r>
+        <w:rPr>
+          <w:rFonts w:cstheme="minorHAnsi"/>
+          <w:sz w:val="28"/>
+          <w:szCs w:val="28"/>
+        </w:rPr>
+        <w:t xml:space="preserve">The minimum Hamming distance is </w:t>
+      </w:r>
+      <w:r>
+        <w:rPr>
+          <w:rFonts w:cstheme="minorHAnsi"/>
+          <w:sz w:val="28"/>
+          <w:szCs w:val="28"/>
+          <w:u w:val="single"/>
+        </w:rPr>
+        <w:t>2t + 1</w:t>
+      </w:r>
+      <w:r>
+        <w:rPr>
+          <w:rFonts w:cstheme="minorHAnsi"/>
+          <w:sz w:val="28"/>
+          <w:szCs w:val="28"/>
+        </w:rPr>
+        <w:t>, the code can correct up to t errors.</w:t>
+      </w:r>
+    </w:p>
+    <w:p>
+      <w:pPr>
+        <w:rPr>
+          <w:rFonts w:cstheme="minorHAnsi"/>
+          <w:sz w:val="28"/>
+          <w:szCs w:val="28"/>
+          <w:u w:val="single"/>
+        </w:rPr>
+      </w:pPr>
+      <w:r>
+        <w:rPr>
+          <w:rFonts w:cstheme="minorHAnsi"/>
+          <w:sz w:val="28"/>
+          <w:szCs w:val="28"/>
+        </w:rPr>
+        <w:t xml:space="preserve">For error detection, formula is </w:t>
+      </w:r>
+      <w:r>
+        <w:rPr>
+          <w:rFonts w:cstheme="minorHAnsi"/>
+          <w:sz w:val="28"/>
+          <w:szCs w:val="28"/>
+          <w:u w:val="single"/>
+        </w:rPr>
+        <w:t>t+1.</w:t>
+      </w:r>
+    </w:p>
+    <w:p>
+      <w:pPr>
+        <w:rPr>
+          <w:rFonts w:cstheme="minorHAnsi"/>
+          <w:b/>
+          <w:sz w:val="28"/>
+          <w:szCs w:val="28"/>
+        </w:rPr>
+      </w:pPr>
+      <w:r>
+        <w:rPr>
+          <w:rFonts w:cstheme="minorHAnsi"/>
+          <w:b/>
+          <w:sz w:val="28"/>
+          <w:szCs w:val="28"/>
+        </w:rPr>
+        <w:t>RSA ALGORITHM:-</w:t>
+      </w:r>
+    </w:p>
+    <w:p>
+      <w:pPr>
+        <w:rPr>
+          <w:rFonts w:cstheme="minorHAnsi"/>
+          <w:sz w:val="28"/>
+          <w:szCs w:val="28"/>
+        </w:rPr>
+      </w:pPr>
+      <w:r>
+        <w:rPr>
+          <w:rFonts w:cstheme="minorHAnsi"/>
+          <w:sz w:val="28"/>
+          <w:szCs w:val="28"/>
+        </w:rPr>
+        <w:t>*) Encrypt Message E(s) = s</w:t>
+      </w:r>
+      <w:r>
+        <w:rPr>
+          <w:rFonts w:cstheme="minorHAnsi"/>
+          <w:sz w:val="28"/>
+          <w:szCs w:val="28"/>
+          <w:vertAlign w:val="superscript"/>
+        </w:rPr>
+        <w:t>e</w:t>
+      </w:r>
+      <w:r>
+        <w:rPr>
+          <w:rFonts w:cstheme="minorHAnsi"/>
+          <w:sz w:val="28"/>
+          <w:szCs w:val="28"/>
+        </w:rPr>
+        <w:t xml:space="preserve"> mod n</w:t>
+      </w:r>
+    </w:p>
+    <w:p>
+      <w:pPr>
+        <w:rPr>
+          <w:rFonts w:cstheme="minorHAnsi"/>
+          <w:sz w:val="28"/>
+          <w:szCs w:val="28"/>
+        </w:rPr>
+      </w:pPr>
+      <w:r>
+        <w:rPr>
+          <w:rFonts w:cstheme="minorHAnsi"/>
+          <w:sz w:val="28"/>
+          <w:szCs w:val="28"/>
+        </w:rPr>
+        <w:t>*) Find d, such that de % m = 1</w:t>
+      </w:r>
+    </w:p>
+    <w:p>
+      <w:pPr>
+        <w:rPr>
+          <w:rFonts w:cstheme="minorHAnsi"/>
+          <w:sz w:val="28"/>
+          <w:szCs w:val="28"/>
+        </w:rPr>
+      </w:pPr>
+      <w:r>
+        <w:rPr>
+          <w:rFonts w:cstheme="minorHAnsi"/>
+          <w:sz w:val="28"/>
+          <w:szCs w:val="28"/>
+        </w:rPr>
+        <w:t>*) Decrypt Message E(s) = encrypted</w:t>
+      </w:r>
+      <w:r>
+        <w:rPr>
+          <w:rFonts w:cstheme="minorHAnsi"/>
+          <w:sz w:val="28"/>
+          <w:szCs w:val="28"/>
+          <w:vertAlign w:val="superscript"/>
+        </w:rPr>
+        <w:t>d</w:t>
+      </w:r>
+      <w:r>
+        <w:rPr>
+          <w:rFonts w:cstheme="minorHAnsi"/>
+          <w:sz w:val="28"/>
+          <w:szCs w:val="28"/>
+        </w:rPr>
+        <w:t xml:space="preserve"> mod n</w:t>
+      </w:r>
+    </w:p>
+    <w:p>
+      <w:pPr>
+        <w:rPr>
+          <w:rFonts w:cstheme="minorHAnsi"/>
+          <w:sz w:val="28"/>
+          <w:szCs w:val="28"/>
+        </w:rPr>
+      </w:pPr>
+      <w:r>
+        <w:rPr>
+          <w:rFonts w:cstheme="minorHAnsi"/>
+          <w:sz w:val="28"/>
+          <w:szCs w:val="28"/>
+        </w:rPr>
+        <w:t>-------------------------------------------------------------------------------</w:t>
+      </w:r>
+    </w:p>
+    <w:p>
+      <w:pPr>
+        <w:rPr>
+          <w:rFonts w:cstheme="minorHAnsi"/>
+          <w:sz w:val="28"/>
+          <w:szCs w:val="28"/>
+        </w:rPr>
+      </w:pPr>
+      <w:r>
+        <w:rPr>
+          <w:rFonts w:cstheme="minorHAnsi"/>
+          <w:sz w:val="28"/>
+          <w:szCs w:val="28"/>
+        </w:rPr>
+        <w:t>Transmission rate</w:t>
+      </w:r>
+      <w:r>
+        <w:rPr>
+          <w:rFonts w:cstheme="minorHAnsi"/>
+          <w:sz w:val="28"/>
+          <w:szCs w:val="28"/>
+        </w:rPr>
+        <w:t xml:space="preserve"> </w:t>
+      </w:r>
+      <w:r>
+        <w:rPr>
+          <w:rFonts w:cstheme="minorHAnsi"/>
+          <w:sz w:val="28"/>
+          <w:szCs w:val="28"/>
+        </w:rPr>
+        <w:t>= frame rate * number of bits in a slot</w:t>
+      </w:r>
+    </w:p>
+    <w:p>
+      <w:pPr>
+        <w:rPr>
+          <w:rFonts w:cstheme="minorHAnsi"/>
+          <w:sz w:val="28"/>
+          <w:szCs w:val="28"/>
+        </w:rPr>
+      </w:pPr>
+      <w:r>
+        <w:rPr>
+          <w:rFonts w:cstheme="minorHAnsi"/>
+          <w:sz w:val="28"/>
+          <w:szCs w:val="28"/>
+        </w:rPr>
+        <w:t xml:space="preserve">Maximum burst time = Capacity </w:t>
+      </w:r>
+      <w:r>
+        <w:rPr>
+          <w:rFonts w:cstheme="minorHAnsi"/>
+          <w:sz w:val="28"/>
+          <w:szCs w:val="28"/>
+        </w:rPr>
+        <w:t xml:space="preserve"> </w:t>
+      </w:r>
+      <w:r>
+        <w:rPr>
+          <w:rFonts w:cstheme="minorHAnsi"/>
+          <w:sz w:val="28"/>
+          <w:szCs w:val="28"/>
+        </w:rPr>
+        <w:t>/</w:t>
+      </w:r>
+      <w:r>
+        <w:rPr>
+          <w:rFonts w:cstheme="minorHAnsi"/>
+          <w:sz w:val="28"/>
+          <w:szCs w:val="28"/>
+        </w:rPr>
+        <w:t xml:space="preserve"> </w:t>
+      </w:r>
+      <w:r>
+        <w:rPr>
+          <w:rFonts w:cstheme="minorHAnsi"/>
+          <w:sz w:val="28"/>
+          <w:szCs w:val="28"/>
+        </w:rPr>
+        <w:t>(</w:t>
+      </w:r>
+      <w:r>
+        <w:rPr>
+          <w:rFonts w:cstheme="minorHAnsi"/>
+          <w:sz w:val="28"/>
+          <w:szCs w:val="28"/>
+        </w:rPr>
+        <w:t xml:space="preserve"> </w:t>
+      </w:r>
+      <w:r>
+        <w:rPr>
+          <w:rFonts w:cstheme="minorHAnsi"/>
+          <w:sz w:val="28"/>
+          <w:szCs w:val="28"/>
+        </w:rPr>
+        <w:t>Output rate-Arrival rate  )</w:t>
+      </w:r>
+    </w:p>
+    <w:p>
+      <w:pPr>
+        <w:rPr>
+          <w:rFonts w:cstheme="minorHAnsi"/>
+          <w:b/>
+          <w:sz w:val="28"/>
+          <w:szCs w:val="28"/>
+        </w:rPr>
+      </w:pPr>
+      <w:r>
+        <w:rPr>
+          <w:rFonts w:cstheme="minorHAnsi"/>
+          <w:b/>
+          <w:sz w:val="28"/>
+          <w:szCs w:val="28"/>
+        </w:rPr>
+        <w:t>DATA STRUCTURES AND ALGORITHM</w:t>
+      </w:r>
+    </w:p>
+    <w:p>
+      <w:pPr>
+        <w:rPr>
+          <w:b/>
+          <w:sz w:val="28"/>
+          <w:szCs w:val="28"/>
+        </w:rPr>
+      </w:pPr>
+      <w:r>
+        <w:rPr>
+          <w:b/>
+          <w:sz w:val="28"/>
+          <w:szCs w:val="28"/>
+        </w:rPr>
+        <w:t>Greedy Algorithm:-</w:t>
+      </w:r>
+    </w:p>
+    <w:p>
+      <w:pPr>
+        <w:rPr>
+          <w:sz w:val="28"/>
+          <w:szCs w:val="28"/>
+        </w:rPr>
+      </w:pPr>
+      <w:r>
+        <w:rPr>
+          <w:sz w:val="28"/>
+          <w:szCs w:val="28"/>
+        </w:rPr>
+        <w:t xml:space="preserve">   -Prim's, </w:t>
+      </w:r>
+      <w:r>
+        <w:rPr>
+          <w:sz w:val="28"/>
+          <w:szCs w:val="28"/>
+        </w:rPr>
+        <w:t xml:space="preserve">  </w:t>
+      </w:r>
+      <w:r>
+        <w:rPr>
+          <w:sz w:val="28"/>
+          <w:szCs w:val="28"/>
+        </w:rPr>
+        <w:t>Kruskal</w:t>
+      </w:r>
+    </w:p>
+    <w:p>
+      <w:pPr>
+        <w:rPr>
+          <w:sz w:val="28"/>
+          <w:szCs w:val="28"/>
+        </w:rPr>
+      </w:pPr>
+      <w:r>
+        <w:rPr>
+          <w:sz w:val="28"/>
+          <w:szCs w:val="28"/>
+        </w:rPr>
+        <w:t xml:space="preserve">  -Kruskal Algorithm O(E log V)</w:t>
+      </w:r>
+    </w:p>
+    <w:p>
+      <w:pPr>
+        <w:rPr>
+          <w:sz w:val="28"/>
+          <w:szCs w:val="28"/>
+        </w:rPr>
+      </w:pPr>
+      <w:r>
+        <w:rPr>
+          <w:sz w:val="28"/>
+          <w:szCs w:val="28"/>
+        </w:rPr>
+        <w:t xml:space="preserve">  - Dijkstra Single Source Shortest Path Algorithm  O(V</w:t>
+      </w:r>
+      <w:r>
+        <w:rPr>
+          <w:sz w:val="28"/>
+          <w:szCs w:val="28"/>
+          <w:vertAlign w:val="superscript"/>
+        </w:rPr>
+        <w:t>2</w:t>
+      </w:r>
+      <w:r>
+        <w:rPr>
+          <w:sz w:val="28"/>
+          <w:szCs w:val="28"/>
+        </w:rPr>
+        <w:t>)</w:t>
+      </w:r>
+    </w:p>
+    <w:p>
+      <w:pPr>
+        <w:rPr>
+          <w:sz w:val="28"/>
+          <w:szCs w:val="28"/>
+        </w:rPr>
+      </w:pPr>
+      <w:r>
+        <w:rPr>
+          <w:sz w:val="28"/>
+          <w:szCs w:val="28"/>
+        </w:rPr>
         <w:lastRenderedPageBreak/>
-        <w:t xml:space="preserve"> M is the number of different signaling values or symbols </w:t>
-      </w:r>
-    </w:p>
-    <w:p>
-      <w:pPr>
-        <w:rPr>
-          <w:rFonts w:cstheme="minorHAnsi"/>
-          <w:sz w:val="28"/>
-          <w:szCs w:val="28"/>
-        </w:rPr>
-      </w:pPr>
-      <w:proofErr w:type="gramStart"/>
-      <w:r>
-        <w:rPr>
-          <w:rFonts w:cstheme="minorHAnsi"/>
-          <w:sz w:val="28"/>
-          <w:szCs w:val="28"/>
-        </w:rPr>
-        <w:t>log</w:t>
-      </w:r>
-      <w:proofErr w:type="gramEnd"/>
-      <w:r>
-        <w:rPr>
-          <w:rFonts w:cstheme="minorHAnsi"/>
-          <w:sz w:val="28"/>
-          <w:szCs w:val="28"/>
-        </w:rPr>
-        <w:t xml:space="preserve"> is to the base 2</w:t>
-      </w:r>
-    </w:p>
-    <w:p>
-      <w:pPr>
-        <w:rPr>
-          <w:sz w:val="28"/>
-          <w:szCs w:val="28"/>
-        </w:rPr>
-      </w:pPr>
-    </w:p>
-    <w:p>
-      <w:pPr>
-        <w:rPr>
-          <w:rFonts w:cstheme="minorHAnsi"/>
-          <w:sz w:val="28"/>
-          <w:szCs w:val="28"/>
-        </w:rPr>
-      </w:pPr>
-      <w:r>
-        <w:rPr>
-          <w:rFonts w:cstheme="minorHAnsi"/>
-          <w:sz w:val="28"/>
-          <w:szCs w:val="28"/>
-        </w:rPr>
-        <w:t xml:space="preserve">The minimum Hamming distance is </w:t>
-      </w:r>
-      <w:r>
-        <w:rPr>
-          <w:rFonts w:cstheme="minorHAnsi"/>
-          <w:sz w:val="28"/>
-          <w:szCs w:val="28"/>
-          <w:u w:val="single"/>
-        </w:rPr>
-        <w:t>2t + 1</w:t>
-      </w:r>
-      <w:r>
-        <w:rPr>
-          <w:rFonts w:cstheme="minorHAnsi"/>
-          <w:sz w:val="28"/>
-          <w:szCs w:val="28"/>
-        </w:rPr>
-        <w:t>, the code can correct up to t errors.</w:t>
-      </w:r>
-    </w:p>
-    <w:p>
-      <w:pPr>
-        <w:rPr>
-          <w:rFonts w:cstheme="minorHAnsi"/>
-          <w:sz w:val="28"/>
-          <w:szCs w:val="28"/>
-          <w:u w:val="single"/>
-        </w:rPr>
-      </w:pPr>
-      <w:r>
-        <w:rPr>
-          <w:rFonts w:cstheme="minorHAnsi"/>
-          <w:sz w:val="28"/>
-          <w:szCs w:val="28"/>
-        </w:rPr>
-        <w:t xml:space="preserve">For error detection, formula is </w:t>
-      </w:r>
-      <w:r>
-        <w:rPr>
-          <w:rFonts w:cstheme="minorHAnsi"/>
-          <w:sz w:val="28"/>
-          <w:szCs w:val="28"/>
-          <w:u w:val="single"/>
-        </w:rPr>
-        <w:t>t+1.</w:t>
-      </w:r>
-    </w:p>
-    <w:p>
-      <w:pPr>
-        <w:rPr>
-          <w:rFonts w:cstheme="minorHAnsi"/>
-          <w:b/>
-          <w:sz w:val="28"/>
-          <w:szCs w:val="28"/>
-        </w:rPr>
-      </w:pPr>
-      <w:r>
-        <w:rPr>
-          <w:rFonts w:cstheme="minorHAnsi"/>
-          <w:b/>
-          <w:sz w:val="28"/>
-          <w:szCs w:val="28"/>
-        </w:rPr>
-        <w:t>RSA ALGORITHM:-</w:t>
-      </w:r>
-    </w:p>
-    <w:p>
-      <w:pPr>
-        <w:rPr>
-          <w:rFonts w:cstheme="minorHAnsi"/>
-          <w:sz w:val="28"/>
-          <w:szCs w:val="28"/>
-        </w:rPr>
-      </w:pPr>
-      <w:r>
-        <w:rPr>
-          <w:rFonts w:cstheme="minorHAnsi"/>
-          <w:sz w:val="28"/>
-          <w:szCs w:val="28"/>
-        </w:rPr>
-        <w:t>*) Encrypt Message E(s) = s</w:t>
-      </w:r>
-      <w:r>
-        <w:rPr>
-          <w:rFonts w:cstheme="minorHAnsi"/>
-          <w:sz w:val="28"/>
-          <w:szCs w:val="28"/>
-          <w:vertAlign w:val="superscript"/>
-        </w:rPr>
-        <w:t>e</w:t>
-      </w:r>
-      <w:r>
-        <w:rPr>
-          <w:rFonts w:cstheme="minorHAnsi"/>
-          <w:sz w:val="28"/>
-          <w:szCs w:val="28"/>
-        </w:rPr>
-        <w:t xml:space="preserve"> mod n</w:t>
-      </w:r>
-    </w:p>
-    <w:p>
-      <w:pPr>
-        <w:rPr>
-          <w:rFonts w:cstheme="minorHAnsi"/>
-          <w:sz w:val="28"/>
-          <w:szCs w:val="28"/>
-        </w:rPr>
-      </w:pPr>
-      <w:r>
-        <w:rPr>
-          <w:rFonts w:cstheme="minorHAnsi"/>
-          <w:sz w:val="28"/>
-          <w:szCs w:val="28"/>
-        </w:rPr>
-        <w:t>*) Find d, such that de % m = 1</w:t>
-      </w:r>
-    </w:p>
-    <w:p>
-      <w:pPr>
-        <w:rPr>
-          <w:rFonts w:cstheme="minorHAnsi"/>
-          <w:sz w:val="28"/>
-          <w:szCs w:val="28"/>
-        </w:rPr>
-      </w:pPr>
-      <w:r>
-        <w:rPr>
-          <w:rFonts w:cstheme="minorHAnsi"/>
-          <w:sz w:val="28"/>
-          <w:szCs w:val="28"/>
-        </w:rPr>
-        <w:t xml:space="preserve">*) Decrypt Message E(s) = </w:t>
-      </w:r>
-      <w:proofErr w:type="spellStart"/>
-      <w:r>
-        <w:rPr>
-          <w:rFonts w:cstheme="minorHAnsi"/>
-          <w:sz w:val="28"/>
-          <w:szCs w:val="28"/>
-        </w:rPr>
-        <w:t>encrypted</w:t>
-      </w:r>
-      <w:r>
-        <w:rPr>
-          <w:rFonts w:cstheme="minorHAnsi"/>
-          <w:sz w:val="28"/>
-          <w:szCs w:val="28"/>
-          <w:vertAlign w:val="superscript"/>
-        </w:rPr>
-        <w:t>d</w:t>
-      </w:r>
-      <w:proofErr w:type="spellEnd"/>
-      <w:r>
-        <w:rPr>
-          <w:rFonts w:cstheme="minorHAnsi"/>
-          <w:sz w:val="28"/>
-          <w:szCs w:val="28"/>
-        </w:rPr>
-        <w:t xml:space="preserve"> mod n</w:t>
-      </w:r>
-    </w:p>
-    <w:p>
-      <w:pPr>
-        <w:rPr>
-          <w:rFonts w:cstheme="minorHAnsi"/>
-          <w:sz w:val="28"/>
-          <w:szCs w:val="28"/>
-        </w:rPr>
-      </w:pPr>
-      <w:r>
-        <w:rPr>
-          <w:rFonts w:cstheme="minorHAnsi"/>
-          <w:sz w:val="28"/>
-          <w:szCs w:val="28"/>
-        </w:rPr>
-        <w:t>-------------------------------------------------------------------------------</w:t>
-      </w:r>
-    </w:p>
-    <w:p>
-      <w:pPr>
-        <w:rPr>
-          <w:rFonts w:cstheme="minorHAnsi"/>
-          <w:sz w:val="28"/>
-          <w:szCs w:val="28"/>
-        </w:rPr>
-      </w:pPr>
-      <w:r>
-        <w:rPr>
-          <w:rFonts w:cstheme="minorHAnsi"/>
-          <w:sz w:val="28"/>
-          <w:szCs w:val="28"/>
-        </w:rPr>
-        <w:t>Transmission rate</w:t>
-      </w:r>
-      <w:r>
-        <w:rPr>
-          <w:rFonts w:cstheme="minorHAnsi"/>
-          <w:sz w:val="28"/>
-          <w:szCs w:val="28"/>
-        </w:rPr>
-        <w:t xml:space="preserve"> </w:t>
-      </w:r>
-      <w:r>
-        <w:rPr>
-          <w:rFonts w:cstheme="minorHAnsi"/>
-          <w:sz w:val="28"/>
-          <w:szCs w:val="28"/>
-        </w:rPr>
-        <w:t>= frame rate * number of bits in a slot</w:t>
-      </w:r>
-    </w:p>
-    <w:p>
-      <w:pPr>
-        <w:rPr>
-          <w:rFonts w:cstheme="minorHAnsi"/>
-          <w:sz w:val="28"/>
-          <w:szCs w:val="28"/>
-        </w:rPr>
-      </w:pPr>
-      <w:r>
-        <w:rPr>
-          <w:rFonts w:cstheme="minorHAnsi"/>
-          <w:sz w:val="28"/>
-          <w:szCs w:val="28"/>
-        </w:rPr>
-        <w:t xml:space="preserve">Maximum burst time = </w:t>
-      </w:r>
-      <w:proofErr w:type="gramStart"/>
-      <w:r>
-        <w:rPr>
-          <w:rFonts w:cstheme="minorHAnsi"/>
-          <w:sz w:val="28"/>
-          <w:szCs w:val="28"/>
-        </w:rPr>
-        <w:t xml:space="preserve">Capacity </w:t>
-      </w:r>
-      <w:r>
-        <w:rPr>
-          <w:rFonts w:cstheme="minorHAnsi"/>
-          <w:sz w:val="28"/>
-          <w:szCs w:val="28"/>
-        </w:rPr>
-        <w:t xml:space="preserve"> </w:t>
-      </w:r>
-      <w:r>
-        <w:rPr>
-          <w:rFonts w:cstheme="minorHAnsi"/>
-          <w:sz w:val="28"/>
-          <w:szCs w:val="28"/>
-        </w:rPr>
-        <w:t>/</w:t>
-      </w:r>
-      <w:proofErr w:type="gramEnd"/>
-      <w:r>
-        <w:rPr>
-          <w:rFonts w:cstheme="minorHAnsi"/>
-          <w:sz w:val="28"/>
-          <w:szCs w:val="28"/>
-        </w:rPr>
-        <w:t xml:space="preserve"> </w:t>
-      </w:r>
-      <w:r>
-        <w:rPr>
-          <w:rFonts w:cstheme="minorHAnsi"/>
-          <w:sz w:val="28"/>
-          <w:szCs w:val="28"/>
-        </w:rPr>
-        <w:t>(</w:t>
-      </w:r>
-      <w:r>
-        <w:rPr>
-          <w:rFonts w:cstheme="minorHAnsi"/>
-          <w:sz w:val="28"/>
-          <w:szCs w:val="28"/>
-        </w:rPr>
-        <w:t xml:space="preserve"> </w:t>
-      </w:r>
-      <w:r>
-        <w:rPr>
-          <w:rFonts w:cstheme="minorHAnsi"/>
-          <w:sz w:val="28"/>
-          <w:szCs w:val="28"/>
-        </w:rPr>
-        <w:t>Output rate-Arrival rate  )</w:t>
-      </w:r>
-    </w:p>
-    <w:p>
-      <w:pPr>
-        <w:rPr>
-          <w:rFonts w:cstheme="minorHAnsi"/>
-          <w:b/>
-          <w:sz w:val="28"/>
-          <w:szCs w:val="28"/>
-        </w:rPr>
-      </w:pPr>
-      <w:r>
-        <w:rPr>
-          <w:rFonts w:cstheme="minorHAnsi"/>
-          <w:b/>
-          <w:sz w:val="28"/>
-          <w:szCs w:val="28"/>
-        </w:rPr>
-        <w:t>DATA STRUCTURES AND ALGORITHM</w:t>
-      </w:r>
-    </w:p>
-    <w:p>
-      <w:pPr>
-        <w:rPr>
-          <w:b/>
-          <w:sz w:val="28"/>
-          <w:szCs w:val="28"/>
-        </w:rPr>
-      </w:pPr>
-      <w:r>
-        <w:rPr>
-          <w:b/>
-          <w:sz w:val="28"/>
-          <w:szCs w:val="28"/>
-        </w:rPr>
-        <w:t>Greedy Algorithm:-</w:t>
-      </w:r>
-    </w:p>
-    <w:p>
-      <w:pPr>
-        <w:rPr>
-          <w:sz w:val="28"/>
-          <w:szCs w:val="28"/>
-        </w:rPr>
-      </w:pPr>
-      <w:r>
-        <w:rPr>
-          <w:sz w:val="28"/>
-          <w:szCs w:val="28"/>
-        </w:rPr>
-        <w:t xml:space="preserve">   -Prim's, </w:t>
-      </w:r>
-      <w:r>
-        <w:rPr>
-          <w:sz w:val="28"/>
-          <w:szCs w:val="28"/>
-        </w:rPr>
-        <w:t xml:space="preserve">  </w:t>
-      </w:r>
-      <w:proofErr w:type="spellStart"/>
-      <w:r>
-        <w:rPr>
-          <w:sz w:val="28"/>
-          <w:szCs w:val="28"/>
-        </w:rPr>
-        <w:t>Kruskal</w:t>
-      </w:r>
-      <w:proofErr w:type="spellEnd"/>
-    </w:p>
-    <w:p>
-      <w:pPr>
-        <w:rPr>
-          <w:sz w:val="28"/>
-          <w:szCs w:val="28"/>
-        </w:rPr>
-      </w:pPr>
-      <w:r>
-        <w:rPr>
-          <w:sz w:val="28"/>
-          <w:szCs w:val="28"/>
-        </w:rPr>
-        <w:t xml:space="preserve">  -</w:t>
-      </w:r>
-      <w:proofErr w:type="spellStart"/>
-      <w:r>
-        <w:rPr>
-          <w:sz w:val="28"/>
-          <w:szCs w:val="28"/>
-        </w:rPr>
-        <w:t>Kruskal</w:t>
-      </w:r>
-      <w:proofErr w:type="spellEnd"/>
-      <w:r>
-        <w:rPr>
-          <w:sz w:val="28"/>
-          <w:szCs w:val="28"/>
-        </w:rPr>
-        <w:t xml:space="preserve"> Algorithm </w:t>
-      </w:r>
-      <w:proofErr w:type="gramStart"/>
-      <w:r>
-        <w:rPr>
-          <w:sz w:val="28"/>
-          <w:szCs w:val="28"/>
-        </w:rPr>
-        <w:t>O(</w:t>
-      </w:r>
-      <w:proofErr w:type="gramEnd"/>
-      <w:r>
-        <w:rPr>
-          <w:sz w:val="28"/>
-          <w:szCs w:val="28"/>
-        </w:rPr>
-        <w:t>E log V)</w:t>
-      </w:r>
-    </w:p>
-    <w:p>
-      <w:pPr>
-        <w:rPr>
-          <w:sz w:val="28"/>
-          <w:szCs w:val="28"/>
-        </w:rPr>
-      </w:pPr>
-      <w:r>
-        <w:rPr>
-          <w:sz w:val="28"/>
-          <w:szCs w:val="28"/>
-        </w:rPr>
-        <w:t xml:space="preserve">  - </w:t>
-      </w:r>
-      <w:proofErr w:type="spellStart"/>
-      <w:r>
-        <w:rPr>
-          <w:sz w:val="28"/>
-          <w:szCs w:val="28"/>
-        </w:rPr>
-        <w:t>Dijkstra</w:t>
-      </w:r>
-      <w:proofErr w:type="spellEnd"/>
-      <w:r>
-        <w:rPr>
-          <w:sz w:val="28"/>
-          <w:szCs w:val="28"/>
-        </w:rPr>
-        <w:t xml:space="preserve"> Single Source Shortest Path </w:t>
-      </w:r>
-      <w:proofErr w:type="gramStart"/>
-      <w:r>
-        <w:rPr>
-          <w:sz w:val="28"/>
-          <w:szCs w:val="28"/>
-        </w:rPr>
-        <w:t>Algorithm  O</w:t>
-      </w:r>
-      <w:proofErr w:type="gramEnd"/>
-      <w:r>
-        <w:rPr>
-          <w:sz w:val="28"/>
-          <w:szCs w:val="28"/>
-        </w:rPr>
-        <w:t>(V</w:t>
-      </w:r>
-      <w:r>
-        <w:rPr>
-          <w:sz w:val="28"/>
-          <w:szCs w:val="28"/>
-          <w:vertAlign w:val="superscript"/>
-        </w:rPr>
-        <w:t>2</w:t>
-      </w:r>
-      <w:r>
-        <w:rPr>
-          <w:sz w:val="28"/>
-          <w:szCs w:val="28"/>
-        </w:rPr>
-        <w:t>)</w:t>
-      </w:r>
-    </w:p>
-    <w:p>
-      <w:pPr>
-        <w:rPr>
-          <w:sz w:val="28"/>
-          <w:szCs w:val="28"/>
-        </w:rPr>
-      </w:pPr>
-      <w:r>
-        <w:rPr>
-          <w:sz w:val="28"/>
-          <w:szCs w:val="28"/>
-        </w:rPr>
         <w:t xml:space="preserve">   -Fractional Knapsack problem</w:t>
       </w:r>
     </w:p>
@@ -1890,17 +1471,8 @@
           <w:sz w:val="28"/>
           <w:szCs w:val="28"/>
         </w:rPr>
-        <w:t xml:space="preserve">   -Huffman encoding </w:t>
-      </w:r>
-      <w:proofErr w:type="spellStart"/>
-      <w:r>
-        <w:rPr>
-          <w:sz w:val="28"/>
-          <w:szCs w:val="28"/>
-        </w:rPr>
-        <w:t>Alg</w:t>
-      </w:r>
-      <w:proofErr w:type="spellEnd"/>
+        <w:t xml:space="preserve">   -Huffman encoding Alg</w:t>
+      </w:r>
     </w:p>
     <w:p>
       <w:pPr>
@@ -1931,87 +1503,38 @@
           <w:sz w:val="28"/>
           <w:szCs w:val="28"/>
         </w:rPr>
-        <w:t xml:space="preserve">  -Floyd </w:t>
-      </w:r>
-      <w:proofErr w:type="spellStart"/>
-      <w:r>
-        <w:rPr>
-          <w:sz w:val="28"/>
-          <w:szCs w:val="28"/>
-        </w:rPr>
-        <w:t>Warshall</w:t>
-      </w:r>
-      <w:proofErr w:type="spellEnd"/>
-      <w:r>
-        <w:rPr>
-          <w:sz w:val="28"/>
-          <w:szCs w:val="28"/>
-        </w:rPr>
-        <w:t xml:space="preserve"> Algorithm All pair shortest path (Time Complexity: </w:t>
-      </w:r>
-      <w:proofErr w:type="gramStart"/>
-      <w:r>
-        <w:rPr>
-          <w:sz w:val="28"/>
-          <w:szCs w:val="28"/>
-        </w:rPr>
-        <w:t>O(</w:t>
-      </w:r>
-      <w:proofErr w:type="gramEnd"/>
-      <w:r>
-        <w:rPr>
-          <w:sz w:val="28"/>
-          <w:szCs w:val="28"/>
-        </w:rPr>
-        <w:t>V^3) )</w:t>
-      </w:r>
-    </w:p>
-    <w:p>
-      <w:pPr>
-        <w:rPr>
-          <w:sz w:val="28"/>
-          <w:szCs w:val="28"/>
-        </w:rPr>
-      </w:pPr>
-      <w:r>
-        <w:rPr>
-          <w:sz w:val="28"/>
-          <w:szCs w:val="28"/>
-        </w:rPr>
-        <w:t xml:space="preserve">-Bellman-Ford algorithm Single Source Shortest path </w:t>
-      </w:r>
-      <w:proofErr w:type="gramStart"/>
-      <w:r>
-        <w:rPr>
-          <w:sz w:val="28"/>
-          <w:szCs w:val="28"/>
-        </w:rPr>
-        <w:t>O(</w:t>
-      </w:r>
-      <w:proofErr w:type="gramEnd"/>
-      <w:r>
-        <w:rPr>
-          <w:sz w:val="28"/>
-          <w:szCs w:val="28"/>
-        </w:rPr>
-        <w:t>V + VE + E) = O(VE).</w:t>
-      </w:r>
-    </w:p>
-    <w:p>
-      <w:pPr>
-        <w:rPr>
-          <w:b/>
-          <w:sz w:val="28"/>
-          <w:szCs w:val="28"/>
-        </w:rPr>
-      </w:pPr>
-      <w:r>
-        <w:rPr>
-          <w:b/>
-          <w:sz w:val="28"/>
-          <w:szCs w:val="28"/>
-        </w:rPr>
-        <w:lastRenderedPageBreak/>
+        <w:t xml:space="preserve">  -Floyd Warshall Algorithm All pair shortest path (Time Complexity: O(V^3) )</w:t>
+      </w:r>
+    </w:p>
+    <w:p>
+      <w:pPr>
+        <w:rPr>
+          <w:sz w:val="28"/>
+          <w:szCs w:val="28"/>
+        </w:rPr>
+      </w:pPr>
+      <w:r>
+        <w:rPr>
+          <w:sz w:val="28"/>
+          <w:szCs w:val="28"/>
+        </w:rPr>
+        <w:t>-Bellman-Ford algorithm Single Source Shortest path O(V + VE + E) = O(VE).</w:t>
+      </w:r>
+    </w:p>
+    <w:p>
+      <w:pPr>
+        <w:rPr>
+          <w:b/>
+          <w:sz w:val="28"/>
+          <w:szCs w:val="28"/>
+        </w:rPr>
+      </w:pPr>
+      <w:r>
+        <w:rPr>
+          <w:b/>
+          <w:sz w:val="28"/>
+          <w:szCs w:val="28"/>
+        </w:rPr>
         <w:t xml:space="preserve">Radix Sort </w:t>
       </w:r>
       <w:r>
@@ -2035,23 +1558,7 @@
           <w:sz w:val="28"/>
           <w:szCs w:val="28"/>
         </w:rPr>
-        <w:t xml:space="preserve">Let there be d digits in input integers. </w:t>
-      </w:r>
-      <w:proofErr w:type="gramStart"/>
-      <w:r>
-        <w:rPr>
-          <w:sz w:val="28"/>
-          <w:szCs w:val="28"/>
-        </w:rPr>
-        <w:t>b</w:t>
-      </w:r>
-      <w:proofErr w:type="gramEnd"/>
-      <w:r>
-        <w:rPr>
-          <w:sz w:val="28"/>
-          <w:szCs w:val="28"/>
-        </w:rPr>
-        <w:t xml:space="preserve"> is the base for representing numbers, for example, for decimal system, b is 10.</w:t>
+        <w:t>Let there be d digits in input integers. b is the base for representing numbers, for example, for decimal system, b is 10.</w:t>
       </w:r>
       <w:r>
         <w:rPr>
@@ -2087,39 +1594,7 @@
           <w:sz w:val="28"/>
           <w:szCs w:val="28"/>
         </w:rPr>
-        <w:t xml:space="preserve">Radix Sort takes </w:t>
-      </w:r>
-      <w:proofErr w:type="gramStart"/>
-      <w:r>
-        <w:rPr>
-          <w:sz w:val="28"/>
-          <w:szCs w:val="28"/>
-        </w:rPr>
-        <w:t>O(</w:t>
-      </w:r>
-      <w:proofErr w:type="gramEnd"/>
-      <w:r>
-        <w:rPr>
-          <w:sz w:val="28"/>
-          <w:szCs w:val="28"/>
-        </w:rPr>
-        <w:t>d*(</w:t>
-      </w:r>
-      <w:proofErr w:type="spellStart"/>
-      <w:r>
-        <w:rPr>
-          <w:sz w:val="28"/>
-          <w:szCs w:val="28"/>
-        </w:rPr>
-        <w:t>n+b</w:t>
-      </w:r>
-      <w:proofErr w:type="spellEnd"/>
-      <w:r>
-        <w:rPr>
-          <w:sz w:val="28"/>
-          <w:szCs w:val="28"/>
-        </w:rPr>
-        <w:t xml:space="preserve">)) time </w:t>
+        <w:t xml:space="preserve">Radix Sort takes O(d*(n+b)) time </w:t>
       </w:r>
     </w:p>
     <w:p>
@@ -2163,7 +1638,7 @@
                     <a:blip r:embed="rId7">
                       <a:extLst>
                         <a:ext uri="{28A0092B-C50C-407E-A947-70E740481C1C}">
-                          <a14:useLocalDpi xmlns="" xmlns:wpc="http://schemas.microsoft.com/office/word/2010/wordprocessingCanvas" xmlns:mc="http://schemas.openxmlformats.org/markup-compatibility/2006" xmlns:o="urn:schemas-microsoft-com:office:office" xmlns:v="urn:schemas-microsoft-com:vml" xmlns:wp14="http://schemas.microsoft.com/office/word/2010/wordprocessingDrawing" xmlns:w10="urn:schemas-microsoft-com:office:word" xmlns:w="http://schemas.openxmlformats.org/wordprocessingml/2006/main" xmlns:w14="http://schemas.microsoft.com/office/word/2010/wordml" xmlns:wpg="http://schemas.microsoft.com/office/word/2010/wordprocessingGroup" xmlns:wpi="http://schemas.microsoft.com/office/word/2010/wordprocessingInk" xmlns:wps="http://schemas.microsoft.com/office/word/2010/wordprocessingShape" xmlns:a14="http://schemas.microsoft.com/office/drawing/2010/main" val="0"/>
+                          <a14:useLocalDpi xmlns:a14="http://schemas.microsoft.com/office/drawing/2010/main" xmlns:wps="http://schemas.microsoft.com/office/word/2010/wordprocessingShape" xmlns:wpi="http://schemas.microsoft.com/office/word/2010/wordprocessingInk" xmlns:wpg="http://schemas.microsoft.com/office/word/2010/wordprocessingGroup" xmlns:w14="http://schemas.microsoft.com/office/word/2010/wordml" xmlns:w="http://schemas.openxmlformats.org/wordprocessingml/2006/main" xmlns:w10="urn:schemas-microsoft-com:office:word" xmlns:wp14="http://schemas.microsoft.com/office/word/2010/wordprocessingDrawing" xmlns:v="urn:schemas-microsoft-com:vml" xmlns:o="urn:schemas-microsoft-com:office:office" xmlns:mc="http://schemas.openxmlformats.org/markup-compatibility/2006" xmlns:wpc="http://schemas.microsoft.com/office/word/2010/wordprocessingCanvas" xmlns="" val="0"/>
                         </a:ext>
                       </a:extLst>
                     </a:blip>

--- a/TUTORIAL/LAST_MINUTE_NOTES.docx
+++ b/TUTORIAL/LAST_MINUTE_NOTES.docx
@@ -26,6 +26,7 @@
           <w:szCs w:val="28"/>
         </w:rPr>
       </w:pPr>
+      <w:proofErr w:type="gramStart"/>
       <w:r>
         <w:rPr>
           <w:sz w:val="28"/>
@@ -38,16 +39,50 @@
           <w:sz w:val="28"/>
           <w:szCs w:val="28"/>
         </w:rPr>
-        <w:t>TLB_hit_time := TLB_search_time + memory_access_time</w:t>
-      </w:r>
-    </w:p>
-    <w:p>
-      <w:pPr>
-        <w:rPr>
-          <w:sz w:val="28"/>
-          <w:szCs w:val="28"/>
-        </w:rPr>
-      </w:pPr>
+        <w:t>TLB</w:t>
+      </w:r>
+      <w:proofErr w:type="gramEnd"/>
+      <w:r>
+        <w:rPr>
+          <w:sz w:val="28"/>
+          <w:szCs w:val="28"/>
+        </w:rPr>
+        <w:t xml:space="preserve">_hit_time := </w:t>
+      </w:r>
+      <w:proofErr w:type="spellStart"/>
+      <w:r>
+        <w:rPr>
+          <w:sz w:val="28"/>
+          <w:szCs w:val="28"/>
+        </w:rPr>
+        <w:t>TLB_search_time</w:t>
+      </w:r>
+      <w:proofErr w:type="spellEnd"/>
+      <w:r>
+        <w:rPr>
+          <w:sz w:val="28"/>
+          <w:szCs w:val="28"/>
+        </w:rPr>
+        <w:t xml:space="preserve"> + </w:t>
+      </w:r>
+      <w:proofErr w:type="spellStart"/>
+      <w:r>
+        <w:rPr>
+          <w:sz w:val="28"/>
+          <w:szCs w:val="28"/>
+        </w:rPr>
+        <w:t>memory_access_time</w:t>
+      </w:r>
+      <w:proofErr w:type="spellEnd"/>
+    </w:p>
+    <w:p>
+      <w:pPr>
+        <w:rPr>
+          <w:sz w:val="28"/>
+          <w:szCs w:val="28"/>
+        </w:rPr>
+      </w:pPr>
+      <w:proofErr w:type="gramStart"/>
       <w:r>
         <w:rPr>
           <w:sz w:val="28"/>
@@ -60,16 +95,66 @@
           <w:sz w:val="28"/>
           <w:szCs w:val="28"/>
         </w:rPr>
-        <w:t>TLB_miss_time := TLB_search_time + memory_access_time + memory_access_time</w:t>
-      </w:r>
-    </w:p>
-    <w:p>
-      <w:pPr>
-        <w:rPr>
-          <w:sz w:val="28"/>
-          <w:szCs w:val="28"/>
-        </w:rPr>
-      </w:pPr>
+        <w:t>TLB</w:t>
+      </w:r>
+      <w:proofErr w:type="gramEnd"/>
+      <w:r>
+        <w:rPr>
+          <w:sz w:val="28"/>
+          <w:szCs w:val="28"/>
+        </w:rPr>
+        <w:t xml:space="preserve">_miss_time := </w:t>
+      </w:r>
+      <w:proofErr w:type="spellStart"/>
+      <w:r>
+        <w:rPr>
+          <w:sz w:val="28"/>
+          <w:szCs w:val="28"/>
+        </w:rPr>
+        <w:t>TLB_search_time</w:t>
+      </w:r>
+      <w:proofErr w:type="spellEnd"/>
+      <w:r>
+        <w:rPr>
+          <w:sz w:val="28"/>
+          <w:szCs w:val="28"/>
+        </w:rPr>
+        <w:t xml:space="preserve"> + </w:t>
+      </w:r>
+      <w:proofErr w:type="spellStart"/>
+      <w:r>
+        <w:rPr>
+          <w:sz w:val="28"/>
+          <w:szCs w:val="28"/>
+        </w:rPr>
+        <w:t>memory_access_time</w:t>
+      </w:r>
+      <w:proofErr w:type="spellEnd"/>
+      <w:r>
+        <w:rPr>
+          <w:sz w:val="28"/>
+          <w:szCs w:val="28"/>
+        </w:rPr>
+        <w:t xml:space="preserve"> + </w:t>
+      </w:r>
+      <w:proofErr w:type="spellStart"/>
+      <w:r>
+        <w:rPr>
+          <w:sz w:val="28"/>
+          <w:szCs w:val="28"/>
+        </w:rPr>
+        <w:t>memory_access_time</w:t>
+      </w:r>
+      <w:proofErr w:type="spellEnd"/>
+    </w:p>
+    <w:p>
+      <w:pPr>
+        <w:rPr>
+          <w:sz w:val="28"/>
+          <w:szCs w:val="28"/>
+        </w:rPr>
+      </w:pPr>
+      <w:proofErr w:type="gramStart"/>
       <w:r>
         <w:rPr>
           <w:sz w:val="28"/>
@@ -82,16 +167,25 @@
           <w:sz w:val="28"/>
           <w:szCs w:val="28"/>
         </w:rPr>
-        <w:t>Hit ratio = Total number of Hit Counts / Total number of Reference Counts</w:t>
-      </w:r>
-    </w:p>
-    <w:p>
-      <w:pPr>
-        <w:rPr>
-          <w:sz w:val="28"/>
-          <w:szCs w:val="28"/>
-        </w:rPr>
-      </w:pPr>
+        <w:t>Hit</w:t>
+      </w:r>
+      <w:proofErr w:type="gramEnd"/>
+      <w:r>
+        <w:rPr>
+          <w:sz w:val="28"/>
+          <w:szCs w:val="28"/>
+        </w:rPr>
+        <w:t xml:space="preserve"> ratio = Total number of Hit Counts / Total number of Reference Counts</w:t>
+      </w:r>
+    </w:p>
+    <w:p>
+      <w:pPr>
+        <w:rPr>
+          <w:sz w:val="28"/>
+          <w:szCs w:val="28"/>
+        </w:rPr>
+      </w:pPr>
+      <w:proofErr w:type="gramStart"/>
       <w:r>
         <w:rPr>
           <w:sz w:val="28"/>
@@ -104,7 +198,15 @@
           <w:sz w:val="28"/>
           <w:szCs w:val="28"/>
         </w:rPr>
-        <w:t>Effective Memory Access Time = p * (page fault service time) +   (1 - p) * (Memory access time)</w:t>
+        <w:t>Effective</w:t>
+      </w:r>
+      <w:proofErr w:type="gramEnd"/>
+      <w:r>
+        <w:rPr>
+          <w:sz w:val="28"/>
+          <w:szCs w:val="28"/>
+        </w:rPr>
+        <w:t xml:space="preserve"> Memory Access Time = p * (page fault service time) +   (1 - p) * (Memory access time)</w:t>
       </w:r>
       <w:r>
         <w:rPr>
@@ -121,6 +223,7 @@
           <w:szCs w:val="28"/>
         </w:rPr>
       </w:pPr>
+      <w:proofErr w:type="gramStart"/>
       <w:r>
         <w:rPr>
           <w:sz w:val="28"/>
@@ -133,7 +236,15 @@
           <w:sz w:val="28"/>
           <w:szCs w:val="28"/>
         </w:rPr>
-        <w:t>Effective access time = hit ratio * time during hit + miss ratio * time during miss</w:t>
+        <w:t>Effective</w:t>
+      </w:r>
+      <w:proofErr w:type="gramEnd"/>
+      <w:r>
+        <w:rPr>
+          <w:sz w:val="28"/>
+          <w:szCs w:val="28"/>
+        </w:rPr>
+        <w:t xml:space="preserve"> access time = hit ratio * time during hit + miss ratio * time during miss</w:t>
       </w:r>
     </w:p>
     <w:p>
@@ -176,7 +287,15 @@
           <w:sz w:val="28"/>
           <w:szCs w:val="28"/>
         </w:rPr>
-        <w:t xml:space="preserve"> OR </w:t>
+        <w:t xml:space="preserve"> </w:t>
+      </w:r>
+      <w:proofErr w:type="gramStart"/>
+      <w:r>
+        <w:rPr>
+          <w:sz w:val="28"/>
+          <w:szCs w:val="28"/>
+        </w:rPr>
+        <w:t xml:space="preserve">OR </w:t>
       </w:r>
       <w:r>
         <w:rPr>
@@ -190,16 +309,25 @@
           <w:sz w:val="28"/>
           <w:szCs w:val="28"/>
         </w:rPr>
-        <w:t>lity that the page fault occurs  */</w:t>
-      </w:r>
-    </w:p>
-    <w:p>
-      <w:pPr>
-        <w:rPr>
-          <w:sz w:val="28"/>
-          <w:szCs w:val="28"/>
-        </w:rPr>
-      </w:pPr>
+        <w:t>lity</w:t>
+      </w:r>
+      <w:proofErr w:type="gramEnd"/>
+      <w:r>
+        <w:rPr>
+          <w:sz w:val="28"/>
+          <w:szCs w:val="28"/>
+        </w:rPr>
+        <w:t xml:space="preserve"> that the page fault occurs  */</w:t>
+      </w:r>
+    </w:p>
+    <w:p>
+      <w:pPr>
+        <w:rPr>
+          <w:sz w:val="28"/>
+          <w:szCs w:val="28"/>
+        </w:rPr>
+      </w:pPr>
+      <w:proofErr w:type="gramStart"/>
       <w:r>
         <w:rPr>
           <w:sz w:val="28"/>
@@ -212,93 +340,176 @@
           <w:sz w:val="28"/>
           <w:szCs w:val="28"/>
         </w:rPr>
-        <w:t>MTTBF, the mean time between failures, is MTBF = MTTF + MTTR</w:t>
-      </w:r>
-    </w:p>
-    <w:p>
-      <w:pPr>
-        <w:rPr>
-          <w:sz w:val="28"/>
-          <w:szCs w:val="28"/>
-        </w:rPr>
-      </w:pPr>
-      <w:r>
-        <w:rPr>
-          <w:sz w:val="28"/>
-          <w:szCs w:val="28"/>
-        </w:rPr>
-        <w:t>7.  Condition for dead lock can not occur P(N-1) + 1 &lt;= R</w:t>
-      </w:r>
-    </w:p>
-    <w:p>
-      <w:pPr>
-        <w:rPr>
-          <w:sz w:val="28"/>
-          <w:szCs w:val="28"/>
-        </w:rPr>
-      </w:pPr>
-      <w:r>
-        <w:rPr>
-          <w:sz w:val="28"/>
-          <w:szCs w:val="28"/>
-        </w:rPr>
-        <w:t xml:space="preserve"> P = number of processes ; n = max requirement of each process ; R = Total number of available resources</w:t>
-      </w:r>
-    </w:p>
-    <w:p>
-      <w:pPr>
-        <w:rPr>
-          <w:sz w:val="28"/>
-          <w:szCs w:val="28"/>
-        </w:rPr>
-      </w:pPr>
-    </w:p>
-    <w:p>
-      <w:pPr>
-        <w:rPr>
-          <w:sz w:val="28"/>
-          <w:szCs w:val="28"/>
-        </w:rPr>
-      </w:pPr>
-    </w:p>
-    <w:p>
-      <w:pPr>
-        <w:rPr>
-          <w:sz w:val="28"/>
-          <w:szCs w:val="28"/>
-        </w:rPr>
-      </w:pPr>
-    </w:p>
-    <w:p>
-      <w:pPr>
-        <w:rPr>
-          <w:b/>
-          <w:sz w:val="28"/>
-          <w:szCs w:val="28"/>
-        </w:rPr>
-      </w:pPr>
-      <w:r>
-        <w:rPr>
-          <w:b/>
-          <w:sz w:val="28"/>
-          <w:szCs w:val="28"/>
-        </w:rPr>
-        <w:t>SOFTWARE ENGINEERING :-</w:t>
-      </w:r>
-    </w:p>
-    <w:p>
-      <w:pPr>
-        <w:rPr>
-          <w:sz w:val="28"/>
-          <w:szCs w:val="28"/>
-        </w:rPr>
-      </w:pPr>
-      <w:r>
-        <w:rPr>
-          <w:sz w:val="28"/>
-          <w:szCs w:val="28"/>
-        </w:rPr>
-        <w:t>Cyclomatic complexity</w:t>
+        <w:t>MTTBF</w:t>
+      </w:r>
+      <w:proofErr w:type="gramEnd"/>
+      <w:r>
+        <w:rPr>
+          <w:sz w:val="28"/>
+          <w:szCs w:val="28"/>
+        </w:rPr>
+        <w:t>, the mean time between failures, is MTBF = MTTF + MTTR</w:t>
+      </w:r>
+    </w:p>
+    <w:p>
+      <w:pPr>
+        <w:rPr>
+          <w:sz w:val="28"/>
+          <w:szCs w:val="28"/>
+        </w:rPr>
+      </w:pPr>
+      <w:r>
+        <w:rPr>
+          <w:sz w:val="28"/>
+          <w:szCs w:val="28"/>
+        </w:rPr>
+        <w:t xml:space="preserve">7.  Condition for dead lock </w:t>
+      </w:r>
+      <w:proofErr w:type="spellStart"/>
+      <w:r>
+        <w:rPr>
+          <w:sz w:val="28"/>
+          <w:szCs w:val="28"/>
+        </w:rPr>
+        <w:t>can not</w:t>
+      </w:r>
+      <w:proofErr w:type="spellEnd"/>
+      <w:r>
+        <w:rPr>
+          <w:sz w:val="28"/>
+          <w:szCs w:val="28"/>
+        </w:rPr>
+        <w:t xml:space="preserve"> occur </w:t>
+      </w:r>
+      <w:proofErr w:type="gramStart"/>
+      <w:r>
+        <w:rPr>
+          <w:sz w:val="28"/>
+          <w:szCs w:val="28"/>
+        </w:rPr>
+        <w:t>P(</w:t>
+      </w:r>
+      <w:proofErr w:type="gramEnd"/>
+      <w:r>
+        <w:rPr>
+          <w:sz w:val="28"/>
+          <w:szCs w:val="28"/>
+        </w:rPr>
+        <w:t>N-1) + 1 &lt;= R</w:t>
+      </w:r>
+    </w:p>
+    <w:p>
+      <w:pPr>
+        <w:rPr>
+          <w:sz w:val="28"/>
+          <w:szCs w:val="28"/>
+        </w:rPr>
+      </w:pPr>
+      <w:r>
+        <w:rPr>
+          <w:sz w:val="28"/>
+          <w:szCs w:val="28"/>
+        </w:rPr>
+        <w:t xml:space="preserve"> P = number of </w:t>
+      </w:r>
+      <w:proofErr w:type="gramStart"/>
+      <w:r>
+        <w:rPr>
+          <w:sz w:val="28"/>
+          <w:szCs w:val="28"/>
+        </w:rPr>
+        <w:t>processes ;</w:t>
+      </w:r>
+      <w:proofErr w:type="gramEnd"/>
+      <w:r>
+        <w:rPr>
+          <w:sz w:val="28"/>
+          <w:szCs w:val="28"/>
+        </w:rPr>
+        <w:t xml:space="preserve"> n = max requirement of each process ; R = Total number of available resources</w:t>
+      </w:r>
+    </w:p>
+    <w:p>
+      <w:pPr>
+        <w:rPr>
+          <w:sz w:val="28"/>
+          <w:szCs w:val="28"/>
+        </w:rPr>
+      </w:pPr>
+    </w:p>
+    <w:p>
+      <w:pPr>
+        <w:rPr>
+          <w:sz w:val="28"/>
+          <w:szCs w:val="28"/>
+        </w:rPr>
+      </w:pPr>
+    </w:p>
+    <w:p>
+      <w:pPr>
+        <w:rPr>
+          <w:sz w:val="28"/>
+          <w:szCs w:val="28"/>
+        </w:rPr>
+      </w:pPr>
+    </w:p>
+    <w:p>
+      <w:pPr>
+        <w:rPr>
+          <w:b/>
+          <w:sz w:val="28"/>
+          <w:szCs w:val="28"/>
+        </w:rPr>
+      </w:pPr>
+      <w:r>
+        <w:rPr>
+          <w:b/>
+          <w:sz w:val="28"/>
+          <w:szCs w:val="28"/>
+        </w:rPr>
+        <w:t xml:space="preserve">SOFTWARE </w:t>
+      </w:r>
+      <w:proofErr w:type="gramStart"/>
+      <w:r>
+        <w:rPr>
+          <w:b/>
+          <w:sz w:val="28"/>
+          <w:szCs w:val="28"/>
+        </w:rPr>
+        <w:t>ENGINEERING :</w:t>
+      </w:r>
+      <w:proofErr w:type="gramEnd"/>
+      <w:r>
+        <w:rPr>
+          <w:b/>
+          <w:sz w:val="28"/>
+          <w:szCs w:val="28"/>
+        </w:rPr>
+        <w:t>-</w:t>
+      </w:r>
+    </w:p>
+    <w:p>
+      <w:pPr>
+        <w:rPr>
+          <w:sz w:val="28"/>
+          <w:szCs w:val="28"/>
+        </w:rPr>
+      </w:pPr>
+      <w:proofErr w:type="spellStart"/>
+      <w:r>
+        <w:rPr>
+          <w:sz w:val="28"/>
+          <w:szCs w:val="28"/>
+        </w:rPr>
+        <w:t>Cyclomatic</w:t>
+      </w:r>
+      <w:proofErr w:type="spellEnd"/>
+      <w:r>
+        <w:rPr>
+          <w:sz w:val="28"/>
+          <w:szCs w:val="28"/>
+        </w:rPr>
+        <w:t xml:space="preserve"> complexity</w:t>
       </w:r>
       <w:r>
         <w:rPr>
@@ -357,12 +568,21 @@
         </w:rPr>
         <w:tab/>
       </w:r>
-      <w:r>
-        <w:rPr>
-          <w:sz w:val="28"/>
-          <w:szCs w:val="28"/>
-        </w:rPr>
-        <w:t xml:space="preserve">V(G) </w:t>
+      <w:proofErr w:type="gramStart"/>
+      <w:r>
+        <w:rPr>
+          <w:sz w:val="28"/>
+          <w:szCs w:val="28"/>
+        </w:rPr>
+        <w:t>V(</w:t>
+      </w:r>
+      <w:proofErr w:type="gramEnd"/>
+      <w:r>
+        <w:rPr>
+          <w:sz w:val="28"/>
+          <w:szCs w:val="28"/>
+        </w:rPr>
+        <w:t xml:space="preserve">G) </w:t>
       </w:r>
       <w:r>
         <w:rPr>
@@ -464,7 +684,23 @@
           <w:sz w:val="28"/>
           <w:szCs w:val="28"/>
         </w:rPr>
-        <w:t>Initial Failure intensity X [ 1 – Experienced failures</w:t>
+        <w:t xml:space="preserve">Initial Failure intensity X </w:t>
+      </w:r>
+      <w:proofErr w:type="gramStart"/>
+      <w:r>
+        <w:rPr>
+          <w:sz w:val="28"/>
+          <w:szCs w:val="28"/>
+        </w:rPr>
+        <w:t>[ 1</w:t>
+      </w:r>
+      <w:proofErr w:type="gramEnd"/>
+      <w:r>
+        <w:rPr>
+          <w:sz w:val="28"/>
+          <w:szCs w:val="28"/>
+        </w:rPr>
+        <w:t xml:space="preserve"> – Experienced failures</w:t>
       </w:r>
       <w:r>
         <w:rPr>
@@ -557,7 +793,7 @@
                     <a:blip r:embed="rId4">
                       <a:extLst>
                         <a:ext uri="{28A0092B-C50C-407E-A947-70E740481C1C}">
-                          <a14:useLocalDpi xmlns:a14="http://schemas.microsoft.com/office/drawing/2010/main" xmlns:wps="http://schemas.microsoft.com/office/word/2010/wordprocessingShape" xmlns:wpi="http://schemas.microsoft.com/office/word/2010/wordprocessingInk" xmlns:wpg="http://schemas.microsoft.com/office/word/2010/wordprocessingGroup" xmlns:w16se="http://schemas.microsoft.com/office/word/2015/wordml/symex" xmlns:w15="http://schemas.microsoft.com/office/word/2012/wordml" xmlns:w14="http://schemas.microsoft.com/office/word/2010/wordml" xmlns:w="http://schemas.openxmlformats.org/wordprocessingml/2006/main" xmlns:w10="urn:schemas-microsoft-com:office:word" xmlns:wp14="http://schemas.microsoft.com/office/word/2010/wordprocessingDrawing" xmlns:v="urn:schemas-microsoft-com:vml" xmlns:o="urn:schemas-microsoft-com:office:office" xmlns:mc="http://schemas.openxmlformats.org/markup-compatibility/2006" xmlns:cx="http://schemas.microsoft.com/office/drawing/2014/chartex" xmlns:wpc="http://schemas.microsoft.com/office/word/2010/wordprocessingCanvas" xmlns="" val="0"/>
+                          <a14:useLocalDpi xmlns="" xmlns:wpc="http://schemas.microsoft.com/office/word/2010/wordprocessingCanvas" xmlns:cx="http://schemas.microsoft.com/office/drawing/2014/chartex" xmlns:mc="http://schemas.openxmlformats.org/markup-compatibility/2006" xmlns:o="urn:schemas-microsoft-com:office:office" xmlns:v="urn:schemas-microsoft-com:vml" xmlns:wp14="http://schemas.microsoft.com/office/word/2010/wordprocessingDrawing" xmlns:w10="urn:schemas-microsoft-com:office:word" xmlns:w="http://schemas.openxmlformats.org/wordprocessingml/2006/main" xmlns:w14="http://schemas.microsoft.com/office/word/2010/wordml" xmlns:w15="http://schemas.microsoft.com/office/word/2012/wordml" xmlns:w16se="http://schemas.microsoft.com/office/word/2015/wordml/symex" xmlns:wpg="http://schemas.microsoft.com/office/word/2010/wordprocessingGroup" xmlns:wpi="http://schemas.microsoft.com/office/word/2010/wordprocessingInk" xmlns:wps="http://schemas.microsoft.com/office/word/2010/wordprocessingShape" xmlns:a14="http://schemas.microsoft.com/office/drawing/2010/main" val="0"/>
                         </a:ext>
                       </a:extLst>
                     </a:blip>
@@ -598,52 +834,180 @@
           <w:sz w:val="28"/>
           <w:szCs w:val="28"/>
         </w:rPr>
-        <w:t>CONTRADICTORY:-   Both can not be true and both can not be false.</w:t>
-      </w:r>
-    </w:p>
-    <w:p>
-      <w:pPr>
-        <w:rPr>
-          <w:sz w:val="28"/>
-          <w:szCs w:val="28"/>
-        </w:rPr>
-      </w:pPr>
-      <w:r>
-        <w:rPr>
-          <w:sz w:val="28"/>
-          <w:szCs w:val="28"/>
-        </w:rPr>
-        <w:t>CONTRARY:-  Both can be false. Both can not be true.</w:t>
-      </w:r>
-    </w:p>
-    <w:p>
-      <w:pPr>
-        <w:rPr>
-          <w:sz w:val="28"/>
-          <w:szCs w:val="28"/>
-        </w:rPr>
-      </w:pPr>
-      <w:r>
-        <w:rPr>
-          <w:sz w:val="28"/>
-          <w:szCs w:val="28"/>
-        </w:rPr>
-        <w:t xml:space="preserve"> SUB CONTRARY:-  Both can be true. Both can not be false.</w:t>
-      </w:r>
-    </w:p>
-    <w:p>
-      <w:pPr>
-        <w:rPr>
-          <w:sz w:val="28"/>
-          <w:szCs w:val="28"/>
-        </w:rPr>
-      </w:pPr>
-      <w:r>
-        <w:rPr>
-          <w:sz w:val="28"/>
-          <w:szCs w:val="28"/>
-        </w:rPr>
-        <w:t>IMPLICATION:-  if A is true and I is false  case only not possible.</w:t>
+        <w:t>CONTRADICTORY</w:t>
+      </w:r>
+      <w:proofErr w:type="gramStart"/>
+      <w:r>
+        <w:rPr>
+          <w:sz w:val="28"/>
+          <w:szCs w:val="28"/>
+        </w:rPr>
+        <w:t>:-</w:t>
+      </w:r>
+      <w:proofErr w:type="gramEnd"/>
+      <w:r>
+        <w:rPr>
+          <w:sz w:val="28"/>
+          <w:szCs w:val="28"/>
+        </w:rPr>
+        <w:t xml:space="preserve">   Both </w:t>
+      </w:r>
+      <w:proofErr w:type="spellStart"/>
+      <w:r>
+        <w:rPr>
+          <w:sz w:val="28"/>
+          <w:szCs w:val="28"/>
+        </w:rPr>
+        <w:t>can not</w:t>
+      </w:r>
+      <w:proofErr w:type="spellEnd"/>
+      <w:r>
+        <w:rPr>
+          <w:sz w:val="28"/>
+          <w:szCs w:val="28"/>
+        </w:rPr>
+        <w:t xml:space="preserve"> be true and both </w:t>
+      </w:r>
+      <w:proofErr w:type="spellStart"/>
+      <w:r>
+        <w:rPr>
+          <w:sz w:val="28"/>
+          <w:szCs w:val="28"/>
+        </w:rPr>
+        <w:t>can not</w:t>
+      </w:r>
+      <w:proofErr w:type="spellEnd"/>
+      <w:r>
+        <w:rPr>
+          <w:sz w:val="28"/>
+          <w:szCs w:val="28"/>
+        </w:rPr>
+        <w:t xml:space="preserve"> be false.</w:t>
+      </w:r>
+    </w:p>
+    <w:p>
+      <w:pPr>
+        <w:rPr>
+          <w:sz w:val="28"/>
+          <w:szCs w:val="28"/>
+        </w:rPr>
+      </w:pPr>
+      <w:r>
+        <w:rPr>
+          <w:sz w:val="28"/>
+          <w:szCs w:val="28"/>
+        </w:rPr>
+        <w:t>CONTRARY</w:t>
+      </w:r>
+      <w:proofErr w:type="gramStart"/>
+      <w:r>
+        <w:rPr>
+          <w:sz w:val="28"/>
+          <w:szCs w:val="28"/>
+        </w:rPr>
+        <w:t>:-</w:t>
+      </w:r>
+      <w:proofErr w:type="gramEnd"/>
+      <w:r>
+        <w:rPr>
+          <w:sz w:val="28"/>
+          <w:szCs w:val="28"/>
+        </w:rPr>
+        <w:t xml:space="preserve">  Both can be false. Both </w:t>
+      </w:r>
+      <w:proofErr w:type="spellStart"/>
+      <w:r>
+        <w:rPr>
+          <w:sz w:val="28"/>
+          <w:szCs w:val="28"/>
+        </w:rPr>
+        <w:t>can not</w:t>
+      </w:r>
+      <w:proofErr w:type="spellEnd"/>
+      <w:r>
+        <w:rPr>
+          <w:sz w:val="28"/>
+          <w:szCs w:val="28"/>
+        </w:rPr>
+        <w:t xml:space="preserve"> be true.</w:t>
+      </w:r>
+    </w:p>
+    <w:p>
+      <w:pPr>
+        <w:rPr>
+          <w:sz w:val="28"/>
+          <w:szCs w:val="28"/>
+        </w:rPr>
+      </w:pPr>
+      <w:r>
+        <w:rPr>
+          <w:sz w:val="28"/>
+          <w:szCs w:val="28"/>
+        </w:rPr>
+        <w:t xml:space="preserve"> SUB CONTRARY</w:t>
+      </w:r>
+      <w:proofErr w:type="gramStart"/>
+      <w:r>
+        <w:rPr>
+          <w:sz w:val="28"/>
+          <w:szCs w:val="28"/>
+        </w:rPr>
+        <w:t>:-</w:t>
+      </w:r>
+      <w:proofErr w:type="gramEnd"/>
+      <w:r>
+        <w:rPr>
+          <w:sz w:val="28"/>
+          <w:szCs w:val="28"/>
+        </w:rPr>
+        <w:t xml:space="preserve">  Both can be true. Both </w:t>
+      </w:r>
+      <w:proofErr w:type="spellStart"/>
+      <w:r>
+        <w:rPr>
+          <w:sz w:val="28"/>
+          <w:szCs w:val="28"/>
+        </w:rPr>
+        <w:t>can not</w:t>
+      </w:r>
+      <w:proofErr w:type="spellEnd"/>
+      <w:r>
+        <w:rPr>
+          <w:sz w:val="28"/>
+          <w:szCs w:val="28"/>
+        </w:rPr>
+        <w:t xml:space="preserve"> be false.</w:t>
+      </w:r>
+    </w:p>
+    <w:p>
+      <w:pPr>
+        <w:rPr>
+          <w:sz w:val="28"/>
+          <w:szCs w:val="28"/>
+        </w:rPr>
+      </w:pPr>
+      <w:r>
+        <w:rPr>
+          <w:sz w:val="28"/>
+          <w:szCs w:val="28"/>
+        </w:rPr>
+        <w:t>IMPLICATION</w:t>
+      </w:r>
+      <w:proofErr w:type="gramStart"/>
+      <w:r>
+        <w:rPr>
+          <w:sz w:val="28"/>
+          <w:szCs w:val="28"/>
+        </w:rPr>
+        <w:t>:-</w:t>
+      </w:r>
+      <w:proofErr w:type="gramEnd"/>
+      <w:r>
+        <w:rPr>
+          <w:sz w:val="28"/>
+          <w:szCs w:val="28"/>
+        </w:rPr>
+        <w:t xml:space="preserve">  if A is true and I is false  case only not possible.</w:t>
       </w:r>
     </w:p>
     <w:p>
@@ -751,29 +1115,77 @@
           <w:sz w:val="28"/>
           <w:szCs w:val="28"/>
         </w:rPr>
-        <w:t xml:space="preserve">Amdahl's Law:-     </w:t>
-      </w:r>
-      <w:r>
-        <w:rPr>
-          <w:sz w:val="28"/>
-          <w:szCs w:val="28"/>
-        </w:rPr>
-        <w:t>Speedup(N) =   1/((1-p)+p/N);</w:t>
-      </w:r>
-    </w:p>
-    <w:p>
-      <w:pPr>
-        <w:rPr>
-          <w:sz w:val="28"/>
-          <w:szCs w:val="28"/>
-        </w:rPr>
-      </w:pPr>
-      <w:r>
-        <w:rPr>
-          <w:sz w:val="28"/>
-          <w:szCs w:val="28"/>
-        </w:rPr>
-        <w:t>Execution time after improvement =  Execution time unaffected +  Execution time affected / Amount of improvement;</w:t>
+        <w:t>Amdahl's Law</w:t>
+      </w:r>
+      <w:proofErr w:type="gramStart"/>
+      <w:r>
+        <w:rPr>
+          <w:sz w:val="28"/>
+          <w:szCs w:val="28"/>
+        </w:rPr>
+        <w:t>:-</w:t>
+      </w:r>
+      <w:proofErr w:type="gramEnd"/>
+      <w:r>
+        <w:rPr>
+          <w:sz w:val="28"/>
+          <w:szCs w:val="28"/>
+        </w:rPr>
+        <w:t xml:space="preserve">     </w:t>
+      </w:r>
+      <w:r>
+        <w:rPr>
+          <w:sz w:val="28"/>
+          <w:szCs w:val="28"/>
+        </w:rPr>
+        <w:t>Speedup(N) =   1/((1-p)+</w:t>
+      </w:r>
+      <w:proofErr w:type="spellStart"/>
+      <w:r>
+        <w:rPr>
+          <w:sz w:val="28"/>
+          <w:szCs w:val="28"/>
+        </w:rPr>
+        <w:t>p/N</w:t>
+      </w:r>
+      <w:proofErr w:type="spellEnd"/>
+      <w:r>
+        <w:rPr>
+          <w:sz w:val="28"/>
+          <w:szCs w:val="28"/>
+        </w:rPr>
+        <w:t>);</w:t>
+      </w:r>
+    </w:p>
+    <w:p>
+      <w:pPr>
+        <w:rPr>
+          <w:sz w:val="28"/>
+          <w:szCs w:val="28"/>
+        </w:rPr>
+      </w:pPr>
+      <w:r>
+        <w:rPr>
+          <w:sz w:val="28"/>
+          <w:szCs w:val="28"/>
+        </w:rPr>
+        <w:t xml:space="preserve">Execution time after improvement </w:t>
+      </w:r>
+      <w:proofErr w:type="gramStart"/>
+      <w:r>
+        <w:rPr>
+          <w:sz w:val="28"/>
+          <w:szCs w:val="28"/>
+        </w:rPr>
+        <w:t>=  Execution</w:t>
+      </w:r>
+      <w:proofErr w:type="gramEnd"/>
+      <w:r>
+        <w:rPr>
+          <w:sz w:val="28"/>
+          <w:szCs w:val="28"/>
+        </w:rPr>
+        <w:t xml:space="preserve"> time unaffected +  Execution time affected / Amount of improvement;</w:t>
       </w:r>
     </w:p>
     <w:p>
@@ -817,7 +1229,27 @@
           <w:sz w:val="28"/>
           <w:szCs w:val="28"/>
         </w:rPr>
-        <w:t>Shannon-Hartley Channel Capacity Theorem :-</w:t>
+        <w:t xml:space="preserve">Shannon-Hartley Channel Capacity </w:t>
+      </w:r>
+      <w:proofErr w:type="gramStart"/>
+      <w:r>
+        <w:rPr>
+          <w:rFonts w:cstheme="minorHAnsi"/>
+          <w:b/>
+          <w:sz w:val="28"/>
+          <w:szCs w:val="28"/>
+        </w:rPr>
+        <w:t>Theorem :</w:t>
+      </w:r>
+      <w:proofErr w:type="gramEnd"/>
+      <w:r>
+        <w:rPr>
+          <w:rFonts w:cstheme="minorHAnsi"/>
+          <w:b/>
+          <w:sz w:val="28"/>
+          <w:szCs w:val="28"/>
+        </w:rPr>
+        <w:t>-</w:t>
       </w:r>
     </w:p>
     <w:p>
@@ -858,7 +1290,7 @@
                     <a:blip r:embed="rId6">
                       <a:extLst>
                         <a:ext uri="{28A0092B-C50C-407E-A947-70E740481C1C}">
-                          <a14:useLocalDpi xmlns:a14="http://schemas.microsoft.com/office/drawing/2010/main" xmlns:wps="http://schemas.microsoft.com/office/word/2010/wordprocessingShape" xmlns:wpi="http://schemas.microsoft.com/office/word/2010/wordprocessingInk" xmlns:wpg="http://schemas.microsoft.com/office/word/2010/wordprocessingGroup" xmlns:w14="http://schemas.microsoft.com/office/word/2010/wordml" xmlns:w="http://schemas.openxmlformats.org/wordprocessingml/2006/main" xmlns:w10="urn:schemas-microsoft-com:office:word" xmlns:wp14="http://schemas.microsoft.com/office/word/2010/wordprocessingDrawing" xmlns:v="urn:schemas-microsoft-com:vml" xmlns:o="urn:schemas-microsoft-com:office:office" xmlns:mc="http://schemas.openxmlformats.org/markup-compatibility/2006" xmlns:wpc="http://schemas.microsoft.com/office/word/2010/wordprocessingCanvas" xmlns="" val="0"/>
+                          <a14:useLocalDpi xmlns="" xmlns:wpc="http://schemas.microsoft.com/office/word/2010/wordprocessingCanvas" xmlns:mc="http://schemas.openxmlformats.org/markup-compatibility/2006" xmlns:o="urn:schemas-microsoft-com:office:office" xmlns:v="urn:schemas-microsoft-com:vml" xmlns:wp14="http://schemas.microsoft.com/office/word/2010/wordprocessingDrawing" xmlns:w10="urn:schemas-microsoft-com:office:word" xmlns:w="http://schemas.openxmlformats.org/wordprocessingml/2006/main" xmlns:w14="http://schemas.microsoft.com/office/word/2010/wordml" xmlns:wpg="http://schemas.microsoft.com/office/word/2010/wordprocessingGroup" xmlns:wpi="http://schemas.microsoft.com/office/word/2010/wordprocessingInk" xmlns:wps="http://schemas.microsoft.com/office/word/2010/wordprocessingShape" xmlns:a14="http://schemas.microsoft.com/office/drawing/2010/main" val="0"/>
                         </a:ext>
                       </a:extLst>
                     </a:blip>
@@ -912,7 +1344,17 @@
           <w:szCs w:val="28"/>
         </w:rPr>
         <w:lastRenderedPageBreak/>
-        <w:t xml:space="preserve">S / N  </w:t>
+        <w:t xml:space="preserve">S / </w:t>
+      </w:r>
+      <w:proofErr w:type="gramStart"/>
+      <w:r>
+        <w:rPr>
+          <w:rFonts w:cstheme="minorHAnsi"/>
+          <w:b/>
+          <w:sz w:val="28"/>
+          <w:szCs w:val="28"/>
+        </w:rPr>
+        <w:t xml:space="preserve">N  </w:t>
       </w:r>
       <w:r>
         <w:rPr>
@@ -922,6 +1364,7 @@
         </w:rPr>
         <w:t>is</w:t>
       </w:r>
+      <w:proofErr w:type="gramEnd"/>
       <w:r>
         <w:rPr>
           <w:rFonts w:cstheme="minorHAnsi"/>
@@ -949,14 +1392,25 @@
           <w:szCs w:val="28"/>
         </w:rPr>
       </w:pPr>
-      <w:r>
-        <w:rPr>
-          <w:rFonts w:cstheme="minorHAnsi"/>
-          <w:b/>
-          <w:sz w:val="28"/>
-          <w:szCs w:val="28"/>
-        </w:rPr>
-        <w:t>Nyquist Criteria for maximum data rate for noiseless channels</w:t>
+      <w:proofErr w:type="spellStart"/>
+      <w:r>
+        <w:rPr>
+          <w:rFonts w:cstheme="minorHAnsi"/>
+          <w:b/>
+          <w:sz w:val="28"/>
+          <w:szCs w:val="28"/>
+        </w:rPr>
+        <w:t>Nyquist</w:t>
+      </w:r>
+      <w:proofErr w:type="spellEnd"/>
+      <w:r>
+        <w:rPr>
+          <w:rFonts w:cstheme="minorHAnsi"/>
+          <w:b/>
+          <w:sz w:val="28"/>
+          <w:szCs w:val="28"/>
+        </w:rPr>
+        <w:t xml:space="preserve"> Criteria for maximum data rate for noiseless channels</w:t>
       </w:r>
     </w:p>
     <w:p>
@@ -985,13 +1439,23 @@
           <w:szCs w:val="28"/>
         </w:rPr>
       </w:pPr>
-      <w:r>
-        <w:rPr>
-          <w:rFonts w:cstheme="minorHAnsi"/>
-          <w:sz w:val="28"/>
-          <w:szCs w:val="28"/>
-        </w:rPr>
-        <w:t xml:space="preserve">where C is the channel capacity in bits per second or data rate, </w:t>
+      <w:proofErr w:type="gramStart"/>
+      <w:r>
+        <w:rPr>
+          <w:rFonts w:cstheme="minorHAnsi"/>
+          <w:sz w:val="28"/>
+          <w:szCs w:val="28"/>
+        </w:rPr>
+        <w:t>where</w:t>
+      </w:r>
+      <w:proofErr w:type="gramEnd"/>
+      <w:r>
+        <w:rPr>
+          <w:rFonts w:cstheme="minorHAnsi"/>
+          <w:sz w:val="28"/>
+          <w:szCs w:val="28"/>
+        </w:rPr>
+        <w:t xml:space="preserve"> C is the channel capacity in bits per second or data rate, </w:t>
       </w:r>
     </w:p>
     <w:p>
@@ -1036,22 +1500,41 @@
           <w:szCs w:val="28"/>
         </w:rPr>
       </w:pPr>
-      <w:r>
-        <w:rPr>
-          <w:rFonts w:cstheme="minorHAnsi"/>
-          <w:sz w:val="28"/>
-          <w:szCs w:val="28"/>
-        </w:rPr>
-        <w:t>log is to the base 2</w:t>
-      </w:r>
-    </w:p>
-    <w:p>
-      <w:pPr>
-        <w:rPr>
-          <w:sz w:val="28"/>
-          <w:szCs w:val="28"/>
-        </w:rPr>
-      </w:pPr>
+      <w:proofErr w:type="gramStart"/>
+      <w:r>
+        <w:rPr>
+          <w:rFonts w:cstheme="minorHAnsi"/>
+          <w:sz w:val="28"/>
+          <w:szCs w:val="28"/>
+        </w:rPr>
+        <w:t>log</w:t>
+      </w:r>
+      <w:proofErr w:type="gramEnd"/>
+      <w:r>
+        <w:rPr>
+          <w:rFonts w:cstheme="minorHAnsi"/>
+          <w:sz w:val="28"/>
+          <w:szCs w:val="28"/>
+        </w:rPr>
+        <w:t xml:space="preserve"> is to the base 2</w:t>
+      </w:r>
+    </w:p>
+    <w:p>
+      <w:pPr>
+        <w:rPr>
+          <w:b/>
+          <w:sz w:val="28"/>
+          <w:szCs w:val="28"/>
+        </w:rPr>
+      </w:pPr>
+      <w:r>
+        <w:rPr>
+          <w:b/>
+          <w:sz w:val="28"/>
+          <w:szCs w:val="28"/>
+        </w:rPr>
+        <w:t>Hamming Distance</w:t>
+      </w:r>
     </w:p>
     <w:p>
       <w:pPr>
@@ -1130,6 +1613,89 @@
           <w:sz w:val="28"/>
           <w:szCs w:val="28"/>
         </w:rPr>
+        <w:t>Huffman Code or Optimal Coding Technique</w:t>
+      </w:r>
+    </w:p>
+    <w:p>
+      <w:pPr>
+        <w:rPr>
+          <w:rFonts w:cstheme="minorHAnsi"/>
+          <w:b/>
+          <w:sz w:val="28"/>
+          <w:szCs w:val="28"/>
+        </w:rPr>
+      </w:pPr>
+      <w:r>
+        <w:rPr>
+          <w:rFonts w:cstheme="minorHAnsi"/>
+          <w:b/>
+          <w:noProof/>
+          <w:sz w:val="28"/>
+          <w:szCs w:val="28"/>
+        </w:rPr>
+        <w:drawing>
+          <wp:inline distT="0" distB="0" distL="0" distR="0">
+            <wp:extent cx="5667375" cy="784860"/>
+            <wp:effectExtent l="19050" t="0" r="9525" b="0"/>
+            <wp:docPr id="6" name="Picture 1" descr="C:\Users\USER\Desktop\Untitled.png"/>
+            <wp:cNvGraphicFramePr>
+              <a:graphicFrameLocks xmlns:a="http://schemas.openxmlformats.org/drawingml/2006/main" noChangeAspect="1"/>
+            </wp:cNvGraphicFramePr>
+            <a:graphic xmlns:a="http://schemas.openxmlformats.org/drawingml/2006/main">
+              <a:graphicData uri="http://schemas.openxmlformats.org/drawingml/2006/picture">
+                <pic:pic xmlns:pic="http://schemas.openxmlformats.org/drawingml/2006/picture">
+                  <pic:nvPicPr>
+                    <pic:cNvPr id="0" name="Picture 1" descr="C:\Users\USER\Desktop\Untitled.png"/>
+                    <pic:cNvPicPr>
+                      <a:picLocks noChangeAspect="1" noChangeArrowheads="1"/>
+                    </pic:cNvPicPr>
+                  </pic:nvPicPr>
+                  <pic:blipFill>
+                    <a:blip r:embed="rId7"/>
+                    <a:srcRect/>
+                    <a:stretch>
+                      <a:fillRect/>
+                    </a:stretch>
+                  </pic:blipFill>
+                  <pic:spPr bwMode="auto">
+                    <a:xfrm>
+                      <a:off x="0" y="0"/>
+                      <a:ext cx="5667375" cy="784860"/>
+                    </a:xfrm>
+                    <a:prstGeom prst="rect">
+                      <a:avLst/>
+                    </a:prstGeom>
+                    <a:noFill/>
+                    <a:ln w="9525">
+                      <a:noFill/>
+                      <a:miter lim="800000"/>
+                      <a:headEnd/>
+                      <a:tailEnd/>
+                    </a:ln>
+                  </pic:spPr>
+                </pic:pic>
+              </a:graphicData>
+            </a:graphic>
+          </wp:inline>
+        </w:drawing>
+      </w:r>
+    </w:p>
+    <w:p>
+      <w:pPr>
+        <w:rPr>
+          <w:rFonts w:cstheme="minorHAnsi"/>
+          <w:b/>
+          <w:sz w:val="28"/>
+          <w:szCs w:val="28"/>
+        </w:rPr>
+      </w:pPr>
+      <w:r>
+        <w:rPr>
+          <w:rFonts w:cstheme="minorHAnsi"/>
+          <w:b/>
+          <w:sz w:val="28"/>
+          <w:szCs w:val="28"/>
+        </w:rPr>
         <w:t>RSA ALGORITHM:-</w:t>
       </w:r>
     </w:p>
@@ -1198,7 +1764,16 @@
           <w:sz w:val="28"/>
           <w:szCs w:val="28"/>
         </w:rPr>
-        <w:t>*) Decrypt Message E(s) = encrypted</w:t>
+        <w:t xml:space="preserve">*) Decrypt Message E(s) = </w:t>
+      </w:r>
+      <w:proofErr w:type="spellStart"/>
+      <w:r>
+        <w:rPr>
+          <w:rFonts w:cstheme="minorHAnsi"/>
+          <w:sz w:val="28"/>
+          <w:szCs w:val="28"/>
+        </w:rPr>
+        <w:t>encrypted</w:t>
       </w:r>
       <w:r>
         <w:rPr>
@@ -1209,6 +1784,7 @@
         </w:rPr>
         <w:t>d</w:t>
       </w:r>
+      <w:proofErr w:type="spellEnd"/>
       <w:r>
         <w:rPr>
           <w:rFonts w:cstheme="minorHAnsi"/>
@@ -1282,7 +1858,16 @@
           <w:sz w:val="28"/>
           <w:szCs w:val="28"/>
         </w:rPr>
-        <w:t xml:space="preserve">Maximum burst time = Capacity </w:t>
+        <w:t xml:space="preserve">Maximum burst time = </w:t>
+      </w:r>
+      <w:proofErr w:type="gramStart"/>
+      <w:r>
+        <w:rPr>
+          <w:rFonts w:cstheme="minorHAnsi"/>
+          <w:sz w:val="28"/>
+          <w:szCs w:val="28"/>
+        </w:rPr>
+        <w:t xml:space="preserve">Capacity </w:t>
       </w:r>
       <w:r>
         <w:rPr>
@@ -1300,6 +1885,7 @@
         </w:rPr>
         <w:t>/</w:t>
       </w:r>
+      <w:proofErr w:type="gramEnd"/>
       <w:r>
         <w:rPr>
           <w:rFonts w:cstheme="minorHAnsi"/>
@@ -1366,6 +1952,7 @@
           <w:sz w:val="28"/>
           <w:szCs w:val="28"/>
         </w:rPr>
+        <w:lastRenderedPageBreak/>
         <w:t>Greedy Algorithm:-</w:t>
       </w:r>
     </w:p>
@@ -1390,6 +1977,7 @@
         </w:rPr>
         <w:t xml:space="preserve">  </w:t>
       </w:r>
+      <w:proofErr w:type="spellStart"/>
       <w:r>
         <w:rPr>
           <w:sz w:val="28"/>
@@ -1397,35 +1985,100 @@
         </w:rPr>
         <w:t>Kruskal</w:t>
       </w:r>
-    </w:p>
-    <w:p>
-      <w:pPr>
-        <w:rPr>
-          <w:sz w:val="28"/>
-          <w:szCs w:val="28"/>
-        </w:rPr>
-      </w:pPr>
-      <w:r>
-        <w:rPr>
-          <w:sz w:val="28"/>
-          <w:szCs w:val="28"/>
-        </w:rPr>
-        <w:t xml:space="preserve">  -Kruskal Algorithm O(E log V)</w:t>
-      </w:r>
-    </w:p>
-    <w:p>
-      <w:pPr>
-        <w:rPr>
-          <w:sz w:val="28"/>
-          <w:szCs w:val="28"/>
-        </w:rPr>
-      </w:pPr>
-      <w:r>
-        <w:rPr>
-          <w:sz w:val="28"/>
-          <w:szCs w:val="28"/>
-        </w:rPr>
-        <w:t xml:space="preserve">  - Dijkstra Single Source Shortest Path Algorithm  O(V</w:t>
+      <w:proofErr w:type="spellEnd"/>
+    </w:p>
+    <w:p>
+      <w:pPr>
+        <w:rPr>
+          <w:sz w:val="28"/>
+          <w:szCs w:val="28"/>
+        </w:rPr>
+      </w:pPr>
+      <w:r>
+        <w:rPr>
+          <w:sz w:val="28"/>
+          <w:szCs w:val="28"/>
+        </w:rPr>
+        <w:t xml:space="preserve">  -</w:t>
+      </w:r>
+      <w:proofErr w:type="spellStart"/>
+      <w:r>
+        <w:rPr>
+          <w:sz w:val="28"/>
+          <w:szCs w:val="28"/>
+        </w:rPr>
+        <w:t>Kruskal</w:t>
+      </w:r>
+      <w:proofErr w:type="spellEnd"/>
+      <w:r>
+        <w:rPr>
+          <w:sz w:val="28"/>
+          <w:szCs w:val="28"/>
+        </w:rPr>
+        <w:t xml:space="preserve"> Algorithm </w:t>
+      </w:r>
+      <w:proofErr w:type="gramStart"/>
+      <w:r>
+        <w:rPr>
+          <w:sz w:val="28"/>
+          <w:szCs w:val="28"/>
+        </w:rPr>
+        <w:t>O(</w:t>
+      </w:r>
+      <w:proofErr w:type="gramEnd"/>
+      <w:r>
+        <w:rPr>
+          <w:sz w:val="28"/>
+          <w:szCs w:val="28"/>
+        </w:rPr>
+        <w:t>E log V)</w:t>
+      </w:r>
+    </w:p>
+    <w:p>
+      <w:pPr>
+        <w:rPr>
+          <w:sz w:val="28"/>
+          <w:szCs w:val="28"/>
+        </w:rPr>
+      </w:pPr>
+      <w:r>
+        <w:rPr>
+          <w:sz w:val="28"/>
+          <w:szCs w:val="28"/>
+        </w:rPr>
+        <w:t xml:space="preserve">  - </w:t>
+      </w:r>
+      <w:proofErr w:type="spellStart"/>
+      <w:r>
+        <w:rPr>
+          <w:sz w:val="28"/>
+          <w:szCs w:val="28"/>
+        </w:rPr>
+        <w:t>Dijkstra</w:t>
+      </w:r>
+      <w:proofErr w:type="spellEnd"/>
+      <w:r>
+        <w:rPr>
+          <w:sz w:val="28"/>
+          <w:szCs w:val="28"/>
+        </w:rPr>
+        <w:t xml:space="preserve"> Single Source Shortest Path </w:t>
+      </w:r>
+      <w:proofErr w:type="gramStart"/>
+      <w:r>
+        <w:rPr>
+          <w:sz w:val="28"/>
+          <w:szCs w:val="28"/>
+        </w:rPr>
+        <w:t>Algorithm  O</w:t>
+      </w:r>
+      <w:proofErr w:type="gramEnd"/>
+      <w:r>
+        <w:rPr>
+          <w:sz w:val="28"/>
+          <w:szCs w:val="28"/>
+        </w:rPr>
+        <w:t>(V</w:t>
       </w:r>
       <w:r>
         <w:rPr>
@@ -1455,7 +2108,6 @@
           <w:sz w:val="28"/>
           <w:szCs w:val="28"/>
         </w:rPr>
-        <w:lastRenderedPageBreak/>
         <w:t xml:space="preserve">   -Fractional Knapsack problem</w:t>
       </w:r>
     </w:p>
@@ -1471,8 +2123,17 @@
           <w:sz w:val="28"/>
           <w:szCs w:val="28"/>
         </w:rPr>
-        <w:t xml:space="preserve">   -Huffman encoding Alg</w:t>
-      </w:r>
+        <w:t xml:space="preserve">   -Huffman encoding </w:t>
+      </w:r>
+      <w:proofErr w:type="spellStart"/>
+      <w:r>
+        <w:rPr>
+          <w:sz w:val="28"/>
+          <w:szCs w:val="28"/>
+        </w:rPr>
+        <w:t>Alg</w:t>
+      </w:r>
+      <w:proofErr w:type="spellEnd"/>
     </w:p>
     <w:p>
       <w:pPr>
@@ -1503,22 +2164,70 @@
           <w:sz w:val="28"/>
           <w:szCs w:val="28"/>
         </w:rPr>
-        <w:t xml:space="preserve">  -Floyd Warshall Algorithm All pair shortest path (Time Complexity: O(V^3) )</w:t>
-      </w:r>
-    </w:p>
-    <w:p>
-      <w:pPr>
-        <w:rPr>
-          <w:sz w:val="28"/>
-          <w:szCs w:val="28"/>
-        </w:rPr>
-      </w:pPr>
-      <w:r>
-        <w:rPr>
-          <w:sz w:val="28"/>
-          <w:szCs w:val="28"/>
-        </w:rPr>
-        <w:t>-Bellman-Ford algorithm Single Source Shortest path O(V + VE + E) = O(VE).</w:t>
+        <w:t xml:space="preserve">  -Floyd </w:t>
+      </w:r>
+      <w:proofErr w:type="spellStart"/>
+      <w:r>
+        <w:rPr>
+          <w:sz w:val="28"/>
+          <w:szCs w:val="28"/>
+        </w:rPr>
+        <w:t>Warshall</w:t>
+      </w:r>
+      <w:proofErr w:type="spellEnd"/>
+      <w:r>
+        <w:rPr>
+          <w:sz w:val="28"/>
+          <w:szCs w:val="28"/>
+        </w:rPr>
+        <w:t xml:space="preserve"> Algorithm All pair shortest path (Time Complexity: </w:t>
+      </w:r>
+      <w:proofErr w:type="gramStart"/>
+      <w:r>
+        <w:rPr>
+          <w:sz w:val="28"/>
+          <w:szCs w:val="28"/>
+        </w:rPr>
+        <w:t>O(</w:t>
+      </w:r>
+      <w:proofErr w:type="gramEnd"/>
+      <w:r>
+        <w:rPr>
+          <w:sz w:val="28"/>
+          <w:szCs w:val="28"/>
+        </w:rPr>
+        <w:t>V^3) )</w:t>
+      </w:r>
+    </w:p>
+    <w:p>
+      <w:pPr>
+        <w:rPr>
+          <w:sz w:val="28"/>
+          <w:szCs w:val="28"/>
+        </w:rPr>
+      </w:pPr>
+      <w:r>
+        <w:rPr>
+          <w:sz w:val="28"/>
+          <w:szCs w:val="28"/>
+        </w:rPr>
+        <w:t xml:space="preserve">-Bellman-Ford algorithm Single Source Shortest path </w:t>
+      </w:r>
+      <w:proofErr w:type="gramStart"/>
+      <w:r>
+        <w:rPr>
+          <w:sz w:val="28"/>
+          <w:szCs w:val="28"/>
+        </w:rPr>
+        <w:t>O(</w:t>
+      </w:r>
+      <w:proofErr w:type="gramEnd"/>
+      <w:r>
+        <w:rPr>
+          <w:sz w:val="28"/>
+          <w:szCs w:val="28"/>
+        </w:rPr>
+        <w:t>V + VE + E) = O(VE).</w:t>
       </w:r>
     </w:p>
     <w:p>
@@ -1558,7 +2267,23 @@
           <w:sz w:val="28"/>
           <w:szCs w:val="28"/>
         </w:rPr>
-        <w:t>Let there be d digits in input integers. b is the base for representing numbers, for example, for decimal system, b is 10.</w:t>
+        <w:t xml:space="preserve">Let there be d digits in input integers. </w:t>
+      </w:r>
+      <w:proofErr w:type="gramStart"/>
+      <w:r>
+        <w:rPr>
+          <w:sz w:val="28"/>
+          <w:szCs w:val="28"/>
+        </w:rPr>
+        <w:t>b</w:t>
+      </w:r>
+      <w:proofErr w:type="gramEnd"/>
+      <w:r>
+        <w:rPr>
+          <w:sz w:val="28"/>
+          <w:szCs w:val="28"/>
+        </w:rPr>
+        <w:t xml:space="preserve"> is the base for representing numbers, for example, for decimal system, b is 10.</w:t>
       </w:r>
       <w:r>
         <w:rPr>
@@ -1594,7 +2319,39 @@
           <w:sz w:val="28"/>
           <w:szCs w:val="28"/>
         </w:rPr>
-        <w:t xml:space="preserve">Radix Sort takes O(d*(n+b)) time </w:t>
+        <w:t xml:space="preserve">Radix Sort takes </w:t>
+      </w:r>
+      <w:proofErr w:type="gramStart"/>
+      <w:r>
+        <w:rPr>
+          <w:sz w:val="28"/>
+          <w:szCs w:val="28"/>
+        </w:rPr>
+        <w:t>O(</w:t>
+      </w:r>
+      <w:proofErr w:type="gramEnd"/>
+      <w:r>
+        <w:rPr>
+          <w:sz w:val="28"/>
+          <w:szCs w:val="28"/>
+        </w:rPr>
+        <w:t>d*(</w:t>
+      </w:r>
+      <w:proofErr w:type="spellStart"/>
+      <w:r>
+        <w:rPr>
+          <w:sz w:val="28"/>
+          <w:szCs w:val="28"/>
+        </w:rPr>
+        <w:t>n+b</w:t>
+      </w:r>
+      <w:proofErr w:type="spellEnd"/>
+      <w:r>
+        <w:rPr>
+          <w:sz w:val="28"/>
+          <w:szCs w:val="28"/>
+        </w:rPr>
+        <w:t xml:space="preserve">)) time </w:t>
       </w:r>
     </w:p>
     <w:p>
@@ -1635,10 +2392,10 @@
                     </pic:cNvPicPr>
                   </pic:nvPicPr>
                   <pic:blipFill>
-                    <a:blip r:embed="rId7">
+                    <a:blip r:embed="rId8">
                       <a:extLst>
                         <a:ext uri="{28A0092B-C50C-407E-A947-70E740481C1C}">
-                          <a14:useLocalDpi xmlns:a14="http://schemas.microsoft.com/office/drawing/2010/main" xmlns:wps="http://schemas.microsoft.com/office/word/2010/wordprocessingShape" xmlns:wpi="http://schemas.microsoft.com/office/word/2010/wordprocessingInk" xmlns:wpg="http://schemas.microsoft.com/office/word/2010/wordprocessingGroup" xmlns:w14="http://schemas.microsoft.com/office/word/2010/wordml" xmlns:w="http://schemas.openxmlformats.org/wordprocessingml/2006/main" xmlns:w10="urn:schemas-microsoft-com:office:word" xmlns:wp14="http://schemas.microsoft.com/office/word/2010/wordprocessingDrawing" xmlns:v="urn:schemas-microsoft-com:vml" xmlns:o="urn:schemas-microsoft-com:office:office" xmlns:mc="http://schemas.openxmlformats.org/markup-compatibility/2006" xmlns:wpc="http://schemas.microsoft.com/office/word/2010/wordprocessingCanvas" xmlns="" val="0"/>
+                          <a14:useLocalDpi xmlns="" xmlns:wpc="http://schemas.microsoft.com/office/word/2010/wordprocessingCanvas" xmlns:mc="http://schemas.openxmlformats.org/markup-compatibility/2006" xmlns:o="urn:schemas-microsoft-com:office:office" xmlns:v="urn:schemas-microsoft-com:vml" xmlns:wp14="http://schemas.microsoft.com/office/word/2010/wordprocessingDrawing" xmlns:w10="urn:schemas-microsoft-com:office:word" xmlns:w="http://schemas.openxmlformats.org/wordprocessingml/2006/main" xmlns:w14="http://schemas.microsoft.com/office/word/2010/wordml" xmlns:wpg="http://schemas.microsoft.com/office/word/2010/wordprocessingGroup" xmlns:wpi="http://schemas.microsoft.com/office/word/2010/wordprocessingInk" xmlns:wps="http://schemas.microsoft.com/office/word/2010/wordprocessingShape" xmlns:a14="http://schemas.microsoft.com/office/drawing/2010/main" val="0"/>
                         </a:ext>
                       </a:extLst>
                     </a:blip>
@@ -1724,7 +2481,7 @@
                     </pic:cNvPicPr>
                   </pic:nvPicPr>
                   <pic:blipFill>
-                    <a:blip r:embed="rId8"/>
+                    <a:blip r:embed="rId9"/>
                     <a:srcRect/>
                     <a:stretch>
                       <a:fillRect/>

--- a/TUTORIAL/LAST_MINUTE_NOTES.docx
+++ b/TUTORIAL/LAST_MINUTE_NOTES.docx
@@ -738,6 +738,205 @@
           <w:szCs w:val="28"/>
         </w:rPr>
       </w:pPr>
+      <w:r>
+        <w:rPr>
+          <w:sz w:val="28"/>
+          <w:szCs w:val="28"/>
+        </w:rPr>
+        <w:t>The Basic COCOMO:-</w:t>
+      </w:r>
+    </w:p>
+    <w:p>
+      <w:pPr>
+        <w:rPr>
+          <w:sz w:val="28"/>
+          <w:szCs w:val="28"/>
+        </w:rPr>
+      </w:pPr>
+      <w:r>
+        <w:rPr>
+          <w:sz w:val="28"/>
+          <w:szCs w:val="28"/>
+        </w:rPr>
+        <w:t>Effort (E) = a*(KLOC</w:t>
+      </w:r>
+      <w:proofErr w:type="gramStart"/>
+      <w:r>
+        <w:rPr>
+          <w:sz w:val="28"/>
+          <w:szCs w:val="28"/>
+        </w:rPr>
+        <w:t>)</w:t>
+      </w:r>
+      <w:r>
+        <w:rPr>
+          <w:sz w:val="28"/>
+          <w:szCs w:val="28"/>
+          <w:vertAlign w:val="superscript"/>
+        </w:rPr>
+        <w:t>b</w:t>
+      </w:r>
+      <w:proofErr w:type="gramEnd"/>
+      <w:r>
+        <w:rPr>
+          <w:sz w:val="28"/>
+          <w:szCs w:val="28"/>
+        </w:rPr>
+        <w:t xml:space="preserve">  M</w:t>
+      </w:r>
+      <w:r>
+        <w:rPr>
+          <w:sz w:val="28"/>
+          <w:szCs w:val="28"/>
+        </w:rPr>
+        <w:t xml:space="preserve">an </w:t>
+      </w:r>
+      <w:r>
+        <w:rPr>
+          <w:sz w:val="28"/>
+          <w:szCs w:val="28"/>
+        </w:rPr>
+        <w:t>M</w:t>
+      </w:r>
+      <w:r>
+        <w:rPr>
+          <w:sz w:val="28"/>
+          <w:szCs w:val="28"/>
+        </w:rPr>
+        <w:t>onths</w:t>
+      </w:r>
+    </w:p>
+    <w:p>
+      <w:pPr>
+        <w:rPr>
+          <w:sz w:val="28"/>
+          <w:szCs w:val="28"/>
+        </w:rPr>
+      </w:pPr>
+      <w:r>
+        <w:rPr>
+          <w:sz w:val="28"/>
+          <w:szCs w:val="28"/>
+        </w:rPr>
+        <w:lastRenderedPageBreak/>
+        <w:t>Scheduled Time (D) = c*(E</w:t>
+      </w:r>
+      <w:proofErr w:type="gramStart"/>
+      <w:r>
+        <w:rPr>
+          <w:sz w:val="28"/>
+          <w:szCs w:val="28"/>
+        </w:rPr>
+        <w:t>)</w:t>
+      </w:r>
+      <w:r>
+        <w:rPr>
+          <w:sz w:val="28"/>
+          <w:szCs w:val="28"/>
+          <w:vertAlign w:val="superscript"/>
+        </w:rPr>
+        <w:t>d</w:t>
+      </w:r>
+      <w:proofErr w:type="gramEnd"/>
+      <w:r>
+        <w:rPr>
+          <w:sz w:val="28"/>
+          <w:szCs w:val="28"/>
+        </w:rPr>
+        <w:t xml:space="preserve">  Months(M)</w:t>
+      </w:r>
+    </w:p>
+    <w:p>
+      <w:pPr>
+        <w:rPr>
+          <w:sz w:val="28"/>
+          <w:szCs w:val="28"/>
+        </w:rPr>
+      </w:pPr>
+      <w:r>
+        <w:rPr>
+          <w:sz w:val="28"/>
+          <w:szCs w:val="28"/>
+        </w:rPr>
+        <w:t>Where,</w:t>
+      </w:r>
+    </w:p>
+    <w:p>
+      <w:pPr>
+        <w:rPr>
+          <w:sz w:val="28"/>
+          <w:szCs w:val="28"/>
+        </w:rPr>
+      </w:pPr>
+      <w:r>
+        <w:rPr>
+          <w:sz w:val="28"/>
+          <w:szCs w:val="28"/>
+        </w:rPr>
+        <w:t>E = Total effort required for the project in Man-Months (MM).</w:t>
+      </w:r>
+    </w:p>
+    <w:p>
+      <w:pPr>
+        <w:rPr>
+          <w:sz w:val="28"/>
+          <w:szCs w:val="28"/>
+        </w:rPr>
+      </w:pPr>
+      <w:r>
+        <w:rPr>
+          <w:sz w:val="28"/>
+          <w:szCs w:val="28"/>
+        </w:rPr>
+        <w:t>D = Total time required for project development in Months (M).</w:t>
+      </w:r>
+    </w:p>
+    <w:p>
+      <w:pPr>
+        <w:rPr>
+          <w:sz w:val="28"/>
+          <w:szCs w:val="28"/>
+        </w:rPr>
+      </w:pPr>
+      <w:r>
+        <w:rPr>
+          <w:sz w:val="28"/>
+          <w:szCs w:val="28"/>
+        </w:rPr>
+        <w:t>KLOC = the size of the code for the project in Kilo lines of code.</w:t>
+      </w:r>
+    </w:p>
+    <w:p>
+      <w:pPr>
+        <w:rPr>
+          <w:sz w:val="28"/>
+          <w:szCs w:val="28"/>
+        </w:rPr>
+      </w:pPr>
+      <w:proofErr w:type="gramStart"/>
+      <w:r>
+        <w:rPr>
+          <w:sz w:val="28"/>
+          <w:szCs w:val="28"/>
+        </w:rPr>
+        <w:t>a</w:t>
+      </w:r>
+      <w:proofErr w:type="gramEnd"/>
+      <w:r>
+        <w:rPr>
+          <w:sz w:val="28"/>
+          <w:szCs w:val="28"/>
+        </w:rPr>
+        <w:t>, b, c, d = The constant parameters for a software project.</w:t>
+      </w:r>
+    </w:p>
+    <w:p>
+      <w:pPr>
+        <w:rPr>
+          <w:sz w:val="28"/>
+          <w:szCs w:val="28"/>
+        </w:rPr>
+      </w:pPr>
     </w:p>
     <w:p>
       <w:pPr>
@@ -771,7 +970,6 @@
           <w:sz w:val="28"/>
           <w:szCs w:val="28"/>
         </w:rPr>
-        <w:lastRenderedPageBreak/>
         <w:drawing>
           <wp:inline distT="0" distB="0" distL="0" distR="0">
             <wp:extent cx="3860859" cy="1604513"/>
@@ -793,7 +991,7 @@
                     <a:blip r:embed="rId4">
                       <a:extLst>
                         <a:ext uri="{28A0092B-C50C-407E-A947-70E740481C1C}">
-                          <a14:useLocalDpi xmlns="" xmlns:wpc="http://schemas.microsoft.com/office/word/2010/wordprocessingCanvas" xmlns:cx="http://schemas.microsoft.com/office/drawing/2014/chartex" xmlns:mc="http://schemas.openxmlformats.org/markup-compatibility/2006" xmlns:o="urn:schemas-microsoft-com:office:office" xmlns:v="urn:schemas-microsoft-com:vml" xmlns:wp14="http://schemas.microsoft.com/office/word/2010/wordprocessingDrawing" xmlns:w10="urn:schemas-microsoft-com:office:word" xmlns:w="http://schemas.openxmlformats.org/wordprocessingml/2006/main" xmlns:w14="http://schemas.microsoft.com/office/word/2010/wordml" xmlns:w15="http://schemas.microsoft.com/office/word/2012/wordml" xmlns:w16se="http://schemas.microsoft.com/office/word/2015/wordml/symex" xmlns:wpg="http://schemas.microsoft.com/office/word/2010/wordprocessingGroup" xmlns:wpi="http://schemas.microsoft.com/office/word/2010/wordprocessingInk" xmlns:wps="http://schemas.microsoft.com/office/word/2010/wordprocessingShape" xmlns:a14="http://schemas.microsoft.com/office/drawing/2010/main" val="0"/>
+                          <a14:useLocalDpi xmlns:a14="http://schemas.microsoft.com/office/drawing/2010/main" xmlns:wps="http://schemas.microsoft.com/office/word/2010/wordprocessingShape" xmlns:wpi="http://schemas.microsoft.com/office/word/2010/wordprocessingInk" xmlns:wpg="http://schemas.microsoft.com/office/word/2010/wordprocessingGroup" xmlns:w16se="http://schemas.microsoft.com/office/word/2015/wordml/symex" xmlns:w15="http://schemas.microsoft.com/office/word/2012/wordml" xmlns:w14="http://schemas.microsoft.com/office/word/2010/wordml" xmlns:w="http://schemas.openxmlformats.org/wordprocessingml/2006/main" xmlns:w10="urn:schemas-microsoft-com:office:word" xmlns:wp14="http://schemas.microsoft.com/office/word/2010/wordprocessingDrawing" xmlns:v="urn:schemas-microsoft-com:vml" xmlns:o="urn:schemas-microsoft-com:office:office" xmlns:mc="http://schemas.openxmlformats.org/markup-compatibility/2006" xmlns:cx="http://schemas.microsoft.com/office/drawing/2014/chartex" xmlns:wpc="http://schemas.microsoft.com/office/word/2010/wordprocessingCanvas" xmlns="" val="0"/>
                         </a:ext>
                       </a:extLst>
                     </a:blip>
@@ -1115,6 +1313,7 @@
           <w:sz w:val="28"/>
           <w:szCs w:val="28"/>
         </w:rPr>
+        <w:lastRenderedPageBreak/>
         <w:t>Amdahl's Law</w:t>
       </w:r>
       <w:proofErr w:type="gramStart"/>
@@ -1290,7 +1489,7 @@
                     <a:blip r:embed="rId6">
                       <a:extLst>
                         <a:ext uri="{28A0092B-C50C-407E-A947-70E740481C1C}">
-                          <a14:useLocalDpi xmlns="" xmlns:wpc="http://schemas.microsoft.com/office/word/2010/wordprocessingCanvas" xmlns:mc="http://schemas.openxmlformats.org/markup-compatibility/2006" xmlns:o="urn:schemas-microsoft-com:office:office" xmlns:v="urn:schemas-microsoft-com:vml" xmlns:wp14="http://schemas.microsoft.com/office/word/2010/wordprocessingDrawing" xmlns:w10="urn:schemas-microsoft-com:office:word" xmlns:w="http://schemas.openxmlformats.org/wordprocessingml/2006/main" xmlns:w14="http://schemas.microsoft.com/office/word/2010/wordml" xmlns:wpg="http://schemas.microsoft.com/office/word/2010/wordprocessingGroup" xmlns:wpi="http://schemas.microsoft.com/office/word/2010/wordprocessingInk" xmlns:wps="http://schemas.microsoft.com/office/word/2010/wordprocessingShape" xmlns:a14="http://schemas.microsoft.com/office/drawing/2010/main" val="0"/>
+                          <a14:useLocalDpi xmlns:a14="http://schemas.microsoft.com/office/drawing/2010/main" xmlns:wps="http://schemas.microsoft.com/office/word/2010/wordprocessingShape" xmlns:wpi="http://schemas.microsoft.com/office/word/2010/wordprocessingInk" xmlns:wpg="http://schemas.microsoft.com/office/word/2010/wordprocessingGroup" xmlns:w14="http://schemas.microsoft.com/office/word/2010/wordml" xmlns:w="http://schemas.openxmlformats.org/wordprocessingml/2006/main" xmlns:w10="urn:schemas-microsoft-com:office:word" xmlns:wp14="http://schemas.microsoft.com/office/word/2010/wordprocessingDrawing" xmlns:v="urn:schemas-microsoft-com:vml" xmlns:o="urn:schemas-microsoft-com:office:office" xmlns:mc="http://schemas.openxmlformats.org/markup-compatibility/2006" xmlns:wpc="http://schemas.microsoft.com/office/word/2010/wordprocessingCanvas" xmlns="" val="0"/>
                         </a:ext>
                       </a:extLst>
                     </a:blip>
@@ -1343,7 +1542,6 @@
           <w:sz w:val="28"/>
           <w:szCs w:val="28"/>
         </w:rPr>
-        <w:lastRenderedPageBreak/>
         <w:t xml:space="preserve">S / </w:t>
       </w:r>
       <w:proofErr w:type="gramStart"/>
@@ -1713,6 +1911,50 @@
           <w:sz w:val="28"/>
           <w:szCs w:val="28"/>
         </w:rPr>
+        <w:lastRenderedPageBreak/>
+        <w:t xml:space="preserve">*) n = p * q;     m = p-1 * q-1;      </w:t>
+      </w:r>
+      <w:proofErr w:type="gramStart"/>
+      <w:r>
+        <w:rPr>
+          <w:rFonts w:cstheme="minorHAnsi"/>
+          <w:sz w:val="24"/>
+          <w:szCs w:val="24"/>
+        </w:rPr>
+        <w:t>GCD(</w:t>
+      </w:r>
+      <w:proofErr w:type="gramEnd"/>
+      <w:r>
+        <w:rPr>
+          <w:rFonts w:cstheme="minorHAnsi"/>
+          <w:sz w:val="24"/>
+          <w:szCs w:val="24"/>
+        </w:rPr>
+        <w:t>e, ((p-1) * (q-1))) = 1</w:t>
+      </w:r>
+      <w:r>
+        <w:rPr>
+          <w:rFonts w:cstheme="minorHAnsi"/>
+          <w:sz w:val="24"/>
+          <w:szCs w:val="24"/>
+        </w:rPr>
+        <w:t xml:space="preserve"> ;</w:t>
+      </w:r>
+    </w:p>
+    <w:p>
+      <w:pPr>
+        <w:rPr>
+          <w:rFonts w:cstheme="minorHAnsi"/>
+          <w:sz w:val="28"/>
+          <w:szCs w:val="28"/>
+        </w:rPr>
+      </w:pPr>
+      <w:r>
+        <w:rPr>
+          <w:rFonts w:cstheme="minorHAnsi"/>
+          <w:sz w:val="28"/>
+          <w:szCs w:val="28"/>
+        </w:rPr>
         <w:t>*) Encrypt Message E(s) = s</w:t>
       </w:r>
       <w:r>
@@ -1952,420 +2194,420 @@
           <w:sz w:val="28"/>
           <w:szCs w:val="28"/>
         </w:rPr>
+        <w:t>Greedy Algorithm:-</w:t>
+      </w:r>
+    </w:p>
+    <w:p>
+      <w:pPr>
+        <w:rPr>
+          <w:sz w:val="28"/>
+          <w:szCs w:val="28"/>
+        </w:rPr>
+      </w:pPr>
+      <w:r>
+        <w:rPr>
+          <w:sz w:val="28"/>
+          <w:szCs w:val="28"/>
+        </w:rPr>
+        <w:t xml:space="preserve">   -Prim's, </w:t>
+      </w:r>
+      <w:r>
+        <w:rPr>
+          <w:sz w:val="28"/>
+          <w:szCs w:val="28"/>
+        </w:rPr>
+        <w:t xml:space="preserve">  </w:t>
+      </w:r>
+      <w:proofErr w:type="spellStart"/>
+      <w:r>
+        <w:rPr>
+          <w:sz w:val="28"/>
+          <w:szCs w:val="28"/>
+        </w:rPr>
+        <w:t>Kruskal</w:t>
+      </w:r>
+      <w:proofErr w:type="spellEnd"/>
+    </w:p>
+    <w:p>
+      <w:pPr>
+        <w:rPr>
+          <w:sz w:val="28"/>
+          <w:szCs w:val="28"/>
+        </w:rPr>
+      </w:pPr>
+      <w:r>
+        <w:rPr>
+          <w:sz w:val="28"/>
+          <w:szCs w:val="28"/>
+        </w:rPr>
+        <w:t xml:space="preserve">  -</w:t>
+      </w:r>
+      <w:proofErr w:type="spellStart"/>
+      <w:r>
+        <w:rPr>
+          <w:sz w:val="28"/>
+          <w:szCs w:val="28"/>
+        </w:rPr>
+        <w:t>Kruskal</w:t>
+      </w:r>
+      <w:proofErr w:type="spellEnd"/>
+      <w:r>
+        <w:rPr>
+          <w:sz w:val="28"/>
+          <w:szCs w:val="28"/>
+        </w:rPr>
+        <w:t xml:space="preserve"> Algorithm </w:t>
+      </w:r>
+      <w:proofErr w:type="gramStart"/>
+      <w:r>
+        <w:rPr>
+          <w:sz w:val="28"/>
+          <w:szCs w:val="28"/>
+        </w:rPr>
+        <w:t>O(</w:t>
+      </w:r>
+      <w:proofErr w:type="gramEnd"/>
+      <w:r>
+        <w:rPr>
+          <w:sz w:val="28"/>
+          <w:szCs w:val="28"/>
+        </w:rPr>
+        <w:t>E log V)</w:t>
+      </w:r>
+    </w:p>
+    <w:p>
+      <w:pPr>
+        <w:rPr>
+          <w:sz w:val="28"/>
+          <w:szCs w:val="28"/>
+        </w:rPr>
+      </w:pPr>
+      <w:r>
+        <w:rPr>
+          <w:sz w:val="28"/>
+          <w:szCs w:val="28"/>
+        </w:rPr>
+        <w:t xml:space="preserve">  - </w:t>
+      </w:r>
+      <w:proofErr w:type="spellStart"/>
+      <w:r>
+        <w:rPr>
+          <w:sz w:val="28"/>
+          <w:szCs w:val="28"/>
+        </w:rPr>
+        <w:t>Dijkstra</w:t>
+      </w:r>
+      <w:proofErr w:type="spellEnd"/>
+      <w:r>
+        <w:rPr>
+          <w:sz w:val="28"/>
+          <w:szCs w:val="28"/>
+        </w:rPr>
+        <w:t xml:space="preserve"> Single Source Shortest Path </w:t>
+      </w:r>
+      <w:proofErr w:type="gramStart"/>
+      <w:r>
+        <w:rPr>
+          <w:sz w:val="28"/>
+          <w:szCs w:val="28"/>
+        </w:rPr>
+        <w:t>Algorithm  O</w:t>
+      </w:r>
+      <w:proofErr w:type="gramEnd"/>
+      <w:r>
+        <w:rPr>
+          <w:sz w:val="28"/>
+          <w:szCs w:val="28"/>
+        </w:rPr>
+        <w:t>(V</w:t>
+      </w:r>
+      <w:r>
+        <w:rPr>
+          <w:sz w:val="28"/>
+          <w:szCs w:val="28"/>
+          <w:vertAlign w:val="superscript"/>
+        </w:rPr>
+        <w:t>2</w:t>
+      </w:r>
+      <w:r>
+        <w:rPr>
+          <w:sz w:val="28"/>
+          <w:szCs w:val="28"/>
+        </w:rPr>
+        <w:t>)</w:t>
+      </w:r>
+    </w:p>
+    <w:p>
+      <w:pPr>
+        <w:rPr>
+          <w:sz w:val="28"/>
+          <w:szCs w:val="28"/>
+        </w:rPr>
+      </w:pPr>
+      <w:r>
+        <w:rPr>
+          <w:sz w:val="28"/>
+          <w:szCs w:val="28"/>
+        </w:rPr>
+        <w:t xml:space="preserve">   -Fractional Knapsack problem</w:t>
+      </w:r>
+    </w:p>
+    <w:p>
+      <w:pPr>
+        <w:rPr>
+          <w:sz w:val="28"/>
+          <w:szCs w:val="28"/>
+        </w:rPr>
+      </w:pPr>
+      <w:r>
+        <w:rPr>
+          <w:sz w:val="28"/>
+          <w:szCs w:val="28"/>
+        </w:rPr>
+        <w:t xml:space="preserve">   -Huffman encoding </w:t>
+      </w:r>
+      <w:proofErr w:type="spellStart"/>
+      <w:r>
+        <w:rPr>
+          <w:sz w:val="28"/>
+          <w:szCs w:val="28"/>
+        </w:rPr>
+        <w:t>Alg</w:t>
+      </w:r>
+      <w:proofErr w:type="spellEnd"/>
+    </w:p>
+    <w:p>
+      <w:pPr>
+        <w:rPr>
+          <w:b/>
+          <w:sz w:val="28"/>
+          <w:szCs w:val="28"/>
+        </w:rPr>
+      </w:pPr>
+      <w:r>
+        <w:rPr>
+          <w:b/>
+          <w:sz w:val="28"/>
+          <w:szCs w:val="28"/>
+        </w:rPr>
+        <w:t>Dynamic Programming</w:t>
+      </w:r>
+    </w:p>
+    <w:p>
+      <w:pPr>
+        <w:rPr>
+          <w:sz w:val="28"/>
+          <w:szCs w:val="28"/>
+        </w:rPr>
+      </w:pPr>
+      <w:r>
+        <w:rPr>
+          <w:sz w:val="28"/>
+          <w:szCs w:val="28"/>
+        </w:rPr>
+        <w:t xml:space="preserve">  -Floyd </w:t>
+      </w:r>
+      <w:proofErr w:type="spellStart"/>
+      <w:r>
+        <w:rPr>
+          <w:sz w:val="28"/>
+          <w:szCs w:val="28"/>
+        </w:rPr>
+        <w:t>Warshall</w:t>
+      </w:r>
+      <w:proofErr w:type="spellEnd"/>
+      <w:r>
+        <w:rPr>
+          <w:sz w:val="28"/>
+          <w:szCs w:val="28"/>
+        </w:rPr>
+        <w:t xml:space="preserve"> Algorithm All pair shortest path (Time Complexity: </w:t>
+      </w:r>
+      <w:proofErr w:type="gramStart"/>
+      <w:r>
+        <w:rPr>
+          <w:sz w:val="28"/>
+          <w:szCs w:val="28"/>
+        </w:rPr>
+        <w:t>O(</w:t>
+      </w:r>
+      <w:proofErr w:type="gramEnd"/>
+      <w:r>
+        <w:rPr>
+          <w:sz w:val="28"/>
+          <w:szCs w:val="28"/>
+        </w:rPr>
+        <w:t>V^3) )</w:t>
+      </w:r>
+    </w:p>
+    <w:p>
+      <w:pPr>
+        <w:rPr>
+          <w:sz w:val="28"/>
+          <w:szCs w:val="28"/>
+        </w:rPr>
+      </w:pPr>
+      <w:r>
+        <w:rPr>
+          <w:sz w:val="28"/>
+          <w:szCs w:val="28"/>
+        </w:rPr>
+        <w:t xml:space="preserve">-Bellman-Ford algorithm Single Source Shortest path </w:t>
+      </w:r>
+      <w:proofErr w:type="gramStart"/>
+      <w:r>
+        <w:rPr>
+          <w:sz w:val="28"/>
+          <w:szCs w:val="28"/>
+        </w:rPr>
+        <w:t>O(</w:t>
+      </w:r>
+      <w:proofErr w:type="gramEnd"/>
+      <w:r>
+        <w:rPr>
+          <w:sz w:val="28"/>
+          <w:szCs w:val="28"/>
+        </w:rPr>
+        <w:t>V + VE + E) = O(VE).</w:t>
+      </w:r>
+    </w:p>
+    <w:p>
+      <w:pPr>
+        <w:rPr>
+          <w:b/>
+          <w:sz w:val="28"/>
+          <w:szCs w:val="28"/>
+        </w:rPr>
+      </w:pPr>
+      <w:r>
+        <w:rPr>
+          <w:b/>
+          <w:sz w:val="28"/>
+          <w:szCs w:val="28"/>
+        </w:rPr>
+        <w:t xml:space="preserve">Radix Sort </w:t>
+      </w:r>
+      <w:r>
+        <w:rPr>
+          <w:b/>
+          <w:sz w:val="28"/>
+          <w:szCs w:val="28"/>
+        </w:rPr>
+        <w:t>Time complexity:-</w:t>
+      </w:r>
+    </w:p>
+    <w:p>
+      <w:pPr>
+        <w:rPr>
+          <w:sz w:val="28"/>
+          <w:szCs w:val="28"/>
+        </w:rPr>
+      </w:pPr>
+      <w:r>
+        <w:rPr>
+          <w:sz w:val="28"/>
+          <w:szCs w:val="28"/>
+        </w:rPr>
+        <w:t xml:space="preserve">Let there be d digits in input integers. </w:t>
+      </w:r>
+      <w:proofErr w:type="gramStart"/>
+      <w:r>
+        <w:rPr>
+          <w:sz w:val="28"/>
+          <w:szCs w:val="28"/>
+        </w:rPr>
+        <w:t>b</w:t>
+      </w:r>
+      <w:proofErr w:type="gramEnd"/>
+      <w:r>
+        <w:rPr>
+          <w:sz w:val="28"/>
+          <w:szCs w:val="28"/>
+        </w:rPr>
+        <w:t xml:space="preserve"> is the base for representing numbers, for example, for decimal system, b is 10.</w:t>
+      </w:r>
+      <w:r>
+        <w:rPr>
+          <w:sz w:val="28"/>
+          <w:szCs w:val="28"/>
+        </w:rPr>
+        <w:t xml:space="preserve">the set </w:t>
+      </w:r>
+      <w:r>
+        <w:rPr>
+          <w:sz w:val="28"/>
+          <w:szCs w:val="28"/>
+        </w:rPr>
+        <w:t xml:space="preserve">array </w:t>
+      </w:r>
+      <w:r>
+        <w:rPr>
+          <w:sz w:val="28"/>
+          <w:szCs w:val="28"/>
+        </w:rPr>
+        <w:t>{1, 2, ..., n}</w:t>
+      </w:r>
+    </w:p>
+    <w:p>
+      <w:pPr>
+        <w:rPr>
+          <w:sz w:val="28"/>
+          <w:szCs w:val="28"/>
+        </w:rPr>
+      </w:pPr>
+      <w:r>
+        <w:rPr>
+          <w:sz w:val="28"/>
+          <w:szCs w:val="28"/>
+        </w:rPr>
+        <w:t xml:space="preserve">Radix Sort takes </w:t>
+      </w:r>
+      <w:proofErr w:type="gramStart"/>
+      <w:r>
+        <w:rPr>
+          <w:sz w:val="28"/>
+          <w:szCs w:val="28"/>
+        </w:rPr>
+        <w:t>O(</w:t>
+      </w:r>
+      <w:proofErr w:type="gramEnd"/>
+      <w:r>
+        <w:rPr>
+          <w:sz w:val="28"/>
+          <w:szCs w:val="28"/>
+        </w:rPr>
+        <w:t>d*(</w:t>
+      </w:r>
+      <w:proofErr w:type="spellStart"/>
+      <w:r>
+        <w:rPr>
+          <w:sz w:val="28"/>
+          <w:szCs w:val="28"/>
+        </w:rPr>
+        <w:t>n+b</w:t>
+      </w:r>
+      <w:proofErr w:type="spellEnd"/>
+      <w:r>
+        <w:rPr>
+          <w:sz w:val="28"/>
+          <w:szCs w:val="28"/>
+        </w:rPr>
+        <w:t xml:space="preserve">)) time </w:t>
+      </w:r>
+    </w:p>
+    <w:p>
+      <w:pPr>
+        <w:rPr>
+          <w:sz w:val="28"/>
+          <w:szCs w:val="28"/>
+        </w:rPr>
+      </w:pPr>
+      <w:r>
+        <w:rPr>
+          <w:sz w:val="28"/>
+          <w:szCs w:val="28"/>
+        </w:rPr>
         <w:lastRenderedPageBreak/>
-        <w:t>Greedy Algorithm:-</w:t>
-      </w:r>
-    </w:p>
-    <w:p>
-      <w:pPr>
-        <w:rPr>
-          <w:sz w:val="28"/>
-          <w:szCs w:val="28"/>
-        </w:rPr>
-      </w:pPr>
-      <w:r>
-        <w:rPr>
-          <w:sz w:val="28"/>
-          <w:szCs w:val="28"/>
-        </w:rPr>
-        <w:t xml:space="preserve">   -Prim's, </w:t>
-      </w:r>
-      <w:r>
-        <w:rPr>
-          <w:sz w:val="28"/>
-          <w:szCs w:val="28"/>
-        </w:rPr>
-        <w:t xml:space="preserve">  </w:t>
-      </w:r>
-      <w:proofErr w:type="spellStart"/>
-      <w:r>
-        <w:rPr>
-          <w:sz w:val="28"/>
-          <w:szCs w:val="28"/>
-        </w:rPr>
-        <w:t>Kruskal</w:t>
-      </w:r>
-      <w:proofErr w:type="spellEnd"/>
-    </w:p>
-    <w:p>
-      <w:pPr>
-        <w:rPr>
-          <w:sz w:val="28"/>
-          <w:szCs w:val="28"/>
-        </w:rPr>
-      </w:pPr>
-      <w:r>
-        <w:rPr>
-          <w:sz w:val="28"/>
-          <w:szCs w:val="28"/>
-        </w:rPr>
-        <w:t xml:space="preserve">  -</w:t>
-      </w:r>
-      <w:proofErr w:type="spellStart"/>
-      <w:r>
-        <w:rPr>
-          <w:sz w:val="28"/>
-          <w:szCs w:val="28"/>
-        </w:rPr>
-        <w:t>Kruskal</w:t>
-      </w:r>
-      <w:proofErr w:type="spellEnd"/>
-      <w:r>
-        <w:rPr>
-          <w:sz w:val="28"/>
-          <w:szCs w:val="28"/>
-        </w:rPr>
-        <w:t xml:space="preserve"> Algorithm </w:t>
-      </w:r>
-      <w:proofErr w:type="gramStart"/>
-      <w:r>
-        <w:rPr>
-          <w:sz w:val="28"/>
-          <w:szCs w:val="28"/>
-        </w:rPr>
-        <w:t>O(</w:t>
-      </w:r>
-      <w:proofErr w:type="gramEnd"/>
-      <w:r>
-        <w:rPr>
-          <w:sz w:val="28"/>
-          <w:szCs w:val="28"/>
-        </w:rPr>
-        <w:t>E log V)</w:t>
-      </w:r>
-    </w:p>
-    <w:p>
-      <w:pPr>
-        <w:rPr>
-          <w:sz w:val="28"/>
-          <w:szCs w:val="28"/>
-        </w:rPr>
-      </w:pPr>
-      <w:r>
-        <w:rPr>
-          <w:sz w:val="28"/>
-          <w:szCs w:val="28"/>
-        </w:rPr>
-        <w:t xml:space="preserve">  - </w:t>
-      </w:r>
-      <w:proofErr w:type="spellStart"/>
-      <w:r>
-        <w:rPr>
-          <w:sz w:val="28"/>
-          <w:szCs w:val="28"/>
-        </w:rPr>
-        <w:t>Dijkstra</w:t>
-      </w:r>
-      <w:proofErr w:type="spellEnd"/>
-      <w:r>
-        <w:rPr>
-          <w:sz w:val="28"/>
-          <w:szCs w:val="28"/>
-        </w:rPr>
-        <w:t xml:space="preserve"> Single Source Shortest Path </w:t>
-      </w:r>
-      <w:proofErr w:type="gramStart"/>
-      <w:r>
-        <w:rPr>
-          <w:sz w:val="28"/>
-          <w:szCs w:val="28"/>
-        </w:rPr>
-        <w:t>Algorithm  O</w:t>
-      </w:r>
-      <w:proofErr w:type="gramEnd"/>
-      <w:r>
-        <w:rPr>
-          <w:sz w:val="28"/>
-          <w:szCs w:val="28"/>
-        </w:rPr>
-        <w:t>(V</w:t>
-      </w:r>
-      <w:r>
-        <w:rPr>
-          <w:sz w:val="28"/>
-          <w:szCs w:val="28"/>
-          <w:vertAlign w:val="superscript"/>
-        </w:rPr>
-        <w:t>2</w:t>
-      </w:r>
-      <w:r>
-        <w:rPr>
-          <w:sz w:val="28"/>
-          <w:szCs w:val="28"/>
-        </w:rPr>
-        <w:t>)</w:t>
-      </w:r>
-    </w:p>
-    <w:p>
-      <w:pPr>
-        <w:rPr>
-          <w:sz w:val="28"/>
-          <w:szCs w:val="28"/>
-        </w:rPr>
-      </w:pPr>
-      <w:r>
-        <w:rPr>
-          <w:sz w:val="28"/>
-          <w:szCs w:val="28"/>
-        </w:rPr>
-        <w:t xml:space="preserve">   -Fractional Knapsack problem</w:t>
-      </w:r>
-    </w:p>
-    <w:p>
-      <w:pPr>
-        <w:rPr>
-          <w:sz w:val="28"/>
-          <w:szCs w:val="28"/>
-        </w:rPr>
-      </w:pPr>
-      <w:r>
-        <w:rPr>
-          <w:sz w:val="28"/>
-          <w:szCs w:val="28"/>
-        </w:rPr>
-        <w:t xml:space="preserve">   -Huffman encoding </w:t>
-      </w:r>
-      <w:proofErr w:type="spellStart"/>
-      <w:r>
-        <w:rPr>
-          <w:sz w:val="28"/>
-          <w:szCs w:val="28"/>
-        </w:rPr>
-        <w:t>Alg</w:t>
-      </w:r>
-      <w:proofErr w:type="spellEnd"/>
-    </w:p>
-    <w:p>
-      <w:pPr>
-        <w:rPr>
-          <w:b/>
-          <w:sz w:val="28"/>
-          <w:szCs w:val="28"/>
-        </w:rPr>
-      </w:pPr>
-      <w:r>
-        <w:rPr>
-          <w:b/>
-          <w:sz w:val="28"/>
-          <w:szCs w:val="28"/>
-        </w:rPr>
-        <w:t>Dynamic Programming</w:t>
-      </w:r>
-    </w:p>
-    <w:p>
-      <w:pPr>
-        <w:rPr>
-          <w:sz w:val="28"/>
-          <w:szCs w:val="28"/>
-        </w:rPr>
-      </w:pPr>
-      <w:r>
-        <w:rPr>
-          <w:sz w:val="28"/>
-          <w:szCs w:val="28"/>
-        </w:rPr>
-        <w:t xml:space="preserve">  -Floyd </w:t>
-      </w:r>
-      <w:proofErr w:type="spellStart"/>
-      <w:r>
-        <w:rPr>
-          <w:sz w:val="28"/>
-          <w:szCs w:val="28"/>
-        </w:rPr>
-        <w:t>Warshall</w:t>
-      </w:r>
-      <w:proofErr w:type="spellEnd"/>
-      <w:r>
-        <w:rPr>
-          <w:sz w:val="28"/>
-          <w:szCs w:val="28"/>
-        </w:rPr>
-        <w:t xml:space="preserve"> Algorithm All pair shortest path (Time Complexity: </w:t>
-      </w:r>
-      <w:proofErr w:type="gramStart"/>
-      <w:r>
-        <w:rPr>
-          <w:sz w:val="28"/>
-          <w:szCs w:val="28"/>
-        </w:rPr>
-        <w:t>O(</w:t>
-      </w:r>
-      <w:proofErr w:type="gramEnd"/>
-      <w:r>
-        <w:rPr>
-          <w:sz w:val="28"/>
-          <w:szCs w:val="28"/>
-        </w:rPr>
-        <w:t>V^3) )</w:t>
-      </w:r>
-    </w:p>
-    <w:p>
-      <w:pPr>
-        <w:rPr>
-          <w:sz w:val="28"/>
-          <w:szCs w:val="28"/>
-        </w:rPr>
-      </w:pPr>
-      <w:r>
-        <w:rPr>
-          <w:sz w:val="28"/>
-          <w:szCs w:val="28"/>
-        </w:rPr>
-        <w:t xml:space="preserve">-Bellman-Ford algorithm Single Source Shortest path </w:t>
-      </w:r>
-      <w:proofErr w:type="gramStart"/>
-      <w:r>
-        <w:rPr>
-          <w:sz w:val="28"/>
-          <w:szCs w:val="28"/>
-        </w:rPr>
-        <w:t>O(</w:t>
-      </w:r>
-      <w:proofErr w:type="gramEnd"/>
-      <w:r>
-        <w:rPr>
-          <w:sz w:val="28"/>
-          <w:szCs w:val="28"/>
-        </w:rPr>
-        <w:t>V + VE + E) = O(VE).</w:t>
-      </w:r>
-    </w:p>
-    <w:p>
-      <w:pPr>
-        <w:rPr>
-          <w:b/>
-          <w:sz w:val="28"/>
-          <w:szCs w:val="28"/>
-        </w:rPr>
-      </w:pPr>
-      <w:r>
-        <w:rPr>
-          <w:b/>
-          <w:sz w:val="28"/>
-          <w:szCs w:val="28"/>
-        </w:rPr>
-        <w:t xml:space="preserve">Radix Sort </w:t>
-      </w:r>
-      <w:r>
-        <w:rPr>
-          <w:b/>
-          <w:sz w:val="28"/>
-          <w:szCs w:val="28"/>
-        </w:rPr>
-        <w:t>Time complexity:-</w:t>
-      </w:r>
-    </w:p>
-    <w:p>
-      <w:pPr>
-        <w:rPr>
-          <w:sz w:val="28"/>
-          <w:szCs w:val="28"/>
-        </w:rPr>
-      </w:pPr>
-      <w:r>
-        <w:rPr>
-          <w:sz w:val="28"/>
-          <w:szCs w:val="28"/>
-        </w:rPr>
-        <w:t xml:space="preserve">Let there be d digits in input integers. </w:t>
-      </w:r>
-      <w:proofErr w:type="gramStart"/>
-      <w:r>
-        <w:rPr>
-          <w:sz w:val="28"/>
-          <w:szCs w:val="28"/>
-        </w:rPr>
-        <w:t>b</w:t>
-      </w:r>
-      <w:proofErr w:type="gramEnd"/>
-      <w:r>
-        <w:rPr>
-          <w:sz w:val="28"/>
-          <w:szCs w:val="28"/>
-        </w:rPr>
-        <w:t xml:space="preserve"> is the base for representing numbers, for example, for decimal system, b is 10.</w:t>
-      </w:r>
-      <w:r>
-        <w:rPr>
-          <w:sz w:val="28"/>
-          <w:szCs w:val="28"/>
-        </w:rPr>
-        <w:t xml:space="preserve">the set </w:t>
-      </w:r>
-      <w:r>
-        <w:rPr>
-          <w:sz w:val="28"/>
-          <w:szCs w:val="28"/>
-        </w:rPr>
-        <w:t xml:space="preserve">array </w:t>
-      </w:r>
-      <w:r>
-        <w:rPr>
-          <w:sz w:val="28"/>
-          <w:szCs w:val="28"/>
-        </w:rPr>
-        <w:t>{1, 2, ..., n}</w:t>
-      </w:r>
-    </w:p>
-    <w:p>
-      <w:pPr>
-        <w:rPr>
-          <w:sz w:val="28"/>
-          <w:szCs w:val="28"/>
-        </w:rPr>
-      </w:pPr>
-      <w:r>
-        <w:rPr>
-          <w:sz w:val="28"/>
-          <w:szCs w:val="28"/>
-        </w:rPr>
-        <w:t xml:space="preserve">Radix Sort takes </w:t>
-      </w:r>
-      <w:proofErr w:type="gramStart"/>
-      <w:r>
-        <w:rPr>
-          <w:sz w:val="28"/>
-          <w:szCs w:val="28"/>
-        </w:rPr>
-        <w:t>O(</w:t>
-      </w:r>
-      <w:proofErr w:type="gramEnd"/>
-      <w:r>
-        <w:rPr>
-          <w:sz w:val="28"/>
-          <w:szCs w:val="28"/>
-        </w:rPr>
-        <w:t>d*(</w:t>
-      </w:r>
-      <w:proofErr w:type="spellStart"/>
-      <w:r>
-        <w:rPr>
-          <w:sz w:val="28"/>
-          <w:szCs w:val="28"/>
-        </w:rPr>
-        <w:t>n+b</w:t>
-      </w:r>
-      <w:proofErr w:type="spellEnd"/>
-      <w:r>
-        <w:rPr>
-          <w:sz w:val="28"/>
-          <w:szCs w:val="28"/>
-        </w:rPr>
-        <w:t xml:space="preserve">)) time </w:t>
-      </w:r>
-    </w:p>
-    <w:p>
-      <w:pPr>
-        <w:rPr>
-          <w:sz w:val="28"/>
-          <w:szCs w:val="28"/>
-        </w:rPr>
-      </w:pPr>
-      <w:r>
-        <w:rPr>
-          <w:sz w:val="28"/>
-          <w:szCs w:val="28"/>
-        </w:rPr>
         <w:t xml:space="preserve">Total Number of Binary trees with n nodes is </w:t>
       </w:r>
       <w:r>
@@ -2395,7 +2637,7 @@
                     <a:blip r:embed="rId8">
                       <a:extLst>
                         <a:ext uri="{28A0092B-C50C-407E-A947-70E740481C1C}">
-                          <a14:useLocalDpi xmlns="" xmlns:wpc="http://schemas.microsoft.com/office/word/2010/wordprocessingCanvas" xmlns:mc="http://schemas.openxmlformats.org/markup-compatibility/2006" xmlns:o="urn:schemas-microsoft-com:office:office" xmlns:v="urn:schemas-microsoft-com:vml" xmlns:wp14="http://schemas.microsoft.com/office/word/2010/wordprocessingDrawing" xmlns:w10="urn:schemas-microsoft-com:office:word" xmlns:w="http://schemas.openxmlformats.org/wordprocessingml/2006/main" xmlns:w14="http://schemas.microsoft.com/office/word/2010/wordml" xmlns:wpg="http://schemas.microsoft.com/office/word/2010/wordprocessingGroup" xmlns:wpi="http://schemas.microsoft.com/office/word/2010/wordprocessingInk" xmlns:wps="http://schemas.microsoft.com/office/word/2010/wordprocessingShape" xmlns:a14="http://schemas.microsoft.com/office/drawing/2010/main" val="0"/>
+                          <a14:useLocalDpi xmlns:a14="http://schemas.microsoft.com/office/drawing/2010/main" xmlns:wps="http://schemas.microsoft.com/office/word/2010/wordprocessingShape" xmlns:wpi="http://schemas.microsoft.com/office/word/2010/wordprocessingInk" xmlns:wpg="http://schemas.microsoft.com/office/word/2010/wordprocessingGroup" xmlns:w14="http://schemas.microsoft.com/office/word/2010/wordml" xmlns:w="http://schemas.openxmlformats.org/wordprocessingml/2006/main" xmlns:w10="urn:schemas-microsoft-com:office:word" xmlns:wp14="http://schemas.microsoft.com/office/word/2010/wordprocessingDrawing" xmlns:v="urn:schemas-microsoft-com:vml" xmlns:o="urn:schemas-microsoft-com:office:office" xmlns:mc="http://schemas.openxmlformats.org/markup-compatibility/2006" xmlns:wpc="http://schemas.microsoft.com/office/word/2010/wordprocessingCanvas" xmlns="" val="0"/>
                         </a:ext>
                       </a:extLst>
                     </a:blip>
@@ -2462,7 +2704,6 @@
           <w:sz w:val="28"/>
           <w:szCs w:val="28"/>
         </w:rPr>
-        <w:lastRenderedPageBreak/>
         <w:drawing>
           <wp:inline distT="0" distB="0" distL="0" distR="0">
             <wp:extent cx="6677025" cy="5555615"/>

--- a/TUTORIAL/LAST_MINUTE_NOTES.docx
+++ b/TUTORIAL/LAST_MINUTE_NOTES.docx
@@ -26,7 +26,6 @@
           <w:szCs w:val="28"/>
         </w:rPr>
       </w:pPr>
-      <w:proofErr w:type="gramStart"/>
       <w:r>
         <w:rPr>
           <w:sz w:val="28"/>
@@ -39,50 +38,16 @@
           <w:sz w:val="28"/>
           <w:szCs w:val="28"/>
         </w:rPr>
-        <w:t>TLB</w:t>
-      </w:r>
-      <w:proofErr w:type="gramEnd"/>
-      <w:r>
-        <w:rPr>
-          <w:sz w:val="28"/>
-          <w:szCs w:val="28"/>
-        </w:rPr>
-        <w:t xml:space="preserve">_hit_time := </w:t>
-      </w:r>
-      <w:proofErr w:type="spellStart"/>
-      <w:r>
-        <w:rPr>
-          <w:sz w:val="28"/>
-          <w:szCs w:val="28"/>
-        </w:rPr>
-        <w:t>TLB_search_time</w:t>
-      </w:r>
-      <w:proofErr w:type="spellEnd"/>
-      <w:r>
-        <w:rPr>
-          <w:sz w:val="28"/>
-          <w:szCs w:val="28"/>
-        </w:rPr>
-        <w:t xml:space="preserve"> + </w:t>
-      </w:r>
-      <w:proofErr w:type="spellStart"/>
-      <w:r>
-        <w:rPr>
-          <w:sz w:val="28"/>
-          <w:szCs w:val="28"/>
-        </w:rPr>
-        <w:t>memory_access_time</w:t>
-      </w:r>
-      <w:proofErr w:type="spellEnd"/>
-    </w:p>
-    <w:p>
-      <w:pPr>
-        <w:rPr>
-          <w:sz w:val="28"/>
-          <w:szCs w:val="28"/>
-        </w:rPr>
-      </w:pPr>
-      <w:proofErr w:type="gramStart"/>
+        <w:t>TLB_hit_time := TLB_search_time + memory_access_time</w:t>
+      </w:r>
+    </w:p>
+    <w:p>
+      <w:pPr>
+        <w:rPr>
+          <w:sz w:val="28"/>
+          <w:szCs w:val="28"/>
+        </w:rPr>
+      </w:pPr>
       <w:r>
         <w:rPr>
           <w:sz w:val="28"/>
@@ -95,66 +60,16 @@
           <w:sz w:val="28"/>
           <w:szCs w:val="28"/>
         </w:rPr>
-        <w:t>TLB</w:t>
-      </w:r>
-      <w:proofErr w:type="gramEnd"/>
-      <w:r>
-        <w:rPr>
-          <w:sz w:val="28"/>
-          <w:szCs w:val="28"/>
-        </w:rPr>
-        <w:t xml:space="preserve">_miss_time := </w:t>
-      </w:r>
-      <w:proofErr w:type="spellStart"/>
-      <w:r>
-        <w:rPr>
-          <w:sz w:val="28"/>
-          <w:szCs w:val="28"/>
-        </w:rPr>
-        <w:t>TLB_search_time</w:t>
-      </w:r>
-      <w:proofErr w:type="spellEnd"/>
-      <w:r>
-        <w:rPr>
-          <w:sz w:val="28"/>
-          <w:szCs w:val="28"/>
-        </w:rPr>
-        <w:t xml:space="preserve"> + </w:t>
-      </w:r>
-      <w:proofErr w:type="spellStart"/>
-      <w:r>
-        <w:rPr>
-          <w:sz w:val="28"/>
-          <w:szCs w:val="28"/>
-        </w:rPr>
-        <w:t>memory_access_time</w:t>
-      </w:r>
-      <w:proofErr w:type="spellEnd"/>
-      <w:r>
-        <w:rPr>
-          <w:sz w:val="28"/>
-          <w:szCs w:val="28"/>
-        </w:rPr>
-        <w:t xml:space="preserve"> + </w:t>
-      </w:r>
-      <w:proofErr w:type="spellStart"/>
-      <w:r>
-        <w:rPr>
-          <w:sz w:val="28"/>
-          <w:szCs w:val="28"/>
-        </w:rPr>
-        <w:t>memory_access_time</w:t>
-      </w:r>
-      <w:proofErr w:type="spellEnd"/>
-    </w:p>
-    <w:p>
-      <w:pPr>
-        <w:rPr>
-          <w:sz w:val="28"/>
-          <w:szCs w:val="28"/>
-        </w:rPr>
-      </w:pPr>
-      <w:proofErr w:type="gramStart"/>
+        <w:t>TLB_miss_time := TLB_search_time + memory_access_time + memory_access_time</w:t>
+      </w:r>
+    </w:p>
+    <w:p>
+      <w:pPr>
+        <w:rPr>
+          <w:sz w:val="28"/>
+          <w:szCs w:val="28"/>
+        </w:rPr>
+      </w:pPr>
       <w:r>
         <w:rPr>
           <w:sz w:val="28"/>
@@ -167,25 +82,16 @@
           <w:sz w:val="28"/>
           <w:szCs w:val="28"/>
         </w:rPr>
-        <w:t>Hit</w:t>
-      </w:r>
-      <w:proofErr w:type="gramEnd"/>
-      <w:r>
-        <w:rPr>
-          <w:sz w:val="28"/>
-          <w:szCs w:val="28"/>
-        </w:rPr>
-        <w:t xml:space="preserve"> ratio = Total number of Hit Counts / Total number of Reference Counts</w:t>
-      </w:r>
-    </w:p>
-    <w:p>
-      <w:pPr>
-        <w:rPr>
-          <w:sz w:val="28"/>
-          <w:szCs w:val="28"/>
-        </w:rPr>
-      </w:pPr>
-      <w:proofErr w:type="gramStart"/>
+        <w:t>Hit ratio = Total number of Hit Counts / Total number of Reference Counts</w:t>
+      </w:r>
+    </w:p>
+    <w:p>
+      <w:pPr>
+        <w:rPr>
+          <w:sz w:val="28"/>
+          <w:szCs w:val="28"/>
+        </w:rPr>
+      </w:pPr>
       <w:r>
         <w:rPr>
           <w:sz w:val="28"/>
@@ -198,15 +104,7 @@
           <w:sz w:val="28"/>
           <w:szCs w:val="28"/>
         </w:rPr>
-        <w:t>Effective</w:t>
-      </w:r>
-      <w:proofErr w:type="gramEnd"/>
-      <w:r>
-        <w:rPr>
-          <w:sz w:val="28"/>
-          <w:szCs w:val="28"/>
-        </w:rPr>
-        <w:t xml:space="preserve"> Memory Access Time = p * (page fault service time) +   (1 - p) * (Memory access time)</w:t>
+        <w:t>Effective Memory Access Time = p * (page fault service time) +   (1 - p) * (Memory access time)</w:t>
       </w:r>
       <w:r>
         <w:rPr>
@@ -223,7 +121,6 @@
           <w:szCs w:val="28"/>
         </w:rPr>
       </w:pPr>
-      <w:proofErr w:type="gramStart"/>
       <w:r>
         <w:rPr>
           <w:sz w:val="28"/>
@@ -236,15 +133,7 @@
           <w:sz w:val="28"/>
           <w:szCs w:val="28"/>
         </w:rPr>
-        <w:t>Effective</w:t>
-      </w:r>
-      <w:proofErr w:type="gramEnd"/>
-      <w:r>
-        <w:rPr>
-          <w:sz w:val="28"/>
-          <w:szCs w:val="28"/>
-        </w:rPr>
-        <w:t xml:space="preserve"> access time = hit ratio * time during hit + miss ratio * time during miss</w:t>
+        <w:t>Effective access time = hit ratio * time during hit + miss ratio * time during miss</w:t>
       </w:r>
     </w:p>
     <w:p>
@@ -287,15 +176,7 @@
           <w:sz w:val="28"/>
           <w:szCs w:val="28"/>
         </w:rPr>
-        <w:t xml:space="preserve"> </w:t>
-      </w:r>
-      <w:proofErr w:type="gramStart"/>
-      <w:r>
-        <w:rPr>
-          <w:sz w:val="28"/>
-          <w:szCs w:val="28"/>
-        </w:rPr>
-        <w:t xml:space="preserve">OR </w:t>
+        <w:t xml:space="preserve"> OR </w:t>
       </w:r>
       <w:r>
         <w:rPr>
@@ -309,25 +190,16 @@
           <w:sz w:val="28"/>
           <w:szCs w:val="28"/>
         </w:rPr>
-        <w:t>lity</w:t>
-      </w:r>
-      <w:proofErr w:type="gramEnd"/>
-      <w:r>
-        <w:rPr>
-          <w:sz w:val="28"/>
-          <w:szCs w:val="28"/>
-        </w:rPr>
-        <w:t xml:space="preserve"> that the page fault occurs  */</w:t>
-      </w:r>
-    </w:p>
-    <w:p>
-      <w:pPr>
-        <w:rPr>
-          <w:sz w:val="28"/>
-          <w:szCs w:val="28"/>
-        </w:rPr>
-      </w:pPr>
-      <w:proofErr w:type="gramStart"/>
+        <w:t>lity that the page fault occurs  */</w:t>
+      </w:r>
+    </w:p>
+    <w:p>
+      <w:pPr>
+        <w:rPr>
+          <w:sz w:val="28"/>
+          <w:szCs w:val="28"/>
+        </w:rPr>
+      </w:pPr>
       <w:r>
         <w:rPr>
           <w:sz w:val="28"/>
@@ -340,176 +212,93 @@
           <w:sz w:val="28"/>
           <w:szCs w:val="28"/>
         </w:rPr>
-        <w:t>MTTBF</w:t>
-      </w:r>
-      <w:proofErr w:type="gramEnd"/>
-      <w:r>
-        <w:rPr>
-          <w:sz w:val="28"/>
-          <w:szCs w:val="28"/>
-        </w:rPr>
-        <w:t>, the mean time between failures, is MTBF = MTTF + MTTR</w:t>
-      </w:r>
-    </w:p>
-    <w:p>
-      <w:pPr>
-        <w:rPr>
-          <w:sz w:val="28"/>
-          <w:szCs w:val="28"/>
-        </w:rPr>
-      </w:pPr>
-      <w:r>
-        <w:rPr>
-          <w:sz w:val="28"/>
-          <w:szCs w:val="28"/>
-        </w:rPr>
-        <w:t xml:space="preserve">7.  Condition for dead lock </w:t>
-      </w:r>
-      <w:proofErr w:type="spellStart"/>
-      <w:r>
-        <w:rPr>
-          <w:sz w:val="28"/>
-          <w:szCs w:val="28"/>
-        </w:rPr>
-        <w:t>can not</w:t>
-      </w:r>
-      <w:proofErr w:type="spellEnd"/>
-      <w:r>
-        <w:rPr>
-          <w:sz w:val="28"/>
-          <w:szCs w:val="28"/>
-        </w:rPr>
-        <w:t xml:space="preserve"> occur </w:t>
-      </w:r>
-      <w:proofErr w:type="gramStart"/>
-      <w:r>
-        <w:rPr>
-          <w:sz w:val="28"/>
-          <w:szCs w:val="28"/>
-        </w:rPr>
-        <w:t>P(</w:t>
-      </w:r>
-      <w:proofErr w:type="gramEnd"/>
-      <w:r>
-        <w:rPr>
-          <w:sz w:val="28"/>
-          <w:szCs w:val="28"/>
-        </w:rPr>
-        <w:t>N-1) + 1 &lt;= R</w:t>
-      </w:r>
-    </w:p>
-    <w:p>
-      <w:pPr>
-        <w:rPr>
-          <w:sz w:val="28"/>
-          <w:szCs w:val="28"/>
-        </w:rPr>
-      </w:pPr>
-      <w:r>
-        <w:rPr>
-          <w:sz w:val="28"/>
-          <w:szCs w:val="28"/>
-        </w:rPr>
-        <w:t xml:space="preserve"> P = number of </w:t>
-      </w:r>
-      <w:proofErr w:type="gramStart"/>
-      <w:r>
-        <w:rPr>
-          <w:sz w:val="28"/>
-          <w:szCs w:val="28"/>
-        </w:rPr>
-        <w:t>processes ;</w:t>
-      </w:r>
-      <w:proofErr w:type="gramEnd"/>
-      <w:r>
-        <w:rPr>
-          <w:sz w:val="28"/>
-          <w:szCs w:val="28"/>
-        </w:rPr>
-        <w:t xml:space="preserve"> n = max requirement of each process ; R = Total number of available resources</w:t>
-      </w:r>
-    </w:p>
-    <w:p>
-      <w:pPr>
-        <w:rPr>
-          <w:sz w:val="28"/>
-          <w:szCs w:val="28"/>
-        </w:rPr>
-      </w:pPr>
-    </w:p>
-    <w:p>
-      <w:pPr>
-        <w:rPr>
-          <w:sz w:val="28"/>
-          <w:szCs w:val="28"/>
-        </w:rPr>
-      </w:pPr>
-    </w:p>
-    <w:p>
-      <w:pPr>
-        <w:rPr>
-          <w:sz w:val="28"/>
-          <w:szCs w:val="28"/>
-        </w:rPr>
-      </w:pPr>
-    </w:p>
-    <w:p>
-      <w:pPr>
-        <w:rPr>
-          <w:b/>
-          <w:sz w:val="28"/>
-          <w:szCs w:val="28"/>
-        </w:rPr>
-      </w:pPr>
-      <w:r>
-        <w:rPr>
-          <w:b/>
-          <w:sz w:val="28"/>
-          <w:szCs w:val="28"/>
-        </w:rPr>
-        <w:t xml:space="preserve">SOFTWARE </w:t>
-      </w:r>
-      <w:proofErr w:type="gramStart"/>
-      <w:r>
-        <w:rPr>
-          <w:b/>
-          <w:sz w:val="28"/>
-          <w:szCs w:val="28"/>
-        </w:rPr>
-        <w:t>ENGINEERING :</w:t>
-      </w:r>
-      <w:proofErr w:type="gramEnd"/>
-      <w:r>
-        <w:rPr>
-          <w:b/>
-          <w:sz w:val="28"/>
-          <w:szCs w:val="28"/>
-        </w:rPr>
-        <w:t>-</w:t>
-      </w:r>
-    </w:p>
-    <w:p>
-      <w:pPr>
-        <w:rPr>
-          <w:sz w:val="28"/>
-          <w:szCs w:val="28"/>
-        </w:rPr>
-      </w:pPr>
-      <w:proofErr w:type="spellStart"/>
-      <w:r>
-        <w:rPr>
-          <w:sz w:val="28"/>
-          <w:szCs w:val="28"/>
-        </w:rPr>
-        <w:t>Cyclomatic</w:t>
-      </w:r>
-      <w:proofErr w:type="spellEnd"/>
-      <w:r>
-        <w:rPr>
-          <w:sz w:val="28"/>
-          <w:szCs w:val="28"/>
-        </w:rPr>
-        <w:t xml:space="preserve"> complexity</w:t>
+        <w:t>MTTBF, the mean time between failures, is MTBF = MTTF + MTTR</w:t>
+      </w:r>
+    </w:p>
+    <w:p>
+      <w:pPr>
+        <w:rPr>
+          <w:sz w:val="28"/>
+          <w:szCs w:val="28"/>
+        </w:rPr>
+      </w:pPr>
+      <w:r>
+        <w:rPr>
+          <w:sz w:val="28"/>
+          <w:szCs w:val="28"/>
+        </w:rPr>
+        <w:t>7.  Condition for dead lock can not occur P(N-1) + 1 &lt;= R</w:t>
+      </w:r>
+    </w:p>
+    <w:p>
+      <w:pPr>
+        <w:rPr>
+          <w:sz w:val="28"/>
+          <w:szCs w:val="28"/>
+        </w:rPr>
+      </w:pPr>
+      <w:r>
+        <w:rPr>
+          <w:sz w:val="28"/>
+          <w:szCs w:val="28"/>
+        </w:rPr>
+        <w:t xml:space="preserve"> P = number of processes ; n = max requirement of each process ; R = Total number of available resources</w:t>
+      </w:r>
+    </w:p>
+    <w:p>
+      <w:pPr>
+        <w:rPr>
+          <w:sz w:val="28"/>
+          <w:szCs w:val="28"/>
+        </w:rPr>
+      </w:pPr>
+    </w:p>
+    <w:p>
+      <w:pPr>
+        <w:rPr>
+          <w:sz w:val="28"/>
+          <w:szCs w:val="28"/>
+        </w:rPr>
+      </w:pPr>
+    </w:p>
+    <w:p>
+      <w:pPr>
+        <w:rPr>
+          <w:sz w:val="28"/>
+          <w:szCs w:val="28"/>
+        </w:rPr>
+      </w:pPr>
+    </w:p>
+    <w:p>
+      <w:pPr>
+        <w:rPr>
+          <w:b/>
+          <w:sz w:val="28"/>
+          <w:szCs w:val="28"/>
+        </w:rPr>
+      </w:pPr>
+      <w:r>
+        <w:rPr>
+          <w:b/>
+          <w:sz w:val="28"/>
+          <w:szCs w:val="28"/>
+        </w:rPr>
+        <w:t>SOFTWARE ENGINEERING :-</w:t>
+      </w:r>
+    </w:p>
+    <w:p>
+      <w:pPr>
+        <w:rPr>
+          <w:sz w:val="28"/>
+          <w:szCs w:val="28"/>
+        </w:rPr>
+      </w:pPr>
+      <w:r>
+        <w:rPr>
+          <w:sz w:val="28"/>
+          <w:szCs w:val="28"/>
+        </w:rPr>
+        <w:t>Cyclomatic complexity</w:t>
       </w:r>
       <w:r>
         <w:rPr>
@@ -568,21 +357,12 @@
         </w:rPr>
         <w:tab/>
       </w:r>
-      <w:proofErr w:type="gramStart"/>
-      <w:r>
-        <w:rPr>
-          <w:sz w:val="28"/>
-          <w:szCs w:val="28"/>
-        </w:rPr>
-        <w:t>V(</w:t>
-      </w:r>
-      <w:proofErr w:type="gramEnd"/>
-      <w:r>
-        <w:rPr>
-          <w:sz w:val="28"/>
-          <w:szCs w:val="28"/>
-        </w:rPr>
-        <w:t xml:space="preserve">G) </w:t>
+      <w:r>
+        <w:rPr>
+          <w:sz w:val="28"/>
+          <w:szCs w:val="28"/>
+        </w:rPr>
+        <w:t xml:space="preserve">V(G) </w:t>
       </w:r>
       <w:r>
         <w:rPr>
@@ -684,23 +464,7 @@
           <w:sz w:val="28"/>
           <w:szCs w:val="28"/>
         </w:rPr>
-        <w:t xml:space="preserve">Initial Failure intensity X </w:t>
-      </w:r>
-      <w:proofErr w:type="gramStart"/>
-      <w:r>
-        <w:rPr>
-          <w:sz w:val="28"/>
-          <w:szCs w:val="28"/>
-        </w:rPr>
-        <w:t>[ 1</w:t>
-      </w:r>
-      <w:proofErr w:type="gramEnd"/>
-      <w:r>
-        <w:rPr>
-          <w:sz w:val="28"/>
-          <w:szCs w:val="28"/>
-        </w:rPr>
-        <w:t xml:space="preserve"> – Experienced failures</w:t>
+        <w:t>Initial Failure intensity X [ 1 – Experienced failures</w:t>
       </w:r>
       <w:r>
         <w:rPr>
@@ -758,15 +522,7 @@
           <w:sz w:val="28"/>
           <w:szCs w:val="28"/>
         </w:rPr>
-        <w:t>Effort (E) = a*(KLOC</w:t>
-      </w:r>
-      <w:proofErr w:type="gramStart"/>
-      <w:r>
-        <w:rPr>
-          <w:sz w:val="28"/>
-          <w:szCs w:val="28"/>
-        </w:rPr>
-        <w:t>)</w:t>
+        <w:t>Effort (E) = a*(KLOC)</w:t>
       </w:r>
       <w:r>
         <w:rPr>
@@ -776,7 +532,6 @@
         </w:rPr>
         <w:t>b</w:t>
       </w:r>
-      <w:proofErr w:type="gramEnd"/>
       <w:r>
         <w:rPr>
           <w:sz w:val="28"/>
@@ -819,15 +574,7 @@
           <w:szCs w:val="28"/>
         </w:rPr>
         <w:lastRenderedPageBreak/>
-        <w:t>Scheduled Time (D) = c*(E</w:t>
-      </w:r>
-      <w:proofErr w:type="gramStart"/>
-      <w:r>
-        <w:rPr>
-          <w:sz w:val="28"/>
-          <w:szCs w:val="28"/>
-        </w:rPr>
-        <w:t>)</w:t>
+        <w:t>Scheduled Time (D) = c*(E)</w:t>
       </w:r>
       <w:r>
         <w:rPr>
@@ -837,7 +584,6 @@
         </w:rPr>
         <w:t>d</w:t>
       </w:r>
-      <w:proofErr w:type="gramEnd"/>
       <w:r>
         <w:rPr>
           <w:sz w:val="28"/>
@@ -913,21 +659,12 @@
           <w:szCs w:val="28"/>
         </w:rPr>
       </w:pPr>
-      <w:proofErr w:type="gramStart"/>
-      <w:r>
-        <w:rPr>
-          <w:sz w:val="28"/>
-          <w:szCs w:val="28"/>
-        </w:rPr>
-        <w:t>a</w:t>
-      </w:r>
-      <w:proofErr w:type="gramEnd"/>
-      <w:r>
-        <w:rPr>
-          <w:sz w:val="28"/>
-          <w:szCs w:val="28"/>
-        </w:rPr>
-        <w:t>, b, c, d = The constant parameters for a software project.</w:t>
+      <w:r>
+        <w:rPr>
+          <w:sz w:val="28"/>
+          <w:szCs w:val="28"/>
+        </w:rPr>
+        <w:t>a, b, c, d = The constant parameters for a software project.</w:t>
       </w:r>
     </w:p>
     <w:p>
@@ -991,7 +728,7 @@
                     <a:blip r:embed="rId4">
                       <a:extLst>
                         <a:ext uri="{28A0092B-C50C-407E-A947-70E740481C1C}">
-                          <a14:useLocalDpi xmlns:a14="http://schemas.microsoft.com/office/drawing/2010/main" xmlns:wps="http://schemas.microsoft.com/office/word/2010/wordprocessingShape" xmlns:wpi="http://schemas.microsoft.com/office/word/2010/wordprocessingInk" xmlns:wpg="http://schemas.microsoft.com/office/word/2010/wordprocessingGroup" xmlns:w16se="http://schemas.microsoft.com/office/word/2015/wordml/symex" xmlns:w15="http://schemas.microsoft.com/office/word/2012/wordml" xmlns:w14="http://schemas.microsoft.com/office/word/2010/wordml" xmlns:w="http://schemas.openxmlformats.org/wordprocessingml/2006/main" xmlns:w10="urn:schemas-microsoft-com:office:word" xmlns:wp14="http://schemas.microsoft.com/office/word/2010/wordprocessingDrawing" xmlns:v="urn:schemas-microsoft-com:vml" xmlns:o="urn:schemas-microsoft-com:office:office" xmlns:mc="http://schemas.openxmlformats.org/markup-compatibility/2006" xmlns:cx="http://schemas.microsoft.com/office/drawing/2014/chartex" xmlns:wpc="http://schemas.microsoft.com/office/word/2010/wordprocessingCanvas" xmlns="" val="0"/>
+                          <a14:useLocalDpi xmlns="" xmlns:wpc="http://schemas.microsoft.com/office/word/2010/wordprocessingCanvas" xmlns:cx="http://schemas.microsoft.com/office/drawing/2014/chartex" xmlns:mc="http://schemas.openxmlformats.org/markup-compatibility/2006" xmlns:o="urn:schemas-microsoft-com:office:office" xmlns:v="urn:schemas-microsoft-com:vml" xmlns:wp14="http://schemas.microsoft.com/office/word/2010/wordprocessingDrawing" xmlns:w10="urn:schemas-microsoft-com:office:word" xmlns:w="http://schemas.openxmlformats.org/wordprocessingml/2006/main" xmlns:w14="http://schemas.microsoft.com/office/word/2010/wordml" xmlns:w15="http://schemas.microsoft.com/office/word/2012/wordml" xmlns:w16se="http://schemas.microsoft.com/office/word/2015/wordml/symex" xmlns:wpg="http://schemas.microsoft.com/office/word/2010/wordprocessingGroup" xmlns:wpi="http://schemas.microsoft.com/office/word/2010/wordprocessingInk" xmlns:wps="http://schemas.microsoft.com/office/word/2010/wordprocessingShape" xmlns:a14="http://schemas.microsoft.com/office/drawing/2010/main" val="0"/>
                         </a:ext>
                       </a:extLst>
                     </a:blip>
@@ -1032,180 +769,52 @@
           <w:sz w:val="28"/>
           <w:szCs w:val="28"/>
         </w:rPr>
-        <w:t>CONTRADICTORY</w:t>
-      </w:r>
-      <w:proofErr w:type="gramStart"/>
-      <w:r>
-        <w:rPr>
-          <w:sz w:val="28"/>
-          <w:szCs w:val="28"/>
-        </w:rPr>
-        <w:t>:-</w:t>
-      </w:r>
-      <w:proofErr w:type="gramEnd"/>
-      <w:r>
-        <w:rPr>
-          <w:sz w:val="28"/>
-          <w:szCs w:val="28"/>
-        </w:rPr>
-        <w:t xml:space="preserve">   Both </w:t>
-      </w:r>
-      <w:proofErr w:type="spellStart"/>
-      <w:r>
-        <w:rPr>
-          <w:sz w:val="28"/>
-          <w:szCs w:val="28"/>
-        </w:rPr>
-        <w:t>can not</w:t>
-      </w:r>
-      <w:proofErr w:type="spellEnd"/>
-      <w:r>
-        <w:rPr>
-          <w:sz w:val="28"/>
-          <w:szCs w:val="28"/>
-        </w:rPr>
-        <w:t xml:space="preserve"> be true and both </w:t>
-      </w:r>
-      <w:proofErr w:type="spellStart"/>
-      <w:r>
-        <w:rPr>
-          <w:sz w:val="28"/>
-          <w:szCs w:val="28"/>
-        </w:rPr>
-        <w:t>can not</w:t>
-      </w:r>
-      <w:proofErr w:type="spellEnd"/>
-      <w:r>
-        <w:rPr>
-          <w:sz w:val="28"/>
-          <w:szCs w:val="28"/>
-        </w:rPr>
-        <w:t xml:space="preserve"> be false.</w:t>
-      </w:r>
-    </w:p>
-    <w:p>
-      <w:pPr>
-        <w:rPr>
-          <w:sz w:val="28"/>
-          <w:szCs w:val="28"/>
-        </w:rPr>
-      </w:pPr>
-      <w:r>
-        <w:rPr>
-          <w:sz w:val="28"/>
-          <w:szCs w:val="28"/>
-        </w:rPr>
-        <w:t>CONTRARY</w:t>
-      </w:r>
-      <w:proofErr w:type="gramStart"/>
-      <w:r>
-        <w:rPr>
-          <w:sz w:val="28"/>
-          <w:szCs w:val="28"/>
-        </w:rPr>
-        <w:t>:-</w:t>
-      </w:r>
-      <w:proofErr w:type="gramEnd"/>
-      <w:r>
-        <w:rPr>
-          <w:sz w:val="28"/>
-          <w:szCs w:val="28"/>
-        </w:rPr>
-        <w:t xml:space="preserve">  Both can be false. Both </w:t>
-      </w:r>
-      <w:proofErr w:type="spellStart"/>
-      <w:r>
-        <w:rPr>
-          <w:sz w:val="28"/>
-          <w:szCs w:val="28"/>
-        </w:rPr>
-        <w:t>can not</w:t>
-      </w:r>
-      <w:proofErr w:type="spellEnd"/>
-      <w:r>
-        <w:rPr>
-          <w:sz w:val="28"/>
-          <w:szCs w:val="28"/>
-        </w:rPr>
-        <w:t xml:space="preserve"> be true.</w:t>
-      </w:r>
-    </w:p>
-    <w:p>
-      <w:pPr>
-        <w:rPr>
-          <w:sz w:val="28"/>
-          <w:szCs w:val="28"/>
-        </w:rPr>
-      </w:pPr>
-      <w:r>
-        <w:rPr>
-          <w:sz w:val="28"/>
-          <w:szCs w:val="28"/>
-        </w:rPr>
-        <w:t xml:space="preserve"> SUB CONTRARY</w:t>
-      </w:r>
-      <w:proofErr w:type="gramStart"/>
-      <w:r>
-        <w:rPr>
-          <w:sz w:val="28"/>
-          <w:szCs w:val="28"/>
-        </w:rPr>
-        <w:t>:-</w:t>
-      </w:r>
-      <w:proofErr w:type="gramEnd"/>
-      <w:r>
-        <w:rPr>
-          <w:sz w:val="28"/>
-          <w:szCs w:val="28"/>
-        </w:rPr>
-        <w:t xml:space="preserve">  Both can be true. Both </w:t>
-      </w:r>
-      <w:proofErr w:type="spellStart"/>
-      <w:r>
-        <w:rPr>
-          <w:sz w:val="28"/>
-          <w:szCs w:val="28"/>
-        </w:rPr>
-        <w:t>can not</w:t>
-      </w:r>
-      <w:proofErr w:type="spellEnd"/>
-      <w:r>
-        <w:rPr>
-          <w:sz w:val="28"/>
-          <w:szCs w:val="28"/>
-        </w:rPr>
-        <w:t xml:space="preserve"> be false.</w:t>
-      </w:r>
-    </w:p>
-    <w:p>
-      <w:pPr>
-        <w:rPr>
-          <w:sz w:val="28"/>
-          <w:szCs w:val="28"/>
-        </w:rPr>
-      </w:pPr>
-      <w:r>
-        <w:rPr>
-          <w:sz w:val="28"/>
-          <w:szCs w:val="28"/>
-        </w:rPr>
-        <w:t>IMPLICATION</w:t>
-      </w:r>
-      <w:proofErr w:type="gramStart"/>
-      <w:r>
-        <w:rPr>
-          <w:sz w:val="28"/>
-          <w:szCs w:val="28"/>
-        </w:rPr>
-        <w:t>:-</w:t>
-      </w:r>
-      <w:proofErr w:type="gramEnd"/>
-      <w:r>
-        <w:rPr>
-          <w:sz w:val="28"/>
-          <w:szCs w:val="28"/>
-        </w:rPr>
-        <w:t xml:space="preserve">  if A is true and I is false  case only not possible.</w:t>
+        <w:t>CONTRADICTORY:-   Both can not be true and both can not be false.</w:t>
+      </w:r>
+    </w:p>
+    <w:p>
+      <w:pPr>
+        <w:rPr>
+          <w:sz w:val="28"/>
+          <w:szCs w:val="28"/>
+        </w:rPr>
+      </w:pPr>
+      <w:r>
+        <w:rPr>
+          <w:sz w:val="28"/>
+          <w:szCs w:val="28"/>
+        </w:rPr>
+        <w:t>CONTRARY:-  Both can be false. Both can not be true.</w:t>
+      </w:r>
+    </w:p>
+    <w:p>
+      <w:pPr>
+        <w:rPr>
+          <w:sz w:val="28"/>
+          <w:szCs w:val="28"/>
+        </w:rPr>
+      </w:pPr>
+      <w:r>
+        <w:rPr>
+          <w:sz w:val="28"/>
+          <w:szCs w:val="28"/>
+        </w:rPr>
+        <w:t xml:space="preserve"> SUB CONTRARY:-  Both can be true. Both can not be false.</w:t>
+      </w:r>
+    </w:p>
+    <w:p>
+      <w:pPr>
+        <w:rPr>
+          <w:sz w:val="28"/>
+          <w:szCs w:val="28"/>
+        </w:rPr>
+      </w:pPr>
+      <w:r>
+        <w:rPr>
+          <w:sz w:val="28"/>
+          <w:szCs w:val="28"/>
+        </w:rPr>
+        <w:t>IMPLICATION:-  if A is true and I is false  case only not possible.</w:t>
       </w:r>
     </w:p>
     <w:p>
@@ -1275,6 +884,114 @@
           <w:szCs w:val="28"/>
         </w:rPr>
       </w:pPr>
+      <w:r>
+        <w:rPr>
+          <w:sz w:val="28"/>
+          <w:szCs w:val="28"/>
+        </w:rPr>
+        <w:t>DATA INTERPRETATION:-</w:t>
+      </w:r>
+    </w:p>
+    <w:p>
+      <w:pPr>
+        <w:rPr>
+          <w:sz w:val="28"/>
+          <w:szCs w:val="28"/>
+        </w:rPr>
+      </w:pPr>
+      <w:r>
+        <w:rPr>
+          <w:sz w:val="28"/>
+          <w:szCs w:val="28"/>
+        </w:rPr>
+        <w:t>1.</w:t>
+      </w:r>
+      <w:r>
+        <w:rPr>
+          <w:sz w:val="28"/>
+          <w:szCs w:val="28"/>
+        </w:rPr>
+        <w:tab/>
+        <w:t>A is what percentage of B ?     A  /  B  *  100</w:t>
+      </w:r>
+    </w:p>
+    <w:p>
+      <w:pPr>
+        <w:rPr>
+          <w:sz w:val="28"/>
+          <w:szCs w:val="28"/>
+        </w:rPr>
+      </w:pPr>
+      <w:r>
+        <w:rPr>
+          <w:sz w:val="28"/>
+          <w:szCs w:val="28"/>
+        </w:rPr>
+        <w:lastRenderedPageBreak/>
+        <w:t>2.</w:t>
+      </w:r>
+      <w:r>
+        <w:rPr>
+          <w:sz w:val="28"/>
+          <w:szCs w:val="28"/>
+        </w:rPr>
+        <w:tab/>
+        <w:t>B is what percentage of A ?     B  /  A   *  100</w:t>
+      </w:r>
+    </w:p>
+    <w:p>
+      <w:pPr>
+        <w:rPr>
+          <w:sz w:val="28"/>
+          <w:szCs w:val="28"/>
+        </w:rPr>
+      </w:pPr>
+      <w:r>
+        <w:rPr>
+          <w:sz w:val="28"/>
+          <w:szCs w:val="28"/>
+        </w:rPr>
+        <w:t>3.</w:t>
+      </w:r>
+      <w:r>
+        <w:rPr>
+          <w:sz w:val="28"/>
+          <w:szCs w:val="28"/>
+        </w:rPr>
+        <w:tab/>
+        <w:t>A is what percentage more than B?   A – B / B * 100</w:t>
+      </w:r>
+    </w:p>
+    <w:p>
+      <w:pPr>
+        <w:rPr>
+          <w:sz w:val="28"/>
+          <w:szCs w:val="28"/>
+        </w:rPr>
+      </w:pPr>
+      <w:r>
+        <w:rPr>
+          <w:sz w:val="28"/>
+          <w:szCs w:val="28"/>
+        </w:rPr>
+        <w:t>4.</w:t>
+      </w:r>
+      <w:r>
+        <w:rPr>
+          <w:sz w:val="28"/>
+          <w:szCs w:val="28"/>
+        </w:rPr>
+        <w:tab/>
+        <w:t>B is what percentage less than A?   A – B /  A * 100</w:t>
+      </w:r>
+    </w:p>
+    <w:p>
+      <w:pPr>
+        <w:rPr>
+          <w:sz w:val="28"/>
+          <w:szCs w:val="28"/>
+        </w:rPr>
+      </w:pPr>
     </w:p>
     <w:p>
       <w:pPr>
@@ -1313,78 +1030,29 @@
           <w:sz w:val="28"/>
           <w:szCs w:val="28"/>
         </w:rPr>
-        <w:lastRenderedPageBreak/>
-        <w:t>Amdahl's Law</w:t>
-      </w:r>
-      <w:proofErr w:type="gramStart"/>
-      <w:r>
-        <w:rPr>
-          <w:sz w:val="28"/>
-          <w:szCs w:val="28"/>
-        </w:rPr>
-        <w:t>:-</w:t>
-      </w:r>
-      <w:proofErr w:type="gramEnd"/>
-      <w:r>
-        <w:rPr>
-          <w:sz w:val="28"/>
-          <w:szCs w:val="28"/>
-        </w:rPr>
-        <w:t xml:space="preserve">     </w:t>
-      </w:r>
-      <w:r>
-        <w:rPr>
-          <w:sz w:val="28"/>
-          <w:szCs w:val="28"/>
-        </w:rPr>
-        <w:t>Speedup(N) =   1/((1-p)+</w:t>
-      </w:r>
-      <w:proofErr w:type="spellStart"/>
-      <w:r>
-        <w:rPr>
-          <w:sz w:val="28"/>
-          <w:szCs w:val="28"/>
-        </w:rPr>
-        <w:t>p/N</w:t>
-      </w:r>
-      <w:proofErr w:type="spellEnd"/>
-      <w:r>
-        <w:rPr>
-          <w:sz w:val="28"/>
-          <w:szCs w:val="28"/>
-        </w:rPr>
-        <w:t>);</w:t>
-      </w:r>
-    </w:p>
-    <w:p>
-      <w:pPr>
-        <w:rPr>
-          <w:sz w:val="28"/>
-          <w:szCs w:val="28"/>
-        </w:rPr>
-      </w:pPr>
-      <w:r>
-        <w:rPr>
-          <w:sz w:val="28"/>
-          <w:szCs w:val="28"/>
-        </w:rPr>
-        <w:t xml:space="preserve">Execution time after improvement </w:t>
-      </w:r>
-      <w:proofErr w:type="gramStart"/>
-      <w:r>
-        <w:rPr>
-          <w:sz w:val="28"/>
-          <w:szCs w:val="28"/>
-        </w:rPr>
-        <w:t>=  Execution</w:t>
-      </w:r>
-      <w:proofErr w:type="gramEnd"/>
-      <w:r>
-        <w:rPr>
-          <w:sz w:val="28"/>
-          <w:szCs w:val="28"/>
-        </w:rPr>
-        <w:t xml:space="preserve"> time unaffected +  Execution time affected / Amount of improvement;</w:t>
+        <w:t xml:space="preserve">Amdahl's Law:-     </w:t>
+      </w:r>
+      <w:r>
+        <w:rPr>
+          <w:sz w:val="28"/>
+          <w:szCs w:val="28"/>
+        </w:rPr>
+        <w:t>Speedup(N) =   1/((1-p)+p/N);</w:t>
+      </w:r>
+    </w:p>
+    <w:p>
+      <w:pPr>
+        <w:rPr>
+          <w:sz w:val="28"/>
+          <w:szCs w:val="28"/>
+        </w:rPr>
+      </w:pPr>
+      <w:r>
+        <w:rPr>
+          <w:sz w:val="28"/>
+          <w:szCs w:val="28"/>
+        </w:rPr>
+        <w:t>Execution time after improvement =  Execution time unaffected +  Execution time affected / Amount of improvement;</w:t>
       </w:r>
     </w:p>
     <w:p>
@@ -1428,27 +1096,7 @@
           <w:sz w:val="28"/>
           <w:szCs w:val="28"/>
         </w:rPr>
-        <w:t xml:space="preserve">Shannon-Hartley Channel Capacity </w:t>
-      </w:r>
-      <w:proofErr w:type="gramStart"/>
-      <w:r>
-        <w:rPr>
-          <w:rFonts w:cstheme="minorHAnsi"/>
-          <w:b/>
-          <w:sz w:val="28"/>
-          <w:szCs w:val="28"/>
-        </w:rPr>
-        <w:t>Theorem :</w:t>
-      </w:r>
-      <w:proofErr w:type="gramEnd"/>
-      <w:r>
-        <w:rPr>
-          <w:rFonts w:cstheme="minorHAnsi"/>
-          <w:b/>
-          <w:sz w:val="28"/>
-          <w:szCs w:val="28"/>
-        </w:rPr>
-        <w:t>-</w:t>
+        <w:t>Shannon-Hartley Channel Capacity Theorem :-</w:t>
       </w:r>
     </w:p>
     <w:p>
@@ -1489,7 +1137,7 @@
                     <a:blip r:embed="rId6">
                       <a:extLst>
                         <a:ext uri="{28A0092B-C50C-407E-A947-70E740481C1C}">
-                          <a14:useLocalDpi xmlns:a14="http://schemas.microsoft.com/office/drawing/2010/main" xmlns:wps="http://schemas.microsoft.com/office/word/2010/wordprocessingShape" xmlns:wpi="http://schemas.microsoft.com/office/word/2010/wordprocessingInk" xmlns:wpg="http://schemas.microsoft.com/office/word/2010/wordprocessingGroup" xmlns:w14="http://schemas.microsoft.com/office/word/2010/wordml" xmlns:w="http://schemas.openxmlformats.org/wordprocessingml/2006/main" xmlns:w10="urn:schemas-microsoft-com:office:word" xmlns:wp14="http://schemas.microsoft.com/office/word/2010/wordprocessingDrawing" xmlns:v="urn:schemas-microsoft-com:vml" xmlns:o="urn:schemas-microsoft-com:office:office" xmlns:mc="http://schemas.openxmlformats.org/markup-compatibility/2006" xmlns:wpc="http://schemas.microsoft.com/office/word/2010/wordprocessingCanvas" xmlns="" val="0"/>
+                          <a14:useLocalDpi xmlns="" xmlns:wpc="http://schemas.microsoft.com/office/word/2010/wordprocessingCanvas" xmlns:mc="http://schemas.openxmlformats.org/markup-compatibility/2006" xmlns:o="urn:schemas-microsoft-com:office:office" xmlns:v="urn:schemas-microsoft-com:vml" xmlns:wp14="http://schemas.microsoft.com/office/word/2010/wordprocessingDrawing" xmlns:w10="urn:schemas-microsoft-com:office:word" xmlns:w="http://schemas.openxmlformats.org/wordprocessingml/2006/main" xmlns:w14="http://schemas.microsoft.com/office/word/2010/wordml" xmlns:wpg="http://schemas.microsoft.com/office/word/2010/wordprocessingGroup" xmlns:wpi="http://schemas.microsoft.com/office/word/2010/wordprocessingInk" xmlns:wps="http://schemas.microsoft.com/office/word/2010/wordprocessingShape" xmlns:a14="http://schemas.microsoft.com/office/drawing/2010/main" val="0"/>
                         </a:ext>
                       </a:extLst>
                     </a:blip>
@@ -1542,17 +1190,7 @@
           <w:sz w:val="28"/>
           <w:szCs w:val="28"/>
         </w:rPr>
-        <w:t xml:space="preserve">S / </w:t>
-      </w:r>
-      <w:proofErr w:type="gramStart"/>
-      <w:r>
-        <w:rPr>
-          <w:rFonts w:cstheme="minorHAnsi"/>
-          <w:b/>
-          <w:sz w:val="28"/>
-          <w:szCs w:val="28"/>
-        </w:rPr>
-        <w:t xml:space="preserve">N  </w:t>
+        <w:t xml:space="preserve">S / N  </w:t>
       </w:r>
       <w:r>
         <w:rPr>
@@ -1562,7 +1200,6 @@
         </w:rPr>
         <w:t>is</w:t>
       </w:r>
-      <w:proofErr w:type="gramEnd"/>
       <w:r>
         <w:rPr>
           <w:rFonts w:cstheme="minorHAnsi"/>
@@ -1590,25 +1227,14 @@
           <w:szCs w:val="28"/>
         </w:rPr>
       </w:pPr>
-      <w:proofErr w:type="spellStart"/>
-      <w:r>
-        <w:rPr>
-          <w:rFonts w:cstheme="minorHAnsi"/>
-          <w:b/>
-          <w:sz w:val="28"/>
-          <w:szCs w:val="28"/>
-        </w:rPr>
-        <w:t>Nyquist</w:t>
-      </w:r>
-      <w:proofErr w:type="spellEnd"/>
-      <w:r>
-        <w:rPr>
-          <w:rFonts w:cstheme="minorHAnsi"/>
-          <w:b/>
-          <w:sz w:val="28"/>
-          <w:szCs w:val="28"/>
-        </w:rPr>
-        <w:t xml:space="preserve"> Criteria for maximum data rate for noiseless channels</w:t>
+      <w:r>
+        <w:rPr>
+          <w:rFonts w:cstheme="minorHAnsi"/>
+          <w:b/>
+          <w:sz w:val="28"/>
+          <w:szCs w:val="28"/>
+        </w:rPr>
+        <w:t>Nyquist Criteria for maximum data rate for noiseless channels</w:t>
       </w:r>
     </w:p>
     <w:p>
@@ -1637,23 +1263,13 @@
           <w:szCs w:val="28"/>
         </w:rPr>
       </w:pPr>
-      <w:proofErr w:type="gramStart"/>
-      <w:r>
-        <w:rPr>
-          <w:rFonts w:cstheme="minorHAnsi"/>
-          <w:sz w:val="28"/>
-          <w:szCs w:val="28"/>
-        </w:rPr>
-        <w:t>where</w:t>
-      </w:r>
-      <w:proofErr w:type="gramEnd"/>
-      <w:r>
-        <w:rPr>
-          <w:rFonts w:cstheme="minorHAnsi"/>
-          <w:sz w:val="28"/>
-          <w:szCs w:val="28"/>
-        </w:rPr>
-        <w:t xml:space="preserve"> C is the channel capacity in bits per second or data rate, </w:t>
+      <w:r>
+        <w:rPr>
+          <w:rFonts w:cstheme="minorHAnsi"/>
+          <w:sz w:val="28"/>
+          <w:szCs w:val="28"/>
+        </w:rPr>
+        <w:t xml:space="preserve">where C is the channel capacity in bits per second or data rate, </w:t>
       </w:r>
     </w:p>
     <w:p>
@@ -1698,23 +1314,13 @@
           <w:szCs w:val="28"/>
         </w:rPr>
       </w:pPr>
-      <w:proofErr w:type="gramStart"/>
-      <w:r>
-        <w:rPr>
-          <w:rFonts w:cstheme="minorHAnsi"/>
-          <w:sz w:val="28"/>
-          <w:szCs w:val="28"/>
-        </w:rPr>
-        <w:t>log</w:t>
-      </w:r>
-      <w:proofErr w:type="gramEnd"/>
-      <w:r>
-        <w:rPr>
-          <w:rFonts w:cstheme="minorHAnsi"/>
-          <w:sz w:val="28"/>
-          <w:szCs w:val="28"/>
-        </w:rPr>
-        <w:t xml:space="preserve"> is to the base 2</w:t>
+      <w:r>
+        <w:rPr>
+          <w:rFonts w:cstheme="minorHAnsi"/>
+          <w:sz w:val="28"/>
+          <w:szCs w:val="28"/>
+        </w:rPr>
+        <w:t>log is to the base 2</w:t>
       </w:r>
     </w:p>
     <w:p>
@@ -1783,6 +1389,7 @@
           <w:sz w:val="28"/>
           <w:szCs w:val="28"/>
         </w:rPr>
+        <w:lastRenderedPageBreak/>
         <w:t xml:space="preserve">For error detection, formula is </w:t>
       </w:r>
       <w:r>
@@ -1911,33 +1518,22 @@
           <w:sz w:val="28"/>
           <w:szCs w:val="28"/>
         </w:rPr>
-        <w:lastRenderedPageBreak/>
         <w:t xml:space="preserve">*) n = p * q;     m = p-1 * q-1;      </w:t>
       </w:r>
-      <w:proofErr w:type="gramStart"/>
       <w:r>
         <w:rPr>
           <w:rFonts w:cstheme="minorHAnsi"/>
           <w:sz w:val="24"/>
           <w:szCs w:val="24"/>
         </w:rPr>
-        <w:t>GCD(</w:t>
-      </w:r>
-      <w:proofErr w:type="gramEnd"/>
+        <w:t>GCD(e, ((p-1) * (q-1))) = 1</w:t>
+      </w:r>
       <w:r>
         <w:rPr>
           <w:rFonts w:cstheme="minorHAnsi"/>
           <w:sz w:val="24"/>
           <w:szCs w:val="24"/>
         </w:rPr>
-        <w:t>e, ((p-1) * (q-1))) = 1</w:t>
-      </w:r>
-      <w:r>
-        <w:rPr>
-          <w:rFonts w:cstheme="minorHAnsi"/>
-          <w:sz w:val="24"/>
-          <w:szCs w:val="24"/>
-        </w:rPr>
         <w:t xml:space="preserve"> ;</w:t>
       </w:r>
     </w:p>
@@ -2006,16 +1602,7 @@
           <w:sz w:val="28"/>
           <w:szCs w:val="28"/>
         </w:rPr>
-        <w:t xml:space="preserve">*) Decrypt Message E(s) = </w:t>
-      </w:r>
-      <w:proofErr w:type="spellStart"/>
-      <w:r>
-        <w:rPr>
-          <w:rFonts w:cstheme="minorHAnsi"/>
-          <w:sz w:val="28"/>
-          <w:szCs w:val="28"/>
-        </w:rPr>
-        <w:t>encrypted</w:t>
+        <w:t>*) Decrypt Message E(s) = encrypted</w:t>
       </w:r>
       <w:r>
         <w:rPr>
@@ -2026,7 +1613,6 @@
         </w:rPr>
         <w:t>d</w:t>
       </w:r>
-      <w:proofErr w:type="spellEnd"/>
       <w:r>
         <w:rPr>
           <w:rFonts w:cstheme="minorHAnsi"/>
@@ -2100,16 +1686,7 @@
           <w:sz w:val="28"/>
           <w:szCs w:val="28"/>
         </w:rPr>
-        <w:t xml:space="preserve">Maximum burst time = </w:t>
-      </w:r>
-      <w:proofErr w:type="gramStart"/>
-      <w:r>
-        <w:rPr>
-          <w:rFonts w:cstheme="minorHAnsi"/>
-          <w:sz w:val="28"/>
-          <w:szCs w:val="28"/>
-        </w:rPr>
-        <w:t xml:space="preserve">Capacity </w:t>
+        <w:t xml:space="preserve">Maximum burst time = Capacity </w:t>
       </w:r>
       <w:r>
         <w:rPr>
@@ -2127,7 +1704,6 @@
         </w:rPr>
         <w:t>/</w:t>
       </w:r>
-      <w:proofErr w:type="gramEnd"/>
       <w:r>
         <w:rPr>
           <w:rFonts w:cstheme="minorHAnsi"/>
@@ -2218,7 +1794,6 @@
         </w:rPr>
         <w:t xml:space="preserve">  </w:t>
       </w:r>
-      <w:proofErr w:type="spellStart"/>
       <w:r>
         <w:rPr>
           <w:sz w:val="28"/>
@@ -2226,100 +1801,35 @@
         </w:rPr>
         <w:t>Kruskal</w:t>
       </w:r>
-      <w:proofErr w:type="spellEnd"/>
-    </w:p>
-    <w:p>
-      <w:pPr>
-        <w:rPr>
-          <w:sz w:val="28"/>
-          <w:szCs w:val="28"/>
-        </w:rPr>
-      </w:pPr>
-      <w:r>
-        <w:rPr>
-          <w:sz w:val="28"/>
-          <w:szCs w:val="28"/>
-        </w:rPr>
-        <w:t xml:space="preserve">  -</w:t>
-      </w:r>
-      <w:proofErr w:type="spellStart"/>
-      <w:r>
-        <w:rPr>
-          <w:sz w:val="28"/>
-          <w:szCs w:val="28"/>
-        </w:rPr>
-        <w:t>Kruskal</w:t>
-      </w:r>
-      <w:proofErr w:type="spellEnd"/>
-      <w:r>
-        <w:rPr>
-          <w:sz w:val="28"/>
-          <w:szCs w:val="28"/>
-        </w:rPr>
-        <w:t xml:space="preserve"> Algorithm </w:t>
-      </w:r>
-      <w:proofErr w:type="gramStart"/>
-      <w:r>
-        <w:rPr>
-          <w:sz w:val="28"/>
-          <w:szCs w:val="28"/>
-        </w:rPr>
-        <w:t>O(</w:t>
-      </w:r>
-      <w:proofErr w:type="gramEnd"/>
-      <w:r>
-        <w:rPr>
-          <w:sz w:val="28"/>
-          <w:szCs w:val="28"/>
-        </w:rPr>
-        <w:t>E log V)</w:t>
-      </w:r>
-    </w:p>
-    <w:p>
-      <w:pPr>
-        <w:rPr>
-          <w:sz w:val="28"/>
-          <w:szCs w:val="28"/>
-        </w:rPr>
-      </w:pPr>
-      <w:r>
-        <w:rPr>
-          <w:sz w:val="28"/>
-          <w:szCs w:val="28"/>
-        </w:rPr>
-        <w:t xml:space="preserve">  - </w:t>
-      </w:r>
-      <w:proofErr w:type="spellStart"/>
-      <w:r>
-        <w:rPr>
-          <w:sz w:val="28"/>
-          <w:szCs w:val="28"/>
-        </w:rPr>
-        <w:t>Dijkstra</w:t>
-      </w:r>
-      <w:proofErr w:type="spellEnd"/>
-      <w:r>
-        <w:rPr>
-          <w:sz w:val="28"/>
-          <w:szCs w:val="28"/>
-        </w:rPr>
-        <w:t xml:space="preserve"> Single Source Shortest Path </w:t>
-      </w:r>
-      <w:proofErr w:type="gramStart"/>
-      <w:r>
-        <w:rPr>
-          <w:sz w:val="28"/>
-          <w:szCs w:val="28"/>
-        </w:rPr>
-        <w:t>Algorithm  O</w:t>
-      </w:r>
-      <w:proofErr w:type="gramEnd"/>
-      <w:r>
-        <w:rPr>
-          <w:sz w:val="28"/>
-          <w:szCs w:val="28"/>
-        </w:rPr>
-        <w:t>(V</w:t>
+    </w:p>
+    <w:p>
+      <w:pPr>
+        <w:rPr>
+          <w:sz w:val="28"/>
+          <w:szCs w:val="28"/>
+        </w:rPr>
+      </w:pPr>
+      <w:r>
+        <w:rPr>
+          <w:sz w:val="28"/>
+          <w:szCs w:val="28"/>
+        </w:rPr>
+        <w:t xml:space="preserve">  -Kruskal Algorithm O(E log V)</w:t>
+      </w:r>
+    </w:p>
+    <w:p>
+      <w:pPr>
+        <w:rPr>
+          <w:sz w:val="28"/>
+          <w:szCs w:val="28"/>
+        </w:rPr>
+      </w:pPr>
+      <w:r>
+        <w:rPr>
+          <w:sz w:val="28"/>
+          <w:szCs w:val="28"/>
+        </w:rPr>
+        <w:t xml:space="preserve">  - Dijkstra Single Source Shortest Path Algorithm  O(V</w:t>
       </w:r>
       <w:r>
         <w:rPr>
@@ -2364,17 +1874,8 @@
           <w:sz w:val="28"/>
           <w:szCs w:val="28"/>
         </w:rPr>
-        <w:t xml:space="preserve">   -Huffman encoding </w:t>
-      </w:r>
-      <w:proofErr w:type="spellStart"/>
-      <w:r>
-        <w:rPr>
-          <w:sz w:val="28"/>
-          <w:szCs w:val="28"/>
-        </w:rPr>
-        <w:t>Alg</w:t>
-      </w:r>
-      <w:proofErr w:type="spellEnd"/>
+        <w:t xml:space="preserve">   -Huffman encoding Alg</w:t>
+      </w:r>
     </w:p>
     <w:p>
       <w:pPr>
@@ -2405,70 +1906,23 @@
           <w:sz w:val="28"/>
           <w:szCs w:val="28"/>
         </w:rPr>
-        <w:t xml:space="preserve">  -Floyd </w:t>
-      </w:r>
-      <w:proofErr w:type="spellStart"/>
-      <w:r>
-        <w:rPr>
-          <w:sz w:val="28"/>
-          <w:szCs w:val="28"/>
-        </w:rPr>
-        <w:t>Warshall</w:t>
-      </w:r>
-      <w:proofErr w:type="spellEnd"/>
-      <w:r>
-        <w:rPr>
-          <w:sz w:val="28"/>
-          <w:szCs w:val="28"/>
-        </w:rPr>
-        <w:t xml:space="preserve"> Algorithm All pair shortest path (Time Complexity: </w:t>
-      </w:r>
-      <w:proofErr w:type="gramStart"/>
-      <w:r>
-        <w:rPr>
-          <w:sz w:val="28"/>
-          <w:szCs w:val="28"/>
-        </w:rPr>
-        <w:t>O(</w:t>
-      </w:r>
-      <w:proofErr w:type="gramEnd"/>
-      <w:r>
-        <w:rPr>
-          <w:sz w:val="28"/>
-          <w:szCs w:val="28"/>
-        </w:rPr>
-        <w:t>V^3) )</w:t>
-      </w:r>
-    </w:p>
-    <w:p>
-      <w:pPr>
-        <w:rPr>
-          <w:sz w:val="28"/>
-          <w:szCs w:val="28"/>
-        </w:rPr>
-      </w:pPr>
-      <w:r>
-        <w:rPr>
-          <w:sz w:val="28"/>
-          <w:szCs w:val="28"/>
-        </w:rPr>
-        <w:t xml:space="preserve">-Bellman-Ford algorithm Single Source Shortest path </w:t>
-      </w:r>
-      <w:proofErr w:type="gramStart"/>
-      <w:r>
-        <w:rPr>
-          <w:sz w:val="28"/>
-          <w:szCs w:val="28"/>
-        </w:rPr>
-        <w:t>O(</w:t>
-      </w:r>
-      <w:proofErr w:type="gramEnd"/>
-      <w:r>
-        <w:rPr>
-          <w:sz w:val="28"/>
-          <w:szCs w:val="28"/>
-        </w:rPr>
-        <w:t>V + VE + E) = O(VE).</w:t>
+        <w:t xml:space="preserve">  -Floyd Warshall Algorithm All pair shortest path (Time Complexity: O(V^3) )</w:t>
+      </w:r>
+    </w:p>
+    <w:p>
+      <w:pPr>
+        <w:rPr>
+          <w:sz w:val="28"/>
+          <w:szCs w:val="28"/>
+        </w:rPr>
+      </w:pPr>
+      <w:r>
+        <w:rPr>
+          <w:sz w:val="28"/>
+          <w:szCs w:val="28"/>
+        </w:rPr>
+        <w:lastRenderedPageBreak/>
+        <w:t>-Bellman-Ford algorithm Single Source Shortest path O(V + VE + E) = O(VE).</w:t>
       </w:r>
     </w:p>
     <w:p>
@@ -2508,23 +1962,7 @@
           <w:sz w:val="28"/>
           <w:szCs w:val="28"/>
         </w:rPr>
-        <w:t xml:space="preserve">Let there be d digits in input integers. </w:t>
-      </w:r>
-      <w:proofErr w:type="gramStart"/>
-      <w:r>
-        <w:rPr>
-          <w:sz w:val="28"/>
-          <w:szCs w:val="28"/>
-        </w:rPr>
-        <w:t>b</w:t>
-      </w:r>
-      <w:proofErr w:type="gramEnd"/>
-      <w:r>
-        <w:rPr>
-          <w:sz w:val="28"/>
-          <w:szCs w:val="28"/>
-        </w:rPr>
-        <w:t xml:space="preserve"> is the base for representing numbers, for example, for decimal system, b is 10.</w:t>
+        <w:t>Let there be d digits in input integers. b is the base for representing numbers, for example, for decimal system, b is 10.</w:t>
       </w:r>
       <w:r>
         <w:rPr>
@@ -2560,54 +1998,21 @@
           <w:sz w:val="28"/>
           <w:szCs w:val="28"/>
         </w:rPr>
-        <w:t xml:space="preserve">Radix Sort takes </w:t>
-      </w:r>
-      <w:proofErr w:type="gramStart"/>
-      <w:r>
-        <w:rPr>
-          <w:sz w:val="28"/>
-          <w:szCs w:val="28"/>
-        </w:rPr>
-        <w:t>O(</w:t>
-      </w:r>
-      <w:proofErr w:type="gramEnd"/>
-      <w:r>
-        <w:rPr>
-          <w:sz w:val="28"/>
-          <w:szCs w:val="28"/>
-        </w:rPr>
-        <w:t>d*(</w:t>
-      </w:r>
-      <w:proofErr w:type="spellStart"/>
-      <w:r>
-        <w:rPr>
-          <w:sz w:val="28"/>
-          <w:szCs w:val="28"/>
-        </w:rPr>
-        <w:t>n+b</w:t>
-      </w:r>
-      <w:proofErr w:type="spellEnd"/>
-      <w:r>
-        <w:rPr>
-          <w:sz w:val="28"/>
-          <w:szCs w:val="28"/>
-        </w:rPr>
-        <w:t xml:space="preserve">)) time </w:t>
-      </w:r>
-    </w:p>
-    <w:p>
-      <w:pPr>
-        <w:rPr>
-          <w:sz w:val="28"/>
-          <w:szCs w:val="28"/>
-        </w:rPr>
-      </w:pPr>
-      <w:r>
-        <w:rPr>
-          <w:sz w:val="28"/>
-          <w:szCs w:val="28"/>
-        </w:rPr>
-        <w:lastRenderedPageBreak/>
+        <w:t xml:space="preserve">Radix Sort takes O(d*(n+b)) time </w:t>
+      </w:r>
+    </w:p>
+    <w:p>
+      <w:pPr>
+        <w:rPr>
+          <w:sz w:val="28"/>
+          <w:szCs w:val="28"/>
+        </w:rPr>
+      </w:pPr>
+      <w:r>
+        <w:rPr>
+          <w:sz w:val="28"/>
+          <w:szCs w:val="28"/>
+        </w:rPr>
         <w:t xml:space="preserve">Total Number of Binary trees with n nodes is </w:t>
       </w:r>
       <w:r>
@@ -2637,7 +2042,7 @@
                     <a:blip r:embed="rId8">
                       <a:extLst>
                         <a:ext uri="{28A0092B-C50C-407E-A947-70E740481C1C}">
-                          <a14:useLocalDpi xmlns:a14="http://schemas.microsoft.com/office/drawing/2010/main" xmlns:wps="http://schemas.microsoft.com/office/word/2010/wordprocessingShape" xmlns:wpi="http://schemas.microsoft.com/office/word/2010/wordprocessingInk" xmlns:wpg="http://schemas.microsoft.com/office/word/2010/wordprocessingGroup" xmlns:w14="http://schemas.microsoft.com/office/word/2010/wordml" xmlns:w="http://schemas.openxmlformats.org/wordprocessingml/2006/main" xmlns:w10="urn:schemas-microsoft-com:office:word" xmlns:wp14="http://schemas.microsoft.com/office/word/2010/wordprocessingDrawing" xmlns:v="urn:schemas-microsoft-com:vml" xmlns:o="urn:schemas-microsoft-com:office:office" xmlns:mc="http://schemas.openxmlformats.org/markup-compatibility/2006" xmlns:wpc="http://schemas.microsoft.com/office/word/2010/wordprocessingCanvas" xmlns="" val="0"/>
+                          <a14:useLocalDpi xmlns="" xmlns:wpc="http://schemas.microsoft.com/office/word/2010/wordprocessingCanvas" xmlns:mc="http://schemas.openxmlformats.org/markup-compatibility/2006" xmlns:o="urn:schemas-microsoft-com:office:office" xmlns:v="urn:schemas-microsoft-com:vml" xmlns:wp14="http://schemas.microsoft.com/office/word/2010/wordprocessingDrawing" xmlns:w10="urn:schemas-microsoft-com:office:word" xmlns:w="http://schemas.openxmlformats.org/wordprocessingml/2006/main" xmlns:w14="http://schemas.microsoft.com/office/word/2010/wordml" xmlns:wpg="http://schemas.microsoft.com/office/word/2010/wordprocessingGroup" xmlns:wpi="http://schemas.microsoft.com/office/word/2010/wordprocessingInk" xmlns:wps="http://schemas.microsoft.com/office/word/2010/wordprocessingShape" xmlns:a14="http://schemas.microsoft.com/office/drawing/2010/main" val="0"/>
                         </a:ext>
                       </a:extLst>
                     </a:blip>
@@ -2704,6 +2109,7 @@
           <w:sz w:val="28"/>
           <w:szCs w:val="28"/>
         </w:rPr>
+        <w:lastRenderedPageBreak/>
         <w:drawing>
           <wp:inline distT="0" distB="0" distL="0" distR="0">
             <wp:extent cx="6677025" cy="5555615"/>

--- a/TUTORIAL/LAST_MINUTE_NOTES.docx
+++ b/TUTORIAL/LAST_MINUTE_NOTES.docx
@@ -1052,8 +1052,137 @@
           <w:sz w:val="28"/>
           <w:szCs w:val="28"/>
         </w:rPr>
+        <w:t xml:space="preserve">where p= portion of the code that can be made parallel </w:t>
+      </w:r>
+    </w:p>
+    <w:p>
+      <w:pPr>
+        <w:rPr>
+          <w:sz w:val="28"/>
+          <w:szCs w:val="28"/>
+        </w:rPr>
+      </w:pPr>
+      <w:r>
+        <w:rPr>
+          <w:sz w:val="28"/>
+          <w:szCs w:val="28"/>
+        </w:rPr>
+        <w:t>N=number of processor. For example:</w:t>
+      </w:r>
+    </w:p>
+    <w:p>
+      <w:pPr>
+        <w:rPr>
+          <w:sz w:val="28"/>
+          <w:szCs w:val="28"/>
+        </w:rPr>
+      </w:pPr>
+      <w:r>
+        <w:rPr>
+          <w:sz w:val="28"/>
+          <w:szCs w:val="28"/>
+        </w:rPr>
+        <w:t>N = T</w:t>
+      </w:r>
+      <w:r>
+        <w:rPr>
+          <w:sz w:val="28"/>
+          <w:szCs w:val="28"/>
+        </w:rPr>
+        <w:t>he part which performance needs to be improved.</w:t>
+      </w:r>
+    </w:p>
+    <w:p>
+      <w:pPr>
+        <w:rPr>
+          <w:sz w:val="28"/>
+          <w:szCs w:val="28"/>
+        </w:rPr>
+      </w:pPr>
+      <w:r>
+        <w:rPr>
+          <w:sz w:val="28"/>
+          <w:szCs w:val="28"/>
+        </w:rPr>
         <w:t>Execution time after improvement =  Execution time unaffected +  Execution time affected / Amount of improvement;</w:t>
       </w:r>
+    </w:p>
+    <w:p>
+      <w:pPr>
+        <w:rPr>
+          <w:sz w:val="28"/>
+          <w:szCs w:val="28"/>
+        </w:rPr>
+      </w:pPr>
+      <w:r>
+        <w:rPr>
+          <w:sz w:val="28"/>
+          <w:szCs w:val="28"/>
+        </w:rPr>
+        <w:t>Total time required to complete n tasks in k segment pipeline with t</w:t>
+      </w:r>
+      <w:r>
+        <w:rPr>
+          <w:sz w:val="28"/>
+          <w:szCs w:val="28"/>
+          <w:vertAlign w:val="subscript"/>
+        </w:rPr>
+        <w:t>p</w:t>
+      </w:r>
+      <w:r>
+        <w:rPr>
+          <w:sz w:val="28"/>
+          <w:szCs w:val="28"/>
+        </w:rPr>
+        <w:t xml:space="preserve"> clock cycle time:</w:t>
+      </w:r>
+    </w:p>
+    <w:p>
+      <w:pPr>
+        <w:rPr>
+          <w:sz w:val="28"/>
+          <w:szCs w:val="28"/>
+          <w:vertAlign w:val="subscript"/>
+        </w:rPr>
+      </w:pPr>
+      <w:r>
+        <w:rPr>
+          <w:sz w:val="28"/>
+          <w:szCs w:val="28"/>
+        </w:rPr>
+        <w:t>= ( k + n − 1 )t</w:t>
+      </w:r>
+      <w:r>
+        <w:rPr>
+          <w:sz w:val="28"/>
+          <w:szCs w:val="28"/>
+          <w:vertAlign w:val="subscript"/>
+        </w:rPr>
+        <w:t>p</w:t>
+      </w:r>
+    </w:p>
+    <w:p>
+      <w:pPr>
+        <w:rPr>
+          <w:sz w:val="28"/>
+          <w:szCs w:val="28"/>
+        </w:rPr>
+      </w:pPr>
+      <w:r>
+        <w:rPr>
+          <w:sz w:val="28"/>
+          <w:szCs w:val="28"/>
+        </w:rPr>
+        <w:t>Speedup ratio = time taken without pipeline / time with pipeline</w:t>
+      </w:r>
+    </w:p>
+    <w:p>
+      <w:pPr>
+        <w:rPr>
+          <w:sz w:val="28"/>
+          <w:szCs w:val="28"/>
+        </w:rPr>
+      </w:pPr>
     </w:p>
     <w:p>
       <w:pPr>
@@ -1251,6 +1380,7 @@
           <w:sz w:val="28"/>
           <w:szCs w:val="28"/>
         </w:rPr>
+        <w:lastRenderedPageBreak/>
         <w:tab/>
         <w:t>C = 2 * B * log M</w:t>
       </w:r>
@@ -1389,7 +1519,6 @@
           <w:sz w:val="28"/>
           <w:szCs w:val="28"/>
         </w:rPr>
-        <w:lastRenderedPageBreak/>
         <w:t xml:space="preserve">For error detection, formula is </w:t>
       </w:r>
       <w:r>
@@ -1785,6 +1914,7 @@
           <w:sz w:val="28"/>
           <w:szCs w:val="28"/>
         </w:rPr>
+        <w:lastRenderedPageBreak/>
         <w:t xml:space="preserve">   -Prim's, </w:t>
       </w:r>
       <w:r>
@@ -1921,7 +2051,6 @@
           <w:sz w:val="28"/>
           <w:szCs w:val="28"/>
         </w:rPr>
-        <w:lastRenderedPageBreak/>
         <w:t>-Bellman-Ford algorithm Single Source Shortest path O(V + VE + E) = O(VE).</w:t>
       </w:r>
     </w:p>

--- a/TUTORIAL/LAST_MINUTE_NOTES.docx
+++ b/TUTORIAL/LAST_MINUTE_NOTES.docx
@@ -10,44 +10,97 @@
           <w:szCs w:val="24"/>
         </w:rPr>
       </w:pPr>
+      <w:proofErr w:type="gramStart"/>
       <w:r>
         <w:rPr>
           <w:b/>
           <w:sz w:val="24"/>
           <w:szCs w:val="24"/>
         </w:rPr>
-        <w:t>OPERATING SYSTEM:-</w:t>
-      </w:r>
-    </w:p>
-    <w:p>
-      <w:pPr>
-        <w:rPr>
-          <w:sz w:val="28"/>
-          <w:szCs w:val="28"/>
-        </w:rPr>
-      </w:pPr>
-      <w:r>
-        <w:rPr>
-          <w:sz w:val="28"/>
-          <w:szCs w:val="28"/>
-        </w:rPr>
         <w:t>1.</w:t>
       </w:r>
       <w:r>
         <w:rPr>
-          <w:sz w:val="28"/>
-          <w:szCs w:val="28"/>
-        </w:rPr>
-        <w:t>TLB_hit_time := TLB_search_time + memory_access_time</w:t>
-      </w:r>
-    </w:p>
-    <w:p>
-      <w:pPr>
-        <w:rPr>
-          <w:sz w:val="28"/>
-          <w:szCs w:val="28"/>
-        </w:rPr>
-      </w:pPr>
+          <w:b/>
+          <w:sz w:val="24"/>
+          <w:szCs w:val="24"/>
+        </w:rPr>
+        <w:t>OPERATING</w:t>
+      </w:r>
+      <w:proofErr w:type="gramEnd"/>
+      <w:r>
+        <w:rPr>
+          <w:b/>
+          <w:sz w:val="24"/>
+          <w:szCs w:val="24"/>
+        </w:rPr>
+        <w:t xml:space="preserve"> SYSTEM:-</w:t>
+      </w:r>
+    </w:p>
+    <w:p>
+      <w:pPr>
+        <w:rPr>
+          <w:sz w:val="28"/>
+          <w:szCs w:val="28"/>
+        </w:rPr>
+      </w:pPr>
+      <w:proofErr w:type="gramStart"/>
+      <w:r>
+        <w:rPr>
+          <w:sz w:val="28"/>
+          <w:szCs w:val="28"/>
+        </w:rPr>
+        <w:t>1.</w:t>
+      </w:r>
+      <w:r>
+        <w:rPr>
+          <w:sz w:val="28"/>
+          <w:szCs w:val="28"/>
+        </w:rPr>
+        <w:t>TLB</w:t>
+      </w:r>
+      <w:proofErr w:type="gramEnd"/>
+      <w:r>
+        <w:rPr>
+          <w:sz w:val="28"/>
+          <w:szCs w:val="28"/>
+        </w:rPr>
+        <w:t xml:space="preserve">_hit_time := </w:t>
+      </w:r>
+      <w:proofErr w:type="spellStart"/>
+      <w:r>
+        <w:rPr>
+          <w:sz w:val="28"/>
+          <w:szCs w:val="28"/>
+        </w:rPr>
+        <w:t>TLB_search_time</w:t>
+      </w:r>
+      <w:proofErr w:type="spellEnd"/>
+      <w:r>
+        <w:rPr>
+          <w:sz w:val="28"/>
+          <w:szCs w:val="28"/>
+        </w:rPr>
+        <w:t xml:space="preserve"> + </w:t>
+      </w:r>
+      <w:proofErr w:type="spellStart"/>
+      <w:r>
+        <w:rPr>
+          <w:sz w:val="28"/>
+          <w:szCs w:val="28"/>
+        </w:rPr>
+        <w:t>memory_access_time</w:t>
+      </w:r>
+      <w:proofErr w:type="spellEnd"/>
+    </w:p>
+    <w:p>
+      <w:pPr>
+        <w:rPr>
+          <w:sz w:val="28"/>
+          <w:szCs w:val="28"/>
+        </w:rPr>
+      </w:pPr>
+      <w:proofErr w:type="gramStart"/>
       <w:r>
         <w:rPr>
           <w:sz w:val="28"/>
@@ -60,16 +113,66 @@
           <w:sz w:val="28"/>
           <w:szCs w:val="28"/>
         </w:rPr>
-        <w:t>TLB_miss_time := TLB_search_time + memory_access_time + memory_access_time</w:t>
-      </w:r>
-    </w:p>
-    <w:p>
-      <w:pPr>
-        <w:rPr>
-          <w:sz w:val="28"/>
-          <w:szCs w:val="28"/>
-        </w:rPr>
-      </w:pPr>
+        <w:t>TLB</w:t>
+      </w:r>
+      <w:proofErr w:type="gramEnd"/>
+      <w:r>
+        <w:rPr>
+          <w:sz w:val="28"/>
+          <w:szCs w:val="28"/>
+        </w:rPr>
+        <w:t xml:space="preserve">_miss_time := </w:t>
+      </w:r>
+      <w:proofErr w:type="spellStart"/>
+      <w:r>
+        <w:rPr>
+          <w:sz w:val="28"/>
+          <w:szCs w:val="28"/>
+        </w:rPr>
+        <w:t>TLB_search_time</w:t>
+      </w:r>
+      <w:proofErr w:type="spellEnd"/>
+      <w:r>
+        <w:rPr>
+          <w:sz w:val="28"/>
+          <w:szCs w:val="28"/>
+        </w:rPr>
+        <w:t xml:space="preserve"> + </w:t>
+      </w:r>
+      <w:proofErr w:type="spellStart"/>
+      <w:r>
+        <w:rPr>
+          <w:sz w:val="28"/>
+          <w:szCs w:val="28"/>
+        </w:rPr>
+        <w:t>memory_access_time</w:t>
+      </w:r>
+      <w:proofErr w:type="spellEnd"/>
+      <w:r>
+        <w:rPr>
+          <w:sz w:val="28"/>
+          <w:szCs w:val="28"/>
+        </w:rPr>
+        <w:t xml:space="preserve"> + </w:t>
+      </w:r>
+      <w:proofErr w:type="spellStart"/>
+      <w:r>
+        <w:rPr>
+          <w:sz w:val="28"/>
+          <w:szCs w:val="28"/>
+        </w:rPr>
+        <w:t>memory_access_time</w:t>
+      </w:r>
+      <w:proofErr w:type="spellEnd"/>
+    </w:p>
+    <w:p>
+      <w:pPr>
+        <w:rPr>
+          <w:sz w:val="28"/>
+          <w:szCs w:val="28"/>
+        </w:rPr>
+      </w:pPr>
+      <w:proofErr w:type="gramStart"/>
       <w:r>
         <w:rPr>
           <w:sz w:val="28"/>
@@ -82,16 +185,25 @@
           <w:sz w:val="28"/>
           <w:szCs w:val="28"/>
         </w:rPr>
-        <w:t>Hit ratio = Total number of Hit Counts / Total number of Reference Counts</w:t>
-      </w:r>
-    </w:p>
-    <w:p>
-      <w:pPr>
-        <w:rPr>
-          <w:sz w:val="28"/>
-          <w:szCs w:val="28"/>
-        </w:rPr>
-      </w:pPr>
+        <w:t>Hit</w:t>
+      </w:r>
+      <w:proofErr w:type="gramEnd"/>
+      <w:r>
+        <w:rPr>
+          <w:sz w:val="28"/>
+          <w:szCs w:val="28"/>
+        </w:rPr>
+        <w:t xml:space="preserve"> ratio = Total number of Hit Counts / Total number of Reference Counts</w:t>
+      </w:r>
+    </w:p>
+    <w:p>
+      <w:pPr>
+        <w:rPr>
+          <w:sz w:val="28"/>
+          <w:szCs w:val="28"/>
+        </w:rPr>
+      </w:pPr>
+      <w:proofErr w:type="gramStart"/>
       <w:r>
         <w:rPr>
           <w:sz w:val="28"/>
@@ -104,7 +216,15 @@
           <w:sz w:val="28"/>
           <w:szCs w:val="28"/>
         </w:rPr>
-        <w:t>Effective Memory Access Time = p * (page fault service time) +   (1 - p) * (Memory access time)</w:t>
+        <w:t>Effective</w:t>
+      </w:r>
+      <w:proofErr w:type="gramEnd"/>
+      <w:r>
+        <w:rPr>
+          <w:sz w:val="28"/>
+          <w:szCs w:val="28"/>
+        </w:rPr>
+        <w:t xml:space="preserve"> Memory Access Time = p * (page fault service time) +   (1 - p) * (Memory access time)</w:t>
       </w:r>
       <w:r>
         <w:rPr>
@@ -121,6 +241,7 @@
           <w:szCs w:val="28"/>
         </w:rPr>
       </w:pPr>
+      <w:proofErr w:type="gramStart"/>
       <w:r>
         <w:rPr>
           <w:sz w:val="28"/>
@@ -133,7 +254,15 @@
           <w:sz w:val="28"/>
           <w:szCs w:val="28"/>
         </w:rPr>
-        <w:t>Effective access time = hit ratio * time during hit + miss ratio * time during miss</w:t>
+        <w:t>Effective</w:t>
+      </w:r>
+      <w:proofErr w:type="gramEnd"/>
+      <w:r>
+        <w:rPr>
+          <w:sz w:val="28"/>
+          <w:szCs w:val="28"/>
+        </w:rPr>
+        <w:t xml:space="preserve"> access time = hit ratio * time during hit + miss ratio * time during miss</w:t>
       </w:r>
     </w:p>
     <w:p>
@@ -176,7 +305,15 @@
           <w:sz w:val="28"/>
           <w:szCs w:val="28"/>
         </w:rPr>
-        <w:t xml:space="preserve"> OR </w:t>
+        <w:t xml:space="preserve"> </w:t>
+      </w:r>
+      <w:proofErr w:type="gramStart"/>
+      <w:r>
+        <w:rPr>
+          <w:sz w:val="28"/>
+          <w:szCs w:val="28"/>
+        </w:rPr>
+        <w:t xml:space="preserve">OR </w:t>
       </w:r>
       <w:r>
         <w:rPr>
@@ -190,16 +327,25 @@
           <w:sz w:val="28"/>
           <w:szCs w:val="28"/>
         </w:rPr>
-        <w:t>lity that the page fault occurs  */</w:t>
-      </w:r>
-    </w:p>
-    <w:p>
-      <w:pPr>
-        <w:rPr>
-          <w:sz w:val="28"/>
-          <w:szCs w:val="28"/>
-        </w:rPr>
-      </w:pPr>
+        <w:t>lity</w:t>
+      </w:r>
+      <w:proofErr w:type="gramEnd"/>
+      <w:r>
+        <w:rPr>
+          <w:sz w:val="28"/>
+          <w:szCs w:val="28"/>
+        </w:rPr>
+        <w:t xml:space="preserve"> that the page fault occurs  */</w:t>
+      </w:r>
+    </w:p>
+    <w:p>
+      <w:pPr>
+        <w:rPr>
+          <w:sz w:val="28"/>
+          <w:szCs w:val="28"/>
+        </w:rPr>
+      </w:pPr>
+      <w:proofErr w:type="gramStart"/>
       <w:r>
         <w:rPr>
           <w:sz w:val="28"/>
@@ -212,93 +358,176 @@
           <w:sz w:val="28"/>
           <w:szCs w:val="28"/>
         </w:rPr>
-        <w:t>MTTBF, the mean time between failures, is MTBF = MTTF + MTTR</w:t>
-      </w:r>
-    </w:p>
-    <w:p>
-      <w:pPr>
-        <w:rPr>
-          <w:sz w:val="28"/>
-          <w:szCs w:val="28"/>
-        </w:rPr>
-      </w:pPr>
-      <w:r>
-        <w:rPr>
-          <w:sz w:val="28"/>
-          <w:szCs w:val="28"/>
-        </w:rPr>
-        <w:t>7.  Condition for dead lock can not occur P(N-1) + 1 &lt;= R</w:t>
-      </w:r>
-    </w:p>
-    <w:p>
-      <w:pPr>
-        <w:rPr>
-          <w:sz w:val="28"/>
-          <w:szCs w:val="28"/>
-        </w:rPr>
-      </w:pPr>
-      <w:r>
-        <w:rPr>
-          <w:sz w:val="28"/>
-          <w:szCs w:val="28"/>
-        </w:rPr>
-        <w:t xml:space="preserve"> P = number of processes ; n = max requirement of each process ; R = Total number of available resources</w:t>
-      </w:r>
-    </w:p>
-    <w:p>
-      <w:pPr>
-        <w:rPr>
-          <w:sz w:val="28"/>
-          <w:szCs w:val="28"/>
-        </w:rPr>
-      </w:pPr>
-    </w:p>
-    <w:p>
-      <w:pPr>
-        <w:rPr>
-          <w:sz w:val="28"/>
-          <w:szCs w:val="28"/>
-        </w:rPr>
-      </w:pPr>
-    </w:p>
-    <w:p>
-      <w:pPr>
-        <w:rPr>
-          <w:sz w:val="28"/>
-          <w:szCs w:val="28"/>
-        </w:rPr>
-      </w:pPr>
-    </w:p>
-    <w:p>
-      <w:pPr>
-        <w:rPr>
-          <w:b/>
-          <w:sz w:val="28"/>
-          <w:szCs w:val="28"/>
-        </w:rPr>
-      </w:pPr>
-      <w:r>
-        <w:rPr>
-          <w:b/>
-          <w:sz w:val="28"/>
-          <w:szCs w:val="28"/>
-        </w:rPr>
-        <w:t>SOFTWARE ENGINEERING :-</w:t>
-      </w:r>
-    </w:p>
-    <w:p>
-      <w:pPr>
-        <w:rPr>
-          <w:sz w:val="28"/>
-          <w:szCs w:val="28"/>
-        </w:rPr>
-      </w:pPr>
-      <w:r>
-        <w:rPr>
-          <w:sz w:val="28"/>
-          <w:szCs w:val="28"/>
-        </w:rPr>
-        <w:t>Cyclomatic complexity</w:t>
+        <w:t>MTTBF</w:t>
+      </w:r>
+      <w:proofErr w:type="gramEnd"/>
+      <w:r>
+        <w:rPr>
+          <w:sz w:val="28"/>
+          <w:szCs w:val="28"/>
+        </w:rPr>
+        <w:t>, the mean time between failures, is MTBF = MTTF + MTTR</w:t>
+      </w:r>
+    </w:p>
+    <w:p>
+      <w:pPr>
+        <w:rPr>
+          <w:sz w:val="28"/>
+          <w:szCs w:val="28"/>
+        </w:rPr>
+      </w:pPr>
+      <w:r>
+        <w:rPr>
+          <w:sz w:val="28"/>
+          <w:szCs w:val="28"/>
+        </w:rPr>
+        <w:t xml:space="preserve">7.  Condition for dead lock </w:t>
+      </w:r>
+      <w:proofErr w:type="spellStart"/>
+      <w:r>
+        <w:rPr>
+          <w:sz w:val="28"/>
+          <w:szCs w:val="28"/>
+        </w:rPr>
+        <w:t>can not</w:t>
+      </w:r>
+      <w:proofErr w:type="spellEnd"/>
+      <w:r>
+        <w:rPr>
+          <w:sz w:val="28"/>
+          <w:szCs w:val="28"/>
+        </w:rPr>
+        <w:t xml:space="preserve"> occur </w:t>
+      </w:r>
+      <w:proofErr w:type="gramStart"/>
+      <w:r>
+        <w:rPr>
+          <w:sz w:val="28"/>
+          <w:szCs w:val="28"/>
+        </w:rPr>
+        <w:t>P(</w:t>
+      </w:r>
+      <w:proofErr w:type="gramEnd"/>
+      <w:r>
+        <w:rPr>
+          <w:sz w:val="28"/>
+          <w:szCs w:val="28"/>
+        </w:rPr>
+        <w:t>N-1) + 1 &lt;= R</w:t>
+      </w:r>
+    </w:p>
+    <w:p>
+      <w:pPr>
+        <w:rPr>
+          <w:sz w:val="28"/>
+          <w:szCs w:val="28"/>
+        </w:rPr>
+      </w:pPr>
+      <w:r>
+        <w:rPr>
+          <w:sz w:val="28"/>
+          <w:szCs w:val="28"/>
+        </w:rPr>
+        <w:t xml:space="preserve"> P = number of </w:t>
+      </w:r>
+      <w:proofErr w:type="gramStart"/>
+      <w:r>
+        <w:rPr>
+          <w:sz w:val="28"/>
+          <w:szCs w:val="28"/>
+        </w:rPr>
+        <w:t>processes ;</w:t>
+      </w:r>
+      <w:proofErr w:type="gramEnd"/>
+      <w:r>
+        <w:rPr>
+          <w:sz w:val="28"/>
+          <w:szCs w:val="28"/>
+        </w:rPr>
+        <w:t xml:space="preserve"> n = max requirement of each process ; R = Total number of available resources</w:t>
+      </w:r>
+    </w:p>
+    <w:p>
+      <w:pPr>
+        <w:rPr>
+          <w:sz w:val="28"/>
+          <w:szCs w:val="28"/>
+        </w:rPr>
+      </w:pPr>
+    </w:p>
+    <w:p>
+      <w:pPr>
+        <w:rPr>
+          <w:sz w:val="28"/>
+          <w:szCs w:val="28"/>
+        </w:rPr>
+      </w:pPr>
+    </w:p>
+    <w:p>
+      <w:pPr>
+        <w:rPr>
+          <w:sz w:val="28"/>
+          <w:szCs w:val="28"/>
+        </w:rPr>
+      </w:pPr>
+    </w:p>
+    <w:p>
+      <w:pPr>
+        <w:rPr>
+          <w:b/>
+          <w:sz w:val="28"/>
+          <w:szCs w:val="28"/>
+        </w:rPr>
+      </w:pPr>
+      <w:proofErr w:type="gramStart"/>
+      <w:r>
+        <w:rPr>
+          <w:b/>
+          <w:sz w:val="28"/>
+          <w:szCs w:val="28"/>
+        </w:rPr>
+        <w:t>2.</w:t>
+      </w:r>
+      <w:r>
+        <w:rPr>
+          <w:b/>
+          <w:sz w:val="28"/>
+          <w:szCs w:val="28"/>
+        </w:rPr>
+        <w:t>SOFTWARE</w:t>
+      </w:r>
+      <w:proofErr w:type="gramEnd"/>
+      <w:r>
+        <w:rPr>
+          <w:b/>
+          <w:sz w:val="28"/>
+          <w:szCs w:val="28"/>
+        </w:rPr>
+        <w:t xml:space="preserve"> ENGINEERING :-</w:t>
+      </w:r>
+    </w:p>
+    <w:p>
+      <w:pPr>
+        <w:rPr>
+          <w:sz w:val="28"/>
+          <w:szCs w:val="28"/>
+        </w:rPr>
+      </w:pPr>
+      <w:proofErr w:type="spellStart"/>
+      <w:r>
+        <w:rPr>
+          <w:sz w:val="28"/>
+          <w:szCs w:val="28"/>
+        </w:rPr>
+        <w:t>Cyclomatic</w:t>
+      </w:r>
+      <w:proofErr w:type="spellEnd"/>
+      <w:r>
+        <w:rPr>
+          <w:sz w:val="28"/>
+          <w:szCs w:val="28"/>
+        </w:rPr>
+        <w:t xml:space="preserve"> complexity</w:t>
       </w:r>
       <w:r>
         <w:rPr>
@@ -357,12 +586,21 @@
         </w:rPr>
         <w:tab/>
       </w:r>
-      <w:r>
-        <w:rPr>
-          <w:sz w:val="28"/>
-          <w:szCs w:val="28"/>
-        </w:rPr>
-        <w:t xml:space="preserve">V(G) </w:t>
+      <w:proofErr w:type="gramStart"/>
+      <w:r>
+        <w:rPr>
+          <w:sz w:val="28"/>
+          <w:szCs w:val="28"/>
+        </w:rPr>
+        <w:t>V(</w:t>
+      </w:r>
+      <w:proofErr w:type="gramEnd"/>
+      <w:r>
+        <w:rPr>
+          <w:sz w:val="28"/>
+          <w:szCs w:val="28"/>
+        </w:rPr>
+        <w:t xml:space="preserve">G) </w:t>
       </w:r>
       <w:r>
         <w:rPr>
@@ -464,7 +702,23 @@
           <w:sz w:val="28"/>
           <w:szCs w:val="28"/>
         </w:rPr>
-        <w:t>Initial Failure intensity X [ 1 – Experienced failures</w:t>
+        <w:t xml:space="preserve">Initial Failure intensity X </w:t>
+      </w:r>
+      <w:proofErr w:type="gramStart"/>
+      <w:r>
+        <w:rPr>
+          <w:sz w:val="28"/>
+          <w:szCs w:val="28"/>
+        </w:rPr>
+        <w:t>[ 1</w:t>
+      </w:r>
+      <w:proofErr w:type="gramEnd"/>
+      <w:r>
+        <w:rPr>
+          <w:sz w:val="28"/>
+          <w:szCs w:val="28"/>
+        </w:rPr>
+        <w:t xml:space="preserve"> – Experienced failures</w:t>
       </w:r>
       <w:r>
         <w:rPr>
@@ -522,7 +776,15 @@
           <w:sz w:val="28"/>
           <w:szCs w:val="28"/>
         </w:rPr>
-        <w:t>Effort (E) = a*(KLOC)</w:t>
+        <w:t>Effort (E) = a*(KLOC</w:t>
+      </w:r>
+      <w:proofErr w:type="gramStart"/>
+      <w:r>
+        <w:rPr>
+          <w:sz w:val="28"/>
+          <w:szCs w:val="28"/>
+        </w:rPr>
+        <w:t>)</w:t>
       </w:r>
       <w:r>
         <w:rPr>
@@ -532,6 +794,7 @@
         </w:rPr>
         <w:t>b</w:t>
       </w:r>
+      <w:proofErr w:type="gramEnd"/>
       <w:r>
         <w:rPr>
           <w:sz w:val="28"/>
@@ -574,7 +837,15 @@
           <w:szCs w:val="28"/>
         </w:rPr>
         <w:lastRenderedPageBreak/>
-        <w:t>Scheduled Time (D) = c*(E)</w:t>
+        <w:t>Scheduled Time (D) = c*(E</w:t>
+      </w:r>
+      <w:proofErr w:type="gramStart"/>
+      <w:r>
+        <w:rPr>
+          <w:sz w:val="28"/>
+          <w:szCs w:val="28"/>
+        </w:rPr>
+        <w:t>)</w:t>
       </w:r>
       <w:r>
         <w:rPr>
@@ -584,6 +855,7 @@
         </w:rPr>
         <w:t>d</w:t>
       </w:r>
+      <w:proofErr w:type="gramEnd"/>
       <w:r>
         <w:rPr>
           <w:sz w:val="28"/>
@@ -659,37 +931,64 @@
           <w:szCs w:val="28"/>
         </w:rPr>
       </w:pPr>
-      <w:r>
-        <w:rPr>
-          <w:sz w:val="28"/>
-          <w:szCs w:val="28"/>
-        </w:rPr>
-        <w:t>a, b, c, d = The constant parameters for a software project.</w:t>
-      </w:r>
-    </w:p>
-    <w:p>
-      <w:pPr>
-        <w:rPr>
-          <w:sz w:val="28"/>
-          <w:szCs w:val="28"/>
-        </w:rPr>
-      </w:pPr>
-    </w:p>
-    <w:p>
-      <w:pPr>
-        <w:rPr>
-          <w:b/>
-          <w:sz w:val="28"/>
-          <w:szCs w:val="28"/>
-        </w:rPr>
-      </w:pPr>
-      <w:r>
-        <w:rPr>
-          <w:b/>
-          <w:sz w:val="28"/>
-          <w:szCs w:val="28"/>
-        </w:rPr>
-        <w:t>FIRST PAPER:-</w:t>
+      <w:proofErr w:type="gramStart"/>
+      <w:r>
+        <w:rPr>
+          <w:sz w:val="28"/>
+          <w:szCs w:val="28"/>
+        </w:rPr>
+        <w:t>a</w:t>
+      </w:r>
+      <w:proofErr w:type="gramEnd"/>
+      <w:r>
+        <w:rPr>
+          <w:sz w:val="28"/>
+          <w:szCs w:val="28"/>
+        </w:rPr>
+        <w:t>, b, c, d = The constant parameters for a software project.</w:t>
+      </w:r>
+    </w:p>
+    <w:p>
+      <w:pPr>
+        <w:rPr>
+          <w:sz w:val="28"/>
+          <w:szCs w:val="28"/>
+        </w:rPr>
+      </w:pPr>
+    </w:p>
+    <w:p>
+      <w:pPr>
+        <w:rPr>
+          <w:b/>
+          <w:sz w:val="28"/>
+          <w:szCs w:val="28"/>
+        </w:rPr>
+      </w:pPr>
+      <w:proofErr w:type="gramStart"/>
+      <w:r>
+        <w:rPr>
+          <w:b/>
+          <w:sz w:val="28"/>
+          <w:szCs w:val="28"/>
+        </w:rPr>
+        <w:t>3.</w:t>
+      </w:r>
+      <w:r>
+        <w:rPr>
+          <w:b/>
+          <w:sz w:val="28"/>
+          <w:szCs w:val="28"/>
+        </w:rPr>
+        <w:t>FIRST</w:t>
+      </w:r>
+      <w:proofErr w:type="gramEnd"/>
+      <w:r>
+        <w:rPr>
+          <w:b/>
+          <w:sz w:val="28"/>
+          <w:szCs w:val="28"/>
+        </w:rPr>
+        <w:t xml:space="preserve"> PAPER:-</w:t>
       </w:r>
     </w:p>
     <w:p>
@@ -728,7 +1027,7 @@
                     <a:blip r:embed="rId4">
                       <a:extLst>
                         <a:ext uri="{28A0092B-C50C-407E-A947-70E740481C1C}">
-                          <a14:useLocalDpi xmlns="" xmlns:wpc="http://schemas.microsoft.com/office/word/2010/wordprocessingCanvas" xmlns:cx="http://schemas.microsoft.com/office/drawing/2014/chartex" xmlns:mc="http://schemas.openxmlformats.org/markup-compatibility/2006" xmlns:o="urn:schemas-microsoft-com:office:office" xmlns:v="urn:schemas-microsoft-com:vml" xmlns:wp14="http://schemas.microsoft.com/office/word/2010/wordprocessingDrawing" xmlns:w10="urn:schemas-microsoft-com:office:word" xmlns:w="http://schemas.openxmlformats.org/wordprocessingml/2006/main" xmlns:w14="http://schemas.microsoft.com/office/word/2010/wordml" xmlns:w15="http://schemas.microsoft.com/office/word/2012/wordml" xmlns:w16se="http://schemas.microsoft.com/office/word/2015/wordml/symex" xmlns:wpg="http://schemas.microsoft.com/office/word/2010/wordprocessingGroup" xmlns:wpi="http://schemas.microsoft.com/office/word/2010/wordprocessingInk" xmlns:wps="http://schemas.microsoft.com/office/word/2010/wordprocessingShape" xmlns:a14="http://schemas.microsoft.com/office/drawing/2010/main" val="0"/>
+                          <a14:useLocalDpi xmlns:a14="http://schemas.microsoft.com/office/drawing/2010/main" xmlns:wps="http://schemas.microsoft.com/office/word/2010/wordprocessingShape" xmlns:wpi="http://schemas.microsoft.com/office/word/2010/wordprocessingInk" xmlns:wpg="http://schemas.microsoft.com/office/word/2010/wordprocessingGroup" xmlns:w16se="http://schemas.microsoft.com/office/word/2015/wordml/symex" xmlns:w15="http://schemas.microsoft.com/office/word/2012/wordml" xmlns:w14="http://schemas.microsoft.com/office/word/2010/wordml" xmlns:w="http://schemas.openxmlformats.org/wordprocessingml/2006/main" xmlns:w10="urn:schemas-microsoft-com:office:word" xmlns:wp14="http://schemas.microsoft.com/office/word/2010/wordprocessingDrawing" xmlns:v="urn:schemas-microsoft-com:vml" xmlns:o="urn:schemas-microsoft-com:office:office" xmlns:mc="http://schemas.openxmlformats.org/markup-compatibility/2006" xmlns:cx="http://schemas.microsoft.com/office/drawing/2014/chartex" xmlns:wpc="http://schemas.microsoft.com/office/word/2010/wordprocessingCanvas" xmlns="" val="0"/>
                         </a:ext>
                       </a:extLst>
                     </a:blip>
@@ -769,52 +1068,180 @@
           <w:sz w:val="28"/>
           <w:szCs w:val="28"/>
         </w:rPr>
-        <w:t>CONTRADICTORY:-   Both can not be true and both can not be false.</w:t>
-      </w:r>
-    </w:p>
-    <w:p>
-      <w:pPr>
-        <w:rPr>
-          <w:sz w:val="28"/>
-          <w:szCs w:val="28"/>
-        </w:rPr>
-      </w:pPr>
-      <w:r>
-        <w:rPr>
-          <w:sz w:val="28"/>
-          <w:szCs w:val="28"/>
-        </w:rPr>
-        <w:t>CONTRARY:-  Both can be false. Both can not be true.</w:t>
-      </w:r>
-    </w:p>
-    <w:p>
-      <w:pPr>
-        <w:rPr>
-          <w:sz w:val="28"/>
-          <w:szCs w:val="28"/>
-        </w:rPr>
-      </w:pPr>
-      <w:r>
-        <w:rPr>
-          <w:sz w:val="28"/>
-          <w:szCs w:val="28"/>
-        </w:rPr>
-        <w:t xml:space="preserve"> SUB CONTRARY:-  Both can be true. Both can not be false.</w:t>
-      </w:r>
-    </w:p>
-    <w:p>
-      <w:pPr>
-        <w:rPr>
-          <w:sz w:val="28"/>
-          <w:szCs w:val="28"/>
-        </w:rPr>
-      </w:pPr>
-      <w:r>
-        <w:rPr>
-          <w:sz w:val="28"/>
-          <w:szCs w:val="28"/>
-        </w:rPr>
-        <w:t>IMPLICATION:-  if A is true and I is false  case only not possible.</w:t>
+        <w:t>CONTRADICTORY</w:t>
+      </w:r>
+      <w:proofErr w:type="gramStart"/>
+      <w:r>
+        <w:rPr>
+          <w:sz w:val="28"/>
+          <w:szCs w:val="28"/>
+        </w:rPr>
+        <w:t>:-</w:t>
+      </w:r>
+      <w:proofErr w:type="gramEnd"/>
+      <w:r>
+        <w:rPr>
+          <w:sz w:val="28"/>
+          <w:szCs w:val="28"/>
+        </w:rPr>
+        <w:t xml:space="preserve">   Both </w:t>
+      </w:r>
+      <w:proofErr w:type="spellStart"/>
+      <w:r>
+        <w:rPr>
+          <w:sz w:val="28"/>
+          <w:szCs w:val="28"/>
+        </w:rPr>
+        <w:t>can not</w:t>
+      </w:r>
+      <w:proofErr w:type="spellEnd"/>
+      <w:r>
+        <w:rPr>
+          <w:sz w:val="28"/>
+          <w:szCs w:val="28"/>
+        </w:rPr>
+        <w:t xml:space="preserve"> be true and both </w:t>
+      </w:r>
+      <w:proofErr w:type="spellStart"/>
+      <w:r>
+        <w:rPr>
+          <w:sz w:val="28"/>
+          <w:szCs w:val="28"/>
+        </w:rPr>
+        <w:t>can not</w:t>
+      </w:r>
+      <w:proofErr w:type="spellEnd"/>
+      <w:r>
+        <w:rPr>
+          <w:sz w:val="28"/>
+          <w:szCs w:val="28"/>
+        </w:rPr>
+        <w:t xml:space="preserve"> be false.</w:t>
+      </w:r>
+    </w:p>
+    <w:p>
+      <w:pPr>
+        <w:rPr>
+          <w:sz w:val="28"/>
+          <w:szCs w:val="28"/>
+        </w:rPr>
+      </w:pPr>
+      <w:r>
+        <w:rPr>
+          <w:sz w:val="28"/>
+          <w:szCs w:val="28"/>
+        </w:rPr>
+        <w:t>CONTRARY</w:t>
+      </w:r>
+      <w:proofErr w:type="gramStart"/>
+      <w:r>
+        <w:rPr>
+          <w:sz w:val="28"/>
+          <w:szCs w:val="28"/>
+        </w:rPr>
+        <w:t>:-</w:t>
+      </w:r>
+      <w:proofErr w:type="gramEnd"/>
+      <w:r>
+        <w:rPr>
+          <w:sz w:val="28"/>
+          <w:szCs w:val="28"/>
+        </w:rPr>
+        <w:t xml:space="preserve">  Both can be false. Both </w:t>
+      </w:r>
+      <w:proofErr w:type="spellStart"/>
+      <w:r>
+        <w:rPr>
+          <w:sz w:val="28"/>
+          <w:szCs w:val="28"/>
+        </w:rPr>
+        <w:t>can not</w:t>
+      </w:r>
+      <w:proofErr w:type="spellEnd"/>
+      <w:r>
+        <w:rPr>
+          <w:sz w:val="28"/>
+          <w:szCs w:val="28"/>
+        </w:rPr>
+        <w:t xml:space="preserve"> be true.</w:t>
+      </w:r>
+    </w:p>
+    <w:p>
+      <w:pPr>
+        <w:rPr>
+          <w:sz w:val="28"/>
+          <w:szCs w:val="28"/>
+        </w:rPr>
+      </w:pPr>
+      <w:r>
+        <w:rPr>
+          <w:sz w:val="28"/>
+          <w:szCs w:val="28"/>
+        </w:rPr>
+        <w:t xml:space="preserve"> SUB CONTRARY</w:t>
+      </w:r>
+      <w:proofErr w:type="gramStart"/>
+      <w:r>
+        <w:rPr>
+          <w:sz w:val="28"/>
+          <w:szCs w:val="28"/>
+        </w:rPr>
+        <w:t>:-</w:t>
+      </w:r>
+      <w:proofErr w:type="gramEnd"/>
+      <w:r>
+        <w:rPr>
+          <w:sz w:val="28"/>
+          <w:szCs w:val="28"/>
+        </w:rPr>
+        <w:t xml:space="preserve">  Both can be true. Both </w:t>
+      </w:r>
+      <w:proofErr w:type="spellStart"/>
+      <w:r>
+        <w:rPr>
+          <w:sz w:val="28"/>
+          <w:szCs w:val="28"/>
+        </w:rPr>
+        <w:t>can not</w:t>
+      </w:r>
+      <w:proofErr w:type="spellEnd"/>
+      <w:r>
+        <w:rPr>
+          <w:sz w:val="28"/>
+          <w:szCs w:val="28"/>
+        </w:rPr>
+        <w:t xml:space="preserve"> be false.</w:t>
+      </w:r>
+    </w:p>
+    <w:p>
+      <w:pPr>
+        <w:rPr>
+          <w:sz w:val="28"/>
+          <w:szCs w:val="28"/>
+        </w:rPr>
+      </w:pPr>
+      <w:r>
+        <w:rPr>
+          <w:sz w:val="28"/>
+          <w:szCs w:val="28"/>
+        </w:rPr>
+        <w:t>IMPLICATION</w:t>
+      </w:r>
+      <w:proofErr w:type="gramStart"/>
+      <w:r>
+        <w:rPr>
+          <w:sz w:val="28"/>
+          <w:szCs w:val="28"/>
+        </w:rPr>
+        <w:t>:-</w:t>
+      </w:r>
+      <w:proofErr w:type="gramEnd"/>
+      <w:r>
+        <w:rPr>
+          <w:sz w:val="28"/>
+          <w:szCs w:val="28"/>
+        </w:rPr>
+        <w:t xml:space="preserve">  if A is true and I is false  case only not possible.</w:t>
       </w:r>
     </w:p>
     <w:p>
@@ -912,7 +1339,39 @@
           <w:szCs w:val="28"/>
         </w:rPr>
         <w:tab/>
-        <w:t>A is what percentage of B ?     A  /  B  *  100</w:t>
+        <w:t xml:space="preserve">A is what percentage of </w:t>
+      </w:r>
+      <w:proofErr w:type="gramStart"/>
+      <w:r>
+        <w:rPr>
+          <w:sz w:val="28"/>
+          <w:szCs w:val="28"/>
+        </w:rPr>
+        <w:t>B ?</w:t>
+      </w:r>
+      <w:proofErr w:type="gramEnd"/>
+      <w:r>
+        <w:rPr>
+          <w:sz w:val="28"/>
+          <w:szCs w:val="28"/>
+        </w:rPr>
+        <w:t xml:space="preserve">     </w:t>
+      </w:r>
+      <w:proofErr w:type="gramStart"/>
+      <w:r>
+        <w:rPr>
+          <w:sz w:val="28"/>
+          <w:szCs w:val="28"/>
+        </w:rPr>
+        <w:t>A  /</w:t>
+      </w:r>
+      <w:proofErr w:type="gramEnd"/>
+      <w:r>
+        <w:rPr>
+          <w:sz w:val="28"/>
+          <w:szCs w:val="28"/>
+        </w:rPr>
+        <w:t xml:space="preserve">  B  *  100</w:t>
       </w:r>
     </w:p>
     <w:p>
@@ -936,7 +1395,39 @@
           <w:szCs w:val="28"/>
         </w:rPr>
         <w:tab/>
-        <w:t>B is what percentage of A ?     B  /  A   *  100</w:t>
+        <w:t xml:space="preserve">B is what percentage of </w:t>
+      </w:r>
+      <w:proofErr w:type="gramStart"/>
+      <w:r>
+        <w:rPr>
+          <w:sz w:val="28"/>
+          <w:szCs w:val="28"/>
+        </w:rPr>
+        <w:t>A ?</w:t>
+      </w:r>
+      <w:proofErr w:type="gramEnd"/>
+      <w:r>
+        <w:rPr>
+          <w:sz w:val="28"/>
+          <w:szCs w:val="28"/>
+        </w:rPr>
+        <w:t xml:space="preserve">     </w:t>
+      </w:r>
+      <w:proofErr w:type="gramStart"/>
+      <w:r>
+        <w:rPr>
+          <w:sz w:val="28"/>
+          <w:szCs w:val="28"/>
+        </w:rPr>
+        <w:t>B  /</w:t>
+      </w:r>
+      <w:proofErr w:type="gramEnd"/>
+      <w:r>
+        <w:rPr>
+          <w:sz w:val="28"/>
+          <w:szCs w:val="28"/>
+        </w:rPr>
+        <w:t xml:space="preserve">  A   *  100</w:t>
       </w:r>
     </w:p>
     <w:p>
@@ -982,32 +1473,66 @@
           <w:szCs w:val="28"/>
         </w:rPr>
         <w:tab/>
-        <w:t>B is what percentage less than A?   A – B /  A * 100</w:t>
-      </w:r>
-    </w:p>
-    <w:p>
-      <w:pPr>
-        <w:rPr>
-          <w:sz w:val="28"/>
-          <w:szCs w:val="28"/>
-        </w:rPr>
-      </w:pPr>
-    </w:p>
-    <w:p>
-      <w:pPr>
-        <w:rPr>
-          <w:b/>
-          <w:sz w:val="28"/>
-          <w:szCs w:val="28"/>
-        </w:rPr>
-      </w:pPr>
-      <w:r>
-        <w:rPr>
-          <w:b/>
-          <w:sz w:val="28"/>
-          <w:szCs w:val="28"/>
-        </w:rPr>
-        <w:t>COMPUTER ARCHITECHTURE</w:t>
+        <w:t xml:space="preserve">B is what percentage less than A?   A – B </w:t>
+      </w:r>
+      <w:proofErr w:type="gramStart"/>
+      <w:r>
+        <w:rPr>
+          <w:sz w:val="28"/>
+          <w:szCs w:val="28"/>
+        </w:rPr>
+        <w:t>/  A</w:t>
+      </w:r>
+      <w:proofErr w:type="gramEnd"/>
+      <w:r>
+        <w:rPr>
+          <w:sz w:val="28"/>
+          <w:szCs w:val="28"/>
+        </w:rPr>
+        <w:t xml:space="preserve"> * 100</w:t>
+      </w:r>
+    </w:p>
+    <w:p>
+      <w:pPr>
+        <w:rPr>
+          <w:sz w:val="28"/>
+          <w:szCs w:val="28"/>
+        </w:rPr>
+      </w:pPr>
+    </w:p>
+    <w:p>
+      <w:pPr>
+        <w:rPr>
+          <w:b/>
+          <w:sz w:val="28"/>
+          <w:szCs w:val="28"/>
+        </w:rPr>
+      </w:pPr>
+      <w:proofErr w:type="gramStart"/>
+      <w:r>
+        <w:rPr>
+          <w:b/>
+          <w:sz w:val="28"/>
+          <w:szCs w:val="28"/>
+        </w:rPr>
+        <w:t>4.</w:t>
+      </w:r>
+      <w:r>
+        <w:rPr>
+          <w:b/>
+          <w:sz w:val="28"/>
+          <w:szCs w:val="28"/>
+        </w:rPr>
+        <w:t>COMPUTER</w:t>
+      </w:r>
+      <w:proofErr w:type="gramEnd"/>
+      <w:r>
+        <w:rPr>
+          <w:b/>
+          <w:sz w:val="28"/>
+          <w:szCs w:val="28"/>
+        </w:rPr>
+        <w:t xml:space="preserve"> ARCHITECHTURE</w:t>
       </w:r>
       <w:r>
         <w:rPr>
@@ -1030,29 +1555,70 @@
           <w:sz w:val="28"/>
           <w:szCs w:val="28"/>
         </w:rPr>
-        <w:t xml:space="preserve">Amdahl's Law:-     </w:t>
-      </w:r>
-      <w:r>
-        <w:rPr>
-          <w:sz w:val="28"/>
-          <w:szCs w:val="28"/>
-        </w:rPr>
-        <w:t>Speedup(N) =   1/((1-p)+p/N);</w:t>
-      </w:r>
-    </w:p>
-    <w:p>
-      <w:pPr>
-        <w:rPr>
-          <w:sz w:val="28"/>
-          <w:szCs w:val="28"/>
-        </w:rPr>
-      </w:pPr>
-      <w:r>
-        <w:rPr>
-          <w:sz w:val="28"/>
-          <w:szCs w:val="28"/>
-        </w:rPr>
-        <w:t xml:space="preserve">where p= portion of the code that can be made parallel </w:t>
+        <w:t>Amdahl's Law</w:t>
+      </w:r>
+      <w:proofErr w:type="gramStart"/>
+      <w:r>
+        <w:rPr>
+          <w:sz w:val="28"/>
+          <w:szCs w:val="28"/>
+        </w:rPr>
+        <w:t>:-</w:t>
+      </w:r>
+      <w:proofErr w:type="gramEnd"/>
+      <w:r>
+        <w:rPr>
+          <w:sz w:val="28"/>
+          <w:szCs w:val="28"/>
+        </w:rPr>
+        <w:t xml:space="preserve">     </w:t>
+      </w:r>
+      <w:r>
+        <w:rPr>
+          <w:sz w:val="28"/>
+          <w:szCs w:val="28"/>
+        </w:rPr>
+        <w:t>Speedup(N) =   1/((1-p)+</w:t>
+      </w:r>
+      <w:proofErr w:type="spellStart"/>
+      <w:r>
+        <w:rPr>
+          <w:sz w:val="28"/>
+          <w:szCs w:val="28"/>
+        </w:rPr>
+        <w:t>p/N</w:t>
+      </w:r>
+      <w:proofErr w:type="spellEnd"/>
+      <w:r>
+        <w:rPr>
+          <w:sz w:val="28"/>
+          <w:szCs w:val="28"/>
+        </w:rPr>
+        <w:t>);</w:t>
+      </w:r>
+    </w:p>
+    <w:p>
+      <w:pPr>
+        <w:rPr>
+          <w:sz w:val="28"/>
+          <w:szCs w:val="28"/>
+        </w:rPr>
+      </w:pPr>
+      <w:proofErr w:type="gramStart"/>
+      <w:r>
+        <w:rPr>
+          <w:sz w:val="28"/>
+          <w:szCs w:val="28"/>
+        </w:rPr>
+        <w:t>where</w:t>
+      </w:r>
+      <w:proofErr w:type="gramEnd"/>
+      <w:r>
+        <w:rPr>
+          <w:sz w:val="28"/>
+          <w:szCs w:val="28"/>
+        </w:rPr>
+        <w:t xml:space="preserve"> p= portion of the code that can be made parallel </w:t>
       </w:r>
     </w:p>
     <w:p>
@@ -1082,44 +1648,84 @@
           <w:sz w:val="28"/>
           <w:szCs w:val="28"/>
         </w:rPr>
-        <w:t>N = T</w:t>
-      </w:r>
-      <w:r>
-        <w:rPr>
-          <w:sz w:val="28"/>
-          <w:szCs w:val="28"/>
-        </w:rPr>
-        <w:t>he part which performance needs to be improved.</w:t>
-      </w:r>
-    </w:p>
-    <w:p>
-      <w:pPr>
-        <w:rPr>
-          <w:sz w:val="28"/>
-          <w:szCs w:val="28"/>
-        </w:rPr>
-      </w:pPr>
-      <w:r>
-        <w:rPr>
-          <w:sz w:val="28"/>
-          <w:szCs w:val="28"/>
-        </w:rPr>
-        <w:t>Execution time after improvement =  Execution time unaffected +  Execution time affected / Amount of improvement;</w:t>
-      </w:r>
-    </w:p>
-    <w:p>
-      <w:pPr>
-        <w:rPr>
-          <w:sz w:val="28"/>
-          <w:szCs w:val="28"/>
-        </w:rPr>
-      </w:pPr>
-      <w:r>
-        <w:rPr>
-          <w:sz w:val="28"/>
-          <w:szCs w:val="28"/>
-        </w:rPr>
-        <w:t>Total time required to complete n tasks in k segment pipeline with t</w:t>
+        <w:t xml:space="preserve">N = </w:t>
+      </w:r>
+      <w:proofErr w:type="gramStart"/>
+      <w:r>
+        <w:rPr>
+          <w:sz w:val="28"/>
+          <w:szCs w:val="28"/>
+        </w:rPr>
+        <w:t>T</w:t>
+      </w:r>
+      <w:r>
+        <w:rPr>
+          <w:sz w:val="28"/>
+          <w:szCs w:val="28"/>
+        </w:rPr>
+        <w:t>he</w:t>
+      </w:r>
+      <w:proofErr w:type="gramEnd"/>
+      <w:r>
+        <w:rPr>
+          <w:sz w:val="28"/>
+          <w:szCs w:val="28"/>
+        </w:rPr>
+        <w:t xml:space="preserve"> part which performance needs to be improved.</w:t>
+      </w:r>
+    </w:p>
+    <w:p>
+      <w:pPr>
+        <w:rPr>
+          <w:sz w:val="28"/>
+          <w:szCs w:val="28"/>
+        </w:rPr>
+      </w:pPr>
+      <w:r>
+        <w:rPr>
+          <w:sz w:val="28"/>
+          <w:szCs w:val="28"/>
+        </w:rPr>
+        <w:t xml:space="preserve">Execution time after improvement </w:t>
+      </w:r>
+      <w:proofErr w:type="gramStart"/>
+      <w:r>
+        <w:rPr>
+          <w:sz w:val="28"/>
+          <w:szCs w:val="28"/>
+        </w:rPr>
+        <w:t>=  Execution</w:t>
+      </w:r>
+      <w:proofErr w:type="gramEnd"/>
+      <w:r>
+        <w:rPr>
+          <w:sz w:val="28"/>
+          <w:szCs w:val="28"/>
+        </w:rPr>
+        <w:t xml:space="preserve"> time unaffected +  Execution time affected / Amount of improvement;</w:t>
+      </w:r>
+    </w:p>
+    <w:p>
+      <w:pPr>
+        <w:rPr>
+          <w:sz w:val="28"/>
+          <w:szCs w:val="28"/>
+        </w:rPr>
+      </w:pPr>
+      <w:r>
+        <w:rPr>
+          <w:sz w:val="28"/>
+          <w:szCs w:val="28"/>
+        </w:rPr>
+        <w:t xml:space="preserve">Total time required to complete n tasks in k segment pipeline with </w:t>
+      </w:r>
+      <w:proofErr w:type="spellStart"/>
+      <w:r>
+        <w:rPr>
+          <w:sz w:val="28"/>
+          <w:szCs w:val="28"/>
+        </w:rPr>
+        <w:t>t</w:t>
       </w:r>
       <w:r>
         <w:rPr>
@@ -1129,6 +1735,7 @@
         </w:rPr>
         <w:t>p</w:t>
       </w:r>
+      <w:proofErr w:type="spellEnd"/>
       <w:r>
         <w:rPr>
           <w:sz w:val="28"/>
@@ -1150,7 +1757,31 @@
           <w:sz w:val="28"/>
           <w:szCs w:val="28"/>
         </w:rPr>
-        <w:t>= ( k + n − 1 )t</w:t>
+        <w:t xml:space="preserve">= </w:t>
+      </w:r>
+      <w:proofErr w:type="gramStart"/>
+      <w:r>
+        <w:rPr>
+          <w:sz w:val="28"/>
+          <w:szCs w:val="28"/>
+        </w:rPr>
+        <w:t>( k</w:t>
+      </w:r>
+      <w:proofErr w:type="gramEnd"/>
+      <w:r>
+        <w:rPr>
+          <w:sz w:val="28"/>
+          <w:szCs w:val="28"/>
+        </w:rPr>
+        <w:t xml:space="preserve"> + n − 1 )</w:t>
+      </w:r>
+      <w:proofErr w:type="spellStart"/>
+      <w:r>
+        <w:rPr>
+          <w:sz w:val="28"/>
+          <w:szCs w:val="28"/>
+        </w:rPr>
+        <w:t>t</w:t>
       </w:r>
       <w:r>
         <w:rPr>
@@ -1160,6 +1791,7 @@
         </w:rPr>
         <w:t>p</w:t>
       </w:r>
+      <w:proofErr w:type="spellEnd"/>
     </w:p>
     <w:p>
       <w:pPr>
@@ -1200,32 +1832,70 @@
           <w:szCs w:val="28"/>
         </w:rPr>
       </w:pPr>
-      <w:r>
-        <w:rPr>
-          <w:b/>
-          <w:sz w:val="28"/>
-          <w:szCs w:val="28"/>
-        </w:rPr>
-        <w:t>COMPUTER NETWORK:-</w:t>
-      </w:r>
-    </w:p>
-    <w:p>
-      <w:pPr>
-        <w:rPr>
-          <w:rFonts w:cstheme="minorHAnsi"/>
-          <w:b/>
-          <w:sz w:val="28"/>
-          <w:szCs w:val="28"/>
-        </w:rPr>
-      </w:pPr>
-      <w:r>
-        <w:rPr>
-          <w:rFonts w:cstheme="minorHAnsi"/>
-          <w:b/>
-          <w:sz w:val="28"/>
-          <w:szCs w:val="28"/>
-        </w:rPr>
-        <w:t>Shannon-Hartley Channel Capacity Theorem :-</w:t>
+      <w:proofErr w:type="gramStart"/>
+      <w:r>
+        <w:rPr>
+          <w:b/>
+          <w:sz w:val="28"/>
+          <w:szCs w:val="28"/>
+        </w:rPr>
+        <w:t>5.</w:t>
+      </w:r>
+      <w:r>
+        <w:rPr>
+          <w:b/>
+          <w:sz w:val="28"/>
+          <w:szCs w:val="28"/>
+        </w:rPr>
+        <w:t>COMPUTER</w:t>
+      </w:r>
+      <w:proofErr w:type="gramEnd"/>
+      <w:r>
+        <w:rPr>
+          <w:b/>
+          <w:sz w:val="28"/>
+          <w:szCs w:val="28"/>
+        </w:rPr>
+        <w:t xml:space="preserve"> NETWORK:-</w:t>
+      </w:r>
+    </w:p>
+    <w:p>
+      <w:pPr>
+        <w:rPr>
+          <w:rFonts w:cstheme="minorHAnsi"/>
+          <w:b/>
+          <w:sz w:val="28"/>
+          <w:szCs w:val="28"/>
+        </w:rPr>
+      </w:pPr>
+      <w:r>
+        <w:rPr>
+          <w:rFonts w:cstheme="minorHAnsi"/>
+          <w:b/>
+          <w:sz w:val="28"/>
+          <w:szCs w:val="28"/>
+        </w:rPr>
+        <w:t xml:space="preserve">Shannon-Hartley Channel Capacity </w:t>
+      </w:r>
+      <w:proofErr w:type="gramStart"/>
+      <w:r>
+        <w:rPr>
+          <w:rFonts w:cstheme="minorHAnsi"/>
+          <w:b/>
+          <w:sz w:val="28"/>
+          <w:szCs w:val="28"/>
+        </w:rPr>
+        <w:t>Theorem :</w:t>
+      </w:r>
+      <w:proofErr w:type="gramEnd"/>
+      <w:r>
+        <w:rPr>
+          <w:rFonts w:cstheme="minorHAnsi"/>
+          <w:b/>
+          <w:sz w:val="28"/>
+          <w:szCs w:val="28"/>
+        </w:rPr>
+        <w:t>-</w:t>
       </w:r>
     </w:p>
     <w:p>
@@ -1266,7 +1936,7 @@
                     <a:blip r:embed="rId6">
                       <a:extLst>
                         <a:ext uri="{28A0092B-C50C-407E-A947-70E740481C1C}">
-                          <a14:useLocalDpi xmlns="" xmlns:wpc="http://schemas.microsoft.com/office/word/2010/wordprocessingCanvas" xmlns:mc="http://schemas.openxmlformats.org/markup-compatibility/2006" xmlns:o="urn:schemas-microsoft-com:office:office" xmlns:v="urn:schemas-microsoft-com:vml" xmlns:wp14="http://schemas.microsoft.com/office/word/2010/wordprocessingDrawing" xmlns:w10="urn:schemas-microsoft-com:office:word" xmlns:w="http://schemas.openxmlformats.org/wordprocessingml/2006/main" xmlns:w14="http://schemas.microsoft.com/office/word/2010/wordml" xmlns:wpg="http://schemas.microsoft.com/office/word/2010/wordprocessingGroup" xmlns:wpi="http://schemas.microsoft.com/office/word/2010/wordprocessingInk" xmlns:wps="http://schemas.microsoft.com/office/word/2010/wordprocessingShape" xmlns:a14="http://schemas.microsoft.com/office/drawing/2010/main" val="0"/>
+                          <a14:useLocalDpi xmlns:a14="http://schemas.microsoft.com/office/drawing/2010/main" xmlns:wps="http://schemas.microsoft.com/office/word/2010/wordprocessingShape" xmlns:wpi="http://schemas.microsoft.com/office/word/2010/wordprocessingInk" xmlns:wpg="http://schemas.microsoft.com/office/word/2010/wordprocessingGroup" xmlns:w14="http://schemas.microsoft.com/office/word/2010/wordml" xmlns:w="http://schemas.openxmlformats.org/wordprocessingml/2006/main" xmlns:w10="urn:schemas-microsoft-com:office:word" xmlns:wp14="http://schemas.microsoft.com/office/word/2010/wordprocessingDrawing" xmlns:v="urn:schemas-microsoft-com:vml" xmlns:o="urn:schemas-microsoft-com:office:office" xmlns:mc="http://schemas.openxmlformats.org/markup-compatibility/2006" xmlns:wpc="http://schemas.microsoft.com/office/word/2010/wordprocessingCanvas" xmlns="" val="0"/>
                         </a:ext>
                       </a:extLst>
                     </a:blip>
@@ -1319,7 +1989,17 @@
           <w:sz w:val="28"/>
           <w:szCs w:val="28"/>
         </w:rPr>
-        <w:t xml:space="preserve">S / N  </w:t>
+        <w:t xml:space="preserve">S / </w:t>
+      </w:r>
+      <w:proofErr w:type="gramStart"/>
+      <w:r>
+        <w:rPr>
+          <w:rFonts w:cstheme="minorHAnsi"/>
+          <w:b/>
+          <w:sz w:val="28"/>
+          <w:szCs w:val="28"/>
+        </w:rPr>
+        <w:t xml:space="preserve">N  </w:t>
       </w:r>
       <w:r>
         <w:rPr>
@@ -1329,6 +2009,7 @@
         </w:rPr>
         <w:t>is</w:t>
       </w:r>
+      <w:proofErr w:type="gramEnd"/>
       <w:r>
         <w:rPr>
           <w:rFonts w:cstheme="minorHAnsi"/>
@@ -1356,14 +2037,25 @@
           <w:szCs w:val="28"/>
         </w:rPr>
       </w:pPr>
-      <w:r>
-        <w:rPr>
-          <w:rFonts w:cstheme="minorHAnsi"/>
-          <w:b/>
-          <w:sz w:val="28"/>
-          <w:szCs w:val="28"/>
-        </w:rPr>
-        <w:t>Nyquist Criteria for maximum data rate for noiseless channels</w:t>
+      <w:proofErr w:type="spellStart"/>
+      <w:r>
+        <w:rPr>
+          <w:rFonts w:cstheme="minorHAnsi"/>
+          <w:b/>
+          <w:sz w:val="28"/>
+          <w:szCs w:val="28"/>
+        </w:rPr>
+        <w:t>Nyquist</w:t>
+      </w:r>
+      <w:proofErr w:type="spellEnd"/>
+      <w:r>
+        <w:rPr>
+          <w:rFonts w:cstheme="minorHAnsi"/>
+          <w:b/>
+          <w:sz w:val="28"/>
+          <w:szCs w:val="28"/>
+        </w:rPr>
+        <w:t xml:space="preserve"> Criteria for maximum data rate for noiseless channels</w:t>
       </w:r>
     </w:p>
     <w:p>
@@ -1393,13 +2085,23 @@
           <w:szCs w:val="28"/>
         </w:rPr>
       </w:pPr>
-      <w:r>
-        <w:rPr>
-          <w:rFonts w:cstheme="minorHAnsi"/>
-          <w:sz w:val="28"/>
-          <w:szCs w:val="28"/>
-        </w:rPr>
-        <w:t xml:space="preserve">where C is the channel capacity in bits per second or data rate, </w:t>
+      <w:proofErr w:type="gramStart"/>
+      <w:r>
+        <w:rPr>
+          <w:rFonts w:cstheme="minorHAnsi"/>
+          <w:sz w:val="28"/>
+          <w:szCs w:val="28"/>
+        </w:rPr>
+        <w:t>where</w:t>
+      </w:r>
+      <w:proofErr w:type="gramEnd"/>
+      <w:r>
+        <w:rPr>
+          <w:rFonts w:cstheme="minorHAnsi"/>
+          <w:sz w:val="28"/>
+          <w:szCs w:val="28"/>
+        </w:rPr>
+        <w:t xml:space="preserve"> C is the channel capacity in bits per second or data rate, </w:t>
       </w:r>
     </w:p>
     <w:p>
@@ -1444,13 +2146,23 @@
           <w:szCs w:val="28"/>
         </w:rPr>
       </w:pPr>
-      <w:r>
-        <w:rPr>
-          <w:rFonts w:cstheme="minorHAnsi"/>
-          <w:sz w:val="28"/>
-          <w:szCs w:val="28"/>
-        </w:rPr>
-        <w:t>log is to the base 2</w:t>
+      <w:proofErr w:type="gramStart"/>
+      <w:r>
+        <w:rPr>
+          <w:rFonts w:cstheme="minorHAnsi"/>
+          <w:sz w:val="28"/>
+          <w:szCs w:val="28"/>
+        </w:rPr>
+        <w:t>log</w:t>
+      </w:r>
+      <w:proofErr w:type="gramEnd"/>
+      <w:r>
+        <w:rPr>
+          <w:rFonts w:cstheme="minorHAnsi"/>
+          <w:sz w:val="28"/>
+          <w:szCs w:val="28"/>
+        </w:rPr>
+        <w:t xml:space="preserve"> is to the base 2</w:t>
       </w:r>
     </w:p>
     <w:p>
@@ -1649,20 +2361,30 @@
         </w:rPr>
         <w:t xml:space="preserve">*) n = p * q;     m = p-1 * q-1;      </w:t>
       </w:r>
+      <w:proofErr w:type="gramStart"/>
       <w:r>
         <w:rPr>
           <w:rFonts w:cstheme="minorHAnsi"/>
           <w:sz w:val="24"/>
           <w:szCs w:val="24"/>
         </w:rPr>
-        <w:t>GCD(e, ((p-1) * (q-1))) = 1</w:t>
-      </w:r>
+        <w:t>GCD(</w:t>
+      </w:r>
+      <w:proofErr w:type="gramEnd"/>
       <w:r>
         <w:rPr>
           <w:rFonts w:cstheme="minorHAnsi"/>
           <w:sz w:val="24"/>
           <w:szCs w:val="24"/>
         </w:rPr>
+        <w:t>e, ((p-1) * (q-1))) = 1</w:t>
+      </w:r>
+      <w:r>
+        <w:rPr>
+          <w:rFonts w:cstheme="minorHAnsi"/>
+          <w:sz w:val="24"/>
+          <w:szCs w:val="24"/>
+        </w:rPr>
         <w:t xml:space="preserve"> ;</w:t>
       </w:r>
     </w:p>
@@ -1731,7 +2453,16 @@
           <w:sz w:val="28"/>
           <w:szCs w:val="28"/>
         </w:rPr>
-        <w:t>*) Decrypt Message E(s) = encrypted</w:t>
+        <w:t xml:space="preserve">*) Decrypt Message E(s) = </w:t>
+      </w:r>
+      <w:proofErr w:type="spellStart"/>
+      <w:r>
+        <w:rPr>
+          <w:rFonts w:cstheme="minorHAnsi"/>
+          <w:sz w:val="28"/>
+          <w:szCs w:val="28"/>
+        </w:rPr>
+        <w:t>encrypted</w:t>
       </w:r>
       <w:r>
         <w:rPr>
@@ -1742,6 +2473,7 @@
         </w:rPr>
         <w:t>d</w:t>
       </w:r>
+      <w:proofErr w:type="spellEnd"/>
       <w:r>
         <w:rPr>
           <w:rFonts w:cstheme="minorHAnsi"/>
@@ -1815,7 +2547,16 @@
           <w:sz w:val="28"/>
           <w:szCs w:val="28"/>
         </w:rPr>
-        <w:t xml:space="preserve">Maximum burst time = Capacity </w:t>
+        <w:t xml:space="preserve">Maximum burst time = </w:t>
+      </w:r>
+      <w:proofErr w:type="gramStart"/>
+      <w:r>
+        <w:rPr>
+          <w:rFonts w:cstheme="minorHAnsi"/>
+          <w:sz w:val="28"/>
+          <w:szCs w:val="28"/>
+        </w:rPr>
+        <w:t xml:space="preserve">Capacity </w:t>
       </w:r>
       <w:r>
         <w:rPr>
@@ -1833,6 +2574,7 @@
         </w:rPr>
         <w:t>/</w:t>
       </w:r>
+      <w:proofErr w:type="gramEnd"/>
       <w:r>
         <w:rPr>
           <w:rFonts w:cstheme="minorHAnsi"/>
@@ -1875,14 +2617,34 @@
           <w:szCs w:val="28"/>
         </w:rPr>
       </w:pPr>
-      <w:r>
-        <w:rPr>
-          <w:rFonts w:cstheme="minorHAnsi"/>
-          <w:b/>
-          <w:sz w:val="28"/>
-          <w:szCs w:val="28"/>
-        </w:rPr>
-        <w:t>DATA STRUCTURES AND ALGORITHM</w:t>
+      <w:proofErr w:type="gramStart"/>
+      <w:r>
+        <w:rPr>
+          <w:rFonts w:cstheme="minorHAnsi"/>
+          <w:b/>
+          <w:sz w:val="28"/>
+          <w:szCs w:val="28"/>
+        </w:rPr>
+        <w:t>6.</w:t>
+      </w:r>
+      <w:r>
+        <w:rPr>
+          <w:rFonts w:cstheme="minorHAnsi"/>
+          <w:b/>
+          <w:sz w:val="28"/>
+          <w:szCs w:val="28"/>
+        </w:rPr>
+        <w:t>DATA</w:t>
+      </w:r>
+      <w:proofErr w:type="gramEnd"/>
+      <w:r>
+        <w:rPr>
+          <w:rFonts w:cstheme="minorHAnsi"/>
+          <w:b/>
+          <w:sz w:val="28"/>
+          <w:szCs w:val="28"/>
+        </w:rPr>
+        <w:t xml:space="preserve"> STRUCTURES AND ALGORITHM</w:t>
       </w:r>
     </w:p>
     <w:p>
@@ -1915,7 +2677,15 @@
           <w:szCs w:val="28"/>
         </w:rPr>
         <w:lastRenderedPageBreak/>
-        <w:t xml:space="preserve">   -Prim's, </w:t>
+        <w:t xml:space="preserve">   -</w:t>
+      </w:r>
+      <w:proofErr w:type="gramStart"/>
+      <w:r>
+        <w:rPr>
+          <w:sz w:val="28"/>
+          <w:szCs w:val="28"/>
+        </w:rPr>
+        <w:t>Prim's</w:t>
       </w:r>
       <w:r>
         <w:rPr>
@@ -1929,37 +2699,116 @@
           <w:sz w:val="28"/>
           <w:szCs w:val="28"/>
         </w:rPr>
+        <w:t>Algorithm</w:t>
+      </w:r>
+      <w:proofErr w:type="gramEnd"/>
+      <w:r>
+        <w:rPr>
+          <w:sz w:val="28"/>
+          <w:szCs w:val="28"/>
+        </w:rPr>
+        <w:t xml:space="preserve"> O(E log V)</w:t>
+      </w:r>
+    </w:p>
+    <w:p>
+      <w:pPr>
+        <w:rPr>
+          <w:sz w:val="28"/>
+          <w:szCs w:val="28"/>
+        </w:rPr>
+      </w:pPr>
+      <w:r>
+        <w:rPr>
+          <w:sz w:val="28"/>
+          <w:szCs w:val="28"/>
+        </w:rPr>
+        <w:t xml:space="preserve">  -</w:t>
+      </w:r>
+      <w:proofErr w:type="spellStart"/>
+      <w:proofErr w:type="gramStart"/>
+      <w:r>
+        <w:rPr>
+          <w:sz w:val="28"/>
+          <w:szCs w:val="28"/>
+        </w:rPr>
         <w:t>Kruskal</w:t>
       </w:r>
-    </w:p>
-    <w:p>
-      <w:pPr>
-        <w:rPr>
-          <w:sz w:val="28"/>
-          <w:szCs w:val="28"/>
-        </w:rPr>
-      </w:pPr>
-      <w:r>
-        <w:rPr>
-          <w:sz w:val="28"/>
-          <w:szCs w:val="28"/>
-        </w:rPr>
-        <w:t xml:space="preserve">  -Kruskal Algorithm O(E log V)</w:t>
-      </w:r>
-    </w:p>
-    <w:p>
-      <w:pPr>
-        <w:rPr>
-          <w:sz w:val="28"/>
-          <w:szCs w:val="28"/>
-        </w:rPr>
-      </w:pPr>
-      <w:r>
-        <w:rPr>
-          <w:sz w:val="28"/>
-          <w:szCs w:val="28"/>
-        </w:rPr>
-        <w:t xml:space="preserve">  - Dijkstra Single Source Shortest Path Algorithm  O(V</w:t>
+      <w:proofErr w:type="spellEnd"/>
+      <w:r>
+        <w:rPr>
+          <w:sz w:val="28"/>
+          <w:szCs w:val="28"/>
+        </w:rPr>
+        <w:t xml:space="preserve"> </w:t>
+      </w:r>
+      <w:r>
+        <w:rPr>
+          <w:sz w:val="28"/>
+          <w:szCs w:val="28"/>
+        </w:rPr>
+        <w:t xml:space="preserve"> </w:t>
+      </w:r>
+      <w:r>
+        <w:rPr>
+          <w:sz w:val="28"/>
+          <w:szCs w:val="28"/>
+        </w:rPr>
+        <w:t>Algorithm</w:t>
+      </w:r>
+      <w:proofErr w:type="gramEnd"/>
+      <w:r>
+        <w:rPr>
+          <w:sz w:val="28"/>
+          <w:szCs w:val="28"/>
+        </w:rPr>
+        <w:t xml:space="preserve"> O(E log V)</w:t>
+      </w:r>
+    </w:p>
+    <w:p>
+      <w:pPr>
+        <w:rPr>
+          <w:sz w:val="28"/>
+          <w:szCs w:val="28"/>
+        </w:rPr>
+      </w:pPr>
+      <w:r>
+        <w:rPr>
+          <w:sz w:val="28"/>
+          <w:szCs w:val="28"/>
+        </w:rPr>
+        <w:t xml:space="preserve">  - </w:t>
+      </w:r>
+      <w:proofErr w:type="spellStart"/>
+      <w:r>
+        <w:rPr>
+          <w:sz w:val="28"/>
+          <w:szCs w:val="28"/>
+        </w:rPr>
+        <w:t>Dijkstra</w:t>
+      </w:r>
+      <w:proofErr w:type="spellEnd"/>
+      <w:r>
+        <w:rPr>
+          <w:sz w:val="28"/>
+          <w:szCs w:val="28"/>
+        </w:rPr>
+        <w:t xml:space="preserve"> Single Source Shortest Path </w:t>
+      </w:r>
+      <w:proofErr w:type="gramStart"/>
+      <w:r>
+        <w:rPr>
+          <w:sz w:val="28"/>
+          <w:szCs w:val="28"/>
+        </w:rPr>
+        <w:t>Algorithm  O</w:t>
+      </w:r>
+      <w:proofErr w:type="gramEnd"/>
+      <w:r>
+        <w:rPr>
+          <w:sz w:val="28"/>
+          <w:szCs w:val="28"/>
+        </w:rPr>
+        <w:t>(V</w:t>
       </w:r>
       <w:r>
         <w:rPr>
@@ -2004,8 +2853,17 @@
           <w:sz w:val="28"/>
           <w:szCs w:val="28"/>
         </w:rPr>
-        <w:t xml:space="preserve">   -Huffman encoding Alg</w:t>
-      </w:r>
+        <w:t xml:space="preserve">   -Huffman encoding </w:t>
+      </w:r>
+      <w:proofErr w:type="spellStart"/>
+      <w:r>
+        <w:rPr>
+          <w:sz w:val="28"/>
+          <w:szCs w:val="28"/>
+        </w:rPr>
+        <w:t>Alg</w:t>
+      </w:r>
+      <w:proofErr w:type="spellEnd"/>
     </w:p>
     <w:p>
       <w:pPr>
@@ -2036,22 +2894,70 @@
           <w:sz w:val="28"/>
           <w:szCs w:val="28"/>
         </w:rPr>
-        <w:t xml:space="preserve">  -Floyd Warshall Algorithm All pair shortest path (Time Complexity: O(V^3) )</w:t>
-      </w:r>
-    </w:p>
-    <w:p>
-      <w:pPr>
-        <w:rPr>
-          <w:sz w:val="28"/>
-          <w:szCs w:val="28"/>
-        </w:rPr>
-      </w:pPr>
-      <w:r>
-        <w:rPr>
-          <w:sz w:val="28"/>
-          <w:szCs w:val="28"/>
-        </w:rPr>
-        <w:t>-Bellman-Ford algorithm Single Source Shortest path O(V + VE + E) = O(VE).</w:t>
+        <w:t xml:space="preserve">  -Floyd </w:t>
+      </w:r>
+      <w:proofErr w:type="spellStart"/>
+      <w:r>
+        <w:rPr>
+          <w:sz w:val="28"/>
+          <w:szCs w:val="28"/>
+        </w:rPr>
+        <w:t>Warshall</w:t>
+      </w:r>
+      <w:proofErr w:type="spellEnd"/>
+      <w:r>
+        <w:rPr>
+          <w:sz w:val="28"/>
+          <w:szCs w:val="28"/>
+        </w:rPr>
+        <w:t xml:space="preserve"> Algorithm All pair shortest path (Time Complexity: </w:t>
+      </w:r>
+      <w:proofErr w:type="gramStart"/>
+      <w:r>
+        <w:rPr>
+          <w:sz w:val="28"/>
+          <w:szCs w:val="28"/>
+        </w:rPr>
+        <w:t>O(</w:t>
+      </w:r>
+      <w:proofErr w:type="gramEnd"/>
+      <w:r>
+        <w:rPr>
+          <w:sz w:val="28"/>
+          <w:szCs w:val="28"/>
+        </w:rPr>
+        <w:t>V^3) )</w:t>
+      </w:r>
+    </w:p>
+    <w:p>
+      <w:pPr>
+        <w:rPr>
+          <w:sz w:val="28"/>
+          <w:szCs w:val="28"/>
+        </w:rPr>
+      </w:pPr>
+      <w:r>
+        <w:rPr>
+          <w:sz w:val="28"/>
+          <w:szCs w:val="28"/>
+        </w:rPr>
+        <w:t xml:space="preserve">-Bellman-Ford algorithm Single Source Shortest path </w:t>
+      </w:r>
+      <w:proofErr w:type="gramStart"/>
+      <w:r>
+        <w:rPr>
+          <w:sz w:val="28"/>
+          <w:szCs w:val="28"/>
+        </w:rPr>
+        <w:t>O(</w:t>
+      </w:r>
+      <w:proofErr w:type="gramEnd"/>
+      <w:r>
+        <w:rPr>
+          <w:sz w:val="28"/>
+          <w:szCs w:val="28"/>
+        </w:rPr>
+        <w:t>V + VE + E) = O(VE).</w:t>
       </w:r>
     </w:p>
     <w:p>
@@ -2091,7 +2997,23 @@
           <w:sz w:val="28"/>
           <w:szCs w:val="28"/>
         </w:rPr>
-        <w:t>Let there be d digits in input integers. b is the base for representing numbers, for example, for decimal system, b is 10.</w:t>
+        <w:t xml:space="preserve">Let there be d digits in input integers. </w:t>
+      </w:r>
+      <w:proofErr w:type="gramStart"/>
+      <w:r>
+        <w:rPr>
+          <w:sz w:val="28"/>
+          <w:szCs w:val="28"/>
+        </w:rPr>
+        <w:t>b</w:t>
+      </w:r>
+      <w:proofErr w:type="gramEnd"/>
+      <w:r>
+        <w:rPr>
+          <w:sz w:val="28"/>
+          <w:szCs w:val="28"/>
+        </w:rPr>
+        <w:t xml:space="preserve"> is the base for representing numbers, for example, for decimal system, b is 10.</w:t>
       </w:r>
       <w:r>
         <w:rPr>
@@ -2127,7 +3049,39 @@
           <w:sz w:val="28"/>
           <w:szCs w:val="28"/>
         </w:rPr>
-        <w:t xml:space="preserve">Radix Sort takes O(d*(n+b)) time </w:t>
+        <w:t xml:space="preserve">Radix Sort takes </w:t>
+      </w:r>
+      <w:proofErr w:type="gramStart"/>
+      <w:r>
+        <w:rPr>
+          <w:sz w:val="28"/>
+          <w:szCs w:val="28"/>
+        </w:rPr>
+        <w:t>O(</w:t>
+      </w:r>
+      <w:proofErr w:type="gramEnd"/>
+      <w:r>
+        <w:rPr>
+          <w:sz w:val="28"/>
+          <w:szCs w:val="28"/>
+        </w:rPr>
+        <w:t>d*(</w:t>
+      </w:r>
+      <w:proofErr w:type="spellStart"/>
+      <w:r>
+        <w:rPr>
+          <w:sz w:val="28"/>
+          <w:szCs w:val="28"/>
+        </w:rPr>
+        <w:t>n+b</w:t>
+      </w:r>
+      <w:proofErr w:type="spellEnd"/>
+      <w:r>
+        <w:rPr>
+          <w:sz w:val="28"/>
+          <w:szCs w:val="28"/>
+        </w:rPr>
+        <w:t xml:space="preserve">)) time </w:t>
       </w:r>
     </w:p>
     <w:p>
@@ -2171,7 +3125,7 @@
                     <a:blip r:embed="rId8">
                       <a:extLst>
                         <a:ext uri="{28A0092B-C50C-407E-A947-70E740481C1C}">
-                          <a14:useLocalDpi xmlns="" xmlns:wpc="http://schemas.microsoft.com/office/word/2010/wordprocessingCanvas" xmlns:mc="http://schemas.openxmlformats.org/markup-compatibility/2006" xmlns:o="urn:schemas-microsoft-com:office:office" xmlns:v="urn:schemas-microsoft-com:vml" xmlns:wp14="http://schemas.microsoft.com/office/word/2010/wordprocessingDrawing" xmlns:w10="urn:schemas-microsoft-com:office:word" xmlns:w="http://schemas.openxmlformats.org/wordprocessingml/2006/main" xmlns:w14="http://schemas.microsoft.com/office/word/2010/wordml" xmlns:wpg="http://schemas.microsoft.com/office/word/2010/wordprocessingGroup" xmlns:wpi="http://schemas.microsoft.com/office/word/2010/wordprocessingInk" xmlns:wps="http://schemas.microsoft.com/office/word/2010/wordprocessingShape" xmlns:a14="http://schemas.microsoft.com/office/drawing/2010/main" val="0"/>
+                          <a14:useLocalDpi xmlns:a14="http://schemas.microsoft.com/office/drawing/2010/main" xmlns:wps="http://schemas.microsoft.com/office/word/2010/wordprocessingShape" xmlns:wpi="http://schemas.microsoft.com/office/word/2010/wordprocessingInk" xmlns:wpg="http://schemas.microsoft.com/office/word/2010/wordprocessingGroup" xmlns:w14="http://schemas.microsoft.com/office/word/2010/wordml" xmlns:w="http://schemas.openxmlformats.org/wordprocessingml/2006/main" xmlns:w10="urn:schemas-microsoft-com:office:word" xmlns:wp14="http://schemas.microsoft.com/office/word/2010/wordprocessingDrawing" xmlns:v="urn:schemas-microsoft-com:vml" xmlns:o="urn:schemas-microsoft-com:office:office" xmlns:mc="http://schemas.openxmlformats.org/markup-compatibility/2006" xmlns:wpc="http://schemas.microsoft.com/office/word/2010/wordprocessingCanvas" xmlns="" val="0"/>
                         </a:ext>
                       </a:extLst>
                     </a:blip>
@@ -2216,13 +3170,31 @@
           <w:szCs w:val="28"/>
         </w:rPr>
       </w:pPr>
-      <w:r>
-        <w:rPr>
-          <w:b/>
-          <w:sz w:val="28"/>
-          <w:szCs w:val="28"/>
-        </w:rPr>
-        <w:t>AUTOMATA &amp; COMPILER DESIGN</w:t>
+      <w:proofErr w:type="gramStart"/>
+      <w:r>
+        <w:rPr>
+          <w:b/>
+          <w:sz w:val="28"/>
+          <w:szCs w:val="28"/>
+        </w:rPr>
+        <w:t>7.</w:t>
+      </w:r>
+      <w:r>
+        <w:rPr>
+          <w:b/>
+          <w:sz w:val="28"/>
+          <w:szCs w:val="28"/>
+        </w:rPr>
+        <w:t>AUTOMATA</w:t>
+      </w:r>
+      <w:proofErr w:type="gramEnd"/>
+      <w:r>
+        <w:rPr>
+          <w:b/>
+          <w:sz w:val="28"/>
+          <w:szCs w:val="28"/>
+        </w:rPr>
+        <w:t xml:space="preserve"> &amp; COMPILER DESIGN</w:t>
       </w:r>
     </w:p>
     <w:p>

--- a/TUTORIAL/LAST_MINUTE_NOTES.docx
+++ b/TUTORIAL/LAST_MINUTE_NOTES.docx
@@ -947,6 +947,292 @@
         </w:rPr>
         <w:t>, b, c, d = The constant parameters for a software project.</w:t>
       </w:r>
+    </w:p>
+    <w:p>
+      <w:pPr>
+        <w:rPr>
+          <w:sz w:val="28"/>
+          <w:szCs w:val="28"/>
+        </w:rPr>
+      </w:pPr>
+      <w:r>
+        <w:rPr>
+          <w:sz w:val="28"/>
+          <w:szCs w:val="28"/>
+        </w:rPr>
+        <w:t>Software Maturity Index:-</w:t>
+      </w:r>
+    </w:p>
+    <w:p>
+      <w:pPr>
+        <w:rPr>
+          <w:rStyle w:val="apple-converted-space"/>
+          <w:rFonts w:cstheme="minorHAnsi"/>
+          <w:color w:val="333333"/>
+          <w:sz w:val="28"/>
+          <w:szCs w:val="28"/>
+          <w:shd w:val="clear" w:color="auto" w:fill="FEFDFA"/>
+        </w:rPr>
+      </w:pPr>
+      <w:r>
+        <w:rPr>
+          <w:rStyle w:val="apple-converted-space"/>
+          <w:rFonts w:cstheme="minorHAnsi"/>
+          <w:color w:val="333333"/>
+          <w:sz w:val="28"/>
+          <w:szCs w:val="28"/>
+          <w:shd w:val="clear" w:color="auto" w:fill="FEFDFA"/>
+        </w:rPr>
+        <w:t>The Software Maturity Index (SMI) is defined as</w:t>
+      </w:r>
+      <w:r>
+        <w:rPr>
+          <w:rStyle w:val="apple-converted-space"/>
+          <w:rFonts w:cstheme="minorHAnsi"/>
+          <w:color w:val="333333"/>
+          <w:sz w:val="28"/>
+          <w:szCs w:val="28"/>
+          <w:shd w:val="clear" w:color="auto" w:fill="FEFDFA"/>
+        </w:rPr>
+        <w:t xml:space="preserve">       </w:t>
+      </w:r>
+      <w:r>
+        <w:rPr>
+          <w:rStyle w:val="apple-converted-space"/>
+          <w:rFonts w:cstheme="minorHAnsi"/>
+          <w:color w:val="333333"/>
+          <w:sz w:val="28"/>
+          <w:szCs w:val="28"/>
+          <w:shd w:val="clear" w:color="auto" w:fill="FEFDFA"/>
+        </w:rPr>
+        <w:t>S</w:t>
+      </w:r>
+      <w:r>
+        <w:rPr>
+          <w:rStyle w:val="apple-converted-space"/>
+          <w:rFonts w:cstheme="minorHAnsi"/>
+          <w:color w:val="333333"/>
+          <w:sz w:val="28"/>
+          <w:szCs w:val="28"/>
+          <w:shd w:val="clear" w:color="auto" w:fill="FEFDFA"/>
+        </w:rPr>
+        <w:t>MI = [Mf – (</w:t>
+      </w:r>
+      <w:proofErr w:type="spellStart"/>
+      <w:r>
+        <w:rPr>
+          <w:rStyle w:val="apple-converted-space"/>
+          <w:rFonts w:cstheme="minorHAnsi"/>
+          <w:color w:val="333333"/>
+          <w:sz w:val="28"/>
+          <w:szCs w:val="28"/>
+          <w:shd w:val="clear" w:color="auto" w:fill="FEFDFA"/>
+        </w:rPr>
+        <w:t>Fa</w:t>
+      </w:r>
+      <w:proofErr w:type="spellEnd"/>
+      <w:r>
+        <w:rPr>
+          <w:rStyle w:val="apple-converted-space"/>
+          <w:rFonts w:cstheme="minorHAnsi"/>
+          <w:color w:val="333333"/>
+          <w:sz w:val="28"/>
+          <w:szCs w:val="28"/>
+          <w:shd w:val="clear" w:color="auto" w:fill="FEFDFA"/>
+        </w:rPr>
+        <w:t xml:space="preserve"> + </w:t>
+      </w:r>
+      <w:proofErr w:type="spellStart"/>
+      <w:r>
+        <w:rPr>
+          <w:rStyle w:val="apple-converted-space"/>
+          <w:rFonts w:cstheme="minorHAnsi"/>
+          <w:color w:val="333333"/>
+          <w:sz w:val="28"/>
+          <w:szCs w:val="28"/>
+          <w:shd w:val="clear" w:color="auto" w:fill="FEFDFA"/>
+        </w:rPr>
+        <w:t>Fc</w:t>
+      </w:r>
+      <w:proofErr w:type="spellEnd"/>
+      <w:r>
+        <w:rPr>
+          <w:rStyle w:val="apple-converted-space"/>
+          <w:rFonts w:cstheme="minorHAnsi"/>
+          <w:color w:val="333333"/>
+          <w:sz w:val="28"/>
+          <w:szCs w:val="28"/>
+          <w:shd w:val="clear" w:color="auto" w:fill="FEFDFA"/>
+        </w:rPr>
+        <w:t xml:space="preserve"> + </w:t>
+      </w:r>
+      <w:proofErr w:type="spellStart"/>
+      <w:proofErr w:type="gramStart"/>
+      <w:r>
+        <w:rPr>
+          <w:rStyle w:val="apple-converted-space"/>
+          <w:rFonts w:cstheme="minorHAnsi"/>
+          <w:color w:val="333333"/>
+          <w:sz w:val="28"/>
+          <w:szCs w:val="28"/>
+          <w:shd w:val="clear" w:color="auto" w:fill="FEFDFA"/>
+        </w:rPr>
+        <w:t>Fd</w:t>
+      </w:r>
+      <w:proofErr w:type="spellEnd"/>
+      <w:proofErr w:type="gramEnd"/>
+      <w:r>
+        <w:rPr>
+          <w:rStyle w:val="apple-converted-space"/>
+          <w:rFonts w:cstheme="minorHAnsi"/>
+          <w:color w:val="333333"/>
+          <w:sz w:val="28"/>
+          <w:szCs w:val="28"/>
+          <w:shd w:val="clear" w:color="auto" w:fill="FEFDFA"/>
+        </w:rPr>
+        <w:t xml:space="preserve">)] / Mf         </w:t>
+      </w:r>
+    </w:p>
+    <w:p>
+      <w:pPr>
+        <w:rPr>
+          <w:rStyle w:val="apple-converted-space"/>
+          <w:rFonts w:cstheme="minorHAnsi"/>
+          <w:color w:val="333333"/>
+          <w:sz w:val="28"/>
+          <w:szCs w:val="28"/>
+          <w:shd w:val="clear" w:color="auto" w:fill="FEFDFA"/>
+        </w:rPr>
+      </w:pPr>
+      <w:r>
+        <w:rPr>
+          <w:rStyle w:val="apple-converted-space"/>
+          <w:rFonts w:cstheme="minorHAnsi"/>
+          <w:color w:val="333333"/>
+          <w:sz w:val="28"/>
+          <w:szCs w:val="28"/>
+          <w:shd w:val="clear" w:color="auto" w:fill="FEFDFA"/>
+        </w:rPr>
+        <w:t>Mf = the number of modules in the current release.</w:t>
+      </w:r>
+    </w:p>
+    <w:p>
+      <w:pPr>
+        <w:rPr>
+          <w:rStyle w:val="apple-converted-space"/>
+          <w:rFonts w:cstheme="minorHAnsi"/>
+          <w:color w:val="333333"/>
+          <w:sz w:val="28"/>
+          <w:szCs w:val="28"/>
+          <w:shd w:val="clear" w:color="auto" w:fill="FEFDFA"/>
+        </w:rPr>
+      </w:pPr>
+      <w:proofErr w:type="spellStart"/>
+      <w:r>
+        <w:rPr>
+          <w:rStyle w:val="apple-converted-space"/>
+          <w:rFonts w:cstheme="minorHAnsi"/>
+          <w:color w:val="333333"/>
+          <w:sz w:val="28"/>
+          <w:szCs w:val="28"/>
+          <w:shd w:val="clear" w:color="auto" w:fill="FEFDFA"/>
+        </w:rPr>
+        <w:t>Fa</w:t>
+      </w:r>
+      <w:proofErr w:type="spellEnd"/>
+      <w:r>
+        <w:rPr>
+          <w:rStyle w:val="apple-converted-space"/>
+          <w:rFonts w:cstheme="minorHAnsi"/>
+          <w:color w:val="333333"/>
+          <w:sz w:val="28"/>
+          <w:szCs w:val="28"/>
+          <w:shd w:val="clear" w:color="auto" w:fill="FEFDFA"/>
+        </w:rPr>
+        <w:t xml:space="preserve"> = the number of modules in the current release that have been added.</w:t>
+      </w:r>
+    </w:p>
+    <w:p>
+      <w:pPr>
+        <w:rPr>
+          <w:rStyle w:val="apple-converted-space"/>
+          <w:rFonts w:cstheme="minorHAnsi"/>
+          <w:color w:val="333333"/>
+          <w:sz w:val="28"/>
+          <w:szCs w:val="28"/>
+          <w:shd w:val="clear" w:color="auto" w:fill="FEFDFA"/>
+        </w:rPr>
+      </w:pPr>
+      <w:proofErr w:type="spellStart"/>
+      <w:r>
+        <w:rPr>
+          <w:rStyle w:val="apple-converted-space"/>
+          <w:rFonts w:cstheme="minorHAnsi"/>
+          <w:color w:val="333333"/>
+          <w:sz w:val="28"/>
+          <w:szCs w:val="28"/>
+          <w:shd w:val="clear" w:color="auto" w:fill="FEFDFA"/>
+        </w:rPr>
+        <w:t>Fc</w:t>
+      </w:r>
+      <w:proofErr w:type="spellEnd"/>
+      <w:r>
+        <w:rPr>
+          <w:rStyle w:val="apple-converted-space"/>
+          <w:rFonts w:cstheme="minorHAnsi"/>
+          <w:color w:val="333333"/>
+          <w:sz w:val="28"/>
+          <w:szCs w:val="28"/>
+          <w:shd w:val="clear" w:color="auto" w:fill="FEFDFA"/>
+        </w:rPr>
+        <w:t xml:space="preserve"> = the number of modules in the current release that have been changed.</w:t>
+      </w:r>
+    </w:p>
+    <w:p>
+      <w:pPr>
+        <w:rPr>
+          <w:rStyle w:val="apple-converted-space"/>
+          <w:rFonts w:cstheme="minorHAnsi"/>
+          <w:color w:val="333333"/>
+          <w:sz w:val="28"/>
+          <w:szCs w:val="28"/>
+          <w:shd w:val="clear" w:color="auto" w:fill="FEFDFA"/>
+        </w:rPr>
+      </w:pPr>
+      <w:proofErr w:type="spellStart"/>
+      <w:proofErr w:type="gramStart"/>
+      <w:r>
+        <w:rPr>
+          <w:rStyle w:val="apple-converted-space"/>
+          <w:rFonts w:cstheme="minorHAnsi"/>
+          <w:color w:val="333333"/>
+          <w:sz w:val="28"/>
+          <w:szCs w:val="28"/>
+          <w:shd w:val="clear" w:color="auto" w:fill="FEFDFA"/>
+        </w:rPr>
+        <w:t>Fd</w:t>
+      </w:r>
+      <w:proofErr w:type="spellEnd"/>
+      <w:proofErr w:type="gramEnd"/>
+      <w:r>
+        <w:rPr>
+          <w:rStyle w:val="apple-converted-space"/>
+          <w:rFonts w:cstheme="minorHAnsi"/>
+          <w:color w:val="333333"/>
+          <w:sz w:val="28"/>
+          <w:szCs w:val="28"/>
+          <w:shd w:val="clear" w:color="auto" w:fill="FEFDFA"/>
+        </w:rPr>
+        <w:t xml:space="preserve"> = the number of modules in the current release that have been deleted.</w:t>
+      </w:r>
+    </w:p>
+    <w:p>
+      <w:pPr>
+        <w:rPr>
+          <w:sz w:val="28"/>
+          <w:szCs w:val="28"/>
+        </w:rPr>
+      </w:pPr>
     </w:p>
     <w:p>
       <w:pPr>
@@ -1178,6 +1464,7 @@
           <w:sz w:val="28"/>
           <w:szCs w:val="28"/>
         </w:rPr>
+        <w:lastRenderedPageBreak/>
         <w:t xml:space="preserve"> SUB CONTRARY</w:t>
       </w:r>
       <w:proofErr w:type="gramStart"/>
@@ -1386,7 +1673,6 @@
           <w:sz w:val="28"/>
           <w:szCs w:val="28"/>
         </w:rPr>
-        <w:lastRenderedPageBreak/>
         <w:t>2.</w:t>
       </w:r>
       <w:r>
@@ -2072,7 +2358,6 @@
           <w:sz w:val="28"/>
           <w:szCs w:val="28"/>
         </w:rPr>
-        <w:lastRenderedPageBreak/>
         <w:tab/>
         <w:t>C = 2 * B * log M</w:t>
       </w:r>
@@ -2436,6 +2721,7 @@
           <w:sz w:val="28"/>
           <w:szCs w:val="28"/>
         </w:rPr>
+        <w:lastRenderedPageBreak/>
         <w:t>*) Find d, such that de % m = 1</w:t>
       </w:r>
     </w:p>
@@ -2612,6 +2898,23 @@
       <w:pPr>
         <w:rPr>
           <w:rFonts w:cstheme="minorHAnsi"/>
+          <w:sz w:val="28"/>
+          <w:szCs w:val="28"/>
+        </w:rPr>
+      </w:pPr>
+      <w:r>
+        <w:rPr>
+          <w:rFonts w:cstheme="minorHAnsi"/>
+          <w:sz w:val="28"/>
+          <w:szCs w:val="28"/>
+        </w:rPr>
+        <w:t>Total delay = routes * packets / transmission rate.</w:t>
+      </w:r>
+    </w:p>
+    <w:p>
+      <w:pPr>
+        <w:rPr>
+          <w:rFonts w:cstheme="minorHAnsi"/>
           <w:b/>
           <w:sz w:val="28"/>
           <w:szCs w:val="28"/>
@@ -2676,7 +2979,6 @@
           <w:sz w:val="28"/>
           <w:szCs w:val="28"/>
         </w:rPr>
-        <w:lastRenderedPageBreak/>
         <w:t xml:space="preserve">   -</w:t>
       </w:r>
       <w:proofErr w:type="gramStart"/>
@@ -3210,7 +3512,6 @@
           <w:sz w:val="28"/>
           <w:szCs w:val="28"/>
         </w:rPr>
-        <w:lastRenderedPageBreak/>
         <w:drawing>
           <wp:inline distT="0" distB="0" distL="0" distR="0">
             <wp:extent cx="6677025" cy="5555615"/>
@@ -3563,6 +3864,11 @@
       <w:sz w:val="16"/>
       <w:szCs w:val="16"/>
     </w:rPr>
+  </w:style>
+  <w:style w:type="character" w:customStyle="1" w:styleId="apple-converted-space">
+    <w:name w:val="apple-converted-space"/>
+    <w:basedOn w:val="DefaultParagraphFont"/>
+    <w:rsid w:val="00776E02"/>
   </w:style>
 </w:styles>
 </file>

--- a/TUTORIAL/LAST_MINUTE_NOTES.docx
+++ b/TUTORIAL/LAST_MINUTE_NOTES.docx
@@ -10,7 +10,6 @@
           <w:szCs w:val="24"/>
         </w:rPr>
       </w:pPr>
-      <w:proofErr w:type="gramStart"/>
       <w:r>
         <w:rPr>
           <w:b/>
@@ -25,26 +24,16 @@
           <w:sz w:val="24"/>
           <w:szCs w:val="24"/>
         </w:rPr>
-        <w:t>OPERATING</w:t>
-      </w:r>
-      <w:proofErr w:type="gramEnd"/>
-      <w:r>
-        <w:rPr>
-          <w:b/>
-          <w:sz w:val="24"/>
-          <w:szCs w:val="24"/>
-        </w:rPr>
-        <w:t xml:space="preserve"> SYSTEM:-</w:t>
-      </w:r>
-    </w:p>
-    <w:p>
-      <w:pPr>
-        <w:rPr>
-          <w:sz w:val="28"/>
-          <w:szCs w:val="28"/>
-        </w:rPr>
-      </w:pPr>
-      <w:proofErr w:type="gramStart"/>
+        <w:t>OPERATING SYSTEM:-</w:t>
+      </w:r>
+    </w:p>
+    <w:p>
+      <w:pPr>
+        <w:rPr>
+          <w:sz w:val="28"/>
+          <w:szCs w:val="28"/>
+        </w:rPr>
+      </w:pPr>
       <w:r>
         <w:rPr>
           <w:sz w:val="28"/>
@@ -57,50 +46,16 @@
           <w:sz w:val="28"/>
           <w:szCs w:val="28"/>
         </w:rPr>
-        <w:t>TLB</w:t>
-      </w:r>
-      <w:proofErr w:type="gramEnd"/>
-      <w:r>
-        <w:rPr>
-          <w:sz w:val="28"/>
-          <w:szCs w:val="28"/>
-        </w:rPr>
-        <w:t xml:space="preserve">_hit_time := </w:t>
-      </w:r>
-      <w:proofErr w:type="spellStart"/>
-      <w:r>
-        <w:rPr>
-          <w:sz w:val="28"/>
-          <w:szCs w:val="28"/>
-        </w:rPr>
-        <w:t>TLB_search_time</w:t>
-      </w:r>
-      <w:proofErr w:type="spellEnd"/>
-      <w:r>
-        <w:rPr>
-          <w:sz w:val="28"/>
-          <w:szCs w:val="28"/>
-        </w:rPr>
-        <w:t xml:space="preserve"> + </w:t>
-      </w:r>
-      <w:proofErr w:type="spellStart"/>
-      <w:r>
-        <w:rPr>
-          <w:sz w:val="28"/>
-          <w:szCs w:val="28"/>
-        </w:rPr>
-        <w:t>memory_access_time</w:t>
-      </w:r>
-      <w:proofErr w:type="spellEnd"/>
-    </w:p>
-    <w:p>
-      <w:pPr>
-        <w:rPr>
-          <w:sz w:val="28"/>
-          <w:szCs w:val="28"/>
-        </w:rPr>
-      </w:pPr>
-      <w:proofErr w:type="gramStart"/>
+        <w:t>TLB_hit_time := TLB_search_time + memory_access_time</w:t>
+      </w:r>
+    </w:p>
+    <w:p>
+      <w:pPr>
+        <w:rPr>
+          <w:sz w:val="28"/>
+          <w:szCs w:val="28"/>
+        </w:rPr>
+      </w:pPr>
       <w:r>
         <w:rPr>
           <w:sz w:val="28"/>
@@ -113,66 +68,16 @@
           <w:sz w:val="28"/>
           <w:szCs w:val="28"/>
         </w:rPr>
-        <w:t>TLB</w:t>
-      </w:r>
-      <w:proofErr w:type="gramEnd"/>
-      <w:r>
-        <w:rPr>
-          <w:sz w:val="28"/>
-          <w:szCs w:val="28"/>
-        </w:rPr>
-        <w:t xml:space="preserve">_miss_time := </w:t>
-      </w:r>
-      <w:proofErr w:type="spellStart"/>
-      <w:r>
-        <w:rPr>
-          <w:sz w:val="28"/>
-          <w:szCs w:val="28"/>
-        </w:rPr>
-        <w:t>TLB_search_time</w:t>
-      </w:r>
-      <w:proofErr w:type="spellEnd"/>
-      <w:r>
-        <w:rPr>
-          <w:sz w:val="28"/>
-          <w:szCs w:val="28"/>
-        </w:rPr>
-        <w:t xml:space="preserve"> + </w:t>
-      </w:r>
-      <w:proofErr w:type="spellStart"/>
-      <w:r>
-        <w:rPr>
-          <w:sz w:val="28"/>
-          <w:szCs w:val="28"/>
-        </w:rPr>
-        <w:t>memory_access_time</w:t>
-      </w:r>
-      <w:proofErr w:type="spellEnd"/>
-      <w:r>
-        <w:rPr>
-          <w:sz w:val="28"/>
-          <w:szCs w:val="28"/>
-        </w:rPr>
-        <w:t xml:space="preserve"> + </w:t>
-      </w:r>
-      <w:proofErr w:type="spellStart"/>
-      <w:r>
-        <w:rPr>
-          <w:sz w:val="28"/>
-          <w:szCs w:val="28"/>
-        </w:rPr>
-        <w:t>memory_access_time</w:t>
-      </w:r>
-      <w:proofErr w:type="spellEnd"/>
-    </w:p>
-    <w:p>
-      <w:pPr>
-        <w:rPr>
-          <w:sz w:val="28"/>
-          <w:szCs w:val="28"/>
-        </w:rPr>
-      </w:pPr>
-      <w:proofErr w:type="gramStart"/>
+        <w:t>TLB_miss_time := TLB_search_time + memory_access_time + memory_access_time</w:t>
+      </w:r>
+    </w:p>
+    <w:p>
+      <w:pPr>
+        <w:rPr>
+          <w:sz w:val="28"/>
+          <w:szCs w:val="28"/>
+        </w:rPr>
+      </w:pPr>
       <w:r>
         <w:rPr>
           <w:sz w:val="28"/>
@@ -185,25 +90,16 @@
           <w:sz w:val="28"/>
           <w:szCs w:val="28"/>
         </w:rPr>
-        <w:t>Hit</w:t>
-      </w:r>
-      <w:proofErr w:type="gramEnd"/>
-      <w:r>
-        <w:rPr>
-          <w:sz w:val="28"/>
-          <w:szCs w:val="28"/>
-        </w:rPr>
-        <w:t xml:space="preserve"> ratio = Total number of Hit Counts / Total number of Reference Counts</w:t>
-      </w:r>
-    </w:p>
-    <w:p>
-      <w:pPr>
-        <w:rPr>
-          <w:sz w:val="28"/>
-          <w:szCs w:val="28"/>
-        </w:rPr>
-      </w:pPr>
-      <w:proofErr w:type="gramStart"/>
+        <w:t>Hit ratio = Total number of Hit Counts / Total number of Reference Counts</w:t>
+      </w:r>
+    </w:p>
+    <w:p>
+      <w:pPr>
+        <w:rPr>
+          <w:sz w:val="28"/>
+          <w:szCs w:val="28"/>
+        </w:rPr>
+      </w:pPr>
       <w:r>
         <w:rPr>
           <w:sz w:val="28"/>
@@ -216,15 +112,7 @@
           <w:sz w:val="28"/>
           <w:szCs w:val="28"/>
         </w:rPr>
-        <w:t>Effective</w:t>
-      </w:r>
-      <w:proofErr w:type="gramEnd"/>
-      <w:r>
-        <w:rPr>
-          <w:sz w:val="28"/>
-          <w:szCs w:val="28"/>
-        </w:rPr>
-        <w:t xml:space="preserve"> Memory Access Time = p * (page fault service time) +   (1 - p) * (Memory access time)</w:t>
+        <w:t>Effective Memory Access Time = p * (page fault service time) +   (1 - p) * (Memory access time)</w:t>
       </w:r>
       <w:r>
         <w:rPr>
@@ -241,7 +129,6 @@
           <w:szCs w:val="28"/>
         </w:rPr>
       </w:pPr>
-      <w:proofErr w:type="gramStart"/>
       <w:r>
         <w:rPr>
           <w:sz w:val="28"/>
@@ -254,15 +141,7 @@
           <w:sz w:val="28"/>
           <w:szCs w:val="28"/>
         </w:rPr>
-        <w:t>Effective</w:t>
-      </w:r>
-      <w:proofErr w:type="gramEnd"/>
-      <w:r>
-        <w:rPr>
-          <w:sz w:val="28"/>
-          <w:szCs w:val="28"/>
-        </w:rPr>
-        <w:t xml:space="preserve"> access time = hit ratio * time during hit + miss ratio * time during miss</w:t>
+        <w:t>Effective access time = hit ratio * time during hit + miss ratio * time during miss</w:t>
       </w:r>
     </w:p>
     <w:p>
@@ -305,15 +184,7 @@
           <w:sz w:val="28"/>
           <w:szCs w:val="28"/>
         </w:rPr>
-        <w:t xml:space="preserve"> </w:t>
-      </w:r>
-      <w:proofErr w:type="gramStart"/>
-      <w:r>
-        <w:rPr>
-          <w:sz w:val="28"/>
-          <w:szCs w:val="28"/>
-        </w:rPr>
-        <w:t xml:space="preserve">OR </w:t>
+        <w:t xml:space="preserve"> OR </w:t>
       </w:r>
       <w:r>
         <w:rPr>
@@ -327,25 +198,16 @@
           <w:sz w:val="28"/>
           <w:szCs w:val="28"/>
         </w:rPr>
-        <w:t>lity</w:t>
-      </w:r>
-      <w:proofErr w:type="gramEnd"/>
-      <w:r>
-        <w:rPr>
-          <w:sz w:val="28"/>
-          <w:szCs w:val="28"/>
-        </w:rPr>
-        <w:t xml:space="preserve"> that the page fault occurs  */</w:t>
-      </w:r>
-    </w:p>
-    <w:p>
-      <w:pPr>
-        <w:rPr>
-          <w:sz w:val="28"/>
-          <w:szCs w:val="28"/>
-        </w:rPr>
-      </w:pPr>
-      <w:proofErr w:type="gramStart"/>
+        <w:t>lity that the page fault occurs  */</w:t>
+      </w:r>
+    </w:p>
+    <w:p>
+      <w:pPr>
+        <w:rPr>
+          <w:sz w:val="28"/>
+          <w:szCs w:val="28"/>
+        </w:rPr>
+      </w:pPr>
       <w:r>
         <w:rPr>
           <w:sz w:val="28"/>
@@ -358,128 +220,71 @@
           <w:sz w:val="28"/>
           <w:szCs w:val="28"/>
         </w:rPr>
-        <w:t>MTTBF</w:t>
-      </w:r>
-      <w:proofErr w:type="gramEnd"/>
-      <w:r>
-        <w:rPr>
-          <w:sz w:val="28"/>
-          <w:szCs w:val="28"/>
-        </w:rPr>
-        <w:t>, the mean time between failures, is MTBF = MTTF + MTTR</w:t>
-      </w:r>
-    </w:p>
-    <w:p>
-      <w:pPr>
-        <w:rPr>
-          <w:sz w:val="28"/>
-          <w:szCs w:val="28"/>
-        </w:rPr>
-      </w:pPr>
-      <w:r>
-        <w:rPr>
-          <w:sz w:val="28"/>
-          <w:szCs w:val="28"/>
-        </w:rPr>
-        <w:t xml:space="preserve">7.  Condition for dead lock </w:t>
-      </w:r>
-      <w:proofErr w:type="spellStart"/>
-      <w:r>
-        <w:rPr>
-          <w:sz w:val="28"/>
-          <w:szCs w:val="28"/>
-        </w:rPr>
-        <w:t>can not</w:t>
-      </w:r>
-      <w:proofErr w:type="spellEnd"/>
-      <w:r>
-        <w:rPr>
-          <w:sz w:val="28"/>
-          <w:szCs w:val="28"/>
-        </w:rPr>
-        <w:t xml:space="preserve"> occur </w:t>
-      </w:r>
-      <w:proofErr w:type="gramStart"/>
-      <w:r>
-        <w:rPr>
-          <w:sz w:val="28"/>
-          <w:szCs w:val="28"/>
-        </w:rPr>
-        <w:t>P(</w:t>
-      </w:r>
-      <w:proofErr w:type="gramEnd"/>
-      <w:r>
-        <w:rPr>
-          <w:sz w:val="28"/>
-          <w:szCs w:val="28"/>
-        </w:rPr>
-        <w:t>N-1) + 1 &lt;= R</w:t>
-      </w:r>
-    </w:p>
-    <w:p>
-      <w:pPr>
-        <w:rPr>
-          <w:sz w:val="28"/>
-          <w:szCs w:val="28"/>
-        </w:rPr>
-      </w:pPr>
-      <w:r>
-        <w:rPr>
-          <w:sz w:val="28"/>
-          <w:szCs w:val="28"/>
-        </w:rPr>
-        <w:t xml:space="preserve"> P = number of </w:t>
-      </w:r>
-      <w:proofErr w:type="gramStart"/>
-      <w:r>
-        <w:rPr>
-          <w:sz w:val="28"/>
-          <w:szCs w:val="28"/>
-        </w:rPr>
-        <w:t>processes ;</w:t>
-      </w:r>
-      <w:proofErr w:type="gramEnd"/>
-      <w:r>
-        <w:rPr>
-          <w:sz w:val="28"/>
-          <w:szCs w:val="28"/>
-        </w:rPr>
-        <w:t xml:space="preserve"> n = max requirement of each process ; R = Total number of available resources</w:t>
-      </w:r>
-    </w:p>
-    <w:p>
-      <w:pPr>
-        <w:rPr>
-          <w:sz w:val="28"/>
-          <w:szCs w:val="28"/>
-        </w:rPr>
-      </w:pPr>
-    </w:p>
-    <w:p>
-      <w:pPr>
-        <w:rPr>
-          <w:sz w:val="28"/>
-          <w:szCs w:val="28"/>
-        </w:rPr>
-      </w:pPr>
-    </w:p>
-    <w:p>
-      <w:pPr>
-        <w:rPr>
-          <w:sz w:val="28"/>
-          <w:szCs w:val="28"/>
-        </w:rPr>
-      </w:pPr>
-    </w:p>
-    <w:p>
-      <w:pPr>
-        <w:rPr>
-          <w:b/>
-          <w:sz w:val="28"/>
-          <w:szCs w:val="28"/>
-        </w:rPr>
-      </w:pPr>
-      <w:proofErr w:type="gramStart"/>
+        <w:t>MTTBF, the mean time between failures, is MTBF = MTTF + MTTR</w:t>
+      </w:r>
+    </w:p>
+    <w:p>
+      <w:pPr>
+        <w:rPr>
+          <w:sz w:val="28"/>
+          <w:szCs w:val="28"/>
+        </w:rPr>
+      </w:pPr>
+      <w:r>
+        <w:rPr>
+          <w:sz w:val="28"/>
+          <w:szCs w:val="28"/>
+        </w:rPr>
+        <w:t>7.  Condition for dead lock can not occur P(N-1) + 1 &lt;= R</w:t>
+      </w:r>
+    </w:p>
+    <w:p>
+      <w:pPr>
+        <w:rPr>
+          <w:sz w:val="28"/>
+          <w:szCs w:val="28"/>
+        </w:rPr>
+      </w:pPr>
+      <w:r>
+        <w:rPr>
+          <w:sz w:val="28"/>
+          <w:szCs w:val="28"/>
+        </w:rPr>
+        <w:t xml:space="preserve"> P = number of processes ; n = max requirement of each process ; R = Total number of available resources</w:t>
+      </w:r>
+    </w:p>
+    <w:p>
+      <w:pPr>
+        <w:rPr>
+          <w:sz w:val="28"/>
+          <w:szCs w:val="28"/>
+        </w:rPr>
+      </w:pPr>
+    </w:p>
+    <w:p>
+      <w:pPr>
+        <w:rPr>
+          <w:sz w:val="28"/>
+          <w:szCs w:val="28"/>
+        </w:rPr>
+      </w:pPr>
+    </w:p>
+    <w:p>
+      <w:pPr>
+        <w:rPr>
+          <w:sz w:val="28"/>
+          <w:szCs w:val="28"/>
+        </w:rPr>
+      </w:pPr>
+    </w:p>
+    <w:p>
+      <w:pPr>
+        <w:rPr>
+          <w:b/>
+          <w:sz w:val="28"/>
+          <w:szCs w:val="28"/>
+        </w:rPr>
+      </w:pPr>
       <w:r>
         <w:rPr>
           <w:b/>
@@ -494,40 +299,22 @@
           <w:sz w:val="28"/>
           <w:szCs w:val="28"/>
         </w:rPr>
-        <w:t>SOFTWARE</w:t>
-      </w:r>
-      <w:proofErr w:type="gramEnd"/>
-      <w:r>
-        <w:rPr>
-          <w:b/>
-          <w:sz w:val="28"/>
-          <w:szCs w:val="28"/>
-        </w:rPr>
-        <w:t xml:space="preserve"> ENGINEERING :-</w:t>
-      </w:r>
-    </w:p>
-    <w:p>
-      <w:pPr>
-        <w:rPr>
-          <w:sz w:val="28"/>
-          <w:szCs w:val="28"/>
-        </w:rPr>
-      </w:pPr>
-      <w:proofErr w:type="spellStart"/>
-      <w:r>
-        <w:rPr>
-          <w:sz w:val="28"/>
-          <w:szCs w:val="28"/>
-        </w:rPr>
-        <w:t>Cyclomatic</w:t>
-      </w:r>
-      <w:proofErr w:type="spellEnd"/>
-      <w:r>
-        <w:rPr>
-          <w:sz w:val="28"/>
-          <w:szCs w:val="28"/>
-        </w:rPr>
-        <w:t xml:space="preserve"> complexity</w:t>
+        <w:t>SOFTWARE ENGINEERING :-</w:t>
+      </w:r>
+    </w:p>
+    <w:p>
+      <w:pPr>
+        <w:rPr>
+          <w:sz w:val="28"/>
+          <w:szCs w:val="28"/>
+        </w:rPr>
+      </w:pPr>
+      <w:r>
+        <w:rPr>
+          <w:sz w:val="28"/>
+          <w:szCs w:val="28"/>
+        </w:rPr>
+        <w:t>Cyclomatic complexity</w:t>
       </w:r>
       <w:r>
         <w:rPr>
@@ -586,21 +373,12 @@
         </w:rPr>
         <w:tab/>
       </w:r>
-      <w:proofErr w:type="gramStart"/>
-      <w:r>
-        <w:rPr>
-          <w:sz w:val="28"/>
-          <w:szCs w:val="28"/>
-        </w:rPr>
-        <w:t>V(</w:t>
-      </w:r>
-      <w:proofErr w:type="gramEnd"/>
-      <w:r>
-        <w:rPr>
-          <w:sz w:val="28"/>
-          <w:szCs w:val="28"/>
-        </w:rPr>
-        <w:t xml:space="preserve">G) </w:t>
+      <w:r>
+        <w:rPr>
+          <w:sz w:val="28"/>
+          <w:szCs w:val="28"/>
+        </w:rPr>
+        <w:t xml:space="preserve">V(G) </w:t>
       </w:r>
       <w:r>
         <w:rPr>
@@ -702,23 +480,7 @@
           <w:sz w:val="28"/>
           <w:szCs w:val="28"/>
         </w:rPr>
-        <w:t xml:space="preserve">Initial Failure intensity X </w:t>
-      </w:r>
-      <w:proofErr w:type="gramStart"/>
-      <w:r>
-        <w:rPr>
-          <w:sz w:val="28"/>
-          <w:szCs w:val="28"/>
-        </w:rPr>
-        <w:t>[ 1</w:t>
-      </w:r>
-      <w:proofErr w:type="gramEnd"/>
-      <w:r>
-        <w:rPr>
-          <w:sz w:val="28"/>
-          <w:szCs w:val="28"/>
-        </w:rPr>
-        <w:t xml:space="preserve"> – Experienced failures</w:t>
+        <w:t>Initial Failure intensity X [ 1 – Experienced failures</w:t>
       </w:r>
       <w:r>
         <w:rPr>
@@ -776,15 +538,7 @@
           <w:sz w:val="28"/>
           <w:szCs w:val="28"/>
         </w:rPr>
-        <w:t>Effort (E) = a*(KLOC</w:t>
-      </w:r>
-      <w:proofErr w:type="gramStart"/>
-      <w:r>
-        <w:rPr>
-          <w:sz w:val="28"/>
-          <w:szCs w:val="28"/>
-        </w:rPr>
-        <w:t>)</w:t>
+        <w:t>Effort (E) = a*(KLOC)</w:t>
       </w:r>
       <w:r>
         <w:rPr>
@@ -794,7 +548,6 @@
         </w:rPr>
         <w:t>b</w:t>
       </w:r>
-      <w:proofErr w:type="gramEnd"/>
       <w:r>
         <w:rPr>
           <w:sz w:val="28"/>
@@ -837,15 +590,7 @@
           <w:szCs w:val="28"/>
         </w:rPr>
         <w:lastRenderedPageBreak/>
-        <w:t>Scheduled Time (D) = c*(E</w:t>
-      </w:r>
-      <w:proofErr w:type="gramStart"/>
-      <w:r>
-        <w:rPr>
-          <w:sz w:val="28"/>
-          <w:szCs w:val="28"/>
-        </w:rPr>
-        <w:t>)</w:t>
+        <w:t>Scheduled Time (D) = c*(E)</w:t>
       </w:r>
       <w:r>
         <w:rPr>
@@ -855,7 +600,6 @@
         </w:rPr>
         <w:t>d</w:t>
       </w:r>
-      <w:proofErr w:type="gramEnd"/>
       <w:r>
         <w:rPr>
           <w:sz w:val="28"/>
@@ -931,21 +675,12 @@
           <w:szCs w:val="28"/>
         </w:rPr>
       </w:pPr>
-      <w:proofErr w:type="gramStart"/>
-      <w:r>
-        <w:rPr>
-          <w:sz w:val="28"/>
-          <w:szCs w:val="28"/>
-        </w:rPr>
-        <w:t>a</w:t>
-      </w:r>
-      <w:proofErr w:type="gramEnd"/>
-      <w:r>
-        <w:rPr>
-          <w:sz w:val="28"/>
-          <w:szCs w:val="28"/>
-        </w:rPr>
-        <w:t>, b, c, d = The constant parameters for a software project.</w:t>
+      <w:r>
+        <w:rPr>
+          <w:sz w:val="28"/>
+          <w:szCs w:val="28"/>
+        </w:rPr>
+        <w:t>a, b, c, d = The constant parameters for a software project.</w:t>
       </w:r>
     </w:p>
     <w:p>
@@ -1016,10 +751,11 @@
           <w:szCs w:val="28"/>
           <w:shd w:val="clear" w:color="auto" w:fill="FEFDFA"/>
         </w:rPr>
-        <w:t>MI = [Mf – (</w:t>
-      </w:r>
-      <w:proofErr w:type="spellStart"/>
-      <w:r>
+        <w:t xml:space="preserve">MI = [Mf – (Fa + Fc + Fd)] / Mf         </w:t>
+      </w:r>
+    </w:p>
+    <w:p>
+      <w:pPr>
         <w:rPr>
           <w:rStyle w:val="apple-converted-space"/>
           <w:rFonts w:cstheme="minorHAnsi"/>
@@ -1028,9 +764,7 @@
           <w:szCs w:val="28"/>
           <w:shd w:val="clear" w:color="auto" w:fill="FEFDFA"/>
         </w:rPr>
-        <w:t>Fa</w:t>
-      </w:r>
-      <w:proofErr w:type="spellEnd"/>
+      </w:pPr>
       <w:r>
         <w:rPr>
           <w:rStyle w:val="apple-converted-space"/>
@@ -1040,10 +774,11 @@
           <w:szCs w:val="28"/>
           <w:shd w:val="clear" w:color="auto" w:fill="FEFDFA"/>
         </w:rPr>
-        <w:t xml:space="preserve"> + </w:t>
-      </w:r>
-      <w:proofErr w:type="spellStart"/>
-      <w:r>
+        <w:t>Mf = the number of modules in the current release.</w:t>
+      </w:r>
+    </w:p>
+    <w:p>
+      <w:pPr>
         <w:rPr>
           <w:rStyle w:val="apple-converted-space"/>
           <w:rFonts w:cstheme="minorHAnsi"/>
@@ -1052,9 +787,7 @@
           <w:szCs w:val="28"/>
           <w:shd w:val="clear" w:color="auto" w:fill="FEFDFA"/>
         </w:rPr>
-        <w:t>Fc</w:t>
-      </w:r>
-      <w:proofErr w:type="spellEnd"/>
+      </w:pPr>
       <w:r>
         <w:rPr>
           <w:rStyle w:val="apple-converted-space"/>
@@ -1064,11 +797,11 @@
           <w:szCs w:val="28"/>
           <w:shd w:val="clear" w:color="auto" w:fill="FEFDFA"/>
         </w:rPr>
-        <w:t xml:space="preserve"> + </w:t>
-      </w:r>
-      <w:proofErr w:type="spellStart"/>
-      <w:proofErr w:type="gramStart"/>
-      <w:r>
+        <w:t>Fa = the number of modules in the current release that have been added.</w:t>
+      </w:r>
+    </w:p>
+    <w:p>
+      <w:pPr>
         <w:rPr>
           <w:rStyle w:val="apple-converted-space"/>
           <w:rFonts w:cstheme="minorHAnsi"/>
@@ -1077,10 +810,7 @@
           <w:szCs w:val="28"/>
           <w:shd w:val="clear" w:color="auto" w:fill="FEFDFA"/>
         </w:rPr>
-        <w:t>Fd</w:t>
-      </w:r>
-      <w:proofErr w:type="spellEnd"/>
-      <w:proofErr w:type="gramEnd"/>
+      </w:pPr>
       <w:r>
         <w:rPr>
           <w:rStyle w:val="apple-converted-space"/>
@@ -1090,7 +820,7 @@
           <w:szCs w:val="28"/>
           <w:shd w:val="clear" w:color="auto" w:fill="FEFDFA"/>
         </w:rPr>
-        <w:t xml:space="preserve">)] / Mf         </w:t>
+        <w:t>Fc = the number of modules in the current release that have been changed.</w:t>
       </w:r>
     </w:p>
     <w:p>
@@ -1113,144 +843,33 @@
           <w:szCs w:val="28"/>
           <w:shd w:val="clear" w:color="auto" w:fill="FEFDFA"/>
         </w:rPr>
-        <w:t>Mf = the number of modules in the current release.</w:t>
-      </w:r>
-    </w:p>
-    <w:p>
-      <w:pPr>
-        <w:rPr>
-          <w:rStyle w:val="apple-converted-space"/>
-          <w:rFonts w:cstheme="minorHAnsi"/>
-          <w:color w:val="333333"/>
-          <w:sz w:val="28"/>
-          <w:szCs w:val="28"/>
-          <w:shd w:val="clear" w:color="auto" w:fill="FEFDFA"/>
-        </w:rPr>
-      </w:pPr>
-      <w:proofErr w:type="spellStart"/>
-      <w:r>
-        <w:rPr>
-          <w:rStyle w:val="apple-converted-space"/>
-          <w:rFonts w:cstheme="minorHAnsi"/>
-          <w:color w:val="333333"/>
-          <w:sz w:val="28"/>
-          <w:szCs w:val="28"/>
-          <w:shd w:val="clear" w:color="auto" w:fill="FEFDFA"/>
-        </w:rPr>
-        <w:t>Fa</w:t>
-      </w:r>
-      <w:proofErr w:type="spellEnd"/>
-      <w:r>
-        <w:rPr>
-          <w:rStyle w:val="apple-converted-space"/>
-          <w:rFonts w:cstheme="minorHAnsi"/>
-          <w:color w:val="333333"/>
-          <w:sz w:val="28"/>
-          <w:szCs w:val="28"/>
-          <w:shd w:val="clear" w:color="auto" w:fill="FEFDFA"/>
-        </w:rPr>
-        <w:t xml:space="preserve"> = the number of modules in the current release that have been added.</w:t>
-      </w:r>
-    </w:p>
-    <w:p>
-      <w:pPr>
-        <w:rPr>
-          <w:rStyle w:val="apple-converted-space"/>
-          <w:rFonts w:cstheme="minorHAnsi"/>
-          <w:color w:val="333333"/>
-          <w:sz w:val="28"/>
-          <w:szCs w:val="28"/>
-          <w:shd w:val="clear" w:color="auto" w:fill="FEFDFA"/>
-        </w:rPr>
-      </w:pPr>
-      <w:proofErr w:type="spellStart"/>
-      <w:r>
-        <w:rPr>
-          <w:rStyle w:val="apple-converted-space"/>
-          <w:rFonts w:cstheme="minorHAnsi"/>
-          <w:color w:val="333333"/>
-          <w:sz w:val="28"/>
-          <w:szCs w:val="28"/>
-          <w:shd w:val="clear" w:color="auto" w:fill="FEFDFA"/>
-        </w:rPr>
-        <w:t>Fc</w:t>
-      </w:r>
-      <w:proofErr w:type="spellEnd"/>
-      <w:r>
-        <w:rPr>
-          <w:rStyle w:val="apple-converted-space"/>
-          <w:rFonts w:cstheme="minorHAnsi"/>
-          <w:color w:val="333333"/>
-          <w:sz w:val="28"/>
-          <w:szCs w:val="28"/>
-          <w:shd w:val="clear" w:color="auto" w:fill="FEFDFA"/>
-        </w:rPr>
-        <w:t xml:space="preserve"> = the number of modules in the current release that have been changed.</w:t>
-      </w:r>
-    </w:p>
-    <w:p>
-      <w:pPr>
-        <w:rPr>
-          <w:rStyle w:val="apple-converted-space"/>
-          <w:rFonts w:cstheme="minorHAnsi"/>
-          <w:color w:val="333333"/>
-          <w:sz w:val="28"/>
-          <w:szCs w:val="28"/>
-          <w:shd w:val="clear" w:color="auto" w:fill="FEFDFA"/>
-        </w:rPr>
-      </w:pPr>
-      <w:proofErr w:type="spellStart"/>
-      <w:proofErr w:type="gramStart"/>
-      <w:r>
-        <w:rPr>
-          <w:rStyle w:val="apple-converted-space"/>
-          <w:rFonts w:cstheme="minorHAnsi"/>
-          <w:color w:val="333333"/>
-          <w:sz w:val="28"/>
-          <w:szCs w:val="28"/>
-          <w:shd w:val="clear" w:color="auto" w:fill="FEFDFA"/>
-        </w:rPr>
-        <w:t>Fd</w:t>
-      </w:r>
-      <w:proofErr w:type="spellEnd"/>
-      <w:proofErr w:type="gramEnd"/>
-      <w:r>
-        <w:rPr>
-          <w:rStyle w:val="apple-converted-space"/>
-          <w:rFonts w:cstheme="minorHAnsi"/>
-          <w:color w:val="333333"/>
-          <w:sz w:val="28"/>
-          <w:szCs w:val="28"/>
-          <w:shd w:val="clear" w:color="auto" w:fill="FEFDFA"/>
-        </w:rPr>
-        <w:t xml:space="preserve"> = the number of modules in the current release that have been deleted.</w:t>
-      </w:r>
-    </w:p>
-    <w:p>
-      <w:pPr>
-        <w:rPr>
-          <w:sz w:val="28"/>
-          <w:szCs w:val="28"/>
-        </w:rPr>
-      </w:pPr>
-    </w:p>
-    <w:p>
-      <w:pPr>
-        <w:rPr>
-          <w:sz w:val="28"/>
-          <w:szCs w:val="28"/>
-        </w:rPr>
-      </w:pPr>
-    </w:p>
-    <w:p>
-      <w:pPr>
-        <w:rPr>
-          <w:b/>
-          <w:sz w:val="28"/>
-          <w:szCs w:val="28"/>
-        </w:rPr>
-      </w:pPr>
-      <w:proofErr w:type="gramStart"/>
+        <w:t>Fd = the number of modules in the current release that have been deleted.</w:t>
+      </w:r>
+    </w:p>
+    <w:p>
+      <w:pPr>
+        <w:rPr>
+          <w:sz w:val="28"/>
+          <w:szCs w:val="28"/>
+        </w:rPr>
+      </w:pPr>
+    </w:p>
+    <w:p>
+      <w:pPr>
+        <w:rPr>
+          <w:sz w:val="28"/>
+          <w:szCs w:val="28"/>
+        </w:rPr>
+      </w:pPr>
+    </w:p>
+    <w:p>
+      <w:pPr>
+        <w:rPr>
+          <w:b/>
+          <w:sz w:val="28"/>
+          <w:szCs w:val="28"/>
+        </w:rPr>
+      </w:pPr>
       <w:r>
         <w:rPr>
           <w:b/>
@@ -1265,16 +884,7 @@
           <w:sz w:val="28"/>
           <w:szCs w:val="28"/>
         </w:rPr>
-        <w:t>FIRST</w:t>
-      </w:r>
-      <w:proofErr w:type="gramEnd"/>
-      <w:r>
-        <w:rPr>
-          <w:b/>
-          <w:sz w:val="28"/>
-          <w:szCs w:val="28"/>
-        </w:rPr>
-        <w:t xml:space="preserve"> PAPER:-</w:t>
+        <w:t>FIRST PAPER:-</w:t>
       </w:r>
     </w:p>
     <w:p>
@@ -1310,10 +920,10 @@
                     </pic:cNvPicPr>
                   </pic:nvPicPr>
                   <pic:blipFill>
-                    <a:blip r:embed="rId4">
+                    <a:blip r:embed="rId5">
                       <a:extLst>
                         <a:ext uri="{28A0092B-C50C-407E-A947-70E740481C1C}">
-                          <a14:useLocalDpi xmlns:a14="http://schemas.microsoft.com/office/drawing/2010/main" xmlns:wps="http://schemas.microsoft.com/office/word/2010/wordprocessingShape" xmlns:wpi="http://schemas.microsoft.com/office/word/2010/wordprocessingInk" xmlns:wpg="http://schemas.microsoft.com/office/word/2010/wordprocessingGroup" xmlns:w16se="http://schemas.microsoft.com/office/word/2015/wordml/symex" xmlns:w15="http://schemas.microsoft.com/office/word/2012/wordml" xmlns:w14="http://schemas.microsoft.com/office/word/2010/wordml" xmlns:w="http://schemas.openxmlformats.org/wordprocessingml/2006/main" xmlns:w10="urn:schemas-microsoft-com:office:word" xmlns:wp14="http://schemas.microsoft.com/office/word/2010/wordprocessingDrawing" xmlns:v="urn:schemas-microsoft-com:vml" xmlns:o="urn:schemas-microsoft-com:office:office" xmlns:mc="http://schemas.openxmlformats.org/markup-compatibility/2006" xmlns:cx="http://schemas.microsoft.com/office/drawing/2014/chartex" xmlns:wpc="http://schemas.microsoft.com/office/word/2010/wordprocessingCanvas" xmlns="" val="0"/>
+                          <a14:useLocalDpi xmlns="" xmlns:wpc="http://schemas.microsoft.com/office/word/2010/wordprocessingCanvas" xmlns:cx="http://schemas.microsoft.com/office/drawing/2014/chartex" xmlns:mc="http://schemas.openxmlformats.org/markup-compatibility/2006" xmlns:o="urn:schemas-microsoft-com:office:office" xmlns:v="urn:schemas-microsoft-com:vml" xmlns:wp14="http://schemas.microsoft.com/office/word/2010/wordprocessingDrawing" xmlns:w10="urn:schemas-microsoft-com:office:word" xmlns:w="http://schemas.openxmlformats.org/wordprocessingml/2006/main" xmlns:w14="http://schemas.microsoft.com/office/word/2010/wordml" xmlns:w15="http://schemas.microsoft.com/office/word/2012/wordml" xmlns:w16se="http://schemas.microsoft.com/office/word/2015/wordml/symex" xmlns:wpg="http://schemas.microsoft.com/office/word/2010/wordprocessingGroup" xmlns:wpi="http://schemas.microsoft.com/office/word/2010/wordprocessingInk" xmlns:wps="http://schemas.microsoft.com/office/word/2010/wordprocessingShape" xmlns:a14="http://schemas.microsoft.com/office/drawing/2010/main" val="0"/>
                         </a:ext>
                       </a:extLst>
                     </a:blip>
@@ -1354,102 +964,22 @@
           <w:sz w:val="28"/>
           <w:szCs w:val="28"/>
         </w:rPr>
-        <w:t>CONTRADICTORY</w:t>
-      </w:r>
-      <w:proofErr w:type="gramStart"/>
-      <w:r>
-        <w:rPr>
-          <w:sz w:val="28"/>
-          <w:szCs w:val="28"/>
-        </w:rPr>
-        <w:t>:-</w:t>
-      </w:r>
-      <w:proofErr w:type="gramEnd"/>
-      <w:r>
-        <w:rPr>
-          <w:sz w:val="28"/>
-          <w:szCs w:val="28"/>
-        </w:rPr>
-        <w:t xml:space="preserve">   Both </w:t>
-      </w:r>
-      <w:proofErr w:type="spellStart"/>
-      <w:r>
-        <w:rPr>
-          <w:sz w:val="28"/>
-          <w:szCs w:val="28"/>
-        </w:rPr>
-        <w:t>can not</w:t>
-      </w:r>
-      <w:proofErr w:type="spellEnd"/>
-      <w:r>
-        <w:rPr>
-          <w:sz w:val="28"/>
-          <w:szCs w:val="28"/>
-        </w:rPr>
-        <w:t xml:space="preserve"> be true and both </w:t>
-      </w:r>
-      <w:proofErr w:type="spellStart"/>
-      <w:r>
-        <w:rPr>
-          <w:sz w:val="28"/>
-          <w:szCs w:val="28"/>
-        </w:rPr>
-        <w:t>can not</w:t>
-      </w:r>
-      <w:proofErr w:type="spellEnd"/>
-      <w:r>
-        <w:rPr>
-          <w:sz w:val="28"/>
-          <w:szCs w:val="28"/>
-        </w:rPr>
-        <w:t xml:space="preserve"> be false.</w:t>
-      </w:r>
-    </w:p>
-    <w:p>
-      <w:pPr>
-        <w:rPr>
-          <w:sz w:val="28"/>
-          <w:szCs w:val="28"/>
-        </w:rPr>
-      </w:pPr>
-      <w:r>
-        <w:rPr>
-          <w:sz w:val="28"/>
-          <w:szCs w:val="28"/>
-        </w:rPr>
-        <w:t>CONTRARY</w:t>
-      </w:r>
-      <w:proofErr w:type="gramStart"/>
-      <w:r>
-        <w:rPr>
-          <w:sz w:val="28"/>
-          <w:szCs w:val="28"/>
-        </w:rPr>
-        <w:t>:-</w:t>
-      </w:r>
-      <w:proofErr w:type="gramEnd"/>
-      <w:r>
-        <w:rPr>
-          <w:sz w:val="28"/>
-          <w:szCs w:val="28"/>
-        </w:rPr>
-        <w:t xml:space="preserve">  Both can be false. Both </w:t>
-      </w:r>
-      <w:proofErr w:type="spellStart"/>
-      <w:r>
-        <w:rPr>
-          <w:sz w:val="28"/>
-          <w:szCs w:val="28"/>
-        </w:rPr>
-        <w:t>can not</w:t>
-      </w:r>
-      <w:proofErr w:type="spellEnd"/>
-      <w:r>
-        <w:rPr>
-          <w:sz w:val="28"/>
-          <w:szCs w:val="28"/>
-        </w:rPr>
-        <w:t xml:space="preserve"> be true.</w:t>
+        <w:t>CONTRADICTORY:-   Both can not be true and both can not be false.</w:t>
+      </w:r>
+    </w:p>
+    <w:p>
+      <w:pPr>
+        <w:rPr>
+          <w:sz w:val="28"/>
+          <w:szCs w:val="28"/>
+        </w:rPr>
+      </w:pPr>
+      <w:r>
+        <w:rPr>
+          <w:sz w:val="28"/>
+          <w:szCs w:val="28"/>
+        </w:rPr>
+        <w:t>CONTRARY:-  Both can be false. Both can not be true.</w:t>
       </w:r>
     </w:p>
     <w:p>
@@ -1465,70 +995,22 @@
           <w:szCs w:val="28"/>
         </w:rPr>
         <w:lastRenderedPageBreak/>
-        <w:t xml:space="preserve"> SUB CONTRARY</w:t>
-      </w:r>
-      <w:proofErr w:type="gramStart"/>
-      <w:r>
-        <w:rPr>
-          <w:sz w:val="28"/>
-          <w:szCs w:val="28"/>
-        </w:rPr>
-        <w:t>:-</w:t>
-      </w:r>
-      <w:proofErr w:type="gramEnd"/>
-      <w:r>
-        <w:rPr>
-          <w:sz w:val="28"/>
-          <w:szCs w:val="28"/>
-        </w:rPr>
-        <w:t xml:space="preserve">  Both can be true. Both </w:t>
-      </w:r>
-      <w:proofErr w:type="spellStart"/>
-      <w:r>
-        <w:rPr>
-          <w:sz w:val="28"/>
-          <w:szCs w:val="28"/>
-        </w:rPr>
-        <w:t>can not</w:t>
-      </w:r>
-      <w:proofErr w:type="spellEnd"/>
-      <w:r>
-        <w:rPr>
-          <w:sz w:val="28"/>
-          <w:szCs w:val="28"/>
-        </w:rPr>
-        <w:t xml:space="preserve"> be false.</w:t>
-      </w:r>
-    </w:p>
-    <w:p>
-      <w:pPr>
-        <w:rPr>
-          <w:sz w:val="28"/>
-          <w:szCs w:val="28"/>
-        </w:rPr>
-      </w:pPr>
-      <w:r>
-        <w:rPr>
-          <w:sz w:val="28"/>
-          <w:szCs w:val="28"/>
-        </w:rPr>
-        <w:t>IMPLICATION</w:t>
-      </w:r>
-      <w:proofErr w:type="gramStart"/>
-      <w:r>
-        <w:rPr>
-          <w:sz w:val="28"/>
-          <w:szCs w:val="28"/>
-        </w:rPr>
-        <w:t>:-</w:t>
-      </w:r>
-      <w:proofErr w:type="gramEnd"/>
-      <w:r>
-        <w:rPr>
-          <w:sz w:val="28"/>
-          <w:szCs w:val="28"/>
-        </w:rPr>
-        <w:t xml:space="preserve">  if A is true and I is false  case only not possible.</w:t>
+        <w:t xml:space="preserve"> SUB CONTRARY:-  Both can be true. Both can not be false.</w:t>
+      </w:r>
+    </w:p>
+    <w:p>
+      <w:pPr>
+        <w:rPr>
+          <w:sz w:val="28"/>
+          <w:szCs w:val="28"/>
+        </w:rPr>
+      </w:pPr>
+      <w:r>
+        <w:rPr>
+          <w:sz w:val="28"/>
+          <w:szCs w:val="28"/>
+        </w:rPr>
+        <w:t>IMPLICATION:-  if A is true and I is false  case only not possible.</w:t>
       </w:r>
     </w:p>
     <w:p>
@@ -1562,7 +1044,7 @@
                     </pic:cNvPicPr>
                   </pic:nvPicPr>
                   <pic:blipFill>
-                    <a:blip r:embed="rId5"/>
+                    <a:blip r:embed="rId6"/>
                     <a:srcRect/>
                     <a:stretch>
                       <a:fillRect/>
@@ -1626,39 +1108,7 @@
           <w:szCs w:val="28"/>
         </w:rPr>
         <w:tab/>
-        <w:t xml:space="preserve">A is what percentage of </w:t>
-      </w:r>
-      <w:proofErr w:type="gramStart"/>
-      <w:r>
-        <w:rPr>
-          <w:sz w:val="28"/>
-          <w:szCs w:val="28"/>
-        </w:rPr>
-        <w:t>B ?</w:t>
-      </w:r>
-      <w:proofErr w:type="gramEnd"/>
-      <w:r>
-        <w:rPr>
-          <w:sz w:val="28"/>
-          <w:szCs w:val="28"/>
-        </w:rPr>
-        <w:t xml:space="preserve">     </w:t>
-      </w:r>
-      <w:proofErr w:type="gramStart"/>
-      <w:r>
-        <w:rPr>
-          <w:sz w:val="28"/>
-          <w:szCs w:val="28"/>
-        </w:rPr>
-        <w:t>A  /</w:t>
-      </w:r>
-      <w:proofErr w:type="gramEnd"/>
-      <w:r>
-        <w:rPr>
-          <w:sz w:val="28"/>
-          <w:szCs w:val="28"/>
-        </w:rPr>
-        <w:t xml:space="preserve">  B  *  100</w:t>
+        <w:t>A is what percentage of B ?     A  /  B  *  100</w:t>
       </w:r>
     </w:p>
     <w:p>
@@ -1681,39 +1131,7 @@
           <w:szCs w:val="28"/>
         </w:rPr>
         <w:tab/>
-        <w:t xml:space="preserve">B is what percentage of </w:t>
-      </w:r>
-      <w:proofErr w:type="gramStart"/>
-      <w:r>
-        <w:rPr>
-          <w:sz w:val="28"/>
-          <w:szCs w:val="28"/>
-        </w:rPr>
-        <w:t>A ?</w:t>
-      </w:r>
-      <w:proofErr w:type="gramEnd"/>
-      <w:r>
-        <w:rPr>
-          <w:sz w:val="28"/>
-          <w:szCs w:val="28"/>
-        </w:rPr>
-        <w:t xml:space="preserve">     </w:t>
-      </w:r>
-      <w:proofErr w:type="gramStart"/>
-      <w:r>
-        <w:rPr>
-          <w:sz w:val="28"/>
-          <w:szCs w:val="28"/>
-        </w:rPr>
-        <w:t>B  /</w:t>
-      </w:r>
-      <w:proofErr w:type="gramEnd"/>
-      <w:r>
-        <w:rPr>
-          <w:sz w:val="28"/>
-          <w:szCs w:val="28"/>
-        </w:rPr>
-        <w:t xml:space="preserve">  A   *  100</w:t>
+        <w:t>B is what percentage of A ?     B  /  A   *  100</w:t>
       </w:r>
     </w:p>
     <w:p>
@@ -1759,42 +1177,25 @@
           <w:szCs w:val="28"/>
         </w:rPr>
         <w:tab/>
-        <w:t xml:space="preserve">B is what percentage less than A?   A – B </w:t>
-      </w:r>
-      <w:proofErr w:type="gramStart"/>
-      <w:r>
-        <w:rPr>
-          <w:sz w:val="28"/>
-          <w:szCs w:val="28"/>
-        </w:rPr>
-        <w:t>/  A</w:t>
-      </w:r>
-      <w:proofErr w:type="gramEnd"/>
-      <w:r>
-        <w:rPr>
-          <w:sz w:val="28"/>
-          <w:szCs w:val="28"/>
-        </w:rPr>
-        <w:t xml:space="preserve"> * 100</w:t>
-      </w:r>
-    </w:p>
-    <w:p>
-      <w:pPr>
-        <w:rPr>
-          <w:sz w:val="28"/>
-          <w:szCs w:val="28"/>
-        </w:rPr>
-      </w:pPr>
-    </w:p>
-    <w:p>
-      <w:pPr>
-        <w:rPr>
-          <w:b/>
-          <w:sz w:val="28"/>
-          <w:szCs w:val="28"/>
-        </w:rPr>
-      </w:pPr>
-      <w:proofErr w:type="gramStart"/>
+        <w:t>B is what percentage less than A?   A – B /  A * 100</w:t>
+      </w:r>
+    </w:p>
+    <w:p>
+      <w:pPr>
+        <w:rPr>
+          <w:sz w:val="28"/>
+          <w:szCs w:val="28"/>
+        </w:rPr>
+      </w:pPr>
+    </w:p>
+    <w:p>
+      <w:pPr>
+        <w:rPr>
+          <w:b/>
+          <w:sz w:val="28"/>
+          <w:szCs w:val="28"/>
+        </w:rPr>
+      </w:pPr>
       <w:r>
         <w:rPr>
           <w:b/>
@@ -1809,16 +1210,7 @@
           <w:sz w:val="28"/>
           <w:szCs w:val="28"/>
         </w:rPr>
-        <w:t>COMPUTER</w:t>
-      </w:r>
-      <w:proofErr w:type="gramEnd"/>
-      <w:r>
-        <w:rPr>
-          <w:b/>
-          <w:sz w:val="28"/>
-          <w:szCs w:val="28"/>
-        </w:rPr>
-        <w:t xml:space="preserve"> ARCHITECHTURE</w:t>
+        <w:t>COMPUTER ARCHITECHTURE</w:t>
       </w:r>
       <w:r>
         <w:rPr>
@@ -1841,70 +1233,29 @@
           <w:sz w:val="28"/>
           <w:szCs w:val="28"/>
         </w:rPr>
-        <w:t>Amdahl's Law</w:t>
-      </w:r>
-      <w:proofErr w:type="gramStart"/>
-      <w:r>
-        <w:rPr>
-          <w:sz w:val="28"/>
-          <w:szCs w:val="28"/>
-        </w:rPr>
-        <w:t>:-</w:t>
-      </w:r>
-      <w:proofErr w:type="gramEnd"/>
-      <w:r>
-        <w:rPr>
-          <w:sz w:val="28"/>
-          <w:szCs w:val="28"/>
-        </w:rPr>
-        <w:t xml:space="preserve">     </w:t>
-      </w:r>
-      <w:r>
-        <w:rPr>
-          <w:sz w:val="28"/>
-          <w:szCs w:val="28"/>
-        </w:rPr>
-        <w:t>Speedup(N) =   1/((1-p)+</w:t>
-      </w:r>
-      <w:proofErr w:type="spellStart"/>
-      <w:r>
-        <w:rPr>
-          <w:sz w:val="28"/>
-          <w:szCs w:val="28"/>
-        </w:rPr>
-        <w:t>p/N</w:t>
-      </w:r>
-      <w:proofErr w:type="spellEnd"/>
-      <w:r>
-        <w:rPr>
-          <w:sz w:val="28"/>
-          <w:szCs w:val="28"/>
-        </w:rPr>
-        <w:t>);</w:t>
-      </w:r>
-    </w:p>
-    <w:p>
-      <w:pPr>
-        <w:rPr>
-          <w:sz w:val="28"/>
-          <w:szCs w:val="28"/>
-        </w:rPr>
-      </w:pPr>
-      <w:proofErr w:type="gramStart"/>
-      <w:r>
-        <w:rPr>
-          <w:sz w:val="28"/>
-          <w:szCs w:val="28"/>
-        </w:rPr>
-        <w:t>where</w:t>
-      </w:r>
-      <w:proofErr w:type="gramEnd"/>
-      <w:r>
-        <w:rPr>
-          <w:sz w:val="28"/>
-          <w:szCs w:val="28"/>
-        </w:rPr>
-        <w:t xml:space="preserve"> p= portion of the code that can be made parallel </w:t>
+        <w:t xml:space="preserve">Amdahl's Law:-     </w:t>
+      </w:r>
+      <w:r>
+        <w:rPr>
+          <w:sz w:val="28"/>
+          <w:szCs w:val="28"/>
+        </w:rPr>
+        <w:t>Speedup(N) =   1/((1-p)+p/N);</w:t>
+      </w:r>
+    </w:p>
+    <w:p>
+      <w:pPr>
+        <w:rPr>
+          <w:sz w:val="28"/>
+          <w:szCs w:val="28"/>
+        </w:rPr>
+      </w:pPr>
+      <w:r>
+        <w:rPr>
+          <w:sz w:val="28"/>
+          <w:szCs w:val="28"/>
+        </w:rPr>
+        <w:t xml:space="preserve">where p= portion of the code that can be made parallel </w:t>
       </w:r>
     </w:p>
     <w:p>
@@ -1934,84 +1285,44 @@
           <w:sz w:val="28"/>
           <w:szCs w:val="28"/>
         </w:rPr>
-        <w:t xml:space="preserve">N = </w:t>
-      </w:r>
-      <w:proofErr w:type="gramStart"/>
-      <w:r>
-        <w:rPr>
-          <w:sz w:val="28"/>
-          <w:szCs w:val="28"/>
-        </w:rPr>
-        <w:t>T</w:t>
-      </w:r>
-      <w:r>
-        <w:rPr>
-          <w:sz w:val="28"/>
-          <w:szCs w:val="28"/>
-        </w:rPr>
-        <w:t>he</w:t>
-      </w:r>
-      <w:proofErr w:type="gramEnd"/>
-      <w:r>
-        <w:rPr>
-          <w:sz w:val="28"/>
-          <w:szCs w:val="28"/>
-        </w:rPr>
-        <w:t xml:space="preserve"> part which performance needs to be improved.</w:t>
-      </w:r>
-    </w:p>
-    <w:p>
-      <w:pPr>
-        <w:rPr>
-          <w:sz w:val="28"/>
-          <w:szCs w:val="28"/>
-        </w:rPr>
-      </w:pPr>
-      <w:r>
-        <w:rPr>
-          <w:sz w:val="28"/>
-          <w:szCs w:val="28"/>
-        </w:rPr>
-        <w:t xml:space="preserve">Execution time after improvement </w:t>
-      </w:r>
-      <w:proofErr w:type="gramStart"/>
-      <w:r>
-        <w:rPr>
-          <w:sz w:val="28"/>
-          <w:szCs w:val="28"/>
-        </w:rPr>
-        <w:t>=  Execution</w:t>
-      </w:r>
-      <w:proofErr w:type="gramEnd"/>
-      <w:r>
-        <w:rPr>
-          <w:sz w:val="28"/>
-          <w:szCs w:val="28"/>
-        </w:rPr>
-        <w:t xml:space="preserve"> time unaffected +  Execution time affected / Amount of improvement;</w:t>
-      </w:r>
-    </w:p>
-    <w:p>
-      <w:pPr>
-        <w:rPr>
-          <w:sz w:val="28"/>
-          <w:szCs w:val="28"/>
-        </w:rPr>
-      </w:pPr>
-      <w:r>
-        <w:rPr>
-          <w:sz w:val="28"/>
-          <w:szCs w:val="28"/>
-        </w:rPr>
-        <w:t xml:space="preserve">Total time required to complete n tasks in k segment pipeline with </w:t>
-      </w:r>
-      <w:proofErr w:type="spellStart"/>
-      <w:r>
-        <w:rPr>
-          <w:sz w:val="28"/>
-          <w:szCs w:val="28"/>
-        </w:rPr>
-        <w:t>t</w:t>
+        <w:t>N = T</w:t>
+      </w:r>
+      <w:r>
+        <w:rPr>
+          <w:sz w:val="28"/>
+          <w:szCs w:val="28"/>
+        </w:rPr>
+        <w:t>he part which performance needs to be improved.</w:t>
+      </w:r>
+    </w:p>
+    <w:p>
+      <w:pPr>
+        <w:rPr>
+          <w:sz w:val="28"/>
+          <w:szCs w:val="28"/>
+        </w:rPr>
+      </w:pPr>
+      <w:r>
+        <w:rPr>
+          <w:sz w:val="28"/>
+          <w:szCs w:val="28"/>
+        </w:rPr>
+        <w:t>Execution time after improvement =  Execution time unaffected +  Execution time affected / Amount of improvement;</w:t>
+      </w:r>
+    </w:p>
+    <w:p>
+      <w:pPr>
+        <w:rPr>
+          <w:sz w:val="28"/>
+          <w:szCs w:val="28"/>
+        </w:rPr>
+      </w:pPr>
+      <w:r>
+        <w:rPr>
+          <w:sz w:val="28"/>
+          <w:szCs w:val="28"/>
+        </w:rPr>
+        <w:t>Total time required to complete n tasks in k segment pipeline with t</w:t>
       </w:r>
       <w:r>
         <w:rPr>
@@ -2021,7 +1332,6 @@
         </w:rPr>
         <w:t>p</w:t>
       </w:r>
-      <w:proofErr w:type="spellEnd"/>
       <w:r>
         <w:rPr>
           <w:sz w:val="28"/>
@@ -2043,31 +1353,7 @@
           <w:sz w:val="28"/>
           <w:szCs w:val="28"/>
         </w:rPr>
-        <w:t xml:space="preserve">= </w:t>
-      </w:r>
-      <w:proofErr w:type="gramStart"/>
-      <w:r>
-        <w:rPr>
-          <w:sz w:val="28"/>
-          <w:szCs w:val="28"/>
-        </w:rPr>
-        <w:t>( k</w:t>
-      </w:r>
-      <w:proofErr w:type="gramEnd"/>
-      <w:r>
-        <w:rPr>
-          <w:sz w:val="28"/>
-          <w:szCs w:val="28"/>
-        </w:rPr>
-        <w:t xml:space="preserve"> + n − 1 )</w:t>
-      </w:r>
-      <w:proofErr w:type="spellStart"/>
-      <w:r>
-        <w:rPr>
-          <w:sz w:val="28"/>
-          <w:szCs w:val="28"/>
-        </w:rPr>
-        <w:t>t</w:t>
+        <w:t>= ( k + n − 1 )t</w:t>
       </w:r>
       <w:r>
         <w:rPr>
@@ -2077,7 +1363,6 @@
         </w:rPr>
         <w:t>p</w:t>
       </w:r>
-      <w:proofErr w:type="spellEnd"/>
     </w:p>
     <w:p>
       <w:pPr>
@@ -2118,7 +1403,6 @@
           <w:szCs w:val="28"/>
         </w:rPr>
       </w:pPr>
-      <w:proofErr w:type="gramStart"/>
       <w:r>
         <w:rPr>
           <w:b/>
@@ -2133,55 +1417,26 @@
           <w:sz w:val="28"/>
           <w:szCs w:val="28"/>
         </w:rPr>
-        <w:t>COMPUTER</w:t>
-      </w:r>
-      <w:proofErr w:type="gramEnd"/>
-      <w:r>
-        <w:rPr>
-          <w:b/>
-          <w:sz w:val="28"/>
-          <w:szCs w:val="28"/>
-        </w:rPr>
-        <w:t xml:space="preserve"> NETWORK:-</w:t>
-      </w:r>
-    </w:p>
-    <w:p>
-      <w:pPr>
-        <w:rPr>
-          <w:rFonts w:cstheme="minorHAnsi"/>
-          <w:b/>
-          <w:sz w:val="28"/>
-          <w:szCs w:val="28"/>
-        </w:rPr>
-      </w:pPr>
-      <w:r>
-        <w:rPr>
-          <w:rFonts w:cstheme="minorHAnsi"/>
-          <w:b/>
-          <w:sz w:val="28"/>
-          <w:szCs w:val="28"/>
-        </w:rPr>
-        <w:t xml:space="preserve">Shannon-Hartley Channel Capacity </w:t>
-      </w:r>
-      <w:proofErr w:type="gramStart"/>
-      <w:r>
-        <w:rPr>
-          <w:rFonts w:cstheme="minorHAnsi"/>
-          <w:b/>
-          <w:sz w:val="28"/>
-          <w:szCs w:val="28"/>
-        </w:rPr>
-        <w:t>Theorem :</w:t>
-      </w:r>
-      <w:proofErr w:type="gramEnd"/>
-      <w:r>
-        <w:rPr>
-          <w:rFonts w:cstheme="minorHAnsi"/>
-          <w:b/>
-          <w:sz w:val="28"/>
-          <w:szCs w:val="28"/>
-        </w:rPr>
-        <w:t>-</w:t>
+        <w:t>COMPUTER NETWORK:-</w:t>
+      </w:r>
+    </w:p>
+    <w:p>
+      <w:pPr>
+        <w:rPr>
+          <w:rFonts w:cstheme="minorHAnsi"/>
+          <w:b/>
+          <w:sz w:val="28"/>
+          <w:szCs w:val="28"/>
+        </w:rPr>
+      </w:pPr>
+      <w:r>
+        <w:rPr>
+          <w:rFonts w:cstheme="minorHAnsi"/>
+          <w:b/>
+          <w:sz w:val="28"/>
+          <w:szCs w:val="28"/>
+        </w:rPr>
+        <w:t>Shannon-Hartley Channel Capacity Theorem :-</w:t>
       </w:r>
     </w:p>
     <w:p>
@@ -2219,10 +1474,10 @@
                     </pic:cNvPicPr>
                   </pic:nvPicPr>
                   <pic:blipFill>
-                    <a:blip r:embed="rId6">
+                    <a:blip r:embed="rId7">
                       <a:extLst>
                         <a:ext uri="{28A0092B-C50C-407E-A947-70E740481C1C}">
-                          <a14:useLocalDpi xmlns:a14="http://schemas.microsoft.com/office/drawing/2010/main" xmlns:wps="http://schemas.microsoft.com/office/word/2010/wordprocessingShape" xmlns:wpi="http://schemas.microsoft.com/office/word/2010/wordprocessingInk" xmlns:wpg="http://schemas.microsoft.com/office/word/2010/wordprocessingGroup" xmlns:w14="http://schemas.microsoft.com/office/word/2010/wordml" xmlns:w="http://schemas.openxmlformats.org/wordprocessingml/2006/main" xmlns:w10="urn:schemas-microsoft-com:office:word" xmlns:wp14="http://schemas.microsoft.com/office/word/2010/wordprocessingDrawing" xmlns:v="urn:schemas-microsoft-com:vml" xmlns:o="urn:schemas-microsoft-com:office:office" xmlns:mc="http://schemas.openxmlformats.org/markup-compatibility/2006" xmlns:wpc="http://schemas.microsoft.com/office/word/2010/wordprocessingCanvas" xmlns="" val="0"/>
+                          <a14:useLocalDpi xmlns="" xmlns:wpc="http://schemas.microsoft.com/office/word/2010/wordprocessingCanvas" xmlns:mc="http://schemas.openxmlformats.org/markup-compatibility/2006" xmlns:o="urn:schemas-microsoft-com:office:office" xmlns:v="urn:schemas-microsoft-com:vml" xmlns:wp14="http://schemas.microsoft.com/office/word/2010/wordprocessingDrawing" xmlns:w10="urn:schemas-microsoft-com:office:word" xmlns:w="http://schemas.openxmlformats.org/wordprocessingml/2006/main" xmlns:w14="http://schemas.microsoft.com/office/word/2010/wordml" xmlns:wpg="http://schemas.microsoft.com/office/word/2010/wordprocessingGroup" xmlns:wpi="http://schemas.microsoft.com/office/word/2010/wordprocessingInk" xmlns:wps="http://schemas.microsoft.com/office/word/2010/wordprocessingShape" xmlns:a14="http://schemas.microsoft.com/office/drawing/2010/main" val="0"/>
                         </a:ext>
                       </a:extLst>
                     </a:blip>
@@ -2275,17 +1530,7 @@
           <w:sz w:val="28"/>
           <w:szCs w:val="28"/>
         </w:rPr>
-        <w:t xml:space="preserve">S / </w:t>
-      </w:r>
-      <w:proofErr w:type="gramStart"/>
-      <w:r>
-        <w:rPr>
-          <w:rFonts w:cstheme="minorHAnsi"/>
-          <w:b/>
-          <w:sz w:val="28"/>
-          <w:szCs w:val="28"/>
-        </w:rPr>
-        <w:t xml:space="preserve">N  </w:t>
+        <w:t xml:space="preserve">S / N  </w:t>
       </w:r>
       <w:r>
         <w:rPr>
@@ -2295,7 +1540,6 @@
         </w:rPr>
         <w:t>is</w:t>
       </w:r>
-      <w:proofErr w:type="gramEnd"/>
       <w:r>
         <w:rPr>
           <w:rFonts w:cstheme="minorHAnsi"/>
@@ -2323,25 +1567,14 @@
           <w:szCs w:val="28"/>
         </w:rPr>
       </w:pPr>
-      <w:proofErr w:type="spellStart"/>
-      <w:r>
-        <w:rPr>
-          <w:rFonts w:cstheme="minorHAnsi"/>
-          <w:b/>
-          <w:sz w:val="28"/>
-          <w:szCs w:val="28"/>
-        </w:rPr>
-        <w:t>Nyquist</w:t>
-      </w:r>
-      <w:proofErr w:type="spellEnd"/>
-      <w:r>
-        <w:rPr>
-          <w:rFonts w:cstheme="minorHAnsi"/>
-          <w:b/>
-          <w:sz w:val="28"/>
-          <w:szCs w:val="28"/>
-        </w:rPr>
-        <w:t xml:space="preserve"> Criteria for maximum data rate for noiseless channels</w:t>
+      <w:r>
+        <w:rPr>
+          <w:rFonts w:cstheme="minorHAnsi"/>
+          <w:b/>
+          <w:sz w:val="28"/>
+          <w:szCs w:val="28"/>
+        </w:rPr>
+        <w:t>Nyquist Criteria for maximum data rate for noiseless channels</w:t>
       </w:r>
     </w:p>
     <w:p>
@@ -2370,23 +1603,13 @@
           <w:szCs w:val="28"/>
         </w:rPr>
       </w:pPr>
-      <w:proofErr w:type="gramStart"/>
-      <w:r>
-        <w:rPr>
-          <w:rFonts w:cstheme="minorHAnsi"/>
-          <w:sz w:val="28"/>
-          <w:szCs w:val="28"/>
-        </w:rPr>
-        <w:t>where</w:t>
-      </w:r>
-      <w:proofErr w:type="gramEnd"/>
-      <w:r>
-        <w:rPr>
-          <w:rFonts w:cstheme="minorHAnsi"/>
-          <w:sz w:val="28"/>
-          <w:szCs w:val="28"/>
-        </w:rPr>
-        <w:t xml:space="preserve"> C is the channel capacity in bits per second or data rate, </w:t>
+      <w:r>
+        <w:rPr>
+          <w:rFonts w:cstheme="minorHAnsi"/>
+          <w:sz w:val="28"/>
+          <w:szCs w:val="28"/>
+        </w:rPr>
+        <w:t xml:space="preserve">where C is the channel capacity in bits per second or data rate, </w:t>
       </w:r>
     </w:p>
     <w:p>
@@ -2431,23 +1654,13 @@
           <w:szCs w:val="28"/>
         </w:rPr>
       </w:pPr>
-      <w:proofErr w:type="gramStart"/>
-      <w:r>
-        <w:rPr>
-          <w:rFonts w:cstheme="minorHAnsi"/>
-          <w:sz w:val="28"/>
-          <w:szCs w:val="28"/>
-        </w:rPr>
-        <w:t>log</w:t>
-      </w:r>
-      <w:proofErr w:type="gramEnd"/>
-      <w:r>
-        <w:rPr>
-          <w:rFonts w:cstheme="minorHAnsi"/>
-          <w:sz w:val="28"/>
-          <w:szCs w:val="28"/>
-        </w:rPr>
-        <w:t xml:space="preserve"> is to the base 2</w:t>
+      <w:r>
+        <w:rPr>
+          <w:rFonts w:cstheme="minorHAnsi"/>
+          <w:sz w:val="28"/>
+          <w:szCs w:val="28"/>
+        </w:rPr>
+        <w:t>log is to the base 2</w:t>
       </w:r>
     </w:p>
     <w:p>
@@ -2582,7 +1795,7 @@
                     </pic:cNvPicPr>
                   </pic:nvPicPr>
                   <pic:blipFill>
-                    <a:blip r:embed="rId7"/>
+                    <a:blip r:embed="rId8"/>
                     <a:srcRect/>
                     <a:stretch>
                       <a:fillRect/>
@@ -2646,30 +1859,20 @@
         </w:rPr>
         <w:t xml:space="preserve">*) n = p * q;     m = p-1 * q-1;      </w:t>
       </w:r>
-      <w:proofErr w:type="gramStart"/>
       <w:r>
         <w:rPr>
           <w:rFonts w:cstheme="minorHAnsi"/>
           <w:sz w:val="24"/>
           <w:szCs w:val="24"/>
         </w:rPr>
-        <w:t>GCD(</w:t>
-      </w:r>
-      <w:proofErr w:type="gramEnd"/>
+        <w:t>GCD(e, ((p-1) * (q-1))) = 1</w:t>
+      </w:r>
       <w:r>
         <w:rPr>
           <w:rFonts w:cstheme="minorHAnsi"/>
           <w:sz w:val="24"/>
           <w:szCs w:val="24"/>
         </w:rPr>
-        <w:t>e, ((p-1) * (q-1))) = 1</w:t>
-      </w:r>
-      <w:r>
-        <w:rPr>
-          <w:rFonts w:cstheme="minorHAnsi"/>
-          <w:sz w:val="24"/>
-          <w:szCs w:val="24"/>
-        </w:rPr>
         <w:t xml:space="preserve"> ;</w:t>
       </w:r>
     </w:p>
@@ -2739,16 +1942,7 @@
           <w:sz w:val="28"/>
           <w:szCs w:val="28"/>
         </w:rPr>
-        <w:t xml:space="preserve">*) Decrypt Message E(s) = </w:t>
-      </w:r>
-      <w:proofErr w:type="spellStart"/>
-      <w:r>
-        <w:rPr>
-          <w:rFonts w:cstheme="minorHAnsi"/>
-          <w:sz w:val="28"/>
-          <w:szCs w:val="28"/>
-        </w:rPr>
-        <w:t>encrypted</w:t>
+        <w:t>*) Decrypt Message E(s) = encrypted</w:t>
       </w:r>
       <w:r>
         <w:rPr>
@@ -2759,7 +1953,6 @@
         </w:rPr>
         <w:t>d</w:t>
       </w:r>
-      <w:proofErr w:type="spellEnd"/>
       <w:r>
         <w:rPr>
           <w:rFonts w:cstheme="minorHAnsi"/>
@@ -2833,16 +2026,7 @@
           <w:sz w:val="28"/>
           <w:szCs w:val="28"/>
         </w:rPr>
-        <w:t xml:space="preserve">Maximum burst time = </w:t>
-      </w:r>
-      <w:proofErr w:type="gramStart"/>
-      <w:r>
-        <w:rPr>
-          <w:rFonts w:cstheme="minorHAnsi"/>
-          <w:sz w:val="28"/>
-          <w:szCs w:val="28"/>
-        </w:rPr>
-        <w:t xml:space="preserve">Capacity </w:t>
+        <w:t xml:space="preserve">Maximum burst time = Capacity </w:t>
       </w:r>
       <w:r>
         <w:rPr>
@@ -2860,7 +2044,6 @@
         </w:rPr>
         <w:t>/</w:t>
       </w:r>
-      <w:proofErr w:type="gramEnd"/>
       <w:r>
         <w:rPr>
           <w:rFonts w:cstheme="minorHAnsi"/>
@@ -2920,7 +2103,6 @@
           <w:szCs w:val="28"/>
         </w:rPr>
       </w:pPr>
-      <w:proofErr w:type="gramStart"/>
       <w:r>
         <w:rPr>
           <w:rFonts w:cstheme="minorHAnsi"/>
@@ -2937,17 +2119,24 @@
           <w:sz w:val="28"/>
           <w:szCs w:val="28"/>
         </w:rPr>
-        <w:t>DATA</w:t>
-      </w:r>
-      <w:proofErr w:type="gramEnd"/>
-      <w:r>
-        <w:rPr>
-          <w:rFonts w:cstheme="minorHAnsi"/>
-          <w:b/>
-          <w:sz w:val="28"/>
-          <w:szCs w:val="28"/>
-        </w:rPr>
-        <w:t xml:space="preserve"> STRUCTURES AND ALGORITHM</w:t>
+        <w:t>DATA STRUCTURES AND ALGORITHM</w:t>
+      </w:r>
+    </w:p>
+    <w:p>
+      <w:pPr>
+        <w:rPr>
+          <w:rFonts w:cstheme="minorHAnsi"/>
+          <w:sz w:val="28"/>
+          <w:szCs w:val="28"/>
+        </w:rPr>
+      </w:pPr>
+      <w:r>
+        <w:rPr>
+          <w:rFonts w:cstheme="minorHAnsi"/>
+          <w:sz w:val="28"/>
+          <w:szCs w:val="28"/>
+        </w:rPr>
+        <w:t xml:space="preserve"> Time Complexity of Topological Sort O(V+E)</w:t>
       </w:r>
     </w:p>
     <w:p>
@@ -2979,15 +2168,7 @@
           <w:sz w:val="28"/>
           <w:szCs w:val="28"/>
         </w:rPr>
-        <w:t xml:space="preserve">   -</w:t>
-      </w:r>
-      <w:proofErr w:type="gramStart"/>
-      <w:r>
-        <w:rPr>
-          <w:sz w:val="28"/>
-          <w:szCs w:val="28"/>
-        </w:rPr>
-        <w:t>Prim's</w:t>
+        <w:t xml:space="preserve">   -Prim's</w:t>
       </w:r>
       <w:r>
         <w:rPr>
@@ -3001,41 +2182,23 @@
           <w:sz w:val="28"/>
           <w:szCs w:val="28"/>
         </w:rPr>
-        <w:t>Algorithm</w:t>
-      </w:r>
-      <w:proofErr w:type="gramEnd"/>
-      <w:r>
-        <w:rPr>
-          <w:sz w:val="28"/>
-          <w:szCs w:val="28"/>
-        </w:rPr>
-        <w:t xml:space="preserve"> O(E log V)</w:t>
-      </w:r>
-    </w:p>
-    <w:p>
-      <w:pPr>
-        <w:rPr>
-          <w:sz w:val="28"/>
-          <w:szCs w:val="28"/>
-        </w:rPr>
-      </w:pPr>
-      <w:r>
-        <w:rPr>
-          <w:sz w:val="28"/>
-          <w:szCs w:val="28"/>
-        </w:rPr>
-        <w:t xml:space="preserve">  -</w:t>
-      </w:r>
-      <w:proofErr w:type="spellStart"/>
-      <w:proofErr w:type="gramStart"/>
-      <w:r>
-        <w:rPr>
-          <w:sz w:val="28"/>
-          <w:szCs w:val="28"/>
-        </w:rPr>
-        <w:t>Kruskal</w:t>
-      </w:r>
-      <w:proofErr w:type="spellEnd"/>
+        <w:t>Algorithm O(E log V)</w:t>
+      </w:r>
+    </w:p>
+    <w:p>
+      <w:pPr>
+        <w:rPr>
+          <w:sz w:val="28"/>
+          <w:szCs w:val="28"/>
+        </w:rPr>
+      </w:pPr>
+      <w:r>
+        <w:rPr>
+          <w:sz w:val="28"/>
+          <w:szCs w:val="28"/>
+        </w:rPr>
+        <w:t xml:space="preserve">  -Kruskal </w:t>
+      </w:r>
       <w:r>
         <w:rPr>
           <w:sz w:val="28"/>
@@ -3048,69 +2211,22 @@
           <w:sz w:val="28"/>
           <w:szCs w:val="28"/>
         </w:rPr>
-        <w:t xml:space="preserve"> </w:t>
-      </w:r>
-      <w:r>
-        <w:rPr>
-          <w:sz w:val="28"/>
-          <w:szCs w:val="28"/>
-        </w:rPr>
-        <w:t>Algorithm</w:t>
-      </w:r>
-      <w:proofErr w:type="gramEnd"/>
-      <w:r>
-        <w:rPr>
-          <w:sz w:val="28"/>
-          <w:szCs w:val="28"/>
-        </w:rPr>
-        <w:t xml:space="preserve"> O(E log V)</w:t>
-      </w:r>
-    </w:p>
-    <w:p>
-      <w:pPr>
-        <w:rPr>
-          <w:sz w:val="28"/>
-          <w:szCs w:val="28"/>
-        </w:rPr>
-      </w:pPr>
-      <w:r>
-        <w:rPr>
-          <w:sz w:val="28"/>
-          <w:szCs w:val="28"/>
-        </w:rPr>
-        <w:t xml:space="preserve">  - </w:t>
-      </w:r>
-      <w:proofErr w:type="spellStart"/>
-      <w:r>
-        <w:rPr>
-          <w:sz w:val="28"/>
-          <w:szCs w:val="28"/>
-        </w:rPr>
-        <w:t>Dijkstra</w:t>
-      </w:r>
-      <w:proofErr w:type="spellEnd"/>
-      <w:r>
-        <w:rPr>
-          <w:sz w:val="28"/>
-          <w:szCs w:val="28"/>
-        </w:rPr>
-        <w:t xml:space="preserve"> Single Source Shortest Path </w:t>
-      </w:r>
-      <w:proofErr w:type="gramStart"/>
-      <w:r>
-        <w:rPr>
-          <w:sz w:val="28"/>
-          <w:szCs w:val="28"/>
-        </w:rPr>
-        <w:t>Algorithm  O</w:t>
-      </w:r>
-      <w:proofErr w:type="gramEnd"/>
-      <w:r>
-        <w:rPr>
-          <w:sz w:val="28"/>
-          <w:szCs w:val="28"/>
-        </w:rPr>
-        <w:t>(V</w:t>
+        <w:t>Algorithm O(E log V)</w:t>
+      </w:r>
+    </w:p>
+    <w:p>
+      <w:pPr>
+        <w:rPr>
+          <w:sz w:val="28"/>
+          <w:szCs w:val="28"/>
+        </w:rPr>
+      </w:pPr>
+      <w:r>
+        <w:rPr>
+          <w:sz w:val="28"/>
+          <w:szCs w:val="28"/>
+        </w:rPr>
+        <w:t xml:space="preserve">  - Dijkstra Single Source Shortest Path Algorithm  O(V</w:t>
       </w:r>
       <w:r>
         <w:rPr>
@@ -3155,17 +2271,8 @@
           <w:sz w:val="28"/>
           <w:szCs w:val="28"/>
         </w:rPr>
-        <w:t xml:space="preserve">   -Huffman encoding </w:t>
-      </w:r>
-      <w:proofErr w:type="spellStart"/>
-      <w:r>
-        <w:rPr>
-          <w:sz w:val="28"/>
-          <w:szCs w:val="28"/>
-        </w:rPr>
-        <w:t>Alg</w:t>
-      </w:r>
-      <w:proofErr w:type="spellEnd"/>
+        <w:t xml:space="preserve">   -Huffman encoding Alg</w:t>
+      </w:r>
     </w:p>
     <w:p>
       <w:pPr>
@@ -3196,70 +2303,22 @@
           <w:sz w:val="28"/>
           <w:szCs w:val="28"/>
         </w:rPr>
-        <w:t xml:space="preserve">  -Floyd </w:t>
-      </w:r>
-      <w:proofErr w:type="spellStart"/>
-      <w:r>
-        <w:rPr>
-          <w:sz w:val="28"/>
-          <w:szCs w:val="28"/>
-        </w:rPr>
-        <w:t>Warshall</w:t>
-      </w:r>
-      <w:proofErr w:type="spellEnd"/>
-      <w:r>
-        <w:rPr>
-          <w:sz w:val="28"/>
-          <w:szCs w:val="28"/>
-        </w:rPr>
-        <w:t xml:space="preserve"> Algorithm All pair shortest path (Time Complexity: </w:t>
-      </w:r>
-      <w:proofErr w:type="gramStart"/>
-      <w:r>
-        <w:rPr>
-          <w:sz w:val="28"/>
-          <w:szCs w:val="28"/>
-        </w:rPr>
-        <w:t>O(</w:t>
-      </w:r>
-      <w:proofErr w:type="gramEnd"/>
-      <w:r>
-        <w:rPr>
-          <w:sz w:val="28"/>
-          <w:szCs w:val="28"/>
-        </w:rPr>
-        <w:t>V^3) )</w:t>
-      </w:r>
-    </w:p>
-    <w:p>
-      <w:pPr>
-        <w:rPr>
-          <w:sz w:val="28"/>
-          <w:szCs w:val="28"/>
-        </w:rPr>
-      </w:pPr>
-      <w:r>
-        <w:rPr>
-          <w:sz w:val="28"/>
-          <w:szCs w:val="28"/>
-        </w:rPr>
-        <w:t xml:space="preserve">-Bellman-Ford algorithm Single Source Shortest path </w:t>
-      </w:r>
-      <w:proofErr w:type="gramStart"/>
-      <w:r>
-        <w:rPr>
-          <w:sz w:val="28"/>
-          <w:szCs w:val="28"/>
-        </w:rPr>
-        <w:t>O(</w:t>
-      </w:r>
-      <w:proofErr w:type="gramEnd"/>
-      <w:r>
-        <w:rPr>
-          <w:sz w:val="28"/>
-          <w:szCs w:val="28"/>
-        </w:rPr>
-        <w:t>V + VE + E) = O(VE).</w:t>
+        <w:t xml:space="preserve">  -Floyd Warshall Algorithm All pair shortest path (Time Complexity: O(V^3) )</w:t>
+      </w:r>
+    </w:p>
+    <w:p>
+      <w:pPr>
+        <w:rPr>
+          <w:sz w:val="28"/>
+          <w:szCs w:val="28"/>
+        </w:rPr>
+      </w:pPr>
+      <w:r>
+        <w:rPr>
+          <w:sz w:val="28"/>
+          <w:szCs w:val="28"/>
+        </w:rPr>
+        <w:t>-Bellman-Ford algorithm Single Source Shortest path O(V + VE + E) = O(VE).</w:t>
       </w:r>
     </w:p>
     <w:p>
@@ -3299,23 +2358,7 @@
           <w:sz w:val="28"/>
           <w:szCs w:val="28"/>
         </w:rPr>
-        <w:t xml:space="preserve">Let there be d digits in input integers. </w:t>
-      </w:r>
-      <w:proofErr w:type="gramStart"/>
-      <w:r>
-        <w:rPr>
-          <w:sz w:val="28"/>
-          <w:szCs w:val="28"/>
-        </w:rPr>
-        <w:t>b</w:t>
-      </w:r>
-      <w:proofErr w:type="gramEnd"/>
-      <w:r>
-        <w:rPr>
-          <w:sz w:val="28"/>
-          <w:szCs w:val="28"/>
-        </w:rPr>
-        <w:t xml:space="preserve"> is the base for representing numbers, for example, for decimal system, b is 10.</w:t>
+        <w:t>Let there be d digits in input integers. b is the base for representing numbers, for example, for decimal system, b is 10.</w:t>
       </w:r>
       <w:r>
         <w:rPr>
@@ -3351,53 +2394,22 @@
           <w:sz w:val="28"/>
           <w:szCs w:val="28"/>
         </w:rPr>
-        <w:t xml:space="preserve">Radix Sort takes </w:t>
-      </w:r>
-      <w:proofErr w:type="gramStart"/>
-      <w:r>
-        <w:rPr>
-          <w:sz w:val="28"/>
-          <w:szCs w:val="28"/>
-        </w:rPr>
-        <w:t>O(</w:t>
-      </w:r>
-      <w:proofErr w:type="gramEnd"/>
-      <w:r>
-        <w:rPr>
-          <w:sz w:val="28"/>
-          <w:szCs w:val="28"/>
-        </w:rPr>
-        <w:t>d*(</w:t>
-      </w:r>
-      <w:proofErr w:type="spellStart"/>
-      <w:r>
-        <w:rPr>
-          <w:sz w:val="28"/>
-          <w:szCs w:val="28"/>
-        </w:rPr>
-        <w:t>n+b</w:t>
-      </w:r>
-      <w:proofErr w:type="spellEnd"/>
-      <w:r>
-        <w:rPr>
-          <w:sz w:val="28"/>
-          <w:szCs w:val="28"/>
-        </w:rPr>
-        <w:t xml:space="preserve">)) time </w:t>
-      </w:r>
-    </w:p>
-    <w:p>
-      <w:pPr>
-        <w:rPr>
-          <w:sz w:val="28"/>
-          <w:szCs w:val="28"/>
-        </w:rPr>
-      </w:pPr>
-      <w:r>
-        <w:rPr>
-          <w:sz w:val="28"/>
-          <w:szCs w:val="28"/>
-        </w:rPr>
+        <w:t xml:space="preserve">Radix Sort takes O(d*(n+b)) time </w:t>
+      </w:r>
+    </w:p>
+    <w:p>
+      <w:pPr>
+        <w:rPr>
+          <w:sz w:val="28"/>
+          <w:szCs w:val="28"/>
+        </w:rPr>
+      </w:pPr>
+      <w:r>
+        <w:rPr>
+          <w:sz w:val="28"/>
+          <w:szCs w:val="28"/>
+        </w:rPr>
+        <w:lastRenderedPageBreak/>
         <w:t xml:space="preserve">Total Number of Binary trees with n nodes is </w:t>
       </w:r>
       <w:r>
@@ -3424,10 +2436,10 @@
                     </pic:cNvPicPr>
                   </pic:nvPicPr>
                   <pic:blipFill>
-                    <a:blip r:embed="rId8">
+                    <a:blip r:embed="rId9">
                       <a:extLst>
                         <a:ext uri="{28A0092B-C50C-407E-A947-70E740481C1C}">
-                          <a14:useLocalDpi xmlns:a14="http://schemas.microsoft.com/office/drawing/2010/main" xmlns:wps="http://schemas.microsoft.com/office/word/2010/wordprocessingShape" xmlns:wpi="http://schemas.microsoft.com/office/word/2010/wordprocessingInk" xmlns:wpg="http://schemas.microsoft.com/office/word/2010/wordprocessingGroup" xmlns:w14="http://schemas.microsoft.com/office/word/2010/wordml" xmlns:w="http://schemas.openxmlformats.org/wordprocessingml/2006/main" xmlns:w10="urn:schemas-microsoft-com:office:word" xmlns:wp14="http://schemas.microsoft.com/office/word/2010/wordprocessingDrawing" xmlns:v="urn:schemas-microsoft-com:vml" xmlns:o="urn:schemas-microsoft-com:office:office" xmlns:mc="http://schemas.openxmlformats.org/markup-compatibility/2006" xmlns:wpc="http://schemas.microsoft.com/office/word/2010/wordprocessingCanvas" xmlns="" val="0"/>
+                          <a14:useLocalDpi xmlns="" xmlns:wpc="http://schemas.microsoft.com/office/word/2010/wordprocessingCanvas" xmlns:mc="http://schemas.openxmlformats.org/markup-compatibility/2006" xmlns:o="urn:schemas-microsoft-com:office:office" xmlns:v="urn:schemas-microsoft-com:vml" xmlns:wp14="http://schemas.microsoft.com/office/word/2010/wordprocessingDrawing" xmlns:w10="urn:schemas-microsoft-com:office:word" xmlns:w="http://schemas.openxmlformats.org/wordprocessingml/2006/main" xmlns:w14="http://schemas.microsoft.com/office/word/2010/wordml" xmlns:wpg="http://schemas.microsoft.com/office/word/2010/wordprocessingGroup" xmlns:wpi="http://schemas.microsoft.com/office/word/2010/wordprocessingInk" xmlns:wps="http://schemas.microsoft.com/office/word/2010/wordprocessingShape" xmlns:a14="http://schemas.microsoft.com/office/drawing/2010/main" val="0"/>
                         </a:ext>
                       </a:extLst>
                     </a:blip>
@@ -3459,20 +2471,191 @@
     <w:p>
       <w:pPr>
         <w:rPr>
-          <w:sz w:val="28"/>
-          <w:szCs w:val="28"/>
-        </w:rPr>
-      </w:pPr>
-    </w:p>
-    <w:p>
-      <w:pPr>
-        <w:rPr>
-          <w:b/>
-          <w:sz w:val="28"/>
-          <w:szCs w:val="28"/>
-        </w:rPr>
-      </w:pPr>
-      <w:proofErr w:type="gramStart"/>
+          <w:b/>
+          <w:sz w:val="28"/>
+          <w:szCs w:val="28"/>
+        </w:rPr>
+      </w:pPr>
+      <w:r>
+        <w:rPr>
+          <w:b/>
+          <w:sz w:val="28"/>
+          <w:szCs w:val="28"/>
+        </w:rPr>
+        <w:t>8. DATABASE MANAGEMENT SYSTEM:-</w:t>
+      </w:r>
+    </w:p>
+    <w:p>
+      <w:pPr>
+        <w:spacing w:before="100" w:beforeAutospacing="1" w:after="100" w:afterAutospacing="1" w:line="240" w:lineRule="auto"/>
+        <w:rPr>
+          <w:rFonts w:eastAsia="Times New Roman" w:cstheme="minorHAnsi"/>
+          <w:color w:val="000000"/>
+          <w:sz w:val="28"/>
+          <w:szCs w:val="28"/>
+        </w:rPr>
+      </w:pPr>
+      <w:r>
+        <w:rPr>
+          <w:rFonts w:eastAsia="Times New Roman" w:cstheme="minorHAnsi"/>
+          <w:color w:val="000000"/>
+          <w:sz w:val="28"/>
+          <w:szCs w:val="28"/>
+        </w:rPr>
+        <w:t>Check for the highest Normal Form</w:t>
+      </w:r>
+      <w:r>
+        <w:rPr>
+          <w:rFonts w:eastAsia="Times New Roman" w:cstheme="minorHAnsi"/>
+          <w:color w:val="000000"/>
+          <w:sz w:val="28"/>
+          <w:szCs w:val="28"/>
+        </w:rPr>
+        <w:t>:-</w:t>
+      </w:r>
+    </w:p>
+    <w:p>
+      <w:pPr>
+        <w:spacing w:before="100" w:beforeAutospacing="1" w:after="100" w:afterAutospacing="1" w:line="240" w:lineRule="auto"/>
+        <w:rPr>
+          <w:rFonts w:eastAsia="Times New Roman" w:cstheme="minorHAnsi"/>
+          <w:color w:val="000000"/>
+          <w:sz w:val="28"/>
+          <w:szCs w:val="28"/>
+        </w:rPr>
+      </w:pPr>
+      <w:r>
+        <w:rPr>
+          <w:rFonts w:eastAsia="Times New Roman" w:cstheme="minorHAnsi"/>
+          <w:color w:val="000000"/>
+          <w:sz w:val="28"/>
+          <w:szCs w:val="28"/>
+        </w:rPr>
+        <w:t>2nd Normal Form:- Defn1:- LHS must be proper subset of any candidate key and RHS must be a non prime attribute</w:t>
+      </w:r>
+    </w:p>
+    <w:p>
+      <w:pPr>
+        <w:spacing w:before="100" w:beforeAutospacing="1" w:after="100" w:afterAutospacing="1" w:line="240" w:lineRule="auto"/>
+        <w:rPr>
+          <w:rFonts w:eastAsia="Times New Roman" w:cstheme="minorHAnsi"/>
+          <w:color w:val="000000"/>
+          <w:sz w:val="28"/>
+          <w:szCs w:val="28"/>
+        </w:rPr>
+      </w:pPr>
+      <w:r>
+        <w:rPr>
+          <w:rFonts w:eastAsia="Times New Roman" w:cstheme="minorHAnsi"/>
+          <w:color w:val="000000"/>
+          <w:sz w:val="28"/>
+          <w:szCs w:val="28"/>
+        </w:rPr>
+        <w:t>Defn 2:- It should not be partial dependency. Partial dependency means subset of candidate key is d</w:t>
+      </w:r>
+      <w:r>
+        <w:rPr>
+          <w:rFonts w:eastAsia="Times New Roman" w:cstheme="minorHAnsi"/>
+          <w:color w:val="000000"/>
+          <w:sz w:val="28"/>
+          <w:szCs w:val="28"/>
+        </w:rPr>
+        <w:t>etermining non prime attribute.</w:t>
+      </w:r>
+    </w:p>
+    <w:p>
+      <w:pPr>
+        <w:spacing w:before="100" w:beforeAutospacing="1" w:after="100" w:afterAutospacing="1" w:line="240" w:lineRule="auto"/>
+        <w:rPr>
+          <w:rFonts w:eastAsia="Times New Roman" w:cstheme="minorHAnsi"/>
+          <w:color w:val="000000"/>
+          <w:sz w:val="28"/>
+          <w:szCs w:val="28"/>
+        </w:rPr>
+      </w:pPr>
+      <w:r>
+        <w:rPr>
+          <w:rFonts w:eastAsia="Times New Roman" w:cstheme="minorHAnsi"/>
+          <w:color w:val="000000"/>
+          <w:sz w:val="28"/>
+          <w:szCs w:val="28"/>
+        </w:rPr>
+        <w:t>3rd Normal Form:- Either LHS is CK or RHS should be prime attribute</w:t>
+      </w:r>
+      <w:r>
+        <w:rPr>
+          <w:rFonts w:eastAsia="Times New Roman" w:cstheme="minorHAnsi"/>
+          <w:color w:val="000000"/>
+          <w:sz w:val="28"/>
+          <w:szCs w:val="28"/>
+        </w:rPr>
+        <w:t>. Otherwise it is not in 3</w:t>
+      </w:r>
+      <w:r>
+        <w:rPr>
+          <w:rFonts w:eastAsia="Times New Roman" w:cstheme="minorHAnsi"/>
+          <w:color w:val="000000"/>
+          <w:sz w:val="28"/>
+          <w:szCs w:val="28"/>
+          <w:vertAlign w:val="superscript"/>
+        </w:rPr>
+        <w:t>rd</w:t>
+      </w:r>
+      <w:r>
+        <w:rPr>
+          <w:rFonts w:eastAsia="Times New Roman" w:cstheme="minorHAnsi"/>
+          <w:color w:val="000000"/>
+          <w:sz w:val="28"/>
+          <w:szCs w:val="28"/>
+        </w:rPr>
+        <w:t xml:space="preserve"> NF.</w:t>
+      </w:r>
+    </w:p>
+    <w:p>
+      <w:pPr>
+        <w:spacing w:before="100" w:beforeAutospacing="1" w:after="100" w:afterAutospacing="1" w:line="240" w:lineRule="auto"/>
+        <w:rPr>
+          <w:rFonts w:eastAsia="Times New Roman" w:cstheme="minorHAnsi"/>
+          <w:color w:val="000000"/>
+          <w:sz w:val="28"/>
+          <w:szCs w:val="28"/>
+        </w:rPr>
+      </w:pPr>
+      <w:r>
+        <w:rPr>
+          <w:rFonts w:eastAsia="Times New Roman" w:cstheme="minorHAnsi"/>
+          <w:color w:val="000000"/>
+          <w:sz w:val="28"/>
+          <w:szCs w:val="28"/>
+        </w:rPr>
+        <w:t>BCNF:- L</w:t>
+      </w:r>
+      <w:r>
+        <w:rPr>
+          <w:rFonts w:eastAsia="Times New Roman" w:cstheme="minorHAnsi"/>
+          <w:color w:val="000000"/>
+          <w:sz w:val="28"/>
+          <w:szCs w:val="28"/>
+        </w:rPr>
+        <w:t>HS of all FD should be CK or SK</w:t>
+      </w:r>
+    </w:p>
+    <w:p>
+      <w:pPr>
+        <w:rPr>
+          <w:sz w:val="28"/>
+          <w:szCs w:val="28"/>
+        </w:rPr>
+      </w:pPr>
+    </w:p>
+    <w:p>
+      <w:pPr>
+        <w:rPr>
+          <w:b/>
+          <w:sz w:val="28"/>
+          <w:szCs w:val="28"/>
+        </w:rPr>
+      </w:pPr>
       <w:r>
         <w:rPr>
           <w:b/>
@@ -3487,16 +2670,7 @@
           <w:sz w:val="28"/>
           <w:szCs w:val="28"/>
         </w:rPr>
-        <w:t>AUTOMATA</w:t>
-      </w:r>
-      <w:proofErr w:type="gramEnd"/>
-      <w:r>
-        <w:rPr>
-          <w:b/>
-          <w:sz w:val="28"/>
-          <w:szCs w:val="28"/>
-        </w:rPr>
-        <w:t xml:space="preserve"> &amp; COMPILER DESIGN</w:t>
+        <w:t>AUTOMATA &amp; COMPILER DESIGN</w:t>
       </w:r>
     </w:p>
     <w:p>
@@ -3512,6 +2686,7 @@
           <w:sz w:val="28"/>
           <w:szCs w:val="28"/>
         </w:rPr>
+        <w:lastRenderedPageBreak/>
         <w:drawing>
           <wp:inline distT="0" distB="0" distL="0" distR="0">
             <wp:extent cx="6677025" cy="5555615"/>
@@ -3530,7 +2705,7 @@
                     </pic:cNvPicPr>
                   </pic:nvPicPr>
                   <pic:blipFill>
-                    <a:blip r:embed="rId9"/>
+                    <a:blip r:embed="rId10"/>
                     <a:srcRect/>
                     <a:stretch>
                       <a:fillRect/>
@@ -4154,4 +3329,16 @@
   <a:objectDefaults/>
   <a:extraClrSchemeLst/>
 </a:theme>
+</file>
+
+<file path=customXml/item1.xml><?xml version="1.0" encoding="utf-8"?>
+<b:Sources xmlns:b="http://schemas.openxmlformats.org/officeDocument/2006/bibliography" xmlns="http://schemas.openxmlformats.org/officeDocument/2006/bibliography" SelectedStyle="\APA.XSL" StyleName="APA"/>
+</file>
+
+<file path=customXml/itemProps1.xml><?xml version="1.0" encoding="utf-8"?>
+<ds:datastoreItem xmlns:ds="http://schemas.openxmlformats.org/officeDocument/2006/customXml" ds:itemID="{C044802D-B7BC-4641-B887-95A9C32583D7}">
+  <ds:schemaRefs>
+    <ds:schemaRef ds:uri="http://schemas.openxmlformats.org/officeDocument/2006/bibliography"/>
+  </ds:schemaRefs>
+</ds:datastoreItem>
 </file>
--- a/TUTORIAL/LAST_MINUTE_NOTES.docx
+++ b/TUTORIAL/LAST_MINUTE_NOTES.docx
@@ -105,7 +105,36 @@
           <w:sz w:val="28"/>
           <w:szCs w:val="28"/>
         </w:rPr>
-        <w:t>4.</w:t>
+        <w:t>4</w:t>
+      </w:r>
+      <w:r>
+        <w:rPr>
+          <w:sz w:val="28"/>
+          <w:szCs w:val="28"/>
+        </w:rPr>
+        <w:t>.</w:t>
+      </w:r>
+      <w:r>
+        <w:rPr>
+          <w:sz w:val="28"/>
+          <w:szCs w:val="28"/>
+        </w:rPr>
+        <w:t>Effective access time = hit ratio * time during hit + miss ratio * time during miss</w:t>
+      </w:r>
+    </w:p>
+    <w:p>
+      <w:pPr>
+        <w:rPr>
+          <w:sz w:val="28"/>
+          <w:szCs w:val="28"/>
+        </w:rPr>
+      </w:pPr>
+      <w:r>
+        <w:rPr>
+          <w:sz w:val="28"/>
+          <w:szCs w:val="28"/>
+        </w:rPr>
+        <w:t>5.</w:t>
       </w:r>
       <w:r>
         <w:rPr>
@@ -119,29 +148,37 @@
           <w:sz w:val="28"/>
           <w:szCs w:val="28"/>
         </w:rPr>
-        <w:t xml:space="preserve">     </w:t>
-      </w:r>
-    </w:p>
-    <w:p>
-      <w:pPr>
-        <w:rPr>
-          <w:sz w:val="28"/>
-          <w:szCs w:val="28"/>
-        </w:rPr>
-      </w:pPr>
-      <w:r>
-        <w:rPr>
-          <w:sz w:val="28"/>
-          <w:szCs w:val="28"/>
-        </w:rPr>
-        <w:t>5.</w:t>
-      </w:r>
-      <w:r>
-        <w:rPr>
-          <w:sz w:val="28"/>
-          <w:szCs w:val="28"/>
-        </w:rPr>
-        <w:t>Effective access time = hit ratio * time during hit + miss ratio * time during miss</w:t>
+        <w:t xml:space="preserve">  </w:t>
+      </w:r>
+    </w:p>
+    <w:p>
+      <w:pPr>
+        <w:rPr>
+          <w:sz w:val="28"/>
+          <w:szCs w:val="28"/>
+        </w:rPr>
+      </w:pPr>
+      <w:r>
+        <w:rPr>
+          <w:sz w:val="28"/>
+          <w:szCs w:val="28"/>
+        </w:rPr>
+        <w:t>P = page fault rate  = probability of page fault occur</w:t>
+      </w:r>
+    </w:p>
+    <w:p>
+      <w:pPr>
+        <w:rPr>
+          <w:sz w:val="28"/>
+          <w:szCs w:val="28"/>
+        </w:rPr>
+      </w:pPr>
+      <w:r>
+        <w:rPr>
+          <w:sz w:val="28"/>
+          <w:szCs w:val="28"/>
+        </w:rPr>
+        <w:t xml:space="preserve">1 – P = probability of no page fault </w:t>
       </w:r>
     </w:p>
     <w:p>
@@ -523,6 +560,7 @@
           <w:sz w:val="28"/>
           <w:szCs w:val="28"/>
         </w:rPr>
+        <w:lastRenderedPageBreak/>
         <w:t>The Basic COCOMO:-</w:t>
       </w:r>
     </w:p>
@@ -589,7 +627,6 @@
           <w:sz w:val="28"/>
           <w:szCs w:val="28"/>
         </w:rPr>
-        <w:lastRenderedPageBreak/>
         <w:t>Scheduled Time (D) = c*(E)</w:t>
       </w:r>
       <w:r>
@@ -923,7 +960,7 @@
                     <a:blip r:embed="rId5">
                       <a:extLst>
                         <a:ext uri="{28A0092B-C50C-407E-A947-70E740481C1C}">
-                          <a14:useLocalDpi xmlns="" xmlns:wpc="http://schemas.microsoft.com/office/word/2010/wordprocessingCanvas" xmlns:cx="http://schemas.microsoft.com/office/drawing/2014/chartex" xmlns:mc="http://schemas.openxmlformats.org/markup-compatibility/2006" xmlns:o="urn:schemas-microsoft-com:office:office" xmlns:v="urn:schemas-microsoft-com:vml" xmlns:wp14="http://schemas.microsoft.com/office/word/2010/wordprocessingDrawing" xmlns:w10="urn:schemas-microsoft-com:office:word" xmlns:w="http://schemas.openxmlformats.org/wordprocessingml/2006/main" xmlns:w14="http://schemas.microsoft.com/office/word/2010/wordml" xmlns:w15="http://schemas.microsoft.com/office/word/2012/wordml" xmlns:w16se="http://schemas.microsoft.com/office/word/2015/wordml/symex" xmlns:wpg="http://schemas.microsoft.com/office/word/2010/wordprocessingGroup" xmlns:wpi="http://schemas.microsoft.com/office/word/2010/wordprocessingInk" xmlns:wps="http://schemas.microsoft.com/office/word/2010/wordprocessingShape" xmlns:a14="http://schemas.microsoft.com/office/drawing/2010/main" val="0"/>
+                          <a14:useLocalDpi xmlns:a14="http://schemas.microsoft.com/office/drawing/2010/main" xmlns:wps="http://schemas.microsoft.com/office/word/2010/wordprocessingShape" xmlns:wpi="http://schemas.microsoft.com/office/word/2010/wordprocessingInk" xmlns:wpg="http://schemas.microsoft.com/office/word/2010/wordprocessingGroup" xmlns:w16se="http://schemas.microsoft.com/office/word/2015/wordml/symex" xmlns:w15="http://schemas.microsoft.com/office/word/2012/wordml" xmlns:w14="http://schemas.microsoft.com/office/word/2010/wordml" xmlns:w="http://schemas.openxmlformats.org/wordprocessingml/2006/main" xmlns:w10="urn:schemas-microsoft-com:office:word" xmlns:wp14="http://schemas.microsoft.com/office/word/2010/wordprocessingDrawing" xmlns:v="urn:schemas-microsoft-com:vml" xmlns:o="urn:schemas-microsoft-com:office:office" xmlns:mc="http://schemas.openxmlformats.org/markup-compatibility/2006" xmlns:cx="http://schemas.microsoft.com/office/drawing/2014/chartex" xmlns:wpc="http://schemas.microsoft.com/office/word/2010/wordprocessingCanvas" xmlns="" val="0"/>
                         </a:ext>
                       </a:extLst>
                     </a:blip>
@@ -964,6 +1001,7 @@
           <w:sz w:val="28"/>
           <w:szCs w:val="28"/>
         </w:rPr>
+        <w:lastRenderedPageBreak/>
         <w:t>CONTRADICTORY:-   Both can not be true and both can not be false.</w:t>
       </w:r>
     </w:p>
@@ -994,7 +1032,6 @@
           <w:sz w:val="28"/>
           <w:szCs w:val="28"/>
         </w:rPr>
-        <w:lastRenderedPageBreak/>
         <w:t xml:space="preserve"> SUB CONTRARY:-  Both can be true. Both can not be false.</w:t>
       </w:r>
     </w:p>
@@ -1376,6 +1413,7 @@
           <w:sz w:val="28"/>
           <w:szCs w:val="28"/>
         </w:rPr>
+        <w:lastRenderedPageBreak/>
         <w:t>Speedup ratio = time taken without pipeline / time with pipeline</w:t>
       </w:r>
     </w:p>
@@ -1477,7 +1515,7 @@
                     <a:blip r:embed="rId7">
                       <a:extLst>
                         <a:ext uri="{28A0092B-C50C-407E-A947-70E740481C1C}">
-                          <a14:useLocalDpi xmlns="" xmlns:wpc="http://schemas.microsoft.com/office/word/2010/wordprocessingCanvas" xmlns:mc="http://schemas.openxmlformats.org/markup-compatibility/2006" xmlns:o="urn:schemas-microsoft-com:office:office" xmlns:v="urn:schemas-microsoft-com:vml" xmlns:wp14="http://schemas.microsoft.com/office/word/2010/wordprocessingDrawing" xmlns:w10="urn:schemas-microsoft-com:office:word" xmlns:w="http://schemas.openxmlformats.org/wordprocessingml/2006/main" xmlns:w14="http://schemas.microsoft.com/office/word/2010/wordml" xmlns:wpg="http://schemas.microsoft.com/office/word/2010/wordprocessingGroup" xmlns:wpi="http://schemas.microsoft.com/office/word/2010/wordprocessingInk" xmlns:wps="http://schemas.microsoft.com/office/word/2010/wordprocessingShape" xmlns:a14="http://schemas.microsoft.com/office/drawing/2010/main" val="0"/>
+                          <a14:useLocalDpi xmlns:a14="http://schemas.microsoft.com/office/drawing/2010/main" xmlns:wps="http://schemas.microsoft.com/office/word/2010/wordprocessingShape" xmlns:wpi="http://schemas.microsoft.com/office/word/2010/wordprocessingInk" xmlns:wpg="http://schemas.microsoft.com/office/word/2010/wordprocessingGroup" xmlns:w14="http://schemas.microsoft.com/office/word/2010/wordml" xmlns:w="http://schemas.openxmlformats.org/wordprocessingml/2006/main" xmlns:w10="urn:schemas-microsoft-com:office:word" xmlns:wp14="http://schemas.microsoft.com/office/word/2010/wordprocessingDrawing" xmlns:v="urn:schemas-microsoft-com:vml" xmlns:o="urn:schemas-microsoft-com:office:office" xmlns:mc="http://schemas.openxmlformats.org/markup-compatibility/2006" xmlns:wpc="http://schemas.microsoft.com/office/word/2010/wordprocessingCanvas" xmlns="" val="0"/>
                         </a:ext>
                       </a:extLst>
                     </a:blip>
@@ -1857,6 +1895,7 @@
           <w:sz w:val="28"/>
           <w:szCs w:val="28"/>
         </w:rPr>
+        <w:lastRenderedPageBreak/>
         <w:t xml:space="preserve">*) n = p * q;     m = p-1 * q-1;      </w:t>
       </w:r>
       <w:r>
@@ -1924,476 +1963,476 @@
           <w:sz w:val="28"/>
           <w:szCs w:val="28"/>
         </w:rPr>
+        <w:t>*) Find d, such that de % m = 1</w:t>
+      </w:r>
+    </w:p>
+    <w:p>
+      <w:pPr>
+        <w:rPr>
+          <w:rFonts w:cstheme="minorHAnsi"/>
+          <w:sz w:val="28"/>
+          <w:szCs w:val="28"/>
+        </w:rPr>
+      </w:pPr>
+      <w:r>
+        <w:rPr>
+          <w:rFonts w:cstheme="minorHAnsi"/>
+          <w:sz w:val="28"/>
+          <w:szCs w:val="28"/>
+        </w:rPr>
+        <w:t>*) Decrypt Message E(s) = encrypted</w:t>
+      </w:r>
+      <w:r>
+        <w:rPr>
+          <w:rFonts w:cstheme="minorHAnsi"/>
+          <w:sz w:val="28"/>
+          <w:szCs w:val="28"/>
+          <w:vertAlign w:val="superscript"/>
+        </w:rPr>
+        <w:t>d</w:t>
+      </w:r>
+      <w:r>
+        <w:rPr>
+          <w:rFonts w:cstheme="minorHAnsi"/>
+          <w:sz w:val="28"/>
+          <w:szCs w:val="28"/>
+        </w:rPr>
+        <w:t xml:space="preserve"> mod n</w:t>
+      </w:r>
+    </w:p>
+    <w:p>
+      <w:pPr>
+        <w:rPr>
+          <w:rFonts w:cstheme="minorHAnsi"/>
+          <w:sz w:val="28"/>
+          <w:szCs w:val="28"/>
+        </w:rPr>
+      </w:pPr>
+      <w:r>
+        <w:rPr>
+          <w:rFonts w:cstheme="minorHAnsi"/>
+          <w:sz w:val="28"/>
+          <w:szCs w:val="28"/>
+        </w:rPr>
+        <w:t>-------------------------------------------------------------------------------</w:t>
+      </w:r>
+    </w:p>
+    <w:p>
+      <w:pPr>
+        <w:rPr>
+          <w:rFonts w:cstheme="minorHAnsi"/>
+          <w:sz w:val="28"/>
+          <w:szCs w:val="28"/>
+        </w:rPr>
+      </w:pPr>
+      <w:r>
+        <w:rPr>
+          <w:rFonts w:cstheme="minorHAnsi"/>
+          <w:sz w:val="28"/>
+          <w:szCs w:val="28"/>
+        </w:rPr>
+        <w:t>Transmission rate</w:t>
+      </w:r>
+      <w:r>
+        <w:rPr>
+          <w:rFonts w:cstheme="minorHAnsi"/>
+          <w:sz w:val="28"/>
+          <w:szCs w:val="28"/>
+        </w:rPr>
+        <w:t xml:space="preserve"> </w:t>
+      </w:r>
+      <w:r>
+        <w:rPr>
+          <w:rFonts w:cstheme="minorHAnsi"/>
+          <w:sz w:val="28"/>
+          <w:szCs w:val="28"/>
+        </w:rPr>
+        <w:t>= frame rate * number of bits in a slot</w:t>
+      </w:r>
+    </w:p>
+    <w:p>
+      <w:pPr>
+        <w:rPr>
+          <w:rFonts w:cstheme="minorHAnsi"/>
+          <w:sz w:val="28"/>
+          <w:szCs w:val="28"/>
+        </w:rPr>
+      </w:pPr>
+      <w:r>
+        <w:rPr>
+          <w:rFonts w:cstheme="minorHAnsi"/>
+          <w:sz w:val="28"/>
+          <w:szCs w:val="28"/>
+        </w:rPr>
+        <w:t xml:space="preserve">Maximum burst time = Capacity </w:t>
+      </w:r>
+      <w:r>
+        <w:rPr>
+          <w:rFonts w:cstheme="minorHAnsi"/>
+          <w:sz w:val="28"/>
+          <w:szCs w:val="28"/>
+        </w:rPr>
+        <w:t xml:space="preserve"> </w:t>
+      </w:r>
+      <w:r>
+        <w:rPr>
+          <w:rFonts w:cstheme="minorHAnsi"/>
+          <w:sz w:val="28"/>
+          <w:szCs w:val="28"/>
+        </w:rPr>
+        <w:t>/</w:t>
+      </w:r>
+      <w:r>
+        <w:rPr>
+          <w:rFonts w:cstheme="minorHAnsi"/>
+          <w:sz w:val="28"/>
+          <w:szCs w:val="28"/>
+        </w:rPr>
+        <w:t xml:space="preserve"> </w:t>
+      </w:r>
+      <w:r>
+        <w:rPr>
+          <w:rFonts w:cstheme="minorHAnsi"/>
+          <w:sz w:val="28"/>
+          <w:szCs w:val="28"/>
+        </w:rPr>
+        <w:t>(</w:t>
+      </w:r>
+      <w:r>
+        <w:rPr>
+          <w:rFonts w:cstheme="minorHAnsi"/>
+          <w:sz w:val="28"/>
+          <w:szCs w:val="28"/>
+        </w:rPr>
+        <w:t xml:space="preserve"> </w:t>
+      </w:r>
+      <w:r>
+        <w:rPr>
+          <w:rFonts w:cstheme="minorHAnsi"/>
+          <w:sz w:val="28"/>
+          <w:szCs w:val="28"/>
+        </w:rPr>
+        <w:t>Output rate-Arrival rate  )</w:t>
+      </w:r>
+    </w:p>
+    <w:p>
+      <w:pPr>
+        <w:rPr>
+          <w:rFonts w:cstheme="minorHAnsi"/>
+          <w:sz w:val="28"/>
+          <w:szCs w:val="28"/>
+        </w:rPr>
+      </w:pPr>
+      <w:r>
+        <w:rPr>
+          <w:rFonts w:cstheme="minorHAnsi"/>
+          <w:sz w:val="28"/>
+          <w:szCs w:val="28"/>
+        </w:rPr>
+        <w:t>Total delay = routes * packets / transmission rate.</w:t>
+      </w:r>
+    </w:p>
+    <w:p>
+      <w:pPr>
+        <w:rPr>
+          <w:rFonts w:cstheme="minorHAnsi"/>
+          <w:b/>
+          <w:sz w:val="28"/>
+          <w:szCs w:val="28"/>
+        </w:rPr>
+      </w:pPr>
+      <w:r>
+        <w:rPr>
+          <w:rFonts w:cstheme="minorHAnsi"/>
+          <w:b/>
+          <w:sz w:val="28"/>
+          <w:szCs w:val="28"/>
+        </w:rPr>
+        <w:t>6.</w:t>
+      </w:r>
+      <w:r>
+        <w:rPr>
+          <w:rFonts w:cstheme="minorHAnsi"/>
+          <w:b/>
+          <w:sz w:val="28"/>
+          <w:szCs w:val="28"/>
+        </w:rPr>
+        <w:t>DATA STRUCTURES AND ALGORITHM</w:t>
+      </w:r>
+    </w:p>
+    <w:p>
+      <w:pPr>
+        <w:rPr>
+          <w:rFonts w:cstheme="minorHAnsi"/>
+          <w:sz w:val="28"/>
+          <w:szCs w:val="28"/>
+        </w:rPr>
+      </w:pPr>
+      <w:r>
+        <w:rPr>
+          <w:rFonts w:cstheme="minorHAnsi"/>
+          <w:sz w:val="28"/>
+          <w:szCs w:val="28"/>
+        </w:rPr>
+        <w:t xml:space="preserve"> Time Complexity of Topological Sort O(V+E)</w:t>
+      </w:r>
+    </w:p>
+    <w:p>
+      <w:pPr>
+        <w:rPr>
+          <w:b/>
+          <w:sz w:val="28"/>
+          <w:szCs w:val="28"/>
+        </w:rPr>
+      </w:pPr>
+      <w:r>
+        <w:rPr>
+          <w:b/>
+          <w:sz w:val="28"/>
+          <w:szCs w:val="28"/>
+        </w:rPr>
+        <w:t>Greedy Algorithm:-</w:t>
+      </w:r>
+    </w:p>
+    <w:p>
+      <w:pPr>
+        <w:rPr>
+          <w:sz w:val="28"/>
+          <w:szCs w:val="28"/>
+        </w:rPr>
+      </w:pPr>
+      <w:r>
+        <w:rPr>
+          <w:sz w:val="28"/>
+          <w:szCs w:val="28"/>
+        </w:rPr>
+        <w:t xml:space="preserve">   -Prim's</w:t>
+      </w:r>
+      <w:r>
+        <w:rPr>
+          <w:sz w:val="28"/>
+          <w:szCs w:val="28"/>
+        </w:rPr>
+        <w:t xml:space="preserve">  </w:t>
+      </w:r>
+      <w:r>
+        <w:rPr>
+          <w:sz w:val="28"/>
+          <w:szCs w:val="28"/>
+        </w:rPr>
+        <w:t>Algorithm O(E log V)</w:t>
+      </w:r>
+    </w:p>
+    <w:p>
+      <w:pPr>
+        <w:rPr>
+          <w:sz w:val="28"/>
+          <w:szCs w:val="28"/>
+        </w:rPr>
+      </w:pPr>
+      <w:r>
+        <w:rPr>
+          <w:sz w:val="28"/>
+          <w:szCs w:val="28"/>
+        </w:rPr>
+        <w:t xml:space="preserve">  -Kruskal </w:t>
+      </w:r>
+      <w:r>
+        <w:rPr>
+          <w:sz w:val="28"/>
+          <w:szCs w:val="28"/>
+        </w:rPr>
+        <w:t xml:space="preserve"> </w:t>
+      </w:r>
+      <w:r>
+        <w:rPr>
+          <w:sz w:val="28"/>
+          <w:szCs w:val="28"/>
+        </w:rPr>
+        <w:t>Algorithm O(E log V)</w:t>
+      </w:r>
+    </w:p>
+    <w:p>
+      <w:pPr>
+        <w:rPr>
+          <w:sz w:val="28"/>
+          <w:szCs w:val="28"/>
+        </w:rPr>
+      </w:pPr>
+      <w:r>
+        <w:rPr>
+          <w:sz w:val="28"/>
+          <w:szCs w:val="28"/>
+        </w:rPr>
+        <w:t xml:space="preserve">  - Dijkstra Single Source Shortest Path Algorithm  O(V</w:t>
+      </w:r>
+      <w:r>
+        <w:rPr>
+          <w:sz w:val="28"/>
+          <w:szCs w:val="28"/>
+          <w:vertAlign w:val="superscript"/>
+        </w:rPr>
+        <w:t>2</w:t>
+      </w:r>
+      <w:r>
+        <w:rPr>
+          <w:sz w:val="28"/>
+          <w:szCs w:val="28"/>
+        </w:rPr>
+        <w:t>)</w:t>
+      </w:r>
+    </w:p>
+    <w:p>
+      <w:pPr>
+        <w:rPr>
+          <w:sz w:val="28"/>
+          <w:szCs w:val="28"/>
+        </w:rPr>
+      </w:pPr>
+      <w:r>
+        <w:rPr>
+          <w:sz w:val="28"/>
+          <w:szCs w:val="28"/>
+        </w:rPr>
+        <w:t xml:space="preserve">   -Fractional Knapsack problem</w:t>
+      </w:r>
+    </w:p>
+    <w:p>
+      <w:pPr>
+        <w:rPr>
+          <w:sz w:val="28"/>
+          <w:szCs w:val="28"/>
+        </w:rPr>
+      </w:pPr>
+      <w:r>
+        <w:rPr>
+          <w:sz w:val="28"/>
+          <w:szCs w:val="28"/>
+        </w:rPr>
+        <w:t xml:space="preserve">   -Huffman encoding Alg</w:t>
+      </w:r>
+    </w:p>
+    <w:p>
+      <w:pPr>
+        <w:rPr>
+          <w:b/>
+          <w:sz w:val="28"/>
+          <w:szCs w:val="28"/>
+        </w:rPr>
+      </w:pPr>
+      <w:r>
+        <w:rPr>
+          <w:b/>
+          <w:sz w:val="28"/>
+          <w:szCs w:val="28"/>
+        </w:rPr>
+        <w:t>Dynamic Programming</w:t>
+      </w:r>
+    </w:p>
+    <w:p>
+      <w:pPr>
+        <w:rPr>
+          <w:sz w:val="28"/>
+          <w:szCs w:val="28"/>
+        </w:rPr>
+      </w:pPr>
+      <w:r>
+        <w:rPr>
+          <w:sz w:val="28"/>
+          <w:szCs w:val="28"/>
+        </w:rPr>
+        <w:t xml:space="preserve">  -Floyd Warshall Algorithm All pair shortest path (Time Complexity: O(V^3) )</w:t>
+      </w:r>
+    </w:p>
+    <w:p>
+      <w:pPr>
+        <w:rPr>
+          <w:sz w:val="28"/>
+          <w:szCs w:val="28"/>
+        </w:rPr>
+      </w:pPr>
+      <w:r>
+        <w:rPr>
+          <w:sz w:val="28"/>
+          <w:szCs w:val="28"/>
+        </w:rPr>
+        <w:t>-Bellman-Ford algorithm Single Source Shortest path O(V + VE + E) = O(VE).</w:t>
+      </w:r>
+    </w:p>
+    <w:p>
+      <w:pPr>
+        <w:rPr>
+          <w:b/>
+          <w:sz w:val="28"/>
+          <w:szCs w:val="28"/>
+        </w:rPr>
+      </w:pPr>
+      <w:r>
+        <w:rPr>
+          <w:b/>
+          <w:sz w:val="28"/>
+          <w:szCs w:val="28"/>
+        </w:rPr>
+        <w:t xml:space="preserve">Radix Sort </w:t>
+      </w:r>
+      <w:r>
+        <w:rPr>
+          <w:b/>
+          <w:sz w:val="28"/>
+          <w:szCs w:val="28"/>
+        </w:rPr>
+        <w:t>Time complexity:-</w:t>
+      </w:r>
+    </w:p>
+    <w:p>
+      <w:pPr>
+        <w:rPr>
+          <w:sz w:val="28"/>
+          <w:szCs w:val="28"/>
+        </w:rPr>
+      </w:pPr>
+      <w:r>
+        <w:rPr>
+          <w:sz w:val="28"/>
+          <w:szCs w:val="28"/>
+        </w:rPr>
+        <w:t>Let there be d digits in input integers. b is the base for representing numbers, for example, for decimal system, b is 10.</w:t>
+      </w:r>
+      <w:r>
+        <w:rPr>
+          <w:sz w:val="28"/>
+          <w:szCs w:val="28"/>
+        </w:rPr>
+        <w:t xml:space="preserve">the set </w:t>
+      </w:r>
+      <w:r>
+        <w:rPr>
+          <w:sz w:val="28"/>
+          <w:szCs w:val="28"/>
+        </w:rPr>
+        <w:t xml:space="preserve">array </w:t>
+      </w:r>
+      <w:r>
+        <w:rPr>
+          <w:sz w:val="28"/>
+          <w:szCs w:val="28"/>
+        </w:rPr>
+        <w:t>{1, 2, ..., n}</w:t>
+      </w:r>
+    </w:p>
+    <w:p>
+      <w:pPr>
+        <w:rPr>
+          <w:sz w:val="28"/>
+          <w:szCs w:val="28"/>
+        </w:rPr>
+      </w:pPr>
+      <w:r>
+        <w:rPr>
+          <w:sz w:val="28"/>
+          <w:szCs w:val="28"/>
+        </w:rPr>
         <w:lastRenderedPageBreak/>
-        <w:t>*) Find d, such that de % m = 1</w:t>
-      </w:r>
-    </w:p>
-    <w:p>
-      <w:pPr>
-        <w:rPr>
-          <w:rFonts w:cstheme="minorHAnsi"/>
-          <w:sz w:val="28"/>
-          <w:szCs w:val="28"/>
-        </w:rPr>
-      </w:pPr>
-      <w:r>
-        <w:rPr>
-          <w:rFonts w:cstheme="minorHAnsi"/>
-          <w:sz w:val="28"/>
-          <w:szCs w:val="28"/>
-        </w:rPr>
-        <w:t>*) Decrypt Message E(s) = encrypted</w:t>
-      </w:r>
-      <w:r>
-        <w:rPr>
-          <w:rFonts w:cstheme="minorHAnsi"/>
-          <w:sz w:val="28"/>
-          <w:szCs w:val="28"/>
-          <w:vertAlign w:val="superscript"/>
-        </w:rPr>
-        <w:t>d</w:t>
-      </w:r>
-      <w:r>
-        <w:rPr>
-          <w:rFonts w:cstheme="minorHAnsi"/>
-          <w:sz w:val="28"/>
-          <w:szCs w:val="28"/>
-        </w:rPr>
-        <w:t xml:space="preserve"> mod n</w:t>
-      </w:r>
-    </w:p>
-    <w:p>
-      <w:pPr>
-        <w:rPr>
-          <w:rFonts w:cstheme="minorHAnsi"/>
-          <w:sz w:val="28"/>
-          <w:szCs w:val="28"/>
-        </w:rPr>
-      </w:pPr>
-      <w:r>
-        <w:rPr>
-          <w:rFonts w:cstheme="minorHAnsi"/>
-          <w:sz w:val="28"/>
-          <w:szCs w:val="28"/>
-        </w:rPr>
-        <w:t>-------------------------------------------------------------------------------</w:t>
-      </w:r>
-    </w:p>
-    <w:p>
-      <w:pPr>
-        <w:rPr>
-          <w:rFonts w:cstheme="minorHAnsi"/>
-          <w:sz w:val="28"/>
-          <w:szCs w:val="28"/>
-        </w:rPr>
-      </w:pPr>
-      <w:r>
-        <w:rPr>
-          <w:rFonts w:cstheme="minorHAnsi"/>
-          <w:sz w:val="28"/>
-          <w:szCs w:val="28"/>
-        </w:rPr>
-        <w:t>Transmission rate</w:t>
-      </w:r>
-      <w:r>
-        <w:rPr>
-          <w:rFonts w:cstheme="minorHAnsi"/>
-          <w:sz w:val="28"/>
-          <w:szCs w:val="28"/>
-        </w:rPr>
-        <w:t xml:space="preserve"> </w:t>
-      </w:r>
-      <w:r>
-        <w:rPr>
-          <w:rFonts w:cstheme="minorHAnsi"/>
-          <w:sz w:val="28"/>
-          <w:szCs w:val="28"/>
-        </w:rPr>
-        <w:t>= frame rate * number of bits in a slot</w:t>
-      </w:r>
-    </w:p>
-    <w:p>
-      <w:pPr>
-        <w:rPr>
-          <w:rFonts w:cstheme="minorHAnsi"/>
-          <w:sz w:val="28"/>
-          <w:szCs w:val="28"/>
-        </w:rPr>
-      </w:pPr>
-      <w:r>
-        <w:rPr>
-          <w:rFonts w:cstheme="minorHAnsi"/>
-          <w:sz w:val="28"/>
-          <w:szCs w:val="28"/>
-        </w:rPr>
-        <w:t xml:space="preserve">Maximum burst time = Capacity </w:t>
-      </w:r>
-      <w:r>
-        <w:rPr>
-          <w:rFonts w:cstheme="minorHAnsi"/>
-          <w:sz w:val="28"/>
-          <w:szCs w:val="28"/>
-        </w:rPr>
-        <w:t xml:space="preserve"> </w:t>
-      </w:r>
-      <w:r>
-        <w:rPr>
-          <w:rFonts w:cstheme="minorHAnsi"/>
-          <w:sz w:val="28"/>
-          <w:szCs w:val="28"/>
-        </w:rPr>
-        <w:t>/</w:t>
-      </w:r>
-      <w:r>
-        <w:rPr>
-          <w:rFonts w:cstheme="minorHAnsi"/>
-          <w:sz w:val="28"/>
-          <w:szCs w:val="28"/>
-        </w:rPr>
-        <w:t xml:space="preserve"> </w:t>
-      </w:r>
-      <w:r>
-        <w:rPr>
-          <w:rFonts w:cstheme="minorHAnsi"/>
-          <w:sz w:val="28"/>
-          <w:szCs w:val="28"/>
-        </w:rPr>
-        <w:t>(</w:t>
-      </w:r>
-      <w:r>
-        <w:rPr>
-          <w:rFonts w:cstheme="minorHAnsi"/>
-          <w:sz w:val="28"/>
-          <w:szCs w:val="28"/>
-        </w:rPr>
-        <w:t xml:space="preserve"> </w:t>
-      </w:r>
-      <w:r>
-        <w:rPr>
-          <w:rFonts w:cstheme="minorHAnsi"/>
-          <w:sz w:val="28"/>
-          <w:szCs w:val="28"/>
-        </w:rPr>
-        <w:t>Output rate-Arrival rate  )</w:t>
-      </w:r>
-    </w:p>
-    <w:p>
-      <w:pPr>
-        <w:rPr>
-          <w:rFonts w:cstheme="minorHAnsi"/>
-          <w:sz w:val="28"/>
-          <w:szCs w:val="28"/>
-        </w:rPr>
-      </w:pPr>
-      <w:r>
-        <w:rPr>
-          <w:rFonts w:cstheme="minorHAnsi"/>
-          <w:sz w:val="28"/>
-          <w:szCs w:val="28"/>
-        </w:rPr>
-        <w:t>Total delay = routes * packets / transmission rate.</w:t>
-      </w:r>
-    </w:p>
-    <w:p>
-      <w:pPr>
-        <w:rPr>
-          <w:rFonts w:cstheme="minorHAnsi"/>
-          <w:b/>
-          <w:sz w:val="28"/>
-          <w:szCs w:val="28"/>
-        </w:rPr>
-      </w:pPr>
-      <w:r>
-        <w:rPr>
-          <w:rFonts w:cstheme="minorHAnsi"/>
-          <w:b/>
-          <w:sz w:val="28"/>
-          <w:szCs w:val="28"/>
-        </w:rPr>
-        <w:t>6.</w:t>
-      </w:r>
-      <w:r>
-        <w:rPr>
-          <w:rFonts w:cstheme="minorHAnsi"/>
-          <w:b/>
-          <w:sz w:val="28"/>
-          <w:szCs w:val="28"/>
-        </w:rPr>
-        <w:t>DATA STRUCTURES AND ALGORITHM</w:t>
-      </w:r>
-    </w:p>
-    <w:p>
-      <w:pPr>
-        <w:rPr>
-          <w:rFonts w:cstheme="minorHAnsi"/>
-          <w:sz w:val="28"/>
-          <w:szCs w:val="28"/>
-        </w:rPr>
-      </w:pPr>
-      <w:r>
-        <w:rPr>
-          <w:rFonts w:cstheme="minorHAnsi"/>
-          <w:sz w:val="28"/>
-          <w:szCs w:val="28"/>
-        </w:rPr>
-        <w:t xml:space="preserve"> Time Complexity of Topological Sort O(V+E)</w:t>
-      </w:r>
-    </w:p>
-    <w:p>
-      <w:pPr>
-        <w:rPr>
-          <w:b/>
-          <w:sz w:val="28"/>
-          <w:szCs w:val="28"/>
-        </w:rPr>
-      </w:pPr>
-      <w:r>
-        <w:rPr>
-          <w:b/>
-          <w:sz w:val="28"/>
-          <w:szCs w:val="28"/>
-        </w:rPr>
-        <w:t>Greedy Algorithm:-</w:t>
-      </w:r>
-    </w:p>
-    <w:p>
-      <w:pPr>
-        <w:rPr>
-          <w:sz w:val="28"/>
-          <w:szCs w:val="28"/>
-        </w:rPr>
-      </w:pPr>
-      <w:r>
-        <w:rPr>
-          <w:sz w:val="28"/>
-          <w:szCs w:val="28"/>
-        </w:rPr>
-        <w:t xml:space="preserve">   -Prim's</w:t>
-      </w:r>
-      <w:r>
-        <w:rPr>
-          <w:sz w:val="28"/>
-          <w:szCs w:val="28"/>
-        </w:rPr>
-        <w:t xml:space="preserve">  </w:t>
-      </w:r>
-      <w:r>
-        <w:rPr>
-          <w:sz w:val="28"/>
-          <w:szCs w:val="28"/>
-        </w:rPr>
-        <w:t>Algorithm O(E log V)</w:t>
-      </w:r>
-    </w:p>
-    <w:p>
-      <w:pPr>
-        <w:rPr>
-          <w:sz w:val="28"/>
-          <w:szCs w:val="28"/>
-        </w:rPr>
-      </w:pPr>
-      <w:r>
-        <w:rPr>
-          <w:sz w:val="28"/>
-          <w:szCs w:val="28"/>
-        </w:rPr>
-        <w:t xml:space="preserve">  -Kruskal </w:t>
-      </w:r>
-      <w:r>
-        <w:rPr>
-          <w:sz w:val="28"/>
-          <w:szCs w:val="28"/>
-        </w:rPr>
-        <w:t xml:space="preserve"> </w:t>
-      </w:r>
-      <w:r>
-        <w:rPr>
-          <w:sz w:val="28"/>
-          <w:szCs w:val="28"/>
-        </w:rPr>
-        <w:t>Algorithm O(E log V)</w:t>
-      </w:r>
-    </w:p>
-    <w:p>
-      <w:pPr>
-        <w:rPr>
-          <w:sz w:val="28"/>
-          <w:szCs w:val="28"/>
-        </w:rPr>
-      </w:pPr>
-      <w:r>
-        <w:rPr>
-          <w:sz w:val="28"/>
-          <w:szCs w:val="28"/>
-        </w:rPr>
-        <w:t xml:space="preserve">  - Dijkstra Single Source Shortest Path Algorithm  O(V</w:t>
-      </w:r>
-      <w:r>
-        <w:rPr>
-          <w:sz w:val="28"/>
-          <w:szCs w:val="28"/>
-          <w:vertAlign w:val="superscript"/>
-        </w:rPr>
-        <w:t>2</w:t>
-      </w:r>
-      <w:r>
-        <w:rPr>
-          <w:sz w:val="28"/>
-          <w:szCs w:val="28"/>
-        </w:rPr>
-        <w:t>)</w:t>
-      </w:r>
-    </w:p>
-    <w:p>
-      <w:pPr>
-        <w:rPr>
-          <w:sz w:val="28"/>
-          <w:szCs w:val="28"/>
-        </w:rPr>
-      </w:pPr>
-      <w:r>
-        <w:rPr>
-          <w:sz w:val="28"/>
-          <w:szCs w:val="28"/>
-        </w:rPr>
-        <w:t xml:space="preserve">   -Fractional Knapsack problem</w:t>
-      </w:r>
-    </w:p>
-    <w:p>
-      <w:pPr>
-        <w:rPr>
-          <w:sz w:val="28"/>
-          <w:szCs w:val="28"/>
-        </w:rPr>
-      </w:pPr>
-      <w:r>
-        <w:rPr>
-          <w:sz w:val="28"/>
-          <w:szCs w:val="28"/>
-        </w:rPr>
-        <w:t xml:space="preserve">   -Huffman encoding Alg</w:t>
-      </w:r>
-    </w:p>
-    <w:p>
-      <w:pPr>
-        <w:rPr>
-          <w:b/>
-          <w:sz w:val="28"/>
-          <w:szCs w:val="28"/>
-        </w:rPr>
-      </w:pPr>
-      <w:r>
-        <w:rPr>
-          <w:b/>
-          <w:sz w:val="28"/>
-          <w:szCs w:val="28"/>
-        </w:rPr>
-        <w:t>Dynamic Programming</w:t>
-      </w:r>
-    </w:p>
-    <w:p>
-      <w:pPr>
-        <w:rPr>
-          <w:sz w:val="28"/>
-          <w:szCs w:val="28"/>
-        </w:rPr>
-      </w:pPr>
-      <w:r>
-        <w:rPr>
-          <w:sz w:val="28"/>
-          <w:szCs w:val="28"/>
-        </w:rPr>
-        <w:t xml:space="preserve">  -Floyd Warshall Algorithm All pair shortest path (Time Complexity: O(V^3) )</w:t>
-      </w:r>
-    </w:p>
-    <w:p>
-      <w:pPr>
-        <w:rPr>
-          <w:sz w:val="28"/>
-          <w:szCs w:val="28"/>
-        </w:rPr>
-      </w:pPr>
-      <w:r>
-        <w:rPr>
-          <w:sz w:val="28"/>
-          <w:szCs w:val="28"/>
-        </w:rPr>
-        <w:t>-Bellman-Ford algorithm Single Source Shortest path O(V + VE + E) = O(VE).</w:t>
-      </w:r>
-    </w:p>
-    <w:p>
-      <w:pPr>
-        <w:rPr>
-          <w:b/>
-          <w:sz w:val="28"/>
-          <w:szCs w:val="28"/>
-        </w:rPr>
-      </w:pPr>
-      <w:r>
-        <w:rPr>
-          <w:b/>
-          <w:sz w:val="28"/>
-          <w:szCs w:val="28"/>
-        </w:rPr>
-        <w:t xml:space="preserve">Radix Sort </w:t>
-      </w:r>
-      <w:r>
-        <w:rPr>
-          <w:b/>
-          <w:sz w:val="28"/>
-          <w:szCs w:val="28"/>
-        </w:rPr>
-        <w:t>Time complexity:-</w:t>
-      </w:r>
-    </w:p>
-    <w:p>
-      <w:pPr>
-        <w:rPr>
-          <w:sz w:val="28"/>
-          <w:szCs w:val="28"/>
-        </w:rPr>
-      </w:pPr>
-      <w:r>
-        <w:rPr>
-          <w:sz w:val="28"/>
-          <w:szCs w:val="28"/>
-        </w:rPr>
-        <w:t>Let there be d digits in input integers. b is the base for representing numbers, for example, for decimal system, b is 10.</w:t>
-      </w:r>
-      <w:r>
-        <w:rPr>
-          <w:sz w:val="28"/>
-          <w:szCs w:val="28"/>
-        </w:rPr>
-        <w:t xml:space="preserve">the set </w:t>
-      </w:r>
-      <w:r>
-        <w:rPr>
-          <w:sz w:val="28"/>
-          <w:szCs w:val="28"/>
-        </w:rPr>
-        <w:t xml:space="preserve">array </w:t>
-      </w:r>
-      <w:r>
-        <w:rPr>
-          <w:sz w:val="28"/>
-          <w:szCs w:val="28"/>
-        </w:rPr>
-        <w:t>{1, 2, ..., n}</w:t>
-      </w:r>
-    </w:p>
-    <w:p>
-      <w:pPr>
-        <w:rPr>
-          <w:sz w:val="28"/>
-          <w:szCs w:val="28"/>
-        </w:rPr>
-      </w:pPr>
-      <w:r>
-        <w:rPr>
-          <w:sz w:val="28"/>
-          <w:szCs w:val="28"/>
-        </w:rPr>
         <w:t xml:space="preserve">Radix Sort takes O(d*(n+b)) time </w:t>
       </w:r>
     </w:p>
@@ -2409,7 +2448,6 @@
           <w:sz w:val="28"/>
           <w:szCs w:val="28"/>
         </w:rPr>
-        <w:lastRenderedPageBreak/>
         <w:t xml:space="preserve">Total Number of Binary trees with n nodes is </w:t>
       </w:r>
       <w:r>
@@ -2439,7 +2477,7 @@
                     <a:blip r:embed="rId9">
                       <a:extLst>
                         <a:ext uri="{28A0092B-C50C-407E-A947-70E740481C1C}">
-                          <a14:useLocalDpi xmlns="" xmlns:wpc="http://schemas.microsoft.com/office/word/2010/wordprocessingCanvas" xmlns:mc="http://schemas.openxmlformats.org/markup-compatibility/2006" xmlns:o="urn:schemas-microsoft-com:office:office" xmlns:v="urn:schemas-microsoft-com:vml" xmlns:wp14="http://schemas.microsoft.com/office/word/2010/wordprocessingDrawing" xmlns:w10="urn:schemas-microsoft-com:office:word" xmlns:w="http://schemas.openxmlformats.org/wordprocessingml/2006/main" xmlns:w14="http://schemas.microsoft.com/office/word/2010/wordml" xmlns:wpg="http://schemas.microsoft.com/office/word/2010/wordprocessingGroup" xmlns:wpi="http://schemas.microsoft.com/office/word/2010/wordprocessingInk" xmlns:wps="http://schemas.microsoft.com/office/word/2010/wordprocessingShape" xmlns:a14="http://schemas.microsoft.com/office/drawing/2010/main" val="0"/>
+                          <a14:useLocalDpi xmlns:a14="http://schemas.microsoft.com/office/drawing/2010/main" xmlns:wps="http://schemas.microsoft.com/office/word/2010/wordprocessingShape" xmlns:wpi="http://schemas.microsoft.com/office/word/2010/wordprocessingInk" xmlns:wpg="http://schemas.microsoft.com/office/word/2010/wordprocessingGroup" xmlns:w14="http://schemas.microsoft.com/office/word/2010/wordml" xmlns:w="http://schemas.openxmlformats.org/wordprocessingml/2006/main" xmlns:w10="urn:schemas-microsoft-com:office:word" xmlns:wp14="http://schemas.microsoft.com/office/word/2010/wordprocessingDrawing" xmlns:v="urn:schemas-microsoft-com:vml" xmlns:o="urn:schemas-microsoft-com:office:office" xmlns:mc="http://schemas.openxmlformats.org/markup-compatibility/2006" xmlns:wpc="http://schemas.microsoft.com/office/word/2010/wordprocessingCanvas" xmlns="" val="0"/>
                         </a:ext>
                       </a:extLst>
                     </a:blip>

--- a/TUTORIAL/LAST_MINUTE_NOTES.docx
+++ b/TUTORIAL/LAST_MINUTE_NOTES.docx
@@ -10,6 +10,7 @@
           <w:szCs w:val="24"/>
         </w:rPr>
       </w:pPr>
+      <w:proofErr w:type="gramStart"/>
       <w:r>
         <w:rPr>
           <w:b/>
@@ -24,16 +25,26 @@
           <w:sz w:val="24"/>
           <w:szCs w:val="24"/>
         </w:rPr>
-        <w:t>OPERATING SYSTEM:-</w:t>
-      </w:r>
-    </w:p>
-    <w:p>
-      <w:pPr>
-        <w:rPr>
-          <w:sz w:val="28"/>
-          <w:szCs w:val="28"/>
-        </w:rPr>
-      </w:pPr>
+        <w:t>OPERATING</w:t>
+      </w:r>
+      <w:proofErr w:type="gramEnd"/>
+      <w:r>
+        <w:rPr>
+          <w:b/>
+          <w:sz w:val="24"/>
+          <w:szCs w:val="24"/>
+        </w:rPr>
+        <w:t xml:space="preserve"> SYSTEM:-</w:t>
+      </w:r>
+    </w:p>
+    <w:p>
+      <w:pPr>
+        <w:rPr>
+          <w:sz w:val="28"/>
+          <w:szCs w:val="28"/>
+        </w:rPr>
+      </w:pPr>
+      <w:proofErr w:type="gramStart"/>
       <w:r>
         <w:rPr>
           <w:sz w:val="28"/>
@@ -46,16 +57,50 @@
           <w:sz w:val="28"/>
           <w:szCs w:val="28"/>
         </w:rPr>
-        <w:t>TLB_hit_time := TLB_search_time + memory_access_time</w:t>
-      </w:r>
-    </w:p>
-    <w:p>
-      <w:pPr>
-        <w:rPr>
-          <w:sz w:val="28"/>
-          <w:szCs w:val="28"/>
-        </w:rPr>
-      </w:pPr>
+        <w:t>TLB</w:t>
+      </w:r>
+      <w:proofErr w:type="gramEnd"/>
+      <w:r>
+        <w:rPr>
+          <w:sz w:val="28"/>
+          <w:szCs w:val="28"/>
+        </w:rPr>
+        <w:t xml:space="preserve">_hit_time := </w:t>
+      </w:r>
+      <w:proofErr w:type="spellStart"/>
+      <w:r>
+        <w:rPr>
+          <w:sz w:val="28"/>
+          <w:szCs w:val="28"/>
+        </w:rPr>
+        <w:t>TLB_search_time</w:t>
+      </w:r>
+      <w:proofErr w:type="spellEnd"/>
+      <w:r>
+        <w:rPr>
+          <w:sz w:val="28"/>
+          <w:szCs w:val="28"/>
+        </w:rPr>
+        <w:t xml:space="preserve"> + </w:t>
+      </w:r>
+      <w:proofErr w:type="spellStart"/>
+      <w:r>
+        <w:rPr>
+          <w:sz w:val="28"/>
+          <w:szCs w:val="28"/>
+        </w:rPr>
+        <w:t>memory_access_time</w:t>
+      </w:r>
+      <w:proofErr w:type="spellEnd"/>
+    </w:p>
+    <w:p>
+      <w:pPr>
+        <w:rPr>
+          <w:sz w:val="28"/>
+          <w:szCs w:val="28"/>
+        </w:rPr>
+      </w:pPr>
+      <w:proofErr w:type="gramStart"/>
       <w:r>
         <w:rPr>
           <w:sz w:val="28"/>
@@ -68,16 +113,66 @@
           <w:sz w:val="28"/>
           <w:szCs w:val="28"/>
         </w:rPr>
-        <w:t>TLB_miss_time := TLB_search_time + memory_access_time + memory_access_time</w:t>
-      </w:r>
-    </w:p>
-    <w:p>
-      <w:pPr>
-        <w:rPr>
-          <w:sz w:val="28"/>
-          <w:szCs w:val="28"/>
-        </w:rPr>
-      </w:pPr>
+        <w:t>TLB</w:t>
+      </w:r>
+      <w:proofErr w:type="gramEnd"/>
+      <w:r>
+        <w:rPr>
+          <w:sz w:val="28"/>
+          <w:szCs w:val="28"/>
+        </w:rPr>
+        <w:t xml:space="preserve">_miss_time := </w:t>
+      </w:r>
+      <w:proofErr w:type="spellStart"/>
+      <w:r>
+        <w:rPr>
+          <w:sz w:val="28"/>
+          <w:szCs w:val="28"/>
+        </w:rPr>
+        <w:t>TLB_search_time</w:t>
+      </w:r>
+      <w:proofErr w:type="spellEnd"/>
+      <w:r>
+        <w:rPr>
+          <w:sz w:val="28"/>
+          <w:szCs w:val="28"/>
+        </w:rPr>
+        <w:t xml:space="preserve"> + </w:t>
+      </w:r>
+      <w:proofErr w:type="spellStart"/>
+      <w:r>
+        <w:rPr>
+          <w:sz w:val="28"/>
+          <w:szCs w:val="28"/>
+        </w:rPr>
+        <w:t>memory_access_time</w:t>
+      </w:r>
+      <w:proofErr w:type="spellEnd"/>
+      <w:r>
+        <w:rPr>
+          <w:sz w:val="28"/>
+          <w:szCs w:val="28"/>
+        </w:rPr>
+        <w:t xml:space="preserve"> + </w:t>
+      </w:r>
+      <w:proofErr w:type="spellStart"/>
+      <w:r>
+        <w:rPr>
+          <w:sz w:val="28"/>
+          <w:szCs w:val="28"/>
+        </w:rPr>
+        <w:t>memory_access_time</w:t>
+      </w:r>
+      <w:proofErr w:type="spellEnd"/>
+    </w:p>
+    <w:p>
+      <w:pPr>
+        <w:rPr>
+          <w:sz w:val="28"/>
+          <w:szCs w:val="28"/>
+        </w:rPr>
+      </w:pPr>
+      <w:proofErr w:type="gramStart"/>
       <w:r>
         <w:rPr>
           <w:sz w:val="28"/>
@@ -90,16 +185,25 @@
           <w:sz w:val="28"/>
           <w:szCs w:val="28"/>
         </w:rPr>
-        <w:t>Hit ratio = Total number of Hit Counts / Total number of Reference Counts</w:t>
-      </w:r>
-    </w:p>
-    <w:p>
-      <w:pPr>
-        <w:rPr>
-          <w:sz w:val="28"/>
-          <w:szCs w:val="28"/>
-        </w:rPr>
-      </w:pPr>
+        <w:t>Hit</w:t>
+      </w:r>
+      <w:proofErr w:type="gramEnd"/>
+      <w:r>
+        <w:rPr>
+          <w:sz w:val="28"/>
+          <w:szCs w:val="28"/>
+        </w:rPr>
+        <w:t xml:space="preserve"> ratio = Total number of Hit Counts / Total number of Reference Counts</w:t>
+      </w:r>
+    </w:p>
+    <w:p>
+      <w:pPr>
+        <w:rPr>
+          <w:sz w:val="28"/>
+          <w:szCs w:val="28"/>
+        </w:rPr>
+      </w:pPr>
+      <w:proofErr w:type="gramStart"/>
       <w:r>
         <w:rPr>
           <w:sz w:val="28"/>
@@ -119,16 +223,25 @@
           <w:sz w:val="28"/>
           <w:szCs w:val="28"/>
         </w:rPr>
-        <w:t>Effective access time = hit ratio * time during hit + miss ratio * time during miss</w:t>
-      </w:r>
-    </w:p>
-    <w:p>
-      <w:pPr>
-        <w:rPr>
-          <w:sz w:val="28"/>
-          <w:szCs w:val="28"/>
-        </w:rPr>
-      </w:pPr>
+        <w:t>Effective</w:t>
+      </w:r>
+      <w:proofErr w:type="gramEnd"/>
+      <w:r>
+        <w:rPr>
+          <w:sz w:val="28"/>
+          <w:szCs w:val="28"/>
+        </w:rPr>
+        <w:t xml:space="preserve"> access time = hit ratio * time during hit + miss ratio * time during miss</w:t>
+      </w:r>
+    </w:p>
+    <w:p>
+      <w:pPr>
+        <w:rPr>
+          <w:sz w:val="28"/>
+          <w:szCs w:val="28"/>
+        </w:rPr>
+      </w:pPr>
+      <w:proofErr w:type="gramStart"/>
       <w:r>
         <w:rPr>
           <w:sz w:val="28"/>
@@ -141,7 +254,15 @@
           <w:sz w:val="28"/>
           <w:szCs w:val="28"/>
         </w:rPr>
-        <w:t>Effective Memory Access Time = p * (page fault service time) +   (1 - p) * (Memory access time)</w:t>
+        <w:t>Effective</w:t>
+      </w:r>
+      <w:proofErr w:type="gramEnd"/>
+      <w:r>
+        <w:rPr>
+          <w:sz w:val="28"/>
+          <w:szCs w:val="28"/>
+        </w:rPr>
+        <w:t xml:space="preserve"> Memory Access Time = p * (page fault service time) +   (1 - p) * (Memory access time)</w:t>
       </w:r>
       <w:r>
         <w:rPr>
@@ -163,7 +284,23 @@
           <w:sz w:val="28"/>
           <w:szCs w:val="28"/>
         </w:rPr>
-        <w:t>P = page fault rate  = probability of page fault occur</w:t>
+        <w:t xml:space="preserve">P = page fault </w:t>
+      </w:r>
+      <w:proofErr w:type="gramStart"/>
+      <w:r>
+        <w:rPr>
+          <w:sz w:val="28"/>
+          <w:szCs w:val="28"/>
+        </w:rPr>
+        <w:t>rate  =</w:t>
+      </w:r>
+      <w:proofErr w:type="gramEnd"/>
+      <w:r>
+        <w:rPr>
+          <w:sz w:val="28"/>
+          <w:szCs w:val="28"/>
+        </w:rPr>
+        <w:t xml:space="preserve"> probability of page fault occur</w:t>
       </w:r>
     </w:p>
     <w:p>
@@ -221,7 +358,15 @@
           <w:sz w:val="28"/>
           <w:szCs w:val="28"/>
         </w:rPr>
-        <w:t xml:space="preserve"> OR </w:t>
+        <w:t xml:space="preserve"> </w:t>
+      </w:r>
+      <w:proofErr w:type="gramStart"/>
+      <w:r>
+        <w:rPr>
+          <w:sz w:val="28"/>
+          <w:szCs w:val="28"/>
+        </w:rPr>
+        <w:t xml:space="preserve">OR </w:t>
       </w:r>
       <w:r>
         <w:rPr>
@@ -235,16 +380,25 @@
           <w:sz w:val="28"/>
           <w:szCs w:val="28"/>
         </w:rPr>
-        <w:t>lity that the page fault occurs  */</w:t>
-      </w:r>
-    </w:p>
-    <w:p>
-      <w:pPr>
-        <w:rPr>
-          <w:sz w:val="28"/>
-          <w:szCs w:val="28"/>
-        </w:rPr>
-      </w:pPr>
+        <w:t>lity</w:t>
+      </w:r>
+      <w:proofErr w:type="gramEnd"/>
+      <w:r>
+        <w:rPr>
+          <w:sz w:val="28"/>
+          <w:szCs w:val="28"/>
+        </w:rPr>
+        <w:t xml:space="preserve"> that the page fault occurs  */</w:t>
+      </w:r>
+    </w:p>
+    <w:p>
+      <w:pPr>
+        <w:rPr>
+          <w:sz w:val="28"/>
+          <w:szCs w:val="28"/>
+        </w:rPr>
+      </w:pPr>
+      <w:proofErr w:type="gramStart"/>
       <w:r>
         <w:rPr>
           <w:sz w:val="28"/>
@@ -257,71 +411,128 @@
           <w:sz w:val="28"/>
           <w:szCs w:val="28"/>
         </w:rPr>
-        <w:t>MTTBF, the mean time between failures, is MTBF = MTTF + MTTR</w:t>
-      </w:r>
-    </w:p>
-    <w:p>
-      <w:pPr>
-        <w:rPr>
-          <w:sz w:val="28"/>
-          <w:szCs w:val="28"/>
-        </w:rPr>
-      </w:pPr>
-      <w:r>
-        <w:rPr>
-          <w:sz w:val="28"/>
-          <w:szCs w:val="28"/>
-        </w:rPr>
-        <w:t>7.  Condition for dead lock can not occur P(N-1) + 1 &lt;= R</w:t>
-      </w:r>
-    </w:p>
-    <w:p>
-      <w:pPr>
-        <w:rPr>
-          <w:sz w:val="28"/>
-          <w:szCs w:val="28"/>
-        </w:rPr>
-      </w:pPr>
-      <w:r>
-        <w:rPr>
-          <w:sz w:val="28"/>
-          <w:szCs w:val="28"/>
-        </w:rPr>
-        <w:t xml:space="preserve"> P = number of processes ; n = max requirement of each process ; R = Total number of available resources</w:t>
-      </w:r>
-    </w:p>
-    <w:p>
-      <w:pPr>
-        <w:rPr>
-          <w:sz w:val="28"/>
-          <w:szCs w:val="28"/>
-        </w:rPr>
-      </w:pPr>
-    </w:p>
-    <w:p>
-      <w:pPr>
-        <w:rPr>
-          <w:sz w:val="28"/>
-          <w:szCs w:val="28"/>
-        </w:rPr>
-      </w:pPr>
-    </w:p>
-    <w:p>
-      <w:pPr>
-        <w:rPr>
-          <w:sz w:val="28"/>
-          <w:szCs w:val="28"/>
-        </w:rPr>
-      </w:pPr>
-    </w:p>
-    <w:p>
-      <w:pPr>
-        <w:rPr>
-          <w:b/>
-          <w:sz w:val="28"/>
-          <w:szCs w:val="28"/>
-        </w:rPr>
-      </w:pPr>
+        <w:t>MTTBF</w:t>
+      </w:r>
+      <w:proofErr w:type="gramEnd"/>
+      <w:r>
+        <w:rPr>
+          <w:sz w:val="28"/>
+          <w:szCs w:val="28"/>
+        </w:rPr>
+        <w:t>, the mean time between failures, is MTBF = MTTF + MTTR</w:t>
+      </w:r>
+    </w:p>
+    <w:p>
+      <w:pPr>
+        <w:rPr>
+          <w:sz w:val="28"/>
+          <w:szCs w:val="28"/>
+        </w:rPr>
+      </w:pPr>
+      <w:r>
+        <w:rPr>
+          <w:sz w:val="28"/>
+          <w:szCs w:val="28"/>
+        </w:rPr>
+        <w:t xml:space="preserve">7.  Condition for dead lock </w:t>
+      </w:r>
+      <w:proofErr w:type="spellStart"/>
+      <w:r>
+        <w:rPr>
+          <w:sz w:val="28"/>
+          <w:szCs w:val="28"/>
+        </w:rPr>
+        <w:t>can not</w:t>
+      </w:r>
+      <w:proofErr w:type="spellEnd"/>
+      <w:r>
+        <w:rPr>
+          <w:sz w:val="28"/>
+          <w:szCs w:val="28"/>
+        </w:rPr>
+        <w:t xml:space="preserve"> occur </w:t>
+      </w:r>
+      <w:proofErr w:type="gramStart"/>
+      <w:r>
+        <w:rPr>
+          <w:sz w:val="28"/>
+          <w:szCs w:val="28"/>
+        </w:rPr>
+        <w:t>P(</w:t>
+      </w:r>
+      <w:proofErr w:type="gramEnd"/>
+      <w:r>
+        <w:rPr>
+          <w:sz w:val="28"/>
+          <w:szCs w:val="28"/>
+        </w:rPr>
+        <w:t>N-1) + 1 &lt;= R</w:t>
+      </w:r>
+    </w:p>
+    <w:p>
+      <w:pPr>
+        <w:rPr>
+          <w:sz w:val="28"/>
+          <w:szCs w:val="28"/>
+        </w:rPr>
+      </w:pPr>
+      <w:r>
+        <w:rPr>
+          <w:sz w:val="28"/>
+          <w:szCs w:val="28"/>
+        </w:rPr>
+        <w:t xml:space="preserve"> P = number of </w:t>
+      </w:r>
+      <w:proofErr w:type="gramStart"/>
+      <w:r>
+        <w:rPr>
+          <w:sz w:val="28"/>
+          <w:szCs w:val="28"/>
+        </w:rPr>
+        <w:t>processes ;</w:t>
+      </w:r>
+      <w:proofErr w:type="gramEnd"/>
+      <w:r>
+        <w:rPr>
+          <w:sz w:val="28"/>
+          <w:szCs w:val="28"/>
+        </w:rPr>
+        <w:t xml:space="preserve"> n = max requirement of each process ; R = Total number of available resources</w:t>
+      </w:r>
+    </w:p>
+    <w:p>
+      <w:pPr>
+        <w:rPr>
+          <w:sz w:val="28"/>
+          <w:szCs w:val="28"/>
+        </w:rPr>
+      </w:pPr>
+    </w:p>
+    <w:p>
+      <w:pPr>
+        <w:rPr>
+          <w:sz w:val="28"/>
+          <w:szCs w:val="28"/>
+        </w:rPr>
+      </w:pPr>
+    </w:p>
+    <w:p>
+      <w:pPr>
+        <w:rPr>
+          <w:sz w:val="28"/>
+          <w:szCs w:val="28"/>
+        </w:rPr>
+      </w:pPr>
+    </w:p>
+    <w:p>
+      <w:pPr>
+        <w:rPr>
+          <w:b/>
+          <w:sz w:val="28"/>
+          <w:szCs w:val="28"/>
+        </w:rPr>
+      </w:pPr>
+      <w:proofErr w:type="gramStart"/>
       <w:r>
         <w:rPr>
           <w:b/>
@@ -336,22 +547,40 @@
           <w:sz w:val="28"/>
           <w:szCs w:val="28"/>
         </w:rPr>
-        <w:t>SOFTWARE ENGINEERING :-</w:t>
-      </w:r>
-    </w:p>
-    <w:p>
-      <w:pPr>
-        <w:rPr>
-          <w:sz w:val="28"/>
-          <w:szCs w:val="28"/>
-        </w:rPr>
-      </w:pPr>
-      <w:r>
-        <w:rPr>
-          <w:sz w:val="28"/>
-          <w:szCs w:val="28"/>
-        </w:rPr>
-        <w:t>Cyclomatic complexity</w:t>
+        <w:t>SOFTWARE</w:t>
+      </w:r>
+      <w:proofErr w:type="gramEnd"/>
+      <w:r>
+        <w:rPr>
+          <w:b/>
+          <w:sz w:val="28"/>
+          <w:szCs w:val="28"/>
+        </w:rPr>
+        <w:t xml:space="preserve"> ENGINEERING :-</w:t>
+      </w:r>
+    </w:p>
+    <w:p>
+      <w:pPr>
+        <w:rPr>
+          <w:sz w:val="28"/>
+          <w:szCs w:val="28"/>
+        </w:rPr>
+      </w:pPr>
+      <w:proofErr w:type="spellStart"/>
+      <w:r>
+        <w:rPr>
+          <w:sz w:val="28"/>
+          <w:szCs w:val="28"/>
+        </w:rPr>
+        <w:t>Cyclomatic</w:t>
+      </w:r>
+      <w:proofErr w:type="spellEnd"/>
+      <w:r>
+        <w:rPr>
+          <w:sz w:val="28"/>
+          <w:szCs w:val="28"/>
+        </w:rPr>
+        <w:t xml:space="preserve"> complexity</w:t>
       </w:r>
       <w:r>
         <w:rPr>
@@ -410,12 +639,21 @@
         </w:rPr>
         <w:tab/>
       </w:r>
-      <w:r>
-        <w:rPr>
-          <w:sz w:val="28"/>
-          <w:szCs w:val="28"/>
-        </w:rPr>
-        <w:t xml:space="preserve">V(G) </w:t>
+      <w:proofErr w:type="gramStart"/>
+      <w:r>
+        <w:rPr>
+          <w:sz w:val="28"/>
+          <w:szCs w:val="28"/>
+        </w:rPr>
+        <w:t>V(</w:t>
+      </w:r>
+      <w:proofErr w:type="gramEnd"/>
+      <w:r>
+        <w:rPr>
+          <w:sz w:val="28"/>
+          <w:szCs w:val="28"/>
+        </w:rPr>
+        <w:t xml:space="preserve">G) </w:t>
       </w:r>
       <w:r>
         <w:rPr>
@@ -517,7 +755,23 @@
           <w:sz w:val="28"/>
           <w:szCs w:val="28"/>
         </w:rPr>
-        <w:t>Initial Failure intensity X [ 1 – Experienced failures</w:t>
+        <w:t xml:space="preserve">Initial Failure intensity X </w:t>
+      </w:r>
+      <w:proofErr w:type="gramStart"/>
+      <w:r>
+        <w:rPr>
+          <w:sz w:val="28"/>
+          <w:szCs w:val="28"/>
+        </w:rPr>
+        <w:t>[ 1</w:t>
+      </w:r>
+      <w:proofErr w:type="gramEnd"/>
+      <w:r>
+        <w:rPr>
+          <w:sz w:val="28"/>
+          <w:szCs w:val="28"/>
+        </w:rPr>
+        <w:t xml:space="preserve"> – Experienced failures</w:t>
       </w:r>
       <w:r>
         <w:rPr>
@@ -576,7 +830,15 @@
           <w:sz w:val="28"/>
           <w:szCs w:val="28"/>
         </w:rPr>
-        <w:t>Effort (E) = a*(KLOC)</w:t>
+        <w:t>Effort (E) = a*(KLOC</w:t>
+      </w:r>
+      <w:proofErr w:type="gramStart"/>
+      <w:r>
+        <w:rPr>
+          <w:sz w:val="28"/>
+          <w:szCs w:val="28"/>
+        </w:rPr>
+        <w:t>)</w:t>
       </w:r>
       <w:r>
         <w:rPr>
@@ -586,6 +848,7 @@
         </w:rPr>
         <w:t>b</w:t>
       </w:r>
+      <w:proofErr w:type="gramEnd"/>
       <w:r>
         <w:rPr>
           <w:sz w:val="28"/>
@@ -627,7 +890,15 @@
           <w:sz w:val="28"/>
           <w:szCs w:val="28"/>
         </w:rPr>
-        <w:t>Scheduled Time (D) = c*(E)</w:t>
+        <w:t>Scheduled Time (D) = c*(E</w:t>
+      </w:r>
+      <w:proofErr w:type="gramStart"/>
+      <w:r>
+        <w:rPr>
+          <w:sz w:val="28"/>
+          <w:szCs w:val="28"/>
+        </w:rPr>
+        <w:t>)</w:t>
       </w:r>
       <w:r>
         <w:rPr>
@@ -637,6 +908,7 @@
         </w:rPr>
         <w:t>d</w:t>
       </w:r>
+      <w:proofErr w:type="gramEnd"/>
       <w:r>
         <w:rPr>
           <w:sz w:val="28"/>
@@ -712,12 +984,21 @@
           <w:szCs w:val="28"/>
         </w:rPr>
       </w:pPr>
-      <w:r>
-        <w:rPr>
-          <w:sz w:val="28"/>
-          <w:szCs w:val="28"/>
-        </w:rPr>
-        <w:t>a, b, c, d = The constant parameters for a software project.</w:t>
+      <w:proofErr w:type="gramStart"/>
+      <w:r>
+        <w:rPr>
+          <w:sz w:val="28"/>
+          <w:szCs w:val="28"/>
+        </w:rPr>
+        <w:t>a</w:t>
+      </w:r>
+      <w:proofErr w:type="gramEnd"/>
+      <w:r>
+        <w:rPr>
+          <w:sz w:val="28"/>
+          <w:szCs w:val="28"/>
+        </w:rPr>
+        <w:t>, b, c, d = The constant parameters for a software project.</w:t>
       </w:r>
     </w:p>
     <w:p>
@@ -788,11 +1069,10 @@
           <w:szCs w:val="28"/>
           <w:shd w:val="clear" w:color="auto" w:fill="FEFDFA"/>
         </w:rPr>
-        <w:t xml:space="preserve">MI = [Mf – (Fa + Fc + Fd)] / Mf         </w:t>
-      </w:r>
-    </w:p>
-    <w:p>
-      <w:pPr>
+        <w:t>MI = [Mf – (</w:t>
+      </w:r>
+      <w:proofErr w:type="spellStart"/>
+      <w:r>
         <w:rPr>
           <w:rStyle w:val="apple-converted-space"/>
           <w:rFonts w:cstheme="minorHAnsi"/>
@@ -801,7 +1081,9 @@
           <w:szCs w:val="28"/>
           <w:shd w:val="clear" w:color="auto" w:fill="FEFDFA"/>
         </w:rPr>
-      </w:pPr>
+        <w:t>Fa</w:t>
+      </w:r>
+      <w:proofErr w:type="spellEnd"/>
       <w:r>
         <w:rPr>
           <w:rStyle w:val="apple-converted-space"/>
@@ -811,6 +1093,79 @@
           <w:szCs w:val="28"/>
           <w:shd w:val="clear" w:color="auto" w:fill="FEFDFA"/>
         </w:rPr>
+        <w:t xml:space="preserve"> + </w:t>
+      </w:r>
+      <w:proofErr w:type="spellStart"/>
+      <w:r>
+        <w:rPr>
+          <w:rStyle w:val="apple-converted-space"/>
+          <w:rFonts w:cstheme="minorHAnsi"/>
+          <w:color w:val="333333"/>
+          <w:sz w:val="28"/>
+          <w:szCs w:val="28"/>
+          <w:shd w:val="clear" w:color="auto" w:fill="FEFDFA"/>
+        </w:rPr>
+        <w:t>Fc</w:t>
+      </w:r>
+      <w:proofErr w:type="spellEnd"/>
+      <w:r>
+        <w:rPr>
+          <w:rStyle w:val="apple-converted-space"/>
+          <w:rFonts w:cstheme="minorHAnsi"/>
+          <w:color w:val="333333"/>
+          <w:sz w:val="28"/>
+          <w:szCs w:val="28"/>
+          <w:shd w:val="clear" w:color="auto" w:fill="FEFDFA"/>
+        </w:rPr>
+        <w:t xml:space="preserve"> + </w:t>
+      </w:r>
+      <w:proofErr w:type="spellStart"/>
+      <w:proofErr w:type="gramStart"/>
+      <w:r>
+        <w:rPr>
+          <w:rStyle w:val="apple-converted-space"/>
+          <w:rFonts w:cstheme="minorHAnsi"/>
+          <w:color w:val="333333"/>
+          <w:sz w:val="28"/>
+          <w:szCs w:val="28"/>
+          <w:shd w:val="clear" w:color="auto" w:fill="FEFDFA"/>
+        </w:rPr>
+        <w:t>Fd</w:t>
+      </w:r>
+      <w:proofErr w:type="spellEnd"/>
+      <w:proofErr w:type="gramEnd"/>
+      <w:r>
+        <w:rPr>
+          <w:rStyle w:val="apple-converted-space"/>
+          <w:rFonts w:cstheme="minorHAnsi"/>
+          <w:color w:val="333333"/>
+          <w:sz w:val="28"/>
+          <w:szCs w:val="28"/>
+          <w:shd w:val="clear" w:color="auto" w:fill="FEFDFA"/>
+        </w:rPr>
+        <w:t xml:space="preserve">)] / Mf         </w:t>
+      </w:r>
+    </w:p>
+    <w:p>
+      <w:pPr>
+        <w:rPr>
+          <w:rStyle w:val="apple-converted-space"/>
+          <w:rFonts w:cstheme="minorHAnsi"/>
+          <w:color w:val="333333"/>
+          <w:sz w:val="28"/>
+          <w:szCs w:val="28"/>
+          <w:shd w:val="clear" w:color="auto" w:fill="FEFDFA"/>
+        </w:rPr>
+      </w:pPr>
+      <w:r>
+        <w:rPr>
+          <w:rStyle w:val="apple-converted-space"/>
+          <w:rFonts w:cstheme="minorHAnsi"/>
+          <w:color w:val="333333"/>
+          <w:sz w:val="28"/>
+          <w:szCs w:val="28"/>
+          <w:shd w:val="clear" w:color="auto" w:fill="FEFDFA"/>
+        </w:rPr>
         <w:t>Mf = the number of modules in the current release.</w:t>
       </w:r>
     </w:p>
@@ -825,6 +1180,7 @@
           <w:shd w:val="clear" w:color="auto" w:fill="FEFDFA"/>
         </w:rPr>
       </w:pPr>
+      <w:proofErr w:type="spellStart"/>
       <w:r>
         <w:rPr>
           <w:rStyle w:val="apple-converted-space"/>
@@ -834,11 +1190,10 @@
           <w:szCs w:val="28"/>
           <w:shd w:val="clear" w:color="auto" w:fill="FEFDFA"/>
         </w:rPr>
-        <w:t>Fa = the number of modules in the current release that have been added.</w:t>
-      </w:r>
-    </w:p>
-    <w:p>
-      <w:pPr>
+        <w:t>Fa</w:t>
+      </w:r>
+      <w:proofErr w:type="spellEnd"/>
+      <w:r>
         <w:rPr>
           <w:rStyle w:val="apple-converted-space"/>
           <w:rFonts w:cstheme="minorHAnsi"/>
@@ -847,8 +1202,11 @@
           <w:szCs w:val="28"/>
           <w:shd w:val="clear" w:color="auto" w:fill="FEFDFA"/>
         </w:rPr>
-      </w:pPr>
-      <w:r>
+        <w:t xml:space="preserve"> = the number of modules in the current release that have been added.</w:t>
+      </w:r>
+    </w:p>
+    <w:p>
+      <w:pPr>
         <w:rPr>
           <w:rStyle w:val="apple-converted-space"/>
           <w:rFonts w:cstheme="minorHAnsi"/>
@@ -857,11 +1215,9 @@
           <w:szCs w:val="28"/>
           <w:shd w:val="clear" w:color="auto" w:fill="FEFDFA"/>
         </w:rPr>
-        <w:t>Fc = the number of modules in the current release that have been changed.</w:t>
-      </w:r>
-    </w:p>
-    <w:p>
-      <w:pPr>
+      </w:pPr>
+      <w:proofErr w:type="spellStart"/>
+      <w:r>
         <w:rPr>
           <w:rStyle w:val="apple-converted-space"/>
           <w:rFonts w:cstheme="minorHAnsi"/>
@@ -870,7 +1226,9 @@
           <w:szCs w:val="28"/>
           <w:shd w:val="clear" w:color="auto" w:fill="FEFDFA"/>
         </w:rPr>
-      </w:pPr>
+        <w:t>Fc</w:t>
+      </w:r>
+      <w:proofErr w:type="spellEnd"/>
       <w:r>
         <w:rPr>
           <w:rStyle w:val="apple-converted-space"/>
@@ -880,33 +1238,72 @@
           <w:szCs w:val="28"/>
           <w:shd w:val="clear" w:color="auto" w:fill="FEFDFA"/>
         </w:rPr>
-        <w:t>Fd = the number of modules in the current release that have been deleted.</w:t>
-      </w:r>
-    </w:p>
-    <w:p>
-      <w:pPr>
-        <w:rPr>
-          <w:sz w:val="28"/>
-          <w:szCs w:val="28"/>
-        </w:rPr>
-      </w:pPr>
-    </w:p>
-    <w:p>
-      <w:pPr>
-        <w:rPr>
-          <w:sz w:val="28"/>
-          <w:szCs w:val="28"/>
-        </w:rPr>
-      </w:pPr>
-    </w:p>
-    <w:p>
-      <w:pPr>
-        <w:rPr>
-          <w:b/>
-          <w:sz w:val="28"/>
-          <w:szCs w:val="28"/>
-        </w:rPr>
-      </w:pPr>
+        <w:t xml:space="preserve"> = the number of modules in the current release that have been changed.</w:t>
+      </w:r>
+    </w:p>
+    <w:p>
+      <w:pPr>
+        <w:rPr>
+          <w:rStyle w:val="apple-converted-space"/>
+          <w:rFonts w:cstheme="minorHAnsi"/>
+          <w:color w:val="333333"/>
+          <w:sz w:val="28"/>
+          <w:szCs w:val="28"/>
+          <w:shd w:val="clear" w:color="auto" w:fill="FEFDFA"/>
+        </w:rPr>
+      </w:pPr>
+      <w:proofErr w:type="spellStart"/>
+      <w:proofErr w:type="gramStart"/>
+      <w:r>
+        <w:rPr>
+          <w:rStyle w:val="apple-converted-space"/>
+          <w:rFonts w:cstheme="minorHAnsi"/>
+          <w:color w:val="333333"/>
+          <w:sz w:val="28"/>
+          <w:szCs w:val="28"/>
+          <w:shd w:val="clear" w:color="auto" w:fill="FEFDFA"/>
+        </w:rPr>
+        <w:t>Fd</w:t>
+      </w:r>
+      <w:proofErr w:type="spellEnd"/>
+      <w:proofErr w:type="gramEnd"/>
+      <w:r>
+        <w:rPr>
+          <w:rStyle w:val="apple-converted-space"/>
+          <w:rFonts w:cstheme="minorHAnsi"/>
+          <w:color w:val="333333"/>
+          <w:sz w:val="28"/>
+          <w:szCs w:val="28"/>
+          <w:shd w:val="clear" w:color="auto" w:fill="FEFDFA"/>
+        </w:rPr>
+        <w:t xml:space="preserve"> = the number of modules in the current release that have been deleted.</w:t>
+      </w:r>
+    </w:p>
+    <w:p>
+      <w:pPr>
+        <w:rPr>
+          <w:sz w:val="28"/>
+          <w:szCs w:val="28"/>
+        </w:rPr>
+      </w:pPr>
+    </w:p>
+    <w:p>
+      <w:pPr>
+        <w:rPr>
+          <w:sz w:val="28"/>
+          <w:szCs w:val="28"/>
+        </w:rPr>
+      </w:pPr>
+    </w:p>
+    <w:p>
+      <w:pPr>
+        <w:rPr>
+          <w:b/>
+          <w:sz w:val="28"/>
+          <w:szCs w:val="28"/>
+        </w:rPr>
+      </w:pPr>
+      <w:proofErr w:type="gramStart"/>
       <w:r>
         <w:rPr>
           <w:b/>
@@ -921,7 +1318,16 @@
           <w:sz w:val="28"/>
           <w:szCs w:val="28"/>
         </w:rPr>
-        <w:t>FIRST PAPER:-</w:t>
+        <w:t>FIRST</w:t>
+      </w:r>
+      <w:proofErr w:type="gramEnd"/>
+      <w:r>
+        <w:rPr>
+          <w:b/>
+          <w:sz w:val="28"/>
+          <w:szCs w:val="28"/>
+        </w:rPr>
+        <w:t xml:space="preserve"> PAPER:-</w:t>
       </w:r>
     </w:p>
     <w:p>
@@ -960,7 +1366,7 @@
                     <a:blip r:embed="rId5">
                       <a:extLst>
                         <a:ext uri="{28A0092B-C50C-407E-A947-70E740481C1C}">
-                          <a14:useLocalDpi xmlns:a14="http://schemas.microsoft.com/office/drawing/2010/main" xmlns:wps="http://schemas.microsoft.com/office/word/2010/wordprocessingShape" xmlns:wpi="http://schemas.microsoft.com/office/word/2010/wordprocessingInk" xmlns:wpg="http://schemas.microsoft.com/office/word/2010/wordprocessingGroup" xmlns:w16se="http://schemas.microsoft.com/office/word/2015/wordml/symex" xmlns:w15="http://schemas.microsoft.com/office/word/2012/wordml" xmlns:w14="http://schemas.microsoft.com/office/word/2010/wordml" xmlns:w="http://schemas.openxmlformats.org/wordprocessingml/2006/main" xmlns:w10="urn:schemas-microsoft-com:office:word" xmlns:wp14="http://schemas.microsoft.com/office/word/2010/wordprocessingDrawing" xmlns:v="urn:schemas-microsoft-com:vml" xmlns:o="urn:schemas-microsoft-com:office:office" xmlns:mc="http://schemas.openxmlformats.org/markup-compatibility/2006" xmlns:cx="http://schemas.microsoft.com/office/drawing/2014/chartex" xmlns:wpc="http://schemas.microsoft.com/office/word/2010/wordprocessingCanvas" xmlns="" val="0"/>
+                          <a14:useLocalDpi xmlns="" xmlns:wpc="http://schemas.microsoft.com/office/word/2010/wordprocessingCanvas" xmlns:cx="http://schemas.microsoft.com/office/drawing/2014/chartex" xmlns:mc="http://schemas.openxmlformats.org/markup-compatibility/2006" xmlns:o="urn:schemas-microsoft-com:office:office" xmlns:v="urn:schemas-microsoft-com:vml" xmlns:wp14="http://schemas.microsoft.com/office/word/2010/wordprocessingDrawing" xmlns:w10="urn:schemas-microsoft-com:office:word" xmlns:w="http://schemas.openxmlformats.org/wordprocessingml/2006/main" xmlns:w14="http://schemas.microsoft.com/office/word/2010/wordml" xmlns:w15="http://schemas.microsoft.com/office/word/2012/wordml" xmlns:w16se="http://schemas.microsoft.com/office/word/2015/wordml/symex" xmlns:wpg="http://schemas.microsoft.com/office/word/2010/wordprocessingGroup" xmlns:wpi="http://schemas.microsoft.com/office/word/2010/wordprocessingInk" xmlns:wps="http://schemas.microsoft.com/office/word/2010/wordprocessingShape" xmlns:a14="http://schemas.microsoft.com/office/drawing/2010/main" val="0"/>
                         </a:ext>
                       </a:extLst>
                     </a:blip>
@@ -1002,52 +1408,180 @@
           <w:szCs w:val="28"/>
         </w:rPr>
         <w:lastRenderedPageBreak/>
-        <w:t>CONTRADICTORY:-   Both can not be true and both can not be false.</w:t>
-      </w:r>
-    </w:p>
-    <w:p>
-      <w:pPr>
-        <w:rPr>
-          <w:sz w:val="28"/>
-          <w:szCs w:val="28"/>
-        </w:rPr>
-      </w:pPr>
-      <w:r>
-        <w:rPr>
-          <w:sz w:val="28"/>
-          <w:szCs w:val="28"/>
-        </w:rPr>
-        <w:t>CONTRARY:-  Both can be false. Both can not be true.</w:t>
-      </w:r>
-    </w:p>
-    <w:p>
-      <w:pPr>
-        <w:rPr>
-          <w:sz w:val="28"/>
-          <w:szCs w:val="28"/>
-        </w:rPr>
-      </w:pPr>
-      <w:r>
-        <w:rPr>
-          <w:sz w:val="28"/>
-          <w:szCs w:val="28"/>
-        </w:rPr>
-        <w:t xml:space="preserve"> SUB CONTRARY:-  Both can be true. Both can not be false.</w:t>
-      </w:r>
-    </w:p>
-    <w:p>
-      <w:pPr>
-        <w:rPr>
-          <w:sz w:val="28"/>
-          <w:szCs w:val="28"/>
-        </w:rPr>
-      </w:pPr>
-      <w:r>
-        <w:rPr>
-          <w:sz w:val="28"/>
-          <w:szCs w:val="28"/>
-        </w:rPr>
-        <w:t>IMPLICATION:-  if A is true and I is false  case only not possible.</w:t>
+        <w:t>CONTRADICTORY</w:t>
+      </w:r>
+      <w:proofErr w:type="gramStart"/>
+      <w:r>
+        <w:rPr>
+          <w:sz w:val="28"/>
+          <w:szCs w:val="28"/>
+        </w:rPr>
+        <w:t>:-</w:t>
+      </w:r>
+      <w:proofErr w:type="gramEnd"/>
+      <w:r>
+        <w:rPr>
+          <w:sz w:val="28"/>
+          <w:szCs w:val="28"/>
+        </w:rPr>
+        <w:t xml:space="preserve">   Both </w:t>
+      </w:r>
+      <w:proofErr w:type="spellStart"/>
+      <w:r>
+        <w:rPr>
+          <w:sz w:val="28"/>
+          <w:szCs w:val="28"/>
+        </w:rPr>
+        <w:t>can not</w:t>
+      </w:r>
+      <w:proofErr w:type="spellEnd"/>
+      <w:r>
+        <w:rPr>
+          <w:sz w:val="28"/>
+          <w:szCs w:val="28"/>
+        </w:rPr>
+        <w:t xml:space="preserve"> be true and both </w:t>
+      </w:r>
+      <w:proofErr w:type="spellStart"/>
+      <w:r>
+        <w:rPr>
+          <w:sz w:val="28"/>
+          <w:szCs w:val="28"/>
+        </w:rPr>
+        <w:t>can not</w:t>
+      </w:r>
+      <w:proofErr w:type="spellEnd"/>
+      <w:r>
+        <w:rPr>
+          <w:sz w:val="28"/>
+          <w:szCs w:val="28"/>
+        </w:rPr>
+        <w:t xml:space="preserve"> be false.</w:t>
+      </w:r>
+    </w:p>
+    <w:p>
+      <w:pPr>
+        <w:rPr>
+          <w:sz w:val="28"/>
+          <w:szCs w:val="28"/>
+        </w:rPr>
+      </w:pPr>
+      <w:r>
+        <w:rPr>
+          <w:sz w:val="28"/>
+          <w:szCs w:val="28"/>
+        </w:rPr>
+        <w:t>CONTRARY</w:t>
+      </w:r>
+      <w:proofErr w:type="gramStart"/>
+      <w:r>
+        <w:rPr>
+          <w:sz w:val="28"/>
+          <w:szCs w:val="28"/>
+        </w:rPr>
+        <w:t>:-</w:t>
+      </w:r>
+      <w:proofErr w:type="gramEnd"/>
+      <w:r>
+        <w:rPr>
+          <w:sz w:val="28"/>
+          <w:szCs w:val="28"/>
+        </w:rPr>
+        <w:t xml:space="preserve">  Both can be false. Both </w:t>
+      </w:r>
+      <w:proofErr w:type="spellStart"/>
+      <w:r>
+        <w:rPr>
+          <w:sz w:val="28"/>
+          <w:szCs w:val="28"/>
+        </w:rPr>
+        <w:t>can not</w:t>
+      </w:r>
+      <w:proofErr w:type="spellEnd"/>
+      <w:r>
+        <w:rPr>
+          <w:sz w:val="28"/>
+          <w:szCs w:val="28"/>
+        </w:rPr>
+        <w:t xml:space="preserve"> be true.</w:t>
+      </w:r>
+    </w:p>
+    <w:p>
+      <w:pPr>
+        <w:rPr>
+          <w:sz w:val="28"/>
+          <w:szCs w:val="28"/>
+        </w:rPr>
+      </w:pPr>
+      <w:r>
+        <w:rPr>
+          <w:sz w:val="28"/>
+          <w:szCs w:val="28"/>
+        </w:rPr>
+        <w:t xml:space="preserve"> SUB CONTRARY</w:t>
+      </w:r>
+      <w:proofErr w:type="gramStart"/>
+      <w:r>
+        <w:rPr>
+          <w:sz w:val="28"/>
+          <w:szCs w:val="28"/>
+        </w:rPr>
+        <w:t>:-</w:t>
+      </w:r>
+      <w:proofErr w:type="gramEnd"/>
+      <w:r>
+        <w:rPr>
+          <w:sz w:val="28"/>
+          <w:szCs w:val="28"/>
+        </w:rPr>
+        <w:t xml:space="preserve">  Both can be true. Both </w:t>
+      </w:r>
+      <w:proofErr w:type="spellStart"/>
+      <w:r>
+        <w:rPr>
+          <w:sz w:val="28"/>
+          <w:szCs w:val="28"/>
+        </w:rPr>
+        <w:t>can not</w:t>
+      </w:r>
+      <w:proofErr w:type="spellEnd"/>
+      <w:r>
+        <w:rPr>
+          <w:sz w:val="28"/>
+          <w:szCs w:val="28"/>
+        </w:rPr>
+        <w:t xml:space="preserve"> be false.</w:t>
+      </w:r>
+    </w:p>
+    <w:p>
+      <w:pPr>
+        <w:rPr>
+          <w:sz w:val="28"/>
+          <w:szCs w:val="28"/>
+        </w:rPr>
+      </w:pPr>
+      <w:r>
+        <w:rPr>
+          <w:sz w:val="28"/>
+          <w:szCs w:val="28"/>
+        </w:rPr>
+        <w:t>IMPLICATION</w:t>
+      </w:r>
+      <w:proofErr w:type="gramStart"/>
+      <w:r>
+        <w:rPr>
+          <w:sz w:val="28"/>
+          <w:szCs w:val="28"/>
+        </w:rPr>
+        <w:t>:-</w:t>
+      </w:r>
+      <w:proofErr w:type="gramEnd"/>
+      <w:r>
+        <w:rPr>
+          <w:sz w:val="28"/>
+          <w:szCs w:val="28"/>
+        </w:rPr>
+        <w:t xml:space="preserve">  if A is true and I is false  case only not possible.</w:t>
       </w:r>
     </w:p>
     <w:p>
@@ -1145,7 +1679,39 @@
           <w:szCs w:val="28"/>
         </w:rPr>
         <w:tab/>
-        <w:t>A is what percentage of B ?     A  /  B  *  100</w:t>
+        <w:t xml:space="preserve">A is what percentage of </w:t>
+      </w:r>
+      <w:proofErr w:type="gramStart"/>
+      <w:r>
+        <w:rPr>
+          <w:sz w:val="28"/>
+          <w:szCs w:val="28"/>
+        </w:rPr>
+        <w:t>B ?</w:t>
+      </w:r>
+      <w:proofErr w:type="gramEnd"/>
+      <w:r>
+        <w:rPr>
+          <w:sz w:val="28"/>
+          <w:szCs w:val="28"/>
+        </w:rPr>
+        <w:t xml:space="preserve">     </w:t>
+      </w:r>
+      <w:proofErr w:type="gramStart"/>
+      <w:r>
+        <w:rPr>
+          <w:sz w:val="28"/>
+          <w:szCs w:val="28"/>
+        </w:rPr>
+        <w:t>A  /</w:t>
+      </w:r>
+      <w:proofErr w:type="gramEnd"/>
+      <w:r>
+        <w:rPr>
+          <w:sz w:val="28"/>
+          <w:szCs w:val="28"/>
+        </w:rPr>
+        <w:t xml:space="preserve">  B  *  100</w:t>
       </w:r>
     </w:p>
     <w:p>
@@ -1168,7 +1734,39 @@
           <w:szCs w:val="28"/>
         </w:rPr>
         <w:tab/>
-        <w:t>B is what percentage of A ?     B  /  A   *  100</w:t>
+        <w:t xml:space="preserve">B is what percentage of </w:t>
+      </w:r>
+      <w:proofErr w:type="gramStart"/>
+      <w:r>
+        <w:rPr>
+          <w:sz w:val="28"/>
+          <w:szCs w:val="28"/>
+        </w:rPr>
+        <w:t>A ?</w:t>
+      </w:r>
+      <w:proofErr w:type="gramEnd"/>
+      <w:r>
+        <w:rPr>
+          <w:sz w:val="28"/>
+          <w:szCs w:val="28"/>
+        </w:rPr>
+        <w:t xml:space="preserve">     </w:t>
+      </w:r>
+      <w:proofErr w:type="gramStart"/>
+      <w:r>
+        <w:rPr>
+          <w:sz w:val="28"/>
+          <w:szCs w:val="28"/>
+        </w:rPr>
+        <w:t>B  /</w:t>
+      </w:r>
+      <w:proofErr w:type="gramEnd"/>
+      <w:r>
+        <w:rPr>
+          <w:sz w:val="28"/>
+          <w:szCs w:val="28"/>
+        </w:rPr>
+        <w:t xml:space="preserve">  A   *  100</w:t>
       </w:r>
     </w:p>
     <w:p>
@@ -1214,25 +1812,42 @@
           <w:szCs w:val="28"/>
         </w:rPr>
         <w:tab/>
-        <w:t>B is what percentage less than A?   A – B /  A * 100</w:t>
-      </w:r>
-    </w:p>
-    <w:p>
-      <w:pPr>
-        <w:rPr>
-          <w:sz w:val="28"/>
-          <w:szCs w:val="28"/>
-        </w:rPr>
-      </w:pPr>
-    </w:p>
-    <w:p>
-      <w:pPr>
-        <w:rPr>
-          <w:b/>
-          <w:sz w:val="28"/>
-          <w:szCs w:val="28"/>
-        </w:rPr>
-      </w:pPr>
+        <w:t xml:space="preserve">B is what percentage less than A?   A – B </w:t>
+      </w:r>
+      <w:proofErr w:type="gramStart"/>
+      <w:r>
+        <w:rPr>
+          <w:sz w:val="28"/>
+          <w:szCs w:val="28"/>
+        </w:rPr>
+        <w:t>/  A</w:t>
+      </w:r>
+      <w:proofErr w:type="gramEnd"/>
+      <w:r>
+        <w:rPr>
+          <w:sz w:val="28"/>
+          <w:szCs w:val="28"/>
+        </w:rPr>
+        <w:t xml:space="preserve"> * 100</w:t>
+      </w:r>
+    </w:p>
+    <w:p>
+      <w:pPr>
+        <w:rPr>
+          <w:sz w:val="28"/>
+          <w:szCs w:val="28"/>
+        </w:rPr>
+      </w:pPr>
+    </w:p>
+    <w:p>
+      <w:pPr>
+        <w:rPr>
+          <w:b/>
+          <w:sz w:val="28"/>
+          <w:szCs w:val="28"/>
+        </w:rPr>
+      </w:pPr>
+      <w:proofErr w:type="gramStart"/>
       <w:r>
         <w:rPr>
           <w:b/>
@@ -1247,7 +1862,16 @@
           <w:sz w:val="28"/>
           <w:szCs w:val="28"/>
         </w:rPr>
-        <w:t>COMPUTER ARCHITECHTURE</w:t>
+        <w:t>COMPUTER</w:t>
+      </w:r>
+      <w:proofErr w:type="gramEnd"/>
+      <w:r>
+        <w:rPr>
+          <w:b/>
+          <w:sz w:val="28"/>
+          <w:szCs w:val="28"/>
+        </w:rPr>
+        <w:t xml:space="preserve"> ARCHITECHTURE</w:t>
       </w:r>
       <w:r>
         <w:rPr>
@@ -1270,29 +1894,70 @@
           <w:sz w:val="28"/>
           <w:szCs w:val="28"/>
         </w:rPr>
-        <w:t xml:space="preserve">Amdahl's Law:-     </w:t>
-      </w:r>
-      <w:r>
-        <w:rPr>
-          <w:sz w:val="28"/>
-          <w:szCs w:val="28"/>
-        </w:rPr>
-        <w:t>Speedup(N) =   1/((1-p)+p/N);</w:t>
-      </w:r>
-    </w:p>
-    <w:p>
-      <w:pPr>
-        <w:rPr>
-          <w:sz w:val="28"/>
-          <w:szCs w:val="28"/>
-        </w:rPr>
-      </w:pPr>
-      <w:r>
-        <w:rPr>
-          <w:sz w:val="28"/>
-          <w:szCs w:val="28"/>
-        </w:rPr>
-        <w:t xml:space="preserve">where p= portion of the code that can be made parallel </w:t>
+        <w:t>Amdahl's Law</w:t>
+      </w:r>
+      <w:proofErr w:type="gramStart"/>
+      <w:r>
+        <w:rPr>
+          <w:sz w:val="28"/>
+          <w:szCs w:val="28"/>
+        </w:rPr>
+        <w:t>:-</w:t>
+      </w:r>
+      <w:proofErr w:type="gramEnd"/>
+      <w:r>
+        <w:rPr>
+          <w:sz w:val="28"/>
+          <w:szCs w:val="28"/>
+        </w:rPr>
+        <w:t xml:space="preserve">     </w:t>
+      </w:r>
+      <w:r>
+        <w:rPr>
+          <w:sz w:val="28"/>
+          <w:szCs w:val="28"/>
+        </w:rPr>
+        <w:t>Speedup(N) =   1/((1-p)+</w:t>
+      </w:r>
+      <w:proofErr w:type="spellStart"/>
+      <w:r>
+        <w:rPr>
+          <w:sz w:val="28"/>
+          <w:szCs w:val="28"/>
+        </w:rPr>
+        <w:t>p/N</w:t>
+      </w:r>
+      <w:proofErr w:type="spellEnd"/>
+      <w:r>
+        <w:rPr>
+          <w:sz w:val="28"/>
+          <w:szCs w:val="28"/>
+        </w:rPr>
+        <w:t>);</w:t>
+      </w:r>
+    </w:p>
+    <w:p>
+      <w:pPr>
+        <w:rPr>
+          <w:sz w:val="28"/>
+          <w:szCs w:val="28"/>
+        </w:rPr>
+      </w:pPr>
+      <w:proofErr w:type="gramStart"/>
+      <w:r>
+        <w:rPr>
+          <w:sz w:val="28"/>
+          <w:szCs w:val="28"/>
+        </w:rPr>
+        <w:t>where</w:t>
+      </w:r>
+      <w:proofErr w:type="gramEnd"/>
+      <w:r>
+        <w:rPr>
+          <w:sz w:val="28"/>
+          <w:szCs w:val="28"/>
+        </w:rPr>
+        <w:t xml:space="preserve"> p= portion of the code that can be made parallel </w:t>
       </w:r>
     </w:p>
     <w:p>
@@ -1322,44 +1987,84 @@
           <w:sz w:val="28"/>
           <w:szCs w:val="28"/>
         </w:rPr>
-        <w:t>N = T</w:t>
-      </w:r>
-      <w:r>
-        <w:rPr>
-          <w:sz w:val="28"/>
-          <w:szCs w:val="28"/>
-        </w:rPr>
-        <w:t>he part which performance needs to be improved.</w:t>
-      </w:r>
-    </w:p>
-    <w:p>
-      <w:pPr>
-        <w:rPr>
-          <w:sz w:val="28"/>
-          <w:szCs w:val="28"/>
-        </w:rPr>
-      </w:pPr>
-      <w:r>
-        <w:rPr>
-          <w:sz w:val="28"/>
-          <w:szCs w:val="28"/>
-        </w:rPr>
-        <w:t>Execution time after improvement =  Execution time unaffected +  Execution time affected / Amount of improvement;</w:t>
-      </w:r>
-    </w:p>
-    <w:p>
-      <w:pPr>
-        <w:rPr>
-          <w:sz w:val="28"/>
-          <w:szCs w:val="28"/>
-        </w:rPr>
-      </w:pPr>
-      <w:r>
-        <w:rPr>
-          <w:sz w:val="28"/>
-          <w:szCs w:val="28"/>
-        </w:rPr>
-        <w:t>Total time required to complete n tasks in k segment pipeline with t</w:t>
+        <w:t xml:space="preserve">N = </w:t>
+      </w:r>
+      <w:proofErr w:type="gramStart"/>
+      <w:r>
+        <w:rPr>
+          <w:sz w:val="28"/>
+          <w:szCs w:val="28"/>
+        </w:rPr>
+        <w:t>T</w:t>
+      </w:r>
+      <w:r>
+        <w:rPr>
+          <w:sz w:val="28"/>
+          <w:szCs w:val="28"/>
+        </w:rPr>
+        <w:t>he</w:t>
+      </w:r>
+      <w:proofErr w:type="gramEnd"/>
+      <w:r>
+        <w:rPr>
+          <w:sz w:val="28"/>
+          <w:szCs w:val="28"/>
+        </w:rPr>
+        <w:t xml:space="preserve"> part which performance needs to be improved.</w:t>
+      </w:r>
+    </w:p>
+    <w:p>
+      <w:pPr>
+        <w:rPr>
+          <w:sz w:val="28"/>
+          <w:szCs w:val="28"/>
+        </w:rPr>
+      </w:pPr>
+      <w:r>
+        <w:rPr>
+          <w:sz w:val="28"/>
+          <w:szCs w:val="28"/>
+        </w:rPr>
+        <w:t xml:space="preserve">Execution time after improvement </w:t>
+      </w:r>
+      <w:proofErr w:type="gramStart"/>
+      <w:r>
+        <w:rPr>
+          <w:sz w:val="28"/>
+          <w:szCs w:val="28"/>
+        </w:rPr>
+        <w:t>=  Execution</w:t>
+      </w:r>
+      <w:proofErr w:type="gramEnd"/>
+      <w:r>
+        <w:rPr>
+          <w:sz w:val="28"/>
+          <w:szCs w:val="28"/>
+        </w:rPr>
+        <w:t xml:space="preserve"> time unaffected +  Execution time affected / Amount of improvement;</w:t>
+      </w:r>
+    </w:p>
+    <w:p>
+      <w:pPr>
+        <w:rPr>
+          <w:sz w:val="28"/>
+          <w:szCs w:val="28"/>
+        </w:rPr>
+      </w:pPr>
+      <w:r>
+        <w:rPr>
+          <w:sz w:val="28"/>
+          <w:szCs w:val="28"/>
+        </w:rPr>
+        <w:t xml:space="preserve">Total time required to complete n tasks in k segment pipeline with </w:t>
+      </w:r>
+      <w:proofErr w:type="spellStart"/>
+      <w:r>
+        <w:rPr>
+          <w:sz w:val="28"/>
+          <w:szCs w:val="28"/>
+        </w:rPr>
+        <w:t>t</w:t>
       </w:r>
       <w:r>
         <w:rPr>
@@ -1369,6 +2074,7 @@
         </w:rPr>
         <w:t>p</w:t>
       </w:r>
+      <w:proofErr w:type="spellEnd"/>
       <w:r>
         <w:rPr>
           <w:sz w:val="28"/>
@@ -1390,7 +2096,31 @@
           <w:sz w:val="28"/>
           <w:szCs w:val="28"/>
         </w:rPr>
-        <w:t>= ( k + n − 1 )t</w:t>
+        <w:t xml:space="preserve">= </w:t>
+      </w:r>
+      <w:proofErr w:type="gramStart"/>
+      <w:r>
+        <w:rPr>
+          <w:sz w:val="28"/>
+          <w:szCs w:val="28"/>
+        </w:rPr>
+        <w:t>( k</w:t>
+      </w:r>
+      <w:proofErr w:type="gramEnd"/>
+      <w:r>
+        <w:rPr>
+          <w:sz w:val="28"/>
+          <w:szCs w:val="28"/>
+        </w:rPr>
+        <w:t xml:space="preserve"> + n − 1 )</w:t>
+      </w:r>
+      <w:proofErr w:type="spellStart"/>
+      <w:r>
+        <w:rPr>
+          <w:sz w:val="28"/>
+          <w:szCs w:val="28"/>
+        </w:rPr>
+        <w:t>t</w:t>
       </w:r>
       <w:r>
         <w:rPr>
@@ -1400,6 +2130,7 @@
         </w:rPr>
         <w:t>p</w:t>
       </w:r>
+      <w:proofErr w:type="spellEnd"/>
     </w:p>
     <w:p>
       <w:pPr>
@@ -1441,6 +2172,7 @@
           <w:szCs w:val="28"/>
         </w:rPr>
       </w:pPr>
+      <w:proofErr w:type="gramStart"/>
       <w:r>
         <w:rPr>
           <w:b/>
@@ -1455,26 +2187,55 @@
           <w:sz w:val="28"/>
           <w:szCs w:val="28"/>
         </w:rPr>
-        <w:t>COMPUTER NETWORK:-</w:t>
-      </w:r>
-    </w:p>
-    <w:p>
-      <w:pPr>
-        <w:rPr>
-          <w:rFonts w:cstheme="minorHAnsi"/>
-          <w:b/>
-          <w:sz w:val="28"/>
-          <w:szCs w:val="28"/>
-        </w:rPr>
-      </w:pPr>
-      <w:r>
-        <w:rPr>
-          <w:rFonts w:cstheme="minorHAnsi"/>
-          <w:b/>
-          <w:sz w:val="28"/>
-          <w:szCs w:val="28"/>
-        </w:rPr>
-        <w:t>Shannon-Hartley Channel Capacity Theorem :-</w:t>
+        <w:t>COMPUTER</w:t>
+      </w:r>
+      <w:proofErr w:type="gramEnd"/>
+      <w:r>
+        <w:rPr>
+          <w:b/>
+          <w:sz w:val="28"/>
+          <w:szCs w:val="28"/>
+        </w:rPr>
+        <w:t xml:space="preserve"> NETWORK:-</w:t>
+      </w:r>
+    </w:p>
+    <w:p>
+      <w:pPr>
+        <w:rPr>
+          <w:rFonts w:cstheme="minorHAnsi"/>
+          <w:b/>
+          <w:sz w:val="28"/>
+          <w:szCs w:val="28"/>
+        </w:rPr>
+      </w:pPr>
+      <w:r>
+        <w:rPr>
+          <w:rFonts w:cstheme="minorHAnsi"/>
+          <w:b/>
+          <w:sz w:val="28"/>
+          <w:szCs w:val="28"/>
+        </w:rPr>
+        <w:t xml:space="preserve">Shannon-Hartley Channel Capacity </w:t>
+      </w:r>
+      <w:proofErr w:type="gramStart"/>
+      <w:r>
+        <w:rPr>
+          <w:rFonts w:cstheme="minorHAnsi"/>
+          <w:b/>
+          <w:sz w:val="28"/>
+          <w:szCs w:val="28"/>
+        </w:rPr>
+        <w:t>Theorem :</w:t>
+      </w:r>
+      <w:proofErr w:type="gramEnd"/>
+      <w:r>
+        <w:rPr>
+          <w:rFonts w:cstheme="minorHAnsi"/>
+          <w:b/>
+          <w:sz w:val="28"/>
+          <w:szCs w:val="28"/>
+        </w:rPr>
+        <w:t>-</w:t>
       </w:r>
     </w:p>
     <w:p>
@@ -1515,7 +2276,7 @@
                     <a:blip r:embed="rId7">
                       <a:extLst>
                         <a:ext uri="{28A0092B-C50C-407E-A947-70E740481C1C}">
-                          <a14:useLocalDpi xmlns:a14="http://schemas.microsoft.com/office/drawing/2010/main" xmlns:wps="http://schemas.microsoft.com/office/word/2010/wordprocessingShape" xmlns:wpi="http://schemas.microsoft.com/office/word/2010/wordprocessingInk" xmlns:wpg="http://schemas.microsoft.com/office/word/2010/wordprocessingGroup" xmlns:w14="http://schemas.microsoft.com/office/word/2010/wordml" xmlns:w="http://schemas.openxmlformats.org/wordprocessingml/2006/main" xmlns:w10="urn:schemas-microsoft-com:office:word" xmlns:wp14="http://schemas.microsoft.com/office/word/2010/wordprocessingDrawing" xmlns:v="urn:schemas-microsoft-com:vml" xmlns:o="urn:schemas-microsoft-com:office:office" xmlns:mc="http://schemas.openxmlformats.org/markup-compatibility/2006" xmlns:wpc="http://schemas.microsoft.com/office/word/2010/wordprocessingCanvas" xmlns="" val="0"/>
+                          <a14:useLocalDpi xmlns="" xmlns:wpc="http://schemas.microsoft.com/office/word/2010/wordprocessingCanvas" xmlns:mc="http://schemas.openxmlformats.org/markup-compatibility/2006" xmlns:o="urn:schemas-microsoft-com:office:office" xmlns:v="urn:schemas-microsoft-com:vml" xmlns:wp14="http://schemas.microsoft.com/office/word/2010/wordprocessingDrawing" xmlns:w10="urn:schemas-microsoft-com:office:word" xmlns:w="http://schemas.openxmlformats.org/wordprocessingml/2006/main" xmlns:w14="http://schemas.microsoft.com/office/word/2010/wordml" xmlns:wpg="http://schemas.microsoft.com/office/word/2010/wordprocessingGroup" xmlns:wpi="http://schemas.microsoft.com/office/word/2010/wordprocessingInk" xmlns:wps="http://schemas.microsoft.com/office/word/2010/wordprocessingShape" xmlns:a14="http://schemas.microsoft.com/office/drawing/2010/main" val="0"/>
                         </a:ext>
                       </a:extLst>
                     </a:blip>
@@ -1568,7 +2329,17 @@
           <w:sz w:val="28"/>
           <w:szCs w:val="28"/>
         </w:rPr>
-        <w:t xml:space="preserve">S / N  </w:t>
+        <w:t xml:space="preserve">S / </w:t>
+      </w:r>
+      <w:proofErr w:type="gramStart"/>
+      <w:r>
+        <w:rPr>
+          <w:rFonts w:cstheme="minorHAnsi"/>
+          <w:b/>
+          <w:sz w:val="28"/>
+          <w:szCs w:val="28"/>
+        </w:rPr>
+        <w:t xml:space="preserve">N  </w:t>
       </w:r>
       <w:r>
         <w:rPr>
@@ -1578,6 +2349,7 @@
         </w:rPr>
         <w:t>is</w:t>
       </w:r>
+      <w:proofErr w:type="gramEnd"/>
       <w:r>
         <w:rPr>
           <w:rFonts w:cstheme="minorHAnsi"/>
@@ -1605,14 +2377,25 @@
           <w:szCs w:val="28"/>
         </w:rPr>
       </w:pPr>
-      <w:r>
-        <w:rPr>
-          <w:rFonts w:cstheme="minorHAnsi"/>
-          <w:b/>
-          <w:sz w:val="28"/>
-          <w:szCs w:val="28"/>
-        </w:rPr>
-        <w:t>Nyquist Criteria for maximum data rate for noiseless channels</w:t>
+      <w:proofErr w:type="spellStart"/>
+      <w:r>
+        <w:rPr>
+          <w:rFonts w:cstheme="minorHAnsi"/>
+          <w:b/>
+          <w:sz w:val="28"/>
+          <w:szCs w:val="28"/>
+        </w:rPr>
+        <w:t>Nyquist</w:t>
+      </w:r>
+      <w:proofErr w:type="spellEnd"/>
+      <w:r>
+        <w:rPr>
+          <w:rFonts w:cstheme="minorHAnsi"/>
+          <w:b/>
+          <w:sz w:val="28"/>
+          <w:szCs w:val="28"/>
+        </w:rPr>
+        <w:t xml:space="preserve"> Criteria for maximum data rate for noiseless channels</w:t>
       </w:r>
     </w:p>
     <w:p>
@@ -1641,13 +2424,23 @@
           <w:szCs w:val="28"/>
         </w:rPr>
       </w:pPr>
-      <w:r>
-        <w:rPr>
-          <w:rFonts w:cstheme="minorHAnsi"/>
-          <w:sz w:val="28"/>
-          <w:szCs w:val="28"/>
-        </w:rPr>
-        <w:t xml:space="preserve">where C is the channel capacity in bits per second or data rate, </w:t>
+      <w:proofErr w:type="gramStart"/>
+      <w:r>
+        <w:rPr>
+          <w:rFonts w:cstheme="minorHAnsi"/>
+          <w:sz w:val="28"/>
+          <w:szCs w:val="28"/>
+        </w:rPr>
+        <w:t>where</w:t>
+      </w:r>
+      <w:proofErr w:type="gramEnd"/>
+      <w:r>
+        <w:rPr>
+          <w:rFonts w:cstheme="minorHAnsi"/>
+          <w:sz w:val="28"/>
+          <w:szCs w:val="28"/>
+        </w:rPr>
+        <w:t xml:space="preserve"> C is the channel capacity in bits per second or data rate, </w:t>
       </w:r>
     </w:p>
     <w:p>
@@ -1692,13 +2485,23 @@
           <w:szCs w:val="28"/>
         </w:rPr>
       </w:pPr>
-      <w:r>
-        <w:rPr>
-          <w:rFonts w:cstheme="minorHAnsi"/>
-          <w:sz w:val="28"/>
-          <w:szCs w:val="28"/>
-        </w:rPr>
-        <w:t>log is to the base 2</w:t>
+      <w:proofErr w:type="gramStart"/>
+      <w:r>
+        <w:rPr>
+          <w:rFonts w:cstheme="minorHAnsi"/>
+          <w:sz w:val="28"/>
+          <w:szCs w:val="28"/>
+        </w:rPr>
+        <w:t>log</w:t>
+      </w:r>
+      <w:proofErr w:type="gramEnd"/>
+      <w:r>
+        <w:rPr>
+          <w:rFonts w:cstheme="minorHAnsi"/>
+          <w:sz w:val="28"/>
+          <w:szCs w:val="28"/>
+        </w:rPr>
+        <w:t xml:space="preserve"> is to the base 2</w:t>
       </w:r>
     </w:p>
     <w:p>
@@ -1898,20 +2701,30 @@
         <w:lastRenderedPageBreak/>
         <w:t xml:space="preserve">*) n = p * q;     m = p-1 * q-1;      </w:t>
       </w:r>
+      <w:proofErr w:type="gramStart"/>
       <w:r>
         <w:rPr>
           <w:rFonts w:cstheme="minorHAnsi"/>
           <w:sz w:val="24"/>
           <w:szCs w:val="24"/>
         </w:rPr>
-        <w:t>GCD(e, ((p-1) * (q-1))) = 1</w:t>
-      </w:r>
+        <w:t>GCD(</w:t>
+      </w:r>
+      <w:proofErr w:type="gramEnd"/>
       <w:r>
         <w:rPr>
           <w:rFonts w:cstheme="minorHAnsi"/>
           <w:sz w:val="24"/>
           <w:szCs w:val="24"/>
         </w:rPr>
+        <w:t>e, ((p-1) * (q-1))) = 1</w:t>
+      </w:r>
+      <w:r>
+        <w:rPr>
+          <w:rFonts w:cstheme="minorHAnsi"/>
+          <w:sz w:val="24"/>
+          <w:szCs w:val="24"/>
+        </w:rPr>
         <w:t xml:space="preserve"> ;</w:t>
       </w:r>
     </w:p>
@@ -1980,7 +2793,16 @@
           <w:sz w:val="28"/>
           <w:szCs w:val="28"/>
         </w:rPr>
-        <w:t>*) Decrypt Message E(s) = encrypted</w:t>
+        <w:t xml:space="preserve">*) Decrypt Message E(s) = </w:t>
+      </w:r>
+      <w:proofErr w:type="spellStart"/>
+      <w:r>
+        <w:rPr>
+          <w:rFonts w:cstheme="minorHAnsi"/>
+          <w:sz w:val="28"/>
+          <w:szCs w:val="28"/>
+        </w:rPr>
+        <w:t>encrypted</w:t>
       </w:r>
       <w:r>
         <w:rPr>
@@ -1991,6 +2813,7 @@
         </w:rPr>
         <w:t>d</w:t>
       </w:r>
+      <w:proofErr w:type="spellEnd"/>
       <w:r>
         <w:rPr>
           <w:rFonts w:cstheme="minorHAnsi"/>
@@ -2064,7 +2887,16 @@
           <w:sz w:val="28"/>
           <w:szCs w:val="28"/>
         </w:rPr>
-        <w:t xml:space="preserve">Maximum burst time = Capacity </w:t>
+        <w:t xml:space="preserve">Maximum burst time = </w:t>
+      </w:r>
+      <w:proofErr w:type="gramStart"/>
+      <w:r>
+        <w:rPr>
+          <w:rFonts w:cstheme="minorHAnsi"/>
+          <w:sz w:val="28"/>
+          <w:szCs w:val="28"/>
+        </w:rPr>
+        <w:t xml:space="preserve">Capacity </w:t>
       </w:r>
       <w:r>
         <w:rPr>
@@ -2082,6 +2914,7 @@
         </w:rPr>
         <w:t>/</w:t>
       </w:r>
+      <w:proofErr w:type="gramEnd"/>
       <w:r>
         <w:rPr>
           <w:rFonts w:cstheme="minorHAnsi"/>
@@ -2141,6 +2974,7 @@
           <w:szCs w:val="28"/>
         </w:rPr>
       </w:pPr>
+      <w:proofErr w:type="gramStart"/>
       <w:r>
         <w:rPr>
           <w:rFonts w:cstheme="minorHAnsi"/>
@@ -2157,24 +2991,52 @@
           <w:sz w:val="28"/>
           <w:szCs w:val="28"/>
         </w:rPr>
-        <w:t>DATA STRUCTURES AND ALGORITHM</w:t>
-      </w:r>
-    </w:p>
-    <w:p>
-      <w:pPr>
-        <w:rPr>
-          <w:rFonts w:cstheme="minorHAnsi"/>
-          <w:sz w:val="28"/>
-          <w:szCs w:val="28"/>
-        </w:rPr>
-      </w:pPr>
-      <w:r>
-        <w:rPr>
-          <w:rFonts w:cstheme="minorHAnsi"/>
-          <w:sz w:val="28"/>
-          <w:szCs w:val="28"/>
-        </w:rPr>
-        <w:t xml:space="preserve"> Time Complexity of Topological Sort O(V+E)</w:t>
+        <w:t>DATA</w:t>
+      </w:r>
+      <w:proofErr w:type="gramEnd"/>
+      <w:r>
+        <w:rPr>
+          <w:rFonts w:cstheme="minorHAnsi"/>
+          <w:b/>
+          <w:sz w:val="28"/>
+          <w:szCs w:val="28"/>
+        </w:rPr>
+        <w:t xml:space="preserve"> STRUCTURES AND ALGORITHM</w:t>
+      </w:r>
+    </w:p>
+    <w:p>
+      <w:pPr>
+        <w:rPr>
+          <w:rFonts w:cstheme="minorHAnsi"/>
+          <w:sz w:val="28"/>
+          <w:szCs w:val="28"/>
+        </w:rPr>
+      </w:pPr>
+      <w:r>
+        <w:rPr>
+          <w:rFonts w:cstheme="minorHAnsi"/>
+          <w:sz w:val="28"/>
+          <w:szCs w:val="28"/>
+        </w:rPr>
+        <w:t xml:space="preserve"> Time Complexity of Topological Sort </w:t>
+      </w:r>
+      <w:proofErr w:type="gramStart"/>
+      <w:r>
+        <w:rPr>
+          <w:rFonts w:cstheme="minorHAnsi"/>
+          <w:sz w:val="28"/>
+          <w:szCs w:val="28"/>
+        </w:rPr>
+        <w:t>O(</w:t>
+      </w:r>
+      <w:proofErr w:type="gramEnd"/>
+      <w:r>
+        <w:rPr>
+          <w:rFonts w:cstheme="minorHAnsi"/>
+          <w:sz w:val="28"/>
+          <w:szCs w:val="28"/>
+        </w:rPr>
+        <w:t>V+E)</w:t>
       </w:r>
     </w:p>
     <w:p>
@@ -2206,7 +3068,15 @@
           <w:sz w:val="28"/>
           <w:szCs w:val="28"/>
         </w:rPr>
-        <w:t xml:space="preserve">   -Prim's</w:t>
+        <w:t xml:space="preserve">   -</w:t>
+      </w:r>
+      <w:proofErr w:type="gramStart"/>
+      <w:r>
+        <w:rPr>
+          <w:sz w:val="28"/>
+          <w:szCs w:val="28"/>
+        </w:rPr>
+        <w:t>Prim's</w:t>
       </w:r>
       <w:r>
         <w:rPr>
@@ -2220,23 +3090,41 @@
           <w:sz w:val="28"/>
           <w:szCs w:val="28"/>
         </w:rPr>
-        <w:t>Algorithm O(E log V)</w:t>
-      </w:r>
-    </w:p>
-    <w:p>
-      <w:pPr>
-        <w:rPr>
-          <w:sz w:val="28"/>
-          <w:szCs w:val="28"/>
-        </w:rPr>
-      </w:pPr>
-      <w:r>
-        <w:rPr>
-          <w:sz w:val="28"/>
-          <w:szCs w:val="28"/>
-        </w:rPr>
-        <w:t xml:space="preserve">  -Kruskal </w:t>
-      </w:r>
+        <w:t>Algorithm</w:t>
+      </w:r>
+      <w:proofErr w:type="gramEnd"/>
+      <w:r>
+        <w:rPr>
+          <w:sz w:val="28"/>
+          <w:szCs w:val="28"/>
+        </w:rPr>
+        <w:t xml:space="preserve"> O(E log V)</w:t>
+      </w:r>
+    </w:p>
+    <w:p>
+      <w:pPr>
+        <w:rPr>
+          <w:sz w:val="28"/>
+          <w:szCs w:val="28"/>
+        </w:rPr>
+      </w:pPr>
+      <w:r>
+        <w:rPr>
+          <w:sz w:val="28"/>
+          <w:szCs w:val="28"/>
+        </w:rPr>
+        <w:t xml:space="preserve">  -</w:t>
+      </w:r>
+      <w:proofErr w:type="spellStart"/>
+      <w:proofErr w:type="gramStart"/>
+      <w:r>
+        <w:rPr>
+          <w:sz w:val="28"/>
+          <w:szCs w:val="28"/>
+        </w:rPr>
+        <w:t>Kruskal</w:t>
+      </w:r>
+      <w:proofErr w:type="spellEnd"/>
       <w:r>
         <w:rPr>
           <w:sz w:val="28"/>
@@ -2249,22 +3137,69 @@
           <w:sz w:val="28"/>
           <w:szCs w:val="28"/>
         </w:rPr>
-        <w:t>Algorithm O(E log V)</w:t>
-      </w:r>
-    </w:p>
-    <w:p>
-      <w:pPr>
-        <w:rPr>
-          <w:sz w:val="28"/>
-          <w:szCs w:val="28"/>
-        </w:rPr>
-      </w:pPr>
-      <w:r>
-        <w:rPr>
-          <w:sz w:val="28"/>
-          <w:szCs w:val="28"/>
-        </w:rPr>
-        <w:t xml:space="preserve">  - Dijkstra Single Source Shortest Path Algorithm  O(V</w:t>
+        <w:t xml:space="preserve"> </w:t>
+      </w:r>
+      <w:r>
+        <w:rPr>
+          <w:sz w:val="28"/>
+          <w:szCs w:val="28"/>
+        </w:rPr>
+        <w:t>Algorithm</w:t>
+      </w:r>
+      <w:proofErr w:type="gramEnd"/>
+      <w:r>
+        <w:rPr>
+          <w:sz w:val="28"/>
+          <w:szCs w:val="28"/>
+        </w:rPr>
+        <w:t xml:space="preserve"> O(E log V)</w:t>
+      </w:r>
+    </w:p>
+    <w:p>
+      <w:pPr>
+        <w:rPr>
+          <w:sz w:val="28"/>
+          <w:szCs w:val="28"/>
+        </w:rPr>
+      </w:pPr>
+      <w:r>
+        <w:rPr>
+          <w:sz w:val="28"/>
+          <w:szCs w:val="28"/>
+        </w:rPr>
+        <w:t xml:space="preserve">  - </w:t>
+      </w:r>
+      <w:proofErr w:type="spellStart"/>
+      <w:r>
+        <w:rPr>
+          <w:sz w:val="28"/>
+          <w:szCs w:val="28"/>
+        </w:rPr>
+        <w:t>Dijkstra</w:t>
+      </w:r>
+      <w:proofErr w:type="spellEnd"/>
+      <w:r>
+        <w:rPr>
+          <w:sz w:val="28"/>
+          <w:szCs w:val="28"/>
+        </w:rPr>
+        <w:t xml:space="preserve"> Single Source Shortest Path </w:t>
+      </w:r>
+      <w:proofErr w:type="gramStart"/>
+      <w:r>
+        <w:rPr>
+          <w:sz w:val="28"/>
+          <w:szCs w:val="28"/>
+        </w:rPr>
+        <w:t>Algorithm  O</w:t>
+      </w:r>
+      <w:proofErr w:type="gramEnd"/>
+      <w:r>
+        <w:rPr>
+          <w:sz w:val="28"/>
+          <w:szCs w:val="28"/>
+        </w:rPr>
+        <w:t>(V</w:t>
       </w:r>
       <w:r>
         <w:rPr>
@@ -2309,8 +3244,17 @@
           <w:sz w:val="28"/>
           <w:szCs w:val="28"/>
         </w:rPr>
-        <w:t xml:space="preserve">   -Huffman encoding Alg</w:t>
-      </w:r>
+        <w:t xml:space="preserve">   -Huffman encoding </w:t>
+      </w:r>
+      <w:proofErr w:type="spellStart"/>
+      <w:r>
+        <w:rPr>
+          <w:sz w:val="28"/>
+          <w:szCs w:val="28"/>
+        </w:rPr>
+        <w:t>Alg</w:t>
+      </w:r>
+      <w:proofErr w:type="spellEnd"/>
     </w:p>
     <w:p>
       <w:pPr>
@@ -2341,22 +3285,70 @@
           <w:sz w:val="28"/>
           <w:szCs w:val="28"/>
         </w:rPr>
-        <w:t xml:space="preserve">  -Floyd Warshall Algorithm All pair shortest path (Time Complexity: O(V^3) )</w:t>
-      </w:r>
-    </w:p>
-    <w:p>
-      <w:pPr>
-        <w:rPr>
-          <w:sz w:val="28"/>
-          <w:szCs w:val="28"/>
-        </w:rPr>
-      </w:pPr>
-      <w:r>
-        <w:rPr>
-          <w:sz w:val="28"/>
-          <w:szCs w:val="28"/>
-        </w:rPr>
-        <w:t>-Bellman-Ford algorithm Single Source Shortest path O(V + VE + E) = O(VE).</w:t>
+        <w:t xml:space="preserve">  -Floyd </w:t>
+      </w:r>
+      <w:proofErr w:type="spellStart"/>
+      <w:r>
+        <w:rPr>
+          <w:sz w:val="28"/>
+          <w:szCs w:val="28"/>
+        </w:rPr>
+        <w:t>Warshall</w:t>
+      </w:r>
+      <w:proofErr w:type="spellEnd"/>
+      <w:r>
+        <w:rPr>
+          <w:sz w:val="28"/>
+          <w:szCs w:val="28"/>
+        </w:rPr>
+        <w:t xml:space="preserve"> Algorithm All pair shortest path (Time Complexity: </w:t>
+      </w:r>
+      <w:proofErr w:type="gramStart"/>
+      <w:r>
+        <w:rPr>
+          <w:sz w:val="28"/>
+          <w:szCs w:val="28"/>
+        </w:rPr>
+        <w:t>O(</w:t>
+      </w:r>
+      <w:proofErr w:type="gramEnd"/>
+      <w:r>
+        <w:rPr>
+          <w:sz w:val="28"/>
+          <w:szCs w:val="28"/>
+        </w:rPr>
+        <w:t>V^3) )</w:t>
+      </w:r>
+    </w:p>
+    <w:p>
+      <w:pPr>
+        <w:rPr>
+          <w:sz w:val="28"/>
+          <w:szCs w:val="28"/>
+        </w:rPr>
+      </w:pPr>
+      <w:r>
+        <w:rPr>
+          <w:sz w:val="28"/>
+          <w:szCs w:val="28"/>
+        </w:rPr>
+        <w:t xml:space="preserve">-Bellman-Ford algorithm Single Source Shortest path </w:t>
+      </w:r>
+      <w:proofErr w:type="gramStart"/>
+      <w:r>
+        <w:rPr>
+          <w:sz w:val="28"/>
+          <w:szCs w:val="28"/>
+        </w:rPr>
+        <w:t>O(</w:t>
+      </w:r>
+      <w:proofErr w:type="gramEnd"/>
+      <w:r>
+        <w:rPr>
+          <w:sz w:val="28"/>
+          <w:szCs w:val="28"/>
+        </w:rPr>
+        <w:t>V + VE + E) = O(VE).</w:t>
       </w:r>
     </w:p>
     <w:p>
@@ -2396,7 +3388,23 @@
           <w:sz w:val="28"/>
           <w:szCs w:val="28"/>
         </w:rPr>
-        <w:t>Let there be d digits in input integers. b is the base for representing numbers, for example, for decimal system, b is 10.</w:t>
+        <w:t xml:space="preserve">Let there be d digits in input integers. </w:t>
+      </w:r>
+      <w:proofErr w:type="gramStart"/>
+      <w:r>
+        <w:rPr>
+          <w:sz w:val="28"/>
+          <w:szCs w:val="28"/>
+        </w:rPr>
+        <w:t>b</w:t>
+      </w:r>
+      <w:proofErr w:type="gramEnd"/>
+      <w:r>
+        <w:rPr>
+          <w:sz w:val="28"/>
+          <w:szCs w:val="28"/>
+        </w:rPr>
+        <w:t xml:space="preserve"> is the base for representing numbers, for example, for decimal system, b is 10.</w:t>
       </w:r>
       <w:r>
         <w:rPr>
@@ -2433,7 +3441,39 @@
           <w:szCs w:val="28"/>
         </w:rPr>
         <w:lastRenderedPageBreak/>
-        <w:t xml:space="preserve">Radix Sort takes O(d*(n+b)) time </w:t>
+        <w:t xml:space="preserve">Radix Sort takes </w:t>
+      </w:r>
+      <w:proofErr w:type="gramStart"/>
+      <w:r>
+        <w:rPr>
+          <w:sz w:val="28"/>
+          <w:szCs w:val="28"/>
+        </w:rPr>
+        <w:t>O(</w:t>
+      </w:r>
+      <w:proofErr w:type="gramEnd"/>
+      <w:r>
+        <w:rPr>
+          <w:sz w:val="28"/>
+          <w:szCs w:val="28"/>
+        </w:rPr>
+        <w:t>d*(</w:t>
+      </w:r>
+      <w:proofErr w:type="spellStart"/>
+      <w:r>
+        <w:rPr>
+          <w:sz w:val="28"/>
+          <w:szCs w:val="28"/>
+        </w:rPr>
+        <w:t>n+b</w:t>
+      </w:r>
+      <w:proofErr w:type="spellEnd"/>
+      <w:r>
+        <w:rPr>
+          <w:sz w:val="28"/>
+          <w:szCs w:val="28"/>
+        </w:rPr>
+        <w:t xml:space="preserve">)) time </w:t>
       </w:r>
     </w:p>
     <w:p>
@@ -2477,7 +3517,7 @@
                     <a:blip r:embed="rId9">
                       <a:extLst>
                         <a:ext uri="{28A0092B-C50C-407E-A947-70E740481C1C}">
-                          <a14:useLocalDpi xmlns:a14="http://schemas.microsoft.com/office/drawing/2010/main" xmlns:wps="http://schemas.microsoft.com/office/word/2010/wordprocessingShape" xmlns:wpi="http://schemas.microsoft.com/office/word/2010/wordprocessingInk" xmlns:wpg="http://schemas.microsoft.com/office/word/2010/wordprocessingGroup" xmlns:w14="http://schemas.microsoft.com/office/word/2010/wordml" xmlns:w="http://schemas.openxmlformats.org/wordprocessingml/2006/main" xmlns:w10="urn:schemas-microsoft-com:office:word" xmlns:wp14="http://schemas.microsoft.com/office/word/2010/wordprocessingDrawing" xmlns:v="urn:schemas-microsoft-com:vml" xmlns:o="urn:schemas-microsoft-com:office:office" xmlns:mc="http://schemas.openxmlformats.org/markup-compatibility/2006" xmlns:wpc="http://schemas.microsoft.com/office/word/2010/wordprocessingCanvas" xmlns="" val="0"/>
+                          <a14:useLocalDpi xmlns="" xmlns:wpc="http://schemas.microsoft.com/office/word/2010/wordprocessingCanvas" xmlns:mc="http://schemas.openxmlformats.org/markup-compatibility/2006" xmlns:o="urn:schemas-microsoft-com:office:office" xmlns:v="urn:schemas-microsoft-com:vml" xmlns:wp14="http://schemas.microsoft.com/office/word/2010/wordprocessingDrawing" xmlns:w10="urn:schemas-microsoft-com:office:word" xmlns:w="http://schemas.openxmlformats.org/wordprocessingml/2006/main" xmlns:w14="http://schemas.microsoft.com/office/word/2010/wordml" xmlns:wpg="http://schemas.microsoft.com/office/word/2010/wordprocessingGroup" xmlns:wpi="http://schemas.microsoft.com/office/word/2010/wordprocessingInk" xmlns:wps="http://schemas.microsoft.com/office/word/2010/wordprocessingShape" xmlns:a14="http://schemas.microsoft.com/office/drawing/2010/main" val="0"/>
                         </a:ext>
                       </a:extLst>
                     </a:blip>
@@ -2569,19 +3609,19 @@
           <w:sz w:val="28"/>
           <w:szCs w:val="28"/>
         </w:rPr>
-        <w:t>2nd Normal Form:- Defn1:- LHS must be proper subset of any candidate key and RHS must be a non prime attribute</w:t>
-      </w:r>
-    </w:p>
-    <w:p>
-      <w:pPr>
-        <w:spacing w:before="100" w:beforeAutospacing="1" w:after="100" w:afterAutospacing="1" w:line="240" w:lineRule="auto"/>
+        <w:t>2nd Normal Form</w:t>
+      </w:r>
+      <w:proofErr w:type="gramStart"/>
+      <w:r>
         <w:rPr>
           <w:rFonts w:eastAsia="Times New Roman" w:cstheme="minorHAnsi"/>
           <w:color w:val="000000"/>
           <w:sz w:val="28"/>
           <w:szCs w:val="28"/>
         </w:rPr>
-      </w:pPr>
+        <w:t>:-</w:t>
+      </w:r>
+      <w:proofErr w:type="gramEnd"/>
       <w:r>
         <w:rPr>
           <w:rFonts w:eastAsia="Times New Roman" w:cstheme="minorHAnsi"/>
@@ -2589,28 +3629,30 @@
           <w:sz w:val="28"/>
           <w:szCs w:val="28"/>
         </w:rPr>
-        <w:t>Defn 2:- It should not be partial dependency. Partial dependency means subset of candidate key is d</w:t>
-      </w:r>
-      <w:r>
+        <w:t xml:space="preserve"> Defn1:- LHS must be proper subset of any candidate key and RHS must be a non prime attribute</w:t>
+      </w:r>
+    </w:p>
+    <w:p>
+      <w:pPr>
+        <w:spacing w:before="100" w:beforeAutospacing="1" w:after="100" w:afterAutospacing="1" w:line="240" w:lineRule="auto"/>
         <w:rPr>
           <w:rFonts w:eastAsia="Times New Roman" w:cstheme="minorHAnsi"/>
           <w:color w:val="000000"/>
           <w:sz w:val="28"/>
           <w:szCs w:val="28"/>
         </w:rPr>
-        <w:t>etermining non prime attribute.</w:t>
-      </w:r>
-    </w:p>
-    <w:p>
-      <w:pPr>
-        <w:spacing w:before="100" w:beforeAutospacing="1" w:after="100" w:afterAutospacing="1" w:line="240" w:lineRule="auto"/>
+      </w:pPr>
+      <w:proofErr w:type="spellStart"/>
+      <w:r>
         <w:rPr>
           <w:rFonts w:eastAsia="Times New Roman" w:cstheme="minorHAnsi"/>
           <w:color w:val="000000"/>
           <w:sz w:val="28"/>
           <w:szCs w:val="28"/>
         </w:rPr>
-      </w:pPr>
+        <w:t>Defn</w:t>
+      </w:r>
+      <w:proofErr w:type="spellEnd"/>
       <w:r>
         <w:rPr>
           <w:rFonts w:eastAsia="Times New Roman" w:cstheme="minorHAnsi"/>
@@ -2618,7 +3660,7 @@
           <w:sz w:val="28"/>
           <w:szCs w:val="28"/>
         </w:rPr>
-        <w:t>3rd Normal Form:- Either LHS is CK or RHS should be prime attribute</w:t>
+        <w:t xml:space="preserve"> 2:- It should not be partial dependency. Partial dependency means subset of candidate key is d</w:t>
       </w:r>
       <w:r>
         <w:rPr>
@@ -2627,18 +3669,19 @@
           <w:sz w:val="28"/>
           <w:szCs w:val="28"/>
         </w:rPr>
-        <w:t>. Otherwise it is not in 3</w:t>
-      </w:r>
-      <w:r>
+        <w:t>etermining non prime attribute.</w:t>
+      </w:r>
+    </w:p>
+    <w:p>
+      <w:pPr>
+        <w:spacing w:before="100" w:beforeAutospacing="1" w:after="100" w:afterAutospacing="1" w:line="240" w:lineRule="auto"/>
         <w:rPr>
           <w:rFonts w:eastAsia="Times New Roman" w:cstheme="minorHAnsi"/>
           <w:color w:val="000000"/>
           <w:sz w:val="28"/>
           <w:szCs w:val="28"/>
-          <w:vertAlign w:val="superscript"/>
-        </w:rPr>
-        <w:t>rd</w:t>
-      </w:r>
+        </w:rPr>
+      </w:pPr>
       <w:r>
         <w:rPr>
           <w:rFonts w:eastAsia="Times New Roman" w:cstheme="minorHAnsi"/>
@@ -2646,19 +3689,19 @@
           <w:sz w:val="28"/>
           <w:szCs w:val="28"/>
         </w:rPr>
-        <w:t xml:space="preserve"> NF.</w:t>
-      </w:r>
-    </w:p>
-    <w:p>
-      <w:pPr>
-        <w:spacing w:before="100" w:beforeAutospacing="1" w:after="100" w:afterAutospacing="1" w:line="240" w:lineRule="auto"/>
+        <w:t>3rd Normal Form</w:t>
+      </w:r>
+      <w:proofErr w:type="gramStart"/>
+      <w:r>
         <w:rPr>
           <w:rFonts w:eastAsia="Times New Roman" w:cstheme="minorHAnsi"/>
           <w:color w:val="000000"/>
           <w:sz w:val="28"/>
           <w:szCs w:val="28"/>
         </w:rPr>
-      </w:pPr>
+        <w:t>:-</w:t>
+      </w:r>
+      <w:proofErr w:type="gramEnd"/>
       <w:r>
         <w:rPr>
           <w:rFonts w:eastAsia="Times New Roman" w:cstheme="minorHAnsi"/>
@@ -2666,7 +3709,7 @@
           <w:sz w:val="28"/>
           <w:szCs w:val="28"/>
         </w:rPr>
-        <w:t>BCNF:- L</w:t>
+        <w:t xml:space="preserve"> Either LHS is CK or RHS should be prime attribute</w:t>
       </w:r>
       <w:r>
         <w:rPr>
@@ -2675,25 +3718,129 @@
           <w:sz w:val="28"/>
           <w:szCs w:val="28"/>
         </w:rPr>
+        <w:t>. Otherwise it is not in 3</w:t>
+      </w:r>
+      <w:r>
+        <w:rPr>
+          <w:rFonts w:eastAsia="Times New Roman" w:cstheme="minorHAnsi"/>
+          <w:color w:val="000000"/>
+          <w:sz w:val="28"/>
+          <w:szCs w:val="28"/>
+          <w:vertAlign w:val="superscript"/>
+        </w:rPr>
+        <w:t>rd</w:t>
+      </w:r>
+      <w:r>
+        <w:rPr>
+          <w:rFonts w:eastAsia="Times New Roman" w:cstheme="minorHAnsi"/>
+          <w:color w:val="000000"/>
+          <w:sz w:val="28"/>
+          <w:szCs w:val="28"/>
+        </w:rPr>
+        <w:t xml:space="preserve"> NF.</w:t>
+      </w:r>
+    </w:p>
+    <w:p>
+      <w:pPr>
+        <w:spacing w:before="100" w:beforeAutospacing="1" w:after="100" w:afterAutospacing="1" w:line="240" w:lineRule="auto"/>
+        <w:rPr>
+          <w:rFonts w:eastAsia="Times New Roman" w:cstheme="minorHAnsi"/>
+          <w:color w:val="000000"/>
+          <w:sz w:val="28"/>
+          <w:szCs w:val="28"/>
+        </w:rPr>
+      </w:pPr>
+      <w:r>
+        <w:rPr>
+          <w:rFonts w:eastAsia="Times New Roman" w:cstheme="minorHAnsi"/>
+          <w:color w:val="000000"/>
+          <w:sz w:val="28"/>
+          <w:szCs w:val="28"/>
+        </w:rPr>
+        <w:t>BCNF</w:t>
+      </w:r>
+      <w:proofErr w:type="gramStart"/>
+      <w:r>
+        <w:rPr>
+          <w:rFonts w:eastAsia="Times New Roman" w:cstheme="minorHAnsi"/>
+          <w:color w:val="000000"/>
+          <w:sz w:val="28"/>
+          <w:szCs w:val="28"/>
+        </w:rPr>
+        <w:t>:-</w:t>
+      </w:r>
+      <w:proofErr w:type="gramEnd"/>
+      <w:r>
+        <w:rPr>
+          <w:rFonts w:eastAsia="Times New Roman" w:cstheme="minorHAnsi"/>
+          <w:color w:val="000000"/>
+          <w:sz w:val="28"/>
+          <w:szCs w:val="28"/>
+        </w:rPr>
+        <w:t xml:space="preserve"> L</w:t>
+      </w:r>
+      <w:r>
+        <w:rPr>
+          <w:rFonts w:eastAsia="Times New Roman" w:cstheme="minorHAnsi"/>
+          <w:color w:val="000000"/>
+          <w:sz w:val="28"/>
+          <w:szCs w:val="28"/>
+        </w:rPr>
         <w:t>HS of all FD should be CK or SK</w:t>
       </w:r>
     </w:p>
     <w:p>
       <w:pPr>
-        <w:rPr>
-          <w:sz w:val="28"/>
-          <w:szCs w:val="28"/>
-        </w:rPr>
-      </w:pPr>
-    </w:p>
-    <w:p>
-      <w:pPr>
-        <w:rPr>
-          <w:b/>
-          <w:sz w:val="28"/>
-          <w:szCs w:val="28"/>
-        </w:rPr>
-      </w:pPr>
+        <w:spacing w:before="100" w:beforeAutospacing="1" w:after="100" w:afterAutospacing="1" w:line="240" w:lineRule="auto"/>
+        <w:rPr>
+          <w:rFonts w:eastAsia="Times New Roman" w:cstheme="minorHAnsi"/>
+          <w:color w:val="000000"/>
+          <w:sz w:val="28"/>
+          <w:szCs w:val="28"/>
+        </w:rPr>
+      </w:pPr>
+      <w:r>
+        <w:rPr>
+          <w:rFonts w:eastAsia="Times New Roman" w:cstheme="minorHAnsi"/>
+          <w:color w:val="000000"/>
+          <w:sz w:val="28"/>
+          <w:szCs w:val="28"/>
+        </w:rPr>
+        <w:t>BTREE Indexing:-</w:t>
+      </w:r>
+    </w:p>
+    <w:p>
+      <w:pPr>
+        <w:rPr>
+          <w:sz w:val="28"/>
+          <w:szCs w:val="28"/>
+        </w:rPr>
+      </w:pPr>
+      <w:r>
+        <w:rPr>
+          <w:sz w:val="28"/>
+          <w:szCs w:val="28"/>
+        </w:rPr>
+        <w:t>Size of non leaf nodes = m * (block pointer) + (m-1) * (key + record pointer);</w:t>
+      </w:r>
+    </w:p>
+    <w:p>
+      <w:pPr>
+        <w:rPr>
+          <w:sz w:val="28"/>
+          <w:szCs w:val="28"/>
+        </w:rPr>
+      </w:pPr>
+    </w:p>
+    <w:p>
+      <w:pPr>
+        <w:rPr>
+          <w:b/>
+          <w:sz w:val="28"/>
+          <w:szCs w:val="28"/>
+        </w:rPr>
+      </w:pPr>
+      <w:proofErr w:type="gramStart"/>
       <w:r>
         <w:rPr>
           <w:b/>
@@ -2708,7 +3855,16 @@
           <w:sz w:val="28"/>
           <w:szCs w:val="28"/>
         </w:rPr>
-        <w:t>AUTOMATA &amp; COMPILER DESIGN</w:t>
+        <w:t>AUTOMATA</w:t>
+      </w:r>
+      <w:proofErr w:type="gramEnd"/>
+      <w:r>
+        <w:rPr>
+          <w:b/>
+          <w:sz w:val="28"/>
+          <w:szCs w:val="28"/>
+        </w:rPr>
+        <w:t xml:space="preserve"> &amp; COMPILER DESIGN</w:t>
       </w:r>
     </w:p>
     <w:p>

--- a/TUTORIAL/LAST_MINUTE_NOTES.docx
+++ b/TUTORIAL/LAST_MINUTE_NOTES.docx
@@ -1366,7 +1366,7 @@
                     <a:blip r:embed="rId5">
                       <a:extLst>
                         <a:ext uri="{28A0092B-C50C-407E-A947-70E740481C1C}">
-                          <a14:useLocalDpi xmlns="" xmlns:wpc="http://schemas.microsoft.com/office/word/2010/wordprocessingCanvas" xmlns:cx="http://schemas.microsoft.com/office/drawing/2014/chartex" xmlns:mc="http://schemas.openxmlformats.org/markup-compatibility/2006" xmlns:o="urn:schemas-microsoft-com:office:office" xmlns:v="urn:schemas-microsoft-com:vml" xmlns:wp14="http://schemas.microsoft.com/office/word/2010/wordprocessingDrawing" xmlns:w10="urn:schemas-microsoft-com:office:word" xmlns:w="http://schemas.openxmlformats.org/wordprocessingml/2006/main" xmlns:w14="http://schemas.microsoft.com/office/word/2010/wordml" xmlns:w15="http://schemas.microsoft.com/office/word/2012/wordml" xmlns:w16se="http://schemas.microsoft.com/office/word/2015/wordml/symex" xmlns:wpg="http://schemas.microsoft.com/office/word/2010/wordprocessingGroup" xmlns:wpi="http://schemas.microsoft.com/office/word/2010/wordprocessingInk" xmlns:wps="http://schemas.microsoft.com/office/word/2010/wordprocessingShape" xmlns:a14="http://schemas.microsoft.com/office/drawing/2010/main" val="0"/>
+                          <a14:useLocalDpi xmlns:a14="http://schemas.microsoft.com/office/drawing/2010/main" xmlns:wps="http://schemas.microsoft.com/office/word/2010/wordprocessingShape" xmlns:wpi="http://schemas.microsoft.com/office/word/2010/wordprocessingInk" xmlns:wpg="http://schemas.microsoft.com/office/word/2010/wordprocessingGroup" xmlns:w16se="http://schemas.microsoft.com/office/word/2015/wordml/symex" xmlns:w15="http://schemas.microsoft.com/office/word/2012/wordml" xmlns:w14="http://schemas.microsoft.com/office/word/2010/wordml" xmlns:w="http://schemas.openxmlformats.org/wordprocessingml/2006/main" xmlns:w10="urn:schemas-microsoft-com:office:word" xmlns:wp14="http://schemas.microsoft.com/office/word/2010/wordprocessingDrawing" xmlns:v="urn:schemas-microsoft-com:vml" xmlns:o="urn:schemas-microsoft-com:office:office" xmlns:mc="http://schemas.openxmlformats.org/markup-compatibility/2006" xmlns:cx="http://schemas.microsoft.com/office/drawing/2014/chartex" xmlns:wpc="http://schemas.microsoft.com/office/word/2010/wordprocessingCanvas" xmlns="" val="0"/>
                         </a:ext>
                       </a:extLst>
                     </a:blip>
@@ -2276,7 +2276,7 @@
                     <a:blip r:embed="rId7">
                       <a:extLst>
                         <a:ext uri="{28A0092B-C50C-407E-A947-70E740481C1C}">
-                          <a14:useLocalDpi xmlns="" xmlns:wpc="http://schemas.microsoft.com/office/word/2010/wordprocessingCanvas" xmlns:mc="http://schemas.openxmlformats.org/markup-compatibility/2006" xmlns:o="urn:schemas-microsoft-com:office:office" xmlns:v="urn:schemas-microsoft-com:vml" xmlns:wp14="http://schemas.microsoft.com/office/word/2010/wordprocessingDrawing" xmlns:w10="urn:schemas-microsoft-com:office:word" xmlns:w="http://schemas.openxmlformats.org/wordprocessingml/2006/main" xmlns:w14="http://schemas.microsoft.com/office/word/2010/wordml" xmlns:wpg="http://schemas.microsoft.com/office/word/2010/wordprocessingGroup" xmlns:wpi="http://schemas.microsoft.com/office/word/2010/wordprocessingInk" xmlns:wps="http://schemas.microsoft.com/office/word/2010/wordprocessingShape" xmlns:a14="http://schemas.microsoft.com/office/drawing/2010/main" val="0"/>
+                          <a14:useLocalDpi xmlns:a14="http://schemas.microsoft.com/office/drawing/2010/main" xmlns:wps="http://schemas.microsoft.com/office/word/2010/wordprocessingShape" xmlns:wpi="http://schemas.microsoft.com/office/word/2010/wordprocessingInk" xmlns:wpg="http://schemas.microsoft.com/office/word/2010/wordprocessingGroup" xmlns:w14="http://schemas.microsoft.com/office/word/2010/wordml" xmlns:w="http://schemas.openxmlformats.org/wordprocessingml/2006/main" xmlns:w10="urn:schemas-microsoft-com:office:word" xmlns:wp14="http://schemas.microsoft.com/office/word/2010/wordprocessingDrawing" xmlns:v="urn:schemas-microsoft-com:vml" xmlns:o="urn:schemas-microsoft-com:office:office" xmlns:mc="http://schemas.openxmlformats.org/markup-compatibility/2006" xmlns:wpc="http://schemas.microsoft.com/office/word/2010/wordprocessingCanvas" xmlns="" val="0"/>
                         </a:ext>
                       </a:extLst>
                     </a:blip>
@@ -2974,7 +2974,6 @@
           <w:szCs w:val="28"/>
         </w:rPr>
       </w:pPr>
-      <w:proofErr w:type="gramStart"/>
       <w:r>
         <w:rPr>
           <w:rFonts w:cstheme="minorHAnsi"/>
@@ -2991,17 +2990,16 @@
           <w:sz w:val="28"/>
           <w:szCs w:val="28"/>
         </w:rPr>
-        <w:t>DATA</w:t>
-      </w:r>
-      <w:proofErr w:type="gramEnd"/>
-      <w:r>
-        <w:rPr>
-          <w:rFonts w:cstheme="minorHAnsi"/>
-          <w:b/>
-          <w:sz w:val="28"/>
-          <w:szCs w:val="28"/>
-        </w:rPr>
-        <w:t xml:space="preserve"> STRUCTURES AND ALGORITHM</w:t>
+        <w:t xml:space="preserve"> </w:t>
+      </w:r>
+      <w:r>
+        <w:rPr>
+          <w:rFonts w:cstheme="minorHAnsi"/>
+          <w:b/>
+          <w:sz w:val="28"/>
+          <w:szCs w:val="28"/>
+        </w:rPr>
+        <w:t>DATA STRUCTURES AND ALGORITHM</w:t>
       </w:r>
     </w:p>
     <w:p>
@@ -3517,7 +3515,7 @@
                     <a:blip r:embed="rId9">
                       <a:extLst>
                         <a:ext uri="{28A0092B-C50C-407E-A947-70E740481C1C}">
-                          <a14:useLocalDpi xmlns="" xmlns:wpc="http://schemas.microsoft.com/office/word/2010/wordprocessingCanvas" xmlns:mc="http://schemas.openxmlformats.org/markup-compatibility/2006" xmlns:o="urn:schemas-microsoft-com:office:office" xmlns:v="urn:schemas-microsoft-com:vml" xmlns:wp14="http://schemas.microsoft.com/office/word/2010/wordprocessingDrawing" xmlns:w10="urn:schemas-microsoft-com:office:word" xmlns:w="http://schemas.openxmlformats.org/wordprocessingml/2006/main" xmlns:w14="http://schemas.microsoft.com/office/word/2010/wordml" xmlns:wpg="http://schemas.microsoft.com/office/word/2010/wordprocessingGroup" xmlns:wpi="http://schemas.microsoft.com/office/word/2010/wordprocessingInk" xmlns:wps="http://schemas.microsoft.com/office/word/2010/wordprocessingShape" xmlns:a14="http://schemas.microsoft.com/office/drawing/2010/main" val="0"/>
+                          <a14:useLocalDpi xmlns:a14="http://schemas.microsoft.com/office/drawing/2010/main" xmlns:wps="http://schemas.microsoft.com/office/word/2010/wordprocessingShape" xmlns:wpi="http://schemas.microsoft.com/office/word/2010/wordprocessingInk" xmlns:wpg="http://schemas.microsoft.com/office/word/2010/wordprocessingGroup" xmlns:w14="http://schemas.microsoft.com/office/word/2010/wordml" xmlns:w="http://schemas.openxmlformats.org/wordprocessingml/2006/main" xmlns:w10="urn:schemas-microsoft-com:office:word" xmlns:wp14="http://schemas.microsoft.com/office/word/2010/wordprocessingDrawing" xmlns:v="urn:schemas-microsoft-com:vml" xmlns:o="urn:schemas-microsoft-com:office:office" xmlns:mc="http://schemas.openxmlformats.org/markup-compatibility/2006" xmlns:wpc="http://schemas.microsoft.com/office/word/2010/wordprocessingCanvas" xmlns="" val="0"/>
                         </a:ext>
                       </a:extLst>
                     </a:blip>
@@ -3560,7 +3558,15 @@
           <w:sz w:val="28"/>
           <w:szCs w:val="28"/>
         </w:rPr>
-        <w:t>8. DATABASE MANAGEMENT SYSTEM:-</w:t>
+        <w:t>7</w:t>
+      </w:r>
+      <w:r>
+        <w:rPr>
+          <w:b/>
+          <w:sz w:val="28"/>
+          <w:szCs w:val="28"/>
+        </w:rPr>
+        <w:t>. DATABASE MANAGEMENT SYSTEM:-</w:t>
       </w:r>
     </w:p>
     <w:p>
@@ -3840,31 +3846,29 @@
           <w:szCs w:val="28"/>
         </w:rPr>
       </w:pPr>
-      <w:proofErr w:type="gramStart"/>
-      <w:r>
-        <w:rPr>
-          <w:b/>
-          <w:sz w:val="28"/>
-          <w:szCs w:val="28"/>
-        </w:rPr>
-        <w:t>7.</w:t>
-      </w:r>
-      <w:r>
-        <w:rPr>
-          <w:b/>
-          <w:sz w:val="28"/>
-          <w:szCs w:val="28"/>
-        </w:rPr>
-        <w:t>AUTOMATA</w:t>
-      </w:r>
-      <w:proofErr w:type="gramEnd"/>
-      <w:r>
-        <w:rPr>
-          <w:b/>
-          <w:sz w:val="28"/>
-          <w:szCs w:val="28"/>
-        </w:rPr>
-        <w:t xml:space="preserve"> &amp; COMPILER DESIGN</w:t>
+      <w:r>
+        <w:rPr>
+          <w:b/>
+          <w:sz w:val="28"/>
+          <w:szCs w:val="28"/>
+        </w:rPr>
+        <w:t>8</w:t>
+      </w:r>
+      <w:r>
+        <w:rPr>
+          <w:b/>
+          <w:sz w:val="28"/>
+          <w:szCs w:val="28"/>
+        </w:rPr>
+        <w:t>.</w:t>
+      </w:r>
+      <w:r>
+        <w:rPr>
+          <w:b/>
+          <w:sz w:val="28"/>
+          <w:szCs w:val="28"/>
+        </w:rPr>
+        <w:t>AUTOMATA &amp; COMPILER DESIGN</w:t>
       </w:r>
     </w:p>
     <w:p>

--- a/TUTORIAL/LAST_MINUTE_NOTES.docx
+++ b/TUTORIAL/LAST_MINUTE_NOTES.docx
@@ -1,12 +1,10 @@
 
 <file path=word/document.xml><?xml version="1.0" encoding="utf-8"?>
-<w:document xmlns:o="urn:schemas-microsoft-com:office:office" xmlns:r="http://schemas.openxmlformats.org/officeDocument/2006/relationships" xmlns:v="urn:schemas-microsoft-com:vml" xmlns:w="http://schemas.openxmlformats.org/wordprocessingml/2006/main" xmlns:w10="urn:schemas-microsoft-com:office:word" xmlns:wp="http://schemas.openxmlformats.org/drawingml/2006/wordprocessingDrawing" xmlns:wps="http://schemas.microsoft.com/office/word/2010/wordprocessingShape" xmlns:wpg="http://schemas.microsoft.com/office/word/2010/wordprocessingGroup" xmlns:mc="http://schemas.openxmlformats.org/markup-compatibility/2006" xmlns:wp14="http://schemas.microsoft.com/office/word/2010/wordprocessingDrawing" xmlns:w14="http://schemas.microsoft.com/office/word/2010/wordml" mc:Ignorable="w14 wp14">
+<w:document xmlns:ve="http://schemas.openxmlformats.org/markup-compatibility/2006" xmlns:o="urn:schemas-microsoft-com:office:office" xmlns:r="http://schemas.openxmlformats.org/officeDocument/2006/relationships" xmlns:m="http://schemas.openxmlformats.org/officeDocument/2006/math" xmlns:v="urn:schemas-microsoft-com:vml" xmlns:wp="http://schemas.openxmlformats.org/drawingml/2006/wordprocessingDrawing" xmlns:w10="urn:schemas-microsoft-com:office:word" xmlns:w="http://schemas.openxmlformats.org/wordprocessingml/2006/main" xmlns:wne="http://schemas.microsoft.com/office/word/2006/wordml">
   <w:body>
     <w:p>
       <w:pPr>
-        <w:pStyle w:val="Normal"/>
-        <w:rPr>
-          <w:b/>
+        <w:rPr>
           <w:b/>
           <w:sz w:val="24"/>
           <w:szCs w:val="24"/>
@@ -23,7 +21,6 @@
     </w:p>
     <w:p>
       <w:pPr>
-        <w:pStyle w:val="Normal"/>
         <w:rPr>
           <w:sz w:val="28"/>
           <w:szCs w:val="28"/>
@@ -39,7 +36,6 @@
     </w:p>
     <w:p>
       <w:pPr>
-        <w:pStyle w:val="Normal"/>
         <w:rPr>
           <w:sz w:val="28"/>
           <w:szCs w:val="28"/>
@@ -55,7 +51,6 @@
     </w:p>
     <w:p>
       <w:pPr>
-        <w:pStyle w:val="Normal"/>
         <w:rPr>
           <w:sz w:val="28"/>
           <w:szCs w:val="28"/>
@@ -71,23 +66,28 @@
     </w:p>
     <w:p>
       <w:pPr>
-        <w:pStyle w:val="Normal"/>
-        <w:rPr>
-          <w:sz w:val="28"/>
-          <w:szCs w:val="28"/>
-        </w:rPr>
-      </w:pPr>
-      <w:r>
-        <w:rPr>
-          <w:sz w:val="28"/>
-          <w:szCs w:val="28"/>
-        </w:rPr>
-        <w:t>4.Effective access time = hit ratio * time during hit + miss ratio * time during miss</w:t>
-      </w:r>
-    </w:p>
-    <w:p>
-      <w:pPr>
-        <w:pStyle w:val="Normal"/>
+        <w:rPr>
+          <w:sz w:val="28"/>
+          <w:szCs w:val="28"/>
+        </w:rPr>
+      </w:pPr>
+      <w:r>
+        <w:rPr>
+          <w:sz w:val="28"/>
+          <w:szCs w:val="28"/>
+        </w:rPr>
+        <w:t xml:space="preserve">4.Effective access time = </w:t>
+      </w:r>
+      <w:r>
+        <w:rPr>
+          <w:sz w:val="28"/>
+          <w:szCs w:val="28"/>
+        </w:rPr>
+        <w:t>hit ratio * time during hit + miss ratio * time during miss</w:t>
+      </w:r>
+    </w:p>
+    <w:p>
+      <w:pPr>
         <w:rPr>
           <w:sz w:val="28"/>
           <w:szCs w:val="28"/>
@@ -103,7 +103,6 @@
     </w:p>
     <w:p>
       <w:pPr>
-        <w:pStyle w:val="Normal"/>
         <w:rPr>
           <w:sz w:val="28"/>
           <w:szCs w:val="28"/>
@@ -119,7 +118,6 @@
     </w:p>
     <w:p>
       <w:pPr>
-        <w:pStyle w:val="Normal"/>
         <w:rPr>
           <w:sz w:val="28"/>
           <w:szCs w:val="28"/>
@@ -135,23 +133,28 @@
     </w:p>
     <w:p>
       <w:pPr>
-        <w:pStyle w:val="Normal"/>
-        <w:rPr>
-          <w:sz w:val="28"/>
-          <w:szCs w:val="28"/>
-        </w:rPr>
-      </w:pPr>
-      <w:r>
-        <w:rPr>
-          <w:sz w:val="28"/>
-          <w:szCs w:val="28"/>
-        </w:rPr>
-        <w:t>/*   Let P be the page fault rate   OR  probability that the page fault occurs  */</w:t>
-      </w:r>
-    </w:p>
-    <w:p>
-      <w:pPr>
-        <w:pStyle w:val="Normal"/>
+        <w:rPr>
+          <w:sz w:val="28"/>
+          <w:szCs w:val="28"/>
+        </w:rPr>
+      </w:pPr>
+      <w:r>
+        <w:rPr>
+          <w:sz w:val="28"/>
+          <w:szCs w:val="28"/>
+        </w:rPr>
+        <w:t xml:space="preserve">/* </w:t>
+      </w:r>
+      <w:r>
+        <w:rPr>
+          <w:sz w:val="28"/>
+          <w:szCs w:val="28"/>
+        </w:rPr>
+        <w:t xml:space="preserve">  Let P be the page fault rate   OR  probability that the page fault occurs  */</w:t>
+      </w:r>
+    </w:p>
+    <w:p>
+      <w:pPr>
         <w:rPr>
           <w:sz w:val="28"/>
           <w:szCs w:val="28"/>
@@ -167,7 +170,6 @@
     </w:p>
     <w:p>
       <w:pPr>
-        <w:pStyle w:val="Normal"/>
         <w:rPr>
           <w:sz w:val="28"/>
           <w:szCs w:val="28"/>
@@ -183,77 +185,53 @@
     </w:p>
     <w:p>
       <w:pPr>
-        <w:pStyle w:val="Normal"/>
-        <w:rPr>
-          <w:sz w:val="28"/>
-          <w:szCs w:val="28"/>
-        </w:rPr>
-      </w:pPr>
-      <w:r>
-        <w:rPr>
-          <w:sz w:val="28"/>
-          <w:szCs w:val="28"/>
-        </w:rPr>
-        <w:t xml:space="preserve"> </w:t>
-      </w:r>
-      <w:r>
-        <w:rPr>
-          <w:sz w:val="28"/>
-          <w:szCs w:val="28"/>
-        </w:rPr>
-        <w:t>P = number of processes ; n = max requirement of each process ; R = Total number of available resources</w:t>
-      </w:r>
-    </w:p>
-    <w:p>
-      <w:pPr>
-        <w:pStyle w:val="Normal"/>
-        <w:rPr>
-          <w:sz w:val="28"/>
-          <w:szCs w:val="28"/>
-        </w:rPr>
-      </w:pPr>
-      <w:r>
-        <w:rPr>
-          <w:sz w:val="28"/>
-          <w:szCs w:val="28"/>
-        </w:rPr>
-      </w:r>
-    </w:p>
-    <w:p>
-      <w:pPr>
-        <w:pStyle w:val="Normal"/>
-        <w:rPr>
-          <w:sz w:val="28"/>
-          <w:szCs w:val="28"/>
-        </w:rPr>
-      </w:pPr>
-      <w:r>
-        <w:rPr>
-          <w:sz w:val="28"/>
-          <w:szCs w:val="28"/>
-        </w:rPr>
-      </w:r>
-    </w:p>
-    <w:p>
-      <w:pPr>
-        <w:pStyle w:val="Normal"/>
-        <w:rPr>
-          <w:sz w:val="28"/>
-          <w:szCs w:val="28"/>
-        </w:rPr>
-      </w:pPr>
-      <w:r>
-        <w:rPr>
-          <w:sz w:val="28"/>
-          <w:szCs w:val="28"/>
-        </w:rPr>
-      </w:r>
-    </w:p>
-    <w:p>
-      <w:pPr>
-        <w:pStyle w:val="Normal"/>
-        <w:rPr>
-          <w:b/>
+        <w:rPr>
+          <w:sz w:val="28"/>
+          <w:szCs w:val="28"/>
+        </w:rPr>
+      </w:pPr>
+      <w:r>
+        <w:rPr>
+          <w:sz w:val="28"/>
+          <w:szCs w:val="28"/>
+        </w:rPr>
+        <w:t>P = number of processes ; n = max requirement of each p</w:t>
+      </w:r>
+      <w:r>
+        <w:rPr>
+          <w:sz w:val="28"/>
+          <w:szCs w:val="28"/>
+        </w:rPr>
+        <w:t>rocess ; R = Total number of available resources</w:t>
+      </w:r>
+    </w:p>
+    <w:p>
+      <w:pPr>
+        <w:rPr>
+          <w:sz w:val="28"/>
+          <w:szCs w:val="28"/>
+        </w:rPr>
+      </w:pPr>
+    </w:p>
+    <w:p>
+      <w:pPr>
+        <w:rPr>
+          <w:sz w:val="28"/>
+          <w:szCs w:val="28"/>
+        </w:rPr>
+      </w:pPr>
+    </w:p>
+    <w:p>
+      <w:pPr>
+        <w:rPr>
+          <w:sz w:val="28"/>
+          <w:szCs w:val="28"/>
+        </w:rPr>
+      </w:pPr>
+    </w:p>
+    <w:p>
+      <w:pPr>
+        <w:rPr>
           <w:b/>
           <w:sz w:val="28"/>
           <w:szCs w:val="28"/>
@@ -270,7 +248,6 @@
     </w:p>
     <w:p>
       <w:pPr>
-        <w:pStyle w:val="Normal"/>
         <w:rPr>
           <w:sz w:val="28"/>
           <w:szCs w:val="28"/>
@@ -282,15 +259,26 @@
           <w:szCs w:val="28"/>
         </w:rPr>
         <w:t>Cyclomatic complexity</w:t>
+      </w:r>
+      <w:r>
+        <w:rPr>
+          <w:sz w:val="28"/>
+          <w:szCs w:val="28"/>
+        </w:rPr>
         <w:tab/>
         <w:t xml:space="preserve"> =</w:t>
+      </w:r>
+      <w:r>
+        <w:rPr>
+          <w:sz w:val="28"/>
+          <w:szCs w:val="28"/>
+        </w:rPr>
         <w:tab/>
         <w:t xml:space="preserve"> E - N + P </w:t>
       </w:r>
     </w:p>
     <w:p>
       <w:pPr>
-        <w:pStyle w:val="Normal"/>
         <w:rPr>
           <w:sz w:val="28"/>
           <w:szCs w:val="28"/>
@@ -302,18 +290,41 @@
           <w:szCs w:val="28"/>
         </w:rPr>
         <w:tab/>
+      </w:r>
+      <w:r>
+        <w:rPr>
+          <w:sz w:val="28"/>
+          <w:szCs w:val="28"/>
+        </w:rPr>
         <w:tab/>
+      </w:r>
+      <w:r>
+        <w:rPr>
+          <w:sz w:val="28"/>
+          <w:szCs w:val="28"/>
+        </w:rPr>
         <w:tab/>
         <w:t xml:space="preserve">V(G) </w:t>
+      </w:r>
+      <w:r>
+        <w:rPr>
+          <w:sz w:val="28"/>
+          <w:szCs w:val="28"/>
+        </w:rPr>
         <w:tab/>
         <w:t xml:space="preserve">= </w:t>
+      </w:r>
+      <w:r>
+        <w:rPr>
+          <w:sz w:val="28"/>
+          <w:szCs w:val="28"/>
+        </w:rPr>
         <w:tab/>
-        <w:t xml:space="preserve"> E - N + 2</w:t>
-      </w:r>
-    </w:p>
-    <w:p>
-      <w:pPr>
-        <w:pStyle w:val="Normal"/>
+        <w:t xml:space="preserve"> E - N + 2     </w:t>
+      </w:r>
+    </w:p>
+    <w:p>
+      <w:pPr>
         <w:rPr>
           <w:sz w:val="28"/>
           <w:szCs w:val="28"/>
@@ -325,48 +336,101 @@
           <w:szCs w:val="28"/>
         </w:rPr>
         <w:tab/>
+      </w:r>
+      <w:r>
+        <w:rPr>
+          <w:sz w:val="28"/>
+          <w:szCs w:val="28"/>
+        </w:rPr>
         <w:tab/>
+      </w:r>
+      <w:r>
+        <w:rPr>
+          <w:sz w:val="28"/>
+          <w:szCs w:val="28"/>
+        </w:rPr>
         <w:tab/>
         <w:t xml:space="preserve">V (G) = </w:t>
+      </w:r>
+      <w:r>
+        <w:rPr>
+          <w:sz w:val="28"/>
+          <w:szCs w:val="28"/>
+        </w:rPr>
         <w:tab/>
-        <w:t>P + 1</w:t>
-      </w:r>
-    </w:p>
-    <w:p>
-      <w:pPr>
-        <w:pStyle w:val="Normal"/>
-        <w:rPr>
-          <w:sz w:val="28"/>
-          <w:szCs w:val="28"/>
-        </w:rPr>
-      </w:pPr>
-      <w:r>
-        <w:rPr>
-          <w:sz w:val="28"/>
-          <w:szCs w:val="28"/>
-        </w:rPr>
+        <w:t xml:space="preserve">P + 1  </w:t>
+      </w:r>
+    </w:p>
+    <w:p>
+      <w:pPr>
+        <w:rPr>
+          <w:sz w:val="28"/>
+          <w:szCs w:val="28"/>
+        </w:rPr>
+      </w:pPr>
+      <w:r>
+        <w:rPr>
+          <w:sz w:val="28"/>
+          <w:szCs w:val="28"/>
+        </w:rPr>
+        <w:t>Where P =  No of connected component or No of Nodes that have exit points.</w:t>
+      </w:r>
+    </w:p>
+    <w:p>
+      <w:pPr>
+        <w:rPr>
+          <w:sz w:val="28"/>
+          <w:szCs w:val="28"/>
+        </w:rPr>
+      </w:pPr>
+      <w:r>
+        <w:rPr>
+          <w:sz w:val="28"/>
+          <w:szCs w:val="28"/>
+        </w:rPr>
+        <w:t>N = Nodes and E = Edges</w:t>
+      </w:r>
+    </w:p>
+    <w:p>
+      <w:pPr>
+        <w:rPr>
+          <w:sz w:val="28"/>
+          <w:szCs w:val="28"/>
+        </w:rPr>
+      </w:pPr>
+      <w:r>
+        <w:rPr>
+          <w:sz w:val="28"/>
+          <w:szCs w:val="28"/>
+        </w:rPr>
+        <w:lastRenderedPageBreak/>
         <w:t xml:space="preserve">Current Failure Intensity = </w:t>
       </w:r>
     </w:p>
     <w:p>
       <w:pPr>
-        <w:pStyle w:val="Normal"/>
-        <w:rPr>
-          <w:sz w:val="28"/>
-          <w:szCs w:val="28"/>
-        </w:rPr>
-      </w:pPr>
-      <w:r>
-        <w:rPr>
-          <w:sz w:val="28"/>
-          <w:szCs w:val="28"/>
-        </w:rPr>
-        <w:t>Initial Failure intensity X [ 1 – Experienced failures / Failures in infinite time ]</w:t>
-      </w:r>
-    </w:p>
-    <w:p>
-      <w:pPr>
-        <w:pStyle w:val="Normal"/>
+        <w:rPr>
+          <w:sz w:val="28"/>
+          <w:szCs w:val="28"/>
+        </w:rPr>
+      </w:pPr>
+      <w:r>
+        <w:rPr>
+          <w:sz w:val="28"/>
+          <w:szCs w:val="28"/>
+        </w:rPr>
+        <w:t>Initial Failure intensity X [ 1 – Experienced failures / Failures in in</w:t>
+      </w:r>
+      <w:r>
+        <w:rPr>
+          <w:sz w:val="28"/>
+          <w:szCs w:val="28"/>
+        </w:rPr>
+        <w:t>finite time ]</w:t>
+      </w:r>
+    </w:p>
+    <w:p>
+      <w:pPr>
         <w:rPr>
           <w:sz w:val="28"/>
           <w:szCs w:val="28"/>
@@ -382,7 +446,6 @@
     </w:p>
     <w:p>
       <w:pPr>
-        <w:pStyle w:val="Normal"/>
         <w:rPr>
           <w:sz w:val="28"/>
           <w:szCs w:val="28"/>
@@ -413,7 +476,6 @@
     </w:p>
     <w:p>
       <w:pPr>
-        <w:pStyle w:val="Normal"/>
         <w:rPr>
           <w:sz w:val="28"/>
           <w:szCs w:val="28"/>
@@ -444,7 +506,6 @@
     </w:p>
     <w:p>
       <w:pPr>
-        <w:pStyle w:val="Normal"/>
         <w:rPr>
           <w:sz w:val="28"/>
           <w:szCs w:val="28"/>
@@ -460,7 +521,6 @@
     </w:p>
     <w:p>
       <w:pPr>
-        <w:pStyle w:val="Normal"/>
         <w:rPr>
           <w:sz w:val="28"/>
           <w:szCs w:val="28"/>
@@ -476,7 +536,6 @@
     </w:p>
     <w:p>
       <w:pPr>
-        <w:pStyle w:val="Normal"/>
         <w:rPr>
           <w:sz w:val="28"/>
           <w:szCs w:val="28"/>
@@ -492,23 +551,28 @@
     </w:p>
     <w:p>
       <w:pPr>
-        <w:pStyle w:val="Normal"/>
-        <w:rPr>
-          <w:sz w:val="28"/>
-          <w:szCs w:val="28"/>
-        </w:rPr>
-      </w:pPr>
-      <w:r>
-        <w:rPr>
-          <w:sz w:val="28"/>
-          <w:szCs w:val="28"/>
-        </w:rPr>
-        <w:t>KLOC = the size of the code for the project in Kilo lines of code.</w:t>
-      </w:r>
-    </w:p>
-    <w:p>
-      <w:pPr>
-        <w:pStyle w:val="Normal"/>
+        <w:rPr>
+          <w:sz w:val="28"/>
+          <w:szCs w:val="28"/>
+        </w:rPr>
+      </w:pPr>
+      <w:r>
+        <w:rPr>
+          <w:sz w:val="28"/>
+          <w:szCs w:val="28"/>
+        </w:rPr>
+        <w:t>KLOC = the size o</w:t>
+      </w:r>
+      <w:r>
+        <w:rPr>
+          <w:sz w:val="28"/>
+          <w:szCs w:val="28"/>
+        </w:rPr>
+        <w:t>f the code for the project in Kilo lines of code.</w:t>
+      </w:r>
+    </w:p>
+    <w:p>
+      <w:pPr>
         <w:rPr>
           <w:sz w:val="28"/>
           <w:szCs w:val="28"/>
@@ -524,7 +588,6 @@
     </w:p>
     <w:p>
       <w:pPr>
-        <w:pStyle w:val="Normal"/>
         <w:rPr>
           <w:sz w:val="28"/>
           <w:szCs w:val="28"/>
@@ -540,159 +603,149 @@
     </w:p>
     <w:p>
       <w:pPr>
-        <w:pStyle w:val="Normal"/>
-        <w:rPr>
-          <w:rStyle w:val="Appleconvertedspace"/>
-          <w:rFonts w:cs="Calibri" w:cstheme="minorHAnsi"/>
+        <w:rPr>
+          <w:rStyle w:val="apple-converted-space"/>
+          <w:rFonts w:cstheme="minorHAnsi"/>
           <w:color w:val="333333"/>
           <w:sz w:val="28"/>
           <w:szCs w:val="28"/>
-          <w:shd w:fill="FEFDFA" w:val="clear"/>
-        </w:rPr>
-      </w:pPr>
-      <w:r>
-        <w:rPr>
-          <w:rStyle w:val="Appleconvertedspace"/>
-          <w:rFonts w:cs="Calibri" w:cstheme="minorHAnsi"/>
+          <w:shd w:val="clear" w:color="auto" w:fill="FEFDFA"/>
+        </w:rPr>
+      </w:pPr>
+      <w:r>
+        <w:rPr>
+          <w:rStyle w:val="apple-converted-space"/>
+          <w:rFonts w:cstheme="minorHAnsi"/>
           <w:color w:val="333333"/>
           <w:sz w:val="28"/>
           <w:szCs w:val="28"/>
-          <w:shd w:fill="FEFDFA" w:val="clear"/>
+          <w:shd w:val="clear" w:color="auto" w:fill="FEFDFA"/>
         </w:rPr>
         <w:t xml:space="preserve">The Software Maturity Index (SMI) is defined as       SMI = [Mf – (Fa + Fc + Fd)] / Mf         </w:t>
       </w:r>
     </w:p>
     <w:p>
       <w:pPr>
-        <w:pStyle w:val="Normal"/>
-        <w:rPr>
-          <w:rStyle w:val="Appleconvertedspace"/>
-          <w:rFonts w:cs="Calibri" w:cstheme="minorHAnsi"/>
+        <w:rPr>
+          <w:rStyle w:val="apple-converted-space"/>
+          <w:rFonts w:cstheme="minorHAnsi"/>
           <w:color w:val="333333"/>
           <w:sz w:val="28"/>
           <w:szCs w:val="28"/>
-          <w:shd w:fill="FEFDFA" w:val="clear"/>
-        </w:rPr>
-      </w:pPr>
-      <w:r>
-        <w:rPr>
-          <w:rStyle w:val="Appleconvertedspace"/>
-          <w:rFonts w:cs="Calibri" w:cstheme="minorHAnsi"/>
+          <w:shd w:val="clear" w:color="auto" w:fill="FEFDFA"/>
+        </w:rPr>
+      </w:pPr>
+      <w:r>
+        <w:rPr>
+          <w:rStyle w:val="apple-converted-space"/>
+          <w:rFonts w:cstheme="minorHAnsi"/>
           <w:color w:val="333333"/>
           <w:sz w:val="28"/>
           <w:szCs w:val="28"/>
-          <w:shd w:fill="FEFDFA" w:val="clear"/>
-        </w:rPr>
-        <w:t>Mf = the number of modules in the current release.</w:t>
-      </w:r>
-    </w:p>
-    <w:p>
-      <w:pPr>
-        <w:pStyle w:val="Normal"/>
-        <w:rPr>
-          <w:rStyle w:val="Appleconvertedspace"/>
-          <w:rFonts w:cs="Calibri" w:cstheme="minorHAnsi"/>
+          <w:shd w:val="clear" w:color="auto" w:fill="FEFDFA"/>
+        </w:rPr>
+        <w:t xml:space="preserve">Mf = the number of </w:t>
+      </w:r>
+      <w:r>
+        <w:rPr>
+          <w:rStyle w:val="apple-converted-space"/>
+          <w:rFonts w:cstheme="minorHAnsi"/>
           <w:color w:val="333333"/>
           <w:sz w:val="28"/>
           <w:szCs w:val="28"/>
-          <w:shd w:fill="FEFDFA" w:val="clear"/>
-        </w:rPr>
-      </w:pPr>
-      <w:r>
-        <w:rPr>
-          <w:rStyle w:val="Appleconvertedspace"/>
-          <w:rFonts w:cs="Calibri" w:cstheme="minorHAnsi"/>
+          <w:shd w:val="clear" w:color="auto" w:fill="FEFDFA"/>
+        </w:rPr>
+        <w:t>modules in the current release.</w:t>
+      </w:r>
+    </w:p>
+    <w:p>
+      <w:pPr>
+        <w:rPr>
+          <w:rStyle w:val="apple-converted-space"/>
+          <w:rFonts w:cstheme="minorHAnsi"/>
           <w:color w:val="333333"/>
           <w:sz w:val="28"/>
           <w:szCs w:val="28"/>
-          <w:shd w:fill="FEFDFA" w:val="clear"/>
+          <w:shd w:val="clear" w:color="auto" w:fill="FEFDFA"/>
+        </w:rPr>
+      </w:pPr>
+      <w:r>
+        <w:rPr>
+          <w:rStyle w:val="apple-converted-space"/>
+          <w:rFonts w:cstheme="minorHAnsi"/>
+          <w:color w:val="333333"/>
+          <w:sz w:val="28"/>
+          <w:szCs w:val="28"/>
+          <w:shd w:val="clear" w:color="auto" w:fill="FEFDFA"/>
         </w:rPr>
         <w:t>Fa = the number of modules in the current release that have been added.</w:t>
       </w:r>
     </w:p>
     <w:p>
       <w:pPr>
-        <w:pStyle w:val="Normal"/>
-        <w:rPr>
-          <w:rStyle w:val="Appleconvertedspace"/>
-          <w:rFonts w:cs="Calibri" w:cstheme="minorHAnsi"/>
+        <w:rPr>
+          <w:rStyle w:val="apple-converted-space"/>
+          <w:rFonts w:cstheme="minorHAnsi"/>
           <w:color w:val="333333"/>
           <w:sz w:val="28"/>
           <w:szCs w:val="28"/>
-          <w:shd w:fill="FEFDFA" w:val="clear"/>
-        </w:rPr>
-      </w:pPr>
-      <w:r>
-        <w:rPr>
-          <w:rStyle w:val="Appleconvertedspace"/>
-          <w:rFonts w:cs="Calibri" w:cstheme="minorHAnsi"/>
+          <w:shd w:val="clear" w:color="auto" w:fill="FEFDFA"/>
+        </w:rPr>
+      </w:pPr>
+      <w:r>
+        <w:rPr>
+          <w:rStyle w:val="apple-converted-space"/>
+          <w:rFonts w:cstheme="minorHAnsi"/>
           <w:color w:val="333333"/>
           <w:sz w:val="28"/>
           <w:szCs w:val="28"/>
-          <w:shd w:fill="FEFDFA" w:val="clear"/>
+          <w:shd w:val="clear" w:color="auto" w:fill="FEFDFA"/>
         </w:rPr>
         <w:t>Fc = the number of modules in the current release that have been changed.</w:t>
       </w:r>
     </w:p>
     <w:p>
       <w:pPr>
-        <w:pStyle w:val="Normal"/>
-        <w:rPr>
-          <w:rStyle w:val="Appleconvertedspace"/>
-          <w:rFonts w:cs="Calibri" w:cstheme="minorHAnsi"/>
+        <w:rPr>
+          <w:rStyle w:val="apple-converted-space"/>
+          <w:rFonts w:cstheme="minorHAnsi"/>
           <w:color w:val="333333"/>
           <w:sz w:val="28"/>
           <w:szCs w:val="28"/>
-          <w:shd w:fill="FEFDFA" w:val="clear"/>
-        </w:rPr>
-      </w:pPr>
-      <w:r>
-        <w:rPr>
-          <w:rStyle w:val="Appleconvertedspace"/>
-          <w:rFonts w:cs="Calibri" w:cstheme="minorHAnsi"/>
+          <w:shd w:val="clear" w:color="auto" w:fill="FEFDFA"/>
+        </w:rPr>
+      </w:pPr>
+      <w:r>
+        <w:rPr>
+          <w:rStyle w:val="apple-converted-space"/>
+          <w:rFonts w:cstheme="minorHAnsi"/>
           <w:color w:val="333333"/>
           <w:sz w:val="28"/>
           <w:szCs w:val="28"/>
-          <w:shd w:fill="FEFDFA" w:val="clear"/>
+          <w:shd w:val="clear" w:color="auto" w:fill="FEFDFA"/>
         </w:rPr>
         <w:t>Fd = the number of modules in the current release that have been deleted.</w:t>
       </w:r>
     </w:p>
     <w:p>
       <w:pPr>
-        <w:pStyle w:val="Normal"/>
-        <w:rPr>
-          <w:sz w:val="28"/>
-          <w:szCs w:val="28"/>
-        </w:rPr>
-      </w:pPr>
-      <w:r>
-        <w:rPr>
-          <w:sz w:val="28"/>
-          <w:szCs w:val="28"/>
-        </w:rPr>
-      </w:r>
-    </w:p>
-    <w:p>
-      <w:pPr>
-        <w:pStyle w:val="Normal"/>
-        <w:rPr>
-          <w:sz w:val="28"/>
-          <w:szCs w:val="28"/>
-        </w:rPr>
-      </w:pPr>
-      <w:r>
-        <w:rPr>
-          <w:sz w:val="28"/>
-          <w:szCs w:val="28"/>
-        </w:rPr>
-      </w:r>
-    </w:p>
-    <w:p>
-      <w:pPr>
-        <w:pStyle w:val="Normal"/>
-        <w:rPr>
-          <w:b/>
+        <w:rPr>
+          <w:sz w:val="28"/>
+          <w:szCs w:val="28"/>
+        </w:rPr>
+      </w:pPr>
+    </w:p>
+    <w:p>
+      <w:pPr>
+        <w:rPr>
+          <w:sz w:val="28"/>
+          <w:szCs w:val="28"/>
+        </w:rPr>
+      </w:pPr>
+    </w:p>
+    <w:p>
+      <w:pPr>
+        <w:rPr>
           <w:b/>
           <w:sz w:val="28"/>
           <w:szCs w:val="28"/>
@@ -709,16 +762,17 @@
     </w:p>
     <w:p>
       <w:pPr>
-        <w:pStyle w:val="Normal"/>
-        <w:rPr>
-          <w:b/>
-          <w:b/>
-          <w:sz w:val="28"/>
-          <w:szCs w:val="28"/>
-        </w:rPr>
-      </w:pPr>
-      <w:r>
-        <w:rPr/>
+        <w:rPr>
+          <w:b/>
+          <w:sz w:val="28"/>
+          <w:szCs w:val="28"/>
+        </w:rPr>
+      </w:pPr>
+      <w:r>
+        <w:rPr>
+          <w:noProof/>
+        </w:rPr>
+        <w:lastRenderedPageBreak/>
         <w:drawing>
           <wp:inline distT="0" distB="0" distL="0" distR="0">
             <wp:extent cx="3860800" cy="1604645"/>
@@ -737,7 +791,7 @@
                     </pic:cNvPicPr>
                   </pic:nvPicPr>
                   <pic:blipFill>
-                    <a:blip r:embed="rId2"/>
+                    <a:blip r:embed="rId5"/>
                     <a:stretch>
                       <a:fillRect/>
                     </a:stretch>
@@ -760,7 +814,6 @@
     </w:p>
     <w:p>
       <w:pPr>
-        <w:pStyle w:val="Normal"/>
         <w:rPr>
           <w:sz w:val="28"/>
           <w:szCs w:val="28"/>
@@ -776,7 +829,6 @@
     </w:p>
     <w:p>
       <w:pPr>
-        <w:pStyle w:val="Normal"/>
         <w:rPr>
           <w:sz w:val="28"/>
           <w:szCs w:val="28"/>
@@ -792,19 +844,11 @@
     </w:p>
     <w:p>
       <w:pPr>
-        <w:pStyle w:val="Normal"/>
-        <w:rPr>
-          <w:sz w:val="28"/>
-          <w:szCs w:val="28"/>
-        </w:rPr>
-      </w:pPr>
-      <w:r>
-        <w:rPr>
-          <w:sz w:val="28"/>
-          <w:szCs w:val="28"/>
-        </w:rPr>
-        <w:t xml:space="preserve"> </w:t>
-      </w:r>
+        <w:rPr>
+          <w:sz w:val="28"/>
+          <w:szCs w:val="28"/>
+        </w:rPr>
+      </w:pPr>
       <w:r>
         <w:rPr>
           <w:sz w:val="28"/>
@@ -815,35 +859,42 @@
     </w:p>
     <w:p>
       <w:pPr>
-        <w:pStyle w:val="Normal"/>
-        <w:rPr>
-          <w:sz w:val="28"/>
-          <w:szCs w:val="28"/>
-        </w:rPr>
-      </w:pPr>
-      <w:r>
-        <w:rPr>
-          <w:sz w:val="28"/>
-          <w:szCs w:val="28"/>
-        </w:rPr>
-        <w:t>IMPLICATION:-  if A is true and I is false  case only not possible.</w:t>
-      </w:r>
-    </w:p>
-    <w:p>
-      <w:pPr>
-        <w:pStyle w:val="Normal"/>
-        <w:rPr>
-          <w:sz w:val="28"/>
-          <w:szCs w:val="28"/>
-        </w:rPr>
-      </w:pPr>
-      <w:r>
-        <w:rPr/>
+        <w:rPr>
+          <w:sz w:val="28"/>
+          <w:szCs w:val="28"/>
+        </w:rPr>
+      </w:pPr>
+      <w:r>
+        <w:rPr>
+          <w:sz w:val="28"/>
+          <w:szCs w:val="28"/>
+        </w:rPr>
+        <w:t>IMPLICATION:-  if A is true and I is false  case only not poss</w:t>
+      </w:r>
+      <w:r>
+        <w:rPr>
+          <w:sz w:val="28"/>
+          <w:szCs w:val="28"/>
+        </w:rPr>
+        <w:t>ible.</w:t>
+      </w:r>
+    </w:p>
+    <w:p>
+      <w:pPr>
+        <w:rPr>
+          <w:sz w:val="28"/>
+          <w:szCs w:val="28"/>
+        </w:rPr>
+      </w:pPr>
+      <w:r>
+        <w:rPr>
+          <w:noProof/>
+        </w:rPr>
         <w:drawing>
           <wp:inline distT="0" distB="0" distL="0" distR="0">
             <wp:extent cx="1009650" cy="952500"/>
             <wp:effectExtent l="0" t="0" r="0" b="0"/>
-            <wp:docPr id="2" name="Picture 1" descr=""/>
+            <wp:docPr id="2" name="Picture 1"/>
             <wp:cNvGraphicFramePr>
               <a:graphicFrameLocks xmlns:a="http://schemas.openxmlformats.org/drawingml/2006/main" noChangeAspect="1"/>
             </wp:cNvGraphicFramePr>
@@ -851,13 +902,13 @@
               <a:graphicData uri="http://schemas.openxmlformats.org/drawingml/2006/picture">
                 <pic:pic xmlns:pic="http://schemas.openxmlformats.org/drawingml/2006/picture">
                   <pic:nvPicPr>
-                    <pic:cNvPr id="2" name="Picture 1" descr=""/>
+                    <pic:cNvPr id="2" name="Picture 1"/>
                     <pic:cNvPicPr>
                       <a:picLocks noChangeAspect="1" noChangeArrowheads="1"/>
                     </pic:cNvPicPr>
                   </pic:nvPicPr>
                   <pic:blipFill>
-                    <a:blip r:embed="rId3"/>
+                    <a:blip r:embed="rId6"/>
                     <a:stretch>
                       <a:fillRect/>
                     </a:stretch>
@@ -880,7 +931,6 @@
     </w:p>
     <w:p>
       <w:pPr>
-        <w:pStyle w:val="Normal"/>
         <w:rPr>
           <w:sz w:val="28"/>
           <w:szCs w:val="28"/>
@@ -896,7 +946,6 @@
     </w:p>
     <w:p>
       <w:pPr>
-        <w:pStyle w:val="Normal"/>
         <w:rPr>
           <w:sz w:val="28"/>
           <w:szCs w:val="28"/>
@@ -908,13 +957,18 @@
           <w:szCs w:val="28"/>
         </w:rPr>
         <w:t>1.</w:t>
+      </w:r>
+      <w:r>
+        <w:rPr>
+          <w:sz w:val="28"/>
+          <w:szCs w:val="28"/>
+        </w:rPr>
         <w:tab/>
         <w:t>A is what percentage of B ?     A  /  B  *  100</w:t>
       </w:r>
     </w:p>
     <w:p>
       <w:pPr>
-        <w:pStyle w:val="Normal"/>
         <w:rPr>
           <w:sz w:val="28"/>
           <w:szCs w:val="28"/>
@@ -926,13 +980,18 @@
           <w:szCs w:val="28"/>
         </w:rPr>
         <w:t>2.</w:t>
+      </w:r>
+      <w:r>
+        <w:rPr>
+          <w:sz w:val="28"/>
+          <w:szCs w:val="28"/>
+        </w:rPr>
         <w:tab/>
         <w:t>B is what percentage of A ?     B  /  A   *  100</w:t>
       </w:r>
     </w:p>
     <w:p>
       <w:pPr>
-        <w:pStyle w:val="Normal"/>
         <w:rPr>
           <w:sz w:val="28"/>
           <w:szCs w:val="28"/>
@@ -944,13 +1003,18 @@
           <w:szCs w:val="28"/>
         </w:rPr>
         <w:t>3.</w:t>
+      </w:r>
+      <w:r>
+        <w:rPr>
+          <w:sz w:val="28"/>
+          <w:szCs w:val="28"/>
+        </w:rPr>
         <w:tab/>
         <w:t>A is what percentage more than B?   A – B / B * 100</w:t>
       </w:r>
     </w:p>
     <w:p>
       <w:pPr>
-        <w:pStyle w:val="Normal"/>
         <w:rPr>
           <w:sz w:val="28"/>
           <w:szCs w:val="28"/>
@@ -962,47 +1026,51 @@
           <w:szCs w:val="28"/>
         </w:rPr>
         <w:t>4.</w:t>
+      </w:r>
+      <w:r>
+        <w:rPr>
+          <w:sz w:val="28"/>
+          <w:szCs w:val="28"/>
+        </w:rPr>
         <w:tab/>
         <w:t>B is what percentage less than A?   A – B /  A * 100</w:t>
       </w:r>
     </w:p>
     <w:p>
       <w:pPr>
-        <w:pStyle w:val="Normal"/>
-        <w:rPr>
-          <w:sz w:val="28"/>
-          <w:szCs w:val="28"/>
-        </w:rPr>
-      </w:pPr>
-      <w:r>
-        <w:rPr>
-          <w:sz w:val="28"/>
-          <w:szCs w:val="28"/>
-        </w:rPr>
-      </w:r>
-    </w:p>
-    <w:p>
-      <w:pPr>
-        <w:pStyle w:val="Normal"/>
-        <w:rPr>
-          <w:b/>
-          <w:b/>
-          <w:sz w:val="28"/>
-          <w:szCs w:val="28"/>
-        </w:rPr>
-      </w:pPr>
-      <w:r>
-        <w:rPr>
-          <w:b/>
-          <w:sz w:val="28"/>
-          <w:szCs w:val="28"/>
-        </w:rPr>
-        <w:t>4.COMPUTER ARCHITECHTURE:-</w:t>
-      </w:r>
-    </w:p>
-    <w:p>
-      <w:pPr>
-        <w:pStyle w:val="Normal"/>
+        <w:rPr>
+          <w:sz w:val="28"/>
+          <w:szCs w:val="28"/>
+        </w:rPr>
+      </w:pPr>
+    </w:p>
+    <w:p>
+      <w:pPr>
+        <w:rPr>
+          <w:b/>
+          <w:sz w:val="28"/>
+          <w:szCs w:val="28"/>
+        </w:rPr>
+      </w:pPr>
+      <w:r>
+        <w:rPr>
+          <w:b/>
+          <w:sz w:val="28"/>
+          <w:szCs w:val="28"/>
+        </w:rPr>
+        <w:t xml:space="preserve">4.COMPUTER </w:t>
+      </w:r>
+      <w:r>
+        <w:rPr>
+          <w:b/>
+          <w:sz w:val="28"/>
+          <w:szCs w:val="28"/>
+        </w:rPr>
+        <w:t>ARCHITECHTURE:-</w:t>
+      </w:r>
+    </w:p>
+    <w:p>
+      <w:pPr>
         <w:rPr>
           <w:sz w:val="28"/>
           <w:szCs w:val="28"/>
@@ -1018,7 +1086,6 @@
     </w:p>
     <w:p>
       <w:pPr>
-        <w:pStyle w:val="Normal"/>
         <w:rPr>
           <w:sz w:val="28"/>
           <w:szCs w:val="28"/>
@@ -1034,7 +1101,6 @@
     </w:p>
     <w:p>
       <w:pPr>
-        <w:pStyle w:val="Normal"/>
         <w:rPr>
           <w:sz w:val="28"/>
           <w:szCs w:val="28"/>
@@ -1050,39 +1116,44 @@
     </w:p>
     <w:p>
       <w:pPr>
-        <w:pStyle w:val="Normal"/>
-        <w:rPr>
-          <w:sz w:val="28"/>
-          <w:szCs w:val="28"/>
-        </w:rPr>
-      </w:pPr>
-      <w:r>
-        <w:rPr>
-          <w:sz w:val="28"/>
-          <w:szCs w:val="28"/>
-        </w:rPr>
+        <w:rPr>
+          <w:sz w:val="28"/>
+          <w:szCs w:val="28"/>
+        </w:rPr>
+      </w:pPr>
+      <w:r>
+        <w:rPr>
+          <w:sz w:val="28"/>
+          <w:szCs w:val="28"/>
+        </w:rPr>
+        <w:lastRenderedPageBreak/>
         <w:t>N = The part which performance needs to be improved.</w:t>
       </w:r>
     </w:p>
     <w:p>
       <w:pPr>
-        <w:pStyle w:val="Normal"/>
-        <w:rPr>
-          <w:sz w:val="28"/>
-          <w:szCs w:val="28"/>
-        </w:rPr>
-      </w:pPr>
-      <w:r>
-        <w:rPr>
-          <w:sz w:val="28"/>
-          <w:szCs w:val="28"/>
-        </w:rPr>
-        <w:t>Execution time after improvement =  Execution time unaffected +  Execution time affected / Amount of improvement;</w:t>
-      </w:r>
-    </w:p>
-    <w:p>
-      <w:pPr>
-        <w:pStyle w:val="Normal"/>
+        <w:rPr>
+          <w:sz w:val="28"/>
+          <w:szCs w:val="28"/>
+        </w:rPr>
+      </w:pPr>
+      <w:r>
+        <w:rPr>
+          <w:sz w:val="28"/>
+          <w:szCs w:val="28"/>
+        </w:rPr>
+        <w:t xml:space="preserve">Execution time after improvement =  Execution </w:t>
+      </w:r>
+      <w:r>
+        <w:rPr>
+          <w:sz w:val="28"/>
+          <w:szCs w:val="28"/>
+        </w:rPr>
+        <w:t>time unaffected +  Execution time affected / Amount of improvement;</w:t>
+      </w:r>
+    </w:p>
+    <w:p>
+      <w:pPr>
         <w:rPr>
           <w:sz w:val="28"/>
           <w:szCs w:val="28"/>
@@ -1113,7 +1184,6 @@
     </w:p>
     <w:p>
       <w:pPr>
-        <w:pStyle w:val="Normal"/>
         <w:rPr>
           <w:sz w:val="28"/>
           <w:szCs w:val="28"/>
@@ -1138,7 +1208,6 @@
     </w:p>
     <w:p>
       <w:pPr>
-        <w:pStyle w:val="Normal"/>
         <w:rPr>
           <w:sz w:val="28"/>
           <w:szCs w:val="28"/>
@@ -1154,58 +1223,48 @@
     </w:p>
     <w:p>
       <w:pPr>
-        <w:pStyle w:val="Normal"/>
-        <w:rPr>
-          <w:sz w:val="28"/>
-          <w:szCs w:val="28"/>
-        </w:rPr>
-      </w:pPr>
-      <w:r>
-        <w:rPr>
-          <w:sz w:val="28"/>
-          <w:szCs w:val="28"/>
-        </w:rPr>
-      </w:r>
-    </w:p>
-    <w:p>
-      <w:pPr>
-        <w:pStyle w:val="Normal"/>
-        <w:rPr>
-          <w:sz w:val="28"/>
-          <w:szCs w:val="28"/>
-        </w:rPr>
-      </w:pPr>
-      <w:r>
-        <w:rPr>
-          <w:sz w:val="28"/>
-          <w:szCs w:val="28"/>
-        </w:rPr>
-      </w:r>
-    </w:p>
-    <w:p>
-      <w:pPr>
-        <w:pStyle w:val="Normal"/>
-        <w:rPr>
-          <w:b/>
-          <w:b/>
-          <w:sz w:val="28"/>
-          <w:szCs w:val="28"/>
-        </w:rPr>
-      </w:pPr>
-      <w:r>
-        <w:rPr>
-          <w:b/>
-          <w:sz w:val="28"/>
-          <w:szCs w:val="28"/>
-        </w:rPr>
-        <w:t>5.COMPUTER NETWORK:-</w:t>
-      </w:r>
-    </w:p>
-    <w:p>
-      <w:pPr>
-        <w:pStyle w:val="Normal"/>
-        <w:rPr>
-          <w:b/>
+        <w:rPr>
+          <w:sz w:val="28"/>
+          <w:szCs w:val="28"/>
+        </w:rPr>
+      </w:pPr>
+    </w:p>
+    <w:p>
+      <w:pPr>
+        <w:rPr>
+          <w:sz w:val="28"/>
+          <w:szCs w:val="28"/>
+        </w:rPr>
+      </w:pPr>
+    </w:p>
+    <w:p>
+      <w:pPr>
+        <w:rPr>
+          <w:b/>
+          <w:sz w:val="28"/>
+          <w:szCs w:val="28"/>
+        </w:rPr>
+      </w:pPr>
+      <w:r>
+        <w:rPr>
+          <w:b/>
+          <w:sz w:val="28"/>
+          <w:szCs w:val="28"/>
+        </w:rPr>
+        <w:t xml:space="preserve">5.COMPUTER </w:t>
+      </w:r>
+      <w:r>
+        <w:rPr>
+          <w:b/>
+          <w:sz w:val="28"/>
+          <w:szCs w:val="28"/>
+        </w:rPr>
+        <w:t>NETWORK:-</w:t>
+      </w:r>
+    </w:p>
+    <w:p>
+      <w:pPr>
+        <w:rPr>
           <w:b/>
           <w:sz w:val="28"/>
           <w:szCs w:val="28"/>
@@ -1222,19 +1281,13 @@
     </w:p>
     <w:p>
       <w:pPr>
-        <w:pStyle w:val="Normal"/>
-        <w:rPr>
-          <w:b w:val="false"/>
-          <w:b w:val="false"/>
-          <w:bCs w:val="false"/>
-          <w:sz w:val="28"/>
-          <w:szCs w:val="28"/>
-        </w:rPr>
-      </w:pPr>
-      <w:r>
-        <w:rPr>
-          <w:b w:val="false"/>
-          <w:bCs w:val="false"/>
+        <w:rPr>
+          <w:sz w:val="28"/>
+          <w:szCs w:val="28"/>
+        </w:rPr>
+      </w:pPr>
+      <w:r>
+        <w:rPr>
           <w:sz w:val="28"/>
           <w:szCs w:val="28"/>
         </w:rPr>
@@ -1243,19 +1296,13 @@
     </w:p>
     <w:p>
       <w:pPr>
-        <w:pStyle w:val="Normal"/>
-        <w:rPr>
-          <w:b w:val="false"/>
-          <w:b w:val="false"/>
-          <w:bCs w:val="false"/>
-          <w:sz w:val="28"/>
-          <w:szCs w:val="28"/>
-        </w:rPr>
-      </w:pPr>
-      <w:r>
-        <w:rPr>
-          <w:b w:val="false"/>
-          <w:bCs w:val="false"/>
+        <w:rPr>
+          <w:sz w:val="28"/>
+          <w:szCs w:val="28"/>
+        </w:rPr>
+      </w:pPr>
+      <w:r>
+        <w:rPr>
           <w:sz w:val="28"/>
           <w:szCs w:val="28"/>
         </w:rPr>
@@ -1264,18 +1311,16 @@
     </w:p>
     <w:p>
       <w:pPr>
-        <w:pStyle w:val="Normal"/>
-        <w:rPr>
-          <w:rFonts w:cs="Calibri" w:cstheme="minorHAnsi"/>
-          <w:b/>
-          <w:b/>
-          <w:sz w:val="28"/>
-          <w:szCs w:val="28"/>
-        </w:rPr>
-      </w:pPr>
-      <w:r>
-        <w:rPr>
-          <w:rFonts w:cs="Calibri" w:cstheme="minorHAnsi"/>
+        <w:rPr>
+          <w:rFonts w:cstheme="minorHAnsi"/>
+          <w:b/>
+          <w:sz w:val="28"/>
+          <w:szCs w:val="28"/>
+        </w:rPr>
+      </w:pPr>
+      <w:r>
+        <w:rPr>
+          <w:rFonts w:cstheme="minorHAnsi"/>
           <w:b/>
           <w:sz w:val="28"/>
           <w:szCs w:val="28"/>
@@ -1285,17 +1330,17 @@
     </w:p>
     <w:p>
       <w:pPr>
-        <w:pStyle w:val="Normal"/>
-        <w:rPr>
-          <w:rFonts w:cs="Calibri" w:cstheme="minorHAnsi"/>
-          <w:b/>
-          <w:b/>
-          <w:sz w:val="28"/>
-          <w:szCs w:val="28"/>
-        </w:rPr>
-      </w:pPr>
-      <w:r>
-        <w:rPr/>
+        <w:rPr>
+          <w:rFonts w:cstheme="minorHAnsi"/>
+          <w:b/>
+          <w:sz w:val="28"/>
+          <w:szCs w:val="28"/>
+        </w:rPr>
+      </w:pPr>
+      <w:r>
+        <w:rPr>
+          <w:noProof/>
+        </w:rPr>
         <w:drawing>
           <wp:inline distT="0" distB="0" distL="0" distR="0">
             <wp:extent cx="1880235" cy="621665"/>
@@ -1314,7 +1359,7 @@
                     </pic:cNvPicPr>
                   </pic:nvPicPr>
                   <pic:blipFill>
-                    <a:blip r:embed="rId4"/>
+                    <a:blip r:embed="rId7"/>
                     <a:stretch>
                       <a:fillRect/>
                     </a:stretch>
@@ -1334,28 +1379,18 @@
           </wp:inline>
         </w:drawing>
       </w:r>
-      <w:r>
-        <w:rPr>
-          <w:rFonts w:cs="Calibri" w:cstheme="minorHAnsi"/>
-          <w:b/>
-          <w:sz w:val="28"/>
-          <w:szCs w:val="28"/>
-        </w:rPr>
-        <w:t xml:space="preserve">    </w:t>
-      </w:r>
-    </w:p>
-    <w:p>
-      <w:pPr>
-        <w:pStyle w:val="Normal"/>
-        <w:rPr>
-          <w:rFonts w:cs="Calibri" w:cstheme="minorHAnsi"/>
-          <w:sz w:val="28"/>
-          <w:szCs w:val="28"/>
-        </w:rPr>
-      </w:pPr>
-      <w:r>
-        <w:rPr>
-          <w:rFonts w:cs="Calibri" w:cstheme="minorHAnsi"/>
+    </w:p>
+    <w:p>
+      <w:pPr>
+        <w:rPr>
+          <w:rFonts w:cstheme="minorHAnsi"/>
+          <w:sz w:val="28"/>
+          <w:szCs w:val="28"/>
+        </w:rPr>
+      </w:pPr>
+      <w:r>
+        <w:rPr>
+          <w:rFonts w:cstheme="minorHAnsi"/>
           <w:b/>
           <w:sz w:val="28"/>
           <w:szCs w:val="28"/>
@@ -1364,63 +1399,52 @@
       </w:r>
       <w:r>
         <w:rPr>
-          <w:rFonts w:cs="Calibri" w:cstheme="minorHAnsi"/>
-          <w:sz w:val="28"/>
-          <w:szCs w:val="28"/>
-        </w:rPr>
-        <w:t>is</w:t>
-      </w:r>
-      <w:r>
-        <w:rPr>
-          <w:rFonts w:cs="Calibri" w:cstheme="minorHAnsi"/>
-          <w:b/>
-          <w:sz w:val="28"/>
-          <w:szCs w:val="28"/>
-        </w:rPr>
-        <w:t xml:space="preserve"> </w:t>
-      </w:r>
-      <w:r>
-        <w:rPr>
-          <w:rFonts w:cs="Calibri" w:cstheme="minorHAnsi"/>
-          <w:sz w:val="28"/>
-          <w:szCs w:val="28"/>
-        </w:rPr>
-        <w:t>Signal to noise ratio,   B is Bandwidth.</w:t>
-      </w:r>
-    </w:p>
-    <w:p>
-      <w:pPr>
-        <w:pStyle w:val="Normal"/>
-        <w:rPr>
-          <w:rFonts w:cs="Calibri" w:cstheme="minorHAnsi"/>
-          <w:b/>
-          <w:b/>
-          <w:sz w:val="28"/>
-          <w:szCs w:val="28"/>
-        </w:rPr>
-      </w:pPr>
-      <w:r>
-        <w:rPr>
-          <w:rFonts w:cs="Calibri" w:cstheme="minorHAnsi"/>
-          <w:b/>
-          <w:sz w:val="28"/>
-          <w:szCs w:val="28"/>
-        </w:rPr>
-        <w:t>Nyquist Criteria for maximum data rate for noiseless channels</w:t>
-      </w:r>
-    </w:p>
-    <w:p>
-      <w:pPr>
-        <w:pStyle w:val="Normal"/>
-        <w:rPr>
-          <w:rFonts w:cs="Calibri" w:cstheme="minorHAnsi"/>
-          <w:sz w:val="28"/>
-          <w:szCs w:val="28"/>
-        </w:rPr>
-      </w:pPr>
-      <w:r>
-        <w:rPr>
-          <w:rFonts w:cs="Calibri" w:cstheme="minorHAnsi"/>
+          <w:rFonts w:cstheme="minorHAnsi"/>
+          <w:sz w:val="28"/>
+          <w:szCs w:val="28"/>
+        </w:rPr>
+        <w:t>isSignal to noise ratio,   B is Bandwidth.</w:t>
+      </w:r>
+    </w:p>
+    <w:p>
+      <w:pPr>
+        <w:rPr>
+          <w:rFonts w:cstheme="minorHAnsi"/>
+          <w:b/>
+          <w:sz w:val="28"/>
+          <w:szCs w:val="28"/>
+        </w:rPr>
+      </w:pPr>
+      <w:r>
+        <w:rPr>
+          <w:rFonts w:cstheme="minorHAnsi"/>
+          <w:b/>
+          <w:sz w:val="28"/>
+          <w:szCs w:val="28"/>
+        </w:rPr>
+        <w:t>Nyquist Criteria</w:t>
+      </w:r>
+      <w:r>
+        <w:rPr>
+          <w:rFonts w:cstheme="minorHAnsi"/>
+          <w:b/>
+          <w:sz w:val="28"/>
+          <w:szCs w:val="28"/>
+        </w:rPr>
+        <w:t xml:space="preserve"> for maximum data rate for noiseless channels</w:t>
+      </w:r>
+    </w:p>
+    <w:p>
+      <w:pPr>
+        <w:rPr>
+          <w:rFonts w:cstheme="minorHAnsi"/>
+          <w:sz w:val="28"/>
+          <w:szCs w:val="28"/>
+        </w:rPr>
+      </w:pPr>
+      <w:r>
+        <w:rPr>
+          <w:rFonts w:cstheme="minorHAnsi"/>
           <w:sz w:val="28"/>
           <w:szCs w:val="28"/>
         </w:rPr>
@@ -1430,16 +1454,15 @@
     </w:p>
     <w:p>
       <w:pPr>
-        <w:pStyle w:val="Normal"/>
-        <w:rPr>
-          <w:rFonts w:cs="Calibri" w:cstheme="minorHAnsi"/>
-          <w:sz w:val="28"/>
-          <w:szCs w:val="28"/>
-        </w:rPr>
-      </w:pPr>
-      <w:r>
-        <w:rPr>
-          <w:rFonts w:cs="Calibri" w:cstheme="minorHAnsi"/>
+        <w:rPr>
+          <w:rFonts w:cstheme="minorHAnsi"/>
+          <w:sz w:val="28"/>
+          <w:szCs w:val="28"/>
+        </w:rPr>
+      </w:pPr>
+      <w:r>
+        <w:rPr>
+          <w:rFonts w:cstheme="minorHAnsi"/>
           <w:sz w:val="28"/>
           <w:szCs w:val="28"/>
         </w:rPr>
@@ -1448,24 +1471,15 @@
     </w:p>
     <w:p>
       <w:pPr>
-        <w:pStyle w:val="Normal"/>
-        <w:rPr>
-          <w:rFonts w:cs="Calibri" w:cstheme="minorHAnsi"/>
-          <w:sz w:val="28"/>
-          <w:szCs w:val="28"/>
-        </w:rPr>
-      </w:pPr>
-      <w:r>
-        <w:rPr>
-          <w:rFonts w:cs="Calibri" w:cstheme="minorHAnsi"/>
-          <w:sz w:val="28"/>
-          <w:szCs w:val="28"/>
-        </w:rPr>
-        <w:t xml:space="preserve"> </w:t>
-      </w:r>
-      <w:r>
-        <w:rPr>
-          <w:rFonts w:cs="Calibri" w:cstheme="minorHAnsi"/>
+        <w:rPr>
+          <w:rFonts w:cstheme="minorHAnsi"/>
+          <w:sz w:val="28"/>
+          <w:szCs w:val="28"/>
+        </w:rPr>
+      </w:pPr>
+      <w:r>
+        <w:rPr>
+          <w:rFonts w:cstheme="minorHAnsi"/>
           <w:sz w:val="28"/>
           <w:szCs w:val="28"/>
         </w:rPr>
@@ -1474,24 +1488,15 @@
     </w:p>
     <w:p>
       <w:pPr>
-        <w:pStyle w:val="Normal"/>
-        <w:rPr>
-          <w:rFonts w:cs="Calibri" w:cstheme="minorHAnsi"/>
-          <w:sz w:val="28"/>
-          <w:szCs w:val="28"/>
-        </w:rPr>
-      </w:pPr>
-      <w:r>
-        <w:rPr>
-          <w:rFonts w:cs="Calibri" w:cstheme="minorHAnsi"/>
-          <w:sz w:val="28"/>
-          <w:szCs w:val="28"/>
-        </w:rPr>
-        <w:t xml:space="preserve"> </w:t>
-      </w:r>
-      <w:r>
-        <w:rPr>
-          <w:rFonts w:cs="Calibri" w:cstheme="minorHAnsi"/>
+        <w:rPr>
+          <w:rFonts w:cstheme="minorHAnsi"/>
+          <w:sz w:val="28"/>
+          <w:szCs w:val="28"/>
+        </w:rPr>
+      </w:pPr>
+      <w:r>
+        <w:rPr>
+          <w:rFonts w:cstheme="minorHAnsi"/>
           <w:sz w:val="28"/>
           <w:szCs w:val="28"/>
         </w:rPr>
@@ -1500,53 +1505,58 @@
     </w:p>
     <w:p>
       <w:pPr>
-        <w:pStyle w:val="Normal"/>
-        <w:rPr>
-          <w:rFonts w:cs="Calibri" w:cstheme="minorHAnsi"/>
-          <w:sz w:val="28"/>
-          <w:szCs w:val="28"/>
-        </w:rPr>
-      </w:pPr>
-      <w:r>
-        <w:rPr>
-          <w:rFonts w:cs="Calibri" w:cstheme="minorHAnsi"/>
-          <w:sz w:val="28"/>
-          <w:szCs w:val="28"/>
-        </w:rPr>
-        <w:t>log is to the base 2</w:t>
-      </w:r>
-    </w:p>
-    <w:p>
-      <w:pPr>
-        <w:pStyle w:val="Normal"/>
-        <w:rPr>
-          <w:b/>
-          <w:b/>
-          <w:sz w:val="28"/>
-          <w:szCs w:val="28"/>
-        </w:rPr>
-      </w:pPr>
-      <w:r>
-        <w:rPr>
-          <w:b/>
-          <w:sz w:val="28"/>
-          <w:szCs w:val="28"/>
-        </w:rPr>
+        <w:rPr>
+          <w:rFonts w:cstheme="minorHAnsi"/>
+          <w:sz w:val="28"/>
+          <w:szCs w:val="28"/>
+        </w:rPr>
+      </w:pPr>
+      <w:r>
+        <w:rPr>
+          <w:rFonts w:cstheme="minorHAnsi"/>
+          <w:sz w:val="28"/>
+          <w:szCs w:val="28"/>
+        </w:rPr>
+        <w:t>log is to the b</w:t>
+      </w:r>
+      <w:r>
+        <w:rPr>
+          <w:rFonts w:cstheme="minorHAnsi"/>
+          <w:sz w:val="28"/>
+          <w:szCs w:val="28"/>
+        </w:rPr>
+        <w:t>ase 2</w:t>
+      </w:r>
+    </w:p>
+    <w:p>
+      <w:pPr>
+        <w:rPr>
+          <w:b/>
+          <w:sz w:val="28"/>
+          <w:szCs w:val="28"/>
+        </w:rPr>
+      </w:pPr>
+      <w:r>
+        <w:rPr>
+          <w:b/>
+          <w:sz w:val="28"/>
+          <w:szCs w:val="28"/>
+        </w:rPr>
+        <w:lastRenderedPageBreak/>
         <w:t>Hamming Distance</w:t>
       </w:r>
     </w:p>
     <w:p>
       <w:pPr>
-        <w:pStyle w:val="Normal"/>
-        <w:rPr>
-          <w:rFonts w:cs="Calibri" w:cstheme="minorHAnsi"/>
-          <w:sz w:val="28"/>
-          <w:szCs w:val="28"/>
-        </w:rPr>
-      </w:pPr>
-      <w:r>
-        <w:rPr>
-          <w:rFonts w:cs="Calibri" w:cstheme="minorHAnsi"/>
+        <w:rPr>
+          <w:rFonts w:cstheme="minorHAnsi"/>
+          <w:sz w:val="28"/>
+          <w:szCs w:val="28"/>
+        </w:rPr>
+      </w:pPr>
+      <w:r>
+        <w:rPr>
+          <w:rFonts w:cstheme="minorHAnsi"/>
           <w:sz w:val="28"/>
           <w:szCs w:val="28"/>
         </w:rPr>
@@ -1554,7 +1564,7 @@
       </w:r>
       <w:r>
         <w:rPr>
-          <w:rFonts w:cs="Calibri" w:cstheme="minorHAnsi"/>
+          <w:rFonts w:cstheme="minorHAnsi"/>
           <w:sz w:val="28"/>
           <w:szCs w:val="28"/>
           <w:u w:val="single"/>
@@ -1563,7 +1573,7 @@
       </w:r>
       <w:r>
         <w:rPr>
-          <w:rFonts w:cs="Calibri" w:cstheme="minorHAnsi"/>
+          <w:rFonts w:cstheme="minorHAnsi"/>
           <w:sz w:val="28"/>
           <w:szCs w:val="28"/>
         </w:rPr>
@@ -1572,9 +1582,8 @@
     </w:p>
     <w:p>
       <w:pPr>
-        <w:pStyle w:val="Normal"/>
-        <w:rPr>
-          <w:rFonts w:cs="Calibri" w:cstheme="minorHAnsi"/>
+        <w:rPr>
+          <w:rFonts w:cstheme="minorHAnsi"/>
           <w:sz w:val="28"/>
           <w:szCs w:val="28"/>
           <w:u w:val="single"/>
@@ -1582,7 +1591,7 @@
       </w:pPr>
       <w:r>
         <w:rPr>
-          <w:rFonts w:cs="Calibri" w:cstheme="minorHAnsi"/>
+          <w:rFonts w:cstheme="minorHAnsi"/>
           <w:sz w:val="28"/>
           <w:szCs w:val="28"/>
         </w:rPr>
@@ -1590,7 +1599,7 @@
       </w:r>
       <w:r>
         <w:rPr>
-          <w:rFonts w:cs="Calibri" w:cstheme="minorHAnsi"/>
+          <w:rFonts w:cstheme="minorHAnsi"/>
           <w:sz w:val="28"/>
           <w:szCs w:val="28"/>
           <w:u w:val="single"/>
@@ -1600,18 +1609,16 @@
     </w:p>
     <w:p>
       <w:pPr>
-        <w:pStyle w:val="Normal"/>
-        <w:rPr>
-          <w:rFonts w:cs="Calibri" w:cstheme="minorHAnsi"/>
-          <w:b/>
-          <w:b/>
-          <w:sz w:val="28"/>
-          <w:szCs w:val="28"/>
-        </w:rPr>
-      </w:pPr>
-      <w:r>
-        <w:rPr>
-          <w:rFonts w:cs="Calibri" w:cstheme="minorHAnsi"/>
+        <w:rPr>
+          <w:rFonts w:cstheme="minorHAnsi"/>
+          <w:b/>
+          <w:sz w:val="28"/>
+          <w:szCs w:val="28"/>
+        </w:rPr>
+      </w:pPr>
+      <w:r>
+        <w:rPr>
+          <w:rFonts w:cstheme="minorHAnsi"/>
           <w:b/>
           <w:sz w:val="28"/>
           <w:szCs w:val="28"/>
@@ -1621,17 +1628,17 @@
     </w:p>
     <w:p>
       <w:pPr>
-        <w:pStyle w:val="Normal"/>
-        <w:rPr>
-          <w:rFonts w:cs="Calibri" w:cstheme="minorHAnsi"/>
-          <w:b/>
-          <w:b/>
-          <w:sz w:val="28"/>
-          <w:szCs w:val="28"/>
-        </w:rPr>
-      </w:pPr>
-      <w:r>
-        <w:rPr/>
+        <w:rPr>
+          <w:rFonts w:cstheme="minorHAnsi"/>
+          <w:b/>
+          <w:sz w:val="28"/>
+          <w:szCs w:val="28"/>
+        </w:rPr>
+      </w:pPr>
+      <w:r>
+        <w:rPr>
+          <w:noProof/>
+        </w:rPr>
         <w:drawing>
           <wp:inline distT="0" distB="0" distL="0" distR="0">
             <wp:extent cx="5667375" cy="784860"/>
@@ -1650,7 +1657,7 @@
                     </pic:cNvPicPr>
                   </pic:nvPicPr>
                   <pic:blipFill>
-                    <a:blip r:embed="rId5"/>
+                    <a:blip r:embed="rId8"/>
                     <a:stretch>
                       <a:fillRect/>
                     </a:stretch>
@@ -1673,18 +1680,16 @@
     </w:p>
     <w:p>
       <w:pPr>
-        <w:pStyle w:val="Normal"/>
-        <w:rPr>
-          <w:rFonts w:cs="Calibri" w:cstheme="minorHAnsi"/>
-          <w:b/>
-          <w:b/>
-          <w:sz w:val="28"/>
-          <w:szCs w:val="28"/>
-        </w:rPr>
-      </w:pPr>
-      <w:r>
-        <w:rPr>
-          <w:rFonts w:cs="Calibri" w:cstheme="minorHAnsi"/>
+        <w:rPr>
+          <w:rFonts w:cstheme="minorHAnsi"/>
+          <w:b/>
+          <w:sz w:val="28"/>
+          <w:szCs w:val="28"/>
+        </w:rPr>
+      </w:pPr>
+      <w:r>
+        <w:rPr>
+          <w:rFonts w:cstheme="minorHAnsi"/>
           <w:b/>
           <w:sz w:val="28"/>
           <w:szCs w:val="28"/>
@@ -1694,16 +1699,15 @@
     </w:p>
     <w:p>
       <w:pPr>
-        <w:pStyle w:val="Normal"/>
-        <w:rPr>
-          <w:rFonts w:cs="Calibri" w:cstheme="minorHAnsi"/>
-          <w:sz w:val="28"/>
-          <w:szCs w:val="28"/>
-        </w:rPr>
-      </w:pPr>
-      <w:r>
-        <w:rPr>
-          <w:rFonts w:cs="Calibri" w:cstheme="minorHAnsi"/>
+        <w:rPr>
+          <w:rFonts w:cstheme="minorHAnsi"/>
+          <w:sz w:val="28"/>
+          <w:szCs w:val="28"/>
+        </w:rPr>
+      </w:pPr>
+      <w:r>
+        <w:rPr>
+          <w:rFonts w:cstheme="minorHAnsi"/>
           <w:sz w:val="28"/>
           <w:szCs w:val="28"/>
         </w:rPr>
@@ -1711,25 +1715,32 @@
       </w:r>
       <w:r>
         <w:rPr>
-          <w:rFonts w:cs="Calibri" w:cstheme="minorHAnsi"/>
+          <w:rFonts w:cstheme="minorHAnsi"/>
           <w:sz w:val="24"/>
           <w:szCs w:val="24"/>
         </w:rPr>
-        <w:t>GCD(e, ((p-1) * (q-1))) = 1 ;</w:t>
-      </w:r>
-    </w:p>
-    <w:p>
-      <w:pPr>
-        <w:pStyle w:val="Normal"/>
-        <w:rPr>
-          <w:rFonts w:cs="Calibri" w:cstheme="minorHAnsi"/>
-          <w:sz w:val="28"/>
-          <w:szCs w:val="28"/>
-        </w:rPr>
-      </w:pPr>
-      <w:r>
-        <w:rPr>
-          <w:rFonts w:cs="Calibri" w:cstheme="minorHAnsi"/>
+        <w:t>GCD(e, ((p-1) * (q-1))</w:t>
+      </w:r>
+      <w:r>
+        <w:rPr>
+          <w:rFonts w:cstheme="minorHAnsi"/>
+          <w:sz w:val="24"/>
+          <w:szCs w:val="24"/>
+        </w:rPr>
+        <w:t>) = 1 ;</w:t>
+      </w:r>
+    </w:p>
+    <w:p>
+      <w:pPr>
+        <w:rPr>
+          <w:rFonts w:cstheme="minorHAnsi"/>
+          <w:sz w:val="28"/>
+          <w:szCs w:val="28"/>
+        </w:rPr>
+      </w:pPr>
+      <w:r>
+        <w:rPr>
+          <w:rFonts w:cstheme="minorHAnsi"/>
           <w:sz w:val="28"/>
           <w:szCs w:val="28"/>
         </w:rPr>
@@ -1737,7 +1748,7 @@
       </w:r>
       <w:r>
         <w:rPr>
-          <w:rFonts w:cs="Calibri" w:cstheme="minorHAnsi"/>
+          <w:rFonts w:cstheme="minorHAnsi"/>
           <w:sz w:val="28"/>
           <w:szCs w:val="28"/>
           <w:vertAlign w:val="superscript"/>
@@ -1746,7 +1757,7 @@
       </w:r>
       <w:r>
         <w:rPr>
-          <w:rFonts w:cs="Calibri" w:cstheme="minorHAnsi"/>
+          <w:rFonts w:cstheme="minorHAnsi"/>
           <w:sz w:val="28"/>
           <w:szCs w:val="28"/>
         </w:rPr>
@@ -1755,16 +1766,15 @@
     </w:p>
     <w:p>
       <w:pPr>
-        <w:pStyle w:val="Normal"/>
-        <w:rPr>
-          <w:rFonts w:cs="Calibri" w:cstheme="minorHAnsi"/>
-          <w:sz w:val="28"/>
-          <w:szCs w:val="28"/>
-        </w:rPr>
-      </w:pPr>
-      <w:r>
-        <w:rPr>
-          <w:rFonts w:cs="Calibri" w:cstheme="minorHAnsi"/>
+        <w:rPr>
+          <w:rFonts w:cstheme="minorHAnsi"/>
+          <w:sz w:val="28"/>
+          <w:szCs w:val="28"/>
+        </w:rPr>
+      </w:pPr>
+      <w:r>
+        <w:rPr>
+          <w:rFonts w:cstheme="minorHAnsi"/>
           <w:sz w:val="28"/>
           <w:szCs w:val="28"/>
         </w:rPr>
@@ -1773,16 +1783,15 @@
     </w:p>
     <w:p>
       <w:pPr>
-        <w:pStyle w:val="Normal"/>
-        <w:rPr>
-          <w:rFonts w:cs="Calibri" w:cstheme="minorHAnsi"/>
-          <w:sz w:val="28"/>
-          <w:szCs w:val="28"/>
-        </w:rPr>
-      </w:pPr>
-      <w:r>
-        <w:rPr>
-          <w:rFonts w:cs="Calibri" w:cstheme="minorHAnsi"/>
+        <w:rPr>
+          <w:rFonts w:cstheme="minorHAnsi"/>
+          <w:sz w:val="28"/>
+          <w:szCs w:val="28"/>
+        </w:rPr>
+      </w:pPr>
+      <w:r>
+        <w:rPr>
+          <w:rFonts w:cstheme="minorHAnsi"/>
           <w:sz w:val="28"/>
           <w:szCs w:val="28"/>
         </w:rPr>
@@ -1790,7 +1799,7 @@
       </w:r>
       <w:r>
         <w:rPr>
-          <w:rFonts w:cs="Calibri" w:cstheme="minorHAnsi"/>
+          <w:rFonts w:cstheme="minorHAnsi"/>
           <w:sz w:val="28"/>
           <w:szCs w:val="28"/>
           <w:vertAlign w:val="superscript"/>
@@ -1799,7 +1808,7 @@
       </w:r>
       <w:r>
         <w:rPr>
-          <w:rFonts w:cs="Calibri" w:cstheme="minorHAnsi"/>
+          <w:rFonts w:cstheme="minorHAnsi"/>
           <w:sz w:val="28"/>
           <w:szCs w:val="28"/>
         </w:rPr>
@@ -1808,16 +1817,15 @@
     </w:p>
     <w:p>
       <w:pPr>
-        <w:pStyle w:val="Normal"/>
-        <w:rPr>
-          <w:rFonts w:cs="Calibri" w:cstheme="minorHAnsi"/>
-          <w:sz w:val="28"/>
-          <w:szCs w:val="28"/>
-        </w:rPr>
-      </w:pPr>
-      <w:r>
-        <w:rPr>
-          <w:rFonts w:cs="Calibri" w:cstheme="minorHAnsi"/>
+        <w:rPr>
+          <w:rFonts w:cstheme="minorHAnsi"/>
+          <w:sz w:val="28"/>
+          <w:szCs w:val="28"/>
+        </w:rPr>
+      </w:pPr>
+      <w:r>
+        <w:rPr>
+          <w:rFonts w:cstheme="minorHAnsi"/>
           <w:sz w:val="28"/>
           <w:szCs w:val="28"/>
         </w:rPr>
@@ -1826,16 +1834,15 @@
     </w:p>
     <w:p>
       <w:pPr>
-        <w:pStyle w:val="Normal"/>
-        <w:rPr>
-          <w:rFonts w:cs="Calibri" w:cstheme="minorHAnsi"/>
-          <w:sz w:val="28"/>
-          <w:szCs w:val="28"/>
-        </w:rPr>
-      </w:pPr>
-      <w:r>
-        <w:rPr>
-          <w:rFonts w:cs="Calibri" w:cstheme="minorHAnsi"/>
+        <w:rPr>
+          <w:rFonts w:cstheme="minorHAnsi"/>
+          <w:sz w:val="28"/>
+          <w:szCs w:val="28"/>
+        </w:rPr>
+      </w:pPr>
+      <w:r>
+        <w:rPr>
+          <w:rFonts w:cstheme="minorHAnsi"/>
           <w:sz w:val="28"/>
           <w:szCs w:val="28"/>
         </w:rPr>
@@ -1844,16 +1851,15 @@
     </w:p>
     <w:p>
       <w:pPr>
-        <w:pStyle w:val="Normal"/>
-        <w:rPr>
-          <w:rFonts w:cs="Calibri" w:cstheme="minorHAnsi"/>
-          <w:sz w:val="28"/>
-          <w:szCs w:val="28"/>
-        </w:rPr>
-      </w:pPr>
-      <w:r>
-        <w:rPr>
-          <w:rFonts w:cs="Calibri" w:cstheme="minorHAnsi"/>
+        <w:rPr>
+          <w:rFonts w:cstheme="minorHAnsi"/>
+          <w:sz w:val="28"/>
+          <w:szCs w:val="28"/>
+        </w:rPr>
+      </w:pPr>
+      <w:r>
+        <w:rPr>
+          <w:rFonts w:cstheme="minorHAnsi"/>
           <w:sz w:val="28"/>
           <w:szCs w:val="28"/>
         </w:rPr>
@@ -1862,16 +1868,15 @@
     </w:p>
     <w:p>
       <w:pPr>
-        <w:pStyle w:val="Normal"/>
-        <w:rPr>
-          <w:rFonts w:cs="Calibri" w:cstheme="minorHAnsi"/>
-          <w:sz w:val="28"/>
-          <w:szCs w:val="28"/>
-        </w:rPr>
-      </w:pPr>
-      <w:r>
-        <w:rPr>
-          <w:rFonts w:cs="Calibri" w:cstheme="minorHAnsi"/>
+        <w:rPr>
+          <w:rFonts w:cstheme="minorHAnsi"/>
+          <w:sz w:val="28"/>
+          <w:szCs w:val="28"/>
+        </w:rPr>
+      </w:pPr>
+      <w:r>
+        <w:rPr>
+          <w:rFonts w:cstheme="minorHAnsi"/>
           <w:sz w:val="28"/>
           <w:szCs w:val="28"/>
         </w:rPr>
@@ -1880,18 +1885,16 @@
     </w:p>
     <w:p>
       <w:pPr>
-        <w:pStyle w:val="Normal"/>
-        <w:rPr>
-          <w:rFonts w:cs="Calibri" w:cstheme="minorHAnsi"/>
-          <w:b/>
-          <w:b/>
-          <w:sz w:val="28"/>
-          <w:szCs w:val="28"/>
-        </w:rPr>
-      </w:pPr>
-      <w:r>
-        <w:rPr>
-          <w:rFonts w:cs="Calibri" w:cstheme="minorHAnsi"/>
+        <w:rPr>
+          <w:rFonts w:cstheme="minorHAnsi"/>
+          <w:b/>
+          <w:sz w:val="28"/>
+          <w:szCs w:val="28"/>
+        </w:rPr>
+      </w:pPr>
+      <w:r>
+        <w:rPr>
+          <w:rFonts w:cstheme="minorHAnsi"/>
           <w:b/>
           <w:sz w:val="28"/>
           <w:szCs w:val="28"/>
@@ -1901,24 +1904,15 @@
     </w:p>
     <w:p>
       <w:pPr>
-        <w:pStyle w:val="Normal"/>
-        <w:rPr>
-          <w:rFonts w:cs="Calibri" w:cstheme="minorHAnsi"/>
-          <w:sz w:val="28"/>
-          <w:szCs w:val="28"/>
-        </w:rPr>
-      </w:pPr>
-      <w:r>
-        <w:rPr>
-          <w:rFonts w:cs="Calibri" w:cstheme="minorHAnsi"/>
-          <w:sz w:val="28"/>
-          <w:szCs w:val="28"/>
-        </w:rPr>
-        <w:t xml:space="preserve"> </w:t>
-      </w:r>
-      <w:r>
-        <w:rPr>
-          <w:rFonts w:cs="Calibri" w:cstheme="minorHAnsi"/>
+        <w:rPr>
+          <w:rFonts w:cstheme="minorHAnsi"/>
+          <w:sz w:val="28"/>
+          <w:szCs w:val="28"/>
+        </w:rPr>
+      </w:pPr>
+      <w:r>
+        <w:rPr>
+          <w:rFonts w:cstheme="minorHAnsi"/>
           <w:sz w:val="28"/>
           <w:szCs w:val="28"/>
         </w:rPr>
@@ -1927,9 +1921,7 @@
     </w:p>
     <w:p>
       <w:pPr>
-        <w:pStyle w:val="Normal"/>
-        <w:rPr>
-          <w:b/>
+        <w:rPr>
           <w:b/>
           <w:sz w:val="28"/>
           <w:szCs w:val="28"/>
@@ -1946,19 +1938,11 @@
     </w:p>
     <w:p>
       <w:pPr>
-        <w:pStyle w:val="Normal"/>
-        <w:rPr>
-          <w:sz w:val="28"/>
-          <w:szCs w:val="28"/>
-        </w:rPr>
-      </w:pPr>
-      <w:r>
-        <w:rPr>
-          <w:sz w:val="28"/>
-          <w:szCs w:val="28"/>
-        </w:rPr>
-        <w:t xml:space="preserve">   </w:t>
-      </w:r>
+        <w:rPr>
+          <w:sz w:val="28"/>
+          <w:szCs w:val="28"/>
+        </w:rPr>
+      </w:pPr>
       <w:r>
         <w:rPr>
           <w:sz w:val="28"/>
@@ -1969,42 +1953,33 @@
     </w:p>
     <w:p>
       <w:pPr>
-        <w:pStyle w:val="Normal"/>
-        <w:rPr>
-          <w:sz w:val="28"/>
-          <w:szCs w:val="28"/>
-        </w:rPr>
-      </w:pPr>
-      <w:r>
-        <w:rPr>
-          <w:sz w:val="28"/>
-          <w:szCs w:val="28"/>
-        </w:rPr>
-        <w:t xml:space="preserve">  </w:t>
-      </w:r>
-      <w:r>
-        <w:rPr>
-          <w:sz w:val="28"/>
-          <w:szCs w:val="28"/>
-        </w:rPr>
-        <w:t>-Kruskal  Algorithm O(E log V)</w:t>
-      </w:r>
-    </w:p>
-    <w:p>
-      <w:pPr>
-        <w:pStyle w:val="Normal"/>
-        <w:rPr>
-          <w:sz w:val="28"/>
-          <w:szCs w:val="28"/>
-        </w:rPr>
-      </w:pPr>
-      <w:r>
-        <w:rPr>
-          <w:sz w:val="28"/>
-          <w:szCs w:val="28"/>
-        </w:rPr>
-        <w:t xml:space="preserve">  </w:t>
-      </w:r>
+        <w:rPr>
+          <w:sz w:val="28"/>
+          <w:szCs w:val="28"/>
+        </w:rPr>
+      </w:pPr>
+      <w:r>
+        <w:rPr>
+          <w:sz w:val="28"/>
+          <w:szCs w:val="28"/>
+        </w:rPr>
+        <w:t xml:space="preserve">-Kruskal  </w:t>
+      </w:r>
+      <w:r>
+        <w:rPr>
+          <w:sz w:val="28"/>
+          <w:szCs w:val="28"/>
+        </w:rPr>
+        <w:t>Algorithm O(E log V)</w:t>
+      </w:r>
+    </w:p>
+    <w:p>
+      <w:pPr>
+        <w:rPr>
+          <w:sz w:val="28"/>
+          <w:szCs w:val="28"/>
+        </w:rPr>
+      </w:pPr>
       <w:r>
         <w:rPr>
           <w:sz w:val="28"/>
@@ -2030,42 +2005,27 @@
     </w:p>
     <w:p>
       <w:pPr>
-        <w:pStyle w:val="Normal"/>
-        <w:rPr>
-          <w:sz w:val="28"/>
-          <w:szCs w:val="28"/>
-        </w:rPr>
-      </w:pPr>
-      <w:r>
-        <w:rPr>
-          <w:sz w:val="28"/>
-          <w:szCs w:val="28"/>
-        </w:rPr>
-        <w:t xml:space="preserve">   </w:t>
-      </w:r>
-      <w:r>
-        <w:rPr>
-          <w:sz w:val="28"/>
-          <w:szCs w:val="28"/>
-        </w:rPr>
+        <w:rPr>
+          <w:sz w:val="28"/>
+          <w:szCs w:val="28"/>
+        </w:rPr>
+      </w:pPr>
+      <w:r>
+        <w:rPr>
+          <w:sz w:val="28"/>
+          <w:szCs w:val="28"/>
+        </w:rPr>
+        <w:lastRenderedPageBreak/>
         <w:t>-Fractional Knapsack problem</w:t>
       </w:r>
     </w:p>
     <w:p>
       <w:pPr>
-        <w:pStyle w:val="Normal"/>
-        <w:rPr>
-          <w:sz w:val="28"/>
-          <w:szCs w:val="28"/>
-        </w:rPr>
-      </w:pPr>
-      <w:r>
-        <w:rPr>
-          <w:sz w:val="28"/>
-          <w:szCs w:val="28"/>
-        </w:rPr>
-        <w:t xml:space="preserve">   </w:t>
-      </w:r>
+        <w:rPr>
+          <w:sz w:val="28"/>
+          <w:szCs w:val="28"/>
+        </w:rPr>
+      </w:pPr>
       <w:r>
         <w:rPr>
           <w:sz w:val="28"/>
@@ -2076,9 +2036,7 @@
     </w:p>
     <w:p>
       <w:pPr>
-        <w:pStyle w:val="Normal"/>
-        <w:rPr>
-          <w:b/>
+        <w:rPr>
           <w:b/>
           <w:sz w:val="28"/>
           <w:szCs w:val="28"/>
@@ -2095,19 +2053,11 @@
     </w:p>
     <w:p>
       <w:pPr>
-        <w:pStyle w:val="Normal"/>
-        <w:rPr>
-          <w:sz w:val="28"/>
-          <w:szCs w:val="28"/>
-        </w:rPr>
-      </w:pPr>
-      <w:r>
-        <w:rPr>
-          <w:sz w:val="28"/>
-          <w:szCs w:val="28"/>
-        </w:rPr>
-        <w:t xml:space="preserve">  </w:t>
-      </w:r>
+        <w:rPr>
+          <w:sz w:val="28"/>
+          <w:szCs w:val="28"/>
+        </w:rPr>
+      </w:pPr>
       <w:r>
         <w:rPr>
           <w:sz w:val="28"/>
@@ -2118,25 +2068,29 @@
     </w:p>
     <w:p>
       <w:pPr>
-        <w:pStyle w:val="Normal"/>
-        <w:rPr>
-          <w:sz w:val="28"/>
-          <w:szCs w:val="28"/>
-        </w:rPr>
-      </w:pPr>
-      <w:r>
-        <w:rPr>
-          <w:sz w:val="28"/>
-          <w:szCs w:val="28"/>
-        </w:rPr>
-        <w:t>-Bellman-Ford algorithm Single Source Shortest path O(V + VE + E) = O(VE).</w:t>
-      </w:r>
-    </w:p>
-    <w:p>
-      <w:pPr>
-        <w:pStyle w:val="Normal"/>
-        <w:rPr>
-          <w:b/>
+        <w:rPr>
+          <w:sz w:val="28"/>
+          <w:szCs w:val="28"/>
+        </w:rPr>
+      </w:pPr>
+      <w:r>
+        <w:rPr>
+          <w:sz w:val="28"/>
+          <w:szCs w:val="28"/>
+        </w:rPr>
+        <w:t>-Bellman-Ford algorithm Single S</w:t>
+      </w:r>
+      <w:r>
+        <w:rPr>
+          <w:sz w:val="28"/>
+          <w:szCs w:val="28"/>
+        </w:rPr>
+        <w:t>ource Shortest path O(V + VE + E) = O(VE).</w:t>
+      </w:r>
+    </w:p>
+    <w:p>
+      <w:pPr>
+        <w:rPr>
           <w:b/>
           <w:sz w:val="28"/>
           <w:szCs w:val="28"/>
@@ -2153,7 +2107,6 @@
     </w:p>
     <w:p>
       <w:pPr>
-        <w:pStyle w:val="Normal"/>
         <w:rPr>
           <w:sz w:val="28"/>
           <w:szCs w:val="28"/>
@@ -2169,7 +2122,6 @@
     </w:p>
     <w:p>
       <w:pPr>
-        <w:pStyle w:val="Normal"/>
         <w:rPr>
           <w:sz w:val="28"/>
           <w:szCs w:val="28"/>
@@ -2185,7 +2137,6 @@
     </w:p>
     <w:p>
       <w:pPr>
-        <w:pStyle w:val="Normal"/>
         <w:rPr>
           <w:sz w:val="28"/>
           <w:szCs w:val="28"/>
@@ -2199,7 +2150,9 @@
         <w:t xml:space="preserve">Total Number of Binary trees with n nodes is </w:t>
       </w:r>
       <w:r>
-        <w:rPr/>
+        <w:rPr>
+          <w:noProof/>
+        </w:rPr>
         <w:drawing>
           <wp:inline distT="0" distB="0" distL="0" distR="0">
             <wp:extent cx="952500" cy="609600"/>
@@ -2218,7 +2171,7 @@
                     </pic:cNvPicPr>
                   </pic:nvPicPr>
                   <pic:blipFill>
-                    <a:blip r:embed="rId6"/>
+                    <a:blip r:embed="rId9"/>
                     <a:stretch>
                       <a:fillRect/>
                     </a:stretch>
@@ -2241,9 +2194,7 @@
     </w:p>
     <w:p>
       <w:pPr>
-        <w:pStyle w:val="Normal"/>
-        <w:rPr>
-          <w:b/>
+        <w:rPr>
           <w:b/>
           <w:sz w:val="28"/>
           <w:szCs w:val="28"/>
@@ -2260,10 +2211,9 @@
     </w:p>
     <w:p>
       <w:pPr>
-        <w:pStyle w:val="Normal"/>
-        <w:spacing w:lineRule="auto" w:line="240" w:beforeAutospacing="1" w:afterAutospacing="1"/>
-        <w:rPr>
-          <w:rFonts w:eastAsia="Times New Roman" w:cs="Calibri" w:cstheme="minorHAnsi"/>
+        <w:spacing w:beforeAutospacing="1" w:afterAutospacing="1" w:line="240" w:lineRule="auto"/>
+        <w:rPr>
+          <w:rFonts w:eastAsia="Times New Roman" w:cstheme="minorHAnsi"/>
           <w:color w:val="000000"/>
           <w:sz w:val="28"/>
           <w:szCs w:val="28"/>
@@ -2271,7 +2221,7 @@
       </w:pPr>
       <w:r>
         <w:rPr>
-          <w:rFonts w:eastAsia="Times New Roman" w:cs="Calibri" w:cstheme="minorHAnsi"/>
+          <w:rFonts w:eastAsia="Times New Roman" w:cstheme="minorHAnsi"/>
           <w:color w:val="000000"/>
           <w:sz w:val="28"/>
           <w:szCs w:val="28"/>
@@ -2281,10 +2231,9 @@
     </w:p>
     <w:p>
       <w:pPr>
-        <w:pStyle w:val="Normal"/>
-        <w:spacing w:lineRule="auto" w:line="240" w:beforeAutospacing="1" w:afterAutospacing="1"/>
-        <w:rPr>
-          <w:rFonts w:eastAsia="Times New Roman" w:cs="Calibri" w:cstheme="minorHAnsi"/>
+        <w:spacing w:beforeAutospacing="1" w:afterAutospacing="1" w:line="240" w:lineRule="auto"/>
+        <w:rPr>
+          <w:rFonts w:eastAsia="Times New Roman" w:cstheme="minorHAnsi"/>
           <w:color w:val="000000"/>
           <w:sz w:val="28"/>
           <w:szCs w:val="28"/>
@@ -2292,7 +2241,7 @@
       </w:pPr>
       <w:r>
         <w:rPr>
-          <w:rFonts w:eastAsia="Times New Roman" w:cs="Calibri" w:cstheme="minorHAnsi"/>
+          <w:rFonts w:eastAsia="Times New Roman" w:cstheme="minorHAnsi"/>
           <w:color w:val="000000"/>
           <w:sz w:val="28"/>
           <w:szCs w:val="28"/>
@@ -2302,10 +2251,9 @@
     </w:p>
     <w:p>
       <w:pPr>
-        <w:pStyle w:val="Normal"/>
-        <w:spacing w:lineRule="auto" w:line="240" w:beforeAutospacing="1" w:afterAutospacing="1"/>
-        <w:rPr>
-          <w:rFonts w:eastAsia="Times New Roman" w:cs="Calibri" w:cstheme="minorHAnsi"/>
+        <w:spacing w:beforeAutospacing="1" w:afterAutospacing="1" w:line="240" w:lineRule="auto"/>
+        <w:rPr>
+          <w:rFonts w:eastAsia="Times New Roman" w:cstheme="minorHAnsi"/>
           <w:color w:val="000000"/>
           <w:sz w:val="28"/>
           <w:szCs w:val="28"/>
@@ -2313,37 +2261,45 @@
       </w:pPr>
       <w:r>
         <w:rPr>
-          <w:rFonts w:eastAsia="Times New Roman" w:cs="Calibri" w:cstheme="minorHAnsi"/>
+          <w:rFonts w:eastAsia="Times New Roman" w:cstheme="minorHAnsi"/>
           <w:color w:val="000000"/>
           <w:sz w:val="28"/>
           <w:szCs w:val="28"/>
         </w:rPr>
-        <w:t>Defn 2:- It should not be partial dependency. Partial dependency means subset of candidate key is determining non prime attribute.</w:t>
-      </w:r>
-    </w:p>
-    <w:p>
-      <w:pPr>
-        <w:pStyle w:val="Normal"/>
-        <w:spacing w:lineRule="auto" w:line="240" w:beforeAutospacing="1" w:afterAutospacing="1"/>
-        <w:rPr>
-          <w:rFonts w:eastAsia="Times New Roman" w:cs="Calibri" w:cstheme="minorHAnsi"/>
+        <w:t>Defn 2:- It should not be par</w:t>
+      </w:r>
+      <w:r>
+        <w:rPr>
+          <w:rFonts w:eastAsia="Times New Roman" w:cstheme="minorHAnsi"/>
           <w:color w:val="000000"/>
           <w:sz w:val="28"/>
           <w:szCs w:val="28"/>
         </w:rPr>
-      </w:pPr>
-      <w:r>
-        <w:rPr>
-          <w:rFonts w:eastAsia="Times New Roman" w:cs="Calibri" w:cstheme="minorHAnsi"/>
+        <w:t>tial dependency. Partial dependency means subset of candidate key is determining non prime attribute.</w:t>
+      </w:r>
+    </w:p>
+    <w:p>
+      <w:pPr>
+        <w:spacing w:beforeAutospacing="1" w:afterAutospacing="1" w:line="240" w:lineRule="auto"/>
+        <w:rPr>
+          <w:rFonts w:eastAsia="Times New Roman" w:cstheme="minorHAnsi"/>
           <w:color w:val="000000"/>
           <w:sz w:val="28"/>
           <w:szCs w:val="28"/>
         </w:rPr>
+      </w:pPr>
+      <w:r>
+        <w:rPr>
+          <w:rFonts w:eastAsia="Times New Roman" w:cstheme="minorHAnsi"/>
+          <w:color w:val="000000"/>
+          <w:sz w:val="28"/>
+          <w:szCs w:val="28"/>
+        </w:rPr>
         <w:t>3rd Normal Form:- Either LHS is CK or RHS should be prime attribute. Otherwise it is not in 3</w:t>
       </w:r>
       <w:r>
         <w:rPr>
-          <w:rFonts w:eastAsia="Times New Roman" w:cs="Calibri" w:cstheme="minorHAnsi"/>
+          <w:rFonts w:eastAsia="Times New Roman" w:cstheme="minorHAnsi"/>
           <w:color w:val="000000"/>
           <w:sz w:val="28"/>
           <w:szCs w:val="28"/>
@@ -2353,7 +2309,7 @@
       </w:r>
       <w:r>
         <w:rPr>
-          <w:rFonts w:eastAsia="Times New Roman" w:cs="Calibri" w:cstheme="minorHAnsi"/>
+          <w:rFonts w:eastAsia="Times New Roman" w:cstheme="minorHAnsi"/>
           <w:color w:val="000000"/>
           <w:sz w:val="28"/>
           <w:szCs w:val="28"/>
@@ -2363,10 +2319,9 @@
     </w:p>
     <w:p>
       <w:pPr>
-        <w:pStyle w:val="Normal"/>
-        <w:spacing w:lineRule="auto" w:line="240" w:beforeAutospacing="1" w:afterAutospacing="1"/>
-        <w:rPr>
-          <w:rFonts w:eastAsia="Times New Roman" w:cs="Calibri" w:cstheme="minorHAnsi"/>
+        <w:spacing w:beforeAutospacing="1" w:afterAutospacing="1" w:line="240" w:lineRule="auto"/>
+        <w:rPr>
+          <w:rFonts w:eastAsia="Times New Roman" w:cstheme="minorHAnsi"/>
           <w:color w:val="000000"/>
           <w:sz w:val="28"/>
           <w:szCs w:val="28"/>
@@ -2374,7 +2329,7 @@
       </w:pPr>
       <w:r>
         <w:rPr>
-          <w:rFonts w:eastAsia="Times New Roman" w:cs="Calibri" w:cstheme="minorHAnsi"/>
+          <w:rFonts w:eastAsia="Times New Roman" w:cstheme="minorHAnsi"/>
           <w:color w:val="000000"/>
           <w:sz w:val="28"/>
           <w:szCs w:val="28"/>
@@ -2384,10 +2339,9 @@
     </w:p>
     <w:p>
       <w:pPr>
-        <w:pStyle w:val="Normal"/>
-        <w:spacing w:lineRule="auto" w:line="240" w:beforeAutospacing="1" w:afterAutospacing="1"/>
-        <w:rPr>
-          <w:rFonts w:eastAsia="Times New Roman" w:cs="Calibri" w:cstheme="minorHAnsi"/>
+        <w:spacing w:beforeAutospacing="1" w:afterAutospacing="1" w:line="240" w:lineRule="auto"/>
+        <w:rPr>
+          <w:rFonts w:eastAsia="Times New Roman" w:cstheme="minorHAnsi"/>
           <w:color w:val="000000"/>
           <w:sz w:val="28"/>
           <w:szCs w:val="28"/>
@@ -2395,17 +2349,25 @@
       </w:pPr>
       <w:r>
         <w:rPr>
-          <w:rFonts w:eastAsia="Times New Roman" w:cs="Calibri" w:cstheme="minorHAnsi"/>
+          <w:rFonts w:eastAsia="Times New Roman" w:cstheme="minorHAnsi"/>
           <w:color w:val="000000"/>
           <w:sz w:val="28"/>
           <w:szCs w:val="28"/>
         </w:rPr>
-        <w:t>BTREE Indexing:-</w:t>
-      </w:r>
-    </w:p>
-    <w:p>
-      <w:pPr>
-        <w:pStyle w:val="Normal"/>
+        <w:t>BTREE Indexing</w:t>
+      </w:r>
+      <w:r>
+        <w:rPr>
+          <w:rFonts w:eastAsia="Times New Roman" w:cstheme="minorHAnsi"/>
+          <w:color w:val="000000"/>
+          <w:sz w:val="28"/>
+          <w:szCs w:val="28"/>
+        </w:rPr>
+        <w:t>:-</w:t>
+      </w:r>
+    </w:p>
+    <w:p>
+      <w:pPr>
         <w:rPr>
           <w:sz w:val="28"/>
           <w:szCs w:val="28"/>
@@ -2421,48 +2383,41 @@
     </w:p>
     <w:p>
       <w:pPr>
-        <w:pStyle w:val="Normal"/>
-        <w:rPr>
-          <w:sz w:val="28"/>
-          <w:szCs w:val="28"/>
-        </w:rPr>
-      </w:pPr>
-      <w:r>
-        <w:rPr>
-          <w:sz w:val="28"/>
-          <w:szCs w:val="28"/>
-        </w:rPr>
-      </w:r>
-    </w:p>
-    <w:p>
-      <w:pPr>
-        <w:pStyle w:val="Normal"/>
-        <w:rPr>
-          <w:b/>
-          <w:b/>
-          <w:sz w:val="28"/>
-          <w:szCs w:val="28"/>
-        </w:rPr>
-      </w:pPr>
-      <w:r>
-        <w:rPr>
-          <w:b/>
-          <w:sz w:val="28"/>
-          <w:szCs w:val="28"/>
-        </w:rPr>
+        <w:rPr>
+          <w:sz w:val="28"/>
+          <w:szCs w:val="28"/>
+        </w:rPr>
+      </w:pPr>
+    </w:p>
+    <w:p>
+      <w:pPr>
+        <w:rPr>
+          <w:b/>
+          <w:sz w:val="28"/>
+          <w:szCs w:val="28"/>
+        </w:rPr>
+      </w:pPr>
+      <w:r>
+        <w:rPr>
+          <w:b/>
+          <w:sz w:val="28"/>
+          <w:szCs w:val="28"/>
+        </w:rPr>
+        <w:lastRenderedPageBreak/>
         <w:t>8.AUTOMATA &amp; COMPILER DESIGN</w:t>
       </w:r>
     </w:p>
     <w:p>
       <w:pPr>
-        <w:pStyle w:val="Normal"/>
-        <w:rPr>
-          <w:sz w:val="28"/>
-          <w:szCs w:val="28"/>
-        </w:rPr>
-      </w:pPr>
-      <w:r>
-        <w:rPr/>
+        <w:rPr>
+          <w:sz w:val="28"/>
+          <w:szCs w:val="28"/>
+        </w:rPr>
+      </w:pPr>
+      <w:r>
+        <w:rPr>
+          <w:noProof/>
+        </w:rPr>
         <w:drawing>
           <wp:inline distT="0" distB="0" distL="0" distR="0">
             <wp:extent cx="6677025" cy="5555615"/>
@@ -2481,7 +2436,7 @@
                     </pic:cNvPicPr>
                   </pic:nvPicPr>
                   <pic:blipFill>
-                    <a:blip r:embed="rId7"/>
+                    <a:blip r:embed="rId10"/>
                     <a:stretch>
                       <a:fillRect/>
                     </a:stretch>
@@ -2504,166 +2459,98 @@
     </w:p>
     <w:p>
       <w:pPr>
-        <w:pStyle w:val="Normal"/>
-        <w:rPr>
-          <w:sz w:val="28"/>
-          <w:szCs w:val="28"/>
-        </w:rPr>
-      </w:pPr>
-      <w:r>
-        <w:rPr>
-          <w:sz w:val="28"/>
-          <w:szCs w:val="28"/>
-        </w:rPr>
-      </w:r>
-    </w:p>
-    <w:p>
-      <w:pPr>
-        <w:pStyle w:val="Normal"/>
-        <w:rPr>
-          <w:rFonts w:cs="Calibri" w:cstheme="minorHAnsi"/>
-          <w:sz w:val="28"/>
-          <w:szCs w:val="28"/>
-        </w:rPr>
-      </w:pPr>
-      <w:r>
-        <w:rPr>
-          <w:rFonts w:cs="Calibri" w:cstheme="minorHAnsi"/>
-          <w:sz w:val="28"/>
-          <w:szCs w:val="28"/>
-        </w:rPr>
-      </w:r>
-    </w:p>
-    <w:p>
-      <w:pPr>
-        <w:pStyle w:val="Normal"/>
-        <w:rPr>
-          <w:rFonts w:cs="Calibri" w:cstheme="minorHAnsi"/>
-          <w:sz w:val="28"/>
-          <w:szCs w:val="28"/>
-        </w:rPr>
-      </w:pPr>
-      <w:r>
-        <w:rPr>
-          <w:rFonts w:cs="Calibri" w:cstheme="minorHAnsi"/>
-          <w:sz w:val="28"/>
-          <w:szCs w:val="28"/>
-        </w:rPr>
-      </w:r>
-    </w:p>
-    <w:p>
-      <w:pPr>
-        <w:pStyle w:val="Normal"/>
-        <w:rPr>
-          <w:rFonts w:cs="Calibri" w:cstheme="minorHAnsi"/>
+        <w:rPr>
+          <w:sz w:val="28"/>
+          <w:szCs w:val="28"/>
+        </w:rPr>
+      </w:pPr>
+    </w:p>
+    <w:p>
+      <w:pPr>
+        <w:rPr>
+          <w:rFonts w:cstheme="minorHAnsi"/>
+          <w:sz w:val="28"/>
+          <w:szCs w:val="28"/>
+        </w:rPr>
+      </w:pPr>
+    </w:p>
+    <w:p>
+      <w:pPr>
+        <w:rPr>
+          <w:rFonts w:cstheme="minorHAnsi"/>
+          <w:sz w:val="28"/>
+          <w:szCs w:val="28"/>
+        </w:rPr>
+      </w:pPr>
+    </w:p>
+    <w:p>
+      <w:pPr>
+        <w:rPr>
+          <w:rFonts w:cstheme="minorHAnsi"/>
           <w:sz w:val="24"/>
           <w:szCs w:val="24"/>
         </w:rPr>
       </w:pPr>
-      <w:r>
-        <w:rPr>
-          <w:rFonts w:cs="Calibri" w:cstheme="minorHAnsi"/>
+    </w:p>
+    <w:p>
+      <w:pPr>
+        <w:rPr>
+          <w:sz w:val="28"/>
+          <w:szCs w:val="28"/>
+        </w:rPr>
+      </w:pPr>
+    </w:p>
+    <w:p>
+      <w:pPr>
+        <w:rPr>
+          <w:b/>
+          <w:sz w:val="28"/>
+          <w:szCs w:val="28"/>
+        </w:rPr>
+      </w:pPr>
+    </w:p>
+    <w:p>
+      <w:pPr>
+        <w:rPr>
+          <w:sz w:val="28"/>
+          <w:szCs w:val="28"/>
+        </w:rPr>
+      </w:pPr>
+    </w:p>
+    <w:p>
+      <w:pPr>
+        <w:rPr>
+          <w:sz w:val="28"/>
+          <w:szCs w:val="28"/>
+        </w:rPr>
+      </w:pPr>
+    </w:p>
+    <w:p>
+      <w:pPr>
+        <w:ind w:left="-180" w:right="-1440"/>
+        <w:rPr>
           <w:sz w:val="24"/>
           <w:szCs w:val="24"/>
         </w:rPr>
-      </w:r>
-    </w:p>
-    <w:p>
-      <w:pPr>
-        <w:pStyle w:val="Normal"/>
-        <w:rPr>
-          <w:sz w:val="28"/>
-          <w:szCs w:val="28"/>
-        </w:rPr>
-      </w:pPr>
-      <w:r>
-        <w:rPr>
-          <w:sz w:val="28"/>
-          <w:szCs w:val="28"/>
-        </w:rPr>
-      </w:r>
-    </w:p>
-    <w:p>
-      <w:pPr>
-        <w:pStyle w:val="Normal"/>
-        <w:rPr>
-          <w:b/>
-          <w:b/>
-          <w:sz w:val="28"/>
-          <w:szCs w:val="28"/>
-        </w:rPr>
-      </w:pPr>
-      <w:r>
-        <w:rPr>
-          <w:b/>
-          <w:sz w:val="28"/>
-          <w:szCs w:val="28"/>
-        </w:rPr>
-      </w:r>
-    </w:p>
-    <w:p>
-      <w:pPr>
-        <w:pStyle w:val="Normal"/>
-        <w:rPr>
-          <w:sz w:val="28"/>
-          <w:szCs w:val="28"/>
-        </w:rPr>
-      </w:pPr>
-      <w:r>
-        <w:rPr>
-          <w:sz w:val="28"/>
-          <w:szCs w:val="28"/>
-        </w:rPr>
-      </w:r>
-    </w:p>
-    <w:p>
-      <w:pPr>
-        <w:pStyle w:val="Normal"/>
-        <w:rPr>
-          <w:sz w:val="28"/>
-          <w:szCs w:val="28"/>
-        </w:rPr>
-      </w:pPr>
-      <w:r>
-        <w:rPr>
-          <w:sz w:val="28"/>
-          <w:szCs w:val="28"/>
-        </w:rPr>
-      </w:r>
-    </w:p>
-    <w:p>
-      <w:pPr>
-        <w:pStyle w:val="Normal"/>
-        <w:spacing w:before="0" w:after="200"/>
-        <w:ind w:left="-180" w:right="-1440" w:hanging="0"/>
-        <w:rPr>
-          <w:sz w:val="24"/>
-          <w:szCs w:val="24"/>
-        </w:rPr>
-      </w:pPr>
-      <w:r>
-        <w:rPr/>
-      </w:r>
+      </w:pPr>
     </w:p>
     <w:sectPr>
-      <w:type w:val="nextPage"/>
       <w:pgSz w:w="12240" w:h="15840"/>
-      <w:pgMar w:left="720" w:right="0" w:header="0" w:top="1440" w:footer="0" w:bottom="1440" w:gutter="0"/>
-      <w:pgNumType w:fmt="decimal"/>
-      <w:formProt w:val="false"/>
-      <w:textDirection w:val="lrTb"/>
-      <w:docGrid w:type="default" w:linePitch="360" w:charSpace="4096"/>
+      <w:pgMar w:top="1440" w:right="0" w:bottom="1440" w:left="720" w:header="0" w:footer="0" w:gutter="0"/>
+      <w:cols w:space="720"/>
+      <w:formProt w:val="0"/>
+      <w:docGrid w:linePitch="360" w:charSpace="4096"/>
     </w:sectPr>
   </w:body>
 </w:document>
 </file>
 
 <file path=word/styles.xml><?xml version="1.0" encoding="utf-8"?>
-<w:styles xmlns:w="http://schemas.openxmlformats.org/wordprocessingml/2006/main" xmlns:w14="http://schemas.microsoft.com/office/word/2010/wordml" xmlns:mc="http://schemas.openxmlformats.org/markup-compatibility/2006" mc:Ignorable="w14">
+<w:styles xmlns:r="http://schemas.openxmlformats.org/officeDocument/2006/relationships" xmlns:w="http://schemas.openxmlformats.org/wordprocessingml/2006/main">
   <w:docDefaults>
     <w:rPrDefault>
       <w:rPr>
-        <w:rFonts w:ascii="Calibri" w:hAnsi="Calibri" w:eastAsia="Calibri" w:cs="" w:asciiTheme="minorHAnsi" w:cstheme="minorBidi" w:eastAsiaTheme="minorHAnsi" w:hAnsiTheme="minorHAnsi"/>
+        <w:rFonts w:asciiTheme="minorHAnsi" w:eastAsiaTheme="minorHAnsi" w:hAnsiTheme="minorHAnsi" w:cstheme="minorBidi"/>
         <w:sz w:val="22"/>
         <w:szCs w:val="22"/>
         <w:lang w:val="en-US" w:eastAsia="en-US" w:bidi="ar-SA"/>
@@ -2671,13 +2558,13 @@
     </w:rPrDefault>
     <w:pPrDefault>
       <w:pPr>
-        <w:suppressAutoHyphens w:val="true"/>
+        <w:suppressAutoHyphens/>
       </w:pPr>
     </w:pPrDefault>
   </w:docDefaults>
   <w:latentStyles w:defLockedState="0" w:defUIPriority="99" w:defSemiHidden="1" w:defUnhideWhenUsed="1" w:defQFormat="0" w:count="267">
-    <w:lsdException w:name="Normal" w:uiPriority="0" w:semiHidden="0" w:unhideWhenUsed="0" w:qFormat="1"/>
-    <w:lsdException w:name="heading 1" w:uiPriority="9" w:semiHidden="0" w:unhideWhenUsed="0" w:qFormat="1"/>
+    <w:lsdException w:name="Normal" w:semiHidden="0" w:uiPriority="0" w:unhideWhenUsed="0" w:qFormat="1"/>
+    <w:lsdException w:name="heading 1" w:semiHidden="0" w:uiPriority="9" w:unhideWhenUsed="0" w:qFormat="1"/>
     <w:lsdException w:name="heading 2" w:uiPriority="9" w:qFormat="1"/>
     <w:lsdException w:name="heading 3" w:uiPriority="9" w:qFormat="1"/>
     <w:lsdException w:name="heading 4" w:uiPriority="9" w:qFormat="1"/>
@@ -2696,207 +2583,217 @@
     <w:lsdException w:name="toc 8" w:uiPriority="39"/>
     <w:lsdException w:name="toc 9" w:uiPriority="39"/>
     <w:lsdException w:name="caption" w:uiPriority="35" w:qFormat="1"/>
-    <w:lsdException w:name="Title" w:uiPriority="10" w:semiHidden="0" w:unhideWhenUsed="0" w:qFormat="1"/>
+    <w:lsdException w:name="Title" w:semiHidden="0" w:uiPriority="10" w:unhideWhenUsed="0" w:qFormat="1"/>
     <w:lsdException w:name="Default Paragraph Font" w:uiPriority="1"/>
-    <w:lsdException w:name="Subtitle" w:uiPriority="11" w:semiHidden="0" w:unhideWhenUsed="0" w:qFormat="1"/>
-    <w:lsdException w:name="Strong" w:uiPriority="22" w:semiHidden="0" w:unhideWhenUsed="0" w:qFormat="1"/>
-    <w:lsdException w:name="Emphasis" w:uiPriority="20" w:semiHidden="0" w:unhideWhenUsed="0" w:qFormat="1"/>
-    <w:lsdException w:name="Table Grid" w:uiPriority="59" w:semiHidden="0" w:unhideWhenUsed="0"/>
+    <w:lsdException w:name="Subtitle" w:semiHidden="0" w:uiPriority="11" w:unhideWhenUsed="0" w:qFormat="1"/>
+    <w:lsdException w:name="Strong" w:semiHidden="0" w:uiPriority="22" w:unhideWhenUsed="0" w:qFormat="1"/>
+    <w:lsdException w:name="Emphasis" w:semiHidden="0" w:uiPriority="20" w:unhideWhenUsed="0" w:qFormat="1"/>
+    <w:lsdException w:name="Table Grid" w:semiHidden="0" w:uiPriority="59" w:unhideWhenUsed="0"/>
     <w:lsdException w:name="Placeholder Text" w:unhideWhenUsed="0"/>
-    <w:lsdException w:name="No Spacing" w:uiPriority="1" w:semiHidden="0" w:unhideWhenUsed="0" w:qFormat="1"/>
-    <w:lsdException w:name="Light Shading" w:uiPriority="60" w:semiHidden="0" w:unhideWhenUsed="0"/>
-    <w:lsdException w:name="Light List" w:uiPriority="61" w:semiHidden="0" w:unhideWhenUsed="0"/>
-    <w:lsdException w:name="Light Grid" w:uiPriority="62" w:semiHidden="0" w:unhideWhenUsed="0"/>
-    <w:lsdException w:name="Medium Shading 1" w:uiPriority="63" w:semiHidden="0" w:unhideWhenUsed="0"/>
-    <w:lsdException w:name="Medium Shading 2" w:uiPriority="64" w:semiHidden="0" w:unhideWhenUsed="0"/>
-    <w:lsdException w:name="Medium List 1" w:uiPriority="65" w:semiHidden="0" w:unhideWhenUsed="0"/>
-    <w:lsdException w:name="Medium List 2" w:uiPriority="66" w:semiHidden="0" w:unhideWhenUsed="0"/>
-    <w:lsdException w:name="Medium Grid 1" w:uiPriority="67" w:semiHidden="0" w:unhideWhenUsed="0"/>
-    <w:lsdException w:name="Medium Grid 2" w:uiPriority="68" w:semiHidden="0" w:unhideWhenUsed="0"/>
-    <w:lsdException w:name="Medium Grid 3" w:uiPriority="69" w:semiHidden="0" w:unhideWhenUsed="0"/>
-    <w:lsdException w:name="Dark List" w:uiPriority="70" w:semiHidden="0" w:unhideWhenUsed="0"/>
-    <w:lsdException w:name="Colorful Shading" w:uiPriority="71" w:semiHidden="0" w:unhideWhenUsed="0"/>
-    <w:lsdException w:name="Colorful List" w:uiPriority="72" w:semiHidden="0" w:unhideWhenUsed="0"/>
-    <w:lsdException w:name="Colorful Grid" w:uiPriority="73" w:semiHidden="0" w:unhideWhenUsed="0"/>
-    <w:lsdException w:name="Light Shading Accent 1" w:uiPriority="60" w:semiHidden="0" w:unhideWhenUsed="0"/>
-    <w:lsdException w:name="Light List Accent 1" w:uiPriority="61" w:semiHidden="0" w:unhideWhenUsed="0"/>
-    <w:lsdException w:name="Light Grid Accent 1" w:uiPriority="62" w:semiHidden="0" w:unhideWhenUsed="0"/>
-    <w:lsdException w:name="Medium Shading 1 Accent 1" w:uiPriority="63" w:semiHidden="0" w:unhideWhenUsed="0"/>
-    <w:lsdException w:name="Medium Shading 2 Accent 1" w:uiPriority="64" w:semiHidden="0" w:unhideWhenUsed="0"/>
-    <w:lsdException w:name="Medium List 1 Accent 1" w:uiPriority="65" w:semiHidden="0" w:unhideWhenUsed="0"/>
+    <w:lsdException w:name="No Spacing" w:semiHidden="0" w:uiPriority="1" w:unhideWhenUsed="0" w:qFormat="1"/>
+    <w:lsdException w:name="Light Shading" w:semiHidden="0" w:uiPriority="60" w:unhideWhenUsed="0"/>
+    <w:lsdException w:name="Light List" w:semiHidden="0" w:uiPriority="61" w:unhideWhenUsed="0"/>
+    <w:lsdException w:name="Light Grid" w:semiHidden="0" w:uiPriority="62" w:unhideWhenUsed="0"/>
+    <w:lsdException w:name="Medium Shading 1" w:semiHidden="0" w:uiPriority="63" w:unhideWhenUsed="0"/>
+    <w:lsdException w:name="Medium Shading 2" w:semiHidden="0" w:uiPriority="64" w:unhideWhenUsed="0"/>
+    <w:lsdException w:name="Medium List 1" w:semiHidden="0" w:uiPriority="65" w:unhideWhenUsed="0"/>
+    <w:lsdException w:name="Medium List 2" w:semiHidden="0" w:uiPriority="66" w:unhideWhenUsed="0"/>
+    <w:lsdException w:name="Medium Grid 1" w:semiHidden="0" w:uiPriority="67" w:unhideWhenUsed="0"/>
+    <w:lsdException w:name="Medium Grid 2" w:semiHidden="0" w:uiPriority="68" w:unhideWhenUsed="0"/>
+    <w:lsdException w:name="Medium Grid 3" w:semiHidden="0" w:uiPriority="69" w:unhideWhenUsed="0"/>
+    <w:lsdException w:name="Dark List" w:semiHidden="0" w:uiPriority="70" w:unhideWhenUsed="0"/>
+    <w:lsdException w:name="Colorful Shading" w:semiHidden="0" w:uiPriority="71" w:unhideWhenUsed="0"/>
+    <w:lsdException w:name="Colorful List" w:semiHidden="0" w:uiPriority="72" w:unhideWhenUsed="0"/>
+    <w:lsdException w:name="Colorful Grid" w:semiHidden="0" w:uiPriority="73" w:unhideWhenUsed="0"/>
+    <w:lsdException w:name="Light Shading Accent 1" w:semiHidden="0" w:uiPriority="60" w:unhideWhenUsed="0"/>
+    <w:lsdException w:name="Light List Accent 1" w:semiHidden="0" w:uiPriority="61" w:unhideWhenUsed="0"/>
+    <w:lsdException w:name="Light Grid Accent 1" w:semiHidden="0" w:uiPriority="62" w:unhideWhenUsed="0"/>
+    <w:lsdException w:name="Medium Shading 1 Accent 1" w:semiHidden="0" w:uiPriority="63" w:unhideWhenUsed="0"/>
+    <w:lsdException w:name="Medium Shading 2 Accent 1" w:semiHidden="0" w:uiPriority="64" w:unhideWhenUsed="0"/>
+    <w:lsdException w:name="Medium List 1 Accent 1" w:semiHidden="0" w:uiPriority="65" w:unhideWhenUsed="0"/>
     <w:lsdException w:name="Revision" w:unhideWhenUsed="0"/>
-    <w:lsdException w:name="List Paragraph" w:uiPriority="34" w:semiHidden="0" w:unhideWhenUsed="0" w:qFormat="1"/>
-    <w:lsdException w:name="Quote" w:uiPriority="29" w:semiHidden="0" w:unhideWhenUsed="0" w:qFormat="1"/>
-    <w:lsdException w:name="Intense Quote" w:uiPriority="30" w:semiHidden="0" w:unhideWhenUsed="0" w:qFormat="1"/>
-    <w:lsdException w:name="Medium List 2 Accent 1" w:uiPriority="66" w:semiHidden="0" w:unhideWhenUsed="0"/>
-    <w:lsdException w:name="Medium Grid 1 Accent 1" w:uiPriority="67" w:semiHidden="0" w:unhideWhenUsed="0"/>
-    <w:lsdException w:name="Medium Grid 2 Accent 1" w:uiPriority="68" w:semiHidden="0" w:unhideWhenUsed="0"/>
-    <w:lsdException w:name="Medium Grid 3 Accent 1" w:uiPriority="69" w:semiHidden="0" w:unhideWhenUsed="0"/>
-    <w:lsdException w:name="Dark List Accent 1" w:uiPriority="70" w:semiHidden="0" w:unhideWhenUsed="0"/>
-    <w:lsdException w:name="Colorful Shading Accent 1" w:uiPriority="71" w:semiHidden="0" w:unhideWhenUsed="0"/>
-    <w:lsdException w:name="Colorful List Accent 1" w:uiPriority="72" w:semiHidden="0" w:unhideWhenUsed="0"/>
-    <w:lsdException w:name="Colorful Grid Accent 1" w:uiPriority="73" w:semiHidden="0" w:unhideWhenUsed="0"/>
-    <w:lsdException w:name="Light Shading Accent 2" w:uiPriority="60" w:semiHidden="0" w:unhideWhenUsed="0"/>
-    <w:lsdException w:name="Light List Accent 2" w:uiPriority="61" w:semiHidden="0" w:unhideWhenUsed="0"/>
-    <w:lsdException w:name="Light Grid Accent 2" w:uiPriority="62" w:semiHidden="0" w:unhideWhenUsed="0"/>
-    <w:lsdException w:name="Medium Shading 1 Accent 2" w:uiPriority="63" w:semiHidden="0" w:unhideWhenUsed="0"/>
-    <w:lsdException w:name="Medium Shading 2 Accent 2" w:uiPriority="64" w:semiHidden="0" w:unhideWhenUsed="0"/>
-    <w:lsdException w:name="Medium List 1 Accent 2" w:uiPriority="65" w:semiHidden="0" w:unhideWhenUsed="0"/>
-    <w:lsdException w:name="Medium List 2 Accent 2" w:uiPriority="66" w:semiHidden="0" w:unhideWhenUsed="0"/>
-    <w:lsdException w:name="Medium Grid 1 Accent 2" w:uiPriority="67" w:semiHidden="0" w:unhideWhenUsed="0"/>
-    <w:lsdException w:name="Medium Grid 2 Accent 2" w:uiPriority="68" w:semiHidden="0" w:unhideWhenUsed="0"/>
-    <w:lsdException w:name="Medium Grid 3 Accent 2" w:uiPriority="69" w:semiHidden="0" w:unhideWhenUsed="0"/>
-    <w:lsdException w:name="Dark List Accent 2" w:uiPriority="70" w:semiHidden="0" w:unhideWhenUsed="0"/>
-    <w:lsdException w:name="Colorful Shading Accent 2" w:uiPriority="71" w:semiHidden="0" w:unhideWhenUsed="0"/>
-    <w:lsdException w:name="Colorful List Accent 2" w:uiPriority="72" w:semiHidden="0" w:unhideWhenUsed="0"/>
-    <w:lsdException w:name="Colorful Grid Accent 2" w:uiPriority="73" w:semiHidden="0" w:unhideWhenUsed="0"/>
-    <w:lsdException w:name="Light Shading Accent 3" w:uiPriority="60" w:semiHidden="0" w:unhideWhenUsed="0"/>
-    <w:lsdException w:name="Light List Accent 3" w:uiPriority="61" w:semiHidden="0" w:unhideWhenUsed="0"/>
-    <w:lsdException w:name="Light Grid Accent 3" w:uiPriority="62" w:semiHidden="0" w:unhideWhenUsed="0"/>
-    <w:lsdException w:name="Medium Shading 1 Accent 3" w:uiPriority="63" w:semiHidden="0" w:unhideWhenUsed="0"/>
-    <w:lsdException w:name="Medium Shading 2 Accent 3" w:uiPriority="64" w:semiHidden="0" w:unhideWhenUsed="0"/>
-    <w:lsdException w:name="Medium List 1 Accent 3" w:uiPriority="65" w:semiHidden="0" w:unhideWhenUsed="0"/>
-    <w:lsdException w:name="Medium List 2 Accent 3" w:uiPriority="66" w:semiHidden="0" w:unhideWhenUsed="0"/>
-    <w:lsdException w:name="Medium Grid 1 Accent 3" w:uiPriority="67" w:semiHidden="0" w:unhideWhenUsed="0"/>
-    <w:lsdException w:name="Medium Grid 2 Accent 3" w:uiPriority="68" w:semiHidden="0" w:unhideWhenUsed="0"/>
-    <w:lsdException w:name="Medium Grid 3 Accent 3" w:uiPriority="69" w:semiHidden="0" w:unhideWhenUsed="0"/>
-    <w:lsdException w:name="Dark List Accent 3" w:uiPriority="70" w:semiHidden="0" w:unhideWhenUsed="0"/>
-    <w:lsdException w:name="Colorful Shading Accent 3" w:uiPriority="71" w:semiHidden="0" w:unhideWhenUsed="0"/>
-    <w:lsdException w:name="Colorful List Accent 3" w:uiPriority="72" w:semiHidden="0" w:unhideWhenUsed="0"/>
-    <w:lsdException w:name="Colorful Grid Accent 3" w:uiPriority="73" w:semiHidden="0" w:unhideWhenUsed="0"/>
-    <w:lsdException w:name="Light Shading Accent 4" w:uiPriority="60" w:semiHidden="0" w:unhideWhenUsed="0"/>
-    <w:lsdException w:name="Light List Accent 4" w:uiPriority="61" w:semiHidden="0" w:unhideWhenUsed="0"/>
-    <w:lsdException w:name="Light Grid Accent 4" w:uiPriority="62" w:semiHidden="0" w:unhideWhenUsed="0"/>
-    <w:lsdException w:name="Medium Shading 1 Accent 4" w:uiPriority="63" w:semiHidden="0" w:unhideWhenUsed="0"/>
-    <w:lsdException w:name="Medium Shading 2 Accent 4" w:uiPriority="64" w:semiHidden="0" w:unhideWhenUsed="0"/>
-    <w:lsdException w:name="Medium List 1 Accent 4" w:uiPriority="65" w:semiHidden="0" w:unhideWhenUsed="0"/>
-    <w:lsdException w:name="Medium List 2 Accent 4" w:uiPriority="66" w:semiHidden="0" w:unhideWhenUsed="0"/>
-    <w:lsdException w:name="Medium Grid 1 Accent 4" w:uiPriority="67" w:semiHidden="0" w:unhideWhenUsed="0"/>
-    <w:lsdException w:name="Medium Grid 2 Accent 4" w:uiPriority="68" w:semiHidden="0" w:unhideWhenUsed="0"/>
-    <w:lsdException w:name="Medium Grid 3 Accent 4" w:uiPriority="69" w:semiHidden="0" w:unhideWhenUsed="0"/>
-    <w:lsdException w:name="Dark List Accent 4" w:uiPriority="70" w:semiHidden="0" w:unhideWhenUsed="0"/>
-    <w:lsdException w:name="Colorful Shading Accent 4" w:uiPriority="71" w:semiHidden="0" w:unhideWhenUsed="0"/>
-    <w:lsdException w:name="Colorful List Accent 4" w:uiPriority="72" w:semiHidden="0" w:unhideWhenUsed="0"/>
-    <w:lsdException w:name="Colorful Grid Accent 4" w:uiPriority="73" w:semiHidden="0" w:unhideWhenUsed="0"/>
-    <w:lsdException w:name="Light Shading Accent 5" w:uiPriority="60" w:semiHidden="0" w:unhideWhenUsed="0"/>
-    <w:lsdException w:name="Light List Accent 5" w:uiPriority="61" w:semiHidden="0" w:unhideWhenUsed="0"/>
-    <w:lsdException w:name="Light Grid Accent 5" w:uiPriority="62" w:semiHidden="0" w:unhideWhenUsed="0"/>
-    <w:lsdException w:name="Medium Shading 1 Accent 5" w:uiPriority="63" w:semiHidden="0" w:unhideWhenUsed="0"/>
-    <w:lsdException w:name="Medium Shading 2 Accent 5" w:uiPriority="64" w:semiHidden="0" w:unhideWhenUsed="0"/>
-    <w:lsdException w:name="Medium List 1 Accent 5" w:uiPriority="65" w:semiHidden="0" w:unhideWhenUsed="0"/>
-    <w:lsdException w:name="Medium List 2 Accent 5" w:uiPriority="66" w:semiHidden="0" w:unhideWhenUsed="0"/>
-    <w:lsdException w:name="Medium Grid 1 Accent 5" w:uiPriority="67" w:semiHidden="0" w:unhideWhenUsed="0"/>
-    <w:lsdException w:name="Medium Grid 2 Accent 5" w:uiPriority="68" w:semiHidden="0" w:unhideWhenUsed="0"/>
-    <w:lsdException w:name="Medium Grid 3 Accent 5" w:uiPriority="69" w:semiHidden="0" w:unhideWhenUsed="0"/>
-    <w:lsdException w:name="Dark List Accent 5" w:uiPriority="70" w:semiHidden="0" w:unhideWhenUsed="0"/>
-    <w:lsdException w:name="Colorful Shading Accent 5" w:uiPriority="71" w:semiHidden="0" w:unhideWhenUsed="0"/>
-    <w:lsdException w:name="Colorful List Accent 5" w:uiPriority="72" w:semiHidden="0" w:unhideWhenUsed="0"/>
-    <w:lsdException w:name="Colorful Grid Accent 5" w:uiPriority="73" w:semiHidden="0" w:unhideWhenUsed="0"/>
-    <w:lsdException w:name="Light Shading Accent 6" w:uiPriority="60" w:semiHidden="0" w:unhideWhenUsed="0"/>
-    <w:lsdException w:name="Light List Accent 6" w:uiPriority="61" w:semiHidden="0" w:unhideWhenUsed="0"/>
-    <w:lsdException w:name="Light Grid Accent 6" w:uiPriority="62" w:semiHidden="0" w:unhideWhenUsed="0"/>
-    <w:lsdException w:name="Medium Shading 1 Accent 6" w:uiPriority="63" w:semiHidden="0" w:unhideWhenUsed="0"/>
-    <w:lsdException w:name="Medium Shading 2 Accent 6" w:uiPriority="64" w:semiHidden="0" w:unhideWhenUsed="0"/>
-    <w:lsdException w:name="Medium List 1 Accent 6" w:uiPriority="65" w:semiHidden="0" w:unhideWhenUsed="0"/>
-    <w:lsdException w:name="Medium List 2 Accent 6" w:uiPriority="66" w:semiHidden="0" w:unhideWhenUsed="0"/>
-    <w:lsdException w:name="Medium Grid 1 Accent 6" w:uiPriority="67" w:semiHidden="0" w:unhideWhenUsed="0"/>
-    <w:lsdException w:name="Medium Grid 2 Accent 6" w:uiPriority="68" w:semiHidden="0" w:unhideWhenUsed="0"/>
-    <w:lsdException w:name="Medium Grid 3 Accent 6" w:uiPriority="69" w:semiHidden="0" w:unhideWhenUsed="0"/>
-    <w:lsdException w:name="Dark List Accent 6" w:uiPriority="70" w:semiHidden="0" w:unhideWhenUsed="0"/>
-    <w:lsdException w:name="Colorful Shading Accent 6" w:uiPriority="71" w:semiHidden="0" w:unhideWhenUsed="0"/>
-    <w:lsdException w:name="Colorful List Accent 6" w:uiPriority="72" w:semiHidden="0" w:unhideWhenUsed="0"/>
-    <w:lsdException w:name="Colorful Grid Accent 6" w:uiPriority="73" w:semiHidden="0" w:unhideWhenUsed="0"/>
-    <w:lsdException w:name="Subtle Emphasis" w:uiPriority="19" w:semiHidden="0" w:unhideWhenUsed="0" w:qFormat="1"/>
-    <w:lsdException w:name="Intense Emphasis" w:uiPriority="21" w:semiHidden="0" w:unhideWhenUsed="0" w:qFormat="1"/>
-    <w:lsdException w:name="Subtle Reference" w:uiPriority="31" w:semiHidden="0" w:unhideWhenUsed="0" w:qFormat="1"/>
-    <w:lsdException w:name="Intense Reference" w:uiPriority="32" w:semiHidden="0" w:unhideWhenUsed="0" w:qFormat="1"/>
-    <w:lsdException w:name="Book Title" w:uiPriority="33" w:semiHidden="0" w:unhideWhenUsed="0" w:qFormat="1"/>
+    <w:lsdException w:name="List Paragraph" w:semiHidden="0" w:uiPriority="34" w:unhideWhenUsed="0" w:qFormat="1"/>
+    <w:lsdException w:name="Quote" w:semiHidden="0" w:uiPriority="29" w:unhideWhenUsed="0" w:qFormat="1"/>
+    <w:lsdException w:name="Intense Quote" w:semiHidden="0" w:uiPriority="30" w:unhideWhenUsed="0" w:qFormat="1"/>
+    <w:lsdException w:name="Medium List 2 Accent 1" w:semiHidden="0" w:uiPriority="66" w:unhideWhenUsed="0"/>
+    <w:lsdException w:name="Medium Grid 1 Accent 1" w:semiHidden="0" w:uiPriority="67" w:unhideWhenUsed="0"/>
+    <w:lsdException w:name="Medium Grid 2 Accent 1" w:semiHidden="0" w:uiPriority="68" w:unhideWhenUsed="0"/>
+    <w:lsdException w:name="Medium Grid 3 Accent 1" w:semiHidden="0" w:uiPriority="69" w:unhideWhenUsed="0"/>
+    <w:lsdException w:name="Dark List Accent 1" w:semiHidden="0" w:uiPriority="70" w:unhideWhenUsed="0"/>
+    <w:lsdException w:name="Colorful Shading Accent 1" w:semiHidden="0" w:uiPriority="71" w:unhideWhenUsed="0"/>
+    <w:lsdException w:name="Colorful List Accent 1" w:semiHidden="0" w:uiPriority="72" w:unhideWhenUsed="0"/>
+    <w:lsdException w:name="Colorful Grid Accent 1" w:semiHidden="0" w:uiPriority="73" w:unhideWhenUsed="0"/>
+    <w:lsdException w:name="Light Shading Accent 2" w:semiHidden="0" w:uiPriority="60" w:unhideWhenUsed="0"/>
+    <w:lsdException w:name="Light List Accent 2" w:semiHidden="0" w:uiPriority="61" w:unhideWhenUsed="0"/>
+    <w:lsdException w:name="Light Grid Accent 2" w:semiHidden="0" w:uiPriority="62" w:unhideWhenUsed="0"/>
+    <w:lsdException w:name="Medium Shading 1 Accent 2" w:semiHidden="0" w:uiPriority="63" w:unhideWhenUsed="0"/>
+    <w:lsdException w:name="Medium Shading 2 Accent 2" w:semiHidden="0" w:uiPriority="64" w:unhideWhenUsed="0"/>
+    <w:lsdException w:name="Medium List 1 Accent 2" w:semiHidden="0" w:uiPriority="65" w:unhideWhenUsed="0"/>
+    <w:lsdException w:name="Medium List 2 Accent 2" w:semiHidden="0" w:uiPriority="66" w:unhideWhenUsed="0"/>
+    <w:lsdException w:name="Medium Grid 1 Accent 2" w:semiHidden="0" w:uiPriority="67" w:unhideWhenUsed="0"/>
+    <w:lsdException w:name="Medium Grid 2 Accent 2" w:semiHidden="0" w:uiPriority="68" w:unhideWhenUsed="0"/>
+    <w:lsdException w:name="Medium Grid 3 Accent 2" w:semiHidden="0" w:uiPriority="69" w:unhideWhenUsed="0"/>
+    <w:lsdException w:name="Dark List Accent 2" w:semiHidden="0" w:uiPriority="70" w:unhideWhenUsed="0"/>
+    <w:lsdException w:name="Colorful Shading Accent 2" w:semiHidden="0" w:uiPriority="71" w:unhideWhenUsed="0"/>
+    <w:lsdException w:name="Colorful List Accent 2" w:semiHidden="0" w:uiPriority="72" w:unhideWhenUsed="0"/>
+    <w:lsdException w:name="Colorful Grid Accent 2" w:semiHidden="0" w:uiPriority="73" w:unhideWhenUsed="0"/>
+    <w:lsdException w:name="Light Shading Accent 3" w:semiHidden="0" w:uiPriority="60" w:unhideWhenUsed="0"/>
+    <w:lsdException w:name="Light List Accent 3" w:semiHidden="0" w:uiPriority="61" w:unhideWhenUsed="0"/>
+    <w:lsdException w:name="Light Grid Accent 3" w:semiHidden="0" w:uiPriority="62" w:unhideWhenUsed="0"/>
+    <w:lsdException w:name="Medium Shading 1 Accent 3" w:semiHidden="0" w:uiPriority="63" w:unhideWhenUsed="0"/>
+    <w:lsdException w:name="Medium Shading 2 Accent 3" w:semiHidden="0" w:uiPriority="64" w:unhideWhenUsed="0"/>
+    <w:lsdException w:name="Medium List 1 Accent 3" w:semiHidden="0" w:uiPriority="65" w:unhideWhenUsed="0"/>
+    <w:lsdException w:name="Medium List 2 Accent 3" w:semiHidden="0" w:uiPriority="66" w:unhideWhenUsed="0"/>
+    <w:lsdException w:name="Medium Grid 1 Accent 3" w:semiHidden="0" w:uiPriority="67" w:unhideWhenUsed="0"/>
+    <w:lsdException w:name="Medium Grid 2 Accent 3" w:semiHidden="0" w:uiPriority="68" w:unhideWhenUsed="0"/>
+    <w:lsdException w:name="Medium Grid 3 Accent 3" w:semiHidden="0" w:uiPriority="69" w:unhideWhenUsed="0"/>
+    <w:lsdException w:name="Dark List Accent 3" w:semiHidden="0" w:uiPriority="70" w:unhideWhenUsed="0"/>
+    <w:lsdException w:name="Colorful Shading Accent 3" w:semiHidden="0" w:uiPriority="71" w:unhideWhenUsed="0"/>
+    <w:lsdException w:name="Colorful List Accent 3" w:semiHidden="0" w:uiPriority="72" w:unhideWhenUsed="0"/>
+    <w:lsdException w:name="Colorful Grid Accent 3" w:semiHidden="0" w:uiPriority="73" w:unhideWhenUsed="0"/>
+    <w:lsdException w:name="Light Shading Accent 4" w:semiHidden="0" w:uiPriority="60" w:unhideWhenUsed="0"/>
+    <w:lsdException w:name="Light List Accent 4" w:semiHidden="0" w:uiPriority="61" w:unhideWhenUsed="0"/>
+    <w:lsdException w:name="Light Grid Accent 4" w:semiHidden="0" w:uiPriority="62" w:unhideWhenUsed="0"/>
+    <w:lsdException w:name="Medium Shading 1 Accent 4" w:semiHidden="0" w:uiPriority="63" w:unhideWhenUsed="0"/>
+    <w:lsdException w:name="Medium Shading 2 Accent 4" w:semiHidden="0" w:uiPriority="64" w:unhideWhenUsed="0"/>
+    <w:lsdException w:name="Medium List 1 Accent 4" w:semiHidden="0" w:uiPriority="65" w:unhideWhenUsed="0"/>
+    <w:lsdException w:name="Medium List 2 Accent 4" w:semiHidden="0" w:uiPriority="66" w:unhideWhenUsed="0"/>
+    <w:lsdException w:name="Medium Grid 1 Accent 4" w:semiHidden="0" w:uiPriority="67" w:unhideWhenUsed="0"/>
+    <w:lsdException w:name="Medium Grid 2 Accent 4" w:semiHidden="0" w:uiPriority="68" w:unhideWhenUsed="0"/>
+    <w:lsdException w:name="Medium Grid 3 Accent 4" w:semiHidden="0" w:uiPriority="69" w:unhideWhenUsed="0"/>
+    <w:lsdException w:name="Dark List Accent 4" w:semiHidden="0" w:uiPriority="70" w:unhideWhenUsed="0"/>
+    <w:lsdException w:name="Colorful Shading Accent 4" w:semiHidden="0" w:uiPriority="71" w:unhideWhenUsed="0"/>
+    <w:lsdException w:name="Colorful List Accent 4" w:semiHidden="0" w:uiPriority="72" w:unhideWhenUsed="0"/>
+    <w:lsdException w:name="Colorful Grid Accent 4" w:semiHidden="0" w:uiPriority="73" w:unhideWhenUsed="0"/>
+    <w:lsdException w:name="Light Shading Accent 5" w:semiHidden="0" w:uiPriority="60" w:unhideWhenUsed="0"/>
+    <w:lsdException w:name="Light List Accent 5" w:semiHidden="0" w:uiPriority="61" w:unhideWhenUsed="0"/>
+    <w:lsdException w:name="Light Grid Accent 5" w:semiHidden="0" w:uiPriority="62" w:unhideWhenUsed="0"/>
+    <w:lsdException w:name="Medium Shading 1 Accent 5" w:semiHidden="0" w:uiPriority="63" w:unhideWhenUsed="0"/>
+    <w:lsdException w:name="Medium Shading 2 Accent 5" w:semiHidden="0" w:uiPriority="64" w:unhideWhenUsed="0"/>
+    <w:lsdException w:name="Medium List 1 Accent 5" w:semiHidden="0" w:uiPriority="65" w:unhideWhenUsed="0"/>
+    <w:lsdException w:name="Medium List 2 Accent 5" w:semiHidden="0" w:uiPriority="66" w:unhideWhenUsed="0"/>
+    <w:lsdException w:name="Medium Grid 1 Accent 5" w:semiHidden="0" w:uiPriority="67" w:unhideWhenUsed="0"/>
+    <w:lsdException w:name="Medium Grid 2 Accent 5" w:semiHidden="0" w:uiPriority="68" w:unhideWhenUsed="0"/>
+    <w:lsdException w:name="Medium Grid 3 Accent 5" w:semiHidden="0" w:uiPriority="69" w:unhideWhenUsed="0"/>
+    <w:lsdException w:name="Dark List Accent 5" w:semiHidden="0" w:uiPriority="70" w:unhideWhenUsed="0"/>
+    <w:lsdException w:name="Colorful Shading Accent 5" w:semiHidden="0" w:uiPriority="71" w:unhideWhenUsed="0"/>
+    <w:lsdException w:name="Colorful List Accent 5" w:semiHidden="0" w:uiPriority="72" w:unhideWhenUsed="0"/>
+    <w:lsdException w:name="Colorful Grid Accent 5" w:semiHidden="0" w:uiPriority="73" w:unhideWhenUsed="0"/>
+    <w:lsdException w:name="Light Shading Accent 6" w:semiHidden="0" w:uiPriority="60" w:unhideWhenUsed="0"/>
+    <w:lsdException w:name="Light List Accent 6" w:semiHidden="0" w:uiPriority="61" w:unhideWhenUsed="0"/>
+    <w:lsdException w:name="Light Grid Accent 6" w:semiHidden="0" w:uiPriority="62" w:unhideWhenUsed="0"/>
+    <w:lsdException w:name="Medium Shading 1 Accent 6" w:semiHidden="0" w:uiPriority="63" w:unhideWhenUsed="0"/>
+    <w:lsdException w:name="Medium Shading 2 Accent 6" w:semiHidden="0" w:uiPriority="64" w:unhideWhenUsed="0"/>
+    <w:lsdException w:name="Medium List 1 Accent 6" w:semiHidden="0" w:uiPriority="65" w:unhideWhenUsed="0"/>
+    <w:lsdException w:name="Medium List 2 Accent 6" w:semiHidden="0" w:uiPriority="66" w:unhideWhenUsed="0"/>
+    <w:lsdException w:name="Medium Grid 1 Accent 6" w:semiHidden="0" w:uiPriority="67" w:unhideWhenUsed="0"/>
+    <w:lsdException w:name="Medium Grid 2 Accent 6" w:semiHidden="0" w:uiPriority="68" w:unhideWhenUsed="0"/>
+    <w:lsdException w:name="Medium Grid 3 Accent 6" w:semiHidden="0" w:uiPriority="69" w:unhideWhenUsed="0"/>
+    <w:lsdException w:name="Dark List Accent 6" w:semiHidden="0" w:uiPriority="70" w:unhideWhenUsed="0"/>
+    <w:lsdException w:name="Colorful Shading Accent 6" w:semiHidden="0" w:uiPriority="71" w:unhideWhenUsed="0"/>
+    <w:lsdException w:name="Colorful List Accent 6" w:semiHidden="0" w:uiPriority="72" w:unhideWhenUsed="0"/>
+    <w:lsdException w:name="Colorful Grid Accent 6" w:semiHidden="0" w:uiPriority="73" w:unhideWhenUsed="0"/>
+    <w:lsdException w:name="Subtle Emphasis" w:semiHidden="0" w:uiPriority="19" w:unhideWhenUsed="0" w:qFormat="1"/>
+    <w:lsdException w:name="Intense Emphasis" w:semiHidden="0" w:uiPriority="21" w:unhideWhenUsed="0" w:qFormat="1"/>
+    <w:lsdException w:name="Subtle Reference" w:semiHidden="0" w:uiPriority="31" w:unhideWhenUsed="0" w:qFormat="1"/>
+    <w:lsdException w:name="Intense Reference" w:semiHidden="0" w:uiPriority="32" w:unhideWhenUsed="0" w:qFormat="1"/>
+    <w:lsdException w:name="Book Title" w:semiHidden="0" w:uiPriority="33" w:unhideWhenUsed="0" w:qFormat="1"/>
     <w:lsdException w:name="Bibliography" w:uiPriority="37"/>
     <w:lsdException w:name="TOC Heading" w:uiPriority="39" w:qFormat="1"/>
   </w:latentStyles>
-  <w:style w:type="paragraph" w:styleId="Normal" w:default="1">
+  <w:style w:type="paragraph" w:default="1" w:styleId="Normal">
     <w:name w:val="Normal"/>
     <w:qFormat/>
-    <w:rsid w:val="007d1805"/>
+    <w:rsid w:val="007D1805"/>
     <w:pPr>
-      <w:widowControl/>
-      <w:bidi w:val="0"/>
-      <w:spacing w:lineRule="auto" w:line="276" w:before="0" w:after="200"/>
-      <w:jc w:val="left"/>
+      <w:spacing w:after="200" w:line="276" w:lineRule="auto"/>
     </w:pPr>
-    <w:rPr>
-      <w:rFonts w:ascii="Calibri" w:hAnsi="Calibri" w:eastAsia="Calibri" w:cs="" w:asciiTheme="minorHAnsi" w:cstheme="minorBidi" w:eastAsiaTheme="minorHAnsi" w:hAnsiTheme="minorHAnsi"/>
-      <w:color w:val="auto"/>
-      <w:kern w:val="0"/>
-      <w:sz w:val="22"/>
-      <w:szCs w:val="22"/>
-      <w:lang w:val="en-US" w:eastAsia="en-US" w:bidi="ar-SA"/>
-    </w:rPr>
   </w:style>
-  <w:style w:type="character" w:styleId="DefaultParagraphFont" w:default="1">
+  <w:style w:type="character" w:default="1" w:styleId="DefaultParagraphFont">
     <w:name w:val="Default Paragraph Font"/>
     <w:uiPriority w:val="1"/>
     <w:semiHidden/>
     <w:unhideWhenUsed/>
+  </w:style>
+  <w:style w:type="table" w:default="1" w:styleId="TableNormal">
+    <w:name w:val="Normal Table"/>
+    <w:uiPriority w:val="99"/>
+    <w:semiHidden/>
+    <w:unhideWhenUsed/>
     <w:qFormat/>
-    <w:rPr/>
+    <w:tblPr>
+      <w:tblInd w:w="0" w:type="dxa"/>
+      <w:tblCellMar>
+        <w:top w:w="0" w:type="dxa"/>
+        <w:left w:w="108" w:type="dxa"/>
+        <w:bottom w:w="0" w:type="dxa"/>
+        <w:right w:w="108" w:type="dxa"/>
+      </w:tblCellMar>
+    </w:tblPr>
   </w:style>
-  <w:style w:type="character" w:styleId="BalloonTextChar" w:customStyle="1">
+  <w:style w:type="numbering" w:default="1" w:styleId="NoList">
+    <w:name w:val="No List"/>
+    <w:uiPriority w:val="99"/>
+    <w:semiHidden/>
+    <w:unhideWhenUsed/>
+  </w:style>
+  <w:style w:type="character" w:customStyle="1" w:styleId="BalloonTextChar">
     <w:name w:val="Balloon Text Char"/>
     <w:basedOn w:val="DefaultParagraphFont"/>
     <w:link w:val="BalloonText"/>
     <w:uiPriority w:val="99"/>
     <w:semiHidden/>
     <w:qFormat/>
-    <w:rsid w:val="001b7403"/>
+    <w:rsid w:val="001B7403"/>
     <w:rPr>
       <w:rFonts w:ascii="Tahoma" w:hAnsi="Tahoma" w:cs="Tahoma"/>
       <w:sz w:val="16"/>
       <w:szCs w:val="16"/>
     </w:rPr>
   </w:style>
-  <w:style w:type="character" w:styleId="Appleconvertedspace" w:customStyle="1">
+  <w:style w:type="character" w:customStyle="1" w:styleId="apple-converted-space">
     <w:name w:val="apple-converted-space"/>
     <w:basedOn w:val="DefaultParagraphFont"/>
     <w:qFormat/>
-    <w:rsid w:val="00776e02"/>
-    <w:rPr/>
+    <w:rsid w:val="00776E02"/>
   </w:style>
-  <w:style w:type="paragraph" w:styleId="Heading">
+  <w:style w:type="paragraph" w:customStyle="1" w:styleId="Heading">
     <w:name w:val="Heading"/>
     <w:basedOn w:val="Normal"/>
-    <w:next w:val="TextBody"/>
+    <w:next w:val="BodyText"/>
     <w:qFormat/>
+    <w:rsid w:val="007C0E9F"/>
     <w:pPr>
-      <w:keepNext w:val="true"/>
+      <w:keepNext/>
       <w:spacing w:before="240" w:after="120"/>
     </w:pPr>
     <w:rPr>
-      <w:rFonts w:ascii="Liberation Sans" w:hAnsi="Liberation Sans" w:eastAsia="Microsoft YaHei" w:cs="Lucida Sans"/>
+      <w:rFonts w:ascii="Liberation Sans" w:eastAsia="Microsoft YaHei" w:hAnsi="Liberation Sans" w:cs="Lucida Sans"/>
       <w:sz w:val="28"/>
       <w:szCs w:val="28"/>
     </w:rPr>
   </w:style>
-  <w:style w:type="paragraph" w:styleId="TextBody">
+  <w:style w:type="paragraph" w:styleId="BodyText">
     <w:name w:val="Body Text"/>
     <w:basedOn w:val="Normal"/>
+    <w:rsid w:val="007C0E9F"/>
     <w:pPr>
-      <w:spacing w:lineRule="auto" w:line="276" w:before="0" w:after="140"/>
+      <w:spacing w:after="140"/>
     </w:pPr>
-    <w:rPr/>
   </w:style>
   <w:style w:type="paragraph" w:styleId="List">
     <w:name w:val="List"/>
-    <w:basedOn w:val="TextBody"/>
-    <w:pPr/>
+    <w:basedOn w:val="BodyText"/>
+    <w:rsid w:val="007C0E9F"/>
     <w:rPr>
       <w:rFonts w:cs="Lucida Sans"/>
     </w:rPr>
   </w:style>
   <w:style w:type="paragraph" w:styleId="Caption">
-    <w:name w:val="Caption"/>
+    <w:name w:val="caption"/>
     <w:basedOn w:val="Normal"/>
     <w:qFormat/>
+    <w:rsid w:val="007C0E9F"/>
     <w:pPr>
       <w:suppressLineNumbers/>
       <w:spacing w:before="120" w:after="120"/>
@@ -2909,10 +2806,11 @@
       <w:szCs w:val="24"/>
     </w:rPr>
   </w:style>
-  <w:style w:type="paragraph" w:styleId="Index">
+  <w:style w:type="paragraph" w:customStyle="1" w:styleId="Index">
     <w:name w:val="Index"/>
     <w:basedOn w:val="Normal"/>
     <w:qFormat/>
+    <w:rsid w:val="007C0E9F"/>
     <w:pPr>
       <w:suppressLineNumbers/>
     </w:pPr>
@@ -2928,37 +2826,15 @@
     <w:semiHidden/>
     <w:unhideWhenUsed/>
     <w:qFormat/>
-    <w:rsid w:val="001b7403"/>
+    <w:rsid w:val="001B7403"/>
     <w:pPr>
-      <w:spacing w:lineRule="auto" w:line="240" w:before="0" w:after="0"/>
+      <w:spacing w:after="0" w:line="240" w:lineRule="auto"/>
     </w:pPr>
     <w:rPr>
       <w:rFonts w:ascii="Tahoma" w:hAnsi="Tahoma" w:cs="Tahoma"/>
       <w:sz w:val="16"/>
       <w:szCs w:val="16"/>
     </w:rPr>
-  </w:style>
-  <w:style w:type="numbering" w:styleId="NoList" w:default="1">
-    <w:name w:val="No List"/>
-    <w:uiPriority w:val="99"/>
-    <w:semiHidden/>
-    <w:unhideWhenUsed/>
-    <w:qFormat/>
-  </w:style>
-  <w:style w:type="table" w:default="1" w:styleId="TableNormal">
-    <w:name w:val="Normal Table"/>
-    <w:uiPriority w:val="99"/>
-    <w:semiHidden/>
-    <w:unhideWhenUsed/>
-    <w:qFormat/>
-    <w:tblPr>
-      <w:tblCellMar>
-        <w:top w:w="0" w:type="dxa"/>
-        <w:left w:w="108" w:type="dxa"/>
-        <w:bottom w:w="0" w:type="dxa"/>
-        <w:right w:w="108" w:type="dxa"/>
-      </w:tblCellMar>
-    </w:tblPr>
   </w:style>
 </w:styles>
 </file>

--- a/TUTORIAL/LAST_MINUTE_NOTES.docx
+++ b/TUTORIAL/LAST_MINUTE_NOTES.docx
@@ -10,110 +10,240 @@
           <w:szCs w:val="24"/>
         </w:rPr>
       </w:pPr>
+      <w:proofErr w:type="gramStart"/>
       <w:r>
         <w:rPr>
           <w:b/>
           <w:sz w:val="24"/>
           <w:szCs w:val="24"/>
         </w:rPr>
-        <w:t>1.OPERATING SYSTEM:-</w:t>
-      </w:r>
-    </w:p>
-    <w:p>
-      <w:pPr>
-        <w:rPr>
-          <w:sz w:val="28"/>
-          <w:szCs w:val="28"/>
-        </w:rPr>
-      </w:pPr>
-      <w:r>
-        <w:rPr>
-          <w:sz w:val="28"/>
-          <w:szCs w:val="28"/>
-        </w:rPr>
-        <w:t>1.TLB_hit_time := TLB_search_time + memory_access_time</w:t>
-      </w:r>
-    </w:p>
-    <w:p>
-      <w:pPr>
-        <w:rPr>
-          <w:sz w:val="28"/>
-          <w:szCs w:val="28"/>
-        </w:rPr>
-      </w:pPr>
-      <w:r>
-        <w:rPr>
-          <w:sz w:val="28"/>
-          <w:szCs w:val="28"/>
-        </w:rPr>
-        <w:t>2.TLB_miss_time := TLB_search_time + memory_access_time + memory_access_time</w:t>
-      </w:r>
-    </w:p>
-    <w:p>
-      <w:pPr>
-        <w:rPr>
-          <w:sz w:val="28"/>
-          <w:szCs w:val="28"/>
-        </w:rPr>
-      </w:pPr>
-      <w:r>
-        <w:rPr>
-          <w:sz w:val="28"/>
-          <w:szCs w:val="28"/>
-        </w:rPr>
-        <w:t>3.Hit ratio = Total number of Hit Counts / Total number of Reference Counts</w:t>
-      </w:r>
-    </w:p>
-    <w:p>
-      <w:pPr>
-        <w:rPr>
-          <w:sz w:val="28"/>
-          <w:szCs w:val="28"/>
-        </w:rPr>
-      </w:pPr>
-      <w:r>
-        <w:rPr>
-          <w:sz w:val="28"/>
-          <w:szCs w:val="28"/>
-        </w:rPr>
-        <w:t xml:space="preserve">4.Effective access time = </w:t>
-      </w:r>
-      <w:r>
-        <w:rPr>
-          <w:sz w:val="28"/>
-          <w:szCs w:val="28"/>
-        </w:rPr>
-        <w:t>hit ratio * time during hit + miss ratio * time during miss</w:t>
-      </w:r>
-    </w:p>
-    <w:p>
-      <w:pPr>
-        <w:rPr>
-          <w:sz w:val="28"/>
-          <w:szCs w:val="28"/>
-        </w:rPr>
-      </w:pPr>
-      <w:r>
-        <w:rPr>
-          <w:sz w:val="28"/>
-          <w:szCs w:val="28"/>
-        </w:rPr>
-        <w:t xml:space="preserve">5.Effective Memory Access Time = p * (page fault service time) +   (1 - p) * (Memory access time)  </w:t>
-      </w:r>
-    </w:p>
-    <w:p>
-      <w:pPr>
-        <w:rPr>
-          <w:sz w:val="28"/>
-          <w:szCs w:val="28"/>
-        </w:rPr>
-      </w:pPr>
-      <w:r>
-        <w:rPr>
-          <w:sz w:val="28"/>
-          <w:szCs w:val="28"/>
-        </w:rPr>
-        <w:t>P = page fault rate  = probability of page fault occur</w:t>
+        <w:t>1.OPERATING</w:t>
+      </w:r>
+      <w:proofErr w:type="gramEnd"/>
+      <w:r>
+        <w:rPr>
+          <w:b/>
+          <w:sz w:val="24"/>
+          <w:szCs w:val="24"/>
+        </w:rPr>
+        <w:t xml:space="preserve"> SYSTEM:-</w:t>
+      </w:r>
+    </w:p>
+    <w:p>
+      <w:pPr>
+        <w:rPr>
+          <w:sz w:val="28"/>
+          <w:szCs w:val="28"/>
+        </w:rPr>
+      </w:pPr>
+      <w:proofErr w:type="gramStart"/>
+      <w:r>
+        <w:rPr>
+          <w:sz w:val="28"/>
+          <w:szCs w:val="28"/>
+        </w:rPr>
+        <w:t>1.TLB</w:t>
+      </w:r>
+      <w:proofErr w:type="gramEnd"/>
+      <w:r>
+        <w:rPr>
+          <w:sz w:val="28"/>
+          <w:szCs w:val="28"/>
+        </w:rPr>
+        <w:t xml:space="preserve">_hit_time := </w:t>
+      </w:r>
+      <w:proofErr w:type="spellStart"/>
+      <w:r>
+        <w:rPr>
+          <w:sz w:val="28"/>
+          <w:szCs w:val="28"/>
+        </w:rPr>
+        <w:t>TLB_search_time</w:t>
+      </w:r>
+      <w:proofErr w:type="spellEnd"/>
+      <w:r>
+        <w:rPr>
+          <w:sz w:val="28"/>
+          <w:szCs w:val="28"/>
+        </w:rPr>
+        <w:t xml:space="preserve"> + </w:t>
+      </w:r>
+      <w:proofErr w:type="spellStart"/>
+      <w:r>
+        <w:rPr>
+          <w:sz w:val="28"/>
+          <w:szCs w:val="28"/>
+        </w:rPr>
+        <w:t>memory_access_time</w:t>
+      </w:r>
+      <w:proofErr w:type="spellEnd"/>
+    </w:p>
+    <w:p>
+      <w:pPr>
+        <w:rPr>
+          <w:sz w:val="28"/>
+          <w:szCs w:val="28"/>
+        </w:rPr>
+      </w:pPr>
+      <w:proofErr w:type="gramStart"/>
+      <w:r>
+        <w:rPr>
+          <w:sz w:val="28"/>
+          <w:szCs w:val="28"/>
+        </w:rPr>
+        <w:t>2.TLB</w:t>
+      </w:r>
+      <w:proofErr w:type="gramEnd"/>
+      <w:r>
+        <w:rPr>
+          <w:sz w:val="28"/>
+          <w:szCs w:val="28"/>
+        </w:rPr>
+        <w:t xml:space="preserve">_miss_time := </w:t>
+      </w:r>
+      <w:proofErr w:type="spellStart"/>
+      <w:r>
+        <w:rPr>
+          <w:sz w:val="28"/>
+          <w:szCs w:val="28"/>
+        </w:rPr>
+        <w:t>TLB_search_time</w:t>
+      </w:r>
+      <w:proofErr w:type="spellEnd"/>
+      <w:r>
+        <w:rPr>
+          <w:sz w:val="28"/>
+          <w:szCs w:val="28"/>
+        </w:rPr>
+        <w:t xml:space="preserve"> + </w:t>
+      </w:r>
+      <w:proofErr w:type="spellStart"/>
+      <w:r>
+        <w:rPr>
+          <w:sz w:val="28"/>
+          <w:szCs w:val="28"/>
+        </w:rPr>
+        <w:t>memory_access_time</w:t>
+      </w:r>
+      <w:proofErr w:type="spellEnd"/>
+      <w:r>
+        <w:rPr>
+          <w:sz w:val="28"/>
+          <w:szCs w:val="28"/>
+        </w:rPr>
+        <w:t xml:space="preserve"> + </w:t>
+      </w:r>
+      <w:proofErr w:type="spellStart"/>
+      <w:r>
+        <w:rPr>
+          <w:sz w:val="28"/>
+          <w:szCs w:val="28"/>
+        </w:rPr>
+        <w:t>memory_access_time</w:t>
+      </w:r>
+      <w:proofErr w:type="spellEnd"/>
+    </w:p>
+    <w:p>
+      <w:pPr>
+        <w:rPr>
+          <w:sz w:val="28"/>
+          <w:szCs w:val="28"/>
+        </w:rPr>
+      </w:pPr>
+      <w:proofErr w:type="gramStart"/>
+      <w:r>
+        <w:rPr>
+          <w:sz w:val="28"/>
+          <w:szCs w:val="28"/>
+        </w:rPr>
+        <w:t>3.Hit</w:t>
+      </w:r>
+      <w:proofErr w:type="gramEnd"/>
+      <w:r>
+        <w:rPr>
+          <w:sz w:val="28"/>
+          <w:szCs w:val="28"/>
+        </w:rPr>
+        <w:t xml:space="preserve"> ratio = Total number of Hit Counts / Total number of Reference Counts</w:t>
+      </w:r>
+    </w:p>
+    <w:p>
+      <w:pPr>
+        <w:rPr>
+          <w:sz w:val="28"/>
+          <w:szCs w:val="28"/>
+        </w:rPr>
+      </w:pPr>
+      <w:proofErr w:type="gramStart"/>
+      <w:r>
+        <w:rPr>
+          <w:sz w:val="28"/>
+          <w:szCs w:val="28"/>
+        </w:rPr>
+        <w:t>4.Effective</w:t>
+      </w:r>
+      <w:proofErr w:type="gramEnd"/>
+      <w:r>
+        <w:rPr>
+          <w:sz w:val="28"/>
+          <w:szCs w:val="28"/>
+        </w:rPr>
+        <w:t xml:space="preserve"> access time = hit ratio * time during hit + miss ratio * time during miss</w:t>
+      </w:r>
+    </w:p>
+    <w:p>
+      <w:pPr>
+        <w:rPr>
+          <w:sz w:val="28"/>
+          <w:szCs w:val="28"/>
+        </w:rPr>
+      </w:pPr>
+      <w:proofErr w:type="gramStart"/>
+      <w:r>
+        <w:rPr>
+          <w:sz w:val="28"/>
+          <w:szCs w:val="28"/>
+        </w:rPr>
+        <w:t>5.Effective</w:t>
+      </w:r>
+      <w:proofErr w:type="gramEnd"/>
+      <w:r>
+        <w:rPr>
+          <w:sz w:val="28"/>
+          <w:szCs w:val="28"/>
+        </w:rPr>
+        <w:t xml:space="preserve"> Memory Access Time = p * (page fault service time) +   (1 - p) * (Memory access time)  </w:t>
+      </w:r>
+    </w:p>
+    <w:p>
+      <w:pPr>
+        <w:rPr>
+          <w:sz w:val="28"/>
+          <w:szCs w:val="28"/>
+        </w:rPr>
+      </w:pPr>
+      <w:r>
+        <w:rPr>
+          <w:sz w:val="28"/>
+          <w:szCs w:val="28"/>
+        </w:rPr>
+        <w:t xml:space="preserve">P = page fault </w:t>
+      </w:r>
+      <w:proofErr w:type="gramStart"/>
+      <w:r>
+        <w:rPr>
+          <w:sz w:val="28"/>
+          <w:szCs w:val="28"/>
+        </w:rPr>
+        <w:t>rate  =</w:t>
+      </w:r>
+      <w:proofErr w:type="gramEnd"/>
+      <w:r>
+        <w:rPr>
+          <w:sz w:val="28"/>
+          <w:szCs w:val="28"/>
+        </w:rPr>
+        <w:t xml:space="preserve"> probability of page fault occur</w:t>
       </w:r>
     </w:p>
     <w:p>
@@ -143,122 +273,200 @@
           <w:sz w:val="28"/>
           <w:szCs w:val="28"/>
         </w:rPr>
-        <w:t xml:space="preserve">/* </w:t>
-      </w:r>
-      <w:r>
-        <w:rPr>
-          <w:sz w:val="28"/>
-          <w:szCs w:val="28"/>
-        </w:rPr>
-        <w:t xml:space="preserve">  Let P be the page fault rate   OR  probability that the page fault occurs  */</w:t>
-      </w:r>
-    </w:p>
-    <w:p>
-      <w:pPr>
-        <w:rPr>
-          <w:sz w:val="28"/>
-          <w:szCs w:val="28"/>
-        </w:rPr>
-      </w:pPr>
-      <w:r>
-        <w:rPr>
-          <w:sz w:val="28"/>
-          <w:szCs w:val="28"/>
-        </w:rPr>
-        <w:t>6.MTTBF, the mean time between failures, is MTBF = MTTF + MTTR</w:t>
-      </w:r>
-    </w:p>
-    <w:p>
-      <w:pPr>
-        <w:rPr>
-          <w:sz w:val="28"/>
-          <w:szCs w:val="28"/>
-        </w:rPr>
-      </w:pPr>
-      <w:r>
-        <w:rPr>
-          <w:sz w:val="28"/>
-          <w:szCs w:val="28"/>
-        </w:rPr>
-        <w:t>7.  Condition for dead lock can not occur P(N-1) + 1 &lt;= R</w:t>
-      </w:r>
-    </w:p>
-    <w:p>
-      <w:pPr>
-        <w:rPr>
-          <w:sz w:val="28"/>
-          <w:szCs w:val="28"/>
-        </w:rPr>
-      </w:pPr>
-      <w:r>
-        <w:rPr>
-          <w:sz w:val="28"/>
-          <w:szCs w:val="28"/>
-        </w:rPr>
-        <w:t>P = number of processes ; n = max requirement of each p</w:t>
-      </w:r>
-      <w:r>
-        <w:rPr>
-          <w:sz w:val="28"/>
-          <w:szCs w:val="28"/>
-        </w:rPr>
-        <w:t>rocess ; R = Total number of available resources</w:t>
-      </w:r>
-    </w:p>
-    <w:p>
-      <w:pPr>
-        <w:rPr>
-          <w:sz w:val="28"/>
-          <w:szCs w:val="28"/>
-        </w:rPr>
-      </w:pPr>
-    </w:p>
-    <w:p>
-      <w:pPr>
-        <w:rPr>
-          <w:sz w:val="28"/>
-          <w:szCs w:val="28"/>
-        </w:rPr>
-      </w:pPr>
-    </w:p>
-    <w:p>
-      <w:pPr>
-        <w:rPr>
-          <w:sz w:val="28"/>
-          <w:szCs w:val="28"/>
-        </w:rPr>
-      </w:pPr>
-    </w:p>
-    <w:p>
-      <w:pPr>
-        <w:rPr>
-          <w:b/>
-          <w:sz w:val="28"/>
-          <w:szCs w:val="28"/>
-        </w:rPr>
-      </w:pPr>
-      <w:r>
-        <w:rPr>
-          <w:b/>
-          <w:sz w:val="28"/>
-          <w:szCs w:val="28"/>
-        </w:rPr>
-        <w:t>2.SOFTWARE ENGINEERING :-</w:t>
-      </w:r>
-    </w:p>
-    <w:p>
-      <w:pPr>
-        <w:rPr>
-          <w:sz w:val="28"/>
-          <w:szCs w:val="28"/>
-        </w:rPr>
-      </w:pPr>
-      <w:r>
-        <w:rPr>
-          <w:sz w:val="28"/>
-          <w:szCs w:val="28"/>
-        </w:rPr>
-        <w:t>Cyclomatic complexity</w:t>
+        <w:t xml:space="preserve">/*   Let P be the page fault rate   </w:t>
+      </w:r>
+      <w:proofErr w:type="gramStart"/>
+      <w:r>
+        <w:rPr>
+          <w:sz w:val="28"/>
+          <w:szCs w:val="28"/>
+        </w:rPr>
+        <w:t>OR  probability</w:t>
+      </w:r>
+      <w:proofErr w:type="gramEnd"/>
+      <w:r>
+        <w:rPr>
+          <w:sz w:val="28"/>
+          <w:szCs w:val="28"/>
+        </w:rPr>
+        <w:t xml:space="preserve"> that the page fault occurs  */</w:t>
+      </w:r>
+    </w:p>
+    <w:p>
+      <w:pPr>
+        <w:rPr>
+          <w:sz w:val="28"/>
+          <w:szCs w:val="28"/>
+        </w:rPr>
+      </w:pPr>
+      <w:proofErr w:type="gramStart"/>
+      <w:r>
+        <w:rPr>
+          <w:sz w:val="28"/>
+          <w:szCs w:val="28"/>
+        </w:rPr>
+        <w:t>6.MTTBF</w:t>
+      </w:r>
+      <w:proofErr w:type="gramEnd"/>
+      <w:r>
+        <w:rPr>
+          <w:sz w:val="28"/>
+          <w:szCs w:val="28"/>
+        </w:rPr>
+        <w:t>, the mean time between failures, is MTBF = MTTF + MTTR</w:t>
+      </w:r>
+    </w:p>
+    <w:p>
+      <w:pPr>
+        <w:rPr>
+          <w:sz w:val="28"/>
+          <w:szCs w:val="28"/>
+        </w:rPr>
+      </w:pPr>
+      <w:r>
+        <w:rPr>
+          <w:sz w:val="28"/>
+          <w:szCs w:val="28"/>
+        </w:rPr>
+        <w:t xml:space="preserve">7.  Condition for dead lock </w:t>
+      </w:r>
+      <w:proofErr w:type="spellStart"/>
+      <w:r>
+        <w:rPr>
+          <w:sz w:val="28"/>
+          <w:szCs w:val="28"/>
+        </w:rPr>
+        <w:t>can not</w:t>
+      </w:r>
+      <w:proofErr w:type="spellEnd"/>
+      <w:r>
+        <w:rPr>
+          <w:sz w:val="28"/>
+          <w:szCs w:val="28"/>
+        </w:rPr>
+        <w:t xml:space="preserve"> occur </w:t>
+      </w:r>
+      <w:proofErr w:type="gramStart"/>
+      <w:r>
+        <w:rPr>
+          <w:sz w:val="28"/>
+          <w:szCs w:val="28"/>
+        </w:rPr>
+        <w:t>P(</w:t>
+      </w:r>
+      <w:proofErr w:type="gramEnd"/>
+      <w:r>
+        <w:rPr>
+          <w:sz w:val="28"/>
+          <w:szCs w:val="28"/>
+        </w:rPr>
+        <w:t>N-1) + 1 &lt;= R</w:t>
+      </w:r>
+    </w:p>
+    <w:p>
+      <w:pPr>
+        <w:rPr>
+          <w:sz w:val="28"/>
+          <w:szCs w:val="28"/>
+        </w:rPr>
+      </w:pPr>
+      <w:r>
+        <w:rPr>
+          <w:sz w:val="28"/>
+          <w:szCs w:val="28"/>
+        </w:rPr>
+        <w:t xml:space="preserve">P = number of </w:t>
+      </w:r>
+      <w:proofErr w:type="gramStart"/>
+      <w:r>
+        <w:rPr>
+          <w:sz w:val="28"/>
+          <w:szCs w:val="28"/>
+        </w:rPr>
+        <w:t>processes ;</w:t>
+      </w:r>
+      <w:proofErr w:type="gramEnd"/>
+      <w:r>
+        <w:rPr>
+          <w:sz w:val="28"/>
+          <w:szCs w:val="28"/>
+        </w:rPr>
+        <w:t xml:space="preserve"> n = max requirement of each process ; R = Total number of available resources</w:t>
+      </w:r>
+    </w:p>
+    <w:p>
+      <w:pPr>
+        <w:rPr>
+          <w:sz w:val="28"/>
+          <w:szCs w:val="28"/>
+        </w:rPr>
+      </w:pPr>
+    </w:p>
+    <w:p>
+      <w:pPr>
+        <w:rPr>
+          <w:sz w:val="28"/>
+          <w:szCs w:val="28"/>
+        </w:rPr>
+      </w:pPr>
+    </w:p>
+    <w:p>
+      <w:pPr>
+        <w:rPr>
+          <w:sz w:val="28"/>
+          <w:szCs w:val="28"/>
+        </w:rPr>
+      </w:pPr>
+    </w:p>
+    <w:p>
+      <w:pPr>
+        <w:rPr>
+          <w:b/>
+          <w:sz w:val="28"/>
+          <w:szCs w:val="28"/>
+        </w:rPr>
+      </w:pPr>
+      <w:proofErr w:type="gramStart"/>
+      <w:r>
+        <w:rPr>
+          <w:b/>
+          <w:sz w:val="28"/>
+          <w:szCs w:val="28"/>
+        </w:rPr>
+        <w:t>2.SOFTWARE</w:t>
+      </w:r>
+      <w:proofErr w:type="gramEnd"/>
+      <w:r>
+        <w:rPr>
+          <w:b/>
+          <w:sz w:val="28"/>
+          <w:szCs w:val="28"/>
+        </w:rPr>
+        <w:t xml:space="preserve"> ENGINEERING :-</w:t>
+      </w:r>
+    </w:p>
+    <w:p>
+      <w:pPr>
+        <w:rPr>
+          <w:sz w:val="28"/>
+          <w:szCs w:val="28"/>
+        </w:rPr>
+      </w:pPr>
+      <w:proofErr w:type="spellStart"/>
+      <w:r>
+        <w:rPr>
+          <w:sz w:val="28"/>
+          <w:szCs w:val="28"/>
+        </w:rPr>
+        <w:t>Cyclomatic</w:t>
+      </w:r>
+      <w:proofErr w:type="spellEnd"/>
+      <w:r>
+        <w:rPr>
+          <w:sz w:val="28"/>
+          <w:szCs w:val="28"/>
+        </w:rPr>
+        <w:t xml:space="preserve"> complexity</w:t>
       </w:r>
       <w:r>
         <w:rPr>
@@ -304,7 +512,22 @@
           <w:szCs w:val="28"/>
         </w:rPr>
         <w:tab/>
-        <w:t xml:space="preserve">V(G) </w:t>
+      </w:r>
+      <w:proofErr w:type="gramStart"/>
+      <w:r>
+        <w:rPr>
+          <w:sz w:val="28"/>
+          <w:szCs w:val="28"/>
+        </w:rPr>
+        <w:t>V(</w:t>
+      </w:r>
+      <w:proofErr w:type="gramEnd"/>
+      <w:r>
+        <w:rPr>
+          <w:sz w:val="28"/>
+          <w:szCs w:val="28"/>
+        </w:rPr>
+        <w:t xml:space="preserve">G) </w:t>
       </w:r>
       <w:r>
         <w:rPr>
@@ -373,7 +596,23 @@
           <w:sz w:val="28"/>
           <w:szCs w:val="28"/>
         </w:rPr>
-        <w:t>Where P =  No of connected component or No of Nodes that have exit points.</w:t>
+        <w:t xml:space="preserve">Where P </w:t>
+      </w:r>
+      <w:proofErr w:type="gramStart"/>
+      <w:r>
+        <w:rPr>
+          <w:sz w:val="28"/>
+          <w:szCs w:val="28"/>
+        </w:rPr>
+        <w:t>=  No</w:t>
+      </w:r>
+      <w:proofErr w:type="gramEnd"/>
+      <w:r>
+        <w:rPr>
+          <w:sz w:val="28"/>
+          <w:szCs w:val="28"/>
+        </w:rPr>
+        <w:t xml:space="preserve"> of connected component or No of Nodes that have exit points.</w:t>
       </w:r>
     </w:p>
     <w:p>
@@ -419,14 +658,23 @@
           <w:sz w:val="28"/>
           <w:szCs w:val="28"/>
         </w:rPr>
-        <w:t>Initial Failure intensity X [ 1 – Experienced failures / Failures in in</w:t>
-      </w:r>
-      <w:r>
-        <w:rPr>
-          <w:sz w:val="28"/>
-          <w:szCs w:val="28"/>
-        </w:rPr>
-        <w:t>finite time ]</w:t>
+        <w:t xml:space="preserve">Initial Failure intensity X </w:t>
+      </w:r>
+      <w:proofErr w:type="gramStart"/>
+      <w:r>
+        <w:rPr>
+          <w:sz w:val="28"/>
+          <w:szCs w:val="28"/>
+        </w:rPr>
+        <w:t>[ 1</w:t>
+      </w:r>
+      <w:proofErr w:type="gramEnd"/>
+      <w:r>
+        <w:rPr>
+          <w:sz w:val="28"/>
+          <w:szCs w:val="28"/>
+        </w:rPr>
+        <w:t xml:space="preserve"> – Experienced failures / Failures in infinite time ]</w:t>
       </w:r>
     </w:p>
     <w:p>
@@ -456,7 +704,15 @@
           <w:sz w:val="28"/>
           <w:szCs w:val="28"/>
         </w:rPr>
-        <w:t>Effort (E) = a*(KLOC)</w:t>
+        <w:t>Effort (E) = a*(KLOC</w:t>
+      </w:r>
+      <w:proofErr w:type="gramStart"/>
+      <w:r>
+        <w:rPr>
+          <w:sz w:val="28"/>
+          <w:szCs w:val="28"/>
+        </w:rPr>
+        <w:t>)</w:t>
       </w:r>
       <w:r>
         <w:rPr>
@@ -466,6 +722,7 @@
         </w:rPr>
         <w:t>b</w:t>
       </w:r>
+      <w:proofErr w:type="gramEnd"/>
       <w:r>
         <w:rPr>
           <w:sz w:val="28"/>
@@ -486,7 +743,15 @@
           <w:sz w:val="28"/>
           <w:szCs w:val="28"/>
         </w:rPr>
-        <w:t>Scheduled Time (D) = c*(E)</w:t>
+        <w:t>Scheduled Time (D) = c*(E</w:t>
+      </w:r>
+      <w:proofErr w:type="gramStart"/>
+      <w:r>
+        <w:rPr>
+          <w:sz w:val="28"/>
+          <w:szCs w:val="28"/>
+        </w:rPr>
+        <w:t>)</w:t>
       </w:r>
       <w:r>
         <w:rPr>
@@ -496,6 +761,7 @@
         </w:rPr>
         <w:t>d</w:t>
       </w:r>
+      <w:proofErr w:type="gramEnd"/>
       <w:r>
         <w:rPr>
           <w:sz w:val="28"/>
@@ -561,29 +827,31 @@
           <w:sz w:val="28"/>
           <w:szCs w:val="28"/>
         </w:rPr>
-        <w:t>KLOC = the size o</w:t>
-      </w:r>
-      <w:r>
-        <w:rPr>
-          <w:sz w:val="28"/>
-          <w:szCs w:val="28"/>
-        </w:rPr>
-        <w:t>f the code for the project in Kilo lines of code.</w:t>
-      </w:r>
-    </w:p>
-    <w:p>
-      <w:pPr>
-        <w:rPr>
-          <w:sz w:val="28"/>
-          <w:szCs w:val="28"/>
-        </w:rPr>
-      </w:pPr>
-      <w:r>
-        <w:rPr>
-          <w:sz w:val="28"/>
-          <w:szCs w:val="28"/>
-        </w:rPr>
-        <w:t>a, b, c, d = The constant parameters for a software project.</w:t>
+        <w:t>KLOC = the size of the code for the project in Kilo lines of code.</w:t>
+      </w:r>
+    </w:p>
+    <w:p>
+      <w:pPr>
+        <w:rPr>
+          <w:sz w:val="28"/>
+          <w:szCs w:val="28"/>
+        </w:rPr>
+      </w:pPr>
+      <w:proofErr w:type="gramStart"/>
+      <w:r>
+        <w:rPr>
+          <w:sz w:val="28"/>
+          <w:szCs w:val="28"/>
+        </w:rPr>
+        <w:t>a</w:t>
+      </w:r>
+      <w:proofErr w:type="gramEnd"/>
+      <w:r>
+        <w:rPr>
+          <w:sz w:val="28"/>
+          <w:szCs w:val="28"/>
+        </w:rPr>
+        <w:t>, b, c, d = The constant parameters for a software project.</w:t>
       </w:r>
     </w:p>
     <w:p>
@@ -621,11 +889,10 @@
           <w:szCs w:val="28"/>
           <w:shd w:val="clear" w:color="auto" w:fill="FEFDFA"/>
         </w:rPr>
-        <w:t xml:space="preserve">The Software Maturity Index (SMI) is defined as       SMI = [Mf – (Fa + Fc + Fd)] / Mf         </w:t>
-      </w:r>
-    </w:p>
-    <w:p>
-      <w:pPr>
+        <w:t>The Software Maturity Index (SMI) is defined as       SMI = [Mf – (</w:t>
+      </w:r>
+      <w:proofErr w:type="spellStart"/>
+      <w:r>
         <w:rPr>
           <w:rStyle w:val="apple-converted-space"/>
           <w:rFonts w:cstheme="minorHAnsi"/>
@@ -634,7 +901,9 @@
           <w:szCs w:val="28"/>
           <w:shd w:val="clear" w:color="auto" w:fill="FEFDFA"/>
         </w:rPr>
-      </w:pPr>
+        <w:t>Fa</w:t>
+      </w:r>
+      <w:proofErr w:type="spellEnd"/>
       <w:r>
         <w:rPr>
           <w:rStyle w:val="apple-converted-space"/>
@@ -644,8 +913,9 @@
           <w:szCs w:val="28"/>
           <w:shd w:val="clear" w:color="auto" w:fill="FEFDFA"/>
         </w:rPr>
-        <w:t xml:space="preserve">Mf = the number of </w:t>
-      </w:r>
+        <w:t xml:space="preserve"> + </w:t>
+      </w:r>
+      <w:proofErr w:type="spellStart"/>
       <w:r>
         <w:rPr>
           <w:rStyle w:val="apple-converted-space"/>
@@ -655,11 +925,10 @@
           <w:szCs w:val="28"/>
           <w:shd w:val="clear" w:color="auto" w:fill="FEFDFA"/>
         </w:rPr>
-        <w:t>modules in the current release.</w:t>
-      </w:r>
-    </w:p>
-    <w:p>
-      <w:pPr>
+        <w:t>Fc</w:t>
+      </w:r>
+      <w:proofErr w:type="spellEnd"/>
+      <w:r>
         <w:rPr>
           <w:rStyle w:val="apple-converted-space"/>
           <w:rFonts w:cstheme="minorHAnsi"/>
@@ -668,7 +937,10 @@
           <w:szCs w:val="28"/>
           <w:shd w:val="clear" w:color="auto" w:fill="FEFDFA"/>
         </w:rPr>
-      </w:pPr>
+        <w:t xml:space="preserve"> + </w:t>
+      </w:r>
+      <w:proofErr w:type="spellStart"/>
+      <w:proofErr w:type="gramStart"/>
       <w:r>
         <w:rPr>
           <w:rStyle w:val="apple-converted-space"/>
@@ -678,11 +950,11 @@
           <w:szCs w:val="28"/>
           <w:shd w:val="clear" w:color="auto" w:fill="FEFDFA"/>
         </w:rPr>
-        <w:t>Fa = the number of modules in the current release that have been added.</w:t>
-      </w:r>
-    </w:p>
-    <w:p>
-      <w:pPr>
+        <w:t>Fd</w:t>
+      </w:r>
+      <w:proofErr w:type="spellEnd"/>
+      <w:proofErr w:type="gramEnd"/>
+      <w:r>
         <w:rPr>
           <w:rStyle w:val="apple-converted-space"/>
           <w:rFonts w:cstheme="minorHAnsi"/>
@@ -691,8 +963,11 @@
           <w:szCs w:val="28"/>
           <w:shd w:val="clear" w:color="auto" w:fill="FEFDFA"/>
         </w:rPr>
-      </w:pPr>
-      <w:r>
+        <w:t xml:space="preserve">)] / Mf         </w:t>
+      </w:r>
+    </w:p>
+    <w:p>
+      <w:pPr>
         <w:rPr>
           <w:rStyle w:val="apple-converted-space"/>
           <w:rFonts w:cstheme="minorHAnsi"/>
@@ -701,11 +976,8 @@
           <w:szCs w:val="28"/>
           <w:shd w:val="clear" w:color="auto" w:fill="FEFDFA"/>
         </w:rPr>
-        <w:t>Fc = the number of modules in the current release that have been changed.</w:t>
-      </w:r>
-    </w:p>
-    <w:p>
-      <w:pPr>
+      </w:pPr>
+      <w:r>
         <w:rPr>
           <w:rStyle w:val="apple-converted-space"/>
           <w:rFonts w:cstheme="minorHAnsi"/>
@@ -714,8 +986,11 @@
           <w:szCs w:val="28"/>
           <w:shd w:val="clear" w:color="auto" w:fill="FEFDFA"/>
         </w:rPr>
-      </w:pPr>
-      <w:r>
+        <w:t>Mf = the number of modules in the current release.</w:t>
+      </w:r>
+    </w:p>
+    <w:p>
+      <w:pPr>
         <w:rPr>
           <w:rStyle w:val="apple-converted-space"/>
           <w:rFonts w:cstheme="minorHAnsi"/>
@@ -724,40 +999,147 @@
           <w:szCs w:val="28"/>
           <w:shd w:val="clear" w:color="auto" w:fill="FEFDFA"/>
         </w:rPr>
-        <w:t>Fd = the number of modules in the current release that have been deleted.</w:t>
-      </w:r>
-    </w:p>
-    <w:p>
-      <w:pPr>
-        <w:rPr>
-          <w:sz w:val="28"/>
-          <w:szCs w:val="28"/>
-        </w:rPr>
-      </w:pPr>
-    </w:p>
-    <w:p>
-      <w:pPr>
-        <w:rPr>
-          <w:sz w:val="28"/>
-          <w:szCs w:val="28"/>
-        </w:rPr>
-      </w:pPr>
-    </w:p>
-    <w:p>
-      <w:pPr>
-        <w:rPr>
-          <w:b/>
-          <w:sz w:val="28"/>
-          <w:szCs w:val="28"/>
-        </w:rPr>
-      </w:pPr>
-      <w:r>
-        <w:rPr>
-          <w:b/>
-          <w:sz w:val="28"/>
-          <w:szCs w:val="28"/>
-        </w:rPr>
-        <w:t>3.FIRST PAPER:-</w:t>
+      </w:pPr>
+      <w:proofErr w:type="spellStart"/>
+      <w:r>
+        <w:rPr>
+          <w:rStyle w:val="apple-converted-space"/>
+          <w:rFonts w:cstheme="minorHAnsi"/>
+          <w:color w:val="333333"/>
+          <w:sz w:val="28"/>
+          <w:szCs w:val="28"/>
+          <w:shd w:val="clear" w:color="auto" w:fill="FEFDFA"/>
+        </w:rPr>
+        <w:t>Fa</w:t>
+      </w:r>
+      <w:proofErr w:type="spellEnd"/>
+      <w:r>
+        <w:rPr>
+          <w:rStyle w:val="apple-converted-space"/>
+          <w:rFonts w:cstheme="minorHAnsi"/>
+          <w:color w:val="333333"/>
+          <w:sz w:val="28"/>
+          <w:szCs w:val="28"/>
+          <w:shd w:val="clear" w:color="auto" w:fill="FEFDFA"/>
+        </w:rPr>
+        <w:t xml:space="preserve"> = the number of modules in the current release that have been added.</w:t>
+      </w:r>
+    </w:p>
+    <w:p>
+      <w:pPr>
+        <w:rPr>
+          <w:rStyle w:val="apple-converted-space"/>
+          <w:rFonts w:cstheme="minorHAnsi"/>
+          <w:color w:val="333333"/>
+          <w:sz w:val="28"/>
+          <w:szCs w:val="28"/>
+          <w:shd w:val="clear" w:color="auto" w:fill="FEFDFA"/>
+        </w:rPr>
+      </w:pPr>
+      <w:proofErr w:type="spellStart"/>
+      <w:r>
+        <w:rPr>
+          <w:rStyle w:val="apple-converted-space"/>
+          <w:rFonts w:cstheme="minorHAnsi"/>
+          <w:color w:val="333333"/>
+          <w:sz w:val="28"/>
+          <w:szCs w:val="28"/>
+          <w:shd w:val="clear" w:color="auto" w:fill="FEFDFA"/>
+        </w:rPr>
+        <w:t>Fc</w:t>
+      </w:r>
+      <w:proofErr w:type="spellEnd"/>
+      <w:r>
+        <w:rPr>
+          <w:rStyle w:val="apple-converted-space"/>
+          <w:rFonts w:cstheme="minorHAnsi"/>
+          <w:color w:val="333333"/>
+          <w:sz w:val="28"/>
+          <w:szCs w:val="28"/>
+          <w:shd w:val="clear" w:color="auto" w:fill="FEFDFA"/>
+        </w:rPr>
+        <w:t xml:space="preserve"> = the number of modules in the current release that have been changed.</w:t>
+      </w:r>
+    </w:p>
+    <w:p>
+      <w:pPr>
+        <w:rPr>
+          <w:rStyle w:val="apple-converted-space"/>
+          <w:rFonts w:cstheme="minorHAnsi"/>
+          <w:color w:val="333333"/>
+          <w:sz w:val="28"/>
+          <w:szCs w:val="28"/>
+          <w:shd w:val="clear" w:color="auto" w:fill="FEFDFA"/>
+        </w:rPr>
+      </w:pPr>
+      <w:proofErr w:type="spellStart"/>
+      <w:proofErr w:type="gramStart"/>
+      <w:r>
+        <w:rPr>
+          <w:rStyle w:val="apple-converted-space"/>
+          <w:rFonts w:cstheme="minorHAnsi"/>
+          <w:color w:val="333333"/>
+          <w:sz w:val="28"/>
+          <w:szCs w:val="28"/>
+          <w:shd w:val="clear" w:color="auto" w:fill="FEFDFA"/>
+        </w:rPr>
+        <w:t>Fd</w:t>
+      </w:r>
+      <w:proofErr w:type="spellEnd"/>
+      <w:proofErr w:type="gramEnd"/>
+      <w:r>
+        <w:rPr>
+          <w:rStyle w:val="apple-converted-space"/>
+          <w:rFonts w:cstheme="minorHAnsi"/>
+          <w:color w:val="333333"/>
+          <w:sz w:val="28"/>
+          <w:szCs w:val="28"/>
+          <w:shd w:val="clear" w:color="auto" w:fill="FEFDFA"/>
+        </w:rPr>
+        <w:t xml:space="preserve"> = the number of modules in the current release that have been deleted.</w:t>
+      </w:r>
+    </w:p>
+    <w:p>
+      <w:pPr>
+        <w:rPr>
+          <w:sz w:val="28"/>
+          <w:szCs w:val="28"/>
+        </w:rPr>
+      </w:pPr>
+    </w:p>
+    <w:p>
+      <w:pPr>
+        <w:rPr>
+          <w:sz w:val="28"/>
+          <w:szCs w:val="28"/>
+        </w:rPr>
+      </w:pPr>
+    </w:p>
+    <w:p>
+      <w:pPr>
+        <w:rPr>
+          <w:b/>
+          <w:sz w:val="28"/>
+          <w:szCs w:val="28"/>
+        </w:rPr>
+      </w:pPr>
+      <w:proofErr w:type="gramStart"/>
+      <w:r>
+        <w:rPr>
+          <w:b/>
+          <w:sz w:val="28"/>
+          <w:szCs w:val="28"/>
+        </w:rPr>
+        <w:t>3.FIRST</w:t>
+      </w:r>
+      <w:proofErr w:type="gramEnd"/>
+      <w:r>
+        <w:rPr>
+          <w:b/>
+          <w:sz w:val="28"/>
+          <w:szCs w:val="28"/>
+        </w:rPr>
+        <w:t xml:space="preserve"> PAPER:-</w:t>
       </w:r>
     </w:p>
     <w:p>
@@ -824,59 +1206,180 @@
           <w:sz w:val="28"/>
           <w:szCs w:val="28"/>
         </w:rPr>
-        <w:t>CONTRADICTORY:-   Both can not be true and both can not be false.</w:t>
-      </w:r>
-    </w:p>
-    <w:p>
-      <w:pPr>
-        <w:rPr>
-          <w:sz w:val="28"/>
-          <w:szCs w:val="28"/>
-        </w:rPr>
-      </w:pPr>
-      <w:r>
-        <w:rPr>
-          <w:sz w:val="28"/>
-          <w:szCs w:val="28"/>
-        </w:rPr>
-        <w:t>CONTRARY:-  Both can be false. Both can not be true.</w:t>
-      </w:r>
-    </w:p>
-    <w:p>
-      <w:pPr>
-        <w:rPr>
-          <w:sz w:val="28"/>
-          <w:szCs w:val="28"/>
-        </w:rPr>
-      </w:pPr>
-      <w:r>
-        <w:rPr>
-          <w:sz w:val="28"/>
-          <w:szCs w:val="28"/>
-        </w:rPr>
-        <w:t>SUB CONTRARY:-  Both can be true. Both can not be false.</w:t>
-      </w:r>
-    </w:p>
-    <w:p>
-      <w:pPr>
-        <w:rPr>
-          <w:sz w:val="28"/>
-          <w:szCs w:val="28"/>
-        </w:rPr>
-      </w:pPr>
-      <w:r>
-        <w:rPr>
-          <w:sz w:val="28"/>
-          <w:szCs w:val="28"/>
-        </w:rPr>
-        <w:t>IMPLICATION:-  if A is true and I is false  case only not poss</w:t>
-      </w:r>
-      <w:r>
-        <w:rPr>
-          <w:sz w:val="28"/>
-          <w:szCs w:val="28"/>
-        </w:rPr>
-        <w:t>ible.</w:t>
+        <w:t>CONTRADICTORY</w:t>
+      </w:r>
+      <w:proofErr w:type="gramStart"/>
+      <w:r>
+        <w:rPr>
+          <w:sz w:val="28"/>
+          <w:szCs w:val="28"/>
+        </w:rPr>
+        <w:t>:-</w:t>
+      </w:r>
+      <w:proofErr w:type="gramEnd"/>
+      <w:r>
+        <w:rPr>
+          <w:sz w:val="28"/>
+          <w:szCs w:val="28"/>
+        </w:rPr>
+        <w:t xml:space="preserve">   Both </w:t>
+      </w:r>
+      <w:proofErr w:type="spellStart"/>
+      <w:r>
+        <w:rPr>
+          <w:sz w:val="28"/>
+          <w:szCs w:val="28"/>
+        </w:rPr>
+        <w:t>can not</w:t>
+      </w:r>
+      <w:proofErr w:type="spellEnd"/>
+      <w:r>
+        <w:rPr>
+          <w:sz w:val="28"/>
+          <w:szCs w:val="28"/>
+        </w:rPr>
+        <w:t xml:space="preserve"> be true and both </w:t>
+      </w:r>
+      <w:proofErr w:type="spellStart"/>
+      <w:r>
+        <w:rPr>
+          <w:sz w:val="28"/>
+          <w:szCs w:val="28"/>
+        </w:rPr>
+        <w:t>can not</w:t>
+      </w:r>
+      <w:proofErr w:type="spellEnd"/>
+      <w:r>
+        <w:rPr>
+          <w:sz w:val="28"/>
+          <w:szCs w:val="28"/>
+        </w:rPr>
+        <w:t xml:space="preserve"> be false.</w:t>
+      </w:r>
+    </w:p>
+    <w:p>
+      <w:pPr>
+        <w:rPr>
+          <w:sz w:val="28"/>
+          <w:szCs w:val="28"/>
+        </w:rPr>
+      </w:pPr>
+      <w:r>
+        <w:rPr>
+          <w:sz w:val="28"/>
+          <w:szCs w:val="28"/>
+        </w:rPr>
+        <w:t>CONTRARY</w:t>
+      </w:r>
+      <w:proofErr w:type="gramStart"/>
+      <w:r>
+        <w:rPr>
+          <w:sz w:val="28"/>
+          <w:szCs w:val="28"/>
+        </w:rPr>
+        <w:t>:-</w:t>
+      </w:r>
+      <w:proofErr w:type="gramEnd"/>
+      <w:r>
+        <w:rPr>
+          <w:sz w:val="28"/>
+          <w:szCs w:val="28"/>
+        </w:rPr>
+        <w:t xml:space="preserve">  Both can be false. Both </w:t>
+      </w:r>
+      <w:proofErr w:type="spellStart"/>
+      <w:r>
+        <w:rPr>
+          <w:sz w:val="28"/>
+          <w:szCs w:val="28"/>
+        </w:rPr>
+        <w:t>can not</w:t>
+      </w:r>
+      <w:proofErr w:type="spellEnd"/>
+      <w:r>
+        <w:rPr>
+          <w:sz w:val="28"/>
+          <w:szCs w:val="28"/>
+        </w:rPr>
+        <w:t xml:space="preserve"> be true.</w:t>
+      </w:r>
+    </w:p>
+    <w:p>
+      <w:pPr>
+        <w:rPr>
+          <w:sz w:val="28"/>
+          <w:szCs w:val="28"/>
+        </w:rPr>
+      </w:pPr>
+      <w:r>
+        <w:rPr>
+          <w:sz w:val="28"/>
+          <w:szCs w:val="28"/>
+        </w:rPr>
+        <w:t>SUB CONTRARY</w:t>
+      </w:r>
+      <w:proofErr w:type="gramStart"/>
+      <w:r>
+        <w:rPr>
+          <w:sz w:val="28"/>
+          <w:szCs w:val="28"/>
+        </w:rPr>
+        <w:t>:-</w:t>
+      </w:r>
+      <w:proofErr w:type="gramEnd"/>
+      <w:r>
+        <w:rPr>
+          <w:sz w:val="28"/>
+          <w:szCs w:val="28"/>
+        </w:rPr>
+        <w:t xml:space="preserve">  Both can be true. Both </w:t>
+      </w:r>
+      <w:proofErr w:type="spellStart"/>
+      <w:r>
+        <w:rPr>
+          <w:sz w:val="28"/>
+          <w:szCs w:val="28"/>
+        </w:rPr>
+        <w:t>can not</w:t>
+      </w:r>
+      <w:proofErr w:type="spellEnd"/>
+      <w:r>
+        <w:rPr>
+          <w:sz w:val="28"/>
+          <w:szCs w:val="28"/>
+        </w:rPr>
+        <w:t xml:space="preserve"> be false.</w:t>
+      </w:r>
+    </w:p>
+    <w:p>
+      <w:pPr>
+        <w:rPr>
+          <w:sz w:val="28"/>
+          <w:szCs w:val="28"/>
+        </w:rPr>
+      </w:pPr>
+      <w:r>
+        <w:rPr>
+          <w:sz w:val="28"/>
+          <w:szCs w:val="28"/>
+        </w:rPr>
+        <w:t>IMPLICATION</w:t>
+      </w:r>
+      <w:proofErr w:type="gramStart"/>
+      <w:r>
+        <w:rPr>
+          <w:sz w:val="28"/>
+          <w:szCs w:val="28"/>
+        </w:rPr>
+        <w:t>:-</w:t>
+      </w:r>
+      <w:proofErr w:type="gramEnd"/>
+      <w:r>
+        <w:rPr>
+          <w:sz w:val="28"/>
+          <w:szCs w:val="28"/>
+        </w:rPr>
+        <w:t xml:space="preserve">  if A is true and I is false  case only not possible.</w:t>
       </w:r>
     </w:p>
     <w:p>
@@ -964,7 +1467,39 @@
           <w:szCs w:val="28"/>
         </w:rPr>
         <w:tab/>
-        <w:t>A is what percentage of B ?     A  /  B  *  100</w:t>
+        <w:t xml:space="preserve">A is what percentage of </w:t>
+      </w:r>
+      <w:proofErr w:type="gramStart"/>
+      <w:r>
+        <w:rPr>
+          <w:sz w:val="28"/>
+          <w:szCs w:val="28"/>
+        </w:rPr>
+        <w:t>B ?</w:t>
+      </w:r>
+      <w:proofErr w:type="gramEnd"/>
+      <w:r>
+        <w:rPr>
+          <w:sz w:val="28"/>
+          <w:szCs w:val="28"/>
+        </w:rPr>
+        <w:t xml:space="preserve">     </w:t>
+      </w:r>
+      <w:proofErr w:type="gramStart"/>
+      <w:r>
+        <w:rPr>
+          <w:sz w:val="28"/>
+          <w:szCs w:val="28"/>
+        </w:rPr>
+        <w:t>A  /</w:t>
+      </w:r>
+      <w:proofErr w:type="gramEnd"/>
+      <w:r>
+        <w:rPr>
+          <w:sz w:val="28"/>
+          <w:szCs w:val="28"/>
+        </w:rPr>
+        <w:t xml:space="preserve">  B  *  100</w:t>
       </w:r>
     </w:p>
     <w:p>
@@ -987,7 +1522,39 @@
           <w:szCs w:val="28"/>
         </w:rPr>
         <w:tab/>
-        <w:t>B is what percentage of A ?     B  /  A   *  100</w:t>
+        <w:t xml:space="preserve">B is what percentage of </w:t>
+      </w:r>
+      <w:proofErr w:type="gramStart"/>
+      <w:r>
+        <w:rPr>
+          <w:sz w:val="28"/>
+          <w:szCs w:val="28"/>
+        </w:rPr>
+        <w:t>A ?</w:t>
+      </w:r>
+      <w:proofErr w:type="gramEnd"/>
+      <w:r>
+        <w:rPr>
+          <w:sz w:val="28"/>
+          <w:szCs w:val="28"/>
+        </w:rPr>
+        <w:t xml:space="preserve">     </w:t>
+      </w:r>
+      <w:proofErr w:type="gramStart"/>
+      <w:r>
+        <w:rPr>
+          <w:sz w:val="28"/>
+          <w:szCs w:val="28"/>
+        </w:rPr>
+        <w:t>B  /</w:t>
+      </w:r>
+      <w:proofErr w:type="gramEnd"/>
+      <w:r>
+        <w:rPr>
+          <w:sz w:val="28"/>
+          <w:szCs w:val="28"/>
+        </w:rPr>
+        <w:t xml:space="preserve">  A   *  100</w:t>
       </w:r>
     </w:p>
     <w:p>
@@ -1033,70 +1600,129 @@
           <w:szCs w:val="28"/>
         </w:rPr>
         <w:tab/>
-        <w:t>B is what percentage less than A?   A – B /  A * 100</w:t>
-      </w:r>
-    </w:p>
-    <w:p>
-      <w:pPr>
-        <w:rPr>
-          <w:sz w:val="28"/>
-          <w:szCs w:val="28"/>
-        </w:rPr>
-      </w:pPr>
-    </w:p>
-    <w:p>
-      <w:pPr>
-        <w:rPr>
-          <w:b/>
-          <w:sz w:val="28"/>
-          <w:szCs w:val="28"/>
-        </w:rPr>
-      </w:pPr>
-      <w:r>
-        <w:rPr>
-          <w:b/>
-          <w:sz w:val="28"/>
-          <w:szCs w:val="28"/>
-        </w:rPr>
-        <w:t xml:space="preserve">4.COMPUTER </w:t>
-      </w:r>
-      <w:r>
-        <w:rPr>
-          <w:b/>
-          <w:sz w:val="28"/>
-          <w:szCs w:val="28"/>
-        </w:rPr>
-        <w:t>ARCHITECHTURE:-</w:t>
-      </w:r>
-    </w:p>
-    <w:p>
-      <w:pPr>
-        <w:rPr>
-          <w:sz w:val="28"/>
-          <w:szCs w:val="28"/>
-        </w:rPr>
-      </w:pPr>
-      <w:r>
-        <w:rPr>
-          <w:sz w:val="28"/>
-          <w:szCs w:val="28"/>
-        </w:rPr>
-        <w:t>Amdahl's Law:-     Speedup(N) =   1/((1-p)+p/N);</w:t>
-      </w:r>
-    </w:p>
-    <w:p>
-      <w:pPr>
-        <w:rPr>
-          <w:sz w:val="28"/>
-          <w:szCs w:val="28"/>
-        </w:rPr>
-      </w:pPr>
-      <w:r>
-        <w:rPr>
-          <w:sz w:val="28"/>
-          <w:szCs w:val="28"/>
-        </w:rPr>
-        <w:t xml:space="preserve">where p= portion of the code that can be made parallel </w:t>
+        <w:t xml:space="preserve">B is what percentage less than A?   A – B </w:t>
+      </w:r>
+      <w:proofErr w:type="gramStart"/>
+      <w:r>
+        <w:rPr>
+          <w:sz w:val="28"/>
+          <w:szCs w:val="28"/>
+        </w:rPr>
+        <w:t>/  A</w:t>
+      </w:r>
+      <w:proofErr w:type="gramEnd"/>
+      <w:r>
+        <w:rPr>
+          <w:sz w:val="28"/>
+          <w:szCs w:val="28"/>
+        </w:rPr>
+        <w:t xml:space="preserve"> * 100</w:t>
+      </w:r>
+    </w:p>
+    <w:p>
+      <w:pPr>
+        <w:rPr>
+          <w:sz w:val="28"/>
+          <w:szCs w:val="28"/>
+        </w:rPr>
+      </w:pPr>
+    </w:p>
+    <w:p>
+      <w:pPr>
+        <w:rPr>
+          <w:b/>
+          <w:sz w:val="28"/>
+          <w:szCs w:val="28"/>
+        </w:rPr>
+      </w:pPr>
+      <w:proofErr w:type="gramStart"/>
+      <w:r>
+        <w:rPr>
+          <w:b/>
+          <w:sz w:val="28"/>
+          <w:szCs w:val="28"/>
+        </w:rPr>
+        <w:t>4.COMPUTER</w:t>
+      </w:r>
+      <w:proofErr w:type="gramEnd"/>
+      <w:r>
+        <w:rPr>
+          <w:b/>
+          <w:sz w:val="28"/>
+          <w:szCs w:val="28"/>
+        </w:rPr>
+        <w:t xml:space="preserve"> ARCHITECHTURE:-</w:t>
+      </w:r>
+    </w:p>
+    <w:p>
+      <w:pPr>
+        <w:rPr>
+          <w:sz w:val="28"/>
+          <w:szCs w:val="28"/>
+        </w:rPr>
+      </w:pPr>
+      <w:r>
+        <w:rPr>
+          <w:sz w:val="28"/>
+          <w:szCs w:val="28"/>
+        </w:rPr>
+        <w:t>Amdahl's Law</w:t>
+      </w:r>
+      <w:proofErr w:type="gramStart"/>
+      <w:r>
+        <w:rPr>
+          <w:sz w:val="28"/>
+          <w:szCs w:val="28"/>
+        </w:rPr>
+        <w:t>:-</w:t>
+      </w:r>
+      <w:proofErr w:type="gramEnd"/>
+      <w:r>
+        <w:rPr>
+          <w:sz w:val="28"/>
+          <w:szCs w:val="28"/>
+        </w:rPr>
+        <w:t xml:space="preserve">     Speedup(N) =   1/((1-p)+</w:t>
+      </w:r>
+      <w:proofErr w:type="spellStart"/>
+      <w:r>
+        <w:rPr>
+          <w:sz w:val="28"/>
+          <w:szCs w:val="28"/>
+        </w:rPr>
+        <w:t>p/N</w:t>
+      </w:r>
+      <w:proofErr w:type="spellEnd"/>
+      <w:r>
+        <w:rPr>
+          <w:sz w:val="28"/>
+          <w:szCs w:val="28"/>
+        </w:rPr>
+        <w:t>);</w:t>
+      </w:r>
+    </w:p>
+    <w:p>
+      <w:pPr>
+        <w:rPr>
+          <w:sz w:val="28"/>
+          <w:szCs w:val="28"/>
+        </w:rPr>
+      </w:pPr>
+      <w:proofErr w:type="gramStart"/>
+      <w:r>
+        <w:rPr>
+          <w:sz w:val="28"/>
+          <w:szCs w:val="28"/>
+        </w:rPr>
+        <w:t>where</w:t>
+      </w:r>
+      <w:proofErr w:type="gramEnd"/>
+      <w:r>
+        <w:rPr>
+          <w:sz w:val="28"/>
+          <w:szCs w:val="28"/>
+        </w:rPr>
+        <w:t xml:space="preserve"> p= portion of the code that can be made parallel </w:t>
       </w:r>
     </w:p>
     <w:p>
@@ -1127,44 +1753,77 @@
           <w:szCs w:val="28"/>
         </w:rPr>
         <w:lastRenderedPageBreak/>
-        <w:t>N = The part which performance needs to be improved.</w:t>
-      </w:r>
-    </w:p>
-    <w:p>
-      <w:pPr>
-        <w:rPr>
-          <w:sz w:val="28"/>
-          <w:szCs w:val="28"/>
-        </w:rPr>
-      </w:pPr>
-      <w:r>
-        <w:rPr>
-          <w:sz w:val="28"/>
-          <w:szCs w:val="28"/>
-        </w:rPr>
-        <w:t xml:space="preserve">Execution time after improvement =  Execution </w:t>
-      </w:r>
-      <w:r>
-        <w:rPr>
-          <w:sz w:val="28"/>
-          <w:szCs w:val="28"/>
-        </w:rPr>
-        <w:t>time unaffected +  Execution time affected / Amount of improvement;</w:t>
-      </w:r>
-    </w:p>
-    <w:p>
-      <w:pPr>
-        <w:rPr>
-          <w:sz w:val="28"/>
-          <w:szCs w:val="28"/>
-        </w:rPr>
-      </w:pPr>
-      <w:r>
-        <w:rPr>
-          <w:sz w:val="28"/>
-          <w:szCs w:val="28"/>
-        </w:rPr>
-        <w:t>Total time required to complete n tasks in k segment pipeline with t</w:t>
+        <w:t xml:space="preserve">N = </w:t>
+      </w:r>
+      <w:proofErr w:type="gramStart"/>
+      <w:r>
+        <w:rPr>
+          <w:sz w:val="28"/>
+          <w:szCs w:val="28"/>
+        </w:rPr>
+        <w:t>The</w:t>
+      </w:r>
+      <w:proofErr w:type="gramEnd"/>
+      <w:r>
+        <w:rPr>
+          <w:sz w:val="28"/>
+          <w:szCs w:val="28"/>
+        </w:rPr>
+        <w:t xml:space="preserve"> part which performance needs to be improved.</w:t>
+      </w:r>
+    </w:p>
+    <w:p>
+      <w:pPr>
+        <w:rPr>
+          <w:sz w:val="28"/>
+          <w:szCs w:val="28"/>
+        </w:rPr>
+      </w:pPr>
+      <w:r>
+        <w:rPr>
+          <w:sz w:val="28"/>
+          <w:szCs w:val="28"/>
+        </w:rPr>
+        <w:t xml:space="preserve">Execution time after improvement </w:t>
+      </w:r>
+      <w:proofErr w:type="gramStart"/>
+      <w:r>
+        <w:rPr>
+          <w:sz w:val="28"/>
+          <w:szCs w:val="28"/>
+        </w:rPr>
+        <w:t>=  Execution</w:t>
+      </w:r>
+      <w:proofErr w:type="gramEnd"/>
+      <w:r>
+        <w:rPr>
+          <w:sz w:val="28"/>
+          <w:szCs w:val="28"/>
+        </w:rPr>
+        <w:t xml:space="preserve"> time unaffected +  Execution time affected / Amount of improvement;</w:t>
+      </w:r>
+    </w:p>
+    <w:p>
+      <w:pPr>
+        <w:rPr>
+          <w:sz w:val="28"/>
+          <w:szCs w:val="28"/>
+        </w:rPr>
+      </w:pPr>
+      <w:r>
+        <w:rPr>
+          <w:sz w:val="28"/>
+          <w:szCs w:val="28"/>
+        </w:rPr>
+        <w:t xml:space="preserve">Total time required to complete n tasks in k segment pipeline with </w:t>
+      </w:r>
+      <w:proofErr w:type="spellStart"/>
+      <w:r>
+        <w:rPr>
+          <w:sz w:val="28"/>
+          <w:szCs w:val="28"/>
+        </w:rPr>
+        <w:t>t</w:t>
       </w:r>
       <w:r>
         <w:rPr>
@@ -1174,6 +1833,7 @@
         </w:rPr>
         <w:t>p</w:t>
       </w:r>
+      <w:proofErr w:type="spellEnd"/>
       <w:r>
         <w:rPr>
           <w:sz w:val="28"/>
@@ -1195,7 +1855,31 @@
           <w:sz w:val="28"/>
           <w:szCs w:val="28"/>
         </w:rPr>
-        <w:t>= ( k + n − 1 )t</w:t>
+        <w:t xml:space="preserve">= </w:t>
+      </w:r>
+      <w:proofErr w:type="gramStart"/>
+      <w:r>
+        <w:rPr>
+          <w:sz w:val="28"/>
+          <w:szCs w:val="28"/>
+        </w:rPr>
+        <w:t>( k</w:t>
+      </w:r>
+      <w:proofErr w:type="gramEnd"/>
+      <w:r>
+        <w:rPr>
+          <w:sz w:val="28"/>
+          <w:szCs w:val="28"/>
+        </w:rPr>
+        <w:t xml:space="preserve"> + n − 1 )</w:t>
+      </w:r>
+      <w:proofErr w:type="spellStart"/>
+      <w:r>
+        <w:rPr>
+          <w:sz w:val="28"/>
+          <w:szCs w:val="28"/>
+        </w:rPr>
+        <w:t>t</w:t>
       </w:r>
       <w:r>
         <w:rPr>
@@ -1205,6 +1889,7 @@
         </w:rPr>
         <w:t>p</w:t>
       </w:r>
+      <w:proofErr w:type="spellEnd"/>
     </w:p>
     <w:p>
       <w:pPr>
@@ -1245,21 +1930,23 @@
           <w:szCs w:val="28"/>
         </w:rPr>
       </w:pPr>
-      <w:r>
-        <w:rPr>
-          <w:b/>
-          <w:sz w:val="28"/>
-          <w:szCs w:val="28"/>
-        </w:rPr>
-        <w:t xml:space="preserve">5.COMPUTER </w:t>
-      </w:r>
-      <w:r>
-        <w:rPr>
-          <w:b/>
-          <w:sz w:val="28"/>
-          <w:szCs w:val="28"/>
-        </w:rPr>
-        <w:t>NETWORK:-</w:t>
+      <w:proofErr w:type="gramStart"/>
+      <w:r>
+        <w:rPr>
+          <w:b/>
+          <w:sz w:val="28"/>
+          <w:szCs w:val="28"/>
+        </w:rPr>
+        <w:t>5.COMPUTER</w:t>
+      </w:r>
+      <w:proofErr w:type="gramEnd"/>
+      <w:r>
+        <w:rPr>
+          <w:b/>
+          <w:sz w:val="28"/>
+          <w:szCs w:val="28"/>
+        </w:rPr>
+        <w:t xml:space="preserve"> NETWORK:-</w:t>
       </w:r>
     </w:p>
     <w:p>
@@ -1325,7 +2012,27 @@
           <w:sz w:val="28"/>
           <w:szCs w:val="28"/>
         </w:rPr>
-        <w:t>Shannon-Hartley Channel Capacity Theorem :-</w:t>
+        <w:t xml:space="preserve">Shannon-Hartley Channel Capacity </w:t>
+      </w:r>
+      <w:proofErr w:type="gramStart"/>
+      <w:r>
+        <w:rPr>
+          <w:rFonts w:cstheme="minorHAnsi"/>
+          <w:b/>
+          <w:sz w:val="28"/>
+          <w:szCs w:val="28"/>
+        </w:rPr>
+        <w:t>Theorem :</w:t>
+      </w:r>
+      <w:proofErr w:type="gramEnd"/>
+      <w:r>
+        <w:rPr>
+          <w:rFonts w:cstheme="minorHAnsi"/>
+          <w:b/>
+          <w:sz w:val="28"/>
+          <w:szCs w:val="28"/>
+        </w:rPr>
+        <w:t>-</w:t>
       </w:r>
     </w:p>
     <w:p>
@@ -1395,43 +2102,66 @@
           <w:sz w:val="28"/>
           <w:szCs w:val="28"/>
         </w:rPr>
-        <w:t xml:space="preserve">S / N  </w:t>
-      </w:r>
-      <w:r>
-        <w:rPr>
-          <w:rFonts w:cstheme="minorHAnsi"/>
-          <w:sz w:val="28"/>
-          <w:szCs w:val="28"/>
-        </w:rPr>
-        <w:t>isSignal to noise ratio,   B is Bandwidth.</w:t>
-      </w:r>
-    </w:p>
-    <w:p>
-      <w:pPr>
-        <w:rPr>
-          <w:rFonts w:cstheme="minorHAnsi"/>
-          <w:b/>
-          <w:sz w:val="28"/>
-          <w:szCs w:val="28"/>
-        </w:rPr>
-      </w:pPr>
-      <w:r>
-        <w:rPr>
-          <w:rFonts w:cstheme="minorHAnsi"/>
-          <w:b/>
-          <w:sz w:val="28"/>
-          <w:szCs w:val="28"/>
-        </w:rPr>
-        <w:t>Nyquist Criteria</w:t>
-      </w:r>
-      <w:r>
-        <w:rPr>
-          <w:rFonts w:cstheme="minorHAnsi"/>
-          <w:b/>
-          <w:sz w:val="28"/>
-          <w:szCs w:val="28"/>
-        </w:rPr>
-        <w:t xml:space="preserve"> for maximum data rate for noiseless channels</w:t>
+        <w:t xml:space="preserve">S / </w:t>
+      </w:r>
+      <w:proofErr w:type="gramStart"/>
+      <w:r>
+        <w:rPr>
+          <w:rFonts w:cstheme="minorHAnsi"/>
+          <w:b/>
+          <w:sz w:val="28"/>
+          <w:szCs w:val="28"/>
+        </w:rPr>
+        <w:t xml:space="preserve">N  </w:t>
+      </w:r>
+      <w:proofErr w:type="spellStart"/>
+      <w:r>
+        <w:rPr>
+          <w:rFonts w:cstheme="minorHAnsi"/>
+          <w:sz w:val="28"/>
+          <w:szCs w:val="28"/>
+        </w:rPr>
+        <w:t>isSignal</w:t>
+      </w:r>
+      <w:proofErr w:type="spellEnd"/>
+      <w:proofErr w:type="gramEnd"/>
+      <w:r>
+        <w:rPr>
+          <w:rFonts w:cstheme="minorHAnsi"/>
+          <w:sz w:val="28"/>
+          <w:szCs w:val="28"/>
+        </w:rPr>
+        <w:t xml:space="preserve"> to noise ratio,   B is Bandwidth.</w:t>
+      </w:r>
+    </w:p>
+    <w:p>
+      <w:pPr>
+        <w:rPr>
+          <w:rFonts w:cstheme="minorHAnsi"/>
+          <w:b/>
+          <w:sz w:val="28"/>
+          <w:szCs w:val="28"/>
+        </w:rPr>
+      </w:pPr>
+      <w:proofErr w:type="spellStart"/>
+      <w:r>
+        <w:rPr>
+          <w:rFonts w:cstheme="minorHAnsi"/>
+          <w:b/>
+          <w:sz w:val="28"/>
+          <w:szCs w:val="28"/>
+        </w:rPr>
+        <w:t>Nyquist</w:t>
+      </w:r>
+      <w:proofErr w:type="spellEnd"/>
+      <w:r>
+        <w:rPr>
+          <w:rFonts w:cstheme="minorHAnsi"/>
+          <w:b/>
+          <w:sz w:val="28"/>
+          <w:szCs w:val="28"/>
+        </w:rPr>
+        <w:t xml:space="preserve"> Criteria for maximum data rate for noiseless channels</w:t>
       </w:r>
     </w:p>
     <w:p>
@@ -1460,13 +2190,23 @@
           <w:szCs w:val="28"/>
         </w:rPr>
       </w:pPr>
-      <w:r>
-        <w:rPr>
-          <w:rFonts w:cstheme="minorHAnsi"/>
-          <w:sz w:val="28"/>
-          <w:szCs w:val="28"/>
-        </w:rPr>
-        <w:t xml:space="preserve">where C is the channel capacity in bits per second or data rate, </w:t>
+      <w:proofErr w:type="gramStart"/>
+      <w:r>
+        <w:rPr>
+          <w:rFonts w:cstheme="minorHAnsi"/>
+          <w:sz w:val="28"/>
+          <w:szCs w:val="28"/>
+        </w:rPr>
+        <w:t>where</w:t>
+      </w:r>
+      <w:proofErr w:type="gramEnd"/>
+      <w:r>
+        <w:rPr>
+          <w:rFonts w:cstheme="minorHAnsi"/>
+          <w:sz w:val="28"/>
+          <w:szCs w:val="28"/>
+        </w:rPr>
+        <w:t xml:space="preserve"> C is the channel capacity in bits per second or data rate, </w:t>
       </w:r>
     </w:p>
     <w:p>
@@ -1511,21 +2251,23 @@
           <w:szCs w:val="28"/>
         </w:rPr>
       </w:pPr>
-      <w:r>
-        <w:rPr>
-          <w:rFonts w:cstheme="minorHAnsi"/>
-          <w:sz w:val="28"/>
-          <w:szCs w:val="28"/>
-        </w:rPr>
-        <w:t>log is to the b</w:t>
-      </w:r>
-      <w:r>
-        <w:rPr>
-          <w:rFonts w:cstheme="minorHAnsi"/>
-          <w:sz w:val="28"/>
-          <w:szCs w:val="28"/>
-        </w:rPr>
-        <w:t>ase 2</w:t>
+      <w:proofErr w:type="gramStart"/>
+      <w:r>
+        <w:rPr>
+          <w:rFonts w:cstheme="minorHAnsi"/>
+          <w:sz w:val="28"/>
+          <w:szCs w:val="28"/>
+        </w:rPr>
+        <w:t>log</w:t>
+      </w:r>
+      <w:proofErr w:type="gramEnd"/>
+      <w:r>
+        <w:rPr>
+          <w:rFonts w:cstheme="minorHAnsi"/>
+          <w:sz w:val="28"/>
+          <w:szCs w:val="28"/>
+        </w:rPr>
+        <w:t xml:space="preserve"> is to the base 2</w:t>
       </w:r>
     </w:p>
     <w:p>
@@ -1713,21 +2455,23 @@
         </w:rPr>
         <w:t xml:space="preserve">*) n = p * q;     m = p-1 * q-1;      </w:t>
       </w:r>
+      <w:proofErr w:type="gramStart"/>
       <w:r>
         <w:rPr>
           <w:rFonts w:cstheme="minorHAnsi"/>
           <w:sz w:val="24"/>
           <w:szCs w:val="24"/>
         </w:rPr>
-        <w:t>GCD(e, ((p-1) * (q-1))</w:t>
-      </w:r>
+        <w:t>GCD(</w:t>
+      </w:r>
+      <w:proofErr w:type="gramEnd"/>
       <w:r>
         <w:rPr>
           <w:rFonts w:cstheme="minorHAnsi"/>
           <w:sz w:val="24"/>
           <w:szCs w:val="24"/>
         </w:rPr>
-        <w:t>) = 1 ;</w:t>
+        <w:t>e, ((p-1) * (q-1))) = 1 ;</w:t>
       </w:r>
     </w:p>
     <w:p>
@@ -1795,7 +2539,16 @@
           <w:sz w:val="28"/>
           <w:szCs w:val="28"/>
         </w:rPr>
-        <w:t>*) Decrypt Message E(s) = encrypted</w:t>
+        <w:t xml:space="preserve">*) Decrypt Message E(s) = </w:t>
+      </w:r>
+      <w:proofErr w:type="spellStart"/>
+      <w:r>
+        <w:rPr>
+          <w:rFonts w:cstheme="minorHAnsi"/>
+          <w:sz w:val="28"/>
+          <w:szCs w:val="28"/>
+        </w:rPr>
+        <w:t>encrypted</w:t>
       </w:r>
       <w:r>
         <w:rPr>
@@ -1806,6 +2559,7 @@
         </w:rPr>
         <w:t>d</w:t>
       </w:r>
+      <w:proofErr w:type="spellEnd"/>
       <w:r>
         <w:rPr>
           <w:rFonts w:cstheme="minorHAnsi"/>
@@ -1863,7 +2617,25 @@
           <w:sz w:val="28"/>
           <w:szCs w:val="28"/>
         </w:rPr>
-        <w:t>Maximum burst time = Capacity  / ( Output rate-Arrival rate  )</w:t>
+        <w:t xml:space="preserve">Maximum burst time = </w:t>
+      </w:r>
+      <w:proofErr w:type="gramStart"/>
+      <w:r>
+        <w:rPr>
+          <w:rFonts w:cstheme="minorHAnsi"/>
+          <w:sz w:val="28"/>
+          <w:szCs w:val="28"/>
+        </w:rPr>
+        <w:t>Capacity  /</w:t>
+      </w:r>
+      <w:proofErr w:type="gramEnd"/>
+      <w:r>
+        <w:rPr>
+          <w:rFonts w:cstheme="minorHAnsi"/>
+          <w:sz w:val="28"/>
+          <w:szCs w:val="28"/>
+        </w:rPr>
+        <w:t xml:space="preserve"> ( Output rate-Arrival rate  )</w:t>
       </w:r>
     </w:p>
     <w:p>
@@ -1916,7 +2688,25 @@
           <w:sz w:val="28"/>
           <w:szCs w:val="28"/>
         </w:rPr>
-        <w:t>Time Complexity of Topological Sort O(V+E)</w:t>
+        <w:t xml:space="preserve">Time Complexity of Topological Sort </w:t>
+      </w:r>
+      <w:proofErr w:type="gramStart"/>
+      <w:r>
+        <w:rPr>
+          <w:rFonts w:cstheme="minorHAnsi"/>
+          <w:sz w:val="28"/>
+          <w:szCs w:val="28"/>
+        </w:rPr>
+        <w:t>O(</w:t>
+      </w:r>
+      <w:proofErr w:type="gramEnd"/>
+      <w:r>
+        <w:rPr>
+          <w:rFonts w:cstheme="minorHAnsi"/>
+          <w:sz w:val="28"/>
+          <w:szCs w:val="28"/>
+        </w:rPr>
+        <w:t>V+E)</w:t>
       </w:r>
     </w:p>
     <w:p>
@@ -1948,44 +2738,110 @@
           <w:sz w:val="28"/>
           <w:szCs w:val="28"/>
         </w:rPr>
-        <w:t>-Prim's  Algorithm O(E log V)</w:t>
-      </w:r>
-    </w:p>
-    <w:p>
-      <w:pPr>
-        <w:rPr>
-          <w:sz w:val="28"/>
-          <w:szCs w:val="28"/>
-        </w:rPr>
-      </w:pPr>
-      <w:r>
-        <w:rPr>
-          <w:sz w:val="28"/>
-          <w:szCs w:val="28"/>
-        </w:rPr>
-        <w:t xml:space="preserve">-Kruskal  </w:t>
-      </w:r>
-      <w:r>
-        <w:rPr>
-          <w:sz w:val="28"/>
-          <w:szCs w:val="28"/>
-        </w:rPr>
-        <w:t>Algorithm O(E log V)</w:t>
-      </w:r>
-    </w:p>
-    <w:p>
-      <w:pPr>
-        <w:rPr>
-          <w:sz w:val="28"/>
-          <w:szCs w:val="28"/>
-        </w:rPr>
-      </w:pPr>
-      <w:r>
-        <w:rPr>
-          <w:sz w:val="28"/>
-          <w:szCs w:val="28"/>
-        </w:rPr>
-        <w:t>- Dijkstra Single Source Shortest Path Algorithm  O(V</w:t>
+        <w:t>-</w:t>
+      </w:r>
+      <w:proofErr w:type="gramStart"/>
+      <w:r>
+        <w:rPr>
+          <w:sz w:val="28"/>
+          <w:szCs w:val="28"/>
+        </w:rPr>
+        <w:t>Prim's  Algorithm</w:t>
+      </w:r>
+      <w:proofErr w:type="gramEnd"/>
+      <w:r>
+        <w:rPr>
+          <w:sz w:val="28"/>
+          <w:szCs w:val="28"/>
+        </w:rPr>
+        <w:t xml:space="preserve"> O(E log V)</w:t>
+      </w:r>
+    </w:p>
+    <w:p>
+      <w:pPr>
+        <w:rPr>
+          <w:sz w:val="28"/>
+          <w:szCs w:val="28"/>
+        </w:rPr>
+      </w:pPr>
+      <w:r>
+        <w:rPr>
+          <w:sz w:val="28"/>
+          <w:szCs w:val="28"/>
+        </w:rPr>
+        <w:t>-</w:t>
+      </w:r>
+      <w:proofErr w:type="spellStart"/>
+      <w:proofErr w:type="gramStart"/>
+      <w:r>
+        <w:rPr>
+          <w:sz w:val="28"/>
+          <w:szCs w:val="28"/>
+        </w:rPr>
+        <w:t>Kruskal</w:t>
+      </w:r>
+      <w:proofErr w:type="spellEnd"/>
+      <w:r>
+        <w:rPr>
+          <w:sz w:val="28"/>
+          <w:szCs w:val="28"/>
+        </w:rPr>
+        <w:t xml:space="preserve">  Algorithm</w:t>
+      </w:r>
+      <w:proofErr w:type="gramEnd"/>
+      <w:r>
+        <w:rPr>
+          <w:sz w:val="28"/>
+          <w:szCs w:val="28"/>
+        </w:rPr>
+        <w:t xml:space="preserve"> O(E log V)</w:t>
+      </w:r>
+    </w:p>
+    <w:p>
+      <w:pPr>
+        <w:rPr>
+          <w:sz w:val="28"/>
+          <w:szCs w:val="28"/>
+        </w:rPr>
+      </w:pPr>
+      <w:r>
+        <w:rPr>
+          <w:sz w:val="28"/>
+          <w:szCs w:val="28"/>
+        </w:rPr>
+        <w:t xml:space="preserve">- </w:t>
+      </w:r>
+      <w:proofErr w:type="spellStart"/>
+      <w:r>
+        <w:rPr>
+          <w:sz w:val="28"/>
+          <w:szCs w:val="28"/>
+        </w:rPr>
+        <w:t>Dijkstra</w:t>
+      </w:r>
+      <w:proofErr w:type="spellEnd"/>
+      <w:r>
+        <w:rPr>
+          <w:sz w:val="28"/>
+          <w:szCs w:val="28"/>
+        </w:rPr>
+        <w:t xml:space="preserve"> Single Source Shortest Path </w:t>
+      </w:r>
+      <w:proofErr w:type="gramStart"/>
+      <w:r>
+        <w:rPr>
+          <w:sz w:val="28"/>
+          <w:szCs w:val="28"/>
+        </w:rPr>
+        <w:t>Algorithm  O</w:t>
+      </w:r>
+      <w:proofErr w:type="gramEnd"/>
+      <w:r>
+        <w:rPr>
+          <w:sz w:val="28"/>
+          <w:szCs w:val="28"/>
+        </w:rPr>
+        <w:t>(V</w:t>
       </w:r>
       <w:r>
         <w:rPr>
@@ -2031,8 +2887,17 @@
           <w:sz w:val="28"/>
           <w:szCs w:val="28"/>
         </w:rPr>
-        <w:t>-Huffman encoding Alg</w:t>
-      </w:r>
+        <w:t xml:space="preserve">-Huffman encoding </w:t>
+      </w:r>
+      <w:proofErr w:type="spellStart"/>
+      <w:r>
+        <w:rPr>
+          <w:sz w:val="28"/>
+          <w:szCs w:val="28"/>
+        </w:rPr>
+        <w:t>Alg</w:t>
+      </w:r>
+      <w:proofErr w:type="spellEnd"/>
     </w:p>
     <w:p>
       <w:pPr>
@@ -2063,29 +2928,70 @@
           <w:sz w:val="28"/>
           <w:szCs w:val="28"/>
         </w:rPr>
-        <w:t>-Floyd Warshall Algorithm All pair shortest path (Time Complexity: O(V^3) )</w:t>
-      </w:r>
-    </w:p>
-    <w:p>
-      <w:pPr>
-        <w:rPr>
-          <w:sz w:val="28"/>
-          <w:szCs w:val="28"/>
-        </w:rPr>
-      </w:pPr>
-      <w:r>
-        <w:rPr>
-          <w:sz w:val="28"/>
-          <w:szCs w:val="28"/>
-        </w:rPr>
-        <w:t>-Bellman-Ford algorithm Single S</w:t>
-      </w:r>
-      <w:r>
-        <w:rPr>
-          <w:sz w:val="28"/>
-          <w:szCs w:val="28"/>
-        </w:rPr>
-        <w:t>ource Shortest path O(V + VE + E) = O(VE).</w:t>
+        <w:t xml:space="preserve">-Floyd </w:t>
+      </w:r>
+      <w:proofErr w:type="spellStart"/>
+      <w:r>
+        <w:rPr>
+          <w:sz w:val="28"/>
+          <w:szCs w:val="28"/>
+        </w:rPr>
+        <w:t>Warshall</w:t>
+      </w:r>
+      <w:proofErr w:type="spellEnd"/>
+      <w:r>
+        <w:rPr>
+          <w:sz w:val="28"/>
+          <w:szCs w:val="28"/>
+        </w:rPr>
+        <w:t xml:space="preserve"> Algorithm All pair shortest path (Time Complexity: </w:t>
+      </w:r>
+      <w:proofErr w:type="gramStart"/>
+      <w:r>
+        <w:rPr>
+          <w:sz w:val="28"/>
+          <w:szCs w:val="28"/>
+        </w:rPr>
+        <w:t>O(</w:t>
+      </w:r>
+      <w:proofErr w:type="gramEnd"/>
+      <w:r>
+        <w:rPr>
+          <w:sz w:val="28"/>
+          <w:szCs w:val="28"/>
+        </w:rPr>
+        <w:t>V^3) )</w:t>
+      </w:r>
+    </w:p>
+    <w:p>
+      <w:pPr>
+        <w:rPr>
+          <w:sz w:val="28"/>
+          <w:szCs w:val="28"/>
+        </w:rPr>
+      </w:pPr>
+      <w:r>
+        <w:rPr>
+          <w:sz w:val="28"/>
+          <w:szCs w:val="28"/>
+        </w:rPr>
+        <w:t xml:space="preserve">-Bellman-Ford algorithm Single Source Shortest path </w:t>
+      </w:r>
+      <w:proofErr w:type="gramStart"/>
+      <w:r>
+        <w:rPr>
+          <w:sz w:val="28"/>
+          <w:szCs w:val="28"/>
+        </w:rPr>
+        <w:t>O(</w:t>
+      </w:r>
+      <w:proofErr w:type="gramEnd"/>
+      <w:r>
+        <w:rPr>
+          <w:sz w:val="28"/>
+          <w:szCs w:val="28"/>
+        </w:rPr>
+        <w:t>V + VE + E) = O(VE).</w:t>
       </w:r>
     </w:p>
     <w:p>
@@ -2117,22 +3023,70 @@
           <w:sz w:val="28"/>
           <w:szCs w:val="28"/>
         </w:rPr>
-        <w:t>Let there be d digits in input integers. b is the base for representing numbers, for example, for decimal system, b is 10.the set array {1, 2, ..., n}</w:t>
-      </w:r>
-    </w:p>
-    <w:p>
-      <w:pPr>
-        <w:rPr>
-          <w:sz w:val="28"/>
-          <w:szCs w:val="28"/>
-        </w:rPr>
-      </w:pPr>
-      <w:r>
-        <w:rPr>
-          <w:sz w:val="28"/>
-          <w:szCs w:val="28"/>
-        </w:rPr>
-        <w:t xml:space="preserve">Radix Sort takes O(d*(n+b)) time </w:t>
+        <w:t xml:space="preserve">Let there be d digits in input integers. </w:t>
+      </w:r>
+      <w:proofErr w:type="gramStart"/>
+      <w:r>
+        <w:rPr>
+          <w:sz w:val="28"/>
+          <w:szCs w:val="28"/>
+        </w:rPr>
+        <w:t>b</w:t>
+      </w:r>
+      <w:proofErr w:type="gramEnd"/>
+      <w:r>
+        <w:rPr>
+          <w:sz w:val="28"/>
+          <w:szCs w:val="28"/>
+        </w:rPr>
+        <w:t xml:space="preserve"> is the base for representing numbers, for example, for decimal system, b is 10.the set array {1, 2, ..., n}</w:t>
+      </w:r>
+    </w:p>
+    <w:p>
+      <w:pPr>
+        <w:rPr>
+          <w:sz w:val="28"/>
+          <w:szCs w:val="28"/>
+        </w:rPr>
+      </w:pPr>
+      <w:r>
+        <w:rPr>
+          <w:sz w:val="28"/>
+          <w:szCs w:val="28"/>
+        </w:rPr>
+        <w:t xml:space="preserve">Radix Sort takes </w:t>
+      </w:r>
+      <w:proofErr w:type="gramStart"/>
+      <w:r>
+        <w:rPr>
+          <w:sz w:val="28"/>
+          <w:szCs w:val="28"/>
+        </w:rPr>
+        <w:t>O(</w:t>
+      </w:r>
+      <w:proofErr w:type="gramEnd"/>
+      <w:r>
+        <w:rPr>
+          <w:sz w:val="28"/>
+          <w:szCs w:val="28"/>
+        </w:rPr>
+        <w:t>d*(</w:t>
+      </w:r>
+      <w:proofErr w:type="spellStart"/>
+      <w:r>
+        <w:rPr>
+          <w:sz w:val="28"/>
+          <w:szCs w:val="28"/>
+        </w:rPr>
+        <w:t>n+b</w:t>
+      </w:r>
+      <w:proofErr w:type="spellEnd"/>
+      <w:r>
+        <w:rPr>
+          <w:sz w:val="28"/>
+          <w:szCs w:val="28"/>
+        </w:rPr>
+        <w:t xml:space="preserve">)) time </w:t>
       </w:r>
     </w:p>
     <w:p>
@@ -2246,19 +3200,19 @@
           <w:sz w:val="28"/>
           <w:szCs w:val="28"/>
         </w:rPr>
-        <w:t>2nd Normal Form:- Defn1:- LHS must be proper subset of any candidate key and RHS must be a non prime attribute</w:t>
-      </w:r>
-    </w:p>
-    <w:p>
-      <w:pPr>
-        <w:spacing w:beforeAutospacing="1" w:afterAutospacing="1" w:line="240" w:lineRule="auto"/>
+        <w:t>2nd Normal Form</w:t>
+      </w:r>
+      <w:proofErr w:type="gramStart"/>
+      <w:r>
         <w:rPr>
           <w:rFonts w:eastAsia="Times New Roman" w:cstheme="minorHAnsi"/>
           <w:color w:val="000000"/>
           <w:sz w:val="28"/>
           <w:szCs w:val="28"/>
         </w:rPr>
-      </w:pPr>
+        <w:t>:-</w:t>
+      </w:r>
+      <w:proofErr w:type="gramEnd"/>
       <w:r>
         <w:rPr>
           <w:rFonts w:eastAsia="Times New Roman" w:cstheme="minorHAnsi"/>
@@ -2266,28 +3220,30 @@
           <w:sz w:val="28"/>
           <w:szCs w:val="28"/>
         </w:rPr>
-        <w:t>Defn 2:- It should not be par</w:t>
-      </w:r>
-      <w:r>
+        <w:t xml:space="preserve"> Defn1:- LHS must be proper subset of any candidate key and RHS must be a non prime attribute</w:t>
+      </w:r>
+    </w:p>
+    <w:p>
+      <w:pPr>
+        <w:spacing w:beforeAutospacing="1" w:afterAutospacing="1" w:line="240" w:lineRule="auto"/>
         <w:rPr>
           <w:rFonts w:eastAsia="Times New Roman" w:cstheme="minorHAnsi"/>
           <w:color w:val="000000"/>
           <w:sz w:val="28"/>
           <w:szCs w:val="28"/>
         </w:rPr>
-        <w:t>tial dependency. Partial dependency means subset of candidate key is determining non prime attribute.</w:t>
-      </w:r>
-    </w:p>
-    <w:p>
-      <w:pPr>
-        <w:spacing w:beforeAutospacing="1" w:afterAutospacing="1" w:line="240" w:lineRule="auto"/>
+      </w:pPr>
+      <w:proofErr w:type="spellStart"/>
+      <w:r>
         <w:rPr>
           <w:rFonts w:eastAsia="Times New Roman" w:cstheme="minorHAnsi"/>
           <w:color w:val="000000"/>
           <w:sz w:val="28"/>
           <w:szCs w:val="28"/>
         </w:rPr>
-      </w:pPr>
+        <w:t>Defn</w:t>
+      </w:r>
+      <w:proofErr w:type="spellEnd"/>
       <w:r>
         <w:rPr>
           <w:rFonts w:eastAsia="Times New Roman" w:cstheme="minorHAnsi"/>
@@ -2295,18 +3251,19 @@
           <w:sz w:val="28"/>
           <w:szCs w:val="28"/>
         </w:rPr>
-        <w:t>3rd Normal Form:- Either LHS is CK or RHS should be prime attribute. Otherwise it is not in 3</w:t>
-      </w:r>
-      <w:r>
+        <w:t xml:space="preserve"> 2:- It should not be partial dependency. Partial dependency means subset of candidate key is determining non prime attribute.</w:t>
+      </w:r>
+    </w:p>
+    <w:p>
+      <w:pPr>
+        <w:spacing w:beforeAutospacing="1" w:afterAutospacing="1" w:line="240" w:lineRule="auto"/>
         <w:rPr>
           <w:rFonts w:eastAsia="Times New Roman" w:cstheme="minorHAnsi"/>
           <w:color w:val="000000"/>
           <w:sz w:val="28"/>
           <w:szCs w:val="28"/>
-          <w:vertAlign w:val="superscript"/>
-        </w:rPr>
-        <w:t>rd</w:t>
-      </w:r>
+        </w:rPr>
+      </w:pPr>
       <w:r>
         <w:rPr>
           <w:rFonts w:eastAsia="Times New Roman" w:cstheme="minorHAnsi"/>
@@ -2314,19 +3271,19 @@
           <w:sz w:val="28"/>
           <w:szCs w:val="28"/>
         </w:rPr>
-        <w:t xml:space="preserve"> NF.</w:t>
-      </w:r>
-    </w:p>
-    <w:p>
-      <w:pPr>
-        <w:spacing w:beforeAutospacing="1" w:afterAutospacing="1" w:line="240" w:lineRule="auto"/>
+        <w:t>3rd Normal Form</w:t>
+      </w:r>
+      <w:proofErr w:type="gramStart"/>
+      <w:r>
         <w:rPr>
           <w:rFonts w:eastAsia="Times New Roman" w:cstheme="minorHAnsi"/>
           <w:color w:val="000000"/>
           <w:sz w:val="28"/>
           <w:szCs w:val="28"/>
         </w:rPr>
-      </w:pPr>
+        <w:t>:-</w:t>
+      </w:r>
+      <w:proofErr w:type="gramEnd"/>
       <w:r>
         <w:rPr>
           <w:rFonts w:eastAsia="Times New Roman" w:cstheme="minorHAnsi"/>
@@ -2334,19 +3291,18 @@
           <w:sz w:val="28"/>
           <w:szCs w:val="28"/>
         </w:rPr>
-        <w:t>BCNF:- LHS of all FD should be CK or SK</w:t>
-      </w:r>
-    </w:p>
-    <w:p>
-      <w:pPr>
-        <w:spacing w:beforeAutospacing="1" w:afterAutospacing="1" w:line="240" w:lineRule="auto"/>
+        <w:t xml:space="preserve"> Either LHS is CK or RHS should be prime attribute. Otherwise it is not in 3</w:t>
+      </w:r>
+      <w:r>
         <w:rPr>
           <w:rFonts w:eastAsia="Times New Roman" w:cstheme="minorHAnsi"/>
           <w:color w:val="000000"/>
           <w:sz w:val="28"/>
           <w:szCs w:val="28"/>
-        </w:rPr>
-      </w:pPr>
+          <w:vertAlign w:val="superscript"/>
+        </w:rPr>
+        <w:t>rd</w:t>
+      </w:r>
       <w:r>
         <w:rPr>
           <w:rFonts w:eastAsia="Times New Roman" w:cstheme="minorHAnsi"/>
@@ -2354,17 +3310,68 @@
           <w:sz w:val="28"/>
           <w:szCs w:val="28"/>
         </w:rPr>
-        <w:t>BTREE Indexing</w:t>
-      </w:r>
-      <w:r>
+        <w:t xml:space="preserve"> NF.</w:t>
+      </w:r>
+    </w:p>
+    <w:p>
+      <w:pPr>
+        <w:spacing w:beforeAutospacing="1" w:afterAutospacing="1" w:line="240" w:lineRule="auto"/>
         <w:rPr>
           <w:rFonts w:eastAsia="Times New Roman" w:cstheme="minorHAnsi"/>
           <w:color w:val="000000"/>
           <w:sz w:val="28"/>
           <w:szCs w:val="28"/>
         </w:rPr>
+      </w:pPr>
+      <w:r>
+        <w:rPr>
+          <w:rFonts w:eastAsia="Times New Roman" w:cstheme="minorHAnsi"/>
+          <w:color w:val="000000"/>
+          <w:sz w:val="28"/>
+          <w:szCs w:val="28"/>
+        </w:rPr>
+        <w:t>BCNF</w:t>
+      </w:r>
+      <w:proofErr w:type="gramStart"/>
+      <w:r>
+        <w:rPr>
+          <w:rFonts w:eastAsia="Times New Roman" w:cstheme="minorHAnsi"/>
+          <w:color w:val="000000"/>
+          <w:sz w:val="28"/>
+          <w:szCs w:val="28"/>
+        </w:rPr>
         <w:t>:-</w:t>
       </w:r>
+      <w:proofErr w:type="gramEnd"/>
+      <w:r>
+        <w:rPr>
+          <w:rFonts w:eastAsia="Times New Roman" w:cstheme="minorHAnsi"/>
+          <w:color w:val="000000"/>
+          <w:sz w:val="28"/>
+          <w:szCs w:val="28"/>
+        </w:rPr>
+        <w:t xml:space="preserve"> LHS of all FD should be CK or SK</w:t>
+      </w:r>
+    </w:p>
+    <w:p>
+      <w:pPr>
+        <w:spacing w:beforeAutospacing="1" w:afterAutospacing="1" w:line="240" w:lineRule="auto"/>
+        <w:rPr>
+          <w:rFonts w:eastAsia="Times New Roman" w:cstheme="minorHAnsi"/>
+          <w:color w:val="000000"/>
+          <w:sz w:val="28"/>
+          <w:szCs w:val="28"/>
+        </w:rPr>
+      </w:pPr>
+      <w:r>
+        <w:rPr>
+          <w:rFonts w:eastAsia="Times New Roman" w:cstheme="minorHAnsi"/>
+          <w:color w:val="000000"/>
+          <w:sz w:val="28"/>
+          <w:szCs w:val="28"/>
+        </w:rPr>
+        <w:t>BTREE Indexing:-</w:t>
+      </w:r>
     </w:p>
     <w:p>
       <w:pPr>
@@ -2388,23 +3395,108 @@
           <w:szCs w:val="28"/>
         </w:rPr>
       </w:pPr>
-    </w:p>
-    <w:p>
-      <w:pPr>
-        <w:rPr>
-          <w:b/>
-          <w:sz w:val="28"/>
-          <w:szCs w:val="28"/>
-        </w:rPr>
-      </w:pPr>
-      <w:r>
-        <w:rPr>
-          <w:b/>
+      <w:r>
+        <w:rPr>
+          <w:sz w:val="28"/>
+          <w:szCs w:val="28"/>
+        </w:rPr>
+        <w:t>Size of non leaf nodes = m * (block pointer) + (m-1) * (key) + (m-1)</w:t>
+      </w:r>
+      <w:r>
+        <w:rPr>
+          <w:sz w:val="28"/>
+          <w:szCs w:val="28"/>
+        </w:rPr>
+        <w:t xml:space="preserve"> * (</w:t>
+      </w:r>
+      <w:r>
+        <w:rPr>
+          <w:sz w:val="28"/>
+          <w:szCs w:val="28"/>
+        </w:rPr>
+        <w:t>record pointer</w:t>
+      </w:r>
+      <w:r>
+        <w:rPr>
+          <w:sz w:val="28"/>
+          <w:szCs w:val="28"/>
+        </w:rPr>
+        <w:t>)</w:t>
+      </w:r>
+      <w:r>
+        <w:rPr>
+          <w:sz w:val="28"/>
+          <w:szCs w:val="28"/>
+        </w:rPr>
+        <w:t>;</w:t>
+      </w:r>
+    </w:p>
+    <w:p>
+      <w:pPr>
+        <w:rPr>
+          <w:sz w:val="28"/>
+          <w:szCs w:val="28"/>
+        </w:rPr>
+      </w:pPr>
+      <w:r>
+        <w:rPr>
           <w:sz w:val="28"/>
           <w:szCs w:val="28"/>
         </w:rPr>
         <w:lastRenderedPageBreak/>
-        <w:t>8.AUTOMATA &amp; COMPILER DESIGN</w:t>
+        <w:t xml:space="preserve"> </w:t>
+      </w:r>
+      <w:proofErr w:type="gramStart"/>
+      <w:r>
+        <w:rPr>
+          <w:sz w:val="28"/>
+          <w:szCs w:val="28"/>
+        </w:rPr>
+        <w:t>m</w:t>
+      </w:r>
+      <w:proofErr w:type="gramEnd"/>
+      <w:r>
+        <w:rPr>
+          <w:sz w:val="28"/>
+          <w:szCs w:val="28"/>
+        </w:rPr>
+        <w:t xml:space="preserve"> * (block pointer) + (m-1) * (key) + (m-1) * (record pointer) &lt;= </w:t>
+      </w:r>
+      <w:proofErr w:type="spellStart"/>
+      <w:r>
+        <w:rPr>
+          <w:sz w:val="28"/>
+          <w:szCs w:val="28"/>
+        </w:rPr>
+        <w:t>BlockSize</w:t>
+      </w:r>
+      <w:proofErr w:type="spellEnd"/>
+    </w:p>
+    <w:p>
+      <w:pPr>
+        <w:rPr>
+          <w:b/>
+          <w:sz w:val="28"/>
+          <w:szCs w:val="28"/>
+        </w:rPr>
+      </w:pPr>
+      <w:proofErr w:type="gramStart"/>
+      <w:r>
+        <w:rPr>
+          <w:b/>
+          <w:sz w:val="28"/>
+          <w:szCs w:val="28"/>
+        </w:rPr>
+        <w:t>8.AUTOMATA</w:t>
+      </w:r>
+      <w:proofErr w:type="gramEnd"/>
+      <w:r>
+        <w:rPr>
+          <w:b/>
+          <w:sz w:val="28"/>
+          <w:szCs w:val="28"/>
+        </w:rPr>
+        <w:t xml:space="preserve"> &amp; COMPILER DESIGN</w:t>
       </w:r>
     </w:p>
     <w:p>
